--- a/SSH_Connection_DB_Load.docx
+++ b/SSH_Connection_DB_Load.docx
@@ -205,7 +205,6 @@
       <w:pPr>
         <w:spacing w:after="0"/>
         <w:rPr>
-          <w:rFonts w:hint="eastAsia"/>
           <w:sz w:val="20"/>
           <w:szCs w:val="20"/>
         </w:rPr>
@@ -224,15 +223,7 @@
           <w:sz w:val="18"/>
           <w:szCs w:val="18"/>
         </w:rPr>
-        <w:t>-</w:t>
-      </w:r>
-      <w:r>
-        <w:rPr>
-          <w:rFonts w:hint="eastAsia"/>
-          <w:sz w:val="18"/>
-          <w:szCs w:val="18"/>
-        </w:rPr>
-        <w:t xml:space="preserve"> 구현 Module</w:t>
+        <w:t>- 구현 Module</w:t>
       </w:r>
       <w:proofErr w:type="gramStart"/>
       <w:r>
@@ -838,7 +829,6 @@
         <w:spacing w:after="0"/>
         <w:ind w:firstLine="180"/>
         <w:rPr>
-          <w:rFonts w:hint="eastAsia"/>
           <w:sz w:val="18"/>
           <w:szCs w:val="18"/>
         </w:rPr>
@@ -3639,7 +3629,6 @@
         <w:pStyle w:val="aa"/>
         <w:jc w:val="center"/>
         <w:rPr>
-          <w:rFonts w:hint="eastAsia"/>
           <w:sz w:val="16"/>
           <w:szCs w:val="16"/>
         </w:rPr>
@@ -3723,6 +3712,7 @@
       </w:pPr>
       <w:r>
         <w:rPr>
+          <w:noProof/>
           <w:sz w:val="18"/>
           <w:szCs w:val="18"/>
         </w:rPr>
@@ -3779,7 +3769,6 @@
         <w:pStyle w:val="aa"/>
         <w:jc w:val="center"/>
         <w:rPr>
-          <w:rFonts w:hint="eastAsia"/>
           <w:sz w:val="16"/>
           <w:szCs w:val="16"/>
         </w:rPr>
@@ -3840,7 +3829,6 @@
       <w:pPr>
         <w:spacing w:after="0"/>
         <w:rPr>
-          <w:rFonts w:hint="eastAsia"/>
           <w:sz w:val="18"/>
           <w:szCs w:val="18"/>
         </w:rPr>
@@ -3852,6 +3840,116 @@
           <w:szCs w:val="18"/>
         </w:rPr>
         <w:lastRenderedPageBreak/>
+        <w:t xml:space="preserve"> - Client는 신뢰할 수 있는 Host의 Key를 사전에 등록해야 한다.</w:t>
+      </w:r>
+    </w:p>
+    <w:p>
+      <w:pPr>
+        <w:spacing w:after="0"/>
+        <w:rPr>
+          <w:sz w:val="18"/>
+          <w:szCs w:val="18"/>
+        </w:rPr>
+      </w:pPr>
+      <w:r>
+        <w:rPr>
+          <w:rFonts w:hint="eastAsia"/>
+          <w:sz w:val="18"/>
+          <w:szCs w:val="18"/>
+        </w:rPr>
+        <w:t xml:space="preserve">   </w:t>
+      </w:r>
+      <w:proofErr w:type="spellStart"/>
+      <w:r>
+        <w:rPr>
+          <w:rFonts w:hint="eastAsia"/>
+          <w:sz w:val="18"/>
+          <w:szCs w:val="18"/>
+        </w:rPr>
+        <w:t>ㆍ</w:t>
+      </w:r>
+      <w:proofErr w:type="spellEnd"/>
+      <w:r>
+        <w:rPr>
+          <w:rFonts w:hint="eastAsia"/>
+          <w:sz w:val="18"/>
+          <w:szCs w:val="18"/>
+        </w:rPr>
+        <w:t xml:space="preserve"> Windows에서 </w:t>
+      </w:r>
+      <w:r>
+        <w:rPr>
+          <w:sz w:val="18"/>
+          <w:szCs w:val="18"/>
+        </w:rPr>
+        <w:t>“</w:t>
+      </w:r>
+      <w:r>
+        <w:rPr>
+          <w:rFonts w:hint="eastAsia"/>
+          <w:sz w:val="18"/>
+          <w:szCs w:val="18"/>
+        </w:rPr>
+        <w:t>~/.ssh/</w:t>
+      </w:r>
+      <w:proofErr w:type="spellStart"/>
+      <w:r>
+        <w:rPr>
+          <w:rFonts w:hint="eastAsia"/>
+          <w:sz w:val="18"/>
+          <w:szCs w:val="18"/>
+        </w:rPr>
+        <w:t>known_hosts</w:t>
+      </w:r>
+      <w:proofErr w:type="spellEnd"/>
+      <w:r>
+        <w:rPr>
+          <w:sz w:val="18"/>
+          <w:szCs w:val="18"/>
+        </w:rPr>
+        <w:t>”</w:t>
+      </w:r>
+      <w:proofErr w:type="spellStart"/>
+      <w:r>
+        <w:rPr>
+          <w:rFonts w:hint="eastAsia"/>
+          <w:sz w:val="18"/>
+          <w:szCs w:val="18"/>
+        </w:rPr>
+        <w:t>에</w:t>
+      </w:r>
+      <w:proofErr w:type="spellEnd"/>
+      <w:r>
+        <w:rPr>
+          <w:rFonts w:hint="eastAsia"/>
+          <w:sz w:val="18"/>
+          <w:szCs w:val="18"/>
+        </w:rPr>
+        <w:t xml:space="preserve"> 등록함으로써</w:t>
+      </w:r>
+      <w:r>
+        <w:rPr>
+          <w:rFonts w:hint="eastAsia"/>
+          <w:sz w:val="18"/>
+          <w:szCs w:val="18"/>
+        </w:rPr>
+        <w:t xml:space="preserve"> Host Key를 관리할 수 있다.</w:t>
+      </w:r>
+    </w:p>
+    <w:p>
+      <w:pPr>
+        <w:spacing w:after="0"/>
+        <w:rPr>
+          <w:sz w:val="18"/>
+          <w:szCs w:val="18"/>
+        </w:rPr>
+      </w:pPr>
+      <w:r>
+        <w:rPr>
+          <w:rFonts w:hint="eastAsia"/>
+          <w:sz w:val="18"/>
+          <w:szCs w:val="18"/>
+        </w:rPr>
         <w:t xml:space="preserve"> </w:t>
       </w:r>
       <w:r>
@@ -3868,24 +3966,62 @@
           <w:sz w:val="18"/>
           <w:szCs w:val="18"/>
         </w:rPr>
-        <w:t xml:space="preserve"> Client는 신뢰할 수 있는 Host의 Key를 사전에 등록해야 한다.</w:t>
-      </w:r>
-    </w:p>
-    <w:p>
-      <w:pPr>
-        <w:spacing w:after="0"/>
-        <w:rPr>
-          <w:sz w:val="18"/>
-          <w:szCs w:val="18"/>
-        </w:rPr>
-      </w:pPr>
-      <w:r>
-        <w:rPr>
-          <w:rFonts w:hint="eastAsia"/>
-          <w:sz w:val="18"/>
-          <w:szCs w:val="18"/>
-        </w:rPr>
-        <w:t xml:space="preserve">   </w:t>
+        <w:t xml:space="preserve"> Windows에서 Server의 Host key를 확인하려면 </w:t>
+      </w:r>
+      <w:r>
+        <w:rPr>
+          <w:sz w:val="18"/>
+          <w:szCs w:val="18"/>
+        </w:rPr>
+        <w:t>“</w:t>
+      </w:r>
+      <w:r>
+        <w:rPr>
+          <w:rFonts w:hint="eastAsia"/>
+          <w:sz w:val="18"/>
+          <w:szCs w:val="18"/>
+        </w:rPr>
+        <w:t>ssh-keygen</w:t>
+      </w:r>
+      <w:r>
+        <w:rPr>
+          <w:sz w:val="18"/>
+          <w:szCs w:val="18"/>
+        </w:rPr>
+        <w:t>”</w:t>
+      </w:r>
+      <w:r>
+        <w:rPr>
+          <w:rFonts w:hint="eastAsia"/>
+          <w:sz w:val="18"/>
+          <w:szCs w:val="18"/>
+        </w:rPr>
+        <w:t xml:space="preserve"> 명령을 사용한다.</w:t>
+      </w:r>
+    </w:p>
+    <w:p>
+      <w:pPr>
+        <w:spacing w:after="0"/>
+        <w:rPr>
+          <w:sz w:val="18"/>
+          <w:szCs w:val="18"/>
+        </w:rPr>
+      </w:pPr>
+      <w:r>
+        <w:rPr>
+          <w:rFonts w:hint="eastAsia"/>
+          <w:sz w:val="18"/>
+          <w:szCs w:val="18"/>
+        </w:rPr>
+        <w:t xml:space="preserve"> </w:t>
+      </w:r>
+      <w:r>
+        <w:rPr>
+          <w:rFonts w:hint="eastAsia"/>
+          <w:sz w:val="18"/>
+          <w:szCs w:val="18"/>
+        </w:rPr>
+        <w:t xml:space="preserve">  </w:t>
       </w:r>
       <w:proofErr w:type="spellStart"/>
       <w:r>
@@ -3903,22 +4039,25 @@
           <w:sz w:val="18"/>
           <w:szCs w:val="18"/>
         </w:rPr>
-        <w:t xml:space="preserve"> Windows에서 </w:t>
-      </w:r>
-      <w:r>
-        <w:rPr>
-          <w:sz w:val="18"/>
-          <w:szCs w:val="18"/>
-        </w:rPr>
-        <w:t>“</w:t>
-      </w:r>
-      <w:r>
-        <w:rPr>
-          <w:rFonts w:hint="eastAsia"/>
-          <w:sz w:val="18"/>
-          <w:szCs w:val="18"/>
-        </w:rPr>
-        <w:t>~/.ssh/</w:t>
+        <w:t xml:space="preserve"> ssh-keygen -F </w:t>
+      </w:r>
+      <w:proofErr w:type="gramStart"/>
+      <w:r>
+        <w:rPr>
+          <w:rFonts w:hint="eastAsia"/>
+          <w:sz w:val="18"/>
+          <w:szCs w:val="18"/>
+        </w:rPr>
+        <w:t>[ Server</w:t>
+      </w:r>
+      <w:proofErr w:type="gramEnd"/>
+      <w:r>
+        <w:rPr>
+          <w:rFonts w:hint="eastAsia"/>
+          <w:sz w:val="18"/>
+          <w:szCs w:val="18"/>
+        </w:rPr>
+        <w:t xml:space="preserve"> IP 또는 </w:t>
       </w:r>
       <w:proofErr w:type="spellStart"/>
       <w:r>
@@ -3927,178 +4066,11 @@
           <w:sz w:val="18"/>
           <w:szCs w:val="18"/>
         </w:rPr>
-        <w:t>known_hosts</w:t>
+        <w:t>HostName</w:t>
       </w:r>
       <w:proofErr w:type="spellEnd"/>
       <w:r>
         <w:rPr>
-          <w:sz w:val="18"/>
-          <w:szCs w:val="18"/>
-        </w:rPr>
-        <w:t>”</w:t>
-      </w:r>
-      <w:proofErr w:type="spellStart"/>
-      <w:r>
-        <w:rPr>
-          <w:rFonts w:hint="eastAsia"/>
-          <w:sz w:val="18"/>
-          <w:szCs w:val="18"/>
-        </w:rPr>
-        <w:t>에</w:t>
-      </w:r>
-      <w:proofErr w:type="spellEnd"/>
-      <w:r>
-        <w:rPr>
-          <w:rFonts w:hint="eastAsia"/>
-          <w:sz w:val="18"/>
-          <w:szCs w:val="18"/>
-        </w:rPr>
-        <w:t xml:space="preserve"> 등록함으로써</w:t>
-      </w:r>
-      <w:r>
-        <w:rPr>
-          <w:rFonts w:hint="eastAsia"/>
-          <w:sz w:val="18"/>
-          <w:szCs w:val="18"/>
-        </w:rPr>
-        <w:t xml:space="preserve"> Host Key를 관리할 수 있다.</w:t>
-      </w:r>
-    </w:p>
-    <w:p>
-      <w:pPr>
-        <w:spacing w:after="0"/>
-        <w:rPr>
-          <w:sz w:val="18"/>
-          <w:szCs w:val="18"/>
-        </w:rPr>
-      </w:pPr>
-      <w:r>
-        <w:rPr>
-          <w:rFonts w:hint="eastAsia"/>
-          <w:sz w:val="18"/>
-          <w:szCs w:val="18"/>
-        </w:rPr>
-        <w:t xml:space="preserve"> </w:t>
-      </w:r>
-      <w:r>
-        <w:rPr>
-          <w:rFonts w:hint="eastAsia"/>
-          <w:sz w:val="18"/>
-          <w:szCs w:val="18"/>
-        </w:rPr>
-        <w:t>-</w:t>
-      </w:r>
-      <w:r>
-        <w:rPr>
-          <w:rFonts w:hint="eastAsia"/>
-          <w:sz w:val="18"/>
-          <w:szCs w:val="18"/>
-        </w:rPr>
-        <w:t xml:space="preserve"> Windows에서 Server의 Host key를 확인하려면 </w:t>
-      </w:r>
-      <w:r>
-        <w:rPr>
-          <w:sz w:val="18"/>
-          <w:szCs w:val="18"/>
-        </w:rPr>
-        <w:t>“</w:t>
-      </w:r>
-      <w:r>
-        <w:rPr>
-          <w:rFonts w:hint="eastAsia"/>
-          <w:sz w:val="18"/>
-          <w:szCs w:val="18"/>
-        </w:rPr>
-        <w:t>ssh-keygen</w:t>
-      </w:r>
-      <w:r>
-        <w:rPr>
-          <w:sz w:val="18"/>
-          <w:szCs w:val="18"/>
-        </w:rPr>
-        <w:t>”</w:t>
-      </w:r>
-      <w:r>
-        <w:rPr>
-          <w:rFonts w:hint="eastAsia"/>
-          <w:sz w:val="18"/>
-          <w:szCs w:val="18"/>
-        </w:rPr>
-        <w:t xml:space="preserve"> 명령을 사용한다.</w:t>
-      </w:r>
-    </w:p>
-    <w:p>
-      <w:pPr>
-        <w:spacing w:after="0"/>
-        <w:rPr>
-          <w:sz w:val="18"/>
-          <w:szCs w:val="18"/>
-        </w:rPr>
-      </w:pPr>
-      <w:r>
-        <w:rPr>
-          <w:rFonts w:hint="eastAsia"/>
-          <w:sz w:val="18"/>
-          <w:szCs w:val="18"/>
-        </w:rPr>
-        <w:t xml:space="preserve"> </w:t>
-      </w:r>
-      <w:r>
-        <w:rPr>
-          <w:rFonts w:hint="eastAsia"/>
-          <w:sz w:val="18"/>
-          <w:szCs w:val="18"/>
-        </w:rPr>
-        <w:t xml:space="preserve">  </w:t>
-      </w:r>
-      <w:proofErr w:type="spellStart"/>
-      <w:r>
-        <w:rPr>
-          <w:rFonts w:hint="eastAsia"/>
-          <w:sz w:val="18"/>
-          <w:szCs w:val="18"/>
-        </w:rPr>
-        <w:t>ㆍ</w:t>
-      </w:r>
-      <w:proofErr w:type="spellEnd"/>
-      <w:r>
-        <w:rPr>
-          <w:rFonts w:hint="eastAsia"/>
-          <w:sz w:val="18"/>
-          <w:szCs w:val="18"/>
-        </w:rPr>
-        <w:t xml:space="preserve"> ssh-keygen -F </w:t>
-      </w:r>
-      <w:proofErr w:type="gramStart"/>
-      <w:r>
-        <w:rPr>
-          <w:rFonts w:hint="eastAsia"/>
-          <w:sz w:val="18"/>
-          <w:szCs w:val="18"/>
-        </w:rPr>
-        <w:t>[ Server</w:t>
-      </w:r>
-      <w:proofErr w:type="gramEnd"/>
-      <w:r>
-        <w:rPr>
-          <w:rFonts w:hint="eastAsia"/>
-          <w:sz w:val="18"/>
-          <w:szCs w:val="18"/>
-        </w:rPr>
-        <w:t xml:space="preserve"> IP 또는 </w:t>
-      </w:r>
-      <w:proofErr w:type="spellStart"/>
-      <w:r>
-        <w:rPr>
-          <w:rFonts w:hint="eastAsia"/>
-          <w:sz w:val="18"/>
-          <w:szCs w:val="18"/>
-        </w:rPr>
-        <w:t>HostName</w:t>
-      </w:r>
-      <w:proofErr w:type="spellEnd"/>
-      <w:r>
-        <w:rPr>
           <w:rFonts w:hint="eastAsia"/>
           <w:sz w:val="18"/>
           <w:szCs w:val="18"/>
@@ -4123,6 +4095,7 @@
       </w:pPr>
       <w:r>
         <w:rPr>
+          <w:noProof/>
           <w:sz w:val="18"/>
           <w:szCs w:val="18"/>
         </w:rPr>
@@ -4175,7 +4148,6 @@
         <w:pStyle w:val="aa"/>
         <w:jc w:val="center"/>
         <w:rPr>
-          <w:rFonts w:hint="eastAsia"/>
           <w:sz w:val="16"/>
           <w:szCs w:val="16"/>
         </w:rPr>
@@ -4304,7 +4276,6 @@
       <w:pPr>
         <w:spacing w:after="0"/>
         <w:rPr>
-          <w:rFonts w:hint="eastAsia"/>
           <w:sz w:val="18"/>
           <w:szCs w:val="18"/>
         </w:rPr>
@@ -4341,7 +4312,6 @@
         <w:spacing w:after="0"/>
         <w:ind w:firstLine="180"/>
         <w:rPr>
-          <w:rFonts w:hint="eastAsia"/>
           <w:sz w:val="18"/>
           <w:szCs w:val="18"/>
         </w:rPr>
@@ -4422,7 +4392,6 @@
         <w:spacing w:after="0"/>
         <w:ind w:firstLine="180"/>
         <w:rPr>
-          <w:rFonts w:hint="eastAsia"/>
           <w:sz w:val="18"/>
           <w:szCs w:val="18"/>
         </w:rPr>
@@ -4481,7 +4450,6 @@
         <w:spacing w:after="0"/>
         <w:ind w:firstLine="180"/>
         <w:rPr>
-          <w:rFonts w:hint="eastAsia"/>
           <w:sz w:val="18"/>
           <w:szCs w:val="18"/>
         </w:rPr>
@@ -4504,6 +4472,7 @@
       </w:pPr>
       <w:r>
         <w:rPr>
+          <w:noProof/>
           <w:sz w:val="18"/>
           <w:szCs w:val="18"/>
         </w:rPr>
@@ -4652,7 +4621,6 @@
       <w:pPr>
         <w:spacing w:after="0" w:line="360" w:lineRule="auto"/>
         <w:rPr>
-          <w:rFonts w:hint="eastAsia"/>
           <w:sz w:val="18"/>
           <w:szCs w:val="18"/>
         </w:rPr>
@@ -4673,15 +4641,7 @@
           <w:szCs w:val="18"/>
         </w:rPr>
         <w:lastRenderedPageBreak/>
-        <w:t>-</w:t>
-      </w:r>
-      <w:r>
-        <w:rPr>
-          <w:rFonts w:hint="eastAsia"/>
-          <w:sz w:val="18"/>
-          <w:szCs w:val="18"/>
-        </w:rPr>
-        <w:t xml:space="preserve"> (번외) </w:t>
+        <w:t xml:space="preserve">- (번외) </w:t>
       </w:r>
       <w:proofErr w:type="spellStart"/>
       <w:r>
@@ -4706,7 +4666,6 @@
       <w:pPr>
         <w:spacing w:after="0" w:line="360" w:lineRule="auto"/>
         <w:rPr>
-          <w:rFonts w:hint="eastAsia"/>
           <w:sz w:val="18"/>
           <w:szCs w:val="18"/>
         </w:rPr>
@@ -4951,7 +4910,6 @@
           <w:p>
             <w:pPr>
               <w:rPr>
-                <w:rFonts w:hint="eastAsia"/>
                 <w:sz w:val="18"/>
                 <w:szCs w:val="18"/>
               </w:rPr>
@@ -5022,7 +4980,6 @@
             <w:pPr>
               <w:keepNext/>
               <w:rPr>
-                <w:rFonts w:hint="eastAsia"/>
                 <w:b/>
                 <w:bCs/>
                 <w:sz w:val="18"/>
@@ -5038,7 +4995,6 @@
         <w:pStyle w:val="aa"/>
         <w:jc w:val="center"/>
         <w:rPr>
-          <w:rFonts w:hint="eastAsia"/>
           <w:sz w:val="16"/>
           <w:szCs w:val="16"/>
         </w:rPr>
@@ -5557,7 +5513,6 @@
       <w:pPr>
         <w:spacing w:after="0"/>
         <w:rPr>
-          <w:rFonts w:hint="eastAsia"/>
           <w:sz w:val="18"/>
           <w:szCs w:val="18"/>
         </w:rPr>
@@ -5597,7 +5552,6 @@
           <w:p>
             <w:pPr>
               <w:rPr>
-                <w:rFonts w:hint="eastAsia"/>
                 <w:sz w:val="18"/>
                 <w:szCs w:val="18"/>
               </w:rPr>
@@ -5735,7 +5689,6 @@
           <w:p>
             <w:pPr>
               <w:rPr>
-                <w:rFonts w:hint="eastAsia"/>
                 <w:sz w:val="18"/>
                 <w:szCs w:val="18"/>
               </w:rPr>
@@ -5777,7 +5730,6 @@
           <w:p>
             <w:pPr>
               <w:rPr>
-                <w:rFonts w:hint="eastAsia"/>
                 <w:sz w:val="18"/>
                 <w:szCs w:val="18"/>
               </w:rPr>
@@ -5817,7 +5769,6 @@
           <w:p>
             <w:pPr>
               <w:rPr>
-                <w:rFonts w:hint="eastAsia"/>
                 <w:sz w:val="18"/>
                 <w:szCs w:val="18"/>
               </w:rPr>
@@ -5857,7 +5808,6 @@
           <w:p>
             <w:pPr>
               <w:rPr>
-                <w:rFonts w:hint="eastAsia"/>
                 <w:sz w:val="18"/>
                 <w:szCs w:val="18"/>
               </w:rPr>
@@ -5913,7 +5863,6 @@
           <w:p>
             <w:pPr>
               <w:rPr>
-                <w:rFonts w:hint="eastAsia"/>
                 <w:sz w:val="18"/>
                 <w:szCs w:val="18"/>
               </w:rPr>
@@ -6028,7 +5977,6 @@
           <w:p>
             <w:pPr>
               <w:rPr>
-                <w:rFonts w:hint="eastAsia"/>
                 <w:sz w:val="18"/>
                 <w:szCs w:val="18"/>
               </w:rPr>
@@ -6098,7 +6046,6 @@
           <w:p>
             <w:pPr>
               <w:rPr>
-                <w:rFonts w:hint="eastAsia"/>
                 <w:sz w:val="18"/>
                 <w:szCs w:val="18"/>
               </w:rPr>
@@ -6177,7 +6124,6 @@
           <w:p>
             <w:pPr>
               <w:rPr>
-                <w:rFonts w:hint="eastAsia"/>
                 <w:sz w:val="18"/>
                 <w:szCs w:val="18"/>
               </w:rPr>
@@ -6307,7 +6253,6 @@
           <w:p>
             <w:pPr>
               <w:rPr>
-                <w:rFonts w:hint="eastAsia"/>
                 <w:sz w:val="18"/>
                 <w:szCs w:val="18"/>
               </w:rPr>
@@ -6465,7 +6410,6 @@
           <w:p>
             <w:pPr>
               <w:rPr>
-                <w:rFonts w:hint="eastAsia"/>
                 <w:sz w:val="18"/>
                 <w:szCs w:val="18"/>
               </w:rPr>
@@ -6474,7 +6418,6 @@
           <w:p>
             <w:pPr>
               <w:rPr>
-                <w:rFonts w:hint="eastAsia"/>
                 <w:sz w:val="18"/>
                 <w:szCs w:val="18"/>
               </w:rPr>
@@ -6522,7 +6465,6 @@
           <w:p>
             <w:pPr>
               <w:rPr>
-                <w:rFonts w:hint="eastAsia"/>
                 <w:sz w:val="18"/>
                 <w:szCs w:val="18"/>
               </w:rPr>
@@ -6609,7 +6551,6 @@
           <w:p>
             <w:pPr>
               <w:rPr>
-                <w:rFonts w:hint="eastAsia"/>
                 <w:sz w:val="18"/>
                 <w:szCs w:val="18"/>
               </w:rPr>
@@ -6625,7 +6566,6 @@
           <w:p>
             <w:pPr>
               <w:rPr>
-                <w:rFonts w:hint="eastAsia"/>
                 <w:sz w:val="18"/>
                 <w:szCs w:val="18"/>
               </w:rPr>
@@ -6667,7 +6607,6 @@
           <w:p>
             <w:pPr>
               <w:rPr>
-                <w:rFonts w:hint="eastAsia"/>
                 <w:sz w:val="18"/>
                 <w:szCs w:val="18"/>
               </w:rPr>
@@ -6724,7 +6663,6 @@
           <w:p>
             <w:pPr>
               <w:rPr>
-                <w:rFonts w:hint="eastAsia"/>
                 <w:sz w:val="18"/>
                 <w:szCs w:val="18"/>
               </w:rPr>
@@ -6804,7 +6742,6 @@
           <w:p>
             <w:pPr>
               <w:rPr>
-                <w:rFonts w:hint="eastAsia"/>
                 <w:sz w:val="18"/>
                 <w:szCs w:val="18"/>
               </w:rPr>
@@ -6842,7 +6779,6 @@
           <w:p>
             <w:pPr>
               <w:rPr>
-                <w:rFonts w:hint="eastAsia"/>
                 <w:sz w:val="18"/>
                 <w:szCs w:val="18"/>
               </w:rPr>
@@ -7347,7 +7283,6 @@
             <w:pPr>
               <w:keepNext/>
               <w:rPr>
-                <w:rFonts w:hint="eastAsia"/>
                 <w:sz w:val="18"/>
                 <w:szCs w:val="18"/>
               </w:rPr>
@@ -7361,7 +7296,6 @@
         <w:pStyle w:val="aa"/>
         <w:jc w:val="center"/>
         <w:rPr>
-          <w:rFonts w:hint="eastAsia"/>
           <w:sz w:val="16"/>
           <w:szCs w:val="16"/>
         </w:rPr>
@@ -7371,6 +7305,7 @@
           <w:sz w:val="16"/>
           <w:szCs w:val="16"/>
         </w:rPr>
+        <w:lastRenderedPageBreak/>
         <w:t xml:space="preserve">Figure </w:t>
       </w:r>
       <w:r>
@@ -7449,7 +7384,6 @@
       <w:pPr>
         <w:spacing w:after="0"/>
         <w:rPr>
-          <w:rFonts w:hint="eastAsia"/>
           <w:sz w:val="18"/>
           <w:szCs w:val="18"/>
         </w:rPr>
@@ -7566,7 +7500,7 @@
           <w:p>
             <w:pPr>
               <w:rPr>
-                <w:rFonts w:hAnsiTheme="minorEastAsia" w:hint="eastAsia"/>
+                <w:rFonts w:hAnsiTheme="minorEastAsia"/>
                 <w:sz w:val="18"/>
                 <w:szCs w:val="18"/>
               </w:rPr>
@@ -7982,7 +7916,7 @@
           <w:p>
             <w:pPr>
               <w:rPr>
-                <w:rFonts w:hAnsiTheme="minorEastAsia" w:hint="eastAsia"/>
+                <w:rFonts w:hAnsiTheme="minorEastAsia"/>
                 <w:sz w:val="18"/>
                 <w:szCs w:val="18"/>
               </w:rPr>
@@ -8017,7 +7951,7 @@
           <w:p>
             <w:pPr>
               <w:rPr>
-                <w:rFonts w:hAnsiTheme="minorEastAsia" w:hint="eastAsia"/>
+                <w:rFonts w:hAnsiTheme="minorEastAsia"/>
                 <w:sz w:val="18"/>
                 <w:szCs w:val="18"/>
               </w:rPr>
@@ -8090,21 +8024,21 @@
               <w:keepNext/>
               <w:jc w:val="center"/>
               <w:rPr>
+                <w:sz w:val="18"/>
+                <w:szCs w:val="18"/>
+              </w:rPr>
+            </w:pPr>
+            <w:r>
+              <w:rPr>
                 <w:rFonts w:hint="eastAsia"/>
                 <w:sz w:val="18"/>
                 <w:szCs w:val="18"/>
               </w:rPr>
-            </w:pPr>
-            <w:r>
-              <w:rPr>
-                <w:rFonts w:hint="eastAsia"/>
-                <w:sz w:val="18"/>
-                <w:szCs w:val="18"/>
-              </w:rPr>
               <w:t>출력:</w:t>
             </w:r>
             <w:r>
               <w:rPr>
+                <w:noProof/>
                 <w:sz w:val="18"/>
                 <w:szCs w:val="18"/>
               </w:rPr>
@@ -8160,7 +8094,6 @@
         <w:pStyle w:val="aa"/>
         <w:jc w:val="center"/>
         <w:rPr>
-          <w:rFonts w:hint="eastAsia"/>
           <w:sz w:val="16"/>
           <w:szCs w:val="16"/>
         </w:rPr>
@@ -8251,490 +8184,2889 @@
           <w:szCs w:val="18"/>
         </w:rPr>
       </w:pPr>
-    </w:p>
-    <w:p>
-      <w:pPr>
-        <w:spacing w:after="0"/>
-        <w:rPr>
-          <w:sz w:val="18"/>
-          <w:szCs w:val="18"/>
-        </w:rPr>
-      </w:pPr>
-    </w:p>
-    <w:p>
-      <w:pPr>
-        <w:spacing w:after="0"/>
-        <w:rPr>
-          <w:sz w:val="18"/>
-          <w:szCs w:val="18"/>
-        </w:rPr>
-      </w:pPr>
-    </w:p>
-    <w:p>
-      <w:pPr>
-        <w:spacing w:after="0"/>
-        <w:rPr>
-          <w:sz w:val="18"/>
-          <w:szCs w:val="18"/>
-        </w:rPr>
-      </w:pPr>
-    </w:p>
-    <w:p>
-      <w:pPr>
-        <w:spacing w:after="0"/>
-        <w:rPr>
-          <w:sz w:val="18"/>
-          <w:szCs w:val="18"/>
-        </w:rPr>
-      </w:pPr>
-    </w:p>
-    <w:p>
-      <w:pPr>
-        <w:spacing w:after="0"/>
-        <w:rPr>
-          <w:sz w:val="18"/>
-          <w:szCs w:val="18"/>
-        </w:rPr>
-      </w:pPr>
-    </w:p>
-    <w:p>
-      <w:pPr>
-        <w:spacing w:after="0"/>
-        <w:rPr>
-          <w:sz w:val="18"/>
-          <w:szCs w:val="18"/>
-        </w:rPr>
-      </w:pPr>
-    </w:p>
-    <w:p>
-      <w:pPr>
-        <w:spacing w:after="0"/>
-        <w:rPr>
-          <w:sz w:val="18"/>
-          <w:szCs w:val="18"/>
-        </w:rPr>
-      </w:pPr>
-    </w:p>
-    <w:p>
-      <w:pPr>
-        <w:spacing w:after="0"/>
-        <w:rPr>
-          <w:sz w:val="18"/>
-          <w:szCs w:val="18"/>
-        </w:rPr>
-      </w:pPr>
-    </w:p>
-    <w:p>
-      <w:pPr>
-        <w:spacing w:after="0"/>
-        <w:rPr>
-          <w:sz w:val="18"/>
-          <w:szCs w:val="18"/>
-        </w:rPr>
-      </w:pPr>
-    </w:p>
-    <w:p>
-      <w:pPr>
-        <w:spacing w:after="0"/>
-        <w:rPr>
-          <w:sz w:val="18"/>
-          <w:szCs w:val="18"/>
-        </w:rPr>
-      </w:pPr>
-    </w:p>
-    <w:p>
-      <w:pPr>
-        <w:spacing w:after="0"/>
-        <w:rPr>
-          <w:sz w:val="18"/>
-          <w:szCs w:val="18"/>
-        </w:rPr>
-      </w:pPr>
-    </w:p>
-    <w:p>
-      <w:pPr>
-        <w:spacing w:after="0"/>
-        <w:rPr>
-          <w:sz w:val="18"/>
-          <w:szCs w:val="18"/>
-        </w:rPr>
-      </w:pPr>
-    </w:p>
-    <w:p>
-      <w:pPr>
-        <w:spacing w:after="0"/>
-        <w:rPr>
-          <w:sz w:val="18"/>
-          <w:szCs w:val="18"/>
-        </w:rPr>
-      </w:pPr>
-    </w:p>
-    <w:p>
-      <w:pPr>
-        <w:spacing w:after="0"/>
-        <w:rPr>
-          <w:sz w:val="18"/>
-          <w:szCs w:val="18"/>
-        </w:rPr>
-      </w:pPr>
-    </w:p>
-    <w:p>
-      <w:pPr>
-        <w:spacing w:after="0"/>
-        <w:rPr>
-          <w:sz w:val="18"/>
-          <w:szCs w:val="18"/>
-        </w:rPr>
-      </w:pPr>
-    </w:p>
-    <w:p>
-      <w:pPr>
-        <w:spacing w:after="0"/>
-        <w:rPr>
-          <w:sz w:val="18"/>
-          <w:szCs w:val="18"/>
-        </w:rPr>
-      </w:pPr>
-    </w:p>
-    <w:p>
-      <w:pPr>
-        <w:spacing w:after="0"/>
-        <w:rPr>
-          <w:sz w:val="18"/>
-          <w:szCs w:val="18"/>
-        </w:rPr>
-      </w:pPr>
-    </w:p>
-    <w:p>
-      <w:pPr>
-        <w:spacing w:after="0"/>
-        <w:rPr>
-          <w:sz w:val="18"/>
-          <w:szCs w:val="18"/>
-        </w:rPr>
-      </w:pPr>
-    </w:p>
-    <w:p>
-      <w:pPr>
-        <w:spacing w:after="0"/>
-        <w:rPr>
-          <w:sz w:val="18"/>
-          <w:szCs w:val="18"/>
-        </w:rPr>
-      </w:pPr>
-    </w:p>
-    <w:p>
-      <w:pPr>
-        <w:spacing w:after="0"/>
-        <w:rPr>
-          <w:sz w:val="18"/>
-          <w:szCs w:val="18"/>
-        </w:rPr>
-      </w:pPr>
-    </w:p>
-    <w:p>
-      <w:pPr>
-        <w:spacing w:after="0"/>
-        <w:rPr>
-          <w:sz w:val="18"/>
-          <w:szCs w:val="18"/>
-        </w:rPr>
-      </w:pPr>
-    </w:p>
-    <w:p>
-      <w:pPr>
-        <w:spacing w:after="0"/>
-        <w:rPr>
-          <w:sz w:val="18"/>
-          <w:szCs w:val="18"/>
-        </w:rPr>
-      </w:pPr>
-    </w:p>
-    <w:p>
-      <w:pPr>
-        <w:spacing w:after="0"/>
-        <w:rPr>
-          <w:sz w:val="18"/>
-          <w:szCs w:val="18"/>
-        </w:rPr>
-      </w:pPr>
-    </w:p>
-    <w:p>
-      <w:pPr>
-        <w:spacing w:after="0"/>
-        <w:rPr>
-          <w:sz w:val="18"/>
-          <w:szCs w:val="18"/>
-        </w:rPr>
-      </w:pPr>
-    </w:p>
-    <w:p>
-      <w:pPr>
-        <w:spacing w:after="0"/>
-        <w:rPr>
-          <w:sz w:val="18"/>
-          <w:szCs w:val="18"/>
-        </w:rPr>
-      </w:pPr>
-    </w:p>
-    <w:p>
-      <w:pPr>
-        <w:spacing w:after="0"/>
-        <w:rPr>
-          <w:sz w:val="18"/>
-          <w:szCs w:val="18"/>
-        </w:rPr>
-      </w:pPr>
-    </w:p>
-    <w:p>
-      <w:pPr>
-        <w:spacing w:after="0"/>
-        <w:rPr>
-          <w:sz w:val="18"/>
-          <w:szCs w:val="18"/>
-        </w:rPr>
-      </w:pPr>
-    </w:p>
-    <w:p>
-      <w:pPr>
-        <w:spacing w:after="0"/>
-        <w:rPr>
-          <w:sz w:val="18"/>
-          <w:szCs w:val="18"/>
-        </w:rPr>
-      </w:pPr>
-    </w:p>
-    <w:p>
-      <w:pPr>
-        <w:spacing w:after="0"/>
-        <w:rPr>
-          <w:sz w:val="18"/>
-          <w:szCs w:val="18"/>
-        </w:rPr>
-      </w:pPr>
-    </w:p>
-    <w:p>
-      <w:pPr>
-        <w:spacing w:after="0"/>
-        <w:rPr>
-          <w:sz w:val="18"/>
-          <w:szCs w:val="18"/>
-        </w:rPr>
-      </w:pPr>
-    </w:p>
-    <w:p>
-      <w:pPr>
-        <w:spacing w:after="0"/>
-        <w:rPr>
-          <w:sz w:val="18"/>
-          <w:szCs w:val="18"/>
-        </w:rPr>
-      </w:pPr>
-    </w:p>
-    <w:p>
-      <w:pPr>
-        <w:spacing w:after="0"/>
-        <w:rPr>
-          <w:sz w:val="18"/>
-          <w:szCs w:val="18"/>
-        </w:rPr>
-      </w:pPr>
-    </w:p>
-    <w:p>
-      <w:pPr>
-        <w:spacing w:after="0"/>
-        <w:rPr>
-          <w:sz w:val="18"/>
-          <w:szCs w:val="18"/>
-        </w:rPr>
-      </w:pPr>
-    </w:p>
-    <w:p>
-      <w:pPr>
-        <w:spacing w:after="0"/>
-        <w:rPr>
-          <w:sz w:val="18"/>
-          <w:szCs w:val="18"/>
-        </w:rPr>
-      </w:pPr>
-    </w:p>
-    <w:p>
-      <w:pPr>
-        <w:spacing w:after="0"/>
-        <w:rPr>
-          <w:sz w:val="18"/>
-          <w:szCs w:val="18"/>
-        </w:rPr>
-      </w:pPr>
-    </w:p>
-    <w:p>
-      <w:pPr>
-        <w:spacing w:after="0"/>
-        <w:rPr>
-          <w:sz w:val="18"/>
-          <w:szCs w:val="18"/>
-        </w:rPr>
-      </w:pPr>
-    </w:p>
-    <w:p>
-      <w:pPr>
-        <w:spacing w:after="0"/>
-        <w:rPr>
-          <w:sz w:val="18"/>
-          <w:szCs w:val="18"/>
-        </w:rPr>
-      </w:pPr>
-    </w:p>
-    <w:p>
-      <w:pPr>
-        <w:spacing w:after="0"/>
-        <w:rPr>
-          <w:sz w:val="18"/>
-          <w:szCs w:val="18"/>
-        </w:rPr>
-      </w:pPr>
-    </w:p>
-    <w:p>
-      <w:pPr>
-        <w:spacing w:after="0"/>
-        <w:rPr>
-          <w:sz w:val="18"/>
-          <w:szCs w:val="18"/>
-        </w:rPr>
-      </w:pPr>
-    </w:p>
-    <w:p>
-      <w:pPr>
-        <w:spacing w:after="0"/>
-        <w:rPr>
-          <w:sz w:val="18"/>
-          <w:szCs w:val="18"/>
-        </w:rPr>
-      </w:pPr>
-    </w:p>
-    <w:p>
-      <w:pPr>
-        <w:spacing w:after="0"/>
-        <w:rPr>
-          <w:sz w:val="18"/>
-          <w:szCs w:val="18"/>
-        </w:rPr>
-      </w:pPr>
-    </w:p>
-    <w:p>
-      <w:pPr>
-        <w:spacing w:after="0"/>
-        <w:rPr>
-          <w:sz w:val="18"/>
-          <w:szCs w:val="18"/>
-        </w:rPr>
-      </w:pPr>
-    </w:p>
-    <w:p>
-      <w:pPr>
-        <w:spacing w:after="0"/>
-        <w:rPr>
-          <w:sz w:val="18"/>
-          <w:szCs w:val="18"/>
-        </w:rPr>
-      </w:pPr>
-    </w:p>
-    <w:p>
-      <w:pPr>
-        <w:spacing w:after="0"/>
-        <w:rPr>
-          <w:sz w:val="18"/>
-          <w:szCs w:val="18"/>
-        </w:rPr>
-      </w:pPr>
-    </w:p>
-    <w:p>
-      <w:pPr>
-        <w:spacing w:after="0"/>
-        <w:rPr>
-          <w:sz w:val="18"/>
-          <w:szCs w:val="18"/>
-        </w:rPr>
-      </w:pPr>
-    </w:p>
-    <w:p>
-      <w:pPr>
-        <w:spacing w:after="0"/>
-        <w:rPr>
-          <w:sz w:val="18"/>
-          <w:szCs w:val="18"/>
-        </w:rPr>
-      </w:pPr>
-    </w:p>
-    <w:p>
-      <w:pPr>
-        <w:spacing w:after="0"/>
-        <w:rPr>
-          <w:sz w:val="18"/>
-          <w:szCs w:val="18"/>
-        </w:rPr>
-      </w:pPr>
-    </w:p>
-    <w:p>
-      <w:pPr>
-        <w:spacing w:after="0"/>
-        <w:rPr>
-          <w:sz w:val="18"/>
-          <w:szCs w:val="18"/>
-        </w:rPr>
-      </w:pPr>
-    </w:p>
-    <w:p>
-      <w:pPr>
-        <w:spacing w:after="0"/>
-        <w:rPr>
-          <w:sz w:val="18"/>
-          <w:szCs w:val="18"/>
-        </w:rPr>
-      </w:pPr>
-    </w:p>
-    <w:p>
-      <w:pPr>
-        <w:spacing w:after="0"/>
-        <w:rPr>
-          <w:sz w:val="18"/>
-          <w:szCs w:val="18"/>
-        </w:rPr>
-      </w:pPr>
-    </w:p>
-    <w:p>
-      <w:pPr>
-        <w:spacing w:after="0"/>
-        <w:rPr>
-          <w:sz w:val="18"/>
-          <w:szCs w:val="18"/>
-        </w:rPr>
-      </w:pPr>
-    </w:p>
-    <w:p>
-      <w:pPr>
-        <w:spacing w:after="0"/>
-        <w:rPr>
-          <w:sz w:val="18"/>
-          <w:szCs w:val="18"/>
-        </w:rPr>
-      </w:pPr>
-    </w:p>
-    <w:p>
-      <w:pPr>
-        <w:spacing w:after="0"/>
-        <w:rPr>
-          <w:rFonts w:hint="eastAsia"/>
-          <w:sz w:val="18"/>
-          <w:szCs w:val="18"/>
-        </w:rPr>
-      </w:pPr>
-    </w:p>
-    <w:p>
-      <w:pPr>
-        <w:spacing w:after="0"/>
+      <w:r>
+        <w:rPr>
+          <w:rFonts w:hint="eastAsia"/>
+          <w:sz w:val="18"/>
+          <w:szCs w:val="18"/>
+        </w:rPr>
+        <w:lastRenderedPageBreak/>
+        <w:t>2. MySQL Server SSL Key 관리.</w:t>
+      </w:r>
+    </w:p>
+    <w:p>
+      <w:pPr>
+        <w:spacing w:after="0"/>
+        <w:ind w:firstLineChars="100" w:firstLine="180"/>
+        <w:rPr>
+          <w:rFonts w:hint="eastAsia"/>
+          <w:sz w:val="18"/>
+          <w:szCs w:val="18"/>
+        </w:rPr>
+      </w:pPr>
+      <w:r>
+        <w:rPr>
+          <w:rFonts w:hint="eastAsia"/>
+          <w:sz w:val="18"/>
+          <w:szCs w:val="18"/>
+        </w:rPr>
+        <w:t>1) MySQL SSL 확인.</w:t>
+      </w:r>
+    </w:p>
+    <w:p>
+      <w:pPr>
+        <w:spacing w:after="0" w:line="360" w:lineRule="auto"/>
+        <w:rPr>
+          <w:sz w:val="18"/>
+          <w:szCs w:val="18"/>
+        </w:rPr>
+      </w:pPr>
+      <w:r>
+        <w:rPr>
+          <w:rFonts w:hint="eastAsia"/>
+          <w:sz w:val="18"/>
+          <w:szCs w:val="18"/>
+        </w:rPr>
+        <w:t xml:space="preserve"> </w:t>
+      </w:r>
+      <w:r>
+        <w:rPr>
+          <w:rFonts w:hint="eastAsia"/>
+          <w:sz w:val="18"/>
+          <w:szCs w:val="18"/>
+        </w:rPr>
+        <w:t xml:space="preserve">  </w:t>
+      </w:r>
+      <w:r>
+        <w:rPr>
+          <w:rFonts w:hint="eastAsia"/>
+          <w:sz w:val="18"/>
+          <w:szCs w:val="18"/>
+        </w:rPr>
+        <w:t xml:space="preserve">- </w:t>
+      </w:r>
+      <w:r>
+        <w:rPr>
+          <w:rFonts w:hint="eastAsia"/>
+          <w:sz w:val="18"/>
+          <w:szCs w:val="18"/>
+        </w:rPr>
+        <w:t xml:space="preserve">Ubuntu Server에 </w:t>
+      </w:r>
+      <w:proofErr w:type="spellStart"/>
+      <w:r>
+        <w:rPr>
+          <w:rFonts w:hint="eastAsia"/>
+          <w:sz w:val="18"/>
+          <w:szCs w:val="18"/>
+        </w:rPr>
+        <w:t>Mysql</w:t>
+      </w:r>
+      <w:proofErr w:type="spellEnd"/>
+      <w:r>
+        <w:rPr>
+          <w:rFonts w:hint="eastAsia"/>
+          <w:sz w:val="18"/>
+          <w:szCs w:val="18"/>
+        </w:rPr>
+        <w:t xml:space="preserve"> Server가 설치되어 있다는 전제로 시작한다.</w:t>
+      </w:r>
+      <w:r>
+        <w:rPr>
+          <w:rFonts w:hint="eastAsia"/>
+          <w:sz w:val="18"/>
+          <w:szCs w:val="18"/>
+        </w:rPr>
+        <w:t xml:space="preserve"> </w:t>
+      </w:r>
+    </w:p>
+    <w:tbl>
+      <w:tblPr>
+        <w:tblStyle w:val="ab"/>
+        <w:tblW w:w="0" w:type="auto"/>
         <w:jc w:val="center"/>
-        <w:rPr>
+        <w:tblLook w:val="04A0" w:firstRow="1" w:lastRow="0" w:firstColumn="1" w:lastColumn="0" w:noHBand="0" w:noVBand="1"/>
+      </w:tblPr>
+      <w:tblGrid>
+        <w:gridCol w:w="3964"/>
+      </w:tblGrid>
+      <w:tr>
+        <w:trPr>
+          <w:jc w:val="center"/>
+        </w:trPr>
+        <w:tc>
+          <w:tcPr>
+            <w:tcW w:w="3964" w:type="dxa"/>
+          </w:tcPr>
+          <w:p>
+            <w:pPr>
+              <w:rPr>
+                <w:sz w:val="18"/>
+                <w:szCs w:val="18"/>
+              </w:rPr>
+            </w:pPr>
+            <w:r>
+              <w:rPr>
+                <w:rFonts w:hint="eastAsia"/>
+                <w:sz w:val="18"/>
+                <w:szCs w:val="18"/>
+              </w:rPr>
+              <w:t># MySQL Server 설치</w:t>
+            </w:r>
+          </w:p>
+          <w:p>
+            <w:pPr>
+              <w:rPr>
+                <w:sz w:val="18"/>
+                <w:szCs w:val="18"/>
+              </w:rPr>
+            </w:pPr>
+            <w:proofErr w:type="spellStart"/>
+            <w:r>
+              <w:rPr>
+                <w:rFonts w:hint="eastAsia"/>
+                <w:sz w:val="18"/>
+                <w:szCs w:val="18"/>
+              </w:rPr>
+              <w:t>sudo</w:t>
+            </w:r>
+            <w:proofErr w:type="spellEnd"/>
+            <w:r>
+              <w:rPr>
+                <w:rFonts w:hint="eastAsia"/>
+                <w:sz w:val="18"/>
+                <w:szCs w:val="18"/>
+              </w:rPr>
+              <w:t xml:space="preserve"> apt update &amp;&amp; </w:t>
+            </w:r>
+            <w:proofErr w:type="spellStart"/>
+            <w:r>
+              <w:rPr>
+                <w:rFonts w:hint="eastAsia"/>
+                <w:sz w:val="18"/>
+                <w:szCs w:val="18"/>
+              </w:rPr>
+              <w:t>sudo</w:t>
+            </w:r>
+            <w:proofErr w:type="spellEnd"/>
+            <w:r>
+              <w:rPr>
+                <w:rFonts w:hint="eastAsia"/>
+                <w:sz w:val="18"/>
+                <w:szCs w:val="18"/>
+              </w:rPr>
+              <w:t xml:space="preserve"> apt upgrade -y</w:t>
+            </w:r>
+          </w:p>
+          <w:p>
+            <w:pPr>
+              <w:rPr>
+                <w:sz w:val="18"/>
+                <w:szCs w:val="18"/>
+              </w:rPr>
+            </w:pPr>
+            <w:proofErr w:type="spellStart"/>
+            <w:r>
+              <w:rPr>
+                <w:rFonts w:hint="eastAsia"/>
+                <w:sz w:val="18"/>
+                <w:szCs w:val="18"/>
+              </w:rPr>
+              <w:t>sudo</w:t>
+            </w:r>
+            <w:proofErr w:type="spellEnd"/>
+            <w:r>
+              <w:rPr>
+                <w:rFonts w:hint="eastAsia"/>
+                <w:sz w:val="18"/>
+                <w:szCs w:val="18"/>
+              </w:rPr>
+              <w:t xml:space="preserve"> apt install </w:t>
+            </w:r>
+            <w:proofErr w:type="spellStart"/>
+            <w:r>
+              <w:rPr>
+                <w:rFonts w:hint="eastAsia"/>
+                <w:sz w:val="18"/>
+                <w:szCs w:val="18"/>
+              </w:rPr>
+              <w:t>mysql</w:t>
+            </w:r>
+            <w:proofErr w:type="spellEnd"/>
+            <w:r>
+              <w:rPr>
+                <w:rFonts w:hint="eastAsia"/>
+                <w:sz w:val="18"/>
+                <w:szCs w:val="18"/>
+              </w:rPr>
+              <w:t>-server -y</w:t>
+            </w:r>
+          </w:p>
+        </w:tc>
+      </w:tr>
+    </w:tbl>
+    <w:p>
+      <w:pPr>
+        <w:spacing w:after="0"/>
+        <w:rPr>
+          <w:sz w:val="18"/>
+          <w:szCs w:val="18"/>
+        </w:rPr>
+      </w:pPr>
+    </w:p>
+    <w:p>
+      <w:pPr>
+        <w:spacing w:after="0"/>
+        <w:ind w:firstLineChars="100" w:firstLine="180"/>
+        <w:rPr>
+          <w:sz w:val="18"/>
+          <w:szCs w:val="18"/>
+        </w:rPr>
+      </w:pPr>
+      <w:r>
+        <w:rPr>
+          <w:rFonts w:hint="eastAsia"/>
+          <w:sz w:val="18"/>
+          <w:szCs w:val="18"/>
+        </w:rPr>
+        <w:t xml:space="preserve">- </w:t>
+      </w:r>
+      <w:proofErr w:type="spellStart"/>
+      <w:r>
+        <w:rPr>
+          <w:rFonts w:hint="eastAsia"/>
+          <w:sz w:val="18"/>
+          <w:szCs w:val="18"/>
+        </w:rPr>
+        <w:t>mysql</w:t>
+      </w:r>
+      <w:proofErr w:type="spellEnd"/>
+      <w:r>
+        <w:rPr>
+          <w:rFonts w:hint="eastAsia"/>
+          <w:sz w:val="18"/>
+          <w:szCs w:val="18"/>
+        </w:rPr>
+        <w:t xml:space="preserve"> Query</w:t>
+      </w:r>
+      <w:r>
+        <w:rPr>
+          <w:rFonts w:hint="eastAsia"/>
+          <w:sz w:val="18"/>
+          <w:szCs w:val="18"/>
+        </w:rPr>
+        <w:t>로</w:t>
+      </w:r>
+      <w:r>
+        <w:rPr>
+          <w:rFonts w:hint="eastAsia"/>
+          <w:sz w:val="18"/>
+          <w:szCs w:val="18"/>
+        </w:rPr>
+        <w:t xml:space="preserve"> SSL</w:t>
+      </w:r>
+      <w:r>
+        <w:rPr>
+          <w:rFonts w:hint="eastAsia"/>
+          <w:sz w:val="18"/>
+          <w:szCs w:val="18"/>
+        </w:rPr>
+        <w:t xml:space="preserve"> value 값에 대해</w:t>
+      </w:r>
+      <w:r>
+        <w:rPr>
+          <w:rFonts w:hint="eastAsia"/>
+          <w:sz w:val="18"/>
+          <w:szCs w:val="18"/>
+        </w:rPr>
+        <w:t xml:space="preserve"> 확인한다.</w:t>
+      </w:r>
+    </w:p>
+    <w:p>
+      <w:pPr>
+        <w:spacing w:after="0"/>
+        <w:ind w:firstLineChars="200" w:firstLine="360"/>
+        <w:rPr>
+          <w:sz w:val="18"/>
+          <w:szCs w:val="18"/>
+        </w:rPr>
+      </w:pPr>
+      <w:proofErr w:type="spellStart"/>
+      <w:r>
+        <w:rPr>
+          <w:rFonts w:hint="eastAsia"/>
+          <w:sz w:val="18"/>
+          <w:szCs w:val="18"/>
+        </w:rPr>
+        <w:t>ㆍ</w:t>
+      </w:r>
+      <w:proofErr w:type="spellEnd"/>
+      <w:r>
+        <w:rPr>
+          <w:rFonts w:hint="eastAsia"/>
+          <w:sz w:val="18"/>
+          <w:szCs w:val="18"/>
+        </w:rPr>
+        <w:t xml:space="preserve"> </w:t>
+      </w:r>
+      <w:proofErr w:type="spellStart"/>
+      <w:r>
+        <w:rPr>
+          <w:sz w:val="18"/>
+          <w:szCs w:val="18"/>
+        </w:rPr>
+        <w:t>mysql</w:t>
+      </w:r>
+      <w:proofErr w:type="spellEnd"/>
+      <w:r>
+        <w:rPr>
+          <w:sz w:val="18"/>
+          <w:szCs w:val="18"/>
+        </w:rPr>
+        <w:t xml:space="preserve"> -u root -p -e "SHOW VARIABLES LIKE '%</w:t>
+      </w:r>
+      <w:proofErr w:type="spellStart"/>
+      <w:r>
+        <w:rPr>
+          <w:sz w:val="18"/>
+          <w:szCs w:val="18"/>
+        </w:rPr>
+        <w:t>ssl</w:t>
+      </w:r>
+      <w:proofErr w:type="spellEnd"/>
+      <w:r>
+        <w:rPr>
+          <w:sz w:val="18"/>
+          <w:szCs w:val="18"/>
+        </w:rPr>
+        <w:t>%';"</w:t>
+      </w:r>
+    </w:p>
+    <w:p>
+      <w:pPr>
+        <w:spacing w:after="0"/>
+        <w:rPr>
+          <w:sz w:val="18"/>
+          <w:szCs w:val="18"/>
+        </w:rPr>
+      </w:pPr>
+    </w:p>
+    <w:p>
+      <w:pPr>
+        <w:keepNext/>
+        <w:spacing w:after="0"/>
+        <w:jc w:val="center"/>
+      </w:pPr>
+      <w:r>
+        <w:rPr>
+          <w:noProof/>
+          <w:sz w:val="18"/>
+          <w:szCs w:val="18"/>
+        </w:rPr>
+        <w:drawing>
+          <wp:inline distT="0" distB="0" distL="0" distR="0" wp14:anchorId="16C6A0E6" wp14:editId="5520F25E">
+            <wp:extent cx="4159230" cy="3598037"/>
+            <wp:effectExtent l="19050" t="19050" r="13335" b="21590"/>
+            <wp:docPr id="660648085" name="그림 1" descr="텍스트, 스크린샷, 소프트웨어, 멀티미디어 소프트웨어이(가) 표시된 사진&#10;&#10;자동 생성된 설명"/>
+            <wp:cNvGraphicFramePr>
+              <a:graphicFrameLocks xmlns:a="http://schemas.openxmlformats.org/drawingml/2006/main" noChangeAspect="1"/>
+            </wp:cNvGraphicFramePr>
+            <a:graphic xmlns:a="http://schemas.openxmlformats.org/drawingml/2006/main">
+              <a:graphicData uri="http://schemas.openxmlformats.org/drawingml/2006/picture">
+                <pic:pic xmlns:pic="http://schemas.openxmlformats.org/drawingml/2006/picture">
+                  <pic:nvPicPr>
+                    <pic:cNvPr id="660648085" name="그림 1" descr="텍스트, 스크린샷, 소프트웨어, 멀티미디어 소프트웨어이(가) 표시된 사진&#10;&#10;자동 생성된 설명"/>
+                    <pic:cNvPicPr/>
+                  </pic:nvPicPr>
+                  <pic:blipFill>
+                    <a:blip r:embed="rId11"/>
+                    <a:stretch>
+                      <a:fillRect/>
+                    </a:stretch>
+                  </pic:blipFill>
+                  <pic:spPr>
+                    <a:xfrm>
+                      <a:off x="0" y="0"/>
+                      <a:ext cx="4168362" cy="3605937"/>
+                    </a:xfrm>
+                    <a:prstGeom prst="rect">
+                      <a:avLst/>
+                    </a:prstGeom>
+                    <a:ln>
+                      <a:solidFill>
+                        <a:schemeClr val="bg1">
+                          <a:lumMod val="50000"/>
+                        </a:schemeClr>
+                      </a:solidFill>
+                    </a:ln>
+                  </pic:spPr>
+                </pic:pic>
+              </a:graphicData>
+            </a:graphic>
+          </wp:inline>
+        </w:drawing>
+      </w:r>
+    </w:p>
+    <w:p>
+      <w:pPr>
+        <w:pStyle w:val="aa"/>
+        <w:jc w:val="center"/>
+        <w:rPr>
+          <w:sz w:val="16"/>
+          <w:szCs w:val="16"/>
+        </w:rPr>
+      </w:pPr>
+      <w:r>
+        <w:rPr>
+          <w:sz w:val="16"/>
+          <w:szCs w:val="16"/>
+        </w:rPr>
+        <w:t xml:space="preserve">Figure </w:t>
+      </w:r>
+      <w:r>
+        <w:rPr>
+          <w:sz w:val="16"/>
+          <w:szCs w:val="16"/>
+        </w:rPr>
+        <w:fldChar w:fldCharType="begin"/>
+      </w:r>
+      <w:r>
+        <w:rPr>
+          <w:sz w:val="16"/>
+          <w:szCs w:val="16"/>
+        </w:rPr>
+        <w:instrText xml:space="preserve"> SEQ Figure \* ARABIC </w:instrText>
+      </w:r>
+      <w:r>
+        <w:rPr>
+          <w:sz w:val="16"/>
+          <w:szCs w:val="16"/>
+        </w:rPr>
+        <w:fldChar w:fldCharType="separate"/>
+      </w:r>
+      <w:r>
+        <w:rPr>
+          <w:noProof/>
+          <w:sz w:val="16"/>
+          <w:szCs w:val="16"/>
+        </w:rPr>
+        <w:t>10</w:t>
+      </w:r>
+      <w:r>
+        <w:rPr>
+          <w:sz w:val="16"/>
+          <w:szCs w:val="16"/>
+        </w:rPr>
+        <w:fldChar w:fldCharType="end"/>
+      </w:r>
+      <w:r>
+        <w:rPr>
+          <w:rFonts w:hint="eastAsia"/>
+          <w:sz w:val="16"/>
+          <w:szCs w:val="16"/>
+        </w:rPr>
+        <w:t xml:space="preserve">. </w:t>
+      </w:r>
+      <w:proofErr w:type="spellStart"/>
+      <w:r>
+        <w:rPr>
+          <w:rFonts w:hint="eastAsia"/>
+          <w:sz w:val="16"/>
+          <w:szCs w:val="16"/>
+        </w:rPr>
+        <w:t>Mysql</w:t>
+      </w:r>
+      <w:proofErr w:type="spellEnd"/>
+      <w:r>
+        <w:rPr>
+          <w:rFonts w:hint="eastAsia"/>
+          <w:sz w:val="16"/>
+          <w:szCs w:val="16"/>
+        </w:rPr>
+        <w:t xml:space="preserve"> Server의 SSL</w:t>
+      </w:r>
+      <w:r>
+        <w:rPr>
+          <w:rFonts w:hint="eastAsia"/>
+          <w:sz w:val="16"/>
+          <w:szCs w:val="16"/>
+        </w:rPr>
+        <w:t xml:space="preserve"> Key 구성 확인</w:t>
+      </w:r>
+    </w:p>
+    <w:p>
+      <w:pPr>
+        <w:spacing w:after="0"/>
+        <w:rPr>
+          <w:sz w:val="18"/>
+          <w:szCs w:val="18"/>
+        </w:rPr>
+      </w:pPr>
+    </w:p>
+    <w:p>
+      <w:pPr>
+        <w:spacing w:after="0"/>
+        <w:ind w:firstLineChars="100" w:firstLine="180"/>
+        <w:rPr>
+          <w:sz w:val="18"/>
+          <w:szCs w:val="18"/>
+        </w:rPr>
+      </w:pPr>
+      <w:r>
+        <w:rPr>
+          <w:rFonts w:hint="eastAsia"/>
+          <w:sz w:val="18"/>
+          <w:szCs w:val="18"/>
+        </w:rPr>
+        <w:t>- SSL 인증서 파일</w:t>
+      </w:r>
+    </w:p>
+    <w:p>
+      <w:pPr>
+        <w:spacing w:after="0"/>
+        <w:ind w:firstLineChars="200" w:firstLine="360"/>
+        <w:rPr>
+          <w:sz w:val="18"/>
+          <w:szCs w:val="18"/>
+        </w:rPr>
+      </w:pPr>
+      <w:proofErr w:type="spellStart"/>
+      <w:r>
+        <w:rPr>
+          <w:rFonts w:hint="eastAsia"/>
+          <w:sz w:val="18"/>
+          <w:szCs w:val="18"/>
+        </w:rPr>
+        <w:t>ㆍ</w:t>
+      </w:r>
+      <w:proofErr w:type="spellEnd"/>
+      <w:r>
+        <w:rPr>
+          <w:rFonts w:hint="eastAsia"/>
+          <w:sz w:val="18"/>
+          <w:szCs w:val="18"/>
+        </w:rPr>
+        <w:t xml:space="preserve"> </w:t>
+      </w:r>
+      <w:r>
+        <w:rPr>
+          <w:rFonts w:hint="eastAsia"/>
+          <w:sz w:val="18"/>
+          <w:szCs w:val="18"/>
+        </w:rPr>
+        <w:t>CA</w:t>
+      </w:r>
+      <w:r>
+        <w:rPr>
+          <w:rFonts w:hint="eastAsia"/>
+          <w:sz w:val="18"/>
+          <w:szCs w:val="18"/>
+        </w:rPr>
+        <w:t xml:space="preserve"> 인증서 (</w:t>
+      </w:r>
+      <w:proofErr w:type="spellStart"/>
+      <w:r>
+        <w:rPr>
+          <w:rFonts w:hint="eastAsia"/>
+          <w:sz w:val="18"/>
+          <w:szCs w:val="18"/>
+        </w:rPr>
+        <w:t>ssl_ca</w:t>
+      </w:r>
+      <w:proofErr w:type="spellEnd"/>
+      <w:r>
+        <w:rPr>
+          <w:rFonts w:hint="eastAsia"/>
+          <w:sz w:val="18"/>
+          <w:szCs w:val="18"/>
+        </w:rPr>
+        <w:t>)</w:t>
+      </w:r>
+    </w:p>
+    <w:p>
+      <w:pPr>
+        <w:spacing w:after="0"/>
+        <w:ind w:firstLineChars="200" w:firstLine="360"/>
+        <w:rPr>
+          <w:sz w:val="18"/>
+          <w:szCs w:val="18"/>
+        </w:rPr>
+      </w:pPr>
+      <w:proofErr w:type="spellStart"/>
+      <w:r>
+        <w:rPr>
+          <w:rFonts w:hint="eastAsia"/>
+          <w:sz w:val="18"/>
+          <w:szCs w:val="18"/>
+        </w:rPr>
+        <w:t>ㆍ</w:t>
+      </w:r>
+      <w:proofErr w:type="spellEnd"/>
+      <w:r>
+        <w:rPr>
+          <w:rFonts w:hint="eastAsia"/>
+          <w:sz w:val="18"/>
+          <w:szCs w:val="18"/>
+        </w:rPr>
+        <w:t xml:space="preserve"> 서버 인증서 (</w:t>
+      </w:r>
+      <w:proofErr w:type="spellStart"/>
+      <w:r>
+        <w:rPr>
+          <w:rFonts w:hint="eastAsia"/>
+          <w:sz w:val="18"/>
+          <w:szCs w:val="18"/>
+        </w:rPr>
+        <w:t>ssl_cert</w:t>
+      </w:r>
+      <w:proofErr w:type="spellEnd"/>
+      <w:r>
+        <w:rPr>
+          <w:rFonts w:hint="eastAsia"/>
+          <w:sz w:val="18"/>
+          <w:szCs w:val="18"/>
+        </w:rPr>
+        <w:t>)</w:t>
+      </w:r>
+    </w:p>
+    <w:p>
+      <w:pPr>
+        <w:spacing w:after="0"/>
+        <w:ind w:firstLineChars="200" w:firstLine="360"/>
+        <w:rPr>
+          <w:sz w:val="18"/>
+          <w:szCs w:val="18"/>
+        </w:rPr>
+      </w:pPr>
+      <w:proofErr w:type="spellStart"/>
+      <w:r>
+        <w:rPr>
+          <w:rFonts w:hint="eastAsia"/>
+          <w:sz w:val="18"/>
+          <w:szCs w:val="18"/>
+        </w:rPr>
+        <w:t>ㆍ</w:t>
+      </w:r>
+      <w:proofErr w:type="spellEnd"/>
+      <w:r>
+        <w:rPr>
+          <w:rFonts w:hint="eastAsia"/>
+          <w:sz w:val="18"/>
+          <w:szCs w:val="18"/>
+        </w:rPr>
+        <w:t xml:space="preserve"> 서버 키 (</w:t>
+      </w:r>
+      <w:proofErr w:type="spellStart"/>
+      <w:r>
+        <w:rPr>
+          <w:rFonts w:hint="eastAsia"/>
+          <w:sz w:val="18"/>
+          <w:szCs w:val="18"/>
+        </w:rPr>
+        <w:t>ssl_key</w:t>
+      </w:r>
+      <w:proofErr w:type="spellEnd"/>
+      <w:r>
+        <w:rPr>
+          <w:rFonts w:hint="eastAsia"/>
+          <w:sz w:val="18"/>
+          <w:szCs w:val="18"/>
+        </w:rPr>
+        <w:t>)</w:t>
+      </w:r>
+    </w:p>
+    <w:p>
+      <w:pPr>
+        <w:spacing w:after="0"/>
+        <w:rPr>
+          <w:sz w:val="18"/>
+          <w:szCs w:val="18"/>
+        </w:rPr>
+      </w:pPr>
+    </w:p>
+    <w:p>
+      <w:pPr>
+        <w:spacing w:after="0"/>
+        <w:rPr>
+          <w:sz w:val="18"/>
+          <w:szCs w:val="18"/>
+        </w:rPr>
+      </w:pPr>
+    </w:p>
+    <w:p>
+      <w:pPr>
+        <w:spacing w:after="0"/>
+        <w:rPr>
+          <w:rFonts w:hint="eastAsia"/>
+          <w:sz w:val="18"/>
+          <w:szCs w:val="18"/>
+        </w:rPr>
+      </w:pPr>
+      <w:r>
+        <w:rPr>
+          <w:rFonts w:hint="eastAsia"/>
+          <w:sz w:val="18"/>
+          <w:szCs w:val="18"/>
+        </w:rPr>
+        <w:t xml:space="preserve"> 2) Client OpenSSL 설치 및</w:t>
+      </w:r>
+      <w:r>
+        <w:rPr>
+          <w:rFonts w:hint="eastAsia"/>
+          <w:sz w:val="18"/>
+          <w:szCs w:val="18"/>
+        </w:rPr>
+        <w:t xml:space="preserve"> SSL 확인.</w:t>
+      </w:r>
+    </w:p>
+    <w:p>
+      <w:pPr>
+        <w:spacing w:after="0"/>
+        <w:ind w:firstLine="180"/>
+        <w:rPr>
+          <w:sz w:val="18"/>
+          <w:szCs w:val="18"/>
+        </w:rPr>
+      </w:pPr>
+      <w:r>
+        <w:rPr>
+          <w:rFonts w:hint="eastAsia"/>
+          <w:sz w:val="18"/>
+          <w:szCs w:val="18"/>
+        </w:rPr>
+        <w:t>- Client에 OpenSSL 설치.</w:t>
+      </w:r>
+    </w:p>
+    <w:p>
+      <w:pPr>
+        <w:spacing w:after="0"/>
+        <w:ind w:firstLine="180"/>
+        <w:rPr>
+          <w:sz w:val="18"/>
+          <w:szCs w:val="18"/>
+        </w:rPr>
+      </w:pPr>
+      <w:r>
+        <w:rPr>
+          <w:rFonts w:hint="eastAsia"/>
+          <w:sz w:val="18"/>
+          <w:szCs w:val="18"/>
+        </w:rPr>
+        <w:t xml:space="preserve">  </w:t>
+      </w:r>
+      <w:proofErr w:type="spellStart"/>
+      <w:r>
+        <w:rPr>
+          <w:rFonts w:hint="eastAsia"/>
+          <w:sz w:val="18"/>
+          <w:szCs w:val="18"/>
+        </w:rPr>
+        <w:t>ㆍ</w:t>
+      </w:r>
+      <w:proofErr w:type="spellEnd"/>
+      <w:r>
+        <w:rPr>
+          <w:rFonts w:hint="eastAsia"/>
+          <w:sz w:val="18"/>
+          <w:szCs w:val="18"/>
+        </w:rPr>
+        <w:t xml:space="preserve"> Client 위치에서 CA 인증서</w:t>
+      </w:r>
+      <w:r>
+        <w:rPr>
+          <w:rFonts w:hint="eastAsia"/>
+          <w:sz w:val="18"/>
+          <w:szCs w:val="18"/>
+        </w:rPr>
+        <w:t>(</w:t>
+      </w:r>
+      <w:r>
+        <w:rPr>
+          <w:rFonts w:hint="eastAsia"/>
+          <w:sz w:val="18"/>
+          <w:szCs w:val="18"/>
+        </w:rPr>
+        <w:t>ca-cert</w:t>
+      </w:r>
+      <w:r>
+        <w:rPr>
+          <w:rFonts w:hint="eastAsia"/>
+          <w:sz w:val="18"/>
+          <w:szCs w:val="18"/>
+        </w:rPr>
+        <w:t>)</w:t>
+      </w:r>
+      <w:r>
+        <w:rPr>
+          <w:rFonts w:hint="eastAsia"/>
+          <w:sz w:val="18"/>
+          <w:szCs w:val="18"/>
+        </w:rPr>
+        <w:t>와 개인 인증서</w:t>
+      </w:r>
+      <w:r>
+        <w:rPr>
+          <w:rFonts w:hint="eastAsia"/>
+          <w:sz w:val="18"/>
+          <w:szCs w:val="18"/>
+        </w:rPr>
+        <w:t>(client-cert)</w:t>
+      </w:r>
+      <w:r>
+        <w:rPr>
+          <w:rFonts w:hint="eastAsia"/>
+          <w:sz w:val="18"/>
+          <w:szCs w:val="18"/>
+        </w:rPr>
+        <w:t xml:space="preserve"> 및 키</w:t>
+      </w:r>
+      <w:r>
+        <w:rPr>
+          <w:rFonts w:hint="eastAsia"/>
+          <w:sz w:val="18"/>
+          <w:szCs w:val="18"/>
+        </w:rPr>
+        <w:t>(client-key)</w:t>
+      </w:r>
+      <w:r>
+        <w:rPr>
+          <w:rFonts w:hint="eastAsia"/>
+          <w:sz w:val="18"/>
+          <w:szCs w:val="18"/>
+        </w:rPr>
+        <w:t>를 생성할 수 있도록</w:t>
+      </w:r>
+    </w:p>
+    <w:p>
+      <w:pPr>
+        <w:spacing w:after="0"/>
+        <w:ind w:firstLine="180"/>
+        <w:rPr>
+          <w:rFonts w:hint="eastAsia"/>
+          <w:sz w:val="18"/>
+          <w:szCs w:val="18"/>
+        </w:rPr>
+      </w:pPr>
+      <w:r>
+        <w:rPr>
+          <w:rFonts w:hint="eastAsia"/>
+          <w:sz w:val="18"/>
+          <w:szCs w:val="18"/>
+        </w:rPr>
+        <w:t xml:space="preserve">     OpenSSL</w:t>
+      </w:r>
+      <w:r>
+        <w:rPr>
+          <w:rFonts w:hint="eastAsia"/>
+          <w:sz w:val="18"/>
+          <w:szCs w:val="18"/>
+        </w:rPr>
+        <w:t xml:space="preserve"> Tool 설치를 수행한다.</w:t>
+      </w:r>
+    </w:p>
+    <w:p>
+      <w:pPr>
+        <w:spacing w:after="0"/>
+        <w:rPr>
+          <w:sz w:val="18"/>
+          <w:szCs w:val="18"/>
+        </w:rPr>
+      </w:pPr>
+      <w:r>
+        <w:rPr>
+          <w:rFonts w:hint="eastAsia"/>
+          <w:sz w:val="18"/>
+          <w:szCs w:val="18"/>
+        </w:rPr>
+        <w:t xml:space="preserve">    </w:t>
+      </w:r>
+      <w:proofErr w:type="spellStart"/>
+      <w:r>
+        <w:rPr>
+          <w:rFonts w:hint="eastAsia"/>
+          <w:sz w:val="18"/>
+          <w:szCs w:val="18"/>
+        </w:rPr>
+        <w:t>ㆍ</w:t>
+      </w:r>
+      <w:proofErr w:type="spellEnd"/>
+      <w:r>
+        <w:rPr>
+          <w:rFonts w:hint="eastAsia"/>
+          <w:sz w:val="18"/>
+          <w:szCs w:val="18"/>
+        </w:rPr>
+        <w:t xml:space="preserve"> Windows</w:t>
+      </w:r>
+      <w:r>
+        <w:rPr>
+          <w:rFonts w:hint="eastAsia"/>
+          <w:sz w:val="18"/>
+          <w:szCs w:val="18"/>
+        </w:rPr>
+        <w:t xml:space="preserve">용 패키지는 </w:t>
+      </w:r>
+      <w:r>
+        <w:rPr>
+          <w:sz w:val="18"/>
+          <w:szCs w:val="18"/>
+        </w:rPr>
+        <w:t>“</w:t>
+      </w:r>
+      <w:r>
+        <w:rPr>
+          <w:rFonts w:hint="eastAsia"/>
+          <w:sz w:val="18"/>
+          <w:szCs w:val="18"/>
+        </w:rPr>
+        <w:t>Shining Light</w:t>
+      </w:r>
+      <w:r>
+        <w:rPr>
+          <w:rFonts w:hint="eastAsia"/>
+          <w:sz w:val="18"/>
+          <w:szCs w:val="18"/>
+        </w:rPr>
+        <w:t xml:space="preserve"> Productions</w:t>
+      </w:r>
+      <w:r>
+        <w:rPr>
+          <w:sz w:val="18"/>
+          <w:szCs w:val="18"/>
+        </w:rPr>
+        <w:t>”</w:t>
+      </w:r>
+      <w:r>
+        <w:rPr>
+          <w:rFonts w:hint="eastAsia"/>
+          <w:sz w:val="18"/>
+          <w:szCs w:val="18"/>
+        </w:rPr>
+        <w:t>에서 설치 파일을 다운받아 사용한다.</w:t>
+      </w:r>
+    </w:p>
+    <w:p>
+      <w:pPr>
+        <w:spacing w:after="0"/>
+        <w:rPr>
+          <w:rFonts w:hint="eastAsia"/>
+          <w:sz w:val="18"/>
+          <w:szCs w:val="18"/>
+        </w:rPr>
+      </w:pPr>
+      <w:r>
+        <w:rPr>
+          <w:rFonts w:hint="eastAsia"/>
+          <w:sz w:val="18"/>
+          <w:szCs w:val="18"/>
+        </w:rPr>
+        <w:t xml:space="preserve">       </w:t>
+      </w:r>
+      <w:proofErr w:type="gramStart"/>
+      <w:r>
+        <w:rPr>
+          <w:rFonts w:hint="eastAsia"/>
+          <w:sz w:val="18"/>
+          <w:szCs w:val="18"/>
+        </w:rPr>
+        <w:t>URL :</w:t>
+      </w:r>
+      <w:proofErr w:type="gramEnd"/>
+      <w:r>
+        <w:rPr>
+          <w:rFonts w:hint="eastAsia"/>
+          <w:sz w:val="18"/>
+          <w:szCs w:val="18"/>
+        </w:rPr>
+        <w:t xml:space="preserve"> </w:t>
+      </w:r>
+      <w:r>
+        <w:rPr>
+          <w:sz w:val="18"/>
+          <w:szCs w:val="18"/>
+        </w:rPr>
+        <w:t>https://slproweb.com/products/Win32OpenSSL.html</w:t>
+      </w:r>
+    </w:p>
+    <w:p>
+      <w:pPr>
+        <w:spacing w:after="0"/>
+        <w:rPr>
+          <w:rFonts w:hint="eastAsia"/>
+          <w:sz w:val="18"/>
+          <w:szCs w:val="18"/>
+        </w:rPr>
+      </w:pPr>
+      <w:r>
+        <w:rPr>
+          <w:rFonts w:hint="eastAsia"/>
+          <w:sz w:val="18"/>
+          <w:szCs w:val="18"/>
+        </w:rPr>
+        <w:t xml:space="preserve">    </w:t>
+      </w:r>
+      <w:proofErr w:type="spellStart"/>
+      <w:r>
+        <w:rPr>
+          <w:rFonts w:hint="eastAsia"/>
+          <w:sz w:val="18"/>
+          <w:szCs w:val="18"/>
+        </w:rPr>
+        <w:t>ㆍ</w:t>
+      </w:r>
+      <w:proofErr w:type="spellEnd"/>
+      <w:r>
+        <w:rPr>
+          <w:rFonts w:hint="eastAsia"/>
+          <w:sz w:val="18"/>
+          <w:szCs w:val="18"/>
+        </w:rPr>
+        <w:t xml:space="preserve"> 필수 기능만 사용할 목적이라면 Light Version으로 설치한다.</w:t>
+      </w:r>
+    </w:p>
+    <w:p>
+      <w:pPr>
+        <w:keepNext/>
+        <w:spacing w:after="0"/>
+      </w:pPr>
+      <w:r>
+        <w:rPr>
+          <w:sz w:val="18"/>
+          <w:szCs w:val="18"/>
+        </w:rPr>
+        <w:lastRenderedPageBreak/>
+        <w:drawing>
+          <wp:inline distT="0" distB="0" distL="0" distR="0" wp14:anchorId="253521C2" wp14:editId="02FDDD42">
+            <wp:extent cx="6188710" cy="1122680"/>
+            <wp:effectExtent l="19050" t="19050" r="21590" b="20320"/>
+            <wp:docPr id="2097449089" name="그림 1" descr="텍스트, 스크린샷, 폰트, 라인이(가) 표시된 사진&#10;&#10;자동 생성된 설명"/>
+            <wp:cNvGraphicFramePr>
+              <a:graphicFrameLocks xmlns:a="http://schemas.openxmlformats.org/drawingml/2006/main" noChangeAspect="1"/>
+            </wp:cNvGraphicFramePr>
+            <a:graphic xmlns:a="http://schemas.openxmlformats.org/drawingml/2006/main">
+              <a:graphicData uri="http://schemas.openxmlformats.org/drawingml/2006/picture">
+                <pic:pic xmlns:pic="http://schemas.openxmlformats.org/drawingml/2006/picture">
+                  <pic:nvPicPr>
+                    <pic:cNvPr id="2097449089" name="그림 1" descr="텍스트, 스크린샷, 폰트, 라인이(가) 표시된 사진&#10;&#10;자동 생성된 설명"/>
+                    <pic:cNvPicPr/>
+                  </pic:nvPicPr>
+                  <pic:blipFill>
+                    <a:blip r:embed="rId12"/>
+                    <a:stretch>
+                      <a:fillRect/>
+                    </a:stretch>
+                  </pic:blipFill>
+                  <pic:spPr>
+                    <a:xfrm>
+                      <a:off x="0" y="0"/>
+                      <a:ext cx="6188710" cy="1122680"/>
+                    </a:xfrm>
+                    <a:prstGeom prst="rect">
+                      <a:avLst/>
+                    </a:prstGeom>
+                    <a:ln>
+                      <a:solidFill>
+                        <a:schemeClr val="bg1">
+                          <a:lumMod val="50000"/>
+                        </a:schemeClr>
+                      </a:solidFill>
+                    </a:ln>
+                  </pic:spPr>
+                </pic:pic>
+              </a:graphicData>
+            </a:graphic>
+          </wp:inline>
+        </w:drawing>
+      </w:r>
+    </w:p>
+    <w:p>
+      <w:pPr>
+        <w:pStyle w:val="aa"/>
+        <w:jc w:val="center"/>
+        <w:rPr>
+          <w:rFonts w:hint="eastAsia"/>
+          <w:sz w:val="16"/>
+          <w:szCs w:val="16"/>
+        </w:rPr>
+      </w:pPr>
+      <w:r>
+        <w:rPr>
+          <w:sz w:val="16"/>
+          <w:szCs w:val="16"/>
+        </w:rPr>
+        <w:t xml:space="preserve">Figure </w:t>
+      </w:r>
+      <w:r>
+        <w:rPr>
+          <w:sz w:val="16"/>
+          <w:szCs w:val="16"/>
+        </w:rPr>
+        <w:fldChar w:fldCharType="begin"/>
+      </w:r>
+      <w:r>
+        <w:rPr>
+          <w:sz w:val="16"/>
+          <w:szCs w:val="16"/>
+        </w:rPr>
+        <w:instrText xml:space="preserve"> SEQ Figure \* ARABIC </w:instrText>
+      </w:r>
+      <w:r>
+        <w:rPr>
+          <w:sz w:val="16"/>
+          <w:szCs w:val="16"/>
+        </w:rPr>
+        <w:fldChar w:fldCharType="separate"/>
+      </w:r>
+      <w:r>
+        <w:rPr>
+          <w:noProof/>
+          <w:sz w:val="16"/>
+          <w:szCs w:val="16"/>
+        </w:rPr>
+        <w:t>11</w:t>
+      </w:r>
+      <w:r>
+        <w:rPr>
+          <w:sz w:val="16"/>
+          <w:szCs w:val="16"/>
+        </w:rPr>
+        <w:fldChar w:fldCharType="end"/>
+      </w:r>
+      <w:r>
+        <w:rPr>
+          <w:rFonts w:hint="eastAsia"/>
+          <w:sz w:val="16"/>
+          <w:szCs w:val="16"/>
+        </w:rPr>
+        <w:t>. OpenSSL 패키지 exe 파일로 설치</w:t>
+      </w:r>
+    </w:p>
+    <w:p>
+      <w:pPr>
+        <w:spacing w:after="0"/>
+        <w:jc w:val="center"/>
+        <w:rPr>
+          <w:sz w:val="18"/>
+          <w:szCs w:val="18"/>
+        </w:rPr>
+      </w:pPr>
+    </w:p>
+    <w:p>
+      <w:pPr>
+        <w:spacing w:after="0"/>
+        <w:jc w:val="center"/>
+        <w:rPr>
+          <w:sz w:val="18"/>
+          <w:szCs w:val="18"/>
+        </w:rPr>
+      </w:pPr>
+      <w:r>
+        <w:rPr>
+          <w:sz w:val="18"/>
+          <w:szCs w:val="18"/>
+        </w:rPr>
+        <w:drawing>
+          <wp:inline distT="0" distB="0" distL="0" distR="0" wp14:anchorId="17F0670F" wp14:editId="7CAE6BC9">
+            <wp:extent cx="2019582" cy="295316"/>
+            <wp:effectExtent l="19050" t="19050" r="19050" b="28575"/>
+            <wp:docPr id="1775631292" name="그림 1"/>
+            <wp:cNvGraphicFramePr>
+              <a:graphicFrameLocks xmlns:a="http://schemas.openxmlformats.org/drawingml/2006/main" noChangeAspect="1"/>
+            </wp:cNvGraphicFramePr>
+            <a:graphic xmlns:a="http://schemas.openxmlformats.org/drawingml/2006/main">
+              <a:graphicData uri="http://schemas.openxmlformats.org/drawingml/2006/picture">
+                <pic:pic xmlns:pic="http://schemas.openxmlformats.org/drawingml/2006/picture">
+                  <pic:nvPicPr>
+                    <pic:cNvPr id="1775631292" name=""/>
+                    <pic:cNvPicPr/>
+                  </pic:nvPicPr>
+                  <pic:blipFill>
+                    <a:blip r:embed="rId13"/>
+                    <a:stretch>
+                      <a:fillRect/>
+                    </a:stretch>
+                  </pic:blipFill>
+                  <pic:spPr>
+                    <a:xfrm>
+                      <a:off x="0" y="0"/>
+                      <a:ext cx="2019582" cy="295316"/>
+                    </a:xfrm>
+                    <a:prstGeom prst="rect">
+                      <a:avLst/>
+                    </a:prstGeom>
+                    <a:ln>
+                      <a:solidFill>
+                        <a:schemeClr val="bg1">
+                          <a:lumMod val="50000"/>
+                        </a:schemeClr>
+                      </a:solidFill>
+                    </a:ln>
+                  </pic:spPr>
+                </pic:pic>
+              </a:graphicData>
+            </a:graphic>
+          </wp:inline>
+        </w:drawing>
+      </w:r>
+    </w:p>
+    <w:p>
+      <w:pPr>
+        <w:spacing w:after="0"/>
+        <w:rPr>
+          <w:sz w:val="18"/>
+          <w:szCs w:val="18"/>
+        </w:rPr>
+      </w:pPr>
+    </w:p>
+    <w:p>
+      <w:pPr>
+        <w:spacing w:after="0"/>
+        <w:rPr>
+          <w:rFonts w:hint="eastAsia"/>
+          <w:sz w:val="18"/>
+          <w:szCs w:val="18"/>
+        </w:rPr>
+      </w:pPr>
+    </w:p>
+    <w:p>
+      <w:pPr>
+        <w:spacing w:after="0"/>
+        <w:rPr>
+          <w:sz w:val="18"/>
+          <w:szCs w:val="18"/>
+        </w:rPr>
+      </w:pPr>
+      <w:proofErr w:type="spellStart"/>
+      <w:r>
+        <w:rPr>
+          <w:rFonts w:hint="eastAsia"/>
+          <w:sz w:val="18"/>
+          <w:szCs w:val="18"/>
+        </w:rPr>
+        <w:t>ㆍ</w:t>
+      </w:r>
+      <w:r>
+        <w:rPr>
+          <w:rFonts w:hint="eastAsia"/>
+          <w:sz w:val="18"/>
+          <w:szCs w:val="18"/>
+        </w:rPr>
+        <w:t>설치</w:t>
+      </w:r>
+      <w:proofErr w:type="spellEnd"/>
+      <w:r>
+        <w:rPr>
+          <w:rFonts w:hint="eastAsia"/>
+          <w:sz w:val="18"/>
+          <w:szCs w:val="18"/>
+        </w:rPr>
+        <w:t xml:space="preserve"> 마법사에서 OpenSSL DLL </w:t>
+      </w:r>
+      <w:proofErr w:type="gramStart"/>
+      <w:r>
+        <w:rPr>
+          <w:rFonts w:hint="eastAsia"/>
+          <w:sz w:val="18"/>
+          <w:szCs w:val="18"/>
+        </w:rPr>
+        <w:t>파일을  복사하는</w:t>
+      </w:r>
+      <w:proofErr w:type="gramEnd"/>
+      <w:r>
+        <w:rPr>
+          <w:rFonts w:hint="eastAsia"/>
+          <w:sz w:val="18"/>
+          <w:szCs w:val="18"/>
+        </w:rPr>
+        <w:t xml:space="preserve"> 위치 설정은 사용할 환경에 따라 선택한다.</w:t>
+      </w:r>
+    </w:p>
+    <w:p>
+      <w:pPr>
+        <w:pStyle w:val="a6"/>
+        <w:numPr>
+          <w:ilvl w:val="0"/>
+          <w:numId w:val="11"/>
+        </w:numPr>
+        <w:spacing w:after="0"/>
+        <w:rPr>
+          <w:sz w:val="18"/>
+          <w:szCs w:val="18"/>
+        </w:rPr>
+      </w:pPr>
+      <w:r>
+        <w:rPr>
+          <w:sz w:val="18"/>
+          <w:szCs w:val="18"/>
+        </w:rPr>
+        <w:t>“</w:t>
+      </w:r>
+      <w:r>
+        <w:rPr>
+          <w:rFonts w:hint="eastAsia"/>
+          <w:sz w:val="18"/>
+          <w:szCs w:val="18"/>
+        </w:rPr>
+        <w:t>모든 프로그램</w:t>
+      </w:r>
+      <w:r>
+        <w:rPr>
+          <w:sz w:val="18"/>
+          <w:szCs w:val="18"/>
+        </w:rPr>
+        <w:t>”</w:t>
+      </w:r>
+      <w:r>
+        <w:rPr>
+          <w:rFonts w:hint="eastAsia"/>
+          <w:sz w:val="18"/>
+          <w:szCs w:val="18"/>
+        </w:rPr>
+        <w:t xml:space="preserve">에서 </w:t>
+      </w:r>
+      <w:r>
+        <w:rPr>
+          <w:rFonts w:hint="eastAsia"/>
+          <w:sz w:val="18"/>
+          <w:szCs w:val="18"/>
+        </w:rPr>
+        <w:t xml:space="preserve">OpenSSL을 사용하기 위해 </w:t>
+      </w:r>
+      <w:r>
+        <w:rPr>
+          <w:sz w:val="18"/>
+          <w:szCs w:val="18"/>
+        </w:rPr>
+        <w:t>“</w:t>
+      </w:r>
+      <w:r>
+        <w:rPr>
+          <w:rFonts w:hint="eastAsia"/>
+          <w:sz w:val="18"/>
+          <w:szCs w:val="18"/>
+        </w:rPr>
+        <w:t>Windows System Directory</w:t>
+      </w:r>
+      <w:r>
+        <w:rPr>
+          <w:sz w:val="18"/>
+          <w:szCs w:val="18"/>
+        </w:rPr>
+        <w:t>”</w:t>
+      </w:r>
+      <w:r>
+        <w:rPr>
+          <w:rFonts w:hint="eastAsia"/>
+          <w:sz w:val="18"/>
+          <w:szCs w:val="18"/>
+        </w:rPr>
+        <w:t>에</w:t>
+      </w:r>
+      <w:r>
+        <w:rPr>
+          <w:rFonts w:hint="eastAsia"/>
+          <w:sz w:val="18"/>
+          <w:szCs w:val="18"/>
+        </w:rPr>
+        <w:t xml:space="preserve"> DLL 파일을 복사한다.</w:t>
+      </w:r>
+    </w:p>
+    <w:p>
+      <w:pPr>
+        <w:pStyle w:val="a6"/>
+        <w:numPr>
+          <w:ilvl w:val="0"/>
+          <w:numId w:val="12"/>
+        </w:numPr>
+        <w:spacing w:after="0"/>
+        <w:rPr>
+          <w:sz w:val="18"/>
+          <w:szCs w:val="18"/>
+        </w:rPr>
+      </w:pPr>
+      <w:r>
+        <w:rPr>
+          <w:rFonts w:hint="eastAsia"/>
+          <w:sz w:val="18"/>
+          <w:szCs w:val="18"/>
+        </w:rPr>
+        <w:t>C:\Windows\System32 경로에 DLL 파일이 복사된다.</w:t>
+      </w:r>
+    </w:p>
+    <w:p>
+      <w:pPr>
+        <w:pStyle w:val="a6"/>
+        <w:numPr>
+          <w:ilvl w:val="0"/>
+          <w:numId w:val="12"/>
+        </w:numPr>
+        <w:spacing w:after="0"/>
+        <w:rPr>
+          <w:sz w:val="18"/>
+          <w:szCs w:val="18"/>
+        </w:rPr>
+      </w:pPr>
+      <w:r>
+        <w:rPr>
+          <w:rFonts w:hint="eastAsia"/>
+          <w:sz w:val="18"/>
+          <w:szCs w:val="18"/>
+        </w:rPr>
+        <w:t>Windows System 경로에 있으</w:t>
+      </w:r>
+      <w:r>
+        <w:rPr>
+          <w:rFonts w:hint="eastAsia"/>
+          <w:sz w:val="18"/>
+          <w:szCs w:val="18"/>
+        </w:rPr>
+        <w:t>면 모든 프로그램이 접근할 수 있으므로</w:t>
+      </w:r>
+      <w:r>
+        <w:rPr>
+          <w:rFonts w:hint="eastAsia"/>
+          <w:sz w:val="18"/>
+          <w:szCs w:val="18"/>
+        </w:rPr>
+        <w:t xml:space="preserve"> 편리하게 OpenSSL을 적용 가능.</w:t>
+      </w:r>
+    </w:p>
+    <w:p>
+      <w:pPr>
+        <w:pStyle w:val="a6"/>
+        <w:numPr>
+          <w:ilvl w:val="0"/>
+          <w:numId w:val="12"/>
+        </w:numPr>
+        <w:spacing w:after="0"/>
+        <w:rPr>
+          <w:sz w:val="18"/>
+          <w:szCs w:val="18"/>
+        </w:rPr>
+      </w:pPr>
+      <w:r>
+        <w:rPr>
+          <w:rFonts w:hint="eastAsia"/>
+          <w:sz w:val="18"/>
+          <w:szCs w:val="18"/>
+        </w:rPr>
+        <w:t>여러 Version의 OpenSSL이 존재할 경우에는 버전 충돌에 의한 문제가 발생할 수 있다.</w:t>
+      </w:r>
+    </w:p>
+    <w:p>
+      <w:pPr>
+        <w:spacing w:after="0"/>
+        <w:rPr>
+          <w:sz w:val="18"/>
+          <w:szCs w:val="18"/>
+        </w:rPr>
+      </w:pPr>
+    </w:p>
+    <w:p>
+      <w:pPr>
+        <w:pStyle w:val="a6"/>
+        <w:numPr>
+          <w:ilvl w:val="0"/>
+          <w:numId w:val="11"/>
+        </w:numPr>
+        <w:spacing w:after="0"/>
+        <w:rPr>
+          <w:sz w:val="18"/>
+          <w:szCs w:val="18"/>
+        </w:rPr>
+      </w:pPr>
+      <w:r>
+        <w:rPr>
+          <w:rFonts w:hint="eastAsia"/>
+          <w:sz w:val="18"/>
+          <w:szCs w:val="18"/>
+        </w:rPr>
+        <w:t>The OpenSSL binaries (/bin) directory.</w:t>
+      </w:r>
+    </w:p>
+    <w:p>
+      <w:pPr>
+        <w:pStyle w:val="a6"/>
+        <w:numPr>
+          <w:ilvl w:val="0"/>
+          <w:numId w:val="12"/>
+        </w:numPr>
+        <w:spacing w:after="0"/>
+        <w:rPr>
+          <w:sz w:val="18"/>
+          <w:szCs w:val="18"/>
+        </w:rPr>
+      </w:pPr>
+      <w:r>
+        <w:rPr>
+          <w:rFonts w:hint="eastAsia"/>
+          <w:sz w:val="18"/>
+          <w:szCs w:val="18"/>
+        </w:rPr>
+        <w:t>DLL 파일을 OpenSSL Directory 내의 bin Directory에 복사한다.</w:t>
+      </w:r>
+    </w:p>
+    <w:p>
+      <w:pPr>
+        <w:pStyle w:val="a6"/>
+        <w:numPr>
+          <w:ilvl w:val="0"/>
+          <w:numId w:val="12"/>
+        </w:numPr>
+        <w:spacing w:after="0"/>
+        <w:rPr>
+          <w:sz w:val="18"/>
+          <w:szCs w:val="18"/>
+        </w:rPr>
+      </w:pPr>
+      <w:r>
+        <w:rPr>
+          <w:rFonts w:hint="eastAsia"/>
+          <w:sz w:val="18"/>
+          <w:szCs w:val="18"/>
+        </w:rPr>
+        <w:t xml:space="preserve">OpenSSL을 사용하려면 수동으로 </w:t>
+      </w:r>
+      <w:r>
+        <w:rPr>
+          <w:rFonts w:hint="eastAsia"/>
+          <w:sz w:val="18"/>
+          <w:szCs w:val="18"/>
+        </w:rPr>
+        <w:t>경로를 직접 지정해야 한다.</w:t>
+      </w:r>
+    </w:p>
+    <w:p>
+      <w:pPr>
+        <w:pStyle w:val="a6"/>
+        <w:numPr>
+          <w:ilvl w:val="0"/>
+          <w:numId w:val="12"/>
+        </w:numPr>
+        <w:spacing w:after="0"/>
+        <w:rPr>
+          <w:sz w:val="18"/>
+          <w:szCs w:val="18"/>
+        </w:rPr>
+      </w:pPr>
+      <w:r>
+        <w:rPr>
+          <w:rFonts w:hint="eastAsia"/>
+          <w:sz w:val="18"/>
+          <w:szCs w:val="18"/>
+        </w:rPr>
+        <w:t>특정한 프로그램에서만 OpenSSL을 사용하거나 Version 충돌 위험이 있다면 적용한다.</w:t>
+      </w:r>
+    </w:p>
+    <w:p>
+      <w:pPr>
+        <w:pStyle w:val="a6"/>
+        <w:numPr>
+          <w:ilvl w:val="0"/>
+          <w:numId w:val="12"/>
+        </w:numPr>
+        <w:spacing w:after="0"/>
+        <w:rPr>
+          <w:rFonts w:hint="eastAsia"/>
+          <w:sz w:val="18"/>
+          <w:szCs w:val="18"/>
+        </w:rPr>
+      </w:pPr>
+      <w:r>
+        <w:rPr>
+          <w:rFonts w:hint="eastAsia"/>
+          <w:sz w:val="18"/>
+          <w:szCs w:val="18"/>
+        </w:rPr>
+        <w:t>본 실습에서는 이 옵션을 선택.</w:t>
+      </w:r>
+    </w:p>
+    <w:p>
+      <w:pPr>
+        <w:spacing w:after="0"/>
+        <w:rPr>
+          <w:rFonts w:hint="eastAsia"/>
+          <w:sz w:val="18"/>
+          <w:szCs w:val="18"/>
+        </w:rPr>
+      </w:pPr>
+    </w:p>
+    <w:p>
+      <w:pPr>
+        <w:keepNext/>
+        <w:spacing w:after="0"/>
+        <w:jc w:val="center"/>
+      </w:pPr>
+      <w:r>
+        <w:rPr>
+          <w:sz w:val="18"/>
+          <w:szCs w:val="18"/>
+        </w:rPr>
+        <w:drawing>
+          <wp:inline distT="0" distB="0" distL="0" distR="0" wp14:anchorId="27863FC2" wp14:editId="3658EA5B">
+            <wp:extent cx="3998739" cy="1743913"/>
+            <wp:effectExtent l="19050" t="19050" r="20955" b="27940"/>
+            <wp:docPr id="1884874722" name="그림 1" descr="텍스트, 스크린샷, 폰트, 웹 페이지이(가) 표시된 사진&#10;&#10;자동 생성된 설명"/>
+            <wp:cNvGraphicFramePr>
+              <a:graphicFrameLocks xmlns:a="http://schemas.openxmlformats.org/drawingml/2006/main" noChangeAspect="1"/>
+            </wp:cNvGraphicFramePr>
+            <a:graphic xmlns:a="http://schemas.openxmlformats.org/drawingml/2006/main">
+              <a:graphicData uri="http://schemas.openxmlformats.org/drawingml/2006/picture">
+                <pic:pic xmlns:pic="http://schemas.openxmlformats.org/drawingml/2006/picture">
+                  <pic:nvPicPr>
+                    <pic:cNvPr id="1884874722" name="그림 1" descr="텍스트, 스크린샷, 폰트, 웹 페이지이(가) 표시된 사진&#10;&#10;자동 생성된 설명"/>
+                    <pic:cNvPicPr/>
+                  </pic:nvPicPr>
+                  <pic:blipFill>
+                    <a:blip r:embed="rId14"/>
+                    <a:stretch>
+                      <a:fillRect/>
+                    </a:stretch>
+                  </pic:blipFill>
+                  <pic:spPr>
+                    <a:xfrm>
+                      <a:off x="0" y="0"/>
+                      <a:ext cx="4054926" cy="1768417"/>
+                    </a:xfrm>
+                    <a:prstGeom prst="rect">
+                      <a:avLst/>
+                    </a:prstGeom>
+                    <a:ln>
+                      <a:solidFill>
+                        <a:schemeClr val="bg1">
+                          <a:lumMod val="50000"/>
+                        </a:schemeClr>
+                      </a:solidFill>
+                    </a:ln>
+                  </pic:spPr>
+                </pic:pic>
+              </a:graphicData>
+            </a:graphic>
+          </wp:inline>
+        </w:drawing>
+      </w:r>
+    </w:p>
+    <w:p>
+      <w:pPr>
+        <w:pStyle w:val="aa"/>
+        <w:jc w:val="center"/>
+        <w:rPr>
+          <w:sz w:val="16"/>
+          <w:szCs w:val="16"/>
+        </w:rPr>
+      </w:pPr>
+      <w:r>
+        <w:rPr>
+          <w:sz w:val="16"/>
+          <w:szCs w:val="16"/>
+        </w:rPr>
+        <w:t xml:space="preserve">Figure </w:t>
+      </w:r>
+      <w:r>
+        <w:rPr>
+          <w:sz w:val="16"/>
+          <w:szCs w:val="16"/>
+        </w:rPr>
+        <w:fldChar w:fldCharType="begin"/>
+      </w:r>
+      <w:r>
+        <w:rPr>
+          <w:sz w:val="16"/>
+          <w:szCs w:val="16"/>
+        </w:rPr>
+        <w:instrText xml:space="preserve"> SEQ Figure \* ARABIC </w:instrText>
+      </w:r>
+      <w:r>
+        <w:rPr>
+          <w:sz w:val="16"/>
+          <w:szCs w:val="16"/>
+        </w:rPr>
+        <w:fldChar w:fldCharType="separate"/>
+      </w:r>
+      <w:r>
+        <w:rPr>
+          <w:noProof/>
+          <w:sz w:val="16"/>
+          <w:szCs w:val="16"/>
+        </w:rPr>
+        <w:t>12</w:t>
+      </w:r>
+      <w:r>
+        <w:rPr>
+          <w:sz w:val="16"/>
+          <w:szCs w:val="16"/>
+        </w:rPr>
+        <w:fldChar w:fldCharType="end"/>
+      </w:r>
+      <w:r>
+        <w:rPr>
+          <w:rFonts w:hint="eastAsia"/>
+          <w:sz w:val="16"/>
+          <w:szCs w:val="16"/>
+        </w:rPr>
+        <w:t>. OpenSSL DDL 파일 복사 옵션 선택</w:t>
+      </w:r>
+    </w:p>
+    <w:p>
+      <w:pPr>
+        <w:spacing w:after="0"/>
+        <w:rPr>
+          <w:rFonts w:hint="eastAsia"/>
+          <w:sz w:val="18"/>
+          <w:szCs w:val="18"/>
+        </w:rPr>
+      </w:pPr>
+    </w:p>
+    <w:p>
+      <w:pPr>
+        <w:spacing w:after="0"/>
+        <w:rPr>
+          <w:sz w:val="18"/>
+          <w:szCs w:val="18"/>
+        </w:rPr>
+      </w:pPr>
+    </w:p>
+    <w:p>
+      <w:pPr>
+        <w:spacing w:after="0"/>
+        <w:rPr>
+          <w:rFonts w:hint="eastAsia"/>
+          <w:sz w:val="18"/>
+          <w:szCs w:val="18"/>
+        </w:rPr>
+      </w:pPr>
+    </w:p>
+    <w:p>
+      <w:pPr>
+        <w:spacing w:after="0"/>
+        <w:rPr>
+          <w:rFonts w:hint="eastAsia"/>
+          <w:sz w:val="18"/>
+          <w:szCs w:val="18"/>
+        </w:rPr>
+      </w:pPr>
+    </w:p>
+    <w:p>
+      <w:pPr>
+        <w:spacing w:after="0"/>
+        <w:rPr>
+          <w:sz w:val="18"/>
+          <w:szCs w:val="18"/>
+        </w:rPr>
+      </w:pPr>
+    </w:p>
+    <w:p>
+      <w:pPr>
+        <w:spacing w:after="0"/>
+        <w:rPr>
+          <w:sz w:val="18"/>
+          <w:szCs w:val="18"/>
+        </w:rPr>
+      </w:pPr>
+    </w:p>
+    <w:p>
+      <w:pPr>
+        <w:spacing w:after="0"/>
+        <w:rPr>
+          <w:sz w:val="18"/>
+          <w:szCs w:val="18"/>
+        </w:rPr>
+      </w:pPr>
+    </w:p>
+    <w:p>
+      <w:pPr>
+        <w:spacing w:after="0"/>
+        <w:rPr>
+          <w:sz w:val="18"/>
+          <w:szCs w:val="18"/>
+        </w:rPr>
+      </w:pPr>
+    </w:p>
+    <w:p>
+      <w:pPr>
+        <w:spacing w:after="0"/>
+        <w:rPr>
+          <w:sz w:val="18"/>
+          <w:szCs w:val="18"/>
+        </w:rPr>
+      </w:pPr>
+    </w:p>
+    <w:p>
+      <w:pPr>
+        <w:spacing w:after="0"/>
+        <w:rPr>
+          <w:sz w:val="18"/>
+          <w:szCs w:val="18"/>
+        </w:rPr>
+      </w:pPr>
+    </w:p>
+    <w:p>
+      <w:pPr>
+        <w:spacing w:after="0"/>
+        <w:rPr>
+          <w:sz w:val="18"/>
+          <w:szCs w:val="18"/>
+        </w:rPr>
+      </w:pPr>
+      <w:proofErr w:type="spellStart"/>
+      <w:r>
+        <w:rPr>
+          <w:rFonts w:hint="eastAsia"/>
+          <w:sz w:val="18"/>
+          <w:szCs w:val="18"/>
+        </w:rPr>
+        <w:lastRenderedPageBreak/>
+        <w:t>ㆍ</w:t>
+      </w:r>
+      <w:proofErr w:type="spellEnd"/>
+      <w:r>
+        <w:rPr>
+          <w:rFonts w:hint="eastAsia"/>
+          <w:sz w:val="18"/>
+          <w:szCs w:val="18"/>
+        </w:rPr>
+        <w:t xml:space="preserve"> Donation</w:t>
+      </w:r>
+      <w:r>
+        <w:rPr>
+          <w:rFonts w:hint="eastAsia"/>
+          <w:sz w:val="18"/>
+          <w:szCs w:val="18"/>
+        </w:rPr>
+        <w:t xml:space="preserve">(기부) 선택 마법사에서는 아무런 행동을 하지 않으려면 선택을 해제 후 </w:t>
+      </w:r>
+      <w:r>
+        <w:rPr>
+          <w:sz w:val="18"/>
+          <w:szCs w:val="18"/>
+        </w:rPr>
+        <w:t>“</w:t>
+      </w:r>
+      <w:r>
+        <w:rPr>
+          <w:rFonts w:hint="eastAsia"/>
+          <w:sz w:val="18"/>
+          <w:szCs w:val="18"/>
+        </w:rPr>
+        <w:t>finish</w:t>
+      </w:r>
+      <w:r>
+        <w:rPr>
+          <w:sz w:val="18"/>
+          <w:szCs w:val="18"/>
+        </w:rPr>
+        <w:t>”</w:t>
+      </w:r>
+      <w:r>
+        <w:rPr>
+          <w:rFonts w:hint="eastAsia"/>
+          <w:sz w:val="18"/>
+          <w:szCs w:val="18"/>
+        </w:rPr>
+        <w:t>로 진행한다.</w:t>
+      </w:r>
+    </w:p>
+    <w:p>
+      <w:pPr>
+        <w:spacing w:after="0"/>
+        <w:rPr>
+          <w:rFonts w:hint="eastAsia"/>
+          <w:sz w:val="18"/>
+          <w:szCs w:val="18"/>
+        </w:rPr>
+      </w:pPr>
+    </w:p>
+    <w:p>
+      <w:pPr>
+        <w:spacing w:after="0"/>
+        <w:jc w:val="center"/>
+        <w:rPr>
+          <w:sz w:val="18"/>
+          <w:szCs w:val="18"/>
+        </w:rPr>
+      </w:pPr>
+      <w:r>
+        <w:rPr>
+          <w:sz w:val="18"/>
+          <w:szCs w:val="18"/>
+        </w:rPr>
+        <w:drawing>
+          <wp:inline distT="0" distB="0" distL="0" distR="0" wp14:anchorId="1350DCFD" wp14:editId="01083DB1">
+            <wp:extent cx="3531586" cy="2738780"/>
+            <wp:effectExtent l="19050" t="19050" r="12065" b="23495"/>
+            <wp:docPr id="822801356" name="그림 1" descr="텍스트, 스크린샷, 폰트이(가) 표시된 사진&#10;&#10;자동 생성된 설명"/>
+            <wp:cNvGraphicFramePr>
+              <a:graphicFrameLocks xmlns:a="http://schemas.openxmlformats.org/drawingml/2006/main" noChangeAspect="1"/>
+            </wp:cNvGraphicFramePr>
+            <a:graphic xmlns:a="http://schemas.openxmlformats.org/drawingml/2006/main">
+              <a:graphicData uri="http://schemas.openxmlformats.org/drawingml/2006/picture">
+                <pic:pic xmlns:pic="http://schemas.openxmlformats.org/drawingml/2006/picture">
+                  <pic:nvPicPr>
+                    <pic:cNvPr id="822801356" name="그림 1" descr="텍스트, 스크린샷, 폰트이(가) 표시된 사진&#10;&#10;자동 생성된 설명"/>
+                    <pic:cNvPicPr/>
+                  </pic:nvPicPr>
+                  <pic:blipFill>
+                    <a:blip r:embed="rId15"/>
+                    <a:stretch>
+                      <a:fillRect/>
+                    </a:stretch>
+                  </pic:blipFill>
+                  <pic:spPr>
+                    <a:xfrm>
+                      <a:off x="0" y="0"/>
+                      <a:ext cx="3534088" cy="2740721"/>
+                    </a:xfrm>
+                    <a:prstGeom prst="rect">
+                      <a:avLst/>
+                    </a:prstGeom>
+                    <a:ln>
+                      <a:solidFill>
+                        <a:schemeClr val="bg1">
+                          <a:lumMod val="50000"/>
+                        </a:schemeClr>
+                      </a:solidFill>
+                    </a:ln>
+                  </pic:spPr>
+                </pic:pic>
+              </a:graphicData>
+            </a:graphic>
+          </wp:inline>
+        </w:drawing>
+      </w:r>
+    </w:p>
+    <w:p>
+      <w:pPr>
+        <w:spacing w:after="0"/>
+        <w:rPr>
+          <w:sz w:val="18"/>
+          <w:szCs w:val="18"/>
+        </w:rPr>
+      </w:pPr>
+    </w:p>
+    <w:p>
+      <w:pPr>
+        <w:spacing w:after="0"/>
+        <w:rPr>
+          <w:sz w:val="18"/>
+          <w:szCs w:val="18"/>
+        </w:rPr>
+      </w:pPr>
+    </w:p>
+    <w:p>
+      <w:pPr>
+        <w:spacing w:after="0"/>
+        <w:rPr>
+          <w:sz w:val="18"/>
+          <w:szCs w:val="18"/>
+        </w:rPr>
+      </w:pPr>
+      <w:proofErr w:type="spellStart"/>
+      <w:r>
+        <w:rPr>
+          <w:rFonts w:hint="eastAsia"/>
+          <w:sz w:val="18"/>
+          <w:szCs w:val="18"/>
+        </w:rPr>
+        <w:t>ㆍ</w:t>
+      </w:r>
+      <w:proofErr w:type="spellEnd"/>
+      <w:r>
+        <w:rPr>
+          <w:rFonts w:hint="eastAsia"/>
+          <w:sz w:val="18"/>
+          <w:szCs w:val="18"/>
+        </w:rPr>
+        <w:t xml:space="preserve"> 설치가 완료되었다면</w:t>
+      </w:r>
+      <w:r>
+        <w:rPr>
+          <w:rFonts w:hint="eastAsia"/>
+          <w:sz w:val="18"/>
+          <w:szCs w:val="18"/>
+        </w:rPr>
+        <w:t xml:space="preserve"> 환경 변수 등록</w:t>
+      </w:r>
+      <w:r>
+        <w:rPr>
+          <w:rFonts w:hint="eastAsia"/>
+          <w:sz w:val="18"/>
+          <w:szCs w:val="18"/>
+        </w:rPr>
+        <w:t xml:space="preserve"> 후 </w:t>
+      </w:r>
+      <w:proofErr w:type="spellStart"/>
+      <w:r>
+        <w:rPr>
+          <w:rFonts w:hint="eastAsia"/>
+          <w:sz w:val="18"/>
+          <w:szCs w:val="18"/>
+        </w:rPr>
+        <w:t>cmd</w:t>
+      </w:r>
+      <w:proofErr w:type="spellEnd"/>
+      <w:r>
+        <w:rPr>
+          <w:rFonts w:hint="eastAsia"/>
+          <w:sz w:val="18"/>
+          <w:szCs w:val="18"/>
+        </w:rPr>
+        <w:t xml:space="preserve">에서 </w:t>
+      </w:r>
+      <w:proofErr w:type="spellStart"/>
+      <w:r>
+        <w:rPr>
+          <w:rFonts w:hint="eastAsia"/>
+          <w:sz w:val="18"/>
+          <w:szCs w:val="18"/>
+        </w:rPr>
+        <w:t>openssl</w:t>
+      </w:r>
+      <w:proofErr w:type="spellEnd"/>
+      <w:r>
+        <w:rPr>
+          <w:rFonts w:hint="eastAsia"/>
+          <w:sz w:val="18"/>
+          <w:szCs w:val="18"/>
+        </w:rPr>
+        <w:t xml:space="preserve"> 명령을 사용할 수 있도록 한다.</w:t>
+      </w:r>
+    </w:p>
+    <w:p>
+      <w:pPr>
+        <w:spacing w:after="0"/>
+        <w:rPr>
+          <w:sz w:val="18"/>
+          <w:szCs w:val="18"/>
+        </w:rPr>
+      </w:pPr>
+    </w:p>
+    <w:p>
+      <w:pPr>
+        <w:spacing w:after="0"/>
+        <w:rPr>
+          <w:rFonts w:hint="eastAsia"/>
+          <w:sz w:val="18"/>
+          <w:szCs w:val="18"/>
+        </w:rPr>
+      </w:pPr>
+      <w:r>
+        <w:rPr>
+          <w:rFonts w:hint="eastAsia"/>
+          <w:sz w:val="18"/>
+          <w:szCs w:val="18"/>
+        </w:rPr>
+        <w:t xml:space="preserve"> </w:t>
+      </w:r>
+      <w:r>
+        <w:rPr>
+          <w:rFonts w:hint="eastAsia"/>
+          <w:sz w:val="18"/>
+          <w:szCs w:val="18"/>
+        </w:rPr>
+        <w:t xml:space="preserve"> </w:t>
+      </w:r>
+      <w:r>
+        <w:rPr>
+          <w:rFonts w:hint="eastAsia"/>
+          <w:sz w:val="18"/>
+          <w:szCs w:val="18"/>
+        </w:rPr>
+        <w:t xml:space="preserve">설치 마법사에서 </w:t>
+      </w:r>
+      <w:r>
+        <w:rPr>
+          <w:sz w:val="18"/>
+          <w:szCs w:val="18"/>
+        </w:rPr>
+        <w:t>“</w:t>
+      </w:r>
+      <w:r>
+        <w:rPr>
+          <w:rFonts w:hint="eastAsia"/>
+          <w:sz w:val="18"/>
+          <w:szCs w:val="18"/>
+        </w:rPr>
+        <w:t>The OpenSSL binaries (/bin) directory</w:t>
+      </w:r>
+      <w:r>
+        <w:rPr>
+          <w:sz w:val="18"/>
+          <w:szCs w:val="18"/>
+        </w:rPr>
+        <w:t>”</w:t>
+      </w:r>
+      <w:r>
+        <w:rPr>
+          <w:rFonts w:hint="eastAsia"/>
+          <w:sz w:val="18"/>
+          <w:szCs w:val="18"/>
+        </w:rPr>
+        <w:t>를 선택했다면</w:t>
+      </w:r>
+      <w:r>
+        <w:rPr>
+          <w:rFonts w:hint="eastAsia"/>
+          <w:sz w:val="18"/>
+          <w:szCs w:val="18"/>
+        </w:rPr>
+        <w:t xml:space="preserve"> </w:t>
+      </w:r>
+      <w:r>
+        <w:rPr>
+          <w:sz w:val="18"/>
+          <w:szCs w:val="18"/>
+        </w:rPr>
+        <w:t>“</w:t>
+      </w:r>
+      <w:r>
+        <w:rPr>
+          <w:sz w:val="18"/>
+          <w:szCs w:val="18"/>
+        </w:rPr>
+        <w:t>C:\Program Files\OpenSSL-Win64\bin</w:t>
+      </w:r>
+      <w:r>
+        <w:rPr>
+          <w:sz w:val="18"/>
+          <w:szCs w:val="18"/>
+        </w:rPr>
+        <w:t>”</w:t>
+      </w:r>
+      <w:r>
+        <w:rPr>
+          <w:rFonts w:hint="eastAsia"/>
+          <w:sz w:val="18"/>
+          <w:szCs w:val="18"/>
+        </w:rPr>
+        <w:t xml:space="preserve"> 경로에 OpenSSL DLL 구성 파일이 존재한다. 해당 경로를</w:t>
+      </w:r>
+      <w:r>
+        <w:rPr>
+          <w:rFonts w:hint="eastAsia"/>
+          <w:sz w:val="18"/>
+          <w:szCs w:val="18"/>
+        </w:rPr>
+        <w:t xml:space="preserve"> 시스템 환경변수 </w:t>
+      </w:r>
+      <w:r>
+        <w:rPr>
+          <w:sz w:val="18"/>
+          <w:szCs w:val="18"/>
+        </w:rPr>
+        <w:t>‘</w:t>
+      </w:r>
+      <w:r>
+        <w:rPr>
+          <w:rFonts w:hint="eastAsia"/>
+          <w:sz w:val="18"/>
+          <w:szCs w:val="18"/>
+        </w:rPr>
+        <w:t>Path</w:t>
+      </w:r>
+      <w:r>
+        <w:rPr>
+          <w:sz w:val="18"/>
+          <w:szCs w:val="18"/>
+        </w:rPr>
+        <w:t>’</w:t>
+      </w:r>
+      <w:r>
+        <w:rPr>
+          <w:rFonts w:hint="eastAsia"/>
+          <w:sz w:val="18"/>
+          <w:szCs w:val="18"/>
+        </w:rPr>
+        <w:t>에 추가한다.</w:t>
+      </w:r>
+    </w:p>
+    <w:p>
+      <w:pPr>
+        <w:spacing w:after="0"/>
+        <w:rPr>
+          <w:sz w:val="18"/>
+          <w:szCs w:val="18"/>
+        </w:rPr>
+      </w:pPr>
+    </w:p>
+    <w:p>
+      <w:pPr>
+        <w:keepNext/>
+        <w:spacing w:after="0"/>
+        <w:jc w:val="center"/>
+      </w:pPr>
+      <w:r>
+        <w:rPr>
+          <w:sz w:val="18"/>
+          <w:szCs w:val="18"/>
+        </w:rPr>
+        <w:drawing>
+          <wp:inline distT="0" distB="0" distL="0" distR="0" wp14:anchorId="56AB421C" wp14:editId="5C079D6A">
+            <wp:extent cx="4635436" cy="2379549"/>
+            <wp:effectExtent l="19050" t="19050" r="13335" b="20955"/>
+            <wp:docPr id="1208003938" name="그림 1" descr="텍스트, 스크린샷, 번호, 소프트웨어이(가) 표시된 사진&#10;&#10;자동 생성된 설명"/>
+            <wp:cNvGraphicFramePr>
+              <a:graphicFrameLocks xmlns:a="http://schemas.openxmlformats.org/drawingml/2006/main" noChangeAspect="1"/>
+            </wp:cNvGraphicFramePr>
+            <a:graphic xmlns:a="http://schemas.openxmlformats.org/drawingml/2006/main">
+              <a:graphicData uri="http://schemas.openxmlformats.org/drawingml/2006/picture">
+                <pic:pic xmlns:pic="http://schemas.openxmlformats.org/drawingml/2006/picture">
+                  <pic:nvPicPr>
+                    <pic:cNvPr id="1208003938" name="그림 1" descr="텍스트, 스크린샷, 번호, 소프트웨어이(가) 표시된 사진&#10;&#10;자동 생성된 설명"/>
+                    <pic:cNvPicPr/>
+                  </pic:nvPicPr>
+                  <pic:blipFill>
+                    <a:blip r:embed="rId16"/>
+                    <a:stretch>
+                      <a:fillRect/>
+                    </a:stretch>
+                  </pic:blipFill>
+                  <pic:spPr>
+                    <a:xfrm>
+                      <a:off x="0" y="0"/>
+                      <a:ext cx="4644489" cy="2384196"/>
+                    </a:xfrm>
+                    <a:prstGeom prst="rect">
+                      <a:avLst/>
+                    </a:prstGeom>
+                    <a:ln>
+                      <a:solidFill>
+                        <a:schemeClr val="bg1">
+                          <a:lumMod val="50000"/>
+                        </a:schemeClr>
+                      </a:solidFill>
+                    </a:ln>
+                  </pic:spPr>
+                </pic:pic>
+              </a:graphicData>
+            </a:graphic>
+          </wp:inline>
+        </w:drawing>
+      </w:r>
+    </w:p>
+    <w:p>
+      <w:pPr>
+        <w:pStyle w:val="aa"/>
+        <w:jc w:val="center"/>
+        <w:rPr>
+          <w:rFonts w:hint="eastAsia"/>
+          <w:sz w:val="16"/>
+          <w:szCs w:val="16"/>
+        </w:rPr>
+      </w:pPr>
+      <w:r>
+        <w:rPr>
+          <w:sz w:val="16"/>
+          <w:szCs w:val="16"/>
+        </w:rPr>
+        <w:t xml:space="preserve">Figure </w:t>
+      </w:r>
+      <w:r>
+        <w:rPr>
+          <w:sz w:val="16"/>
+          <w:szCs w:val="16"/>
+        </w:rPr>
+        <w:fldChar w:fldCharType="begin"/>
+      </w:r>
+      <w:r>
+        <w:rPr>
+          <w:sz w:val="16"/>
+          <w:szCs w:val="16"/>
+        </w:rPr>
+        <w:instrText xml:space="preserve"> SEQ Figure \* ARABIC </w:instrText>
+      </w:r>
+      <w:r>
+        <w:rPr>
+          <w:sz w:val="16"/>
+          <w:szCs w:val="16"/>
+        </w:rPr>
+        <w:fldChar w:fldCharType="separate"/>
+      </w:r>
+      <w:r>
+        <w:rPr>
+          <w:noProof/>
+          <w:sz w:val="16"/>
+          <w:szCs w:val="16"/>
+        </w:rPr>
+        <w:t>13</w:t>
+      </w:r>
+      <w:r>
+        <w:rPr>
+          <w:sz w:val="16"/>
+          <w:szCs w:val="16"/>
+        </w:rPr>
+        <w:fldChar w:fldCharType="end"/>
+      </w:r>
+      <w:r>
+        <w:rPr>
+          <w:rFonts w:hint="eastAsia"/>
+          <w:sz w:val="16"/>
+          <w:szCs w:val="16"/>
+        </w:rPr>
+        <w:t>. windows 환경 변수에 OpenSSL bin path 추가</w:t>
+      </w:r>
+    </w:p>
+    <w:p>
+      <w:pPr>
+        <w:spacing w:after="0"/>
+        <w:rPr>
+          <w:sz w:val="18"/>
+          <w:szCs w:val="18"/>
+        </w:rPr>
+      </w:pPr>
+    </w:p>
+    <w:p>
+      <w:pPr>
+        <w:spacing w:after="0"/>
+        <w:rPr>
+          <w:rFonts w:hint="eastAsia"/>
+          <w:sz w:val="18"/>
+          <w:szCs w:val="18"/>
+        </w:rPr>
+      </w:pPr>
+      <w:proofErr w:type="spellStart"/>
+      <w:r>
+        <w:rPr>
+          <w:rFonts w:hint="eastAsia"/>
+          <w:sz w:val="18"/>
+          <w:szCs w:val="18"/>
+        </w:rPr>
+        <w:t>ㆍ</w:t>
+      </w:r>
+      <w:r>
+        <w:rPr>
+          <w:rFonts w:hint="eastAsia"/>
+          <w:sz w:val="18"/>
+          <w:szCs w:val="18"/>
+        </w:rPr>
+        <w:t>cmd</w:t>
+      </w:r>
+      <w:proofErr w:type="spellEnd"/>
+      <w:r>
+        <w:rPr>
+          <w:rFonts w:hint="eastAsia"/>
+          <w:sz w:val="18"/>
+          <w:szCs w:val="18"/>
+        </w:rPr>
+        <w:t xml:space="preserve">에서 </w:t>
+      </w:r>
+      <w:r>
+        <w:rPr>
+          <w:sz w:val="18"/>
+          <w:szCs w:val="18"/>
+        </w:rPr>
+        <w:t>“</w:t>
+      </w:r>
+      <w:proofErr w:type="spellStart"/>
+      <w:r>
+        <w:rPr>
+          <w:rFonts w:hint="eastAsia"/>
+          <w:sz w:val="18"/>
+          <w:szCs w:val="18"/>
+        </w:rPr>
+        <w:t>openssl</w:t>
+      </w:r>
+      <w:proofErr w:type="spellEnd"/>
+      <w:r>
+        <w:rPr>
+          <w:rFonts w:hint="eastAsia"/>
+          <w:sz w:val="18"/>
+          <w:szCs w:val="18"/>
+        </w:rPr>
+        <w:t xml:space="preserve"> version</w:t>
+      </w:r>
+      <w:r>
+        <w:rPr>
+          <w:sz w:val="18"/>
+          <w:szCs w:val="18"/>
+        </w:rPr>
+        <w:t>”</w:t>
+      </w:r>
+      <w:r>
+        <w:rPr>
+          <w:rFonts w:hint="eastAsia"/>
+          <w:sz w:val="18"/>
+          <w:szCs w:val="18"/>
+        </w:rPr>
+        <w:t xml:space="preserve"> 명령을 통해 정상적으로 수행되는지 확인한다.</w:t>
+      </w:r>
+    </w:p>
+    <w:p>
+      <w:pPr>
+        <w:spacing w:after="0"/>
+        <w:rPr>
+          <w:sz w:val="18"/>
+          <w:szCs w:val="18"/>
+        </w:rPr>
+      </w:pPr>
+    </w:p>
+    <w:p>
+      <w:pPr>
+        <w:spacing w:after="0"/>
+        <w:jc w:val="center"/>
+        <w:rPr>
+          <w:sz w:val="18"/>
+          <w:szCs w:val="18"/>
+        </w:rPr>
+      </w:pPr>
+      <w:r>
+        <w:rPr>
+          <w:sz w:val="18"/>
+          <w:szCs w:val="18"/>
+        </w:rPr>
+        <w:drawing>
+          <wp:inline distT="0" distB="0" distL="0" distR="0" wp14:anchorId="5081D0BD" wp14:editId="6C49E438">
+            <wp:extent cx="4582211" cy="388743"/>
+            <wp:effectExtent l="19050" t="19050" r="8890" b="11430"/>
+            <wp:docPr id="228516706" name="그림 1"/>
+            <wp:cNvGraphicFramePr>
+              <a:graphicFrameLocks xmlns:a="http://schemas.openxmlformats.org/drawingml/2006/main" noChangeAspect="1"/>
+            </wp:cNvGraphicFramePr>
+            <a:graphic xmlns:a="http://schemas.openxmlformats.org/drawingml/2006/main">
+              <a:graphicData uri="http://schemas.openxmlformats.org/drawingml/2006/picture">
+                <pic:pic xmlns:pic="http://schemas.openxmlformats.org/drawingml/2006/picture">
+                  <pic:nvPicPr>
+                    <pic:cNvPr id="228516706" name=""/>
+                    <pic:cNvPicPr/>
+                  </pic:nvPicPr>
+                  <pic:blipFill>
+                    <a:blip r:embed="rId17"/>
+                    <a:stretch>
+                      <a:fillRect/>
+                    </a:stretch>
+                  </pic:blipFill>
+                  <pic:spPr>
+                    <a:xfrm>
+                      <a:off x="0" y="0"/>
+                      <a:ext cx="4618456" cy="391818"/>
+                    </a:xfrm>
+                    <a:prstGeom prst="rect">
+                      <a:avLst/>
+                    </a:prstGeom>
+                    <a:ln>
+                      <a:solidFill>
+                        <a:schemeClr val="bg1">
+                          <a:lumMod val="50000"/>
+                        </a:schemeClr>
+                      </a:solidFill>
+                    </a:ln>
+                  </pic:spPr>
+                </pic:pic>
+              </a:graphicData>
+            </a:graphic>
+          </wp:inline>
+        </w:drawing>
+      </w:r>
+    </w:p>
+    <w:p>
+      <w:pPr>
+        <w:spacing w:after="0"/>
+        <w:rPr>
+          <w:sz w:val="18"/>
+          <w:szCs w:val="18"/>
+        </w:rPr>
+      </w:pPr>
+    </w:p>
+    <w:p>
+      <w:pPr>
+        <w:spacing w:after="0"/>
+        <w:rPr>
+          <w:sz w:val="18"/>
+          <w:szCs w:val="18"/>
+        </w:rPr>
+      </w:pPr>
+    </w:p>
+    <w:p>
+      <w:pPr>
+        <w:spacing w:after="0"/>
+        <w:rPr>
+          <w:sz w:val="18"/>
+          <w:szCs w:val="18"/>
+        </w:rPr>
+      </w:pPr>
+    </w:p>
+    <w:p>
+      <w:pPr>
+        <w:spacing w:after="0"/>
+        <w:rPr>
+          <w:sz w:val="18"/>
+          <w:szCs w:val="18"/>
+        </w:rPr>
+      </w:pPr>
+    </w:p>
+    <w:p>
+      <w:pPr>
+        <w:spacing w:after="0"/>
+        <w:rPr>
+          <w:sz w:val="18"/>
+          <w:szCs w:val="18"/>
+        </w:rPr>
+      </w:pPr>
+    </w:p>
+    <w:p>
+      <w:pPr>
+        <w:spacing w:after="0"/>
+        <w:rPr>
+          <w:sz w:val="18"/>
+          <w:szCs w:val="18"/>
+        </w:rPr>
+      </w:pPr>
+    </w:p>
+    <w:p>
+      <w:pPr>
+        <w:spacing w:after="0"/>
+        <w:rPr>
+          <w:sz w:val="18"/>
+          <w:szCs w:val="18"/>
+        </w:rPr>
+      </w:pPr>
+    </w:p>
+    <w:p>
+      <w:pPr>
+        <w:spacing w:after="0"/>
+        <w:rPr>
+          <w:sz w:val="18"/>
+          <w:szCs w:val="18"/>
+        </w:rPr>
+      </w:pPr>
+    </w:p>
+    <w:p>
+      <w:pPr>
+        <w:spacing w:after="0"/>
+        <w:rPr>
+          <w:sz w:val="18"/>
+          <w:szCs w:val="18"/>
+        </w:rPr>
+      </w:pPr>
+    </w:p>
+    <w:p>
+      <w:pPr>
+        <w:spacing w:after="0"/>
+        <w:rPr>
+          <w:sz w:val="18"/>
+          <w:szCs w:val="18"/>
+        </w:rPr>
+      </w:pPr>
+    </w:p>
+    <w:p>
+      <w:pPr>
+        <w:spacing w:after="0"/>
+        <w:rPr>
+          <w:sz w:val="18"/>
+          <w:szCs w:val="18"/>
+        </w:rPr>
+      </w:pPr>
+    </w:p>
+    <w:p>
+      <w:pPr>
+        <w:spacing w:after="0"/>
+        <w:rPr>
+          <w:sz w:val="18"/>
+          <w:szCs w:val="18"/>
+        </w:rPr>
+      </w:pPr>
+    </w:p>
+    <w:p>
+      <w:pPr>
+        <w:spacing w:after="0"/>
+        <w:rPr>
+          <w:sz w:val="18"/>
+          <w:szCs w:val="18"/>
+        </w:rPr>
+      </w:pPr>
+    </w:p>
+    <w:p>
+      <w:pPr>
+        <w:spacing w:after="0"/>
+        <w:rPr>
+          <w:sz w:val="18"/>
+          <w:szCs w:val="18"/>
+        </w:rPr>
+      </w:pPr>
+    </w:p>
+    <w:p>
+      <w:pPr>
+        <w:spacing w:after="0"/>
+        <w:rPr>
+          <w:sz w:val="18"/>
+          <w:szCs w:val="18"/>
+        </w:rPr>
+      </w:pPr>
+    </w:p>
+    <w:p>
+      <w:pPr>
+        <w:spacing w:after="0"/>
+        <w:rPr>
+          <w:sz w:val="18"/>
+          <w:szCs w:val="18"/>
+        </w:rPr>
+      </w:pPr>
+    </w:p>
+    <w:p>
+      <w:pPr>
+        <w:spacing w:after="0"/>
+        <w:rPr>
+          <w:sz w:val="18"/>
+          <w:szCs w:val="18"/>
+        </w:rPr>
+      </w:pPr>
+    </w:p>
+    <w:p>
+      <w:pPr>
+        <w:spacing w:after="0"/>
+        <w:rPr>
+          <w:sz w:val="18"/>
+          <w:szCs w:val="18"/>
+        </w:rPr>
+      </w:pPr>
+    </w:p>
+    <w:p>
+      <w:pPr>
+        <w:spacing w:after="0"/>
+        <w:rPr>
+          <w:sz w:val="18"/>
+          <w:szCs w:val="18"/>
+        </w:rPr>
+      </w:pPr>
+    </w:p>
+    <w:p>
+      <w:pPr>
+        <w:spacing w:after="0"/>
+        <w:rPr>
+          <w:sz w:val="18"/>
+          <w:szCs w:val="18"/>
+        </w:rPr>
+      </w:pPr>
+    </w:p>
+    <w:p>
+      <w:pPr>
+        <w:spacing w:after="0"/>
+        <w:rPr>
+          <w:sz w:val="18"/>
+          <w:szCs w:val="18"/>
+        </w:rPr>
+      </w:pPr>
+    </w:p>
+    <w:p>
+      <w:pPr>
+        <w:spacing w:after="0"/>
+        <w:rPr>
+          <w:sz w:val="18"/>
+          <w:szCs w:val="18"/>
+        </w:rPr>
+      </w:pPr>
+    </w:p>
+    <w:p>
+      <w:pPr>
+        <w:spacing w:after="0"/>
+        <w:rPr>
+          <w:sz w:val="18"/>
+          <w:szCs w:val="18"/>
+        </w:rPr>
+      </w:pPr>
+    </w:p>
+    <w:p>
+      <w:pPr>
+        <w:spacing w:after="0"/>
+        <w:rPr>
+          <w:sz w:val="18"/>
+          <w:szCs w:val="18"/>
+        </w:rPr>
+      </w:pPr>
+    </w:p>
+    <w:p>
+      <w:pPr>
+        <w:spacing w:after="0"/>
+        <w:rPr>
+          <w:sz w:val="18"/>
+          <w:szCs w:val="18"/>
+        </w:rPr>
+      </w:pPr>
+    </w:p>
+    <w:p>
+      <w:pPr>
+        <w:spacing w:after="0"/>
+        <w:rPr>
+          <w:sz w:val="18"/>
+          <w:szCs w:val="18"/>
+        </w:rPr>
+      </w:pPr>
+    </w:p>
+    <w:p>
+      <w:pPr>
+        <w:spacing w:after="0"/>
+        <w:rPr>
+          <w:sz w:val="18"/>
+          <w:szCs w:val="18"/>
+        </w:rPr>
+      </w:pPr>
+    </w:p>
+    <w:p>
+      <w:pPr>
+        <w:spacing w:after="0"/>
+        <w:rPr>
+          <w:sz w:val="18"/>
+          <w:szCs w:val="18"/>
+        </w:rPr>
+      </w:pPr>
+    </w:p>
+    <w:p>
+      <w:pPr>
+        <w:spacing w:after="0"/>
+        <w:rPr>
+          <w:sz w:val="18"/>
+          <w:szCs w:val="18"/>
+        </w:rPr>
+      </w:pPr>
+    </w:p>
+    <w:p>
+      <w:pPr>
+        <w:spacing w:after="0"/>
+        <w:rPr>
+          <w:sz w:val="18"/>
+          <w:szCs w:val="18"/>
+        </w:rPr>
+      </w:pPr>
+    </w:p>
+    <w:p>
+      <w:pPr>
+        <w:spacing w:after="0"/>
+        <w:rPr>
+          <w:sz w:val="18"/>
+          <w:szCs w:val="18"/>
+        </w:rPr>
+      </w:pPr>
+    </w:p>
+    <w:p>
+      <w:pPr>
+        <w:spacing w:after="0"/>
+        <w:rPr>
+          <w:sz w:val="18"/>
+          <w:szCs w:val="18"/>
+        </w:rPr>
+      </w:pPr>
+    </w:p>
+    <w:p>
+      <w:pPr>
+        <w:spacing w:after="0"/>
+        <w:rPr>
+          <w:sz w:val="18"/>
+          <w:szCs w:val="18"/>
+        </w:rPr>
+      </w:pPr>
+    </w:p>
+    <w:p>
+      <w:pPr>
+        <w:spacing w:after="0"/>
+        <w:rPr>
+          <w:sz w:val="18"/>
+          <w:szCs w:val="18"/>
+        </w:rPr>
+      </w:pPr>
+    </w:p>
+    <w:p>
+      <w:pPr>
+        <w:spacing w:after="0"/>
+        <w:rPr>
+          <w:sz w:val="18"/>
+          <w:szCs w:val="18"/>
+        </w:rPr>
+      </w:pPr>
+    </w:p>
+    <w:p>
+      <w:pPr>
+        <w:spacing w:after="0"/>
+        <w:rPr>
+          <w:sz w:val="18"/>
+          <w:szCs w:val="18"/>
+        </w:rPr>
+      </w:pPr>
+    </w:p>
+    <w:p>
+      <w:pPr>
+        <w:spacing w:after="0"/>
+        <w:rPr>
+          <w:sz w:val="18"/>
+          <w:szCs w:val="18"/>
+        </w:rPr>
+      </w:pPr>
+    </w:p>
+    <w:p>
+      <w:pPr>
+        <w:spacing w:after="0"/>
+        <w:rPr>
+          <w:sz w:val="18"/>
+          <w:szCs w:val="18"/>
+        </w:rPr>
+      </w:pPr>
+    </w:p>
+    <w:p>
+      <w:pPr>
+        <w:spacing w:after="0"/>
+        <w:rPr>
+          <w:sz w:val="18"/>
+          <w:szCs w:val="18"/>
+        </w:rPr>
+      </w:pPr>
+    </w:p>
+    <w:p>
+      <w:pPr>
+        <w:spacing w:after="0"/>
+        <w:rPr>
+          <w:sz w:val="18"/>
+          <w:szCs w:val="18"/>
+        </w:rPr>
+      </w:pPr>
+    </w:p>
+    <w:p>
+      <w:pPr>
+        <w:spacing w:after="0"/>
+        <w:rPr>
+          <w:sz w:val="18"/>
+          <w:szCs w:val="18"/>
+        </w:rPr>
+      </w:pPr>
+    </w:p>
+    <w:p>
+      <w:pPr>
+        <w:spacing w:after="0"/>
+        <w:rPr>
+          <w:sz w:val="18"/>
+          <w:szCs w:val="18"/>
+        </w:rPr>
+      </w:pPr>
+    </w:p>
+    <w:p>
+      <w:pPr>
+        <w:spacing w:after="0"/>
+        <w:rPr>
+          <w:sz w:val="18"/>
+          <w:szCs w:val="18"/>
+        </w:rPr>
+      </w:pPr>
+    </w:p>
+    <w:p>
+      <w:pPr>
+        <w:spacing w:after="0"/>
+        <w:rPr>
+          <w:sz w:val="18"/>
+          <w:szCs w:val="18"/>
+        </w:rPr>
+      </w:pPr>
+    </w:p>
+    <w:p>
+      <w:pPr>
+        <w:spacing w:after="0"/>
+        <w:rPr>
+          <w:sz w:val="18"/>
+          <w:szCs w:val="18"/>
+        </w:rPr>
+      </w:pPr>
+    </w:p>
+    <w:p>
+      <w:pPr>
+        <w:spacing w:after="0"/>
+        <w:rPr>
+          <w:rFonts w:hint="eastAsia"/>
           <w:sz w:val="18"/>
           <w:szCs w:val="18"/>
         </w:rPr>
@@ -8842,6 +11174,119 @@
     </w:lvl>
   </w:abstractNum>
   <w:abstractNum w:abstractNumId="1" w15:restartNumberingAfterBreak="0">
+    <w:nsid w:val="0FDD3B1F"/>
+    <w:multiLevelType w:val="hybridMultilevel"/>
+    <w:tmpl w:val="08B097AC"/>
+    <w:lvl w:ilvl="0" w:tplc="F2ECD2EA">
+      <w:start w:val="1"/>
+      <w:numFmt w:val="bullet"/>
+      <w:lvlText w:val=""/>
+      <w:lvlJc w:val="left"/>
+      <w:pPr>
+        <w:ind w:left="720" w:hanging="360"/>
+      </w:pPr>
+      <w:rPr>
+        <w:rFonts w:ascii="Wingdings" w:eastAsiaTheme="minorEastAsia" w:hAnsi="Wingdings" w:cstheme="minorBidi" w:hint="default"/>
+      </w:rPr>
+    </w:lvl>
+    <w:lvl w:ilvl="1" w:tplc="04090003" w:tentative="1">
+      <w:start w:val="1"/>
+      <w:numFmt w:val="bullet"/>
+      <w:lvlText w:val=""/>
+      <w:lvlJc w:val="left"/>
+      <w:pPr>
+        <w:ind w:left="1240" w:hanging="440"/>
+      </w:pPr>
+      <w:rPr>
+        <w:rFonts w:ascii="Wingdings" w:hAnsi="Wingdings" w:hint="default"/>
+      </w:rPr>
+    </w:lvl>
+    <w:lvl w:ilvl="2" w:tplc="04090005" w:tentative="1">
+      <w:start w:val="1"/>
+      <w:numFmt w:val="bullet"/>
+      <w:lvlText w:val=""/>
+      <w:lvlJc w:val="left"/>
+      <w:pPr>
+        <w:ind w:left="1680" w:hanging="440"/>
+      </w:pPr>
+      <w:rPr>
+        <w:rFonts w:ascii="Wingdings" w:hAnsi="Wingdings" w:hint="default"/>
+      </w:rPr>
+    </w:lvl>
+    <w:lvl w:ilvl="3" w:tplc="04090001" w:tentative="1">
+      <w:start w:val="1"/>
+      <w:numFmt w:val="bullet"/>
+      <w:lvlText w:val=""/>
+      <w:lvlJc w:val="left"/>
+      <w:pPr>
+        <w:ind w:left="2120" w:hanging="440"/>
+      </w:pPr>
+      <w:rPr>
+        <w:rFonts w:ascii="Wingdings" w:hAnsi="Wingdings" w:hint="default"/>
+      </w:rPr>
+    </w:lvl>
+    <w:lvl w:ilvl="4" w:tplc="04090003" w:tentative="1">
+      <w:start w:val="1"/>
+      <w:numFmt w:val="bullet"/>
+      <w:lvlText w:val=""/>
+      <w:lvlJc w:val="left"/>
+      <w:pPr>
+        <w:ind w:left="2560" w:hanging="440"/>
+      </w:pPr>
+      <w:rPr>
+        <w:rFonts w:ascii="Wingdings" w:hAnsi="Wingdings" w:hint="default"/>
+      </w:rPr>
+    </w:lvl>
+    <w:lvl w:ilvl="5" w:tplc="04090005" w:tentative="1">
+      <w:start w:val="1"/>
+      <w:numFmt w:val="bullet"/>
+      <w:lvlText w:val=""/>
+      <w:lvlJc w:val="left"/>
+      <w:pPr>
+        <w:ind w:left="3000" w:hanging="440"/>
+      </w:pPr>
+      <w:rPr>
+        <w:rFonts w:ascii="Wingdings" w:hAnsi="Wingdings" w:hint="default"/>
+      </w:rPr>
+    </w:lvl>
+    <w:lvl w:ilvl="6" w:tplc="04090001" w:tentative="1">
+      <w:start w:val="1"/>
+      <w:numFmt w:val="bullet"/>
+      <w:lvlText w:val=""/>
+      <w:lvlJc w:val="left"/>
+      <w:pPr>
+        <w:ind w:left="3440" w:hanging="440"/>
+      </w:pPr>
+      <w:rPr>
+        <w:rFonts w:ascii="Wingdings" w:hAnsi="Wingdings" w:hint="default"/>
+      </w:rPr>
+    </w:lvl>
+    <w:lvl w:ilvl="7" w:tplc="04090003" w:tentative="1">
+      <w:start w:val="1"/>
+      <w:numFmt w:val="bullet"/>
+      <w:lvlText w:val=""/>
+      <w:lvlJc w:val="left"/>
+      <w:pPr>
+        <w:ind w:left="3880" w:hanging="440"/>
+      </w:pPr>
+      <w:rPr>
+        <w:rFonts w:ascii="Wingdings" w:hAnsi="Wingdings" w:hint="default"/>
+      </w:rPr>
+    </w:lvl>
+    <w:lvl w:ilvl="8" w:tplc="04090005" w:tentative="1">
+      <w:start w:val="1"/>
+      <w:numFmt w:val="bullet"/>
+      <w:lvlText w:val=""/>
+      <w:lvlJc w:val="left"/>
+      <w:pPr>
+        <w:ind w:left="4320" w:hanging="440"/>
+      </w:pPr>
+      <w:rPr>
+        <w:rFonts w:ascii="Wingdings" w:hAnsi="Wingdings" w:hint="default"/>
+      </w:rPr>
+    </w:lvl>
+  </w:abstractNum>
+  <w:abstractNum w:abstractNumId="2" w15:restartNumberingAfterBreak="0">
     <w:nsid w:val="1F11077C"/>
     <w:multiLevelType w:val="hybridMultilevel"/>
     <w:tmpl w:val="119856F4"/>
@@ -8954,7 +11399,120 @@
       </w:rPr>
     </w:lvl>
   </w:abstractNum>
-  <w:abstractNum w:abstractNumId="2" w15:restartNumberingAfterBreak="0">
+  <w:abstractNum w:abstractNumId="3" w15:restartNumberingAfterBreak="0">
+    <w:nsid w:val="1F941B18"/>
+    <w:multiLevelType w:val="hybridMultilevel"/>
+    <w:tmpl w:val="EE84FBC0"/>
+    <w:lvl w:ilvl="0" w:tplc="A0B81938">
+      <w:start w:val="2"/>
+      <w:numFmt w:val="bullet"/>
+      <w:lvlText w:val="-"/>
+      <w:lvlJc w:val="left"/>
+      <w:pPr>
+        <w:ind w:left="450" w:hanging="360"/>
+      </w:pPr>
+      <w:rPr>
+        <w:rFonts w:ascii="맑은 고딕" w:eastAsia="맑은 고딕" w:hAnsi="맑은 고딕" w:cstheme="minorBidi" w:hint="eastAsia"/>
+      </w:rPr>
+    </w:lvl>
+    <w:lvl w:ilvl="1" w:tplc="04090003" w:tentative="1">
+      <w:start w:val="1"/>
+      <w:numFmt w:val="bullet"/>
+      <w:lvlText w:val=""/>
+      <w:lvlJc w:val="left"/>
+      <w:pPr>
+        <w:ind w:left="970" w:hanging="440"/>
+      </w:pPr>
+      <w:rPr>
+        <w:rFonts w:ascii="Wingdings" w:hAnsi="Wingdings" w:hint="default"/>
+      </w:rPr>
+    </w:lvl>
+    <w:lvl w:ilvl="2" w:tplc="04090005" w:tentative="1">
+      <w:start w:val="1"/>
+      <w:numFmt w:val="bullet"/>
+      <w:lvlText w:val=""/>
+      <w:lvlJc w:val="left"/>
+      <w:pPr>
+        <w:ind w:left="1410" w:hanging="440"/>
+      </w:pPr>
+      <w:rPr>
+        <w:rFonts w:ascii="Wingdings" w:hAnsi="Wingdings" w:hint="default"/>
+      </w:rPr>
+    </w:lvl>
+    <w:lvl w:ilvl="3" w:tplc="04090001" w:tentative="1">
+      <w:start w:val="1"/>
+      <w:numFmt w:val="bullet"/>
+      <w:lvlText w:val=""/>
+      <w:lvlJc w:val="left"/>
+      <w:pPr>
+        <w:ind w:left="1850" w:hanging="440"/>
+      </w:pPr>
+      <w:rPr>
+        <w:rFonts w:ascii="Wingdings" w:hAnsi="Wingdings" w:hint="default"/>
+      </w:rPr>
+    </w:lvl>
+    <w:lvl w:ilvl="4" w:tplc="04090003" w:tentative="1">
+      <w:start w:val="1"/>
+      <w:numFmt w:val="bullet"/>
+      <w:lvlText w:val=""/>
+      <w:lvlJc w:val="left"/>
+      <w:pPr>
+        <w:ind w:left="2290" w:hanging="440"/>
+      </w:pPr>
+      <w:rPr>
+        <w:rFonts w:ascii="Wingdings" w:hAnsi="Wingdings" w:hint="default"/>
+      </w:rPr>
+    </w:lvl>
+    <w:lvl w:ilvl="5" w:tplc="04090005" w:tentative="1">
+      <w:start w:val="1"/>
+      <w:numFmt w:val="bullet"/>
+      <w:lvlText w:val=""/>
+      <w:lvlJc w:val="left"/>
+      <w:pPr>
+        <w:ind w:left="2730" w:hanging="440"/>
+      </w:pPr>
+      <w:rPr>
+        <w:rFonts w:ascii="Wingdings" w:hAnsi="Wingdings" w:hint="default"/>
+      </w:rPr>
+    </w:lvl>
+    <w:lvl w:ilvl="6" w:tplc="04090001" w:tentative="1">
+      <w:start w:val="1"/>
+      <w:numFmt w:val="bullet"/>
+      <w:lvlText w:val=""/>
+      <w:lvlJc w:val="left"/>
+      <w:pPr>
+        <w:ind w:left="3170" w:hanging="440"/>
+      </w:pPr>
+      <w:rPr>
+        <w:rFonts w:ascii="Wingdings" w:hAnsi="Wingdings" w:hint="default"/>
+      </w:rPr>
+    </w:lvl>
+    <w:lvl w:ilvl="7" w:tplc="04090003" w:tentative="1">
+      <w:start w:val="1"/>
+      <w:numFmt w:val="bullet"/>
+      <w:lvlText w:val=""/>
+      <w:lvlJc w:val="left"/>
+      <w:pPr>
+        <w:ind w:left="3610" w:hanging="440"/>
+      </w:pPr>
+      <w:rPr>
+        <w:rFonts w:ascii="Wingdings" w:hAnsi="Wingdings" w:hint="default"/>
+      </w:rPr>
+    </w:lvl>
+    <w:lvl w:ilvl="8" w:tplc="04090005" w:tentative="1">
+      <w:start w:val="1"/>
+      <w:numFmt w:val="bullet"/>
+      <w:lvlText w:val=""/>
+      <w:lvlJc w:val="left"/>
+      <w:pPr>
+        <w:ind w:left="4050" w:hanging="440"/>
+      </w:pPr>
+      <w:rPr>
+        <w:rFonts w:ascii="Wingdings" w:hAnsi="Wingdings" w:hint="default"/>
+      </w:rPr>
+    </w:lvl>
+  </w:abstractNum>
+  <w:abstractNum w:abstractNumId="4" w15:restartNumberingAfterBreak="0">
     <w:nsid w:val="27063E97"/>
     <w:multiLevelType w:val="hybridMultilevel"/>
     <w:tmpl w:val="1E34153C"/>
@@ -9043,7 +11601,7 @@
       </w:pPr>
     </w:lvl>
   </w:abstractNum>
-  <w:abstractNum w:abstractNumId="3" w15:restartNumberingAfterBreak="0">
+  <w:abstractNum w:abstractNumId="5" w15:restartNumberingAfterBreak="0">
     <w:nsid w:val="4C8A176A"/>
     <w:multiLevelType w:val="hybridMultilevel"/>
     <w:tmpl w:val="E6DE5038"/>
@@ -9156,7 +11714,120 @@
       </w:rPr>
     </w:lvl>
   </w:abstractNum>
-  <w:abstractNum w:abstractNumId="4" w15:restartNumberingAfterBreak="0">
+  <w:abstractNum w:abstractNumId="6" w15:restartNumberingAfterBreak="0">
+    <w:nsid w:val="5131015C"/>
+    <w:multiLevelType w:val="hybridMultilevel"/>
+    <w:tmpl w:val="2108B3DA"/>
+    <w:lvl w:ilvl="0" w:tplc="40243330">
+      <w:start w:val="12"/>
+      <w:numFmt w:val="bullet"/>
+      <w:lvlText w:val="-"/>
+      <w:lvlJc w:val="left"/>
+      <w:pPr>
+        <w:ind w:left="450" w:hanging="360"/>
+      </w:pPr>
+      <w:rPr>
+        <w:rFonts w:ascii="맑은 고딕" w:eastAsia="맑은 고딕" w:hAnsi="맑은 고딕" w:cstheme="minorBidi" w:hint="eastAsia"/>
+      </w:rPr>
+    </w:lvl>
+    <w:lvl w:ilvl="1" w:tplc="04090003" w:tentative="1">
+      <w:start w:val="1"/>
+      <w:numFmt w:val="bullet"/>
+      <w:lvlText w:val=""/>
+      <w:lvlJc w:val="left"/>
+      <w:pPr>
+        <w:ind w:left="970" w:hanging="440"/>
+      </w:pPr>
+      <w:rPr>
+        <w:rFonts w:ascii="Wingdings" w:hAnsi="Wingdings" w:hint="default"/>
+      </w:rPr>
+    </w:lvl>
+    <w:lvl w:ilvl="2" w:tplc="04090005" w:tentative="1">
+      <w:start w:val="1"/>
+      <w:numFmt w:val="bullet"/>
+      <w:lvlText w:val=""/>
+      <w:lvlJc w:val="left"/>
+      <w:pPr>
+        <w:ind w:left="1410" w:hanging="440"/>
+      </w:pPr>
+      <w:rPr>
+        <w:rFonts w:ascii="Wingdings" w:hAnsi="Wingdings" w:hint="default"/>
+      </w:rPr>
+    </w:lvl>
+    <w:lvl w:ilvl="3" w:tplc="04090001" w:tentative="1">
+      <w:start w:val="1"/>
+      <w:numFmt w:val="bullet"/>
+      <w:lvlText w:val=""/>
+      <w:lvlJc w:val="left"/>
+      <w:pPr>
+        <w:ind w:left="1850" w:hanging="440"/>
+      </w:pPr>
+      <w:rPr>
+        <w:rFonts w:ascii="Wingdings" w:hAnsi="Wingdings" w:hint="default"/>
+      </w:rPr>
+    </w:lvl>
+    <w:lvl w:ilvl="4" w:tplc="04090003" w:tentative="1">
+      <w:start w:val="1"/>
+      <w:numFmt w:val="bullet"/>
+      <w:lvlText w:val=""/>
+      <w:lvlJc w:val="left"/>
+      <w:pPr>
+        <w:ind w:left="2290" w:hanging="440"/>
+      </w:pPr>
+      <w:rPr>
+        <w:rFonts w:ascii="Wingdings" w:hAnsi="Wingdings" w:hint="default"/>
+      </w:rPr>
+    </w:lvl>
+    <w:lvl w:ilvl="5" w:tplc="04090005" w:tentative="1">
+      <w:start w:val="1"/>
+      <w:numFmt w:val="bullet"/>
+      <w:lvlText w:val=""/>
+      <w:lvlJc w:val="left"/>
+      <w:pPr>
+        <w:ind w:left="2730" w:hanging="440"/>
+      </w:pPr>
+      <w:rPr>
+        <w:rFonts w:ascii="Wingdings" w:hAnsi="Wingdings" w:hint="default"/>
+      </w:rPr>
+    </w:lvl>
+    <w:lvl w:ilvl="6" w:tplc="04090001" w:tentative="1">
+      <w:start w:val="1"/>
+      <w:numFmt w:val="bullet"/>
+      <w:lvlText w:val=""/>
+      <w:lvlJc w:val="left"/>
+      <w:pPr>
+        <w:ind w:left="3170" w:hanging="440"/>
+      </w:pPr>
+      <w:rPr>
+        <w:rFonts w:ascii="Wingdings" w:hAnsi="Wingdings" w:hint="default"/>
+      </w:rPr>
+    </w:lvl>
+    <w:lvl w:ilvl="7" w:tplc="04090003" w:tentative="1">
+      <w:start w:val="1"/>
+      <w:numFmt w:val="bullet"/>
+      <w:lvlText w:val=""/>
+      <w:lvlJc w:val="left"/>
+      <w:pPr>
+        <w:ind w:left="3610" w:hanging="440"/>
+      </w:pPr>
+      <w:rPr>
+        <w:rFonts w:ascii="Wingdings" w:hAnsi="Wingdings" w:hint="default"/>
+      </w:rPr>
+    </w:lvl>
+    <w:lvl w:ilvl="8" w:tplc="04090005" w:tentative="1">
+      <w:start w:val="1"/>
+      <w:numFmt w:val="bullet"/>
+      <w:lvlText w:val=""/>
+      <w:lvlJc w:val="left"/>
+      <w:pPr>
+        <w:ind w:left="4050" w:hanging="440"/>
+      </w:pPr>
+      <w:rPr>
+        <w:rFonts w:ascii="Wingdings" w:hAnsi="Wingdings" w:hint="default"/>
+      </w:rPr>
+    </w:lvl>
+  </w:abstractNum>
+  <w:abstractNum w:abstractNumId="7" w15:restartNumberingAfterBreak="0">
     <w:nsid w:val="533D057B"/>
     <w:multiLevelType w:val="hybridMultilevel"/>
     <w:tmpl w:val="B11AD168"/>
@@ -9245,7 +11916,7 @@
       </w:pPr>
     </w:lvl>
   </w:abstractNum>
-  <w:abstractNum w:abstractNumId="5" w15:restartNumberingAfterBreak="0">
+  <w:abstractNum w:abstractNumId="8" w15:restartNumberingAfterBreak="0">
     <w:nsid w:val="5D682D1C"/>
     <w:multiLevelType w:val="hybridMultilevel"/>
     <w:tmpl w:val="A0067A12"/>
@@ -9358,7 +12029,7 @@
       </w:rPr>
     </w:lvl>
   </w:abstractNum>
-  <w:abstractNum w:abstractNumId="6" w15:restartNumberingAfterBreak="0">
+  <w:abstractNum w:abstractNumId="9" w15:restartNumberingAfterBreak="0">
     <w:nsid w:val="65315EDE"/>
     <w:multiLevelType w:val="hybridMultilevel"/>
     <w:tmpl w:val="03DA3544"/>
@@ -9471,7 +12142,7 @@
       </w:rPr>
     </w:lvl>
   </w:abstractNum>
-  <w:abstractNum w:abstractNumId="7" w15:restartNumberingAfterBreak="0">
+  <w:abstractNum w:abstractNumId="10" w15:restartNumberingAfterBreak="0">
     <w:nsid w:val="658143B2"/>
     <w:multiLevelType w:val="hybridMultilevel"/>
     <w:tmpl w:val="67A0BFEA"/>
@@ -9584,7 +12255,96 @@
       </w:rPr>
     </w:lvl>
   </w:abstractNum>
-  <w:abstractNum w:abstractNumId="8" w15:restartNumberingAfterBreak="0">
+  <w:abstractNum w:abstractNumId="11" w15:restartNumberingAfterBreak="0">
+    <w:nsid w:val="6C58405D"/>
+    <w:multiLevelType w:val="hybridMultilevel"/>
+    <w:tmpl w:val="9BE2C55C"/>
+    <w:lvl w:ilvl="0" w:tplc="98C8A5F8">
+      <w:start w:val="1"/>
+      <w:numFmt w:val="decimalEnclosedCircle"/>
+      <w:lvlText w:val="%1"/>
+      <w:lvlJc w:val="left"/>
+      <w:pPr>
+        <w:ind w:left="540" w:hanging="360"/>
+      </w:pPr>
+      <w:rPr>
+        <w:rFonts w:hAnsiTheme="minorEastAsia" w:hint="default"/>
+      </w:rPr>
+    </w:lvl>
+    <w:lvl w:ilvl="1" w:tplc="04090019" w:tentative="1">
+      <w:start w:val="1"/>
+      <w:numFmt w:val="upperLetter"/>
+      <w:lvlText w:val="%2."/>
+      <w:lvlJc w:val="left"/>
+      <w:pPr>
+        <w:ind w:left="1060" w:hanging="440"/>
+      </w:pPr>
+    </w:lvl>
+    <w:lvl w:ilvl="2" w:tplc="0409001B" w:tentative="1">
+      <w:start w:val="1"/>
+      <w:numFmt w:val="lowerRoman"/>
+      <w:lvlText w:val="%3."/>
+      <w:lvlJc w:val="right"/>
+      <w:pPr>
+        <w:ind w:left="1500" w:hanging="440"/>
+      </w:pPr>
+    </w:lvl>
+    <w:lvl w:ilvl="3" w:tplc="0409000F" w:tentative="1">
+      <w:start w:val="1"/>
+      <w:numFmt w:val="decimal"/>
+      <w:lvlText w:val="%4."/>
+      <w:lvlJc w:val="left"/>
+      <w:pPr>
+        <w:ind w:left="1940" w:hanging="440"/>
+      </w:pPr>
+    </w:lvl>
+    <w:lvl w:ilvl="4" w:tplc="04090019" w:tentative="1">
+      <w:start w:val="1"/>
+      <w:numFmt w:val="upperLetter"/>
+      <w:lvlText w:val="%5."/>
+      <w:lvlJc w:val="left"/>
+      <w:pPr>
+        <w:ind w:left="2380" w:hanging="440"/>
+      </w:pPr>
+    </w:lvl>
+    <w:lvl w:ilvl="5" w:tplc="0409001B" w:tentative="1">
+      <w:start w:val="1"/>
+      <w:numFmt w:val="lowerRoman"/>
+      <w:lvlText w:val="%6."/>
+      <w:lvlJc w:val="right"/>
+      <w:pPr>
+        <w:ind w:left="2820" w:hanging="440"/>
+      </w:pPr>
+    </w:lvl>
+    <w:lvl w:ilvl="6" w:tplc="0409000F" w:tentative="1">
+      <w:start w:val="1"/>
+      <w:numFmt w:val="decimal"/>
+      <w:lvlText w:val="%7."/>
+      <w:lvlJc w:val="left"/>
+      <w:pPr>
+        <w:ind w:left="3260" w:hanging="440"/>
+      </w:pPr>
+    </w:lvl>
+    <w:lvl w:ilvl="7" w:tplc="04090019" w:tentative="1">
+      <w:start w:val="1"/>
+      <w:numFmt w:val="upperLetter"/>
+      <w:lvlText w:val="%8."/>
+      <w:lvlJc w:val="left"/>
+      <w:pPr>
+        <w:ind w:left="3700" w:hanging="440"/>
+      </w:pPr>
+    </w:lvl>
+    <w:lvl w:ilvl="8" w:tplc="0409001B" w:tentative="1">
+      <w:start w:val="1"/>
+      <w:numFmt w:val="lowerRoman"/>
+      <w:lvlText w:val="%9."/>
+      <w:lvlJc w:val="right"/>
+      <w:pPr>
+        <w:ind w:left="4140" w:hanging="440"/>
+      </w:pPr>
+    </w:lvl>
+  </w:abstractNum>
+  <w:abstractNum w:abstractNumId="12" w15:restartNumberingAfterBreak="0">
     <w:nsid w:val="706228D0"/>
     <w:multiLevelType w:val="hybridMultilevel"/>
     <w:tmpl w:val="65A4B0EA"/>
@@ -9698,31 +12458,43 @@
     </w:lvl>
   </w:abstractNum>
   <w:num w:numId="1" w16cid:durableId="851069361">
-    <w:abstractNumId w:val="6"/>
+    <w:abstractNumId w:val="9"/>
   </w:num>
   <w:num w:numId="2" w16cid:durableId="1961298486">
-    <w:abstractNumId w:val="7"/>
+    <w:abstractNumId w:val="10"/>
   </w:num>
   <w:num w:numId="3" w16cid:durableId="1500971215">
-    <w:abstractNumId w:val="4"/>
+    <w:abstractNumId w:val="7"/>
   </w:num>
   <w:num w:numId="4" w16cid:durableId="437674631">
     <w:abstractNumId w:val="0"/>
   </w:num>
   <w:num w:numId="5" w16cid:durableId="1490756352">
+    <w:abstractNumId w:val="4"/>
+  </w:num>
+  <w:num w:numId="6" w16cid:durableId="340620105">
     <w:abstractNumId w:val="2"/>
   </w:num>
-  <w:num w:numId="6" w16cid:durableId="340620105">
+  <w:num w:numId="7" w16cid:durableId="598878340">
+    <w:abstractNumId w:val="8"/>
+  </w:num>
+  <w:num w:numId="8" w16cid:durableId="577401945">
+    <w:abstractNumId w:val="5"/>
+  </w:num>
+  <w:num w:numId="9" w16cid:durableId="1887260138">
+    <w:abstractNumId w:val="12"/>
+  </w:num>
+  <w:num w:numId="10" w16cid:durableId="1074283719">
+    <w:abstractNumId w:val="3"/>
+  </w:num>
+  <w:num w:numId="11" w16cid:durableId="1699429164">
+    <w:abstractNumId w:val="11"/>
+  </w:num>
+  <w:num w:numId="12" w16cid:durableId="365327167">
     <w:abstractNumId w:val="1"/>
   </w:num>
-  <w:num w:numId="7" w16cid:durableId="598878340">
-    <w:abstractNumId w:val="5"/>
-  </w:num>
-  <w:num w:numId="8" w16cid:durableId="577401945">
-    <w:abstractNumId w:val="3"/>
-  </w:num>
-  <w:num w:numId="9" w16cid:durableId="1887260138">
-    <w:abstractNumId w:val="8"/>
+  <w:num w:numId="13" w16cid:durableId="1634091609">
+    <w:abstractNumId w:val="6"/>
   </w:num>
 </w:numbering>
 </file>
@@ -10334,6 +13106,7 @@
   <w:style w:type="character" w:default="1" w:styleId="a0">
     <w:name w:val="Default Paragraph Font"/>
     <w:uiPriority w:val="1"/>
+    <w:semiHidden/>
     <w:unhideWhenUsed/>
   </w:style>
   <w:style w:type="table" w:default="1" w:styleId="a1">

--- a/SSH_Connection_DB_Load.docx
+++ b/SSH_Connection_DB_Load.docx
@@ -180,13 +180,14 @@
       <w:pPr>
         <w:spacing w:after="0"/>
         <w:rPr>
+          <w:rFonts w:ascii="HY헤드라인M" w:eastAsia="HY헤드라인M" w:hint="eastAsia"/>
           <w:sz w:val="20"/>
           <w:szCs w:val="20"/>
         </w:rPr>
       </w:pPr>
       <w:r>
         <w:rPr>
-          <w:rFonts w:hint="eastAsia"/>
+          <w:rFonts w:ascii="HY헤드라인M" w:eastAsia="HY헤드라인M" w:hint="eastAsia"/>
           <w:sz w:val="20"/>
           <w:szCs w:val="20"/>
         </w:rPr>
@@ -194,7 +195,7 @@
       </w:r>
       <w:r>
         <w:rPr>
-          <w:rFonts w:hint="eastAsia"/>
+          <w:rFonts w:ascii="HY헤드라인M" w:eastAsia="HY헤드라인M" w:hint="eastAsia"/>
           <w:sz w:val="20"/>
           <w:szCs w:val="20"/>
         </w:rPr>
@@ -874,13 +875,17 @@
       <w:pPr>
         <w:spacing w:after="0" w:line="276" w:lineRule="auto"/>
         <w:rPr>
-          <w:sz w:val="18"/>
-          <w:szCs w:val="18"/>
-        </w:rPr>
-      </w:pPr>
-      <w:r>
-        <w:rPr>
-          <w:rFonts w:hint="eastAsia"/>
+          <w:b/>
+          <w:bCs/>
+          <w:sz w:val="18"/>
+          <w:szCs w:val="18"/>
+        </w:rPr>
+      </w:pPr>
+      <w:r>
+        <w:rPr>
+          <w:rFonts w:hint="eastAsia"/>
+          <w:b/>
+          <w:bCs/>
           <w:sz w:val="18"/>
           <w:szCs w:val="18"/>
         </w:rPr>
@@ -890,6 +895,8 @@
       <w:r>
         <w:rPr>
           <w:rFonts w:hint="eastAsia"/>
+          <w:b/>
+          <w:bCs/>
           <w:sz w:val="18"/>
           <w:szCs w:val="18"/>
         </w:rPr>
@@ -898,6 +905,8 @@
       <w:r>
         <w:rPr>
           <w:rFonts w:hint="eastAsia"/>
+          <w:b/>
+          <w:bCs/>
           <w:sz w:val="18"/>
           <w:szCs w:val="18"/>
         </w:rPr>
@@ -907,6 +916,8 @@
       <w:r>
         <w:rPr>
           <w:rFonts w:hint="eastAsia"/>
+          <w:b/>
+          <w:bCs/>
           <w:sz w:val="18"/>
           <w:szCs w:val="18"/>
         </w:rPr>
@@ -916,6 +927,8 @@
       <w:r>
         <w:rPr>
           <w:rFonts w:hint="eastAsia"/>
+          <w:b/>
+          <w:bCs/>
           <w:sz w:val="18"/>
           <w:szCs w:val="18"/>
         </w:rPr>
@@ -1216,13 +1229,17 @@
       <w:pPr>
         <w:spacing w:after="0" w:line="276" w:lineRule="auto"/>
         <w:rPr>
-          <w:sz w:val="18"/>
-          <w:szCs w:val="18"/>
-        </w:rPr>
-      </w:pPr>
-      <w:r>
-        <w:rPr>
-          <w:rFonts w:hint="eastAsia"/>
+          <w:b/>
+          <w:bCs/>
+          <w:sz w:val="18"/>
+          <w:szCs w:val="18"/>
+        </w:rPr>
+      </w:pPr>
+      <w:r>
+        <w:rPr>
+          <w:rFonts w:hint="eastAsia"/>
+          <w:b/>
+          <w:bCs/>
           <w:sz w:val="18"/>
           <w:szCs w:val="18"/>
         </w:rPr>
@@ -1231,6 +1248,8 @@
       <w:r>
         <w:rPr>
           <w:rFonts w:hint="eastAsia"/>
+          <w:b/>
+          <w:bCs/>
           <w:sz w:val="18"/>
           <w:szCs w:val="18"/>
         </w:rPr>
@@ -1495,13 +1514,17 @@
       <w:pPr>
         <w:spacing w:after="0" w:line="276" w:lineRule="auto"/>
         <w:rPr>
-          <w:sz w:val="18"/>
-          <w:szCs w:val="18"/>
-        </w:rPr>
-      </w:pPr>
-      <w:r>
-        <w:rPr>
-          <w:rFonts w:hint="eastAsia"/>
+          <w:b/>
+          <w:bCs/>
+          <w:sz w:val="18"/>
+          <w:szCs w:val="18"/>
+        </w:rPr>
+      </w:pPr>
+      <w:r>
+        <w:rPr>
+          <w:rFonts w:hint="eastAsia"/>
+          <w:b/>
+          <w:bCs/>
           <w:sz w:val="18"/>
           <w:szCs w:val="18"/>
         </w:rPr>
@@ -1510,6 +1533,8 @@
       <w:r>
         <w:rPr>
           <w:rFonts w:hint="eastAsia"/>
+          <w:b/>
+          <w:bCs/>
           <w:sz w:val="18"/>
           <w:szCs w:val="18"/>
         </w:rPr>
@@ -1519,6 +1544,8 @@
       <w:r>
         <w:rPr>
           <w:rFonts w:hint="eastAsia"/>
+          <w:b/>
+          <w:bCs/>
           <w:sz w:val="18"/>
           <w:szCs w:val="18"/>
         </w:rPr>
@@ -1528,6 +1555,8 @@
       <w:r>
         <w:rPr>
           <w:rFonts w:hint="eastAsia"/>
+          <w:b/>
+          <w:bCs/>
           <w:sz w:val="18"/>
           <w:szCs w:val="18"/>
         </w:rPr>
@@ -1536,10 +1565,32 @@
       <w:r>
         <w:rPr>
           <w:rFonts w:hint="eastAsia"/>
-          <w:sz w:val="18"/>
-          <w:szCs w:val="18"/>
-        </w:rPr>
-        <w:t xml:space="preserve"> 가져온다.</w:t>
+          <w:b/>
+          <w:bCs/>
+          <w:sz w:val="18"/>
+          <w:szCs w:val="18"/>
+        </w:rPr>
+        <w:t xml:space="preserve"> 가져</w:t>
+      </w:r>
+      <w:r>
+        <w:rPr>
+          <w:rFonts w:hint="eastAsia"/>
+          <w:b/>
+          <w:bCs/>
+          <w:sz w:val="18"/>
+          <w:szCs w:val="18"/>
+        </w:rPr>
+        <w:t>오기</w:t>
+      </w:r>
+      <w:r>
+        <w:rPr>
+          <w:rFonts w:hint="eastAsia"/>
+          <w:b/>
+          <w:bCs/>
+          <w:sz w:val="18"/>
+          <w:szCs w:val="18"/>
+        </w:rPr>
+        <w:t>.</w:t>
       </w:r>
     </w:p>
     <w:p>
@@ -7305,7 +7356,6 @@
           <w:sz w:val="16"/>
           <w:szCs w:val="16"/>
         </w:rPr>
-        <w:lastRenderedPageBreak/>
         <w:t xml:space="preserve">Figure </w:t>
       </w:r>
       <w:r>
@@ -8180,18 +8230,35 @@
       <w:pPr>
         <w:spacing w:after="0"/>
         <w:rPr>
-          <w:sz w:val="18"/>
-          <w:szCs w:val="18"/>
-        </w:rPr>
-      </w:pPr>
-      <w:r>
-        <w:rPr>
-          <w:rFonts w:hint="eastAsia"/>
-          <w:sz w:val="18"/>
-          <w:szCs w:val="18"/>
+          <w:rFonts w:ascii="HY헤드라인M" w:eastAsia="HY헤드라인M" w:hint="eastAsia"/>
+          <w:sz w:val="20"/>
+          <w:szCs w:val="20"/>
+        </w:rPr>
+      </w:pPr>
+      <w:r>
+        <w:rPr>
+          <w:rFonts w:ascii="HY헤드라인M" w:eastAsia="HY헤드라인M" w:hint="eastAsia"/>
+          <w:sz w:val="20"/>
+          <w:szCs w:val="20"/>
         </w:rPr>
         <w:lastRenderedPageBreak/>
-        <w:t>2. MySQL Server SSL Key 관리.</w:t>
+        <w:t>2. MySQL Server SSL</w:t>
+      </w:r>
+      <w:r>
+        <w:rPr>
+          <w:rFonts w:ascii="HY헤드라인M" w:eastAsia="HY헤드라인M" w:hint="eastAsia"/>
+          <w:sz w:val="20"/>
+          <w:szCs w:val="20"/>
+        </w:rPr>
+        <w:t xml:space="preserve"> 관련 파일 </w:t>
+      </w:r>
+      <w:r>
+        <w:rPr>
+          <w:rFonts w:ascii="HY헤드라인M" w:eastAsia="HY헤드라인M" w:hint="eastAsia"/>
+          <w:sz w:val="20"/>
+          <w:szCs w:val="20"/>
+        </w:rPr>
+        <w:t>관리.</w:t>
       </w:r>
     </w:p>
     <w:p>
@@ -8199,18 +8266,41 @@
         <w:spacing w:after="0"/>
         <w:ind w:firstLineChars="100" w:firstLine="180"/>
         <w:rPr>
-          <w:rFonts w:hint="eastAsia"/>
-          <w:sz w:val="18"/>
-          <w:szCs w:val="18"/>
-        </w:rPr>
-      </w:pPr>
-      <w:r>
-        <w:rPr>
-          <w:rFonts w:hint="eastAsia"/>
-          <w:sz w:val="18"/>
-          <w:szCs w:val="18"/>
-        </w:rPr>
-        <w:t>1) MySQL SSL 확인.</w:t>
+          <w:b/>
+          <w:bCs/>
+          <w:sz w:val="18"/>
+          <w:szCs w:val="18"/>
+        </w:rPr>
+      </w:pPr>
+      <w:r>
+        <w:rPr>
+          <w:rFonts w:hint="eastAsia"/>
+          <w:b/>
+          <w:bCs/>
+          <w:sz w:val="18"/>
+          <w:szCs w:val="18"/>
+        </w:rPr>
+        <w:t>1) MySQL SSL</w:t>
+      </w:r>
+      <w:r>
+        <w:rPr>
+          <w:rFonts w:hint="eastAsia"/>
+          <w:b/>
+          <w:bCs/>
+          <w:sz w:val="18"/>
+          <w:szCs w:val="18"/>
+        </w:rPr>
+        <w:t xml:space="preserve"> 연결 구성 파일 </w:t>
+      </w:r>
+      <w:r>
+        <w:rPr>
+          <w:rFonts w:hint="eastAsia"/>
+          <w:b/>
+          <w:bCs/>
+          <w:sz w:val="18"/>
+          <w:szCs w:val="18"/>
+        </w:rPr>
+        <w:t>확인.</w:t>
       </w:r>
     </w:p>
     <w:p>
@@ -8718,7 +8808,23 @@
           <w:sz w:val="18"/>
           <w:szCs w:val="18"/>
         </w:rPr>
-        <w:t>- SSL 인증서 파일</w:t>
+        <w:t xml:space="preserve">- SSL 인증서 </w:t>
+      </w:r>
+      <w:r>
+        <w:rPr>
+          <w:rFonts w:hint="eastAsia"/>
+          <w:sz w:val="18"/>
+          <w:szCs w:val="18"/>
+        </w:rPr>
+        <w:t xml:space="preserve">관련 </w:t>
+      </w:r>
+      <w:r>
+        <w:rPr>
+          <w:rFonts w:hint="eastAsia"/>
+          <w:sz w:val="18"/>
+          <w:szCs w:val="18"/>
+        </w:rPr>
+        <w:t>파일</w:t>
       </w:r>
     </w:p>
     <w:p>
@@ -8726,6 +8832,7 @@
         <w:spacing w:after="0"/>
         <w:ind w:firstLineChars="200" w:firstLine="360"/>
         <w:rPr>
+          <w:rFonts w:hint="eastAsia"/>
           <w:sz w:val="18"/>
           <w:szCs w:val="18"/>
         </w:rPr>
@@ -8774,6 +8881,7 @@
         <w:t>ssl_ca</w:t>
       </w:r>
       <w:proofErr w:type="spellEnd"/>
+      <w:proofErr w:type="gramStart"/>
       <w:r>
         <w:rPr>
           <w:rFonts w:hint="eastAsia"/>
@@ -8782,12 +8890,38 @@
         </w:rPr>
         <w:t>)</w:t>
       </w:r>
+      <w:r>
+        <w:rPr>
+          <w:rFonts w:hint="eastAsia"/>
+          <w:sz w:val="18"/>
+          <w:szCs w:val="18"/>
+        </w:rPr>
+        <w:t xml:space="preserve"> </w:t>
+      </w:r>
+      <w:r>
+        <w:rPr>
+          <w:rFonts w:hint="eastAsia"/>
+          <w:sz w:val="18"/>
+          <w:szCs w:val="18"/>
+        </w:rPr>
+        <w:t>:</w:t>
+      </w:r>
+      <w:proofErr w:type="gramEnd"/>
+      <w:r>
+        <w:rPr>
+          <w:rFonts w:hint="eastAsia"/>
+          <w:sz w:val="18"/>
+          <w:szCs w:val="18"/>
+        </w:rPr>
+        <w:t xml:space="preserve"> 인증기관(CA)에서 개인 키로 서명한 인증서.</w:t>
+      </w:r>
     </w:p>
     <w:p>
       <w:pPr>
         <w:spacing w:after="0"/>
         <w:ind w:firstLineChars="200" w:firstLine="360"/>
         <w:rPr>
+          <w:rFonts w:hint="eastAsia"/>
           <w:sz w:val="18"/>
           <w:szCs w:val="18"/>
         </w:rPr>
@@ -8820,6 +8954,7 @@
         <w:t>ssl_cert</w:t>
       </w:r>
       <w:proofErr w:type="spellEnd"/>
+      <w:proofErr w:type="gramStart"/>
       <w:r>
         <w:rPr>
           <w:rFonts w:hint="eastAsia"/>
@@ -8828,12 +8963,38 @@
         </w:rPr>
         <w:t>)</w:t>
       </w:r>
+      <w:r>
+        <w:rPr>
+          <w:rFonts w:hint="eastAsia"/>
+          <w:sz w:val="18"/>
+          <w:szCs w:val="18"/>
+        </w:rPr>
+        <w:t xml:space="preserve"> </w:t>
+      </w:r>
+      <w:r>
+        <w:rPr>
+          <w:rFonts w:hint="eastAsia"/>
+          <w:sz w:val="18"/>
+          <w:szCs w:val="18"/>
+        </w:rPr>
+        <w:t>:</w:t>
+      </w:r>
+      <w:proofErr w:type="gramEnd"/>
+      <w:r>
+        <w:rPr>
+          <w:rFonts w:hint="eastAsia"/>
+          <w:sz w:val="18"/>
+          <w:szCs w:val="18"/>
+        </w:rPr>
+        <w:t xml:space="preserve"> CA가 서명한 Server의 인증서</w:t>
+      </w:r>
     </w:p>
     <w:p>
       <w:pPr>
         <w:spacing w:after="0"/>
         <w:ind w:firstLineChars="200" w:firstLine="360"/>
         <w:rPr>
+          <w:rFonts w:hint="eastAsia"/>
           <w:sz w:val="18"/>
           <w:szCs w:val="18"/>
         </w:rPr>
@@ -8866,6 +9027,7 @@
         <w:t>ssl_key</w:t>
       </w:r>
       <w:proofErr w:type="spellEnd"/>
+      <w:proofErr w:type="gramStart"/>
       <w:r>
         <w:rPr>
           <w:rFonts w:hint="eastAsia"/>
@@ -8874,60 +9036,5684 @@
         </w:rPr>
         <w:t>)</w:t>
       </w:r>
-    </w:p>
-    <w:p>
-      <w:pPr>
-        <w:spacing w:after="0"/>
-        <w:rPr>
-          <w:sz w:val="18"/>
-          <w:szCs w:val="18"/>
-        </w:rPr>
-      </w:pPr>
-    </w:p>
-    <w:p>
-      <w:pPr>
-        <w:spacing w:after="0"/>
-        <w:rPr>
-          <w:sz w:val="18"/>
-          <w:szCs w:val="18"/>
-        </w:rPr>
-      </w:pPr>
-    </w:p>
-    <w:p>
-      <w:pPr>
-        <w:spacing w:after="0"/>
-        <w:rPr>
-          <w:rFonts w:hint="eastAsia"/>
-          <w:sz w:val="18"/>
-          <w:szCs w:val="18"/>
-        </w:rPr>
-      </w:pPr>
-      <w:r>
-        <w:rPr>
-          <w:rFonts w:hint="eastAsia"/>
-          <w:sz w:val="18"/>
-          <w:szCs w:val="18"/>
-        </w:rPr>
-        <w:t xml:space="preserve"> 2) Client OpenSSL 설치 및</w:t>
-      </w:r>
-      <w:r>
-        <w:rPr>
-          <w:rFonts w:hint="eastAsia"/>
-          <w:sz w:val="18"/>
-          <w:szCs w:val="18"/>
-        </w:rPr>
-        <w:t xml:space="preserve"> SSL 확인.</w:t>
-      </w:r>
-    </w:p>
-    <w:p>
-      <w:pPr>
-        <w:spacing w:after="0"/>
+      <w:r>
+        <w:rPr>
+          <w:rFonts w:hint="eastAsia"/>
+          <w:sz w:val="18"/>
+          <w:szCs w:val="18"/>
+        </w:rPr>
+        <w:t xml:space="preserve"> </w:t>
+      </w:r>
+      <w:r>
+        <w:rPr>
+          <w:rFonts w:hint="eastAsia"/>
+          <w:sz w:val="18"/>
+          <w:szCs w:val="18"/>
+        </w:rPr>
+        <w:t>:</w:t>
+      </w:r>
+      <w:proofErr w:type="gramEnd"/>
+      <w:r>
+        <w:rPr>
+          <w:rFonts w:hint="eastAsia"/>
+          <w:sz w:val="18"/>
+          <w:szCs w:val="18"/>
+        </w:rPr>
+        <w:t xml:space="preserve"> 서버(</w:t>
+      </w:r>
+      <w:proofErr w:type="spellStart"/>
+      <w:r>
+        <w:rPr>
+          <w:rFonts w:hint="eastAsia"/>
+          <w:sz w:val="18"/>
+          <w:szCs w:val="18"/>
+        </w:rPr>
+        <w:t>Mysql</w:t>
+      </w:r>
+      <w:proofErr w:type="spellEnd"/>
+      <w:r>
+        <w:rPr>
+          <w:rFonts w:hint="eastAsia"/>
+          <w:sz w:val="18"/>
+          <w:szCs w:val="18"/>
+        </w:rPr>
+        <w:t>)의 개인 키</w:t>
+      </w:r>
+      <w:r>
+        <w:rPr>
+          <w:rFonts w:hint="eastAsia"/>
+          <w:sz w:val="18"/>
+          <w:szCs w:val="18"/>
+        </w:rPr>
+        <w:t>.</w:t>
+      </w:r>
+    </w:p>
+    <w:p>
+      <w:pPr>
+        <w:spacing w:after="0"/>
+        <w:rPr>
+          <w:sz w:val="18"/>
+          <w:szCs w:val="18"/>
+        </w:rPr>
+      </w:pPr>
+    </w:p>
+    <w:p>
+      <w:pPr>
+        <w:spacing w:after="0"/>
+        <w:rPr>
+          <w:sz w:val="18"/>
+          <w:szCs w:val="18"/>
+        </w:rPr>
+      </w:pPr>
+      <w:r>
+        <w:rPr>
+          <w:rFonts w:hint="eastAsia"/>
+          <w:sz w:val="18"/>
+          <w:szCs w:val="18"/>
+        </w:rPr>
+        <w:t xml:space="preserve"> - MySQL에서 사용 중인 CA 인증서와 서버 인증서가 저장된 경로 확인.</w:t>
+      </w:r>
+    </w:p>
+    <w:p>
+      <w:pPr>
+        <w:spacing w:after="0"/>
+        <w:rPr>
+          <w:rFonts w:hint="eastAsia"/>
+          <w:sz w:val="18"/>
+          <w:szCs w:val="18"/>
+        </w:rPr>
+      </w:pPr>
+      <w:r>
+        <w:rPr>
+          <w:rFonts w:hint="eastAsia"/>
+          <w:sz w:val="18"/>
+          <w:szCs w:val="18"/>
+        </w:rPr>
+        <w:t xml:space="preserve">  </w:t>
+      </w:r>
+      <w:proofErr w:type="spellStart"/>
+      <w:r>
+        <w:rPr>
+          <w:rFonts w:hint="eastAsia"/>
+          <w:sz w:val="18"/>
+          <w:szCs w:val="18"/>
+        </w:rPr>
+        <w:t>ㆍ</w:t>
+      </w:r>
+      <w:proofErr w:type="spellEnd"/>
+      <w:r>
+        <w:rPr>
+          <w:rFonts w:hint="eastAsia"/>
+          <w:sz w:val="18"/>
+          <w:szCs w:val="18"/>
+        </w:rPr>
+        <w:t>Client가 외부에서 SSL로 접속하기 위해서는 CA 인증서와 키(key)가 필요하다.</w:t>
+      </w:r>
+    </w:p>
+    <w:p>
+      <w:pPr>
+        <w:spacing w:after="0" w:line="360" w:lineRule="auto"/>
         <w:ind w:firstLine="180"/>
         <w:rPr>
-          <w:sz w:val="18"/>
-          <w:szCs w:val="18"/>
-        </w:rPr>
-      </w:pPr>
+          <w:rFonts w:hint="eastAsia"/>
+          <w:sz w:val="18"/>
+          <w:szCs w:val="18"/>
+        </w:rPr>
+      </w:pPr>
+      <w:proofErr w:type="spellStart"/>
+      <w:r>
+        <w:rPr>
+          <w:rFonts w:hint="eastAsia"/>
+          <w:sz w:val="18"/>
+          <w:szCs w:val="18"/>
+        </w:rPr>
+        <w:t>ㆍ</w:t>
+      </w:r>
+      <w:r>
+        <w:rPr>
+          <w:rFonts w:hint="eastAsia"/>
+          <w:sz w:val="18"/>
+          <w:szCs w:val="18"/>
+        </w:rPr>
+        <w:t>경로</w:t>
+      </w:r>
+      <w:proofErr w:type="spellEnd"/>
+      <w:r>
+        <w:rPr>
+          <w:rFonts w:hint="eastAsia"/>
+          <w:sz w:val="18"/>
+          <w:szCs w:val="18"/>
+        </w:rPr>
+        <w:t xml:space="preserve"> 찾기가 어려운 경우에는 find 명령을 통해 파일명을 통한 탐색을 수행한다.</w:t>
+      </w:r>
+    </w:p>
+    <w:tbl>
+      <w:tblPr>
+        <w:tblStyle w:val="ab"/>
+        <w:tblW w:w="0" w:type="auto"/>
+        <w:jc w:val="center"/>
+        <w:tblLook w:val="04A0" w:firstRow="1" w:lastRow="0" w:firstColumn="1" w:lastColumn="0" w:noHBand="0" w:noVBand="1"/>
+      </w:tblPr>
+      <w:tblGrid>
+        <w:gridCol w:w="2830"/>
+      </w:tblGrid>
+      <w:tr>
+        <w:trPr>
+          <w:jc w:val="center"/>
+        </w:trPr>
+        <w:tc>
+          <w:tcPr>
+            <w:tcW w:w="2830" w:type="dxa"/>
+          </w:tcPr>
+          <w:p>
+            <w:pPr>
+              <w:jc w:val="center"/>
+              <w:rPr>
+                <w:rFonts w:hint="eastAsia"/>
+                <w:b/>
+                <w:bCs/>
+                <w:sz w:val="18"/>
+                <w:szCs w:val="18"/>
+              </w:rPr>
+            </w:pPr>
+            <w:proofErr w:type="spellStart"/>
+            <w:r>
+              <w:rPr>
+                <w:rFonts w:hint="eastAsia"/>
+                <w:b/>
+                <w:bCs/>
+                <w:sz w:val="18"/>
+                <w:szCs w:val="18"/>
+              </w:rPr>
+              <w:t>sudo</w:t>
+            </w:r>
+            <w:proofErr w:type="spellEnd"/>
+            <w:r>
+              <w:rPr>
+                <w:rFonts w:hint="eastAsia"/>
+                <w:b/>
+                <w:bCs/>
+                <w:sz w:val="18"/>
+                <w:szCs w:val="18"/>
+              </w:rPr>
+              <w:t xml:space="preserve"> find / -name </w:t>
+            </w:r>
+            <w:r>
+              <w:rPr>
+                <w:b/>
+                <w:bCs/>
+                <w:sz w:val="18"/>
+                <w:szCs w:val="18"/>
+              </w:rPr>
+              <w:t>“</w:t>
+            </w:r>
+            <w:proofErr w:type="spellStart"/>
+            <w:r>
+              <w:rPr>
+                <w:rFonts w:hint="eastAsia"/>
+                <w:b/>
+                <w:bCs/>
+                <w:sz w:val="18"/>
+                <w:szCs w:val="18"/>
+              </w:rPr>
+              <w:t>ca.pem</w:t>
+            </w:r>
+            <w:proofErr w:type="spellEnd"/>
+            <w:r>
+              <w:rPr>
+                <w:b/>
+                <w:bCs/>
+                <w:sz w:val="18"/>
+                <w:szCs w:val="18"/>
+              </w:rPr>
+              <w:t>”</w:t>
+            </w:r>
+          </w:p>
+        </w:tc>
+      </w:tr>
+    </w:tbl>
+    <w:p>
+      <w:pPr>
+        <w:spacing w:after="0"/>
+        <w:ind w:firstLine="180"/>
+        <w:rPr>
+          <w:sz w:val="18"/>
+          <w:szCs w:val="18"/>
+        </w:rPr>
+      </w:pPr>
+      <w:proofErr w:type="spellStart"/>
+      <w:r>
+        <w:rPr>
+          <w:rFonts w:hint="eastAsia"/>
+          <w:sz w:val="18"/>
+          <w:szCs w:val="18"/>
+        </w:rPr>
+        <w:t>ㆍ</w:t>
+      </w:r>
+      <w:r>
+        <w:rPr>
+          <w:rFonts w:hint="eastAsia"/>
+          <w:sz w:val="18"/>
+          <w:szCs w:val="18"/>
+        </w:rPr>
+        <w:t>파일명은</w:t>
+      </w:r>
+      <w:proofErr w:type="spellEnd"/>
+      <w:r>
+        <w:rPr>
+          <w:rFonts w:hint="eastAsia"/>
+          <w:sz w:val="18"/>
+          <w:szCs w:val="18"/>
+        </w:rPr>
+        <w:t xml:space="preserve"> [Figure 10.]에서 </w:t>
+      </w:r>
+      <w:proofErr w:type="spellStart"/>
+      <w:r>
+        <w:rPr>
+          <w:rFonts w:hint="eastAsia"/>
+          <w:sz w:val="18"/>
+          <w:szCs w:val="18"/>
+        </w:rPr>
+        <w:t>mysql</w:t>
+      </w:r>
+      <w:proofErr w:type="spellEnd"/>
+      <w:r>
+        <w:rPr>
+          <w:rFonts w:hint="eastAsia"/>
+          <w:sz w:val="18"/>
+          <w:szCs w:val="18"/>
+        </w:rPr>
+        <w:t xml:space="preserve"> Query를 통해 알 수</w:t>
+      </w:r>
+      <w:r>
+        <w:rPr>
+          <w:rFonts w:hint="eastAsia"/>
+          <w:sz w:val="18"/>
+          <w:szCs w:val="18"/>
+        </w:rPr>
+        <w:t xml:space="preserve"> 있었다.</w:t>
+      </w:r>
+    </w:p>
+    <w:p>
+      <w:pPr>
+        <w:spacing w:after="0"/>
+        <w:ind w:firstLine="180"/>
+        <w:rPr>
+          <w:rFonts w:hint="eastAsia"/>
+          <w:sz w:val="18"/>
+          <w:szCs w:val="18"/>
+        </w:rPr>
+      </w:pPr>
+      <w:proofErr w:type="spellStart"/>
+      <w:r>
+        <w:rPr>
+          <w:rFonts w:hint="eastAsia"/>
+          <w:sz w:val="18"/>
+          <w:szCs w:val="18"/>
+        </w:rPr>
+        <w:t>ㆍ</w:t>
+      </w:r>
+      <w:r>
+        <w:rPr>
+          <w:rFonts w:hint="eastAsia"/>
+          <w:sz w:val="18"/>
+          <w:szCs w:val="18"/>
+        </w:rPr>
+        <w:t>여기에서는</w:t>
+      </w:r>
+      <w:proofErr w:type="spellEnd"/>
+      <w:r>
+        <w:rPr>
+          <w:rFonts w:hint="eastAsia"/>
+          <w:sz w:val="18"/>
+          <w:szCs w:val="18"/>
+        </w:rPr>
+        <w:t xml:space="preserve"> </w:t>
+      </w:r>
+      <w:r>
+        <w:rPr>
+          <w:sz w:val="18"/>
+          <w:szCs w:val="18"/>
+        </w:rPr>
+        <w:t>“</w:t>
+      </w:r>
+      <w:r>
+        <w:rPr>
+          <w:sz w:val="18"/>
+          <w:szCs w:val="18"/>
+        </w:rPr>
+        <w:t>/var/lib/</w:t>
+      </w:r>
+      <w:proofErr w:type="spellStart"/>
+      <w:r>
+        <w:rPr>
+          <w:sz w:val="18"/>
+          <w:szCs w:val="18"/>
+        </w:rPr>
+        <w:t>mysql</w:t>
+      </w:r>
+      <w:proofErr w:type="spellEnd"/>
+      <w:r>
+        <w:rPr>
+          <w:sz w:val="18"/>
+          <w:szCs w:val="18"/>
+        </w:rPr>
+        <w:t>/</w:t>
+      </w:r>
+      <w:r>
+        <w:rPr>
+          <w:sz w:val="18"/>
+          <w:szCs w:val="18"/>
+        </w:rPr>
+        <w:t>”</w:t>
+      </w:r>
+      <w:r>
+        <w:rPr>
+          <w:rFonts w:hint="eastAsia"/>
+          <w:sz w:val="18"/>
+          <w:szCs w:val="18"/>
+        </w:rPr>
+        <w:t xml:space="preserve"> 경로에 인증서 파일이 존재하는 것을 확인할</w:t>
+      </w:r>
+      <w:r>
+        <w:rPr>
+          <w:rFonts w:hint="eastAsia"/>
+          <w:sz w:val="18"/>
+          <w:szCs w:val="18"/>
+        </w:rPr>
+        <w:t xml:space="preserve"> 수 있었다.</w:t>
+      </w:r>
+    </w:p>
+    <w:p>
+      <w:pPr>
+        <w:spacing w:after="0"/>
+        <w:rPr>
+          <w:sz w:val="18"/>
+          <w:szCs w:val="18"/>
+        </w:rPr>
+      </w:pPr>
+    </w:p>
+    <w:p>
+      <w:pPr>
+        <w:spacing w:after="0"/>
+        <w:rPr>
+          <w:rFonts w:hint="eastAsia"/>
+          <w:sz w:val="18"/>
+          <w:szCs w:val="18"/>
+        </w:rPr>
+      </w:pPr>
+    </w:p>
+    <w:p>
+      <w:pPr>
+        <w:spacing w:after="0"/>
+        <w:rPr>
+          <w:sz w:val="18"/>
+          <w:szCs w:val="18"/>
+        </w:rPr>
+      </w:pPr>
+      <w:r>
+        <w:rPr>
+          <w:rFonts w:hint="eastAsia"/>
+          <w:sz w:val="18"/>
+          <w:szCs w:val="18"/>
+        </w:rPr>
+        <w:lastRenderedPageBreak/>
+        <w:t xml:space="preserve">- </w:t>
+      </w:r>
+      <w:proofErr w:type="spellStart"/>
+      <w:r>
+        <w:rPr>
+          <w:rFonts w:hint="eastAsia"/>
+          <w:sz w:val="18"/>
+          <w:szCs w:val="18"/>
+        </w:rPr>
+        <w:t>sudo</w:t>
+      </w:r>
+      <w:proofErr w:type="spellEnd"/>
+      <w:r>
+        <w:rPr>
+          <w:rFonts w:hint="eastAsia"/>
+          <w:sz w:val="18"/>
+          <w:szCs w:val="18"/>
+        </w:rPr>
+        <w:t xml:space="preserve"> ls /var/lib/</w:t>
+      </w:r>
+      <w:proofErr w:type="spellStart"/>
+      <w:r>
+        <w:rPr>
+          <w:rFonts w:hint="eastAsia"/>
+          <w:sz w:val="18"/>
+          <w:szCs w:val="18"/>
+        </w:rPr>
+        <w:t>mysql</w:t>
+      </w:r>
+      <w:proofErr w:type="spellEnd"/>
+      <w:r>
+        <w:rPr>
+          <w:rFonts w:hint="eastAsia"/>
+          <w:sz w:val="18"/>
+          <w:szCs w:val="18"/>
+        </w:rPr>
+        <w:t xml:space="preserve"> 명령 수행 결과</w:t>
+      </w:r>
+    </w:p>
+    <w:p>
+      <w:pPr>
+        <w:spacing w:after="0"/>
+        <w:ind w:firstLine="180"/>
+        <w:rPr>
+          <w:sz w:val="18"/>
+          <w:szCs w:val="18"/>
+        </w:rPr>
+      </w:pPr>
+      <w:proofErr w:type="spellStart"/>
+      <w:r>
+        <w:rPr>
+          <w:rFonts w:hint="eastAsia"/>
+          <w:sz w:val="18"/>
+          <w:szCs w:val="18"/>
+        </w:rPr>
+        <w:t>ㆍ</w:t>
+      </w:r>
+      <w:proofErr w:type="spellEnd"/>
+      <w:r>
+        <w:rPr>
+          <w:rFonts w:hint="eastAsia"/>
+          <w:sz w:val="18"/>
+          <w:szCs w:val="18"/>
+        </w:rPr>
+        <w:t xml:space="preserve"> </w:t>
+      </w:r>
+      <w:proofErr w:type="gramStart"/>
+      <w:r>
+        <w:rPr>
+          <w:rFonts w:hint="eastAsia"/>
+          <w:sz w:val="18"/>
+          <w:szCs w:val="18"/>
+        </w:rPr>
+        <w:t>ca-</w:t>
+      </w:r>
+      <w:proofErr w:type="spellStart"/>
+      <w:r>
+        <w:rPr>
+          <w:rFonts w:hint="eastAsia"/>
+          <w:sz w:val="18"/>
+          <w:szCs w:val="18"/>
+        </w:rPr>
+        <w:t>key.pem</w:t>
+      </w:r>
+      <w:proofErr w:type="spellEnd"/>
+      <w:r>
+        <w:rPr>
+          <w:rFonts w:hint="eastAsia"/>
+          <w:sz w:val="18"/>
+          <w:szCs w:val="18"/>
+        </w:rPr>
+        <w:t xml:space="preserve"> :</w:t>
+      </w:r>
+      <w:proofErr w:type="gramEnd"/>
+      <w:r>
+        <w:rPr>
+          <w:rFonts w:hint="eastAsia"/>
+          <w:sz w:val="18"/>
+          <w:szCs w:val="18"/>
+        </w:rPr>
+        <w:t xml:space="preserve"> 인증기관(CA)의 개인 키 파일.</w:t>
+      </w:r>
+    </w:p>
+    <w:p>
+      <w:pPr>
+        <w:spacing w:after="0"/>
+        <w:ind w:firstLine="180"/>
+        <w:rPr>
+          <w:sz w:val="18"/>
+          <w:szCs w:val="18"/>
+        </w:rPr>
+      </w:pPr>
+      <w:proofErr w:type="spellStart"/>
+      <w:r>
+        <w:rPr>
+          <w:rFonts w:hint="eastAsia"/>
+          <w:sz w:val="18"/>
+          <w:szCs w:val="18"/>
+        </w:rPr>
+        <w:t>ㆍ</w:t>
+      </w:r>
+      <w:proofErr w:type="spellEnd"/>
+      <w:r>
+        <w:rPr>
+          <w:rFonts w:hint="eastAsia"/>
+          <w:sz w:val="18"/>
+          <w:szCs w:val="18"/>
+        </w:rPr>
+        <w:t xml:space="preserve"> </w:t>
+      </w:r>
+      <w:proofErr w:type="spellStart"/>
+      <w:proofErr w:type="gramStart"/>
+      <w:r>
+        <w:rPr>
+          <w:rFonts w:hint="eastAsia"/>
+          <w:sz w:val="18"/>
+          <w:szCs w:val="18"/>
+        </w:rPr>
+        <w:t>ca.pem</w:t>
+      </w:r>
+      <w:proofErr w:type="spellEnd"/>
+      <w:r>
+        <w:rPr>
+          <w:rFonts w:hint="eastAsia"/>
+          <w:sz w:val="18"/>
+          <w:szCs w:val="18"/>
+        </w:rPr>
+        <w:t xml:space="preserve"> :</w:t>
+      </w:r>
+      <w:proofErr w:type="gramEnd"/>
+      <w:r>
+        <w:rPr>
+          <w:rFonts w:hint="eastAsia"/>
+          <w:sz w:val="18"/>
+          <w:szCs w:val="18"/>
+        </w:rPr>
+        <w:t xml:space="preserve"> 인증기관(CA)이 개인 키로 서명한 인증서.</w:t>
+      </w:r>
+    </w:p>
+    <w:p>
+      <w:pPr>
+        <w:spacing w:after="0"/>
+        <w:ind w:firstLine="180"/>
+        <w:rPr>
+          <w:sz w:val="18"/>
+          <w:szCs w:val="18"/>
+        </w:rPr>
+      </w:pPr>
+      <w:proofErr w:type="spellStart"/>
+      <w:r>
+        <w:rPr>
+          <w:rFonts w:hint="eastAsia"/>
+          <w:sz w:val="18"/>
+          <w:szCs w:val="18"/>
+        </w:rPr>
+        <w:t>ㆍ</w:t>
+      </w:r>
+      <w:proofErr w:type="spellEnd"/>
+      <w:r>
+        <w:rPr>
+          <w:rFonts w:hint="eastAsia"/>
+          <w:sz w:val="18"/>
+          <w:szCs w:val="18"/>
+        </w:rPr>
+        <w:t xml:space="preserve"> </w:t>
+      </w:r>
+      <w:proofErr w:type="gramStart"/>
+      <w:r>
+        <w:rPr>
+          <w:rFonts w:hint="eastAsia"/>
+          <w:sz w:val="18"/>
+          <w:szCs w:val="18"/>
+        </w:rPr>
+        <w:t>server-</w:t>
+      </w:r>
+      <w:proofErr w:type="spellStart"/>
+      <w:r>
+        <w:rPr>
+          <w:rFonts w:hint="eastAsia"/>
+          <w:sz w:val="18"/>
+          <w:szCs w:val="18"/>
+        </w:rPr>
+        <w:t>cert.pem</w:t>
+      </w:r>
+      <w:proofErr w:type="spellEnd"/>
+      <w:r>
+        <w:rPr>
+          <w:rFonts w:hint="eastAsia"/>
+          <w:sz w:val="18"/>
+          <w:szCs w:val="18"/>
+        </w:rPr>
+        <w:t xml:space="preserve"> :</w:t>
+      </w:r>
+      <w:proofErr w:type="gramEnd"/>
+      <w:r>
+        <w:rPr>
+          <w:rFonts w:hint="eastAsia"/>
+          <w:sz w:val="18"/>
+          <w:szCs w:val="18"/>
+        </w:rPr>
+        <w:t xml:space="preserve"> 서버(</w:t>
+      </w:r>
+      <w:proofErr w:type="spellStart"/>
+      <w:r>
+        <w:rPr>
+          <w:rFonts w:hint="eastAsia"/>
+          <w:sz w:val="18"/>
+          <w:szCs w:val="18"/>
+        </w:rPr>
+        <w:t>Mysql</w:t>
+      </w:r>
+      <w:proofErr w:type="spellEnd"/>
+      <w:r>
+        <w:rPr>
+          <w:rFonts w:hint="eastAsia"/>
+          <w:sz w:val="18"/>
+          <w:szCs w:val="18"/>
+        </w:rPr>
+        <w:t>)가 인증기관(CA)의 서명으로 발급받은 인증서.</w:t>
+      </w:r>
+    </w:p>
+    <w:p>
+      <w:pPr>
+        <w:spacing w:after="0"/>
+        <w:ind w:firstLine="180"/>
+        <w:rPr>
+          <w:sz w:val="18"/>
+          <w:szCs w:val="18"/>
+        </w:rPr>
+      </w:pPr>
+      <w:proofErr w:type="spellStart"/>
+      <w:r>
+        <w:rPr>
+          <w:rFonts w:hint="eastAsia"/>
+          <w:sz w:val="18"/>
+          <w:szCs w:val="18"/>
+        </w:rPr>
+        <w:t>ㆍ</w:t>
+      </w:r>
+      <w:proofErr w:type="spellEnd"/>
+      <w:r>
+        <w:rPr>
+          <w:rFonts w:hint="eastAsia"/>
+          <w:sz w:val="18"/>
+          <w:szCs w:val="18"/>
+        </w:rPr>
+        <w:t xml:space="preserve"> </w:t>
+      </w:r>
+      <w:proofErr w:type="gramStart"/>
+      <w:r>
+        <w:rPr>
+          <w:rFonts w:hint="eastAsia"/>
+          <w:sz w:val="18"/>
+          <w:szCs w:val="18"/>
+        </w:rPr>
+        <w:t>server-</w:t>
+      </w:r>
+      <w:proofErr w:type="spellStart"/>
+      <w:r>
+        <w:rPr>
+          <w:rFonts w:hint="eastAsia"/>
+          <w:sz w:val="18"/>
+          <w:szCs w:val="18"/>
+        </w:rPr>
+        <w:t>key.pem</w:t>
+      </w:r>
+      <w:proofErr w:type="spellEnd"/>
+      <w:r>
+        <w:rPr>
+          <w:rFonts w:hint="eastAsia"/>
+          <w:sz w:val="18"/>
+          <w:szCs w:val="18"/>
+        </w:rPr>
+        <w:t xml:space="preserve"> :</w:t>
+      </w:r>
+      <w:proofErr w:type="gramEnd"/>
+      <w:r>
+        <w:rPr>
+          <w:rFonts w:hint="eastAsia"/>
+          <w:sz w:val="18"/>
+          <w:szCs w:val="18"/>
+        </w:rPr>
+        <w:t xml:space="preserve"> 서버(</w:t>
+      </w:r>
+      <w:proofErr w:type="spellStart"/>
+      <w:r>
+        <w:rPr>
+          <w:rFonts w:hint="eastAsia"/>
+          <w:sz w:val="18"/>
+          <w:szCs w:val="18"/>
+        </w:rPr>
+        <w:t>Mysql</w:t>
+      </w:r>
+      <w:proofErr w:type="spellEnd"/>
+      <w:r>
+        <w:rPr>
+          <w:rFonts w:hint="eastAsia"/>
+          <w:sz w:val="18"/>
+          <w:szCs w:val="18"/>
+        </w:rPr>
+        <w:t>)의 개인 키 파일.</w:t>
+      </w:r>
+    </w:p>
+    <w:p>
+      <w:pPr>
+        <w:spacing w:after="0"/>
+        <w:ind w:firstLine="180"/>
+        <w:rPr>
+          <w:rFonts w:hint="eastAsia"/>
+          <w:sz w:val="18"/>
+          <w:szCs w:val="18"/>
+        </w:rPr>
+      </w:pPr>
+    </w:p>
+    <w:p>
+      <w:pPr>
+        <w:keepNext/>
+        <w:spacing w:after="0"/>
+        <w:jc w:val="center"/>
+      </w:pPr>
+      <w:r>
+        <w:rPr>
+          <w:sz w:val="18"/>
+          <w:szCs w:val="18"/>
+        </w:rPr>
+        <w:drawing>
+          <wp:inline distT="0" distB="0" distL="0" distR="0" wp14:anchorId="4B51F20F" wp14:editId="5F8FEAFD">
+            <wp:extent cx="6188710" cy="1068070"/>
+            <wp:effectExtent l="19050" t="19050" r="21590" b="17780"/>
+            <wp:docPr id="416438783" name="그림 1" descr="텍스트, 스크린샷, 폰트, 소프트웨어이(가) 표시된 사진&#10;&#10;자동 생성된 설명"/>
+            <wp:cNvGraphicFramePr>
+              <a:graphicFrameLocks xmlns:a="http://schemas.openxmlformats.org/drawingml/2006/main" noChangeAspect="1"/>
+            </wp:cNvGraphicFramePr>
+            <a:graphic xmlns:a="http://schemas.openxmlformats.org/drawingml/2006/main">
+              <a:graphicData uri="http://schemas.openxmlformats.org/drawingml/2006/picture">
+                <pic:pic xmlns:pic="http://schemas.openxmlformats.org/drawingml/2006/picture">
+                  <pic:nvPicPr>
+                    <pic:cNvPr id="416438783" name="그림 1" descr="텍스트, 스크린샷, 폰트, 소프트웨어이(가) 표시된 사진&#10;&#10;자동 생성된 설명"/>
+                    <pic:cNvPicPr/>
+                  </pic:nvPicPr>
+                  <pic:blipFill>
+                    <a:blip r:embed="rId12"/>
+                    <a:stretch>
+                      <a:fillRect/>
+                    </a:stretch>
+                  </pic:blipFill>
+                  <pic:spPr>
+                    <a:xfrm>
+                      <a:off x="0" y="0"/>
+                      <a:ext cx="6188710" cy="1068070"/>
+                    </a:xfrm>
+                    <a:prstGeom prst="rect">
+                      <a:avLst/>
+                    </a:prstGeom>
+                    <a:ln>
+                      <a:solidFill>
+                        <a:schemeClr val="bg1">
+                          <a:lumMod val="50000"/>
+                        </a:schemeClr>
+                      </a:solidFill>
+                    </a:ln>
+                  </pic:spPr>
+                </pic:pic>
+              </a:graphicData>
+            </a:graphic>
+          </wp:inline>
+        </w:drawing>
+      </w:r>
+    </w:p>
+    <w:p>
+      <w:pPr>
+        <w:pStyle w:val="aa"/>
+        <w:jc w:val="center"/>
+        <w:rPr>
+          <w:rFonts w:hint="eastAsia"/>
+          <w:sz w:val="16"/>
+          <w:szCs w:val="16"/>
+        </w:rPr>
+      </w:pPr>
+      <w:r>
+        <w:rPr>
+          <w:sz w:val="16"/>
+          <w:szCs w:val="16"/>
+        </w:rPr>
+        <w:t xml:space="preserve">Figure </w:t>
+      </w:r>
+      <w:r>
+        <w:rPr>
+          <w:sz w:val="16"/>
+          <w:szCs w:val="16"/>
+        </w:rPr>
+        <w:fldChar w:fldCharType="begin"/>
+      </w:r>
+      <w:r>
+        <w:rPr>
+          <w:sz w:val="16"/>
+          <w:szCs w:val="16"/>
+        </w:rPr>
+        <w:instrText xml:space="preserve"> SEQ Figure \* ARABIC </w:instrText>
+      </w:r>
+      <w:r>
+        <w:rPr>
+          <w:sz w:val="16"/>
+          <w:szCs w:val="16"/>
+        </w:rPr>
+        <w:fldChar w:fldCharType="separate"/>
+      </w:r>
+      <w:r>
+        <w:rPr>
+          <w:noProof/>
+          <w:sz w:val="16"/>
+          <w:szCs w:val="16"/>
+        </w:rPr>
+        <w:t>11</w:t>
+      </w:r>
+      <w:r>
+        <w:rPr>
+          <w:sz w:val="16"/>
+          <w:szCs w:val="16"/>
+        </w:rPr>
+        <w:fldChar w:fldCharType="end"/>
+      </w:r>
+      <w:r>
+        <w:rPr>
+          <w:rFonts w:hint="eastAsia"/>
+          <w:sz w:val="16"/>
+          <w:szCs w:val="16"/>
+        </w:rPr>
+        <w:t>. MySQL Server에 생성된 인증기관(CA)의 인증서와 서버 인증서</w:t>
+      </w:r>
+    </w:p>
+    <w:p>
+      <w:pPr>
+        <w:spacing w:after="0"/>
+        <w:rPr>
+          <w:sz w:val="18"/>
+          <w:szCs w:val="18"/>
+        </w:rPr>
+      </w:pPr>
+    </w:p>
+    <w:p>
+      <w:pPr>
+        <w:spacing w:after="0"/>
+        <w:rPr>
+          <w:sz w:val="18"/>
+          <w:szCs w:val="18"/>
+        </w:rPr>
+      </w:pPr>
+    </w:p>
+    <w:p>
+      <w:pPr>
+        <w:spacing w:after="0"/>
+        <w:rPr>
+          <w:rFonts w:ascii="HY헤드라인M" w:eastAsia="HY헤드라인M" w:hint="eastAsia"/>
+          <w:sz w:val="20"/>
+          <w:szCs w:val="20"/>
+        </w:rPr>
+      </w:pPr>
+      <w:r>
+        <w:rPr>
+          <w:rFonts w:ascii="HY헤드라인M" w:eastAsia="HY헤드라인M" w:hint="eastAsia"/>
+          <w:sz w:val="20"/>
+          <w:szCs w:val="20"/>
+        </w:rPr>
+        <w:t>3. Client의 SSL 연결에 필요한 인증서 파일 생성.</w:t>
+      </w:r>
+    </w:p>
+    <w:p>
+      <w:pPr>
+        <w:spacing w:after="0"/>
+        <w:ind w:firstLine="180"/>
+        <w:rPr>
+          <w:sz w:val="18"/>
+          <w:szCs w:val="18"/>
+        </w:rPr>
+      </w:pPr>
+      <w:proofErr w:type="spellStart"/>
+      <w:r>
+        <w:rPr>
+          <w:rFonts w:hint="eastAsia"/>
+          <w:sz w:val="18"/>
+          <w:szCs w:val="18"/>
+        </w:rPr>
+        <w:t>ㆍ</w:t>
+      </w:r>
+      <w:proofErr w:type="spellEnd"/>
+      <w:r>
+        <w:rPr>
+          <w:rFonts w:hint="eastAsia"/>
+          <w:sz w:val="18"/>
+          <w:szCs w:val="18"/>
+        </w:rPr>
+        <w:t xml:space="preserve">SSL 통신의 필수 절차는 </w:t>
+      </w:r>
+      <w:r>
+        <w:rPr>
+          <w:sz w:val="18"/>
+          <w:szCs w:val="18"/>
+        </w:rPr>
+        <w:t>‘</w:t>
+      </w:r>
+      <w:r>
+        <w:rPr>
+          <w:rFonts w:hint="eastAsia"/>
+          <w:sz w:val="18"/>
+          <w:szCs w:val="18"/>
+        </w:rPr>
+        <w:t>신뢰할 수 있는 인증기관(CA)</w:t>
+      </w:r>
+      <w:r>
+        <w:rPr>
+          <w:sz w:val="18"/>
+          <w:szCs w:val="18"/>
+        </w:rPr>
+        <w:t>’</w:t>
+      </w:r>
+      <w:r>
+        <w:rPr>
+          <w:rFonts w:hint="eastAsia"/>
+          <w:sz w:val="18"/>
+          <w:szCs w:val="18"/>
+        </w:rPr>
+        <w:t>이 서명한</w:t>
+      </w:r>
+      <w:r>
+        <w:rPr>
+          <w:rFonts w:hint="eastAsia"/>
+          <w:sz w:val="18"/>
+          <w:szCs w:val="18"/>
+        </w:rPr>
+        <w:t xml:space="preserve"> 인증서를</w:t>
+      </w:r>
+      <w:r>
+        <w:rPr>
+          <w:rFonts w:hint="eastAsia"/>
+          <w:sz w:val="18"/>
+          <w:szCs w:val="18"/>
+        </w:rPr>
+        <w:t xml:space="preserve"> 제시할 수 있는</w:t>
+      </w:r>
+      <w:r>
+        <w:rPr>
+          <w:rFonts w:hint="eastAsia"/>
+          <w:sz w:val="18"/>
+          <w:szCs w:val="18"/>
+        </w:rPr>
+        <w:t>지에 있다.</w:t>
+      </w:r>
+    </w:p>
+    <w:p>
+      <w:pPr>
+        <w:spacing w:after="0"/>
+        <w:ind w:firstLine="180"/>
+        <w:rPr>
+          <w:sz w:val="18"/>
+          <w:szCs w:val="18"/>
+        </w:rPr>
+      </w:pPr>
+      <w:proofErr w:type="spellStart"/>
+      <w:r>
+        <w:rPr>
+          <w:rFonts w:hint="eastAsia"/>
+          <w:sz w:val="18"/>
+          <w:szCs w:val="18"/>
+        </w:rPr>
+        <w:t>ㆍ</w:t>
+      </w:r>
+      <w:proofErr w:type="spellEnd"/>
+      <w:r>
+        <w:rPr>
+          <w:rFonts w:hint="eastAsia"/>
+          <w:sz w:val="18"/>
+          <w:szCs w:val="18"/>
+        </w:rPr>
+        <w:t>MySQL Server의 경우 CA의 서명을 통해 server-</w:t>
+      </w:r>
+      <w:proofErr w:type="spellStart"/>
+      <w:r>
+        <w:rPr>
+          <w:rFonts w:hint="eastAsia"/>
+          <w:sz w:val="18"/>
+          <w:szCs w:val="18"/>
+        </w:rPr>
+        <w:t>cert.pem</w:t>
+      </w:r>
+      <w:proofErr w:type="spellEnd"/>
+      <w:r>
+        <w:rPr>
+          <w:rFonts w:hint="eastAsia"/>
+          <w:sz w:val="18"/>
+          <w:szCs w:val="18"/>
+        </w:rPr>
+        <w:t xml:space="preserve"> 인증서를 </w:t>
+      </w:r>
+      <w:proofErr w:type="gramStart"/>
+      <w:r>
+        <w:rPr>
+          <w:rFonts w:hint="eastAsia"/>
+          <w:sz w:val="18"/>
+          <w:szCs w:val="18"/>
+        </w:rPr>
+        <w:t>발급 받았다</w:t>
+      </w:r>
+      <w:proofErr w:type="gramEnd"/>
+      <w:r>
+        <w:rPr>
+          <w:rFonts w:hint="eastAsia"/>
+          <w:sz w:val="18"/>
+          <w:szCs w:val="18"/>
+        </w:rPr>
+        <w:t>.</w:t>
+      </w:r>
+    </w:p>
+    <w:p>
+      <w:pPr>
+        <w:spacing w:after="0"/>
+        <w:ind w:firstLine="180"/>
+        <w:rPr>
+          <w:sz w:val="18"/>
+          <w:szCs w:val="18"/>
+        </w:rPr>
+      </w:pPr>
+      <w:proofErr w:type="spellStart"/>
+      <w:r>
+        <w:rPr>
+          <w:rFonts w:hint="eastAsia"/>
+          <w:sz w:val="18"/>
+          <w:szCs w:val="18"/>
+        </w:rPr>
+        <w:t>ㆍ</w:t>
+      </w:r>
+      <w:proofErr w:type="spellEnd"/>
+      <w:r>
+        <w:rPr>
+          <w:rFonts w:hint="eastAsia"/>
+          <w:sz w:val="18"/>
+          <w:szCs w:val="18"/>
+        </w:rPr>
+        <w:t>Client의 경우, CA의 서명으로 발급받은 인증서가 아직 없다.</w:t>
+      </w:r>
+      <w:r>
+        <w:rPr>
+          <w:rFonts w:hint="eastAsia"/>
+          <w:sz w:val="18"/>
+          <w:szCs w:val="18"/>
+        </w:rPr>
+        <w:t xml:space="preserve"> 따라서 CA의 개인 키(ca-</w:t>
+      </w:r>
+      <w:proofErr w:type="spellStart"/>
+      <w:r>
+        <w:rPr>
+          <w:rFonts w:hint="eastAsia"/>
+          <w:sz w:val="18"/>
+          <w:szCs w:val="18"/>
+        </w:rPr>
+        <w:t>key.pem</w:t>
+      </w:r>
+      <w:proofErr w:type="spellEnd"/>
+      <w:r>
+        <w:rPr>
+          <w:rFonts w:hint="eastAsia"/>
+          <w:sz w:val="18"/>
+          <w:szCs w:val="18"/>
+        </w:rPr>
+        <w:t>)로 서명한 인증서</w:t>
+      </w:r>
+    </w:p>
+    <w:p>
+      <w:pPr>
+        <w:spacing w:after="0"/>
+        <w:ind w:firstLineChars="200" w:firstLine="360"/>
+        <w:rPr>
+          <w:rFonts w:hint="eastAsia"/>
+          <w:sz w:val="18"/>
+          <w:szCs w:val="18"/>
+        </w:rPr>
+      </w:pPr>
+      <w:proofErr w:type="spellStart"/>
+      <w:r>
+        <w:rPr>
+          <w:rFonts w:hint="eastAsia"/>
+          <w:sz w:val="18"/>
+          <w:szCs w:val="18"/>
+        </w:rPr>
+        <w:t>를</w:t>
+      </w:r>
+      <w:proofErr w:type="spellEnd"/>
+      <w:r>
+        <w:rPr>
+          <w:rFonts w:hint="eastAsia"/>
+          <w:sz w:val="18"/>
+          <w:szCs w:val="18"/>
+        </w:rPr>
+        <w:t xml:space="preserve"> 발급받는 절차를 진행한다.</w:t>
+      </w:r>
+    </w:p>
+    <w:p>
+      <w:pPr>
+        <w:spacing w:after="0"/>
+        <w:rPr>
+          <w:sz w:val="18"/>
+          <w:szCs w:val="18"/>
+        </w:rPr>
+      </w:pPr>
+    </w:p>
+    <w:p>
+      <w:pPr>
+        <w:spacing w:after="0"/>
+        <w:rPr>
+          <w:b/>
+          <w:bCs/>
+          <w:sz w:val="18"/>
+          <w:szCs w:val="18"/>
+        </w:rPr>
+      </w:pPr>
+      <w:r>
+        <w:rPr>
+          <w:rFonts w:hint="eastAsia"/>
+          <w:b/>
+          <w:bCs/>
+          <w:sz w:val="18"/>
+          <w:szCs w:val="18"/>
+        </w:rPr>
+        <w:t xml:space="preserve">1) </w:t>
+      </w:r>
+      <w:r>
+        <w:rPr>
+          <w:rFonts w:hint="eastAsia"/>
+          <w:b/>
+          <w:bCs/>
+          <w:sz w:val="18"/>
+          <w:szCs w:val="18"/>
+        </w:rPr>
+        <w:t>Client</w:t>
+      </w:r>
+      <w:r>
+        <w:rPr>
+          <w:rFonts w:hint="eastAsia"/>
+          <w:b/>
+          <w:bCs/>
+          <w:sz w:val="18"/>
+          <w:szCs w:val="18"/>
+        </w:rPr>
+        <w:t xml:space="preserve"> 요구</w:t>
+      </w:r>
+      <w:r>
+        <w:rPr>
+          <w:rFonts w:hint="eastAsia"/>
+          <w:b/>
+          <w:bCs/>
+          <w:sz w:val="18"/>
+          <w:szCs w:val="18"/>
+        </w:rPr>
+        <w:t xml:space="preserve"> 파일</w:t>
+      </w:r>
+    </w:p>
+    <w:p>
+      <w:pPr>
+        <w:spacing w:after="0"/>
+        <w:ind w:firstLine="180"/>
+        <w:rPr>
+          <w:sz w:val="18"/>
+          <w:szCs w:val="18"/>
+        </w:rPr>
+      </w:pPr>
+      <w:proofErr w:type="spellStart"/>
+      <w:r>
+        <w:rPr>
+          <w:rFonts w:hint="eastAsia"/>
+          <w:sz w:val="18"/>
+          <w:szCs w:val="18"/>
+        </w:rPr>
+        <w:t>ㆍ</w:t>
+      </w:r>
+      <w:r>
+        <w:rPr>
+          <w:rFonts w:hint="eastAsia"/>
+          <w:sz w:val="18"/>
+          <w:szCs w:val="18"/>
+        </w:rPr>
+        <w:t>개인</w:t>
+      </w:r>
+      <w:proofErr w:type="spellEnd"/>
+      <w:r>
+        <w:rPr>
+          <w:rFonts w:hint="eastAsia"/>
+          <w:sz w:val="18"/>
+          <w:szCs w:val="18"/>
+        </w:rPr>
+        <w:t xml:space="preserve"> 키 (client-</w:t>
+      </w:r>
+      <w:proofErr w:type="spellStart"/>
+      <w:r>
+        <w:rPr>
+          <w:rFonts w:hint="eastAsia"/>
+          <w:sz w:val="18"/>
+          <w:szCs w:val="18"/>
+        </w:rPr>
+        <w:t>key.pem</w:t>
+      </w:r>
+      <w:proofErr w:type="spellEnd"/>
+      <w:proofErr w:type="gramStart"/>
+      <w:r>
+        <w:rPr>
+          <w:rFonts w:hint="eastAsia"/>
+          <w:sz w:val="18"/>
+          <w:szCs w:val="18"/>
+        </w:rPr>
+        <w:t>) :</w:t>
+      </w:r>
+      <w:proofErr w:type="gramEnd"/>
+      <w:r>
+        <w:rPr>
+          <w:rFonts w:hint="eastAsia"/>
+          <w:sz w:val="18"/>
+          <w:szCs w:val="18"/>
+        </w:rPr>
+        <w:t xml:space="preserve"> Client임을 입증하는 역할과 함께 인증서 요청에 필요.</w:t>
+      </w:r>
+    </w:p>
+    <w:p>
+      <w:pPr>
+        <w:spacing w:after="0"/>
+        <w:ind w:firstLine="180"/>
+        <w:rPr>
+          <w:sz w:val="18"/>
+          <w:szCs w:val="18"/>
+        </w:rPr>
+      </w:pPr>
+      <w:proofErr w:type="spellStart"/>
+      <w:r>
+        <w:rPr>
+          <w:rFonts w:hint="eastAsia"/>
+          <w:sz w:val="18"/>
+          <w:szCs w:val="18"/>
+        </w:rPr>
+        <w:t>ㆍ</w:t>
+      </w:r>
+      <w:proofErr w:type="spellEnd"/>
+      <w:r>
+        <w:rPr>
+          <w:rFonts w:hint="eastAsia"/>
+          <w:sz w:val="18"/>
+          <w:szCs w:val="18"/>
+        </w:rPr>
+        <w:t>CSR (Certificate Signing Request) 생성 (client-</w:t>
+      </w:r>
+      <w:proofErr w:type="spellStart"/>
+      <w:r>
+        <w:rPr>
+          <w:rFonts w:hint="eastAsia"/>
+          <w:sz w:val="18"/>
+          <w:szCs w:val="18"/>
+        </w:rPr>
+        <w:t>cert.csr</w:t>
+      </w:r>
+      <w:proofErr w:type="spellEnd"/>
+      <w:r>
+        <w:rPr>
+          <w:rFonts w:hint="eastAsia"/>
+          <w:sz w:val="18"/>
+          <w:szCs w:val="18"/>
+        </w:rPr>
+        <w:t>)</w:t>
+      </w:r>
+    </w:p>
+    <w:p>
+      <w:pPr>
+        <w:spacing w:after="0"/>
+        <w:ind w:firstLine="180"/>
+        <w:rPr>
+          <w:sz w:val="18"/>
+          <w:szCs w:val="18"/>
+        </w:rPr>
+      </w:pPr>
+      <w:r>
+        <w:rPr>
+          <w:rFonts w:hint="eastAsia"/>
+          <w:sz w:val="18"/>
+          <w:szCs w:val="18"/>
+        </w:rPr>
+        <w:t xml:space="preserve">  </w:t>
+      </w:r>
+      <w:r>
+        <w:rPr>
+          <w:sz w:val="18"/>
+          <w:szCs w:val="18"/>
+        </w:rPr>
+        <w:sym w:font="Wingdings" w:char="F0E0"/>
+      </w:r>
+      <w:r>
+        <w:rPr>
+          <w:rFonts w:hint="eastAsia"/>
+          <w:sz w:val="18"/>
+          <w:szCs w:val="18"/>
+        </w:rPr>
+        <w:t xml:space="preserve"> </w:t>
+      </w:r>
+      <w:r>
+        <w:rPr>
+          <w:rFonts w:hint="eastAsia"/>
+          <w:sz w:val="18"/>
+          <w:szCs w:val="18"/>
+        </w:rPr>
+        <w:t xml:space="preserve">인증서 발급을 위해 필요한 정보를 포함한 </w:t>
+      </w:r>
+      <w:r>
+        <w:rPr>
+          <w:sz w:val="18"/>
+          <w:szCs w:val="18"/>
+        </w:rPr>
+        <w:t>“</w:t>
+      </w:r>
+      <w:r>
+        <w:rPr>
+          <w:rFonts w:hint="eastAsia"/>
+          <w:sz w:val="18"/>
+          <w:szCs w:val="18"/>
+        </w:rPr>
+        <w:t>인증서 신청 형식</w:t>
+      </w:r>
+      <w:r>
+        <w:rPr>
+          <w:sz w:val="18"/>
+          <w:szCs w:val="18"/>
+        </w:rPr>
+        <w:t>”</w:t>
+      </w:r>
+      <w:r>
+        <w:rPr>
+          <w:rFonts w:hint="eastAsia"/>
+          <w:sz w:val="18"/>
+          <w:szCs w:val="18"/>
+        </w:rPr>
+        <w:t>의 데이터 파일.</w:t>
+      </w:r>
+    </w:p>
+    <w:p>
+      <w:pPr>
+        <w:spacing w:after="0"/>
+        <w:ind w:firstLine="180"/>
+        <w:rPr>
+          <w:sz w:val="18"/>
+          <w:szCs w:val="18"/>
+        </w:rPr>
+      </w:pPr>
+      <w:proofErr w:type="spellStart"/>
+      <w:r>
+        <w:rPr>
+          <w:rFonts w:hint="eastAsia"/>
+          <w:sz w:val="18"/>
+          <w:szCs w:val="18"/>
+        </w:rPr>
+        <w:t>ㆍ</w:t>
+      </w:r>
+      <w:r>
+        <w:rPr>
+          <w:rFonts w:hint="eastAsia"/>
+          <w:sz w:val="18"/>
+          <w:szCs w:val="18"/>
+        </w:rPr>
+        <w:t>인증서</w:t>
+      </w:r>
+      <w:proofErr w:type="spellEnd"/>
+      <w:r>
+        <w:rPr>
+          <w:rFonts w:hint="eastAsia"/>
+          <w:sz w:val="18"/>
+          <w:szCs w:val="18"/>
+        </w:rPr>
+        <w:t xml:space="preserve"> (client-</w:t>
+      </w:r>
+      <w:proofErr w:type="spellStart"/>
+      <w:r>
+        <w:rPr>
+          <w:rFonts w:hint="eastAsia"/>
+          <w:sz w:val="18"/>
+          <w:szCs w:val="18"/>
+        </w:rPr>
+        <w:t>cert.pem</w:t>
+      </w:r>
+      <w:proofErr w:type="spellEnd"/>
+      <w:proofErr w:type="gramStart"/>
+      <w:r>
+        <w:rPr>
+          <w:rFonts w:hint="eastAsia"/>
+          <w:sz w:val="18"/>
+          <w:szCs w:val="18"/>
+        </w:rPr>
+        <w:t>) :</w:t>
+      </w:r>
+      <w:proofErr w:type="gramEnd"/>
+      <w:r>
+        <w:rPr>
+          <w:rFonts w:hint="eastAsia"/>
+          <w:sz w:val="18"/>
+          <w:szCs w:val="18"/>
+        </w:rPr>
+        <w:t xml:space="preserve"> CA의 서명으로 발급받은 클라이언트의 인증서.</w:t>
+      </w:r>
+    </w:p>
+    <w:p>
+      <w:pPr>
+        <w:spacing w:after="0"/>
+        <w:rPr>
+          <w:rFonts w:hint="eastAsia"/>
+          <w:sz w:val="18"/>
+          <w:szCs w:val="18"/>
+        </w:rPr>
+      </w:pPr>
+    </w:p>
+    <w:p>
+      <w:pPr>
+        <w:spacing w:after="0"/>
+        <w:rPr>
+          <w:b/>
+          <w:bCs/>
+          <w:sz w:val="18"/>
+          <w:szCs w:val="18"/>
+        </w:rPr>
+      </w:pPr>
+      <w:r>
+        <w:rPr>
+          <w:rFonts w:hint="eastAsia"/>
+          <w:b/>
+          <w:bCs/>
+          <w:sz w:val="18"/>
+          <w:szCs w:val="18"/>
+        </w:rPr>
+        <w:t xml:space="preserve">2) </w:t>
+      </w:r>
+      <w:proofErr w:type="spellStart"/>
+      <w:r>
+        <w:rPr>
+          <w:rFonts w:hint="eastAsia"/>
+          <w:b/>
+          <w:bCs/>
+          <w:sz w:val="18"/>
+          <w:szCs w:val="18"/>
+        </w:rPr>
+        <w:t>openssl</w:t>
+      </w:r>
+      <w:proofErr w:type="spellEnd"/>
+      <w:r>
+        <w:rPr>
+          <w:rFonts w:hint="eastAsia"/>
+          <w:b/>
+          <w:bCs/>
+          <w:sz w:val="18"/>
+          <w:szCs w:val="18"/>
+        </w:rPr>
+        <w:t xml:space="preserve"> Package Install</w:t>
+      </w:r>
+    </w:p>
+    <w:p>
+      <w:pPr>
+        <w:spacing w:after="0"/>
+        <w:rPr>
+          <w:sz w:val="18"/>
+          <w:szCs w:val="18"/>
+        </w:rPr>
+      </w:pPr>
+      <w:r>
+        <w:rPr>
+          <w:rFonts w:hint="eastAsia"/>
+          <w:sz w:val="18"/>
+          <w:szCs w:val="18"/>
+        </w:rPr>
+        <w:t xml:space="preserve"> - 인증서 생성 및 관리 목적의 </w:t>
+      </w:r>
+      <w:proofErr w:type="spellStart"/>
+      <w:r>
+        <w:rPr>
+          <w:rFonts w:hint="eastAsia"/>
+          <w:sz w:val="18"/>
+          <w:szCs w:val="18"/>
+        </w:rPr>
+        <w:t>openssl</w:t>
+      </w:r>
+      <w:proofErr w:type="spellEnd"/>
+      <w:r>
+        <w:rPr>
+          <w:rFonts w:hint="eastAsia"/>
+          <w:sz w:val="18"/>
+          <w:szCs w:val="18"/>
+        </w:rPr>
+        <w:t xml:space="preserve"> 패키지</w:t>
+      </w:r>
+      <w:r>
+        <w:rPr>
+          <w:rFonts w:hint="eastAsia"/>
+          <w:sz w:val="18"/>
+          <w:szCs w:val="18"/>
+        </w:rPr>
+        <w:t xml:space="preserve"> 확인.</w:t>
+      </w:r>
+    </w:p>
+    <w:p>
+      <w:pPr>
+        <w:spacing w:after="0" w:line="360" w:lineRule="auto"/>
+        <w:ind w:firstLine="180"/>
+        <w:rPr>
+          <w:sz w:val="18"/>
+          <w:szCs w:val="18"/>
+        </w:rPr>
+      </w:pPr>
+      <w:proofErr w:type="spellStart"/>
+      <w:r>
+        <w:rPr>
+          <w:rFonts w:hint="eastAsia"/>
+          <w:sz w:val="18"/>
+          <w:szCs w:val="18"/>
+        </w:rPr>
+        <w:t>ㆍ</w:t>
+      </w:r>
+      <w:r>
+        <w:rPr>
+          <w:rFonts w:hint="eastAsia"/>
+          <w:sz w:val="18"/>
+          <w:szCs w:val="18"/>
+        </w:rPr>
+        <w:t>보편적으로</w:t>
+      </w:r>
+      <w:proofErr w:type="spellEnd"/>
+      <w:r>
+        <w:rPr>
+          <w:rFonts w:hint="eastAsia"/>
+          <w:sz w:val="18"/>
+          <w:szCs w:val="18"/>
+        </w:rPr>
+        <w:t xml:space="preserve"> </w:t>
+      </w:r>
+      <w:proofErr w:type="spellStart"/>
+      <w:r>
+        <w:rPr>
+          <w:rFonts w:hint="eastAsia"/>
+          <w:sz w:val="18"/>
+          <w:szCs w:val="18"/>
+        </w:rPr>
+        <w:t>openssl</w:t>
+      </w:r>
+      <w:proofErr w:type="spellEnd"/>
+      <w:r>
+        <w:rPr>
+          <w:rFonts w:hint="eastAsia"/>
+          <w:sz w:val="18"/>
+          <w:szCs w:val="18"/>
+        </w:rPr>
+        <w:t>이 설치되어 있으므로 먼저 설치 상태를 확인 후, 설치되지 않았으면 진행.</w:t>
+      </w:r>
+    </w:p>
+    <w:tbl>
+      <w:tblPr>
+        <w:tblStyle w:val="ab"/>
+        <w:tblW w:w="0" w:type="auto"/>
+        <w:jc w:val="center"/>
+        <w:tblLook w:val="04A0" w:firstRow="1" w:lastRow="0" w:firstColumn="1" w:lastColumn="0" w:noHBand="0" w:noVBand="1"/>
+      </w:tblPr>
+      <w:tblGrid>
+        <w:gridCol w:w="7792"/>
+      </w:tblGrid>
+      <w:tr>
+        <w:trPr>
+          <w:jc w:val="center"/>
+        </w:trPr>
+        <w:tc>
+          <w:tcPr>
+            <w:tcW w:w="7792" w:type="dxa"/>
+          </w:tcPr>
+          <w:p>
+            <w:pPr>
+              <w:rPr>
+                <w:sz w:val="18"/>
+                <w:szCs w:val="18"/>
+              </w:rPr>
+            </w:pPr>
+            <w:r>
+              <w:rPr>
+                <w:rFonts w:hint="eastAsia"/>
+                <w:sz w:val="18"/>
+                <w:szCs w:val="18"/>
+              </w:rPr>
+              <w:t xml:space="preserve">$ </w:t>
+            </w:r>
+            <w:proofErr w:type="spellStart"/>
+            <w:r>
+              <w:rPr>
+                <w:rFonts w:hint="eastAsia"/>
+                <w:b/>
+                <w:bCs/>
+                <w:sz w:val="18"/>
+                <w:szCs w:val="18"/>
+              </w:rPr>
+              <w:t>openssl</w:t>
+            </w:r>
+            <w:proofErr w:type="spellEnd"/>
+            <w:r>
+              <w:rPr>
+                <w:rFonts w:hint="eastAsia"/>
+                <w:b/>
+                <w:bCs/>
+                <w:sz w:val="18"/>
+                <w:szCs w:val="18"/>
+              </w:rPr>
+              <w:t xml:space="preserve"> version</w:t>
+            </w:r>
+            <w:r>
+              <w:rPr>
+                <w:rFonts w:hint="eastAsia"/>
+                <w:sz w:val="18"/>
+                <w:szCs w:val="18"/>
+              </w:rPr>
+              <w:t xml:space="preserve">      </w:t>
+            </w:r>
+            <w:r>
+              <w:rPr>
+                <w:sz w:val="18"/>
+                <w:szCs w:val="18"/>
+              </w:rPr>
+              <w:sym w:font="Wingdings" w:char="F0E0"/>
+            </w:r>
+            <w:r>
+              <w:rPr>
+                <w:rFonts w:hint="eastAsia"/>
+                <w:sz w:val="18"/>
+                <w:szCs w:val="18"/>
+              </w:rPr>
+              <w:t xml:space="preserve"> </w:t>
+            </w:r>
+            <w:proofErr w:type="spellStart"/>
+            <w:r>
+              <w:rPr>
+                <w:rFonts w:hint="eastAsia"/>
+                <w:sz w:val="18"/>
+                <w:szCs w:val="18"/>
+              </w:rPr>
+              <w:t>openssl</w:t>
+            </w:r>
+            <w:proofErr w:type="spellEnd"/>
+            <w:r>
+              <w:rPr>
+                <w:rFonts w:hint="eastAsia"/>
+                <w:sz w:val="18"/>
+                <w:szCs w:val="18"/>
+              </w:rPr>
+              <w:t xml:space="preserve"> 설치</w:t>
+            </w:r>
+            <w:r>
+              <w:rPr>
+                <w:rFonts w:hint="eastAsia"/>
+                <w:sz w:val="18"/>
+                <w:szCs w:val="18"/>
+              </w:rPr>
+              <w:t xml:space="preserve"> </w:t>
+            </w:r>
+            <w:r>
+              <w:rPr>
+                <w:rFonts w:hint="eastAsia"/>
+                <w:sz w:val="18"/>
+                <w:szCs w:val="18"/>
+              </w:rPr>
+              <w:t>확인 (버전이 나오면 설치된 상태)</w:t>
+            </w:r>
+          </w:p>
+          <w:p>
+            <w:pPr>
+              <w:rPr>
+                <w:rFonts w:hint="eastAsia"/>
+                <w:sz w:val="18"/>
+                <w:szCs w:val="18"/>
+              </w:rPr>
+            </w:pPr>
+            <w:r>
+              <w:rPr>
+                <w:rFonts w:hint="eastAsia"/>
+                <w:sz w:val="18"/>
+                <w:szCs w:val="18"/>
+              </w:rPr>
+              <w:t xml:space="preserve">$ </w:t>
+            </w:r>
+            <w:proofErr w:type="spellStart"/>
+            <w:r>
+              <w:rPr>
+                <w:rFonts w:hint="eastAsia"/>
+                <w:b/>
+                <w:bCs/>
+                <w:sz w:val="18"/>
+                <w:szCs w:val="18"/>
+              </w:rPr>
+              <w:t>sudo</w:t>
+            </w:r>
+            <w:proofErr w:type="spellEnd"/>
+            <w:r>
+              <w:rPr>
+                <w:rFonts w:hint="eastAsia"/>
+                <w:b/>
+                <w:bCs/>
+                <w:sz w:val="18"/>
+                <w:szCs w:val="18"/>
+              </w:rPr>
+              <w:t xml:space="preserve"> apt update</w:t>
+            </w:r>
+            <w:r>
+              <w:rPr>
+                <w:rFonts w:hint="eastAsia"/>
+                <w:sz w:val="18"/>
+                <w:szCs w:val="18"/>
+              </w:rPr>
+              <w:t xml:space="preserve">     </w:t>
+            </w:r>
+            <w:r>
+              <w:rPr>
+                <w:sz w:val="18"/>
+                <w:szCs w:val="18"/>
+              </w:rPr>
+              <w:sym w:font="Wingdings" w:char="F0E0"/>
+            </w:r>
+            <w:r>
+              <w:rPr>
+                <w:rFonts w:hint="eastAsia"/>
+                <w:sz w:val="18"/>
+                <w:szCs w:val="18"/>
+              </w:rPr>
+              <w:t xml:space="preserve"> </w:t>
+            </w:r>
+            <w:proofErr w:type="spellStart"/>
+            <w:r>
+              <w:rPr>
+                <w:rFonts w:hint="eastAsia"/>
+                <w:sz w:val="18"/>
+                <w:szCs w:val="18"/>
+              </w:rPr>
+              <w:t>openssl</w:t>
+            </w:r>
+            <w:proofErr w:type="spellEnd"/>
+            <w:r>
+              <w:rPr>
+                <w:rFonts w:hint="eastAsia"/>
+                <w:sz w:val="18"/>
+                <w:szCs w:val="18"/>
+              </w:rPr>
+              <w:t xml:space="preserve"> 설치가 되어 있지 않다면 패키지 업데이트 후 설치</w:t>
+            </w:r>
+          </w:p>
+          <w:p>
+            <w:pPr>
+              <w:rPr>
+                <w:rFonts w:hint="eastAsia"/>
+                <w:sz w:val="18"/>
+                <w:szCs w:val="18"/>
+              </w:rPr>
+            </w:pPr>
+            <w:r>
+              <w:rPr>
+                <w:rFonts w:hint="eastAsia"/>
+                <w:sz w:val="18"/>
+                <w:szCs w:val="18"/>
+              </w:rPr>
+              <w:t xml:space="preserve">$ </w:t>
+            </w:r>
+            <w:proofErr w:type="spellStart"/>
+            <w:r>
+              <w:rPr>
+                <w:rFonts w:hint="eastAsia"/>
+                <w:b/>
+                <w:bCs/>
+                <w:sz w:val="18"/>
+                <w:szCs w:val="18"/>
+              </w:rPr>
+              <w:t>sudo</w:t>
+            </w:r>
+            <w:proofErr w:type="spellEnd"/>
+            <w:r>
+              <w:rPr>
+                <w:rFonts w:hint="eastAsia"/>
+                <w:b/>
+                <w:bCs/>
+                <w:sz w:val="18"/>
+                <w:szCs w:val="18"/>
+              </w:rPr>
+              <w:t xml:space="preserve"> apt install </w:t>
+            </w:r>
+            <w:proofErr w:type="spellStart"/>
+            <w:r>
+              <w:rPr>
+                <w:rFonts w:hint="eastAsia"/>
+                <w:b/>
+                <w:bCs/>
+                <w:sz w:val="18"/>
+                <w:szCs w:val="18"/>
+              </w:rPr>
+              <w:t>openssl</w:t>
+            </w:r>
+            <w:proofErr w:type="spellEnd"/>
+            <w:r>
+              <w:rPr>
+                <w:rFonts w:hint="eastAsia"/>
+                <w:sz w:val="18"/>
+                <w:szCs w:val="18"/>
+              </w:rPr>
+              <w:t xml:space="preserve"> </w:t>
+            </w:r>
+          </w:p>
+        </w:tc>
+      </w:tr>
+    </w:tbl>
+    <w:p>
+      <w:pPr>
+        <w:spacing w:after="0"/>
+        <w:rPr>
+          <w:rFonts w:hint="eastAsia"/>
+          <w:sz w:val="18"/>
+          <w:szCs w:val="18"/>
+        </w:rPr>
+      </w:pPr>
+    </w:p>
+    <w:p>
+      <w:pPr>
+        <w:spacing w:after="0"/>
+        <w:rPr>
+          <w:rFonts w:hint="eastAsia"/>
+          <w:sz w:val="18"/>
+          <w:szCs w:val="18"/>
+        </w:rPr>
+      </w:pPr>
+    </w:p>
+    <w:p>
+      <w:pPr>
+        <w:spacing w:after="0"/>
+        <w:rPr>
+          <w:b/>
+          <w:bCs/>
+          <w:sz w:val="18"/>
+          <w:szCs w:val="18"/>
+        </w:rPr>
+      </w:pPr>
+      <w:r>
+        <w:rPr>
+          <w:rFonts w:hint="eastAsia"/>
+          <w:b/>
+          <w:bCs/>
+          <w:sz w:val="18"/>
+          <w:szCs w:val="18"/>
+        </w:rPr>
+        <w:t>3) 클라이언트 개인 키, 인증서 생성</w:t>
+      </w:r>
+    </w:p>
+    <w:p>
+      <w:pPr>
+        <w:spacing w:after="0"/>
+        <w:rPr>
+          <w:rFonts w:hint="eastAsia"/>
+          <w:sz w:val="18"/>
+          <w:szCs w:val="18"/>
+        </w:rPr>
+      </w:pPr>
+      <w:r>
+        <w:rPr>
+          <w:rFonts w:hint="eastAsia"/>
+          <w:sz w:val="18"/>
+          <w:szCs w:val="18"/>
+        </w:rPr>
+        <w:t xml:space="preserve"> - MySQL Server의 인증서 파일들은 /var/lib/</w:t>
+      </w:r>
+      <w:proofErr w:type="spellStart"/>
+      <w:r>
+        <w:rPr>
+          <w:rFonts w:hint="eastAsia"/>
+          <w:sz w:val="18"/>
+          <w:szCs w:val="18"/>
+        </w:rPr>
+        <w:t>mysql</w:t>
+      </w:r>
+      <w:proofErr w:type="spellEnd"/>
+      <w:r>
+        <w:rPr>
+          <w:rFonts w:hint="eastAsia"/>
+          <w:sz w:val="18"/>
+          <w:szCs w:val="18"/>
+        </w:rPr>
+        <w:t xml:space="preserve"> directory에 위</w:t>
+      </w:r>
+      <w:r>
+        <w:rPr>
+          <w:rFonts w:hint="eastAsia"/>
+          <w:sz w:val="18"/>
+          <w:szCs w:val="18"/>
+        </w:rPr>
+        <w:t>치하므로 해당 경로로 이동해 작업을 진행한다.</w:t>
+      </w:r>
+    </w:p>
+    <w:p>
+      <w:pPr>
+        <w:spacing w:after="0"/>
+        <w:rPr>
+          <w:sz w:val="18"/>
+          <w:szCs w:val="18"/>
+        </w:rPr>
+      </w:pPr>
+      <w:r>
+        <w:rPr>
+          <w:rFonts w:hint="eastAsia"/>
+          <w:sz w:val="18"/>
+          <w:szCs w:val="18"/>
+        </w:rPr>
+        <w:t xml:space="preserve"> - 관리자 권한으로 접근이 가능한 위치이므로 cd 명령을 수행하기 위해서는 root shell로</w:t>
+      </w:r>
+      <w:r>
+        <w:rPr>
+          <w:rFonts w:hint="eastAsia"/>
+          <w:sz w:val="18"/>
+          <w:szCs w:val="18"/>
+        </w:rPr>
+        <w:t xml:space="preserve"> 변경한다.</w:t>
+      </w:r>
+    </w:p>
+    <w:p>
+      <w:pPr>
+        <w:spacing w:after="0"/>
+        <w:rPr>
+          <w:rFonts w:hint="eastAsia"/>
+          <w:sz w:val="18"/>
+          <w:szCs w:val="18"/>
+        </w:rPr>
+      </w:pPr>
+      <w:r>
+        <w:rPr>
+          <w:rFonts w:hint="eastAsia"/>
+          <w:sz w:val="18"/>
+          <w:szCs w:val="18"/>
+        </w:rPr>
+        <w:t xml:space="preserve">   </w:t>
+      </w:r>
+      <w:proofErr w:type="spellStart"/>
+      <w:r>
+        <w:rPr>
+          <w:rFonts w:hint="eastAsia"/>
+          <w:sz w:val="18"/>
+          <w:szCs w:val="18"/>
+        </w:rPr>
+        <w:t>ㆍ</w:t>
+      </w:r>
+      <w:proofErr w:type="spellEnd"/>
+      <w:r>
+        <w:rPr>
+          <w:rFonts w:hint="eastAsia"/>
+          <w:sz w:val="18"/>
+          <w:szCs w:val="18"/>
+        </w:rPr>
+        <w:t>cd는 shell 내부 명령어</w:t>
+      </w:r>
+      <w:r>
+        <w:rPr>
+          <w:rFonts w:hint="eastAsia"/>
+          <w:sz w:val="18"/>
+          <w:szCs w:val="18"/>
+        </w:rPr>
+        <w:t>서</w:t>
+      </w:r>
+      <w:r>
+        <w:rPr>
+          <w:rFonts w:hint="eastAsia"/>
+          <w:sz w:val="18"/>
+          <w:szCs w:val="18"/>
+        </w:rPr>
+        <w:t xml:space="preserve"> s</w:t>
+      </w:r>
+      <w:proofErr w:type="spellStart"/>
+      <w:r>
+        <w:rPr>
+          <w:rFonts w:hint="eastAsia"/>
+          <w:sz w:val="18"/>
+          <w:szCs w:val="18"/>
+        </w:rPr>
+        <w:t>udo</w:t>
+      </w:r>
+      <w:proofErr w:type="spellEnd"/>
+      <w:r>
+        <w:rPr>
+          <w:rFonts w:hint="eastAsia"/>
+          <w:sz w:val="18"/>
+          <w:szCs w:val="18"/>
+        </w:rPr>
+        <w:t xml:space="preserve">와 함께 사용이 불가하므로 </w:t>
+      </w:r>
+      <w:r>
+        <w:rPr>
+          <w:sz w:val="18"/>
+          <w:szCs w:val="18"/>
+        </w:rPr>
+        <w:t>‘</w:t>
+      </w:r>
+      <w:proofErr w:type="spellStart"/>
+      <w:r>
+        <w:rPr>
+          <w:rFonts w:hint="eastAsia"/>
+          <w:sz w:val="18"/>
+          <w:szCs w:val="18"/>
+        </w:rPr>
+        <w:t>sudo</w:t>
+      </w:r>
+      <w:proofErr w:type="spellEnd"/>
+      <w:r>
+        <w:rPr>
+          <w:rFonts w:hint="eastAsia"/>
+          <w:sz w:val="18"/>
+          <w:szCs w:val="18"/>
+        </w:rPr>
+        <w:t xml:space="preserve"> -</w:t>
+      </w:r>
+      <w:proofErr w:type="spellStart"/>
+      <w:r>
+        <w:rPr>
+          <w:rFonts w:hint="eastAsia"/>
+          <w:sz w:val="18"/>
+          <w:szCs w:val="18"/>
+        </w:rPr>
+        <w:t>i</w:t>
+      </w:r>
+      <w:proofErr w:type="spellEnd"/>
+      <w:r>
+        <w:rPr>
+          <w:sz w:val="18"/>
+          <w:szCs w:val="18"/>
+        </w:rPr>
+        <w:t>’</w:t>
+      </w:r>
+      <w:r>
+        <w:rPr>
+          <w:rFonts w:hint="eastAsia"/>
+          <w:sz w:val="18"/>
+          <w:szCs w:val="18"/>
+        </w:rPr>
+        <w:t>로 root shell 변경</w:t>
+      </w:r>
+      <w:r>
+        <w:rPr>
+          <w:rFonts w:hint="eastAsia"/>
+          <w:sz w:val="18"/>
+          <w:szCs w:val="18"/>
+        </w:rPr>
+        <w:t xml:space="preserve"> 후 명령 처리</w:t>
+      </w:r>
+      <w:r>
+        <w:rPr>
+          <w:rFonts w:hint="eastAsia"/>
+          <w:sz w:val="18"/>
+          <w:szCs w:val="18"/>
+        </w:rPr>
+        <w:t>.</w:t>
+      </w:r>
+    </w:p>
+    <w:p>
+      <w:pPr>
+        <w:spacing w:after="0"/>
+        <w:rPr>
+          <w:sz w:val="18"/>
+          <w:szCs w:val="18"/>
+        </w:rPr>
+      </w:pPr>
+    </w:p>
+    <w:tbl>
+      <w:tblPr>
+        <w:tblStyle w:val="ab"/>
+        <w:tblW w:w="0" w:type="auto"/>
+        <w:jc w:val="center"/>
+        <w:tblLook w:val="04A0" w:firstRow="1" w:lastRow="0" w:firstColumn="1" w:lastColumn="0" w:noHBand="0" w:noVBand="1"/>
+      </w:tblPr>
+      <w:tblGrid>
+        <w:gridCol w:w="2405"/>
+      </w:tblGrid>
+      <w:tr>
+        <w:trPr>
+          <w:jc w:val="center"/>
+        </w:trPr>
+        <w:tc>
+          <w:tcPr>
+            <w:tcW w:w="2405" w:type="dxa"/>
+          </w:tcPr>
+          <w:p>
+            <w:pPr>
+              <w:rPr>
+                <w:sz w:val="18"/>
+                <w:szCs w:val="18"/>
+              </w:rPr>
+            </w:pPr>
+            <w:r>
+              <w:rPr>
+                <w:rFonts w:hint="eastAsia"/>
+                <w:sz w:val="18"/>
+                <w:szCs w:val="18"/>
+              </w:rPr>
+              <w:t xml:space="preserve">$ </w:t>
+            </w:r>
+            <w:proofErr w:type="spellStart"/>
+            <w:r>
+              <w:rPr>
+                <w:rFonts w:hint="eastAsia"/>
+                <w:b/>
+                <w:bCs/>
+                <w:sz w:val="18"/>
+                <w:szCs w:val="18"/>
+              </w:rPr>
+              <w:t>sudo</w:t>
+            </w:r>
+            <w:proofErr w:type="spellEnd"/>
+            <w:r>
+              <w:rPr>
+                <w:rFonts w:hint="eastAsia"/>
+                <w:b/>
+                <w:bCs/>
+                <w:sz w:val="18"/>
+                <w:szCs w:val="18"/>
+              </w:rPr>
+              <w:t xml:space="preserve"> -</w:t>
+            </w:r>
+            <w:proofErr w:type="spellStart"/>
+            <w:r>
+              <w:rPr>
+                <w:rFonts w:hint="eastAsia"/>
+                <w:b/>
+                <w:bCs/>
+                <w:sz w:val="18"/>
+                <w:szCs w:val="18"/>
+              </w:rPr>
+              <w:t>i</w:t>
+            </w:r>
+            <w:proofErr w:type="spellEnd"/>
+            <w:r>
+              <w:rPr>
+                <w:rFonts w:hint="eastAsia"/>
+                <w:sz w:val="18"/>
+                <w:szCs w:val="18"/>
+              </w:rPr>
+              <w:t xml:space="preserve">  </w:t>
+            </w:r>
+            <w:r>
+              <w:rPr>
+                <w:sz w:val="18"/>
+                <w:szCs w:val="18"/>
+              </w:rPr>
+              <w:sym w:font="Wingdings" w:char="F0E0"/>
+            </w:r>
+            <w:r>
+              <w:rPr>
+                <w:rFonts w:hint="eastAsia"/>
+                <w:sz w:val="18"/>
+                <w:szCs w:val="18"/>
+              </w:rPr>
+              <w:t xml:space="preserve"> root shell</w:t>
+            </w:r>
+          </w:p>
+          <w:p>
+            <w:pPr>
+              <w:rPr>
+                <w:rFonts w:hint="eastAsia"/>
+                <w:sz w:val="18"/>
+                <w:szCs w:val="18"/>
+              </w:rPr>
+            </w:pPr>
+            <w:r>
+              <w:rPr>
+                <w:rFonts w:hint="eastAsia"/>
+                <w:sz w:val="18"/>
+                <w:szCs w:val="18"/>
+              </w:rPr>
+              <w:t xml:space="preserve">$ </w:t>
+            </w:r>
+            <w:r>
+              <w:rPr>
+                <w:rFonts w:hint="eastAsia"/>
+                <w:b/>
+                <w:bCs/>
+                <w:sz w:val="18"/>
+                <w:szCs w:val="18"/>
+              </w:rPr>
+              <w:t>cd /var/lib/</w:t>
+            </w:r>
+            <w:proofErr w:type="spellStart"/>
+            <w:r>
+              <w:rPr>
+                <w:rFonts w:hint="eastAsia"/>
+                <w:b/>
+                <w:bCs/>
+                <w:sz w:val="18"/>
+                <w:szCs w:val="18"/>
+              </w:rPr>
+              <w:t>mysql</w:t>
+            </w:r>
+            <w:proofErr w:type="spellEnd"/>
+          </w:p>
+        </w:tc>
+      </w:tr>
+    </w:tbl>
+    <w:p>
+      <w:pPr>
+        <w:spacing w:after="0"/>
+        <w:rPr>
+          <w:sz w:val="18"/>
+          <w:szCs w:val="18"/>
+        </w:rPr>
+      </w:pPr>
+    </w:p>
+    <w:p>
+      <w:pPr>
+        <w:spacing w:after="0"/>
+        <w:rPr>
+          <w:rFonts w:hint="eastAsia"/>
+          <w:sz w:val="18"/>
+          <w:szCs w:val="18"/>
+        </w:rPr>
+      </w:pPr>
+    </w:p>
+    <w:p>
+      <w:pPr>
+        <w:spacing w:after="0"/>
+        <w:rPr>
+          <w:sz w:val="18"/>
+          <w:szCs w:val="18"/>
+        </w:rPr>
+      </w:pPr>
+      <w:r>
+        <w:rPr>
+          <w:rFonts w:hint="eastAsia"/>
+          <w:sz w:val="18"/>
+          <w:szCs w:val="18"/>
+        </w:rPr>
+        <w:lastRenderedPageBreak/>
+        <w:t xml:space="preserve"> </w:t>
+      </w:r>
+      <w:r>
+        <w:rPr>
+          <w:rFonts w:hint="eastAsia"/>
+          <w:sz w:val="18"/>
+          <w:szCs w:val="18"/>
+        </w:rPr>
+        <w:t xml:space="preserve">- </w:t>
+      </w:r>
+      <w:r>
+        <w:rPr>
+          <w:rFonts w:hint="eastAsia"/>
+          <w:sz w:val="18"/>
+          <w:szCs w:val="18"/>
+        </w:rPr>
+        <w:t>Client 개인 키 생성</w:t>
+      </w:r>
+    </w:p>
+    <w:p>
+      <w:pPr>
+        <w:spacing w:after="0" w:line="360" w:lineRule="auto"/>
+        <w:rPr>
+          <w:rFonts w:hint="eastAsia"/>
+          <w:sz w:val="18"/>
+          <w:szCs w:val="18"/>
+        </w:rPr>
+      </w:pPr>
+      <w:r>
+        <w:rPr>
+          <w:rFonts w:hint="eastAsia"/>
+          <w:sz w:val="18"/>
+          <w:szCs w:val="18"/>
+        </w:rPr>
+        <w:t xml:space="preserve">  </w:t>
+      </w:r>
+      <w:proofErr w:type="spellStart"/>
+      <w:r>
+        <w:rPr>
+          <w:rFonts w:hint="eastAsia"/>
+          <w:sz w:val="18"/>
+          <w:szCs w:val="18"/>
+        </w:rPr>
+        <w:t>ㆍ</w:t>
+      </w:r>
+      <w:proofErr w:type="spellEnd"/>
+      <w:r>
+        <w:rPr>
+          <w:rFonts w:hint="eastAsia"/>
+          <w:sz w:val="18"/>
+          <w:szCs w:val="18"/>
+        </w:rPr>
+        <w:t xml:space="preserve"> 클라이언트 인증서 발급에 필요한 클라이언트 개인 키를 </w:t>
+      </w:r>
+      <w:proofErr w:type="spellStart"/>
+      <w:r>
+        <w:rPr>
+          <w:rFonts w:hint="eastAsia"/>
+          <w:sz w:val="18"/>
+          <w:szCs w:val="18"/>
+        </w:rPr>
+        <w:t>rsa</w:t>
+      </w:r>
+      <w:proofErr w:type="spellEnd"/>
+      <w:r>
+        <w:rPr>
+          <w:rFonts w:hint="eastAsia"/>
+          <w:sz w:val="18"/>
+          <w:szCs w:val="18"/>
+        </w:rPr>
+        <w:t xml:space="preserve"> 방식으로 생성.</w:t>
+      </w:r>
+    </w:p>
+    <w:tbl>
+      <w:tblPr>
+        <w:tblStyle w:val="ab"/>
+        <w:tblW w:w="0" w:type="auto"/>
+        <w:jc w:val="center"/>
+        <w:tblLook w:val="04A0" w:firstRow="1" w:lastRow="0" w:firstColumn="1" w:lastColumn="0" w:noHBand="0" w:noVBand="1"/>
+      </w:tblPr>
+      <w:tblGrid>
+        <w:gridCol w:w="3681"/>
+      </w:tblGrid>
+      <w:tr>
+        <w:trPr>
+          <w:jc w:val="center"/>
+        </w:trPr>
+        <w:tc>
+          <w:tcPr>
+            <w:tcW w:w="3681" w:type="dxa"/>
+          </w:tcPr>
+          <w:p>
+            <w:pPr>
+              <w:jc w:val="center"/>
+              <w:rPr>
+                <w:rFonts w:hint="eastAsia"/>
+                <w:b/>
+                <w:bCs/>
+                <w:sz w:val="18"/>
+                <w:szCs w:val="18"/>
+              </w:rPr>
+            </w:pPr>
+            <w:proofErr w:type="spellStart"/>
+            <w:r>
+              <w:rPr>
+                <w:rFonts w:hint="eastAsia"/>
+                <w:b/>
+                <w:bCs/>
+                <w:sz w:val="18"/>
+                <w:szCs w:val="18"/>
+              </w:rPr>
+              <w:t>openssl</w:t>
+            </w:r>
+            <w:proofErr w:type="spellEnd"/>
+            <w:r>
+              <w:rPr>
+                <w:rFonts w:hint="eastAsia"/>
+                <w:b/>
+                <w:bCs/>
+                <w:sz w:val="18"/>
+                <w:szCs w:val="18"/>
+              </w:rPr>
+              <w:t xml:space="preserve"> </w:t>
+            </w:r>
+            <w:proofErr w:type="spellStart"/>
+            <w:r>
+              <w:rPr>
+                <w:rFonts w:hint="eastAsia"/>
+                <w:b/>
+                <w:bCs/>
+                <w:sz w:val="18"/>
+                <w:szCs w:val="18"/>
+              </w:rPr>
+              <w:t>genrsa</w:t>
+            </w:r>
+            <w:proofErr w:type="spellEnd"/>
+            <w:r>
+              <w:rPr>
+                <w:rFonts w:hint="eastAsia"/>
+                <w:b/>
+                <w:bCs/>
+                <w:sz w:val="18"/>
+                <w:szCs w:val="18"/>
+              </w:rPr>
+              <w:t xml:space="preserve"> 2048 &gt; client-</w:t>
+            </w:r>
+            <w:proofErr w:type="spellStart"/>
+            <w:r>
+              <w:rPr>
+                <w:rFonts w:hint="eastAsia"/>
+                <w:b/>
+                <w:bCs/>
+                <w:sz w:val="18"/>
+                <w:szCs w:val="18"/>
+              </w:rPr>
+              <w:t>key.pem</w:t>
+            </w:r>
+            <w:proofErr w:type="spellEnd"/>
+          </w:p>
+        </w:tc>
+      </w:tr>
+    </w:tbl>
+    <w:p>
+      <w:pPr>
+        <w:spacing w:after="0"/>
+        <w:rPr>
+          <w:rFonts w:hint="eastAsia"/>
+          <w:sz w:val="18"/>
+          <w:szCs w:val="18"/>
+        </w:rPr>
+      </w:pPr>
+    </w:p>
+    <w:p>
+      <w:pPr>
+        <w:spacing w:after="0"/>
+        <w:ind w:firstLine="180"/>
+        <w:rPr>
+          <w:sz w:val="18"/>
+          <w:szCs w:val="18"/>
+        </w:rPr>
+      </w:pPr>
+      <w:proofErr w:type="spellStart"/>
+      <w:r>
+        <w:rPr>
+          <w:rFonts w:hint="eastAsia"/>
+          <w:sz w:val="18"/>
+          <w:szCs w:val="18"/>
+        </w:rPr>
+        <w:t>ㆍ</w:t>
+      </w:r>
+      <w:proofErr w:type="spellEnd"/>
+      <w:r>
+        <w:rPr>
+          <w:rFonts w:hint="eastAsia"/>
+          <w:sz w:val="18"/>
+          <w:szCs w:val="18"/>
+        </w:rPr>
+        <w:t xml:space="preserve"> </w:t>
+      </w:r>
+      <w:proofErr w:type="spellStart"/>
+      <w:proofErr w:type="gramStart"/>
+      <w:r>
+        <w:rPr>
+          <w:rFonts w:hint="eastAsia"/>
+          <w:sz w:val="18"/>
+          <w:szCs w:val="18"/>
+        </w:rPr>
+        <w:t>genrsa</w:t>
+      </w:r>
+      <w:proofErr w:type="spellEnd"/>
+      <w:r>
+        <w:rPr>
+          <w:rFonts w:hint="eastAsia"/>
+          <w:sz w:val="18"/>
+          <w:szCs w:val="18"/>
+        </w:rPr>
+        <w:t xml:space="preserve"> :</w:t>
+      </w:r>
+      <w:proofErr w:type="gramEnd"/>
+      <w:r>
+        <w:rPr>
+          <w:rFonts w:hint="eastAsia"/>
+          <w:sz w:val="18"/>
+          <w:szCs w:val="18"/>
+        </w:rPr>
+        <w:t xml:space="preserve"> RSA 비대칭 암호화 방식의 키 생성</w:t>
+      </w:r>
+    </w:p>
+    <w:p>
+      <w:pPr>
+        <w:spacing w:after="0"/>
+        <w:ind w:firstLine="180"/>
+        <w:rPr>
+          <w:sz w:val="18"/>
+          <w:szCs w:val="18"/>
+        </w:rPr>
+      </w:pPr>
+      <w:proofErr w:type="spellStart"/>
+      <w:r>
+        <w:rPr>
+          <w:rFonts w:hint="eastAsia"/>
+          <w:sz w:val="18"/>
+          <w:szCs w:val="18"/>
+        </w:rPr>
+        <w:t>ㆍ</w:t>
+      </w:r>
+      <w:proofErr w:type="spellEnd"/>
+      <w:r>
+        <w:rPr>
+          <w:rFonts w:hint="eastAsia"/>
+          <w:sz w:val="18"/>
+          <w:szCs w:val="18"/>
+        </w:rPr>
+        <w:t xml:space="preserve"> </w:t>
+      </w:r>
+      <w:proofErr w:type="gramStart"/>
+      <w:r>
+        <w:rPr>
+          <w:rFonts w:hint="eastAsia"/>
+          <w:sz w:val="18"/>
+          <w:szCs w:val="18"/>
+        </w:rPr>
+        <w:t>2048 :</w:t>
+      </w:r>
+      <w:proofErr w:type="gramEnd"/>
+      <w:r>
+        <w:rPr>
+          <w:rFonts w:hint="eastAsia"/>
+          <w:sz w:val="18"/>
+          <w:szCs w:val="18"/>
+        </w:rPr>
+        <w:t xml:space="preserve"> 2048 bit 크기의 값</w:t>
+      </w:r>
+      <w:r>
+        <w:rPr>
+          <w:rFonts w:hint="eastAsia"/>
+          <w:sz w:val="18"/>
+          <w:szCs w:val="18"/>
+        </w:rPr>
+        <w:t>으로 설정.</w:t>
+      </w:r>
+    </w:p>
+    <w:p>
+      <w:pPr>
+        <w:spacing w:after="0"/>
+        <w:ind w:firstLine="180"/>
+        <w:rPr>
+          <w:sz w:val="18"/>
+          <w:szCs w:val="18"/>
+        </w:rPr>
+      </w:pPr>
+      <w:proofErr w:type="spellStart"/>
+      <w:proofErr w:type="gramStart"/>
+      <w:r>
+        <w:rPr>
+          <w:rFonts w:hint="eastAsia"/>
+          <w:sz w:val="18"/>
+          <w:szCs w:val="18"/>
+        </w:rPr>
+        <w:t>ㆍ</w:t>
+      </w:r>
+      <w:proofErr w:type="spellEnd"/>
+      <w:r>
+        <w:rPr>
+          <w:rFonts w:hint="eastAsia"/>
+          <w:sz w:val="18"/>
+          <w:szCs w:val="18"/>
+        </w:rPr>
+        <w:t xml:space="preserve"> &gt;</w:t>
+      </w:r>
+      <w:proofErr w:type="gramEnd"/>
+      <w:r>
+        <w:rPr>
+          <w:rFonts w:hint="eastAsia"/>
+          <w:sz w:val="18"/>
+          <w:szCs w:val="18"/>
+        </w:rPr>
+        <w:t xml:space="preserve"> client-</w:t>
+      </w:r>
+      <w:proofErr w:type="spellStart"/>
+      <w:r>
+        <w:rPr>
+          <w:rFonts w:hint="eastAsia"/>
+          <w:sz w:val="18"/>
+          <w:szCs w:val="18"/>
+        </w:rPr>
+        <w:t>key.pem</w:t>
+      </w:r>
+      <w:proofErr w:type="spellEnd"/>
+      <w:r>
+        <w:rPr>
+          <w:rFonts w:hint="eastAsia"/>
+          <w:sz w:val="18"/>
+          <w:szCs w:val="18"/>
+        </w:rPr>
+        <w:t xml:space="preserve"> : 생성 결과를 저장할 파일.</w:t>
+      </w:r>
+    </w:p>
+    <w:p>
+      <w:pPr>
+        <w:spacing w:after="0"/>
+        <w:ind w:firstLine="180"/>
+        <w:rPr>
+          <w:sz w:val="18"/>
+          <w:szCs w:val="18"/>
+        </w:rPr>
+      </w:pPr>
+    </w:p>
+    <w:p>
+      <w:pPr>
+        <w:spacing w:after="0"/>
+        <w:ind w:firstLine="180"/>
+        <w:rPr>
+          <w:sz w:val="18"/>
+          <w:szCs w:val="18"/>
+        </w:rPr>
+      </w:pPr>
+    </w:p>
+    <w:p>
+      <w:pPr>
+        <w:spacing w:after="0"/>
+        <w:ind w:firstLine="180"/>
+        <w:rPr>
+          <w:rFonts w:hint="eastAsia"/>
+          <w:sz w:val="18"/>
+          <w:szCs w:val="18"/>
+        </w:rPr>
+      </w:pPr>
+    </w:p>
+    <w:p>
+      <w:pPr>
+        <w:spacing w:after="0"/>
+        <w:rPr>
+          <w:sz w:val="18"/>
+          <w:szCs w:val="18"/>
+        </w:rPr>
+      </w:pPr>
+      <w:r>
+        <w:rPr>
+          <w:rFonts w:hint="eastAsia"/>
+          <w:sz w:val="18"/>
+          <w:szCs w:val="18"/>
+        </w:rPr>
+        <w:t>- Client가 CA에 인증서 생성 요청하기 위해 필요한 CSR 파일 생성</w:t>
+      </w:r>
+    </w:p>
+    <w:p>
+      <w:pPr>
+        <w:spacing w:after="0"/>
+        <w:ind w:firstLine="180"/>
+        <w:rPr>
+          <w:sz w:val="18"/>
+          <w:szCs w:val="18"/>
+        </w:rPr>
+      </w:pPr>
+      <w:proofErr w:type="spellStart"/>
+      <w:r>
+        <w:rPr>
+          <w:rFonts w:hint="eastAsia"/>
+          <w:sz w:val="18"/>
+          <w:szCs w:val="18"/>
+        </w:rPr>
+        <w:t>ㆍ</w:t>
+      </w:r>
+      <w:proofErr w:type="spellEnd"/>
+      <w:r>
+        <w:rPr>
+          <w:rFonts w:hint="eastAsia"/>
+          <w:sz w:val="18"/>
+          <w:szCs w:val="18"/>
+        </w:rPr>
+        <w:t xml:space="preserve"> 일반적인 조직(비즈니스) 내의 정보,</w:t>
+      </w:r>
+      <w:r>
+        <w:rPr>
+          <w:rFonts w:hint="eastAsia"/>
+          <w:sz w:val="18"/>
+          <w:szCs w:val="18"/>
+        </w:rPr>
+        <w:t xml:space="preserve"> 비대칭 키 암/복호화에 사용될 </w:t>
+      </w:r>
+      <w:r>
+        <w:rPr>
+          <w:sz w:val="18"/>
+          <w:szCs w:val="18"/>
+        </w:rPr>
+        <w:t>‘</w:t>
+      </w:r>
+      <w:r>
+        <w:rPr>
+          <w:rFonts w:hint="eastAsia"/>
+          <w:sz w:val="18"/>
+          <w:szCs w:val="18"/>
+        </w:rPr>
+        <w:t>공개 키</w:t>
+      </w:r>
+      <w:r>
+        <w:rPr>
+          <w:sz w:val="18"/>
+          <w:szCs w:val="18"/>
+        </w:rPr>
+        <w:t>’</w:t>
+      </w:r>
+      <w:r>
+        <w:rPr>
+          <w:rFonts w:hint="eastAsia"/>
+          <w:sz w:val="18"/>
+          <w:szCs w:val="18"/>
+        </w:rPr>
+        <w:t xml:space="preserve"> 값 등이</w:t>
+      </w:r>
+      <w:r>
+        <w:rPr>
+          <w:rFonts w:hint="eastAsia"/>
+          <w:sz w:val="18"/>
+          <w:szCs w:val="18"/>
+        </w:rPr>
+        <w:t xml:space="preserve"> 기록된다.</w:t>
+      </w:r>
+    </w:p>
+    <w:p>
+      <w:pPr>
+        <w:spacing w:after="0" w:line="360" w:lineRule="auto"/>
+        <w:ind w:firstLine="180"/>
+        <w:rPr>
+          <w:rFonts w:hint="eastAsia"/>
+          <w:sz w:val="18"/>
+          <w:szCs w:val="18"/>
+        </w:rPr>
+      </w:pPr>
+      <w:proofErr w:type="spellStart"/>
+      <w:r>
+        <w:rPr>
+          <w:rFonts w:hint="eastAsia"/>
+          <w:sz w:val="18"/>
+          <w:szCs w:val="18"/>
+        </w:rPr>
+        <w:t>ㆍ</w:t>
+      </w:r>
+      <w:proofErr w:type="spellEnd"/>
+      <w:r>
+        <w:rPr>
+          <w:rFonts w:hint="eastAsia"/>
+          <w:sz w:val="18"/>
+          <w:szCs w:val="18"/>
+        </w:rPr>
+        <w:t xml:space="preserve"> </w:t>
+      </w:r>
+      <w:r>
+        <w:rPr>
+          <w:rFonts w:hint="eastAsia"/>
+          <w:sz w:val="18"/>
+          <w:szCs w:val="18"/>
+        </w:rPr>
+        <w:t>SSL/TLS 인증서를 발급받기 위해</w:t>
+      </w:r>
+      <w:r>
+        <w:rPr>
+          <w:rFonts w:hint="eastAsia"/>
+          <w:sz w:val="18"/>
+          <w:szCs w:val="18"/>
+        </w:rPr>
+        <w:t xml:space="preserve"> CA(인증기관)에 제출하는 파일.</w:t>
+      </w:r>
+    </w:p>
+    <w:tbl>
+      <w:tblPr>
+        <w:tblStyle w:val="ab"/>
+        <w:tblW w:w="0" w:type="auto"/>
+        <w:jc w:val="center"/>
+        <w:tblLook w:val="04A0" w:firstRow="1" w:lastRow="0" w:firstColumn="1" w:lastColumn="0" w:noHBand="0" w:noVBand="1"/>
+      </w:tblPr>
+      <w:tblGrid>
+        <w:gridCol w:w="5807"/>
+      </w:tblGrid>
+      <w:tr>
+        <w:trPr>
+          <w:jc w:val="center"/>
+        </w:trPr>
+        <w:tc>
+          <w:tcPr>
+            <w:tcW w:w="5807" w:type="dxa"/>
+          </w:tcPr>
+          <w:p>
+            <w:pPr>
+              <w:jc w:val="center"/>
+              <w:rPr>
+                <w:rFonts w:hint="eastAsia"/>
+                <w:b/>
+                <w:bCs/>
+                <w:sz w:val="18"/>
+                <w:szCs w:val="18"/>
+              </w:rPr>
+            </w:pPr>
+            <w:proofErr w:type="spellStart"/>
+            <w:r>
+              <w:rPr>
+                <w:b/>
+                <w:bCs/>
+                <w:sz w:val="18"/>
+                <w:szCs w:val="18"/>
+              </w:rPr>
+              <w:t>openssl</w:t>
+            </w:r>
+            <w:proofErr w:type="spellEnd"/>
+            <w:r>
+              <w:rPr>
+                <w:b/>
+                <w:bCs/>
+                <w:sz w:val="18"/>
+                <w:szCs w:val="18"/>
+              </w:rPr>
+              <w:t xml:space="preserve"> req -new -key client-</w:t>
+            </w:r>
+            <w:proofErr w:type="spellStart"/>
+            <w:r>
+              <w:rPr>
+                <w:b/>
+                <w:bCs/>
+                <w:sz w:val="18"/>
+                <w:szCs w:val="18"/>
+              </w:rPr>
+              <w:t>key.pem</w:t>
+            </w:r>
+            <w:proofErr w:type="spellEnd"/>
+            <w:r>
+              <w:rPr>
+                <w:b/>
+                <w:bCs/>
+                <w:sz w:val="18"/>
+                <w:szCs w:val="18"/>
+              </w:rPr>
+              <w:t xml:space="preserve"> -out client-</w:t>
+            </w:r>
+            <w:proofErr w:type="spellStart"/>
+            <w:r>
+              <w:rPr>
+                <w:b/>
+                <w:bCs/>
+                <w:sz w:val="18"/>
+                <w:szCs w:val="18"/>
+              </w:rPr>
+              <w:t>cert.csr</w:t>
+            </w:r>
+            <w:proofErr w:type="spellEnd"/>
+          </w:p>
+        </w:tc>
+      </w:tr>
+    </w:tbl>
+    <w:p>
+      <w:pPr>
+        <w:spacing w:after="0"/>
+        <w:rPr>
+          <w:rFonts w:hint="eastAsia"/>
+          <w:sz w:val="18"/>
+          <w:szCs w:val="18"/>
+        </w:rPr>
+      </w:pPr>
+    </w:p>
+    <w:p>
+      <w:pPr>
+        <w:spacing w:after="0"/>
+        <w:ind w:firstLine="180"/>
+        <w:rPr>
+          <w:rFonts w:hint="eastAsia"/>
+          <w:sz w:val="18"/>
+          <w:szCs w:val="18"/>
+        </w:rPr>
+      </w:pPr>
+      <w:proofErr w:type="spellStart"/>
+      <w:r>
+        <w:rPr>
+          <w:rFonts w:hint="eastAsia"/>
+          <w:sz w:val="18"/>
+          <w:szCs w:val="18"/>
+        </w:rPr>
+        <w:t>ㆍ</w:t>
+      </w:r>
+      <w:proofErr w:type="spellEnd"/>
+      <w:proofErr w:type="gramStart"/>
+      <w:r>
+        <w:rPr>
+          <w:rFonts w:hint="eastAsia"/>
+          <w:sz w:val="18"/>
+          <w:szCs w:val="18"/>
+        </w:rPr>
+        <w:t>req :</w:t>
+      </w:r>
+      <w:proofErr w:type="gramEnd"/>
+      <w:r>
+        <w:rPr>
+          <w:rFonts w:hint="eastAsia"/>
+          <w:sz w:val="18"/>
+          <w:szCs w:val="18"/>
+        </w:rPr>
+        <w:t xml:space="preserve"> 새 인증서</w:t>
+      </w:r>
+      <w:r>
+        <w:rPr>
+          <w:rFonts w:hint="eastAsia"/>
+          <w:sz w:val="18"/>
+          <w:szCs w:val="18"/>
+        </w:rPr>
+        <w:t xml:space="preserve"> 서명 요청(CSR)</w:t>
+      </w:r>
+    </w:p>
+    <w:p>
+      <w:pPr>
+        <w:spacing w:after="0"/>
+        <w:ind w:firstLine="180"/>
+        <w:rPr>
+          <w:rFonts w:hint="eastAsia"/>
+          <w:sz w:val="18"/>
+          <w:szCs w:val="18"/>
+        </w:rPr>
+      </w:pPr>
+      <w:proofErr w:type="spellStart"/>
+      <w:r>
+        <w:rPr>
+          <w:rFonts w:hint="eastAsia"/>
+          <w:sz w:val="18"/>
+          <w:szCs w:val="18"/>
+        </w:rPr>
+        <w:t>ㆍ</w:t>
+      </w:r>
+      <w:proofErr w:type="spellEnd"/>
+      <w:r>
+        <w:rPr>
+          <w:rFonts w:hint="eastAsia"/>
+          <w:sz w:val="18"/>
+          <w:szCs w:val="18"/>
+        </w:rPr>
+        <w:t>-</w:t>
+      </w:r>
+      <w:proofErr w:type="gramStart"/>
+      <w:r>
+        <w:rPr>
+          <w:rFonts w:hint="eastAsia"/>
+          <w:sz w:val="18"/>
+          <w:szCs w:val="18"/>
+        </w:rPr>
+        <w:t>new :</w:t>
+      </w:r>
+      <w:proofErr w:type="gramEnd"/>
+      <w:r>
+        <w:rPr>
+          <w:rFonts w:hint="eastAsia"/>
+          <w:sz w:val="18"/>
+          <w:szCs w:val="18"/>
+        </w:rPr>
+        <w:t xml:space="preserve"> 새로운 </w:t>
+      </w:r>
+      <w:r>
+        <w:rPr>
+          <w:rFonts w:hint="eastAsia"/>
+          <w:sz w:val="18"/>
+          <w:szCs w:val="18"/>
+        </w:rPr>
+        <w:t>CSR 만들기.</w:t>
+      </w:r>
+    </w:p>
+    <w:p>
+      <w:pPr>
+        <w:spacing w:after="0"/>
+        <w:ind w:firstLine="180"/>
+        <w:rPr>
+          <w:sz w:val="18"/>
+          <w:szCs w:val="18"/>
+        </w:rPr>
+      </w:pPr>
+      <w:proofErr w:type="spellStart"/>
+      <w:r>
+        <w:rPr>
+          <w:rFonts w:hint="eastAsia"/>
+          <w:sz w:val="18"/>
+          <w:szCs w:val="18"/>
+        </w:rPr>
+        <w:t>ㆍ</w:t>
+      </w:r>
+      <w:proofErr w:type="spellEnd"/>
+      <w:r>
+        <w:rPr>
+          <w:rFonts w:hint="eastAsia"/>
+          <w:sz w:val="18"/>
+          <w:szCs w:val="18"/>
+        </w:rPr>
+        <w:t xml:space="preserve">-key </w:t>
+      </w:r>
+      <w:proofErr w:type="gramStart"/>
+      <w:r>
+        <w:rPr>
+          <w:rFonts w:hint="eastAsia"/>
+          <w:sz w:val="18"/>
+          <w:szCs w:val="18"/>
+        </w:rPr>
+        <w:t>client-</w:t>
+      </w:r>
+      <w:proofErr w:type="spellStart"/>
+      <w:r>
+        <w:rPr>
+          <w:rFonts w:hint="eastAsia"/>
+          <w:sz w:val="18"/>
+          <w:szCs w:val="18"/>
+        </w:rPr>
+        <w:t>key.pem</w:t>
+      </w:r>
+      <w:proofErr w:type="spellEnd"/>
+      <w:r>
+        <w:rPr>
+          <w:rFonts w:hint="eastAsia"/>
+          <w:sz w:val="18"/>
+          <w:szCs w:val="18"/>
+        </w:rPr>
+        <w:t xml:space="preserve"> :</w:t>
+      </w:r>
+      <w:proofErr w:type="gramEnd"/>
+      <w:r>
+        <w:rPr>
+          <w:rFonts w:hint="eastAsia"/>
+          <w:sz w:val="18"/>
+          <w:szCs w:val="18"/>
+        </w:rPr>
+        <w:t xml:space="preserve"> 클라이언트 개인 키</w:t>
+      </w:r>
+      <w:r>
+        <w:rPr>
+          <w:rFonts w:hint="eastAsia"/>
+          <w:sz w:val="18"/>
+          <w:szCs w:val="18"/>
+        </w:rPr>
+        <w:t>를 사용해 생성.</w:t>
+      </w:r>
+    </w:p>
+    <w:p>
+      <w:pPr>
+        <w:spacing w:after="0"/>
+        <w:ind w:firstLine="180"/>
+        <w:rPr>
+          <w:sz w:val="18"/>
+          <w:szCs w:val="18"/>
+        </w:rPr>
+      </w:pPr>
+      <w:proofErr w:type="spellStart"/>
+      <w:r>
+        <w:rPr>
+          <w:rFonts w:hint="eastAsia"/>
+          <w:sz w:val="18"/>
+          <w:szCs w:val="18"/>
+        </w:rPr>
+        <w:t>ㆍ</w:t>
+      </w:r>
+      <w:proofErr w:type="spellEnd"/>
+      <w:r>
+        <w:rPr>
+          <w:rFonts w:hint="eastAsia"/>
+          <w:sz w:val="18"/>
+          <w:szCs w:val="18"/>
+        </w:rPr>
+        <w:t xml:space="preserve">-out </w:t>
+      </w:r>
+      <w:proofErr w:type="gramStart"/>
+      <w:r>
+        <w:rPr>
+          <w:rFonts w:hint="eastAsia"/>
+          <w:sz w:val="18"/>
+          <w:szCs w:val="18"/>
+        </w:rPr>
+        <w:t>client-</w:t>
+      </w:r>
+      <w:proofErr w:type="spellStart"/>
+      <w:r>
+        <w:rPr>
+          <w:rFonts w:hint="eastAsia"/>
+          <w:sz w:val="18"/>
+          <w:szCs w:val="18"/>
+        </w:rPr>
+        <w:t>cert.csr</w:t>
+      </w:r>
+      <w:proofErr w:type="spellEnd"/>
+      <w:r>
+        <w:rPr>
+          <w:rFonts w:hint="eastAsia"/>
+          <w:sz w:val="18"/>
+          <w:szCs w:val="18"/>
+        </w:rPr>
+        <w:t xml:space="preserve"> :</w:t>
+      </w:r>
+      <w:proofErr w:type="gramEnd"/>
+      <w:r>
+        <w:rPr>
+          <w:rFonts w:hint="eastAsia"/>
+          <w:sz w:val="18"/>
+          <w:szCs w:val="18"/>
+        </w:rPr>
+        <w:t xml:space="preserve"> 생성 결과 파일명.</w:t>
+      </w:r>
+    </w:p>
+    <w:p>
+      <w:pPr>
+        <w:spacing w:after="0"/>
+        <w:ind w:firstLine="180"/>
+        <w:rPr>
+          <w:sz w:val="18"/>
+          <w:szCs w:val="18"/>
+        </w:rPr>
+      </w:pPr>
+    </w:p>
+    <w:p>
+      <w:pPr>
+        <w:spacing w:after="0"/>
+        <w:ind w:firstLine="180"/>
+        <w:rPr>
+          <w:rFonts w:hint="eastAsia"/>
+          <w:sz w:val="18"/>
+          <w:szCs w:val="18"/>
+        </w:rPr>
+      </w:pPr>
+      <w:proofErr w:type="spellStart"/>
+      <w:r>
+        <w:rPr>
+          <w:rFonts w:hint="eastAsia"/>
+          <w:sz w:val="18"/>
+          <w:szCs w:val="18"/>
+        </w:rPr>
+        <w:t>ㆍ</w:t>
+      </w:r>
+      <w:r>
+        <w:rPr>
+          <w:rFonts w:hint="eastAsia"/>
+          <w:sz w:val="18"/>
+          <w:szCs w:val="18"/>
+        </w:rPr>
+        <w:t>명령을</w:t>
+      </w:r>
+      <w:proofErr w:type="spellEnd"/>
+      <w:r>
+        <w:rPr>
+          <w:rFonts w:hint="eastAsia"/>
+          <w:sz w:val="18"/>
+          <w:szCs w:val="18"/>
+        </w:rPr>
+        <w:t xml:space="preserve"> 수행하면 조직 관련 정보를 입력하는 Command가 나온다. 입력을 희망하지 않으면 </w:t>
+      </w:r>
+      <w:proofErr w:type="gramStart"/>
+      <w:r>
+        <w:rPr>
+          <w:rFonts w:hint="eastAsia"/>
+          <w:sz w:val="18"/>
+          <w:szCs w:val="18"/>
+        </w:rPr>
+        <w:t xml:space="preserve">온점( </w:t>
+      </w:r>
+      <w:r>
+        <w:rPr>
+          <w:sz w:val="18"/>
+          <w:szCs w:val="18"/>
+        </w:rPr>
+        <w:t>‘</w:t>
+      </w:r>
+      <w:r>
+        <w:rPr>
+          <w:rFonts w:hint="eastAsia"/>
+          <w:sz w:val="18"/>
+          <w:szCs w:val="18"/>
+        </w:rPr>
+        <w:t>.</w:t>
+      </w:r>
+      <w:r>
+        <w:rPr>
+          <w:sz w:val="18"/>
+          <w:szCs w:val="18"/>
+        </w:rPr>
+        <w:t>’</w:t>
+      </w:r>
+      <w:proofErr w:type="gramEnd"/>
+      <w:r>
+        <w:rPr>
+          <w:rFonts w:hint="eastAsia"/>
+          <w:sz w:val="18"/>
+          <w:szCs w:val="18"/>
+        </w:rPr>
+        <w:t xml:space="preserve"> ) 입력.</w:t>
+      </w:r>
+    </w:p>
+    <w:p>
+      <w:pPr>
+        <w:spacing w:after="0"/>
+        <w:rPr>
+          <w:sz w:val="18"/>
+          <w:szCs w:val="18"/>
+        </w:rPr>
+      </w:pPr>
+    </w:p>
+    <w:p>
+      <w:pPr>
+        <w:keepNext/>
+        <w:spacing w:after="0"/>
+        <w:jc w:val="center"/>
+      </w:pPr>
+      <w:r>
+        <w:rPr>
+          <w:sz w:val="18"/>
+          <w:szCs w:val="18"/>
+        </w:rPr>
+        <w:drawing>
+          <wp:inline distT="0" distB="0" distL="0" distR="0" wp14:anchorId="408EA94C" wp14:editId="22BC7072">
+            <wp:extent cx="5726290" cy="2709519"/>
+            <wp:effectExtent l="19050" t="19050" r="27305" b="15240"/>
+            <wp:docPr id="731289627" name="그림 1" descr="텍스트, 스크린샷, 폰트, 흑백이(가) 표시된 사진&#10;&#10;자동 생성된 설명"/>
+            <wp:cNvGraphicFramePr>
+              <a:graphicFrameLocks xmlns:a="http://schemas.openxmlformats.org/drawingml/2006/main" noChangeAspect="1"/>
+            </wp:cNvGraphicFramePr>
+            <a:graphic xmlns:a="http://schemas.openxmlformats.org/drawingml/2006/main">
+              <a:graphicData uri="http://schemas.openxmlformats.org/drawingml/2006/picture">
+                <pic:pic xmlns:pic="http://schemas.openxmlformats.org/drawingml/2006/picture">
+                  <pic:nvPicPr>
+                    <pic:cNvPr id="731289627" name="그림 1" descr="텍스트, 스크린샷, 폰트, 흑백이(가) 표시된 사진&#10;&#10;자동 생성된 설명"/>
+                    <pic:cNvPicPr/>
+                  </pic:nvPicPr>
+                  <pic:blipFill rotWithShape="1">
+                    <a:blip r:embed="rId13"/>
+                    <a:srcRect b="4286"/>
+                    <a:stretch/>
+                  </pic:blipFill>
+                  <pic:spPr bwMode="auto">
+                    <a:xfrm>
+                      <a:off x="0" y="0"/>
+                      <a:ext cx="5732632" cy="2712520"/>
+                    </a:xfrm>
+                    <a:prstGeom prst="rect">
+                      <a:avLst/>
+                    </a:prstGeom>
+                    <a:ln w="9525" cap="flat" cmpd="sng" algn="ctr">
+                      <a:solidFill>
+                        <a:sysClr val="window" lastClr="FFFFFF">
+                          <a:lumMod val="50000"/>
+                        </a:sysClr>
+                      </a:solidFill>
+                      <a:prstDash val="solid"/>
+                      <a:round/>
+                      <a:headEnd type="none" w="med" len="med"/>
+                      <a:tailEnd type="none" w="med" len="med"/>
+                      <a:extLst>
+                        <a:ext uri="{C807C97D-BFC1-408E-A445-0C87EB9F89A2}">
+                          <ask:lineSketchStyleProps xmlns:ask="http://schemas.microsoft.com/office/drawing/2018/sketchyshapes" sd="0">
+                            <a:custGeom>
+                              <a:avLst/>
+                              <a:gdLst/>
+                              <a:ahLst/>
+                              <a:cxnLst/>
+                              <a:rect l="0" t="0" r="0" b="0"/>
+                              <a:pathLst/>
+                            </a:custGeom>
+                            <ask:type/>
+                          </ask:lineSketchStyleProps>
+                        </a:ext>
+                      </a:extLst>
+                    </a:ln>
+                    <a:extLst>
+                      <a:ext uri="{53640926-AAD7-44D8-BBD7-CCE9431645EC}">
+                        <a14:shadowObscured xmlns:a14="http://schemas.microsoft.com/office/drawing/2010/main"/>
+                      </a:ext>
+                    </a:extLst>
+                  </pic:spPr>
+                </pic:pic>
+              </a:graphicData>
+            </a:graphic>
+          </wp:inline>
+        </w:drawing>
+      </w:r>
+    </w:p>
+    <w:p>
+      <w:pPr>
+        <w:pStyle w:val="aa"/>
+        <w:jc w:val="center"/>
+        <w:rPr>
+          <w:rFonts w:hint="eastAsia"/>
+          <w:sz w:val="16"/>
+          <w:szCs w:val="16"/>
+        </w:rPr>
+      </w:pPr>
+      <w:r>
+        <w:rPr>
+          <w:sz w:val="16"/>
+          <w:szCs w:val="16"/>
+        </w:rPr>
+        <w:t xml:space="preserve">Figure </w:t>
+      </w:r>
+      <w:r>
+        <w:rPr>
+          <w:sz w:val="16"/>
+          <w:szCs w:val="16"/>
+        </w:rPr>
+        <w:fldChar w:fldCharType="begin"/>
+      </w:r>
+      <w:r>
+        <w:rPr>
+          <w:sz w:val="16"/>
+          <w:szCs w:val="16"/>
+        </w:rPr>
+        <w:instrText xml:space="preserve"> SEQ Figure \* ARABIC </w:instrText>
+      </w:r>
+      <w:r>
+        <w:rPr>
+          <w:sz w:val="16"/>
+          <w:szCs w:val="16"/>
+        </w:rPr>
+        <w:fldChar w:fldCharType="separate"/>
+      </w:r>
+      <w:r>
+        <w:rPr>
+          <w:noProof/>
+          <w:sz w:val="16"/>
+          <w:szCs w:val="16"/>
+        </w:rPr>
+        <w:t>12</w:t>
+      </w:r>
+      <w:r>
+        <w:rPr>
+          <w:sz w:val="16"/>
+          <w:szCs w:val="16"/>
+        </w:rPr>
+        <w:fldChar w:fldCharType="end"/>
+      </w:r>
+      <w:r>
+        <w:rPr>
+          <w:rFonts w:hint="eastAsia"/>
+          <w:sz w:val="16"/>
+          <w:szCs w:val="16"/>
+        </w:rPr>
+        <w:t>. CSR 파일 생성 시 나타나는 Command 확인</w:t>
+      </w:r>
+    </w:p>
+    <w:p>
+      <w:pPr>
+        <w:spacing w:after="0"/>
+        <w:rPr>
+          <w:rFonts w:hint="eastAsia"/>
+          <w:sz w:val="18"/>
+          <w:szCs w:val="18"/>
+        </w:rPr>
+      </w:pPr>
+    </w:p>
+    <w:p>
+      <w:pPr>
+        <w:spacing w:after="0"/>
+        <w:rPr>
+          <w:sz w:val="18"/>
+          <w:szCs w:val="18"/>
+        </w:rPr>
+      </w:pPr>
+    </w:p>
+    <w:p>
+      <w:pPr>
+        <w:spacing w:after="0"/>
+        <w:rPr>
+          <w:sz w:val="18"/>
+          <w:szCs w:val="18"/>
+        </w:rPr>
+      </w:pPr>
+    </w:p>
+    <w:p>
+      <w:pPr>
+        <w:spacing w:after="0"/>
+        <w:rPr>
+          <w:sz w:val="18"/>
+          <w:szCs w:val="18"/>
+        </w:rPr>
+      </w:pPr>
+    </w:p>
+    <w:p>
+      <w:pPr>
+        <w:spacing w:after="0"/>
+        <w:rPr>
+          <w:sz w:val="18"/>
+          <w:szCs w:val="18"/>
+        </w:rPr>
+      </w:pPr>
+    </w:p>
+    <w:p>
+      <w:pPr>
+        <w:spacing w:after="0"/>
+        <w:rPr>
+          <w:sz w:val="18"/>
+          <w:szCs w:val="18"/>
+        </w:rPr>
+      </w:pPr>
+    </w:p>
+    <w:p>
+      <w:pPr>
+        <w:spacing w:after="0"/>
+        <w:rPr>
+          <w:sz w:val="18"/>
+          <w:szCs w:val="18"/>
+        </w:rPr>
+      </w:pPr>
+      <w:r>
+        <w:rPr>
+          <w:rFonts w:hint="eastAsia"/>
+          <w:sz w:val="18"/>
+          <w:szCs w:val="18"/>
+        </w:rPr>
+        <w:lastRenderedPageBreak/>
+        <w:t xml:space="preserve">- </w:t>
+      </w:r>
+      <w:r>
+        <w:rPr>
+          <w:rFonts w:hint="eastAsia"/>
+          <w:sz w:val="18"/>
+          <w:szCs w:val="18"/>
+        </w:rPr>
+        <w:t>Client</w:t>
+      </w:r>
+      <w:r>
+        <w:rPr>
+          <w:rFonts w:hint="eastAsia"/>
+          <w:sz w:val="18"/>
+          <w:szCs w:val="18"/>
+        </w:rPr>
+        <w:t xml:space="preserve"> 인증서 생성</w:t>
+      </w:r>
+    </w:p>
+    <w:p>
+      <w:pPr>
+        <w:spacing w:after="0"/>
+        <w:rPr>
+          <w:sz w:val="18"/>
+          <w:szCs w:val="18"/>
+        </w:rPr>
+      </w:pPr>
+      <w:r>
+        <w:rPr>
+          <w:rFonts w:hint="eastAsia"/>
+          <w:sz w:val="18"/>
+          <w:szCs w:val="18"/>
+        </w:rPr>
+        <w:t xml:space="preserve"> </w:t>
+      </w:r>
+      <w:proofErr w:type="spellStart"/>
+      <w:r>
+        <w:rPr>
+          <w:rFonts w:hint="eastAsia"/>
+          <w:sz w:val="18"/>
+          <w:szCs w:val="18"/>
+        </w:rPr>
+        <w:t>ㆍ</w:t>
+      </w:r>
+      <w:r>
+        <w:rPr>
+          <w:rFonts w:hint="eastAsia"/>
+          <w:sz w:val="18"/>
+          <w:szCs w:val="18"/>
+        </w:rPr>
+        <w:t>클라이언트의</w:t>
+      </w:r>
+      <w:proofErr w:type="spellEnd"/>
+      <w:r>
+        <w:rPr>
+          <w:rFonts w:hint="eastAsia"/>
+          <w:sz w:val="18"/>
+          <w:szCs w:val="18"/>
+        </w:rPr>
+        <w:t xml:space="preserve"> CSR 파일로 인증서</w:t>
+      </w:r>
+      <w:r>
+        <w:rPr>
+          <w:rFonts w:hint="eastAsia"/>
+          <w:sz w:val="18"/>
+          <w:szCs w:val="18"/>
+        </w:rPr>
+        <w:t>를</w:t>
+      </w:r>
+      <w:r>
+        <w:rPr>
+          <w:rFonts w:hint="eastAsia"/>
+          <w:sz w:val="18"/>
+          <w:szCs w:val="18"/>
+        </w:rPr>
+        <w:t xml:space="preserve"> 요청하고, CA(인증기관)의 인증서와 개인 키를 통해</w:t>
+      </w:r>
+      <w:r>
+        <w:rPr>
+          <w:rFonts w:hint="eastAsia"/>
+          <w:sz w:val="18"/>
+          <w:szCs w:val="18"/>
+        </w:rPr>
+        <w:t xml:space="preserve"> 서명한 클라이언트의 </w:t>
+      </w:r>
+    </w:p>
+    <w:p>
+      <w:pPr>
+        <w:spacing w:after="0" w:line="360" w:lineRule="auto"/>
+        <w:ind w:firstLineChars="100" w:firstLine="180"/>
+        <w:rPr>
+          <w:rFonts w:hint="eastAsia"/>
+          <w:sz w:val="18"/>
+          <w:szCs w:val="18"/>
+        </w:rPr>
+      </w:pPr>
+      <w:r>
+        <w:rPr>
+          <w:rFonts w:hint="eastAsia"/>
+          <w:sz w:val="18"/>
+          <w:szCs w:val="18"/>
+        </w:rPr>
+        <w:t xml:space="preserve">인증서를 </w:t>
+      </w:r>
+      <w:r>
+        <w:rPr>
+          <w:rFonts w:hint="eastAsia"/>
+          <w:sz w:val="18"/>
+          <w:szCs w:val="18"/>
+        </w:rPr>
+        <w:t>생성한다</w:t>
+      </w:r>
+      <w:r>
+        <w:rPr>
+          <w:rFonts w:hint="eastAsia"/>
+          <w:sz w:val="18"/>
+          <w:szCs w:val="18"/>
+        </w:rPr>
+        <w:t>.</w:t>
+      </w:r>
+    </w:p>
+    <w:tbl>
+      <w:tblPr>
+        <w:tblStyle w:val="ab"/>
+        <w:tblW w:w="0" w:type="auto"/>
+        <w:jc w:val="center"/>
+        <w:tblLook w:val="04A0" w:firstRow="1" w:lastRow="0" w:firstColumn="1" w:lastColumn="0" w:noHBand="0" w:noVBand="1"/>
+      </w:tblPr>
+      <w:tblGrid>
+        <w:gridCol w:w="7508"/>
+      </w:tblGrid>
+      <w:tr>
+        <w:trPr>
+          <w:jc w:val="center"/>
+        </w:trPr>
+        <w:tc>
+          <w:tcPr>
+            <w:tcW w:w="7508" w:type="dxa"/>
+          </w:tcPr>
+          <w:p>
+            <w:pPr>
+              <w:rPr>
+                <w:b/>
+                <w:bCs/>
+                <w:sz w:val="18"/>
+                <w:szCs w:val="18"/>
+              </w:rPr>
+            </w:pPr>
+            <w:proofErr w:type="spellStart"/>
+            <w:r>
+              <w:rPr>
+                <w:b/>
+                <w:bCs/>
+                <w:sz w:val="18"/>
+                <w:szCs w:val="18"/>
+              </w:rPr>
+              <w:t>openssl</w:t>
+            </w:r>
+            <w:proofErr w:type="spellEnd"/>
+            <w:r>
+              <w:rPr>
+                <w:b/>
+                <w:bCs/>
+                <w:sz w:val="18"/>
+                <w:szCs w:val="18"/>
+              </w:rPr>
+              <w:t xml:space="preserve"> x509 -req -in client-</w:t>
+            </w:r>
+            <w:proofErr w:type="spellStart"/>
+            <w:r>
+              <w:rPr>
+                <w:b/>
+                <w:bCs/>
+                <w:sz w:val="18"/>
+                <w:szCs w:val="18"/>
+              </w:rPr>
+              <w:t>cert.csr</w:t>
+            </w:r>
+            <w:proofErr w:type="spellEnd"/>
+            <w:r>
+              <w:rPr>
+                <w:b/>
+                <w:bCs/>
+                <w:sz w:val="18"/>
+                <w:szCs w:val="18"/>
+              </w:rPr>
+              <w:t xml:space="preserve"> -CA </w:t>
+            </w:r>
+            <w:proofErr w:type="spellStart"/>
+            <w:r>
+              <w:rPr>
+                <w:b/>
+                <w:bCs/>
+                <w:sz w:val="18"/>
+                <w:szCs w:val="18"/>
+              </w:rPr>
+              <w:t>ca.pem</w:t>
+            </w:r>
+            <w:proofErr w:type="spellEnd"/>
+            <w:r>
+              <w:rPr>
+                <w:b/>
+                <w:bCs/>
+                <w:sz w:val="18"/>
+                <w:szCs w:val="18"/>
+              </w:rPr>
+              <w:t xml:space="preserve"> -</w:t>
+            </w:r>
+            <w:proofErr w:type="spellStart"/>
+            <w:r>
+              <w:rPr>
+                <w:b/>
+                <w:bCs/>
+                <w:sz w:val="18"/>
+                <w:szCs w:val="18"/>
+              </w:rPr>
+              <w:t>CAkey</w:t>
+            </w:r>
+            <w:proofErr w:type="spellEnd"/>
+            <w:r>
+              <w:rPr>
+                <w:b/>
+                <w:bCs/>
+                <w:sz w:val="18"/>
+                <w:szCs w:val="18"/>
+              </w:rPr>
+              <w:t xml:space="preserve"> ca-</w:t>
+            </w:r>
+            <w:proofErr w:type="spellStart"/>
+            <w:r>
+              <w:rPr>
+                <w:b/>
+                <w:bCs/>
+                <w:sz w:val="18"/>
+                <w:szCs w:val="18"/>
+              </w:rPr>
+              <w:t>key.pem</w:t>
+            </w:r>
+            <w:proofErr w:type="spellEnd"/>
+            <w:r>
+              <w:rPr>
+                <w:b/>
+                <w:bCs/>
+                <w:sz w:val="18"/>
+                <w:szCs w:val="18"/>
+              </w:rPr>
+              <w:t xml:space="preserve"> -</w:t>
+            </w:r>
+            <w:proofErr w:type="spellStart"/>
+            <w:r>
+              <w:rPr>
+                <w:b/>
+                <w:bCs/>
+                <w:sz w:val="18"/>
+                <w:szCs w:val="18"/>
+              </w:rPr>
+              <w:t>CAcreateserial</w:t>
+            </w:r>
+            <w:proofErr w:type="spellEnd"/>
+            <w:r>
+              <w:rPr>
+                <w:b/>
+                <w:bCs/>
+                <w:sz w:val="18"/>
+                <w:szCs w:val="18"/>
+              </w:rPr>
+              <w:t xml:space="preserve"> -out client-</w:t>
+            </w:r>
+            <w:proofErr w:type="spellStart"/>
+            <w:r>
+              <w:rPr>
+                <w:b/>
+                <w:bCs/>
+                <w:sz w:val="18"/>
+                <w:szCs w:val="18"/>
+              </w:rPr>
+              <w:t>cert.pem</w:t>
+            </w:r>
+            <w:proofErr w:type="spellEnd"/>
+            <w:r>
+              <w:rPr>
+                <w:b/>
+                <w:bCs/>
+                <w:sz w:val="18"/>
+                <w:szCs w:val="18"/>
+              </w:rPr>
+              <w:t xml:space="preserve"> -days 3650</w:t>
+            </w:r>
+          </w:p>
+        </w:tc>
+      </w:tr>
+    </w:tbl>
+    <w:p>
+      <w:pPr>
+        <w:spacing w:after="0"/>
+        <w:rPr>
+          <w:sz w:val="18"/>
+          <w:szCs w:val="18"/>
+        </w:rPr>
+      </w:pPr>
+    </w:p>
+    <w:p>
+      <w:pPr>
+        <w:spacing w:after="0"/>
+        <w:ind w:firstLineChars="100" w:firstLine="180"/>
+        <w:rPr>
+          <w:rFonts w:hint="eastAsia"/>
+          <w:sz w:val="18"/>
+          <w:szCs w:val="18"/>
+        </w:rPr>
+      </w:pPr>
+      <w:proofErr w:type="spellStart"/>
+      <w:r>
+        <w:rPr>
+          <w:rFonts w:hint="eastAsia"/>
+          <w:sz w:val="18"/>
+          <w:szCs w:val="18"/>
+        </w:rPr>
+        <w:t>ㆍ</w:t>
+      </w:r>
+      <w:proofErr w:type="spellEnd"/>
+      <w:r>
+        <w:rPr>
+          <w:rFonts w:hint="eastAsia"/>
+          <w:sz w:val="18"/>
+          <w:szCs w:val="18"/>
+        </w:rPr>
+        <w:t>x509 -</w:t>
+      </w:r>
+      <w:proofErr w:type="gramStart"/>
+      <w:r>
+        <w:rPr>
+          <w:rFonts w:hint="eastAsia"/>
+          <w:sz w:val="18"/>
+          <w:szCs w:val="18"/>
+        </w:rPr>
+        <w:t>req :</w:t>
+      </w:r>
+      <w:proofErr w:type="gramEnd"/>
+      <w:r>
+        <w:rPr>
+          <w:rFonts w:hint="eastAsia"/>
+          <w:sz w:val="18"/>
+          <w:szCs w:val="18"/>
+        </w:rPr>
+        <w:t xml:space="preserve"> X.509 인증서 표준으로 새 인증서를</w:t>
+      </w:r>
+      <w:r>
+        <w:rPr>
+          <w:rFonts w:hint="eastAsia"/>
+          <w:sz w:val="18"/>
+          <w:szCs w:val="18"/>
+        </w:rPr>
+        <w:t xml:space="preserve"> 생성.</w:t>
+      </w:r>
+    </w:p>
+    <w:p>
+      <w:pPr>
+        <w:spacing w:after="0"/>
+        <w:rPr>
+          <w:sz w:val="18"/>
+          <w:szCs w:val="18"/>
+        </w:rPr>
+      </w:pPr>
+      <w:r>
+        <w:rPr>
+          <w:rFonts w:hint="eastAsia"/>
+          <w:sz w:val="18"/>
+          <w:szCs w:val="18"/>
+        </w:rPr>
+        <w:t xml:space="preserve"> </w:t>
+      </w:r>
+      <w:r>
+        <w:rPr>
+          <w:rFonts w:hint="eastAsia"/>
+          <w:sz w:val="18"/>
+          <w:szCs w:val="18"/>
+        </w:rPr>
+        <w:t xml:space="preserve"> </w:t>
+      </w:r>
+      <w:proofErr w:type="spellStart"/>
+      <w:r>
+        <w:rPr>
+          <w:rFonts w:hint="eastAsia"/>
+          <w:sz w:val="18"/>
+          <w:szCs w:val="18"/>
+        </w:rPr>
+        <w:t>ㆍ</w:t>
+      </w:r>
+      <w:proofErr w:type="spellEnd"/>
+      <w:r>
+        <w:rPr>
+          <w:rFonts w:hint="eastAsia"/>
+          <w:sz w:val="18"/>
+          <w:szCs w:val="18"/>
+        </w:rPr>
+        <w:t xml:space="preserve">-in </w:t>
+      </w:r>
+      <w:proofErr w:type="gramStart"/>
+      <w:r>
+        <w:rPr>
+          <w:rFonts w:hint="eastAsia"/>
+          <w:sz w:val="18"/>
+          <w:szCs w:val="18"/>
+        </w:rPr>
+        <w:t>client-</w:t>
+      </w:r>
+      <w:proofErr w:type="spellStart"/>
+      <w:r>
+        <w:rPr>
+          <w:rFonts w:hint="eastAsia"/>
+          <w:sz w:val="18"/>
+          <w:szCs w:val="18"/>
+        </w:rPr>
+        <w:t>cert.csr</w:t>
+      </w:r>
+      <w:proofErr w:type="spellEnd"/>
+      <w:r>
+        <w:rPr>
+          <w:rFonts w:hint="eastAsia"/>
+          <w:sz w:val="18"/>
+          <w:szCs w:val="18"/>
+        </w:rPr>
+        <w:t xml:space="preserve"> :</w:t>
+      </w:r>
+      <w:proofErr w:type="gramEnd"/>
+      <w:r>
+        <w:rPr>
+          <w:rFonts w:hint="eastAsia"/>
+          <w:sz w:val="18"/>
+          <w:szCs w:val="18"/>
+        </w:rPr>
+        <w:t xml:space="preserve"> CSR 파일을 통해 CA는 인증서를 발급한다 (CSR에는 Client의 공개 키 등이 포함).</w:t>
+      </w:r>
+    </w:p>
+    <w:p>
+      <w:pPr>
+        <w:spacing w:after="0"/>
+        <w:rPr>
+          <w:sz w:val="18"/>
+          <w:szCs w:val="18"/>
+        </w:rPr>
+      </w:pPr>
+      <w:r>
+        <w:rPr>
+          <w:rFonts w:hint="eastAsia"/>
+          <w:sz w:val="18"/>
+          <w:szCs w:val="18"/>
+        </w:rPr>
+        <w:t xml:space="preserve"> </w:t>
+      </w:r>
+      <w:r>
+        <w:rPr>
+          <w:rFonts w:hint="eastAsia"/>
+          <w:sz w:val="18"/>
+          <w:szCs w:val="18"/>
+        </w:rPr>
+        <w:t xml:space="preserve"> </w:t>
+      </w:r>
+      <w:proofErr w:type="spellStart"/>
+      <w:r>
+        <w:rPr>
+          <w:rFonts w:hint="eastAsia"/>
+          <w:sz w:val="18"/>
+          <w:szCs w:val="18"/>
+        </w:rPr>
+        <w:t>ㆍ</w:t>
+      </w:r>
+      <w:proofErr w:type="spellEnd"/>
+      <w:r>
+        <w:rPr>
+          <w:rFonts w:hint="eastAsia"/>
+          <w:sz w:val="18"/>
+          <w:szCs w:val="18"/>
+        </w:rPr>
+        <w:t xml:space="preserve">-CA </w:t>
+      </w:r>
+      <w:proofErr w:type="spellStart"/>
+      <w:proofErr w:type="gramStart"/>
+      <w:r>
+        <w:rPr>
+          <w:rFonts w:hint="eastAsia"/>
+          <w:sz w:val="18"/>
+          <w:szCs w:val="18"/>
+        </w:rPr>
+        <w:t>ca.pem</w:t>
+      </w:r>
+      <w:proofErr w:type="spellEnd"/>
+      <w:r>
+        <w:rPr>
+          <w:rFonts w:hint="eastAsia"/>
+          <w:sz w:val="18"/>
+          <w:szCs w:val="18"/>
+        </w:rPr>
+        <w:t xml:space="preserve"> :</w:t>
+      </w:r>
+      <w:proofErr w:type="gramEnd"/>
+      <w:r>
+        <w:rPr>
+          <w:rFonts w:hint="eastAsia"/>
+          <w:sz w:val="18"/>
+          <w:szCs w:val="18"/>
+        </w:rPr>
+        <w:t xml:space="preserve"> 인증기관의 인증서를 사용.</w:t>
+      </w:r>
+    </w:p>
+    <w:p>
+      <w:pPr>
+        <w:spacing w:after="0"/>
+        <w:rPr>
+          <w:sz w:val="18"/>
+          <w:szCs w:val="18"/>
+        </w:rPr>
+      </w:pPr>
+      <w:r>
+        <w:rPr>
+          <w:rFonts w:hint="eastAsia"/>
+          <w:sz w:val="18"/>
+          <w:szCs w:val="18"/>
+        </w:rPr>
+        <w:t xml:space="preserve"> </w:t>
+      </w:r>
+      <w:r>
+        <w:rPr>
+          <w:rFonts w:hint="eastAsia"/>
+          <w:sz w:val="18"/>
+          <w:szCs w:val="18"/>
+        </w:rPr>
+        <w:t xml:space="preserve"> </w:t>
+      </w:r>
+      <w:proofErr w:type="spellStart"/>
+      <w:r>
+        <w:rPr>
+          <w:rFonts w:hint="eastAsia"/>
+          <w:sz w:val="18"/>
+          <w:szCs w:val="18"/>
+        </w:rPr>
+        <w:t>ㆍ</w:t>
+      </w:r>
+      <w:proofErr w:type="spellEnd"/>
+      <w:r>
+        <w:rPr>
+          <w:rFonts w:hint="eastAsia"/>
+          <w:sz w:val="18"/>
+          <w:szCs w:val="18"/>
+        </w:rPr>
+        <w:t>-C</w:t>
+      </w:r>
+      <w:r>
+        <w:rPr>
+          <w:sz w:val="18"/>
+          <w:szCs w:val="18"/>
+        </w:rPr>
+        <w:t>a</w:t>
+      </w:r>
+      <w:r>
+        <w:rPr>
+          <w:rFonts w:hint="eastAsia"/>
+          <w:sz w:val="18"/>
+          <w:szCs w:val="18"/>
+        </w:rPr>
+        <w:t xml:space="preserve">key </w:t>
+      </w:r>
+      <w:proofErr w:type="gramStart"/>
+      <w:r>
+        <w:rPr>
+          <w:rFonts w:hint="eastAsia"/>
+          <w:sz w:val="18"/>
+          <w:szCs w:val="18"/>
+        </w:rPr>
+        <w:t>ca-</w:t>
+      </w:r>
+      <w:proofErr w:type="spellStart"/>
+      <w:r>
+        <w:rPr>
+          <w:rFonts w:hint="eastAsia"/>
+          <w:sz w:val="18"/>
+          <w:szCs w:val="18"/>
+        </w:rPr>
+        <w:t>key.pem</w:t>
+      </w:r>
+      <w:proofErr w:type="spellEnd"/>
+      <w:r>
+        <w:rPr>
+          <w:rFonts w:hint="eastAsia"/>
+          <w:sz w:val="18"/>
+          <w:szCs w:val="18"/>
+        </w:rPr>
+        <w:t xml:space="preserve"> :</w:t>
+      </w:r>
+      <w:proofErr w:type="gramEnd"/>
+      <w:r>
+        <w:rPr>
+          <w:rFonts w:hint="eastAsia"/>
+          <w:sz w:val="18"/>
+          <w:szCs w:val="18"/>
+        </w:rPr>
+        <w:t xml:space="preserve"> 인증기관의 개인 키 파일 사용.</w:t>
+      </w:r>
+    </w:p>
+    <w:p>
+      <w:pPr>
+        <w:spacing w:after="0"/>
+        <w:rPr>
+          <w:sz w:val="18"/>
+          <w:szCs w:val="18"/>
+        </w:rPr>
+      </w:pPr>
+      <w:r>
+        <w:rPr>
+          <w:rFonts w:hint="eastAsia"/>
+          <w:sz w:val="18"/>
+          <w:szCs w:val="18"/>
+        </w:rPr>
+        <w:t xml:space="preserve"> </w:t>
+      </w:r>
+      <w:r>
+        <w:rPr>
+          <w:rFonts w:hint="eastAsia"/>
+          <w:sz w:val="18"/>
+          <w:szCs w:val="18"/>
+        </w:rPr>
+        <w:t xml:space="preserve"> </w:t>
+      </w:r>
+      <w:proofErr w:type="spellStart"/>
+      <w:r>
+        <w:rPr>
+          <w:rFonts w:hint="eastAsia"/>
+          <w:sz w:val="18"/>
+          <w:szCs w:val="18"/>
+        </w:rPr>
+        <w:t>ㆍ</w:t>
+      </w:r>
+      <w:proofErr w:type="spellEnd"/>
+      <w:r>
+        <w:rPr>
+          <w:rFonts w:hint="eastAsia"/>
+          <w:sz w:val="18"/>
+          <w:szCs w:val="18"/>
+        </w:rPr>
+        <w:t>-</w:t>
+      </w:r>
+      <w:proofErr w:type="spellStart"/>
+      <w:proofErr w:type="gramStart"/>
+      <w:r>
+        <w:rPr>
+          <w:rFonts w:hint="eastAsia"/>
+          <w:sz w:val="18"/>
+          <w:szCs w:val="18"/>
+        </w:rPr>
+        <w:t>CAcreateserial</w:t>
+      </w:r>
+      <w:proofErr w:type="spellEnd"/>
+      <w:r>
+        <w:rPr>
+          <w:rFonts w:hint="eastAsia"/>
+          <w:sz w:val="18"/>
+          <w:szCs w:val="18"/>
+        </w:rPr>
+        <w:t xml:space="preserve"> :</w:t>
+      </w:r>
+      <w:proofErr w:type="gramEnd"/>
+      <w:r>
+        <w:rPr>
+          <w:rFonts w:hint="eastAsia"/>
+          <w:sz w:val="18"/>
+          <w:szCs w:val="18"/>
+        </w:rPr>
+        <w:t xml:space="preserve"> 발급한 인증서 관리를 위해 서명된 인증서의 일련번호 부여.</w:t>
+      </w:r>
+    </w:p>
+    <w:p>
+      <w:pPr>
+        <w:spacing w:after="0"/>
+        <w:rPr>
+          <w:sz w:val="18"/>
+          <w:szCs w:val="18"/>
+        </w:rPr>
+      </w:pPr>
+      <w:r>
+        <w:rPr>
+          <w:rFonts w:hint="eastAsia"/>
+          <w:sz w:val="18"/>
+          <w:szCs w:val="18"/>
+        </w:rPr>
+        <w:t xml:space="preserve"> </w:t>
+      </w:r>
+      <w:r>
+        <w:rPr>
+          <w:rFonts w:hint="eastAsia"/>
+          <w:sz w:val="18"/>
+          <w:szCs w:val="18"/>
+        </w:rPr>
+        <w:t xml:space="preserve"> </w:t>
+      </w:r>
+      <w:proofErr w:type="spellStart"/>
+      <w:r>
+        <w:rPr>
+          <w:rFonts w:hint="eastAsia"/>
+          <w:sz w:val="18"/>
+          <w:szCs w:val="18"/>
+        </w:rPr>
+        <w:t>ㆍ</w:t>
+      </w:r>
+      <w:proofErr w:type="spellEnd"/>
+      <w:r>
+        <w:rPr>
+          <w:rFonts w:hint="eastAsia"/>
+          <w:sz w:val="18"/>
+          <w:szCs w:val="18"/>
+        </w:rPr>
+        <w:t xml:space="preserve">-out </w:t>
+      </w:r>
+      <w:proofErr w:type="gramStart"/>
+      <w:r>
+        <w:rPr>
+          <w:rFonts w:hint="eastAsia"/>
+          <w:sz w:val="18"/>
+          <w:szCs w:val="18"/>
+        </w:rPr>
+        <w:t>client-</w:t>
+      </w:r>
+      <w:proofErr w:type="spellStart"/>
+      <w:r>
+        <w:rPr>
+          <w:rFonts w:hint="eastAsia"/>
+          <w:sz w:val="18"/>
+          <w:szCs w:val="18"/>
+        </w:rPr>
+        <w:t>cert.pem</w:t>
+      </w:r>
+      <w:proofErr w:type="spellEnd"/>
+      <w:r>
+        <w:rPr>
+          <w:rFonts w:hint="eastAsia"/>
+          <w:sz w:val="18"/>
+          <w:szCs w:val="18"/>
+        </w:rPr>
+        <w:t xml:space="preserve"> :</w:t>
+      </w:r>
+      <w:proofErr w:type="gramEnd"/>
+      <w:r>
+        <w:rPr>
+          <w:rFonts w:hint="eastAsia"/>
+          <w:sz w:val="18"/>
+          <w:szCs w:val="18"/>
+        </w:rPr>
+        <w:t xml:space="preserve"> 생성된 클라이언트 인증서의 파일명.</w:t>
+      </w:r>
+    </w:p>
+    <w:p>
+      <w:pPr>
+        <w:spacing w:after="0"/>
+        <w:rPr>
+          <w:sz w:val="18"/>
+          <w:szCs w:val="18"/>
+        </w:rPr>
+      </w:pPr>
+      <w:r>
+        <w:rPr>
+          <w:rFonts w:hint="eastAsia"/>
+          <w:sz w:val="18"/>
+          <w:szCs w:val="18"/>
+        </w:rPr>
+        <w:t xml:space="preserve"> </w:t>
+      </w:r>
+      <w:r>
+        <w:rPr>
+          <w:rFonts w:hint="eastAsia"/>
+          <w:sz w:val="18"/>
+          <w:szCs w:val="18"/>
+        </w:rPr>
+        <w:t xml:space="preserve"> </w:t>
+      </w:r>
+      <w:proofErr w:type="spellStart"/>
+      <w:r>
+        <w:rPr>
+          <w:rFonts w:hint="eastAsia"/>
+          <w:sz w:val="18"/>
+          <w:szCs w:val="18"/>
+        </w:rPr>
+        <w:t>ㆍ</w:t>
+      </w:r>
+      <w:proofErr w:type="spellEnd"/>
+      <w:r>
+        <w:rPr>
+          <w:rFonts w:hint="eastAsia"/>
+          <w:sz w:val="18"/>
+          <w:szCs w:val="18"/>
+        </w:rPr>
+        <w:t xml:space="preserve">-days </w:t>
+      </w:r>
+      <w:proofErr w:type="gramStart"/>
+      <w:r>
+        <w:rPr>
+          <w:rFonts w:hint="eastAsia"/>
+          <w:sz w:val="18"/>
+          <w:szCs w:val="18"/>
+        </w:rPr>
+        <w:t>3650 :</w:t>
+      </w:r>
+      <w:proofErr w:type="gramEnd"/>
+      <w:r>
+        <w:rPr>
+          <w:rFonts w:hint="eastAsia"/>
+          <w:sz w:val="18"/>
+          <w:szCs w:val="18"/>
+        </w:rPr>
+        <w:t xml:space="preserve"> 생성된 인증서의 유효기간 10년.</w:t>
+      </w:r>
+    </w:p>
+    <w:p>
+      <w:pPr>
+        <w:spacing w:after="0"/>
+        <w:rPr>
+          <w:sz w:val="18"/>
+          <w:szCs w:val="18"/>
+        </w:rPr>
+      </w:pPr>
+    </w:p>
+    <w:p>
+      <w:pPr>
+        <w:keepNext/>
+        <w:spacing w:after="0"/>
+        <w:jc w:val="center"/>
+      </w:pPr>
+      <w:r>
+        <w:rPr>
+          <w:sz w:val="18"/>
+          <w:szCs w:val="18"/>
+        </w:rPr>
+        <w:drawing>
+          <wp:inline distT="0" distB="0" distL="0" distR="0" wp14:anchorId="2317DAC0" wp14:editId="5C2F30A3">
+            <wp:extent cx="3286124" cy="353949"/>
+            <wp:effectExtent l="19050" t="19050" r="10160" b="27305"/>
+            <wp:docPr id="2060981638" name="그림 1"/>
+            <wp:cNvGraphicFramePr>
+              <a:graphicFrameLocks xmlns:a="http://schemas.openxmlformats.org/drawingml/2006/main" noChangeAspect="1"/>
+            </wp:cNvGraphicFramePr>
+            <a:graphic xmlns:a="http://schemas.openxmlformats.org/drawingml/2006/main">
+              <a:graphicData uri="http://schemas.openxmlformats.org/drawingml/2006/picture">
+                <pic:pic xmlns:pic="http://schemas.openxmlformats.org/drawingml/2006/picture">
+                  <pic:nvPicPr>
+                    <pic:cNvPr id="2060981638" name=""/>
+                    <pic:cNvPicPr/>
+                  </pic:nvPicPr>
+                  <pic:blipFill rotWithShape="1">
+                    <a:blip r:embed="rId14"/>
+                    <a:srcRect t="4718"/>
+                    <a:stretch/>
+                  </pic:blipFill>
+                  <pic:spPr bwMode="auto">
+                    <a:xfrm>
+                      <a:off x="0" y="0"/>
+                      <a:ext cx="3286584" cy="353999"/>
+                    </a:xfrm>
+                    <a:prstGeom prst="rect">
+                      <a:avLst/>
+                    </a:prstGeom>
+                    <a:ln w="9525" cap="flat" cmpd="sng" algn="ctr">
+                      <a:solidFill>
+                        <a:sysClr val="window" lastClr="FFFFFF">
+                          <a:lumMod val="50000"/>
+                        </a:sysClr>
+                      </a:solidFill>
+                      <a:prstDash val="solid"/>
+                      <a:round/>
+                      <a:headEnd type="none" w="med" len="med"/>
+                      <a:tailEnd type="none" w="med" len="med"/>
+                      <a:extLst>
+                        <a:ext uri="{C807C97D-BFC1-408E-A445-0C87EB9F89A2}">
+                          <ask:lineSketchStyleProps xmlns:ask="http://schemas.microsoft.com/office/drawing/2018/sketchyshapes" sd="0">
+                            <a:custGeom>
+                              <a:avLst/>
+                              <a:gdLst/>
+                              <a:ahLst/>
+                              <a:cxnLst/>
+                              <a:rect l="0" t="0" r="0" b="0"/>
+                              <a:pathLst/>
+                            </a:custGeom>
+                            <ask:type/>
+                          </ask:lineSketchStyleProps>
+                        </a:ext>
+                      </a:extLst>
+                    </a:ln>
+                    <a:extLst>
+                      <a:ext uri="{53640926-AAD7-44D8-BBD7-CCE9431645EC}">
+                        <a14:shadowObscured xmlns:a14="http://schemas.microsoft.com/office/drawing/2010/main"/>
+                      </a:ext>
+                    </a:extLst>
+                  </pic:spPr>
+                </pic:pic>
+              </a:graphicData>
+            </a:graphic>
+          </wp:inline>
+        </w:drawing>
+      </w:r>
+    </w:p>
+    <w:p>
+      <w:pPr>
+        <w:pStyle w:val="aa"/>
+        <w:jc w:val="center"/>
+        <w:rPr>
+          <w:rFonts w:hint="eastAsia"/>
+          <w:sz w:val="16"/>
+          <w:szCs w:val="16"/>
+        </w:rPr>
+      </w:pPr>
+      <w:r>
+        <w:rPr>
+          <w:sz w:val="16"/>
+          <w:szCs w:val="16"/>
+        </w:rPr>
+        <w:t xml:space="preserve">Figure </w:t>
+      </w:r>
+      <w:r>
+        <w:rPr>
+          <w:sz w:val="16"/>
+          <w:szCs w:val="16"/>
+        </w:rPr>
+        <w:fldChar w:fldCharType="begin"/>
+      </w:r>
+      <w:r>
+        <w:rPr>
+          <w:sz w:val="16"/>
+          <w:szCs w:val="16"/>
+        </w:rPr>
+        <w:instrText xml:space="preserve"> SEQ Figure \* ARABIC </w:instrText>
+      </w:r>
+      <w:r>
+        <w:rPr>
+          <w:sz w:val="16"/>
+          <w:szCs w:val="16"/>
+        </w:rPr>
+        <w:fldChar w:fldCharType="separate"/>
+      </w:r>
+      <w:r>
+        <w:rPr>
+          <w:noProof/>
+          <w:sz w:val="16"/>
+          <w:szCs w:val="16"/>
+        </w:rPr>
+        <w:t>13</w:t>
+      </w:r>
+      <w:r>
+        <w:rPr>
+          <w:sz w:val="16"/>
+          <w:szCs w:val="16"/>
+        </w:rPr>
+        <w:fldChar w:fldCharType="end"/>
+      </w:r>
+      <w:r>
+        <w:rPr>
+          <w:rFonts w:hint="eastAsia"/>
+          <w:sz w:val="16"/>
+          <w:szCs w:val="16"/>
+        </w:rPr>
+        <w:t>. 인증서 생성 완료 시 출력 내용</w:t>
+      </w:r>
+    </w:p>
+    <w:p>
+      <w:pPr>
+        <w:spacing w:after="0"/>
+        <w:rPr>
+          <w:sz w:val="18"/>
+          <w:szCs w:val="18"/>
+        </w:rPr>
+      </w:pPr>
+    </w:p>
+    <w:p>
+      <w:pPr>
+        <w:keepNext/>
+        <w:spacing w:after="0"/>
+      </w:pPr>
+      <w:r>
+        <w:rPr>
+          <w:sz w:val="18"/>
+          <w:szCs w:val="18"/>
+        </w:rPr>
+        <w:drawing>
+          <wp:inline distT="0" distB="0" distL="0" distR="0" wp14:anchorId="5D8BB88C" wp14:editId="4D8DAD4B">
+            <wp:extent cx="6188710" cy="1179830"/>
+            <wp:effectExtent l="19050" t="19050" r="21590" b="20320"/>
+            <wp:docPr id="193554922" name="그림 1" descr="텍스트, 스크린샷, 폰트이(가) 표시된 사진&#10;&#10;자동 생성된 설명"/>
+            <wp:cNvGraphicFramePr>
+              <a:graphicFrameLocks xmlns:a="http://schemas.openxmlformats.org/drawingml/2006/main" noChangeAspect="1"/>
+            </wp:cNvGraphicFramePr>
+            <a:graphic xmlns:a="http://schemas.openxmlformats.org/drawingml/2006/main">
+              <a:graphicData uri="http://schemas.openxmlformats.org/drawingml/2006/picture">
+                <pic:pic xmlns:pic="http://schemas.openxmlformats.org/drawingml/2006/picture">
+                  <pic:nvPicPr>
+                    <pic:cNvPr id="193554922" name="그림 1" descr="텍스트, 스크린샷, 폰트이(가) 표시된 사진&#10;&#10;자동 생성된 설명"/>
+                    <pic:cNvPicPr/>
+                  </pic:nvPicPr>
+                  <pic:blipFill>
+                    <a:blip r:embed="rId15"/>
+                    <a:stretch>
+                      <a:fillRect/>
+                    </a:stretch>
+                  </pic:blipFill>
+                  <pic:spPr>
+                    <a:xfrm>
+                      <a:off x="0" y="0"/>
+                      <a:ext cx="6188710" cy="1179830"/>
+                    </a:xfrm>
+                    <a:prstGeom prst="rect">
+                      <a:avLst/>
+                    </a:prstGeom>
+                    <a:ln>
+                      <a:solidFill>
+                        <a:schemeClr val="bg1">
+                          <a:lumMod val="50000"/>
+                        </a:schemeClr>
+                      </a:solidFill>
+                    </a:ln>
+                  </pic:spPr>
+                </pic:pic>
+              </a:graphicData>
+            </a:graphic>
+          </wp:inline>
+        </w:drawing>
+      </w:r>
+    </w:p>
+    <w:p>
+      <w:pPr>
+        <w:pStyle w:val="aa"/>
+        <w:jc w:val="center"/>
+        <w:rPr>
+          <w:rFonts w:hint="eastAsia"/>
+          <w:sz w:val="16"/>
+          <w:szCs w:val="16"/>
+        </w:rPr>
+      </w:pPr>
+      <w:r>
+        <w:rPr>
+          <w:sz w:val="16"/>
+          <w:szCs w:val="16"/>
+        </w:rPr>
+        <w:t xml:space="preserve">Figure </w:t>
+      </w:r>
+      <w:r>
+        <w:rPr>
+          <w:sz w:val="16"/>
+          <w:szCs w:val="16"/>
+        </w:rPr>
+        <w:fldChar w:fldCharType="begin"/>
+      </w:r>
+      <w:r>
+        <w:rPr>
+          <w:sz w:val="16"/>
+          <w:szCs w:val="16"/>
+        </w:rPr>
+        <w:instrText xml:space="preserve"> SEQ Figure \* ARABIC </w:instrText>
+      </w:r>
+      <w:r>
+        <w:rPr>
+          <w:sz w:val="16"/>
+          <w:szCs w:val="16"/>
+        </w:rPr>
+        <w:fldChar w:fldCharType="separate"/>
+      </w:r>
+      <w:r>
+        <w:rPr>
+          <w:noProof/>
+          <w:sz w:val="16"/>
+          <w:szCs w:val="16"/>
+        </w:rPr>
+        <w:t>14</w:t>
+      </w:r>
+      <w:r>
+        <w:rPr>
+          <w:sz w:val="16"/>
+          <w:szCs w:val="16"/>
+        </w:rPr>
+        <w:fldChar w:fldCharType="end"/>
+      </w:r>
+      <w:r>
+        <w:rPr>
+          <w:rFonts w:hint="eastAsia"/>
+          <w:sz w:val="16"/>
+          <w:szCs w:val="16"/>
+        </w:rPr>
+        <w:t>. ls 명령으로 확인한 클라이언트 인증서 파일 확인</w:t>
+      </w:r>
+    </w:p>
+    <w:p>
+      <w:pPr>
+        <w:spacing w:after="0"/>
+        <w:rPr>
+          <w:sz w:val="18"/>
+          <w:szCs w:val="18"/>
+        </w:rPr>
+      </w:pPr>
+    </w:p>
+    <w:p>
+      <w:pPr>
+        <w:spacing w:after="0"/>
+        <w:rPr>
+          <w:sz w:val="18"/>
+          <w:szCs w:val="18"/>
+        </w:rPr>
+      </w:pPr>
+    </w:p>
+    <w:p>
+      <w:pPr>
+        <w:spacing w:after="0"/>
+        <w:rPr>
+          <w:sz w:val="18"/>
+          <w:szCs w:val="18"/>
+        </w:rPr>
+      </w:pPr>
+    </w:p>
+    <w:p>
+      <w:pPr>
+        <w:spacing w:after="0"/>
+        <w:rPr>
+          <w:b/>
+          <w:bCs/>
+          <w:sz w:val="18"/>
+          <w:szCs w:val="18"/>
+        </w:rPr>
+      </w:pPr>
+      <w:r>
+        <w:rPr>
+          <w:rFonts w:hint="eastAsia"/>
+          <w:b/>
+          <w:bCs/>
+          <w:sz w:val="18"/>
+          <w:szCs w:val="18"/>
+        </w:rPr>
+        <w:t xml:space="preserve">4) </w:t>
+      </w:r>
+      <w:proofErr w:type="spellStart"/>
+      <w:r>
+        <w:rPr>
+          <w:rFonts w:hint="eastAsia"/>
+          <w:b/>
+          <w:bCs/>
+          <w:sz w:val="18"/>
+          <w:szCs w:val="18"/>
+        </w:rPr>
+        <w:t>Mysql</w:t>
+      </w:r>
+      <w:proofErr w:type="spellEnd"/>
+      <w:r>
+        <w:rPr>
+          <w:rFonts w:hint="eastAsia"/>
+          <w:b/>
+          <w:bCs/>
+          <w:sz w:val="18"/>
+          <w:szCs w:val="18"/>
+        </w:rPr>
+        <w:t xml:space="preserve"> Server와 SSL 연결에 필요한 파일 복사</w:t>
+      </w:r>
+    </w:p>
+    <w:p>
+      <w:pPr>
+        <w:spacing w:after="0"/>
+        <w:rPr>
+          <w:sz w:val="18"/>
+          <w:szCs w:val="18"/>
+        </w:rPr>
+      </w:pPr>
+      <w:r>
+        <w:rPr>
+          <w:rFonts w:hint="eastAsia"/>
+          <w:sz w:val="18"/>
+          <w:szCs w:val="18"/>
+        </w:rPr>
+        <w:t xml:space="preserve"> - </w:t>
+      </w:r>
+      <w:proofErr w:type="spellStart"/>
+      <w:r>
+        <w:rPr>
+          <w:rFonts w:hint="eastAsia"/>
+          <w:sz w:val="18"/>
+          <w:szCs w:val="18"/>
+        </w:rPr>
+        <w:t>DBeaver</w:t>
+      </w:r>
+      <w:proofErr w:type="spellEnd"/>
+      <w:r>
+        <w:rPr>
+          <w:rFonts w:hint="eastAsia"/>
+          <w:sz w:val="18"/>
+          <w:szCs w:val="18"/>
+        </w:rPr>
+        <w:t xml:space="preserve"> Tool에서 SSL 연결</w:t>
+      </w:r>
+      <w:r>
+        <w:rPr>
+          <w:rFonts w:hint="eastAsia"/>
+          <w:sz w:val="18"/>
+          <w:szCs w:val="18"/>
+        </w:rPr>
+        <w:t>을 수행</w:t>
+      </w:r>
+      <w:r>
+        <w:rPr>
+          <w:rFonts w:hint="eastAsia"/>
+          <w:sz w:val="18"/>
+          <w:szCs w:val="18"/>
+        </w:rPr>
+        <w:t>하며 필요한 파일은 다음과 같다</w:t>
+      </w:r>
+      <w:r>
+        <w:rPr>
+          <w:rFonts w:hint="eastAsia"/>
+          <w:sz w:val="18"/>
+          <w:szCs w:val="18"/>
+        </w:rPr>
+        <w:t>.</w:t>
+      </w:r>
+    </w:p>
+    <w:p>
+      <w:pPr>
+        <w:spacing w:after="0"/>
+        <w:rPr>
+          <w:sz w:val="18"/>
+          <w:szCs w:val="18"/>
+        </w:rPr>
+      </w:pPr>
+      <w:r>
+        <w:rPr>
+          <w:rFonts w:hint="eastAsia"/>
+          <w:sz w:val="18"/>
+          <w:szCs w:val="18"/>
+        </w:rPr>
+        <w:t xml:space="preserve">   </w:t>
+      </w:r>
+      <w:proofErr w:type="spellStart"/>
+      <w:r>
+        <w:rPr>
+          <w:rFonts w:hint="eastAsia"/>
+          <w:sz w:val="18"/>
+          <w:szCs w:val="18"/>
+        </w:rPr>
+        <w:t>ㆍ</w:t>
+      </w:r>
+      <w:proofErr w:type="spellEnd"/>
+      <w:r>
+        <w:rPr>
+          <w:rFonts w:hint="eastAsia"/>
+          <w:sz w:val="18"/>
+          <w:szCs w:val="18"/>
+        </w:rPr>
+        <w:t xml:space="preserve"> </w:t>
+      </w:r>
+      <w:r>
+        <w:rPr>
+          <w:rFonts w:hint="eastAsia"/>
+          <w:sz w:val="18"/>
+          <w:szCs w:val="18"/>
+        </w:rPr>
+        <w:t xml:space="preserve">CA </w:t>
+      </w:r>
+      <w:proofErr w:type="gramStart"/>
+      <w:r>
+        <w:rPr>
+          <w:rFonts w:hint="eastAsia"/>
+          <w:sz w:val="18"/>
+          <w:szCs w:val="18"/>
+        </w:rPr>
+        <w:t>Certificate :</w:t>
+      </w:r>
+      <w:proofErr w:type="gramEnd"/>
+      <w:r>
+        <w:rPr>
+          <w:rFonts w:hint="eastAsia"/>
+          <w:sz w:val="18"/>
+          <w:szCs w:val="18"/>
+        </w:rPr>
+        <w:t xml:space="preserve"> 인증기관(CA)의 인증서</w:t>
+      </w:r>
+    </w:p>
+    <w:p>
+      <w:pPr>
+        <w:spacing w:after="0"/>
+        <w:rPr>
+          <w:sz w:val="18"/>
+          <w:szCs w:val="18"/>
+        </w:rPr>
+      </w:pPr>
+      <w:r>
+        <w:rPr>
+          <w:rFonts w:hint="eastAsia"/>
+          <w:sz w:val="18"/>
+          <w:szCs w:val="18"/>
+        </w:rPr>
+        <w:t xml:space="preserve">   </w:t>
+      </w:r>
+      <w:proofErr w:type="spellStart"/>
+      <w:r>
+        <w:rPr>
+          <w:rFonts w:hint="eastAsia"/>
+          <w:sz w:val="18"/>
+          <w:szCs w:val="18"/>
+        </w:rPr>
+        <w:t>ㆍ</w:t>
+      </w:r>
+      <w:proofErr w:type="spellEnd"/>
+      <w:r>
+        <w:rPr>
+          <w:rFonts w:hint="eastAsia"/>
+          <w:sz w:val="18"/>
+          <w:szCs w:val="18"/>
+        </w:rPr>
+        <w:t xml:space="preserve"> Client </w:t>
+      </w:r>
+      <w:proofErr w:type="gramStart"/>
+      <w:r>
+        <w:rPr>
+          <w:rFonts w:hint="eastAsia"/>
+          <w:sz w:val="18"/>
+          <w:szCs w:val="18"/>
+        </w:rPr>
+        <w:t>Certificate :</w:t>
+      </w:r>
+      <w:proofErr w:type="gramEnd"/>
+      <w:r>
+        <w:rPr>
+          <w:rFonts w:hint="eastAsia"/>
+          <w:sz w:val="18"/>
+          <w:szCs w:val="18"/>
+        </w:rPr>
+        <w:t xml:space="preserve"> 클라이언트 인증서</w:t>
+      </w:r>
+    </w:p>
+    <w:p>
+      <w:pPr>
+        <w:spacing w:after="0"/>
+        <w:rPr>
+          <w:sz w:val="18"/>
+          <w:szCs w:val="18"/>
+        </w:rPr>
+      </w:pPr>
+      <w:r>
+        <w:rPr>
+          <w:rFonts w:hint="eastAsia"/>
+          <w:sz w:val="18"/>
+          <w:szCs w:val="18"/>
+        </w:rPr>
+        <w:t xml:space="preserve">   </w:t>
+      </w:r>
+      <w:proofErr w:type="spellStart"/>
+      <w:r>
+        <w:rPr>
+          <w:rFonts w:hint="eastAsia"/>
+          <w:sz w:val="18"/>
+          <w:szCs w:val="18"/>
+        </w:rPr>
+        <w:t>ㆍ</w:t>
+      </w:r>
+      <w:proofErr w:type="spellEnd"/>
+      <w:r>
+        <w:rPr>
+          <w:rFonts w:hint="eastAsia"/>
+          <w:sz w:val="18"/>
+          <w:szCs w:val="18"/>
+        </w:rPr>
+        <w:t xml:space="preserve"> Client Private </w:t>
+      </w:r>
+      <w:proofErr w:type="gramStart"/>
+      <w:r>
+        <w:rPr>
+          <w:rFonts w:hint="eastAsia"/>
+          <w:sz w:val="18"/>
+          <w:szCs w:val="18"/>
+        </w:rPr>
+        <w:t>Key :</w:t>
+      </w:r>
+      <w:proofErr w:type="gramEnd"/>
+      <w:r>
+        <w:rPr>
+          <w:rFonts w:hint="eastAsia"/>
+          <w:sz w:val="18"/>
+          <w:szCs w:val="18"/>
+        </w:rPr>
+        <w:t xml:space="preserve"> 클라이언트 개인 키</w:t>
+      </w:r>
+    </w:p>
+    <w:p>
+      <w:pPr>
+        <w:spacing w:after="0"/>
+        <w:rPr>
+          <w:sz w:val="18"/>
+          <w:szCs w:val="18"/>
+        </w:rPr>
+      </w:pPr>
+    </w:p>
+    <w:p>
+      <w:pPr>
+        <w:spacing w:after="0"/>
+        <w:rPr>
+          <w:sz w:val="18"/>
+          <w:szCs w:val="18"/>
+        </w:rPr>
+      </w:pPr>
+      <w:r>
+        <w:rPr>
+          <w:rFonts w:hint="eastAsia"/>
+          <w:sz w:val="18"/>
+          <w:szCs w:val="18"/>
+        </w:rPr>
+        <w:t>- Client는 외부 Windows이므로 Server 내부에 있는 클라이언트 인증서 파일을 복사해서 옮겨야 한다.</w:t>
+      </w:r>
+    </w:p>
+    <w:p>
+      <w:pPr>
+        <w:spacing w:after="0"/>
+        <w:ind w:firstLine="180"/>
+        <w:rPr>
+          <w:sz w:val="18"/>
+          <w:szCs w:val="18"/>
+        </w:rPr>
+      </w:pPr>
+      <w:proofErr w:type="spellStart"/>
+      <w:r>
+        <w:rPr>
+          <w:rFonts w:hint="eastAsia"/>
+          <w:sz w:val="18"/>
+          <w:szCs w:val="18"/>
+        </w:rPr>
+        <w:t>ㆍ</w:t>
+      </w:r>
+      <w:proofErr w:type="spellEnd"/>
+      <w:r>
+        <w:rPr>
+          <w:rFonts w:hint="eastAsia"/>
+          <w:sz w:val="18"/>
+          <w:szCs w:val="18"/>
+        </w:rPr>
+        <w:t xml:space="preserve"> 외장 메모리 등을 이용해 파일을 옮길 수 있도록 한다.</w:t>
+      </w:r>
+    </w:p>
+    <w:p>
+      <w:pPr>
+        <w:spacing w:after="0"/>
+        <w:ind w:firstLine="180"/>
+        <w:rPr>
+          <w:sz w:val="18"/>
+          <w:szCs w:val="18"/>
+        </w:rPr>
+      </w:pPr>
+    </w:p>
+    <w:p>
+      <w:pPr>
+        <w:keepNext/>
+        <w:spacing w:after="0"/>
+        <w:ind w:firstLine="180"/>
+        <w:jc w:val="center"/>
+      </w:pPr>
+      <w:r>
+        <w:rPr>
+          <w:sz w:val="18"/>
+          <w:szCs w:val="18"/>
+        </w:rPr>
+        <w:drawing>
+          <wp:inline distT="0" distB="0" distL="0" distR="0" wp14:anchorId="4527E109" wp14:editId="1D4606AD">
+            <wp:extent cx="6188710" cy="725170"/>
+            <wp:effectExtent l="19050" t="19050" r="21590" b="17780"/>
+            <wp:docPr id="1510287143" name="그림 1"/>
+            <wp:cNvGraphicFramePr>
+              <a:graphicFrameLocks xmlns:a="http://schemas.openxmlformats.org/drawingml/2006/main" noChangeAspect="1"/>
+            </wp:cNvGraphicFramePr>
+            <a:graphic xmlns:a="http://schemas.openxmlformats.org/drawingml/2006/main">
+              <a:graphicData uri="http://schemas.openxmlformats.org/drawingml/2006/picture">
+                <pic:pic xmlns:pic="http://schemas.openxmlformats.org/drawingml/2006/picture">
+                  <pic:nvPicPr>
+                    <pic:cNvPr id="1510287143" name=""/>
+                    <pic:cNvPicPr/>
+                  </pic:nvPicPr>
+                  <pic:blipFill>
+                    <a:blip r:embed="rId16"/>
+                    <a:stretch>
+                      <a:fillRect/>
+                    </a:stretch>
+                  </pic:blipFill>
+                  <pic:spPr>
+                    <a:xfrm>
+                      <a:off x="0" y="0"/>
+                      <a:ext cx="6188710" cy="725170"/>
+                    </a:xfrm>
+                    <a:prstGeom prst="rect">
+                      <a:avLst/>
+                    </a:prstGeom>
+                    <a:ln>
+                      <a:solidFill>
+                        <a:schemeClr val="bg1">
+                          <a:lumMod val="50000"/>
+                        </a:schemeClr>
+                      </a:solidFill>
+                    </a:ln>
+                  </pic:spPr>
+                </pic:pic>
+              </a:graphicData>
+            </a:graphic>
+          </wp:inline>
+        </w:drawing>
+      </w:r>
+    </w:p>
+    <w:p>
+      <w:pPr>
+        <w:pStyle w:val="aa"/>
+        <w:jc w:val="center"/>
+        <w:rPr>
+          <w:rFonts w:hint="eastAsia"/>
+          <w:sz w:val="16"/>
+          <w:szCs w:val="16"/>
+        </w:rPr>
+      </w:pPr>
+      <w:r>
+        <w:rPr>
+          <w:sz w:val="16"/>
+          <w:szCs w:val="16"/>
+        </w:rPr>
+        <w:t xml:space="preserve">Figure </w:t>
+      </w:r>
+      <w:r>
+        <w:rPr>
+          <w:sz w:val="16"/>
+          <w:szCs w:val="16"/>
+        </w:rPr>
+        <w:fldChar w:fldCharType="begin"/>
+      </w:r>
+      <w:r>
+        <w:rPr>
+          <w:sz w:val="16"/>
+          <w:szCs w:val="16"/>
+        </w:rPr>
+        <w:instrText xml:space="preserve"> SEQ Figure \* ARABIC </w:instrText>
+      </w:r>
+      <w:r>
+        <w:rPr>
+          <w:sz w:val="16"/>
+          <w:szCs w:val="16"/>
+        </w:rPr>
+        <w:fldChar w:fldCharType="separate"/>
+      </w:r>
+      <w:r>
+        <w:rPr>
+          <w:noProof/>
+          <w:sz w:val="16"/>
+          <w:szCs w:val="16"/>
+        </w:rPr>
+        <w:t>15</w:t>
+      </w:r>
+      <w:r>
+        <w:rPr>
+          <w:sz w:val="16"/>
+          <w:szCs w:val="16"/>
+        </w:rPr>
+        <w:fldChar w:fldCharType="end"/>
+      </w:r>
+      <w:r>
+        <w:rPr>
+          <w:rFonts w:hint="eastAsia"/>
+          <w:sz w:val="16"/>
+          <w:szCs w:val="16"/>
+        </w:rPr>
+        <w:t>. 클라이언트의 MySQL</w:t>
+      </w:r>
+      <w:r>
+        <w:rPr>
+          <w:rFonts w:hint="eastAsia"/>
+          <w:sz w:val="16"/>
+          <w:szCs w:val="16"/>
+        </w:rPr>
+        <w:t xml:space="preserve"> SSL 연결을 위한 필수 파일 복사</w:t>
+      </w:r>
+    </w:p>
+    <w:p>
+      <w:pPr>
+        <w:spacing w:after="0"/>
+        <w:jc w:val="center"/>
+        <w:rPr>
+          <w:rFonts w:hint="eastAsia"/>
+          <w:sz w:val="18"/>
+          <w:szCs w:val="18"/>
+        </w:rPr>
+      </w:pPr>
+    </w:p>
+    <w:p>
+      <w:pPr>
+        <w:spacing w:after="0"/>
+        <w:rPr>
+          <w:sz w:val="18"/>
+          <w:szCs w:val="18"/>
+        </w:rPr>
+      </w:pPr>
+      <w:r>
+        <w:rPr>
+          <w:rFonts w:hint="eastAsia"/>
+          <w:sz w:val="18"/>
+          <w:szCs w:val="18"/>
+        </w:rPr>
+        <w:lastRenderedPageBreak/>
+        <w:t xml:space="preserve">- Windows(Client 위치)에서 적절한 경로에 인증서 파일을 보관 후 </w:t>
+      </w:r>
+      <w:proofErr w:type="spellStart"/>
+      <w:r>
+        <w:rPr>
+          <w:rFonts w:hint="eastAsia"/>
+          <w:sz w:val="18"/>
+          <w:szCs w:val="18"/>
+        </w:rPr>
+        <w:t>DBeaver</w:t>
+      </w:r>
+      <w:proofErr w:type="spellEnd"/>
+      <w:r>
+        <w:rPr>
+          <w:rFonts w:hint="eastAsia"/>
+          <w:sz w:val="18"/>
+          <w:szCs w:val="18"/>
+        </w:rPr>
+        <w:t xml:space="preserve"> Tool에서 인증서 경로를 추가한다.</w:t>
+      </w:r>
+    </w:p>
+    <w:p>
+      <w:pPr>
+        <w:spacing w:after="0"/>
+        <w:rPr>
+          <w:rFonts w:hint="eastAsia"/>
+          <w:sz w:val="18"/>
+          <w:szCs w:val="18"/>
+        </w:rPr>
+      </w:pPr>
+      <w:r>
+        <w:rPr>
+          <w:rFonts w:hint="eastAsia"/>
+          <w:sz w:val="18"/>
+          <w:szCs w:val="18"/>
+        </w:rPr>
+        <w:t>-</w:t>
+      </w:r>
+      <w:r>
+        <w:rPr>
+          <w:rFonts w:hint="eastAsia"/>
+          <w:sz w:val="18"/>
+          <w:szCs w:val="18"/>
+        </w:rPr>
+        <w:t xml:space="preserve"> </w:t>
+      </w:r>
+      <w:r>
+        <w:rPr>
+          <w:rFonts w:hint="eastAsia"/>
+          <w:sz w:val="18"/>
+          <w:szCs w:val="18"/>
+        </w:rPr>
+        <w:t xml:space="preserve">필수 연결 정보(IP, Port, MySQL Server 로그인 값)가 모두 </w:t>
+      </w:r>
+      <w:proofErr w:type="gramStart"/>
+      <w:r>
+        <w:rPr>
+          <w:rFonts w:hint="eastAsia"/>
+          <w:sz w:val="18"/>
+          <w:szCs w:val="18"/>
+        </w:rPr>
+        <w:t>입력</w:t>
+      </w:r>
+      <w:r>
+        <w:rPr>
+          <w:rFonts w:hint="eastAsia"/>
+          <w:sz w:val="18"/>
+          <w:szCs w:val="18"/>
+        </w:rPr>
+        <w:t xml:space="preserve"> 되었다는</w:t>
+      </w:r>
+      <w:proofErr w:type="gramEnd"/>
+      <w:r>
+        <w:rPr>
+          <w:rFonts w:hint="eastAsia"/>
+          <w:sz w:val="18"/>
+          <w:szCs w:val="18"/>
+        </w:rPr>
+        <w:t xml:space="preserve"> 전제로 수행된다.</w:t>
+      </w:r>
+    </w:p>
+    <w:p>
+      <w:pPr>
+        <w:spacing w:after="0"/>
+        <w:rPr>
+          <w:sz w:val="18"/>
+          <w:szCs w:val="18"/>
+        </w:rPr>
+      </w:pPr>
+    </w:p>
+    <w:p>
+      <w:pPr>
+        <w:keepNext/>
+        <w:spacing w:after="0"/>
+        <w:jc w:val="center"/>
+      </w:pPr>
+      <w:r>
+        <w:rPr>
+          <w:sz w:val="18"/>
+          <w:szCs w:val="18"/>
+        </w:rPr>
+        <w:drawing>
+          <wp:inline distT="0" distB="0" distL="0" distR="0" wp14:anchorId="450AACF4" wp14:editId="742B419A">
+            <wp:extent cx="5464455" cy="4117124"/>
+            <wp:effectExtent l="19050" t="19050" r="22225" b="17145"/>
+            <wp:docPr id="55138233" name="그림 1" descr="텍스트, 스크린샷, 소프트웨어, 웹 페이지이(가) 표시된 사진&#10;&#10;자동 생성된 설명"/>
+            <wp:cNvGraphicFramePr>
+              <a:graphicFrameLocks xmlns:a="http://schemas.openxmlformats.org/drawingml/2006/main" noChangeAspect="1"/>
+            </wp:cNvGraphicFramePr>
+            <a:graphic xmlns:a="http://schemas.openxmlformats.org/drawingml/2006/main">
+              <a:graphicData uri="http://schemas.openxmlformats.org/drawingml/2006/picture">
+                <pic:pic xmlns:pic="http://schemas.openxmlformats.org/drawingml/2006/picture">
+                  <pic:nvPicPr>
+                    <pic:cNvPr id="55138233" name="그림 1" descr="텍스트, 스크린샷, 소프트웨어, 웹 페이지이(가) 표시된 사진&#10;&#10;자동 생성된 설명"/>
+                    <pic:cNvPicPr/>
+                  </pic:nvPicPr>
+                  <pic:blipFill>
+                    <a:blip r:embed="rId17"/>
+                    <a:stretch>
+                      <a:fillRect/>
+                    </a:stretch>
+                  </pic:blipFill>
+                  <pic:spPr>
+                    <a:xfrm>
+                      <a:off x="0" y="0"/>
+                      <a:ext cx="5486682" cy="4133871"/>
+                    </a:xfrm>
+                    <a:prstGeom prst="rect">
+                      <a:avLst/>
+                    </a:prstGeom>
+                    <a:ln>
+                      <a:solidFill>
+                        <a:schemeClr val="bg1">
+                          <a:lumMod val="50000"/>
+                        </a:schemeClr>
+                      </a:solidFill>
+                    </a:ln>
+                  </pic:spPr>
+                </pic:pic>
+              </a:graphicData>
+            </a:graphic>
+          </wp:inline>
+        </w:drawing>
+      </w:r>
+    </w:p>
+    <w:p>
+      <w:pPr>
+        <w:pStyle w:val="aa"/>
+        <w:jc w:val="center"/>
+        <w:rPr>
+          <w:rFonts w:hint="eastAsia"/>
+          <w:sz w:val="16"/>
+          <w:szCs w:val="16"/>
+        </w:rPr>
+      </w:pPr>
+      <w:r>
+        <w:rPr>
+          <w:sz w:val="16"/>
+          <w:szCs w:val="16"/>
+        </w:rPr>
+        <w:t xml:space="preserve">Figure </w:t>
+      </w:r>
+      <w:r>
+        <w:rPr>
+          <w:sz w:val="16"/>
+          <w:szCs w:val="16"/>
+        </w:rPr>
+        <w:fldChar w:fldCharType="begin"/>
+      </w:r>
+      <w:r>
+        <w:rPr>
+          <w:sz w:val="16"/>
+          <w:szCs w:val="16"/>
+        </w:rPr>
+        <w:instrText xml:space="preserve"> SEQ Figure \* ARABIC </w:instrText>
+      </w:r>
+      <w:r>
+        <w:rPr>
+          <w:sz w:val="16"/>
+          <w:szCs w:val="16"/>
+        </w:rPr>
+        <w:fldChar w:fldCharType="separate"/>
+      </w:r>
+      <w:r>
+        <w:rPr>
+          <w:noProof/>
+          <w:sz w:val="16"/>
+          <w:szCs w:val="16"/>
+        </w:rPr>
+        <w:t>16</w:t>
+      </w:r>
+      <w:r>
+        <w:rPr>
+          <w:sz w:val="16"/>
+          <w:szCs w:val="16"/>
+        </w:rPr>
+        <w:fldChar w:fldCharType="end"/>
+      </w:r>
+      <w:r>
+        <w:rPr>
+          <w:rFonts w:hint="eastAsia"/>
+          <w:sz w:val="16"/>
+          <w:szCs w:val="16"/>
+        </w:rPr>
+        <w:t>. 복사한 인증서 경로를 Parameters 부분에 추가</w:t>
+      </w:r>
+    </w:p>
+    <w:p>
+      <w:pPr>
+        <w:spacing w:after="0"/>
+        <w:rPr>
+          <w:sz w:val="18"/>
+          <w:szCs w:val="18"/>
+        </w:rPr>
+      </w:pPr>
+    </w:p>
+    <w:p>
+      <w:pPr>
+        <w:spacing w:after="0"/>
+        <w:rPr>
+          <w:rFonts w:hint="eastAsia"/>
+          <w:sz w:val="18"/>
+          <w:szCs w:val="18"/>
+        </w:rPr>
+      </w:pPr>
+    </w:p>
+    <w:p>
+      <w:pPr>
+        <w:keepNext/>
+        <w:spacing w:after="0"/>
+        <w:jc w:val="center"/>
+      </w:pPr>
+      <w:r>
+        <w:rPr>
+          <w:sz w:val="18"/>
+          <w:szCs w:val="18"/>
+        </w:rPr>
+        <w:drawing>
+          <wp:inline distT="0" distB="0" distL="0" distR="0" wp14:anchorId="5203C985" wp14:editId="3C8B428B">
+            <wp:extent cx="3310860" cy="1602029"/>
+            <wp:effectExtent l="19050" t="19050" r="23495" b="17780"/>
+            <wp:docPr id="2024711217" name="그림 1" descr="텍스트, 스크린샷, 폰트, 번호이(가) 표시된 사진&#10;&#10;자동 생성된 설명"/>
+            <wp:cNvGraphicFramePr>
+              <a:graphicFrameLocks xmlns:a="http://schemas.openxmlformats.org/drawingml/2006/main" noChangeAspect="1"/>
+            </wp:cNvGraphicFramePr>
+            <a:graphic xmlns:a="http://schemas.openxmlformats.org/drawingml/2006/main">
+              <a:graphicData uri="http://schemas.openxmlformats.org/drawingml/2006/picture">
+                <pic:pic xmlns:pic="http://schemas.openxmlformats.org/drawingml/2006/picture">
+                  <pic:nvPicPr>
+                    <pic:cNvPr id="2024711217" name="그림 1" descr="텍스트, 스크린샷, 폰트, 번호이(가) 표시된 사진&#10;&#10;자동 생성된 설명"/>
+                    <pic:cNvPicPr/>
+                  </pic:nvPicPr>
+                  <pic:blipFill>
+                    <a:blip r:embed="rId18"/>
+                    <a:stretch>
+                      <a:fillRect/>
+                    </a:stretch>
+                  </pic:blipFill>
+                  <pic:spPr>
+                    <a:xfrm>
+                      <a:off x="0" y="0"/>
+                      <a:ext cx="3318662" cy="1605804"/>
+                    </a:xfrm>
+                    <a:prstGeom prst="rect">
+                      <a:avLst/>
+                    </a:prstGeom>
+                    <a:ln>
+                      <a:solidFill>
+                        <a:schemeClr val="bg1">
+                          <a:lumMod val="50000"/>
+                        </a:schemeClr>
+                      </a:solidFill>
+                    </a:ln>
+                  </pic:spPr>
+                </pic:pic>
+              </a:graphicData>
+            </a:graphic>
+          </wp:inline>
+        </w:drawing>
+      </w:r>
+    </w:p>
+    <w:p>
+      <w:pPr>
+        <w:pStyle w:val="aa"/>
+        <w:jc w:val="center"/>
+        <w:rPr>
+          <w:rFonts w:hint="eastAsia"/>
+          <w:sz w:val="16"/>
+          <w:szCs w:val="16"/>
+        </w:rPr>
+      </w:pPr>
+      <w:r>
+        <w:rPr>
+          <w:sz w:val="16"/>
+          <w:szCs w:val="16"/>
+        </w:rPr>
+        <w:t xml:space="preserve">Figure </w:t>
+      </w:r>
+      <w:r>
+        <w:rPr>
+          <w:sz w:val="16"/>
+          <w:szCs w:val="16"/>
+        </w:rPr>
+        <w:fldChar w:fldCharType="begin"/>
+      </w:r>
+      <w:r>
+        <w:rPr>
+          <w:sz w:val="16"/>
+          <w:szCs w:val="16"/>
+        </w:rPr>
+        <w:instrText xml:space="preserve"> SEQ Figure \* ARABIC </w:instrText>
+      </w:r>
+      <w:r>
+        <w:rPr>
+          <w:sz w:val="16"/>
+          <w:szCs w:val="16"/>
+        </w:rPr>
+        <w:fldChar w:fldCharType="separate"/>
+      </w:r>
+      <w:r>
+        <w:rPr>
+          <w:noProof/>
+          <w:sz w:val="16"/>
+          <w:szCs w:val="16"/>
+        </w:rPr>
+        <w:t>17</w:t>
+      </w:r>
+      <w:r>
+        <w:rPr>
+          <w:sz w:val="16"/>
+          <w:szCs w:val="16"/>
+        </w:rPr>
+        <w:fldChar w:fldCharType="end"/>
+      </w:r>
+      <w:r>
+        <w:rPr>
+          <w:rFonts w:hint="eastAsia"/>
+          <w:sz w:val="16"/>
+          <w:szCs w:val="16"/>
+        </w:rPr>
+        <w:t>. 정상 연결 시 Test Connection 결과</w:t>
+      </w:r>
+    </w:p>
+    <w:p>
+      <w:pPr>
+        <w:spacing w:after="0"/>
+        <w:rPr>
+          <w:sz w:val="18"/>
+          <w:szCs w:val="18"/>
+        </w:rPr>
+      </w:pPr>
+    </w:p>
+    <w:p>
+      <w:pPr>
+        <w:spacing w:after="0"/>
+        <w:rPr>
+          <w:sz w:val="18"/>
+          <w:szCs w:val="18"/>
+        </w:rPr>
+      </w:pPr>
+      <w:r>
+        <w:rPr>
+          <w:rFonts w:hint="eastAsia"/>
+          <w:sz w:val="18"/>
+          <w:szCs w:val="18"/>
+        </w:rPr>
+        <w:t>- Advanced Option 설명</w:t>
+      </w:r>
+    </w:p>
+    <w:p>
+      <w:pPr>
+        <w:spacing w:after="0"/>
+        <w:ind w:firstLine="180"/>
+        <w:rPr>
+          <w:sz w:val="18"/>
+          <w:szCs w:val="18"/>
+        </w:rPr>
+      </w:pPr>
+      <w:proofErr w:type="spellStart"/>
+      <w:r>
+        <w:rPr>
+          <w:rFonts w:hint="eastAsia"/>
+          <w:sz w:val="18"/>
+          <w:szCs w:val="18"/>
+        </w:rPr>
+        <w:t>ㆍ</w:t>
+      </w:r>
+      <w:proofErr w:type="spellEnd"/>
+      <w:r>
+        <w:rPr>
+          <w:rFonts w:hint="eastAsia"/>
+          <w:sz w:val="18"/>
+          <w:szCs w:val="18"/>
+        </w:rPr>
+        <w:t xml:space="preserve">Require </w:t>
+      </w:r>
+      <w:proofErr w:type="gramStart"/>
+      <w:r>
+        <w:rPr>
+          <w:rFonts w:hint="eastAsia"/>
+          <w:sz w:val="18"/>
+          <w:szCs w:val="18"/>
+        </w:rPr>
+        <w:t>SSL :</w:t>
+      </w:r>
+      <w:proofErr w:type="gramEnd"/>
+      <w:r>
+        <w:rPr>
+          <w:rFonts w:hint="eastAsia"/>
+          <w:sz w:val="18"/>
+          <w:szCs w:val="18"/>
+        </w:rPr>
+        <w:t xml:space="preserve"> SSL 연결을 강제(필수)로 수행한다.</w:t>
+      </w:r>
+      <w:r>
+        <w:rPr>
+          <w:rFonts w:hint="eastAsia"/>
+          <w:sz w:val="18"/>
+          <w:szCs w:val="18"/>
+        </w:rPr>
+        <w:t xml:space="preserve"> 암호화 통신을 보장한다.</w:t>
+      </w:r>
+    </w:p>
+    <w:p>
+      <w:pPr>
+        <w:spacing w:after="0"/>
+        <w:ind w:firstLine="180"/>
+        <w:rPr>
+          <w:sz w:val="18"/>
+          <w:szCs w:val="18"/>
+        </w:rPr>
+      </w:pPr>
+      <w:proofErr w:type="spellStart"/>
+      <w:r>
+        <w:rPr>
+          <w:rFonts w:hint="eastAsia"/>
+          <w:sz w:val="18"/>
+          <w:szCs w:val="18"/>
+        </w:rPr>
+        <w:t>ㆍ</w:t>
+      </w:r>
+      <w:proofErr w:type="spellEnd"/>
+      <w:r>
+        <w:rPr>
+          <w:rFonts w:hint="eastAsia"/>
+          <w:sz w:val="18"/>
+          <w:szCs w:val="18"/>
+        </w:rPr>
+        <w:t xml:space="preserve">Verify server </w:t>
+      </w:r>
+      <w:proofErr w:type="gramStart"/>
+      <w:r>
+        <w:rPr>
+          <w:rFonts w:hint="eastAsia"/>
+          <w:sz w:val="18"/>
+          <w:szCs w:val="18"/>
+        </w:rPr>
+        <w:t>certificate :</w:t>
+      </w:r>
+      <w:proofErr w:type="gramEnd"/>
+      <w:r>
+        <w:rPr>
+          <w:rFonts w:hint="eastAsia"/>
+          <w:sz w:val="18"/>
+          <w:szCs w:val="18"/>
+        </w:rPr>
+        <w:t xml:space="preserve"> 서버의 SSL 인증서를 검증한다.</w:t>
+      </w:r>
+      <w:r>
+        <w:rPr>
+          <w:rFonts w:hint="eastAsia"/>
+          <w:sz w:val="18"/>
+          <w:szCs w:val="18"/>
+        </w:rPr>
+        <w:t xml:space="preserve"> 서버가 인증기관(CA)으로부터 신뢰할 수 있는 인증서를</w:t>
+      </w:r>
+    </w:p>
+    <w:p>
+      <w:pPr>
+        <w:spacing w:after="0"/>
+        <w:ind w:firstLine="180"/>
+        <w:rPr>
+          <w:sz w:val="18"/>
+          <w:szCs w:val="18"/>
+        </w:rPr>
+      </w:pPr>
+      <w:r>
+        <w:rPr>
+          <w:rFonts w:hint="eastAsia"/>
+          <w:sz w:val="18"/>
+          <w:szCs w:val="18"/>
+        </w:rPr>
+        <w:t xml:space="preserve">  </w:t>
+      </w:r>
+      <w:proofErr w:type="gramStart"/>
+      <w:r>
+        <w:rPr>
+          <w:rFonts w:hint="eastAsia"/>
+          <w:sz w:val="18"/>
+          <w:szCs w:val="18"/>
+        </w:rPr>
+        <w:t>발급 받았는지</w:t>
+      </w:r>
+      <w:proofErr w:type="gramEnd"/>
+      <w:r>
+        <w:rPr>
+          <w:rFonts w:hint="eastAsia"/>
+          <w:sz w:val="18"/>
+          <w:szCs w:val="18"/>
+        </w:rPr>
+        <w:t xml:space="preserve"> 확인하며 아직 유효한지 검사한다.</w:t>
+      </w:r>
+    </w:p>
+    <w:p>
+      <w:pPr>
+        <w:spacing w:after="0"/>
+        <w:ind w:firstLine="180"/>
+        <w:rPr>
+          <w:rFonts w:hint="eastAsia"/>
+          <w:sz w:val="18"/>
+          <w:szCs w:val="18"/>
+        </w:rPr>
+      </w:pPr>
+      <w:proofErr w:type="spellStart"/>
+      <w:r>
+        <w:rPr>
+          <w:rFonts w:hint="eastAsia"/>
+          <w:sz w:val="18"/>
+          <w:szCs w:val="18"/>
+        </w:rPr>
+        <w:t>ㆍ</w:t>
+      </w:r>
+      <w:proofErr w:type="spellEnd"/>
+      <w:r>
+        <w:rPr>
+          <w:sz w:val="18"/>
+          <w:szCs w:val="18"/>
+        </w:rPr>
+        <w:t>All</w:t>
+      </w:r>
+      <w:r>
+        <w:rPr>
+          <w:rFonts w:hint="eastAsia"/>
+          <w:sz w:val="18"/>
+          <w:szCs w:val="18"/>
+        </w:rPr>
+        <w:t xml:space="preserve">ow public key </w:t>
+      </w:r>
+      <w:proofErr w:type="gramStart"/>
+      <w:r>
+        <w:rPr>
+          <w:rFonts w:hint="eastAsia"/>
+          <w:sz w:val="18"/>
+          <w:szCs w:val="18"/>
+        </w:rPr>
+        <w:t>retrieval :</w:t>
+      </w:r>
+      <w:proofErr w:type="gramEnd"/>
+      <w:r>
+        <w:rPr>
+          <w:rFonts w:hint="eastAsia"/>
+          <w:sz w:val="18"/>
+          <w:szCs w:val="18"/>
+        </w:rPr>
+        <w:t xml:space="preserve"> </w:t>
+      </w:r>
+      <w:r>
+        <w:rPr>
+          <w:rFonts w:hint="eastAsia"/>
+          <w:sz w:val="18"/>
+          <w:szCs w:val="18"/>
+        </w:rPr>
+        <w:t xml:space="preserve">클라이언트가 서버로부터 공개 키를 추출해 </w:t>
+      </w:r>
+      <w:r>
+        <w:rPr>
+          <w:rFonts w:hint="eastAsia"/>
+          <w:sz w:val="18"/>
+          <w:szCs w:val="18"/>
+        </w:rPr>
+        <w:t>암호화 통신을</w:t>
+      </w:r>
+      <w:r>
+        <w:rPr>
+          <w:rFonts w:hint="eastAsia"/>
+          <w:sz w:val="18"/>
+          <w:szCs w:val="18"/>
+        </w:rPr>
+        <w:t xml:space="preserve"> 하는 것을 허용한다</w:t>
+      </w:r>
+      <w:r>
+        <w:rPr>
+          <w:rFonts w:hint="eastAsia"/>
+          <w:sz w:val="18"/>
+          <w:szCs w:val="18"/>
+        </w:rPr>
+        <w:t>.</w:t>
+      </w:r>
+    </w:p>
+    <w:p>
+      <w:pPr>
+        <w:spacing w:after="0"/>
+        <w:rPr>
+          <w:sz w:val="18"/>
+          <w:szCs w:val="18"/>
+        </w:rPr>
+      </w:pPr>
+    </w:p>
+    <w:p>
+      <w:pPr>
+        <w:spacing w:after="0" w:line="360" w:lineRule="auto"/>
+        <w:rPr>
+          <w:b/>
+          <w:bCs/>
+          <w:sz w:val="18"/>
+          <w:szCs w:val="18"/>
+        </w:rPr>
+      </w:pPr>
+      <w:r>
+        <w:rPr>
+          <w:rFonts w:hint="eastAsia"/>
+          <w:b/>
+          <w:bCs/>
+          <w:sz w:val="18"/>
+          <w:szCs w:val="18"/>
+        </w:rPr>
+        <w:lastRenderedPageBreak/>
+        <w:t xml:space="preserve">번외) Windows(Client) 위치에서 </w:t>
+      </w:r>
+      <w:proofErr w:type="spellStart"/>
+      <w:r>
+        <w:rPr>
+          <w:rFonts w:hint="eastAsia"/>
+          <w:b/>
+          <w:bCs/>
+          <w:sz w:val="18"/>
+          <w:szCs w:val="18"/>
+        </w:rPr>
+        <w:t>openssl</w:t>
+      </w:r>
+      <w:proofErr w:type="spellEnd"/>
+      <w:r>
+        <w:rPr>
+          <w:rFonts w:hint="eastAsia"/>
+          <w:b/>
+          <w:bCs/>
+          <w:sz w:val="18"/>
+          <w:szCs w:val="18"/>
+        </w:rPr>
+        <w:t xml:space="preserve"> Package Install</w:t>
+      </w:r>
+    </w:p>
+    <w:p>
+      <w:pPr>
+        <w:spacing w:after="0"/>
+        <w:rPr>
+          <w:sz w:val="18"/>
+          <w:szCs w:val="18"/>
+        </w:rPr>
+      </w:pPr>
+      <w:r>
+        <w:rPr>
+          <w:rFonts w:hint="eastAsia"/>
+          <w:sz w:val="18"/>
+          <w:szCs w:val="18"/>
+        </w:rPr>
+        <w:t xml:space="preserve"> </w:t>
+      </w:r>
       <w:r>
         <w:rPr>
           <w:rFonts w:hint="eastAsia"/>
@@ -9042,7 +14828,6 @@
         <w:spacing w:after="0"/>
         <w:ind w:firstLine="180"/>
         <w:rPr>
-          <w:rFonts w:hint="eastAsia"/>
           <w:sz w:val="18"/>
           <w:szCs w:val="18"/>
         </w:rPr>
@@ -9061,7 +14846,15 @@
           <w:sz w:val="18"/>
           <w:szCs w:val="18"/>
         </w:rPr>
-        <w:t xml:space="preserve"> Tool 설치를 수행한다.</w:t>
+        <w:t xml:space="preserve"> </w:t>
+      </w:r>
+      <w:r>
+        <w:rPr>
+          <w:rFonts w:hint="eastAsia"/>
+          <w:sz w:val="18"/>
+          <w:szCs w:val="18"/>
+        </w:rPr>
+        <w:t>설치를 수행한다.</w:t>
       </w:r>
     </w:p>
     <w:p>
@@ -9149,7 +14942,6 @@
       <w:pPr>
         <w:spacing w:after="0"/>
         <w:rPr>
-          <w:rFonts w:hint="eastAsia"/>
           <w:sz w:val="18"/>
           <w:szCs w:val="18"/>
         </w:rPr>
@@ -9192,7 +14984,6 @@
       <w:pPr>
         <w:spacing w:after="0"/>
         <w:rPr>
-          <w:rFonts w:hint="eastAsia"/>
           <w:sz w:val="18"/>
           <w:szCs w:val="18"/>
         </w:rPr>
@@ -9231,10 +15022,10 @@
       </w:pPr>
       <w:r>
         <w:rPr>
-          <w:sz w:val="18"/>
-          <w:szCs w:val="18"/>
-        </w:rPr>
-        <w:lastRenderedPageBreak/>
+          <w:noProof/>
+          <w:sz w:val="18"/>
+          <w:szCs w:val="18"/>
+        </w:rPr>
         <w:drawing>
           <wp:inline distT="0" distB="0" distL="0" distR="0" wp14:anchorId="253521C2" wp14:editId="02FDDD42">
             <wp:extent cx="6188710" cy="1122680"/>
@@ -9251,7 +15042,7 @@
                     <pic:cNvPicPr/>
                   </pic:nvPicPr>
                   <pic:blipFill>
-                    <a:blip r:embed="rId12"/>
+                    <a:blip r:embed="rId19"/>
                     <a:stretch>
                       <a:fillRect/>
                     </a:stretch>
@@ -9284,7 +15075,6 @@
         <w:pStyle w:val="aa"/>
         <w:jc w:val="center"/>
         <w:rPr>
-          <w:rFonts w:hint="eastAsia"/>
           <w:sz w:val="16"/>
           <w:szCs w:val="16"/>
         </w:rPr>
@@ -9323,7 +15113,7 @@
           <w:sz w:val="16"/>
           <w:szCs w:val="16"/>
         </w:rPr>
-        <w:t>11</w:t>
+        <w:t>18</w:t>
       </w:r>
       <w:r>
         <w:rPr>
@@ -9362,6 +15152,7 @@
       </w:pPr>
       <w:r>
         <w:rPr>
+          <w:noProof/>
           <w:sz w:val="18"/>
           <w:szCs w:val="18"/>
         </w:rPr>
@@ -9381,7 +15172,7 @@
                     <pic:cNvPicPr/>
                   </pic:nvPicPr>
                   <pic:blipFill>
-                    <a:blip r:embed="rId13"/>
+                    <a:blip r:embed="rId20"/>
                     <a:stretch>
                       <a:fillRect/>
                     </a:stretch>
@@ -9422,7 +15213,6 @@
       <w:pPr>
         <w:spacing w:after="0"/>
         <w:rPr>
-          <w:rFonts w:hint="eastAsia"/>
           <w:sz w:val="18"/>
           <w:szCs w:val="18"/>
         </w:rPr>
@@ -9767,7 +15557,6 @@
         </w:numPr>
         <w:spacing w:after="0"/>
         <w:rPr>
-          <w:rFonts w:hint="eastAsia"/>
           <w:sz w:val="18"/>
           <w:szCs w:val="18"/>
         </w:rPr>
@@ -9785,7 +15574,6 @@
       <w:pPr>
         <w:spacing w:after="0"/>
         <w:rPr>
-          <w:rFonts w:hint="eastAsia"/>
           <w:sz w:val="18"/>
           <w:szCs w:val="18"/>
         </w:rPr>
@@ -9799,6 +15587,7 @@
       </w:pPr>
       <w:r>
         <w:rPr>
+          <w:noProof/>
           <w:sz w:val="18"/>
           <w:szCs w:val="18"/>
         </w:rPr>
@@ -9818,7 +15607,7 @@
                     <pic:cNvPicPr/>
                   </pic:nvPicPr>
                   <pic:blipFill>
-                    <a:blip r:embed="rId14"/>
+                    <a:blip r:embed="rId21"/>
                     <a:stretch>
                       <a:fillRect/>
                     </a:stretch>
@@ -9889,7 +15678,7 @@
           <w:sz w:val="16"/>
           <w:szCs w:val="16"/>
         </w:rPr>
-        <w:t>12</w:t>
+        <w:t>19</w:t>
       </w:r>
       <w:r>
         <w:rPr>
@@ -9911,90 +15700,16 @@
       <w:pPr>
         <w:spacing w:after="0"/>
         <w:rPr>
-          <w:rFonts w:hint="eastAsia"/>
-          <w:sz w:val="18"/>
-          <w:szCs w:val="18"/>
-        </w:rPr>
-      </w:pPr>
-    </w:p>
-    <w:p>
-      <w:pPr>
-        <w:spacing w:after="0"/>
-        <w:rPr>
-          <w:sz w:val="18"/>
-          <w:szCs w:val="18"/>
-        </w:rPr>
-      </w:pPr>
-    </w:p>
-    <w:p>
-      <w:pPr>
-        <w:spacing w:after="0"/>
-        <w:rPr>
-          <w:rFonts w:hint="eastAsia"/>
-          <w:sz w:val="18"/>
-          <w:szCs w:val="18"/>
-        </w:rPr>
-      </w:pPr>
-    </w:p>
-    <w:p>
-      <w:pPr>
-        <w:spacing w:after="0"/>
-        <w:rPr>
-          <w:rFonts w:hint="eastAsia"/>
-          <w:sz w:val="18"/>
-          <w:szCs w:val="18"/>
-        </w:rPr>
-      </w:pPr>
-    </w:p>
-    <w:p>
-      <w:pPr>
-        <w:spacing w:after="0"/>
-        <w:rPr>
-          <w:sz w:val="18"/>
-          <w:szCs w:val="18"/>
-        </w:rPr>
-      </w:pPr>
-    </w:p>
-    <w:p>
-      <w:pPr>
-        <w:spacing w:after="0"/>
-        <w:rPr>
-          <w:sz w:val="18"/>
-          <w:szCs w:val="18"/>
-        </w:rPr>
-      </w:pPr>
-    </w:p>
-    <w:p>
-      <w:pPr>
-        <w:spacing w:after="0"/>
-        <w:rPr>
-          <w:sz w:val="18"/>
-          <w:szCs w:val="18"/>
-        </w:rPr>
-      </w:pPr>
-    </w:p>
-    <w:p>
-      <w:pPr>
-        <w:spacing w:after="0"/>
-        <w:rPr>
-          <w:sz w:val="18"/>
-          <w:szCs w:val="18"/>
-        </w:rPr>
-      </w:pPr>
-    </w:p>
-    <w:p>
-      <w:pPr>
-        <w:spacing w:after="0"/>
-        <w:rPr>
-          <w:sz w:val="18"/>
-          <w:szCs w:val="18"/>
-        </w:rPr>
-      </w:pPr>
-    </w:p>
-    <w:p>
-      <w:pPr>
-        <w:spacing w:after="0"/>
-        <w:rPr>
+          <w:sz w:val="18"/>
+          <w:szCs w:val="18"/>
+        </w:rPr>
+      </w:pPr>
+    </w:p>
+    <w:p>
+      <w:pPr>
+        <w:spacing w:after="0"/>
+        <w:rPr>
+          <w:rFonts w:hint="eastAsia"/>
           <w:sz w:val="18"/>
           <w:szCs w:val="18"/>
         </w:rPr>
@@ -10070,7 +15785,6 @@
       <w:pPr>
         <w:spacing w:after="0"/>
         <w:rPr>
-          <w:rFonts w:hint="eastAsia"/>
           <w:sz w:val="18"/>
           <w:szCs w:val="18"/>
         </w:rPr>
@@ -10087,6 +15801,7 @@
       </w:pPr>
       <w:r>
         <w:rPr>
+          <w:noProof/>
           <w:sz w:val="18"/>
           <w:szCs w:val="18"/>
         </w:rPr>
@@ -10106,7 +15821,7 @@
                     <pic:cNvPicPr/>
                   </pic:nvPicPr>
                   <pic:blipFill>
-                    <a:blip r:embed="rId15"/>
+                    <a:blip r:embed="rId22"/>
                     <a:stretch>
                       <a:fillRect/>
                     </a:stretch>
@@ -10244,7 +15959,6 @@
       <w:pPr>
         <w:spacing w:after="0"/>
         <w:rPr>
-          <w:rFonts w:hint="eastAsia"/>
           <w:sz w:val="18"/>
           <w:szCs w:val="18"/>
         </w:rPr>
@@ -10396,6 +16110,7 @@
       </w:pPr>
       <w:r>
         <w:rPr>
+          <w:noProof/>
           <w:sz w:val="18"/>
           <w:szCs w:val="18"/>
         </w:rPr>
@@ -10415,7 +16130,7 @@
                     <pic:cNvPicPr/>
                   </pic:nvPicPr>
                   <pic:blipFill>
-                    <a:blip r:embed="rId16"/>
+                    <a:blip r:embed="rId23"/>
                     <a:stretch>
                       <a:fillRect/>
                     </a:stretch>
@@ -10448,7 +16163,6 @@
         <w:pStyle w:val="aa"/>
         <w:jc w:val="center"/>
         <w:rPr>
-          <w:rFonts w:hint="eastAsia"/>
           <w:sz w:val="16"/>
           <w:szCs w:val="16"/>
         </w:rPr>
@@ -10487,7 +16201,7 @@
           <w:sz w:val="16"/>
           <w:szCs w:val="16"/>
         </w:rPr>
-        <w:t>13</w:t>
+        <w:t>20</w:t>
       </w:r>
       <w:r>
         <w:rPr>
@@ -10518,7 +16232,6 @@
       <w:pPr>
         <w:spacing w:after="0"/>
         <w:rPr>
-          <w:rFonts w:hint="eastAsia"/>
           <w:sz w:val="18"/>
           <w:szCs w:val="18"/>
         </w:rPr>
@@ -10530,15 +16243,7 @@
           <w:sz w:val="18"/>
           <w:szCs w:val="18"/>
         </w:rPr>
-        <w:t>ㆍ</w:t>
-      </w:r>
-      <w:r>
-        <w:rPr>
-          <w:rFonts w:hint="eastAsia"/>
-          <w:sz w:val="18"/>
-          <w:szCs w:val="18"/>
-        </w:rPr>
-        <w:t>cmd</w:t>
+        <w:t>ㆍcmd</w:t>
       </w:r>
       <w:proofErr w:type="spellEnd"/>
       <w:r>
@@ -10610,6 +16315,7 @@
       </w:pPr>
       <w:r>
         <w:rPr>
+          <w:noProof/>
           <w:sz w:val="18"/>
           <w:szCs w:val="18"/>
         </w:rPr>
@@ -10629,7 +16335,7 @@
                     <pic:cNvPicPr/>
                   </pic:nvPicPr>
                   <pic:blipFill>
-                    <a:blip r:embed="rId17"/>
+                    <a:blip r:embed="rId24"/>
                     <a:stretch>
                       <a:fillRect/>
                     </a:stretch>
@@ -10679,394 +16385,178 @@
       <w:pPr>
         <w:spacing w:after="0"/>
         <w:rPr>
-          <w:sz w:val="18"/>
-          <w:szCs w:val="18"/>
-        </w:rPr>
-      </w:pPr>
-    </w:p>
-    <w:p>
-      <w:pPr>
-        <w:spacing w:after="0"/>
-        <w:rPr>
-          <w:sz w:val="18"/>
-          <w:szCs w:val="18"/>
-        </w:rPr>
-      </w:pPr>
-    </w:p>
-    <w:p>
-      <w:pPr>
-        <w:spacing w:after="0"/>
-        <w:rPr>
-          <w:sz w:val="18"/>
-          <w:szCs w:val="18"/>
-        </w:rPr>
-      </w:pPr>
-    </w:p>
-    <w:p>
-      <w:pPr>
-        <w:spacing w:after="0"/>
-        <w:rPr>
-          <w:sz w:val="18"/>
-          <w:szCs w:val="18"/>
-        </w:rPr>
-      </w:pPr>
-    </w:p>
-    <w:p>
-      <w:pPr>
-        <w:spacing w:after="0"/>
-        <w:rPr>
-          <w:sz w:val="18"/>
-          <w:szCs w:val="18"/>
-        </w:rPr>
-      </w:pPr>
-    </w:p>
-    <w:p>
-      <w:pPr>
-        <w:spacing w:after="0"/>
-        <w:rPr>
-          <w:sz w:val="18"/>
-          <w:szCs w:val="18"/>
-        </w:rPr>
-      </w:pPr>
-    </w:p>
-    <w:p>
-      <w:pPr>
-        <w:spacing w:after="0"/>
-        <w:rPr>
-          <w:sz w:val="18"/>
-          <w:szCs w:val="18"/>
-        </w:rPr>
-      </w:pPr>
-    </w:p>
-    <w:p>
-      <w:pPr>
-        <w:spacing w:after="0"/>
-        <w:rPr>
-          <w:sz w:val="18"/>
-          <w:szCs w:val="18"/>
-        </w:rPr>
-      </w:pPr>
-    </w:p>
-    <w:p>
-      <w:pPr>
-        <w:spacing w:after="0"/>
-        <w:rPr>
-          <w:sz w:val="18"/>
-          <w:szCs w:val="18"/>
-        </w:rPr>
-      </w:pPr>
-    </w:p>
-    <w:p>
-      <w:pPr>
-        <w:spacing w:after="0"/>
-        <w:rPr>
-          <w:sz w:val="18"/>
-          <w:szCs w:val="18"/>
-        </w:rPr>
-      </w:pPr>
-    </w:p>
-    <w:p>
-      <w:pPr>
-        <w:spacing w:after="0"/>
-        <w:rPr>
-          <w:sz w:val="18"/>
-          <w:szCs w:val="18"/>
-        </w:rPr>
-      </w:pPr>
-    </w:p>
-    <w:p>
-      <w:pPr>
-        <w:spacing w:after="0"/>
-        <w:rPr>
-          <w:sz w:val="18"/>
-          <w:szCs w:val="18"/>
-        </w:rPr>
-      </w:pPr>
-    </w:p>
-    <w:p>
-      <w:pPr>
-        <w:spacing w:after="0"/>
-        <w:rPr>
-          <w:sz w:val="18"/>
-          <w:szCs w:val="18"/>
-        </w:rPr>
-      </w:pPr>
-    </w:p>
-    <w:p>
-      <w:pPr>
-        <w:spacing w:after="0"/>
-        <w:rPr>
-          <w:sz w:val="18"/>
-          <w:szCs w:val="18"/>
-        </w:rPr>
-      </w:pPr>
-    </w:p>
-    <w:p>
-      <w:pPr>
-        <w:spacing w:after="0"/>
-        <w:rPr>
-          <w:sz w:val="18"/>
-          <w:szCs w:val="18"/>
-        </w:rPr>
-      </w:pPr>
-    </w:p>
-    <w:p>
-      <w:pPr>
-        <w:spacing w:after="0"/>
-        <w:rPr>
-          <w:sz w:val="18"/>
-          <w:szCs w:val="18"/>
-        </w:rPr>
-      </w:pPr>
-    </w:p>
-    <w:p>
-      <w:pPr>
-        <w:spacing w:after="0"/>
-        <w:rPr>
-          <w:sz w:val="18"/>
-          <w:szCs w:val="18"/>
-        </w:rPr>
-      </w:pPr>
-    </w:p>
-    <w:p>
-      <w:pPr>
-        <w:spacing w:after="0"/>
-        <w:rPr>
-          <w:sz w:val="18"/>
-          <w:szCs w:val="18"/>
-        </w:rPr>
-      </w:pPr>
-    </w:p>
-    <w:p>
-      <w:pPr>
-        <w:spacing w:after="0"/>
-        <w:rPr>
-          <w:sz w:val="18"/>
-          <w:szCs w:val="18"/>
-        </w:rPr>
-      </w:pPr>
-    </w:p>
-    <w:p>
-      <w:pPr>
-        <w:spacing w:after="0"/>
-        <w:rPr>
-          <w:sz w:val="18"/>
-          <w:szCs w:val="18"/>
-        </w:rPr>
-      </w:pPr>
-    </w:p>
-    <w:p>
-      <w:pPr>
-        <w:spacing w:after="0"/>
-        <w:rPr>
-          <w:sz w:val="18"/>
-          <w:szCs w:val="18"/>
-        </w:rPr>
-      </w:pPr>
-    </w:p>
-    <w:p>
-      <w:pPr>
-        <w:spacing w:after="0"/>
-        <w:rPr>
-          <w:sz w:val="18"/>
-          <w:szCs w:val="18"/>
-        </w:rPr>
-      </w:pPr>
-    </w:p>
-    <w:p>
-      <w:pPr>
-        <w:spacing w:after="0"/>
-        <w:rPr>
-          <w:sz w:val="18"/>
-          <w:szCs w:val="18"/>
-        </w:rPr>
-      </w:pPr>
-    </w:p>
-    <w:p>
-      <w:pPr>
-        <w:spacing w:after="0"/>
-        <w:rPr>
-          <w:sz w:val="18"/>
-          <w:szCs w:val="18"/>
-        </w:rPr>
-      </w:pPr>
-    </w:p>
-    <w:p>
-      <w:pPr>
-        <w:spacing w:after="0"/>
-        <w:rPr>
-          <w:sz w:val="18"/>
-          <w:szCs w:val="18"/>
-        </w:rPr>
-      </w:pPr>
-    </w:p>
-    <w:p>
-      <w:pPr>
-        <w:spacing w:after="0"/>
-        <w:rPr>
-          <w:sz w:val="18"/>
-          <w:szCs w:val="18"/>
-        </w:rPr>
-      </w:pPr>
-    </w:p>
-    <w:p>
-      <w:pPr>
-        <w:spacing w:after="0"/>
-        <w:rPr>
-          <w:sz w:val="18"/>
-          <w:szCs w:val="18"/>
-        </w:rPr>
-      </w:pPr>
-    </w:p>
-    <w:p>
-      <w:pPr>
-        <w:spacing w:after="0"/>
-        <w:rPr>
-          <w:sz w:val="18"/>
-          <w:szCs w:val="18"/>
-        </w:rPr>
-      </w:pPr>
-    </w:p>
-    <w:p>
-      <w:pPr>
-        <w:spacing w:after="0"/>
-        <w:rPr>
-          <w:sz w:val="18"/>
-          <w:szCs w:val="18"/>
-        </w:rPr>
-      </w:pPr>
-    </w:p>
-    <w:p>
-      <w:pPr>
-        <w:spacing w:after="0"/>
-        <w:rPr>
-          <w:sz w:val="18"/>
-          <w:szCs w:val="18"/>
-        </w:rPr>
-      </w:pPr>
-    </w:p>
-    <w:p>
-      <w:pPr>
-        <w:spacing w:after="0"/>
-        <w:rPr>
-          <w:sz w:val="18"/>
-          <w:szCs w:val="18"/>
-        </w:rPr>
-      </w:pPr>
-    </w:p>
-    <w:p>
-      <w:pPr>
-        <w:spacing w:after="0"/>
-        <w:rPr>
-          <w:sz w:val="18"/>
-          <w:szCs w:val="18"/>
-        </w:rPr>
-      </w:pPr>
-    </w:p>
-    <w:p>
-      <w:pPr>
-        <w:spacing w:after="0"/>
-        <w:rPr>
-          <w:sz w:val="18"/>
-          <w:szCs w:val="18"/>
-        </w:rPr>
-      </w:pPr>
-    </w:p>
-    <w:p>
-      <w:pPr>
-        <w:spacing w:after="0"/>
-        <w:rPr>
-          <w:sz w:val="18"/>
-          <w:szCs w:val="18"/>
-        </w:rPr>
-      </w:pPr>
-    </w:p>
-    <w:p>
-      <w:pPr>
-        <w:spacing w:after="0"/>
-        <w:rPr>
-          <w:sz w:val="18"/>
-          <w:szCs w:val="18"/>
-        </w:rPr>
-      </w:pPr>
-    </w:p>
-    <w:p>
-      <w:pPr>
-        <w:spacing w:after="0"/>
-        <w:rPr>
-          <w:sz w:val="18"/>
-          <w:szCs w:val="18"/>
-        </w:rPr>
-      </w:pPr>
-    </w:p>
-    <w:p>
-      <w:pPr>
-        <w:spacing w:after="0"/>
-        <w:rPr>
-          <w:sz w:val="18"/>
-          <w:szCs w:val="18"/>
-        </w:rPr>
-      </w:pPr>
-    </w:p>
-    <w:p>
-      <w:pPr>
-        <w:spacing w:after="0"/>
-        <w:rPr>
-          <w:sz w:val="18"/>
-          <w:szCs w:val="18"/>
-        </w:rPr>
-      </w:pPr>
-    </w:p>
-    <w:p>
-      <w:pPr>
-        <w:spacing w:after="0"/>
-        <w:rPr>
-          <w:sz w:val="18"/>
-          <w:szCs w:val="18"/>
-        </w:rPr>
-      </w:pPr>
-    </w:p>
-    <w:p>
-      <w:pPr>
-        <w:spacing w:after="0"/>
-        <w:rPr>
-          <w:sz w:val="18"/>
-          <w:szCs w:val="18"/>
-        </w:rPr>
-      </w:pPr>
-    </w:p>
-    <w:p>
-      <w:pPr>
-        <w:spacing w:after="0"/>
-        <w:rPr>
-          <w:sz w:val="18"/>
-          <w:szCs w:val="18"/>
-        </w:rPr>
-      </w:pPr>
-    </w:p>
-    <w:p>
-      <w:pPr>
-        <w:spacing w:after="0"/>
-        <w:rPr>
-          <w:sz w:val="18"/>
-          <w:szCs w:val="18"/>
-        </w:rPr>
-      </w:pPr>
-    </w:p>
-    <w:p>
-      <w:pPr>
-        <w:spacing w:after="0"/>
-        <w:rPr>
-          <w:sz w:val="18"/>
-          <w:szCs w:val="18"/>
-        </w:rPr>
-      </w:pPr>
-    </w:p>
-    <w:p>
-      <w:pPr>
-        <w:spacing w:after="0"/>
-        <w:rPr>
-          <w:rFonts w:hint="eastAsia"/>
+          <w:rFonts w:hint="eastAsia"/>
+          <w:sz w:val="18"/>
+          <w:szCs w:val="18"/>
+        </w:rPr>
+      </w:pPr>
+    </w:p>
+    <w:p>
+      <w:pPr>
+        <w:spacing w:after="0"/>
+        <w:rPr>
+          <w:sz w:val="18"/>
+          <w:szCs w:val="18"/>
+        </w:rPr>
+      </w:pPr>
+    </w:p>
+    <w:p>
+      <w:pPr>
+        <w:spacing w:after="0"/>
+        <w:rPr>
+          <w:sz w:val="18"/>
+          <w:szCs w:val="18"/>
+        </w:rPr>
+      </w:pPr>
+    </w:p>
+    <w:p>
+      <w:pPr>
+        <w:spacing w:after="0"/>
+        <w:rPr>
+          <w:sz w:val="18"/>
+          <w:szCs w:val="18"/>
+        </w:rPr>
+      </w:pPr>
+    </w:p>
+    <w:p>
+      <w:pPr>
+        <w:spacing w:after="0"/>
+        <w:rPr>
+          <w:sz w:val="18"/>
+          <w:szCs w:val="18"/>
+        </w:rPr>
+      </w:pPr>
+    </w:p>
+    <w:p>
+      <w:pPr>
+        <w:spacing w:after="0"/>
+        <w:rPr>
+          <w:sz w:val="18"/>
+          <w:szCs w:val="18"/>
+        </w:rPr>
+      </w:pPr>
+    </w:p>
+    <w:p>
+      <w:pPr>
+        <w:spacing w:after="0"/>
+        <w:rPr>
+          <w:sz w:val="18"/>
+          <w:szCs w:val="18"/>
+        </w:rPr>
+      </w:pPr>
+    </w:p>
+    <w:p>
+      <w:pPr>
+        <w:spacing w:after="0"/>
+        <w:rPr>
+          <w:sz w:val="18"/>
+          <w:szCs w:val="18"/>
+        </w:rPr>
+      </w:pPr>
+    </w:p>
+    <w:p>
+      <w:pPr>
+        <w:spacing w:after="0"/>
+        <w:rPr>
+          <w:sz w:val="18"/>
+          <w:szCs w:val="18"/>
+        </w:rPr>
+      </w:pPr>
+    </w:p>
+    <w:p>
+      <w:pPr>
+        <w:spacing w:after="0"/>
+        <w:rPr>
+          <w:sz w:val="18"/>
+          <w:szCs w:val="18"/>
+        </w:rPr>
+      </w:pPr>
+    </w:p>
+    <w:p>
+      <w:pPr>
+        <w:spacing w:after="0"/>
+        <w:rPr>
+          <w:sz w:val="18"/>
+          <w:szCs w:val="18"/>
+        </w:rPr>
+      </w:pPr>
+    </w:p>
+    <w:p>
+      <w:pPr>
+        <w:spacing w:after="0"/>
+        <w:rPr>
+          <w:sz w:val="18"/>
+          <w:szCs w:val="18"/>
+        </w:rPr>
+      </w:pPr>
+    </w:p>
+    <w:p>
+      <w:pPr>
+        <w:spacing w:after="0"/>
+        <w:rPr>
+          <w:sz w:val="18"/>
+          <w:szCs w:val="18"/>
+        </w:rPr>
+      </w:pPr>
+    </w:p>
+    <w:p>
+      <w:pPr>
+        <w:spacing w:after="0"/>
+        <w:rPr>
+          <w:sz w:val="18"/>
+          <w:szCs w:val="18"/>
+        </w:rPr>
+      </w:pPr>
+    </w:p>
+    <w:p>
+      <w:pPr>
+        <w:spacing w:after="0"/>
+        <w:rPr>
+          <w:sz w:val="18"/>
+          <w:szCs w:val="18"/>
+        </w:rPr>
+      </w:pPr>
+    </w:p>
+    <w:p>
+      <w:pPr>
+        <w:spacing w:after="0"/>
+        <w:rPr>
+          <w:sz w:val="18"/>
+          <w:szCs w:val="18"/>
+        </w:rPr>
+      </w:pPr>
+    </w:p>
+    <w:p>
+      <w:pPr>
+        <w:spacing w:after="0"/>
+        <w:rPr>
+          <w:sz w:val="18"/>
+          <w:szCs w:val="18"/>
+        </w:rPr>
+      </w:pPr>
+    </w:p>
+    <w:p>
+      <w:pPr>
+        <w:spacing w:after="0"/>
+        <w:rPr>
+          <w:sz w:val="18"/>
+          <w:szCs w:val="18"/>
+        </w:rPr>
+      </w:pPr>
+    </w:p>
+    <w:p>
+      <w:pPr>
+        <w:spacing w:after="0"/>
+        <w:rPr>
+          <w:sz w:val="18"/>
+          <w:szCs w:val="18"/>
+        </w:rPr>
+      </w:pPr>
+    </w:p>
+    <w:p>
+      <w:pPr>
+        <w:spacing w:after="0"/>
+        <w:rPr>
           <w:sz w:val="18"/>
           <w:szCs w:val="18"/>
         </w:rPr>
@@ -11287,6 +16777,232 @@
     </w:lvl>
   </w:abstractNum>
   <w:abstractNum w:abstractNumId="2" w15:restartNumberingAfterBreak="0">
+    <w:nsid w:val="126D0FAC"/>
+    <w:multiLevelType w:val="hybridMultilevel"/>
+    <w:tmpl w:val="A5205308"/>
+    <w:lvl w:ilvl="0" w:tplc="76809D36">
+      <w:start w:val="4"/>
+      <w:numFmt w:val="bullet"/>
+      <w:lvlText w:val="-"/>
+      <w:lvlJc w:val="left"/>
+      <w:pPr>
+        <w:ind w:left="800" w:hanging="360"/>
+      </w:pPr>
+      <w:rPr>
+        <w:rFonts w:ascii="맑은 고딕" w:eastAsia="맑은 고딕" w:hAnsi="맑은 고딕" w:cstheme="minorBidi" w:hint="eastAsia"/>
+      </w:rPr>
+    </w:lvl>
+    <w:lvl w:ilvl="1" w:tplc="04090003" w:tentative="1">
+      <w:start w:val="1"/>
+      <w:numFmt w:val="bullet"/>
+      <w:lvlText w:val=""/>
+      <w:lvlJc w:val="left"/>
+      <w:pPr>
+        <w:ind w:left="1320" w:hanging="440"/>
+      </w:pPr>
+      <w:rPr>
+        <w:rFonts w:ascii="Wingdings" w:hAnsi="Wingdings" w:hint="default"/>
+      </w:rPr>
+    </w:lvl>
+    <w:lvl w:ilvl="2" w:tplc="04090005" w:tentative="1">
+      <w:start w:val="1"/>
+      <w:numFmt w:val="bullet"/>
+      <w:lvlText w:val=""/>
+      <w:lvlJc w:val="left"/>
+      <w:pPr>
+        <w:ind w:left="1760" w:hanging="440"/>
+      </w:pPr>
+      <w:rPr>
+        <w:rFonts w:ascii="Wingdings" w:hAnsi="Wingdings" w:hint="default"/>
+      </w:rPr>
+    </w:lvl>
+    <w:lvl w:ilvl="3" w:tplc="04090001" w:tentative="1">
+      <w:start w:val="1"/>
+      <w:numFmt w:val="bullet"/>
+      <w:lvlText w:val=""/>
+      <w:lvlJc w:val="left"/>
+      <w:pPr>
+        <w:ind w:left="2200" w:hanging="440"/>
+      </w:pPr>
+      <w:rPr>
+        <w:rFonts w:ascii="Wingdings" w:hAnsi="Wingdings" w:hint="default"/>
+      </w:rPr>
+    </w:lvl>
+    <w:lvl w:ilvl="4" w:tplc="04090003" w:tentative="1">
+      <w:start w:val="1"/>
+      <w:numFmt w:val="bullet"/>
+      <w:lvlText w:val=""/>
+      <w:lvlJc w:val="left"/>
+      <w:pPr>
+        <w:ind w:left="2640" w:hanging="440"/>
+      </w:pPr>
+      <w:rPr>
+        <w:rFonts w:ascii="Wingdings" w:hAnsi="Wingdings" w:hint="default"/>
+      </w:rPr>
+    </w:lvl>
+    <w:lvl w:ilvl="5" w:tplc="04090005" w:tentative="1">
+      <w:start w:val="1"/>
+      <w:numFmt w:val="bullet"/>
+      <w:lvlText w:val=""/>
+      <w:lvlJc w:val="left"/>
+      <w:pPr>
+        <w:ind w:left="3080" w:hanging="440"/>
+      </w:pPr>
+      <w:rPr>
+        <w:rFonts w:ascii="Wingdings" w:hAnsi="Wingdings" w:hint="default"/>
+      </w:rPr>
+    </w:lvl>
+    <w:lvl w:ilvl="6" w:tplc="04090001" w:tentative="1">
+      <w:start w:val="1"/>
+      <w:numFmt w:val="bullet"/>
+      <w:lvlText w:val=""/>
+      <w:lvlJc w:val="left"/>
+      <w:pPr>
+        <w:ind w:left="3520" w:hanging="440"/>
+      </w:pPr>
+      <w:rPr>
+        <w:rFonts w:ascii="Wingdings" w:hAnsi="Wingdings" w:hint="default"/>
+      </w:rPr>
+    </w:lvl>
+    <w:lvl w:ilvl="7" w:tplc="04090003" w:tentative="1">
+      <w:start w:val="1"/>
+      <w:numFmt w:val="bullet"/>
+      <w:lvlText w:val=""/>
+      <w:lvlJc w:val="left"/>
+      <w:pPr>
+        <w:ind w:left="3960" w:hanging="440"/>
+      </w:pPr>
+      <w:rPr>
+        <w:rFonts w:ascii="Wingdings" w:hAnsi="Wingdings" w:hint="default"/>
+      </w:rPr>
+    </w:lvl>
+    <w:lvl w:ilvl="8" w:tplc="04090005" w:tentative="1">
+      <w:start w:val="1"/>
+      <w:numFmt w:val="bullet"/>
+      <w:lvlText w:val=""/>
+      <w:lvlJc w:val="left"/>
+      <w:pPr>
+        <w:ind w:left="4400" w:hanging="440"/>
+      </w:pPr>
+      <w:rPr>
+        <w:rFonts w:ascii="Wingdings" w:hAnsi="Wingdings" w:hint="default"/>
+      </w:rPr>
+    </w:lvl>
+  </w:abstractNum>
+  <w:abstractNum w:abstractNumId="3" w15:restartNumberingAfterBreak="0">
+    <w:nsid w:val="1DA920C0"/>
+    <w:multiLevelType w:val="hybridMultilevel"/>
+    <w:tmpl w:val="72D250FA"/>
+    <w:lvl w:ilvl="0" w:tplc="0D086DB6">
+      <w:start w:val="3"/>
+      <w:numFmt w:val="bullet"/>
+      <w:lvlText w:val="-"/>
+      <w:lvlJc w:val="left"/>
+      <w:pPr>
+        <w:ind w:left="450" w:hanging="360"/>
+      </w:pPr>
+      <w:rPr>
+        <w:rFonts w:ascii="맑은 고딕" w:eastAsia="맑은 고딕" w:hAnsi="맑은 고딕" w:cstheme="minorBidi" w:hint="eastAsia"/>
+      </w:rPr>
+    </w:lvl>
+    <w:lvl w:ilvl="1" w:tplc="04090003" w:tentative="1">
+      <w:start w:val="1"/>
+      <w:numFmt w:val="bullet"/>
+      <w:lvlText w:val=""/>
+      <w:lvlJc w:val="left"/>
+      <w:pPr>
+        <w:ind w:left="970" w:hanging="440"/>
+      </w:pPr>
+      <w:rPr>
+        <w:rFonts w:ascii="Wingdings" w:hAnsi="Wingdings" w:hint="default"/>
+      </w:rPr>
+    </w:lvl>
+    <w:lvl w:ilvl="2" w:tplc="04090005" w:tentative="1">
+      <w:start w:val="1"/>
+      <w:numFmt w:val="bullet"/>
+      <w:lvlText w:val=""/>
+      <w:lvlJc w:val="left"/>
+      <w:pPr>
+        <w:ind w:left="1410" w:hanging="440"/>
+      </w:pPr>
+      <w:rPr>
+        <w:rFonts w:ascii="Wingdings" w:hAnsi="Wingdings" w:hint="default"/>
+      </w:rPr>
+    </w:lvl>
+    <w:lvl w:ilvl="3" w:tplc="04090001" w:tentative="1">
+      <w:start w:val="1"/>
+      <w:numFmt w:val="bullet"/>
+      <w:lvlText w:val=""/>
+      <w:lvlJc w:val="left"/>
+      <w:pPr>
+        <w:ind w:left="1850" w:hanging="440"/>
+      </w:pPr>
+      <w:rPr>
+        <w:rFonts w:ascii="Wingdings" w:hAnsi="Wingdings" w:hint="default"/>
+      </w:rPr>
+    </w:lvl>
+    <w:lvl w:ilvl="4" w:tplc="04090003" w:tentative="1">
+      <w:start w:val="1"/>
+      <w:numFmt w:val="bullet"/>
+      <w:lvlText w:val=""/>
+      <w:lvlJc w:val="left"/>
+      <w:pPr>
+        <w:ind w:left="2290" w:hanging="440"/>
+      </w:pPr>
+      <w:rPr>
+        <w:rFonts w:ascii="Wingdings" w:hAnsi="Wingdings" w:hint="default"/>
+      </w:rPr>
+    </w:lvl>
+    <w:lvl w:ilvl="5" w:tplc="04090005" w:tentative="1">
+      <w:start w:val="1"/>
+      <w:numFmt w:val="bullet"/>
+      <w:lvlText w:val=""/>
+      <w:lvlJc w:val="left"/>
+      <w:pPr>
+        <w:ind w:left="2730" w:hanging="440"/>
+      </w:pPr>
+      <w:rPr>
+        <w:rFonts w:ascii="Wingdings" w:hAnsi="Wingdings" w:hint="default"/>
+      </w:rPr>
+    </w:lvl>
+    <w:lvl w:ilvl="6" w:tplc="04090001" w:tentative="1">
+      <w:start w:val="1"/>
+      <w:numFmt w:val="bullet"/>
+      <w:lvlText w:val=""/>
+      <w:lvlJc w:val="left"/>
+      <w:pPr>
+        <w:ind w:left="3170" w:hanging="440"/>
+      </w:pPr>
+      <w:rPr>
+        <w:rFonts w:ascii="Wingdings" w:hAnsi="Wingdings" w:hint="default"/>
+      </w:rPr>
+    </w:lvl>
+    <w:lvl w:ilvl="7" w:tplc="04090003" w:tentative="1">
+      <w:start w:val="1"/>
+      <w:numFmt w:val="bullet"/>
+      <w:lvlText w:val=""/>
+      <w:lvlJc w:val="left"/>
+      <w:pPr>
+        <w:ind w:left="3610" w:hanging="440"/>
+      </w:pPr>
+      <w:rPr>
+        <w:rFonts w:ascii="Wingdings" w:hAnsi="Wingdings" w:hint="default"/>
+      </w:rPr>
+    </w:lvl>
+    <w:lvl w:ilvl="8" w:tplc="04090005" w:tentative="1">
+      <w:start w:val="1"/>
+      <w:numFmt w:val="bullet"/>
+      <w:lvlText w:val=""/>
+      <w:lvlJc w:val="left"/>
+      <w:pPr>
+        <w:ind w:left="4050" w:hanging="440"/>
+      </w:pPr>
+      <w:rPr>
+        <w:rFonts w:ascii="Wingdings" w:hAnsi="Wingdings" w:hint="default"/>
+      </w:rPr>
+    </w:lvl>
+  </w:abstractNum>
+  <w:abstractNum w:abstractNumId="4" w15:restartNumberingAfterBreak="0">
     <w:nsid w:val="1F11077C"/>
     <w:multiLevelType w:val="hybridMultilevel"/>
     <w:tmpl w:val="119856F4"/>
@@ -11399,7 +17115,7 @@
       </w:rPr>
     </w:lvl>
   </w:abstractNum>
-  <w:abstractNum w:abstractNumId="3" w15:restartNumberingAfterBreak="0">
+  <w:abstractNum w:abstractNumId="5" w15:restartNumberingAfterBreak="0">
     <w:nsid w:val="1F941B18"/>
     <w:multiLevelType w:val="hybridMultilevel"/>
     <w:tmpl w:val="EE84FBC0"/>
@@ -11512,7 +17228,120 @@
       </w:rPr>
     </w:lvl>
   </w:abstractNum>
-  <w:abstractNum w:abstractNumId="4" w15:restartNumberingAfterBreak="0">
+  <w:abstractNum w:abstractNumId="6" w15:restartNumberingAfterBreak="0">
+    <w:nsid w:val="21F15ECD"/>
+    <w:multiLevelType w:val="hybridMultilevel"/>
+    <w:tmpl w:val="CBD2DF28"/>
+    <w:lvl w:ilvl="0" w:tplc="4FD03306">
+      <w:start w:val="15"/>
+      <w:numFmt w:val="bullet"/>
+      <w:lvlText w:val="-"/>
+      <w:lvlJc w:val="left"/>
+      <w:pPr>
+        <w:ind w:left="800" w:hanging="360"/>
+      </w:pPr>
+      <w:rPr>
+        <w:rFonts w:ascii="맑은 고딕" w:eastAsia="맑은 고딕" w:hAnsi="맑은 고딕" w:cstheme="minorBidi" w:hint="eastAsia"/>
+      </w:rPr>
+    </w:lvl>
+    <w:lvl w:ilvl="1" w:tplc="04090003" w:tentative="1">
+      <w:start w:val="1"/>
+      <w:numFmt w:val="bullet"/>
+      <w:lvlText w:val=""/>
+      <w:lvlJc w:val="left"/>
+      <w:pPr>
+        <w:ind w:left="1320" w:hanging="440"/>
+      </w:pPr>
+      <w:rPr>
+        <w:rFonts w:ascii="Wingdings" w:hAnsi="Wingdings" w:hint="default"/>
+      </w:rPr>
+    </w:lvl>
+    <w:lvl w:ilvl="2" w:tplc="04090005" w:tentative="1">
+      <w:start w:val="1"/>
+      <w:numFmt w:val="bullet"/>
+      <w:lvlText w:val=""/>
+      <w:lvlJc w:val="left"/>
+      <w:pPr>
+        <w:ind w:left="1760" w:hanging="440"/>
+      </w:pPr>
+      <w:rPr>
+        <w:rFonts w:ascii="Wingdings" w:hAnsi="Wingdings" w:hint="default"/>
+      </w:rPr>
+    </w:lvl>
+    <w:lvl w:ilvl="3" w:tplc="04090001" w:tentative="1">
+      <w:start w:val="1"/>
+      <w:numFmt w:val="bullet"/>
+      <w:lvlText w:val=""/>
+      <w:lvlJc w:val="left"/>
+      <w:pPr>
+        <w:ind w:left="2200" w:hanging="440"/>
+      </w:pPr>
+      <w:rPr>
+        <w:rFonts w:ascii="Wingdings" w:hAnsi="Wingdings" w:hint="default"/>
+      </w:rPr>
+    </w:lvl>
+    <w:lvl w:ilvl="4" w:tplc="04090003" w:tentative="1">
+      <w:start w:val="1"/>
+      <w:numFmt w:val="bullet"/>
+      <w:lvlText w:val=""/>
+      <w:lvlJc w:val="left"/>
+      <w:pPr>
+        <w:ind w:left="2640" w:hanging="440"/>
+      </w:pPr>
+      <w:rPr>
+        <w:rFonts w:ascii="Wingdings" w:hAnsi="Wingdings" w:hint="default"/>
+      </w:rPr>
+    </w:lvl>
+    <w:lvl w:ilvl="5" w:tplc="04090005" w:tentative="1">
+      <w:start w:val="1"/>
+      <w:numFmt w:val="bullet"/>
+      <w:lvlText w:val=""/>
+      <w:lvlJc w:val="left"/>
+      <w:pPr>
+        <w:ind w:left="3080" w:hanging="440"/>
+      </w:pPr>
+      <w:rPr>
+        <w:rFonts w:ascii="Wingdings" w:hAnsi="Wingdings" w:hint="default"/>
+      </w:rPr>
+    </w:lvl>
+    <w:lvl w:ilvl="6" w:tplc="04090001" w:tentative="1">
+      <w:start w:val="1"/>
+      <w:numFmt w:val="bullet"/>
+      <w:lvlText w:val=""/>
+      <w:lvlJc w:val="left"/>
+      <w:pPr>
+        <w:ind w:left="3520" w:hanging="440"/>
+      </w:pPr>
+      <w:rPr>
+        <w:rFonts w:ascii="Wingdings" w:hAnsi="Wingdings" w:hint="default"/>
+      </w:rPr>
+    </w:lvl>
+    <w:lvl w:ilvl="7" w:tplc="04090003" w:tentative="1">
+      <w:start w:val="1"/>
+      <w:numFmt w:val="bullet"/>
+      <w:lvlText w:val=""/>
+      <w:lvlJc w:val="left"/>
+      <w:pPr>
+        <w:ind w:left="3960" w:hanging="440"/>
+      </w:pPr>
+      <w:rPr>
+        <w:rFonts w:ascii="Wingdings" w:hAnsi="Wingdings" w:hint="default"/>
+      </w:rPr>
+    </w:lvl>
+    <w:lvl w:ilvl="8" w:tplc="04090005" w:tentative="1">
+      <w:start w:val="1"/>
+      <w:numFmt w:val="bullet"/>
+      <w:lvlText w:val=""/>
+      <w:lvlJc w:val="left"/>
+      <w:pPr>
+        <w:ind w:left="4400" w:hanging="440"/>
+      </w:pPr>
+      <w:rPr>
+        <w:rFonts w:ascii="Wingdings" w:hAnsi="Wingdings" w:hint="default"/>
+      </w:rPr>
+    </w:lvl>
+  </w:abstractNum>
+  <w:abstractNum w:abstractNumId="7" w15:restartNumberingAfterBreak="0">
     <w:nsid w:val="27063E97"/>
     <w:multiLevelType w:val="hybridMultilevel"/>
     <w:tmpl w:val="1E34153C"/>
@@ -11601,7 +17430,435 @@
       </w:pPr>
     </w:lvl>
   </w:abstractNum>
-  <w:abstractNum w:abstractNumId="5" w15:restartNumberingAfterBreak="0">
+  <w:abstractNum w:abstractNumId="8" w15:restartNumberingAfterBreak="0">
+    <w:nsid w:val="2DEA3367"/>
+    <w:multiLevelType w:val="hybridMultilevel"/>
+    <w:tmpl w:val="C064673A"/>
+    <w:lvl w:ilvl="0" w:tplc="D1740A18">
+      <w:start w:val="1"/>
+      <w:numFmt w:val="decimal"/>
+      <w:lvlText w:val="%1)"/>
+      <w:lvlJc w:val="left"/>
+      <w:pPr>
+        <w:ind w:left="450" w:hanging="360"/>
+      </w:pPr>
+      <w:rPr>
+        <w:rFonts w:hint="eastAsia"/>
+      </w:rPr>
+    </w:lvl>
+    <w:lvl w:ilvl="1" w:tplc="04090019" w:tentative="1">
+      <w:start w:val="1"/>
+      <w:numFmt w:val="upperLetter"/>
+      <w:lvlText w:val="%2."/>
+      <w:lvlJc w:val="left"/>
+      <w:pPr>
+        <w:ind w:left="970" w:hanging="440"/>
+      </w:pPr>
+    </w:lvl>
+    <w:lvl w:ilvl="2" w:tplc="0409001B" w:tentative="1">
+      <w:start w:val="1"/>
+      <w:numFmt w:val="lowerRoman"/>
+      <w:lvlText w:val="%3."/>
+      <w:lvlJc w:val="right"/>
+      <w:pPr>
+        <w:ind w:left="1410" w:hanging="440"/>
+      </w:pPr>
+    </w:lvl>
+    <w:lvl w:ilvl="3" w:tplc="0409000F" w:tentative="1">
+      <w:start w:val="1"/>
+      <w:numFmt w:val="decimal"/>
+      <w:lvlText w:val="%4."/>
+      <w:lvlJc w:val="left"/>
+      <w:pPr>
+        <w:ind w:left="1850" w:hanging="440"/>
+      </w:pPr>
+    </w:lvl>
+    <w:lvl w:ilvl="4" w:tplc="04090019" w:tentative="1">
+      <w:start w:val="1"/>
+      <w:numFmt w:val="upperLetter"/>
+      <w:lvlText w:val="%5."/>
+      <w:lvlJc w:val="left"/>
+      <w:pPr>
+        <w:ind w:left="2290" w:hanging="440"/>
+      </w:pPr>
+    </w:lvl>
+    <w:lvl w:ilvl="5" w:tplc="0409001B" w:tentative="1">
+      <w:start w:val="1"/>
+      <w:numFmt w:val="lowerRoman"/>
+      <w:lvlText w:val="%6."/>
+      <w:lvlJc w:val="right"/>
+      <w:pPr>
+        <w:ind w:left="2730" w:hanging="440"/>
+      </w:pPr>
+    </w:lvl>
+    <w:lvl w:ilvl="6" w:tplc="0409000F" w:tentative="1">
+      <w:start w:val="1"/>
+      <w:numFmt w:val="decimal"/>
+      <w:lvlText w:val="%7."/>
+      <w:lvlJc w:val="left"/>
+      <w:pPr>
+        <w:ind w:left="3170" w:hanging="440"/>
+      </w:pPr>
+    </w:lvl>
+    <w:lvl w:ilvl="7" w:tplc="04090019" w:tentative="1">
+      <w:start w:val="1"/>
+      <w:numFmt w:val="upperLetter"/>
+      <w:lvlText w:val="%8."/>
+      <w:lvlJc w:val="left"/>
+      <w:pPr>
+        <w:ind w:left="3610" w:hanging="440"/>
+      </w:pPr>
+    </w:lvl>
+    <w:lvl w:ilvl="8" w:tplc="0409001B" w:tentative="1">
+      <w:start w:val="1"/>
+      <w:numFmt w:val="lowerRoman"/>
+      <w:lvlText w:val="%9."/>
+      <w:lvlJc w:val="right"/>
+      <w:pPr>
+        <w:ind w:left="4050" w:hanging="440"/>
+      </w:pPr>
+    </w:lvl>
+  </w:abstractNum>
+  <w:abstractNum w:abstractNumId="9" w15:restartNumberingAfterBreak="0">
+    <w:nsid w:val="3BE2179B"/>
+    <w:multiLevelType w:val="hybridMultilevel"/>
+    <w:tmpl w:val="F31872DA"/>
+    <w:lvl w:ilvl="0" w:tplc="D470748E">
+      <w:start w:val="3"/>
+      <w:numFmt w:val="bullet"/>
+      <w:lvlText w:val="-"/>
+      <w:lvlJc w:val="left"/>
+      <w:pPr>
+        <w:ind w:left="800" w:hanging="360"/>
+      </w:pPr>
+      <w:rPr>
+        <w:rFonts w:ascii="맑은 고딕" w:eastAsia="맑은 고딕" w:hAnsi="맑은 고딕" w:cstheme="minorBidi" w:hint="eastAsia"/>
+      </w:rPr>
+    </w:lvl>
+    <w:lvl w:ilvl="1" w:tplc="04090003" w:tentative="1">
+      <w:start w:val="1"/>
+      <w:numFmt w:val="bullet"/>
+      <w:lvlText w:val=""/>
+      <w:lvlJc w:val="left"/>
+      <w:pPr>
+        <w:ind w:left="1320" w:hanging="440"/>
+      </w:pPr>
+      <w:rPr>
+        <w:rFonts w:ascii="Wingdings" w:hAnsi="Wingdings" w:hint="default"/>
+      </w:rPr>
+    </w:lvl>
+    <w:lvl w:ilvl="2" w:tplc="04090005" w:tentative="1">
+      <w:start w:val="1"/>
+      <w:numFmt w:val="bullet"/>
+      <w:lvlText w:val=""/>
+      <w:lvlJc w:val="left"/>
+      <w:pPr>
+        <w:ind w:left="1760" w:hanging="440"/>
+      </w:pPr>
+      <w:rPr>
+        <w:rFonts w:ascii="Wingdings" w:hAnsi="Wingdings" w:hint="default"/>
+      </w:rPr>
+    </w:lvl>
+    <w:lvl w:ilvl="3" w:tplc="04090001" w:tentative="1">
+      <w:start w:val="1"/>
+      <w:numFmt w:val="bullet"/>
+      <w:lvlText w:val=""/>
+      <w:lvlJc w:val="left"/>
+      <w:pPr>
+        <w:ind w:left="2200" w:hanging="440"/>
+      </w:pPr>
+      <w:rPr>
+        <w:rFonts w:ascii="Wingdings" w:hAnsi="Wingdings" w:hint="default"/>
+      </w:rPr>
+    </w:lvl>
+    <w:lvl w:ilvl="4" w:tplc="04090003" w:tentative="1">
+      <w:start w:val="1"/>
+      <w:numFmt w:val="bullet"/>
+      <w:lvlText w:val=""/>
+      <w:lvlJc w:val="left"/>
+      <w:pPr>
+        <w:ind w:left="2640" w:hanging="440"/>
+      </w:pPr>
+      <w:rPr>
+        <w:rFonts w:ascii="Wingdings" w:hAnsi="Wingdings" w:hint="default"/>
+      </w:rPr>
+    </w:lvl>
+    <w:lvl w:ilvl="5" w:tplc="04090005" w:tentative="1">
+      <w:start w:val="1"/>
+      <w:numFmt w:val="bullet"/>
+      <w:lvlText w:val=""/>
+      <w:lvlJc w:val="left"/>
+      <w:pPr>
+        <w:ind w:left="3080" w:hanging="440"/>
+      </w:pPr>
+      <w:rPr>
+        <w:rFonts w:ascii="Wingdings" w:hAnsi="Wingdings" w:hint="default"/>
+      </w:rPr>
+    </w:lvl>
+    <w:lvl w:ilvl="6" w:tplc="04090001" w:tentative="1">
+      <w:start w:val="1"/>
+      <w:numFmt w:val="bullet"/>
+      <w:lvlText w:val=""/>
+      <w:lvlJc w:val="left"/>
+      <w:pPr>
+        <w:ind w:left="3520" w:hanging="440"/>
+      </w:pPr>
+      <w:rPr>
+        <w:rFonts w:ascii="Wingdings" w:hAnsi="Wingdings" w:hint="default"/>
+      </w:rPr>
+    </w:lvl>
+    <w:lvl w:ilvl="7" w:tplc="04090003" w:tentative="1">
+      <w:start w:val="1"/>
+      <w:numFmt w:val="bullet"/>
+      <w:lvlText w:val=""/>
+      <w:lvlJc w:val="left"/>
+      <w:pPr>
+        <w:ind w:left="3960" w:hanging="440"/>
+      </w:pPr>
+      <w:rPr>
+        <w:rFonts w:ascii="Wingdings" w:hAnsi="Wingdings" w:hint="default"/>
+      </w:rPr>
+    </w:lvl>
+    <w:lvl w:ilvl="8" w:tplc="04090005" w:tentative="1">
+      <w:start w:val="1"/>
+      <w:numFmt w:val="bullet"/>
+      <w:lvlText w:val=""/>
+      <w:lvlJc w:val="left"/>
+      <w:pPr>
+        <w:ind w:left="4400" w:hanging="440"/>
+      </w:pPr>
+      <w:rPr>
+        <w:rFonts w:ascii="Wingdings" w:hAnsi="Wingdings" w:hint="default"/>
+      </w:rPr>
+    </w:lvl>
+  </w:abstractNum>
+  <w:abstractNum w:abstractNumId="10" w15:restartNumberingAfterBreak="0">
+    <w:nsid w:val="3CF127D6"/>
+    <w:multiLevelType w:val="hybridMultilevel"/>
+    <w:tmpl w:val="7E0ADE38"/>
+    <w:lvl w:ilvl="0" w:tplc="794016EA">
+      <w:start w:val="10"/>
+      <w:numFmt w:val="bullet"/>
+      <w:lvlText w:val="-"/>
+      <w:lvlJc w:val="left"/>
+      <w:pPr>
+        <w:ind w:left="800" w:hanging="360"/>
+      </w:pPr>
+      <w:rPr>
+        <w:rFonts w:ascii="맑은 고딕" w:eastAsia="맑은 고딕" w:hAnsi="맑은 고딕" w:cstheme="minorBidi" w:hint="eastAsia"/>
+      </w:rPr>
+    </w:lvl>
+    <w:lvl w:ilvl="1" w:tplc="04090003" w:tentative="1">
+      <w:start w:val="1"/>
+      <w:numFmt w:val="bullet"/>
+      <w:lvlText w:val=""/>
+      <w:lvlJc w:val="left"/>
+      <w:pPr>
+        <w:ind w:left="1320" w:hanging="440"/>
+      </w:pPr>
+      <w:rPr>
+        <w:rFonts w:ascii="Wingdings" w:hAnsi="Wingdings" w:hint="default"/>
+      </w:rPr>
+    </w:lvl>
+    <w:lvl w:ilvl="2" w:tplc="04090005" w:tentative="1">
+      <w:start w:val="1"/>
+      <w:numFmt w:val="bullet"/>
+      <w:lvlText w:val=""/>
+      <w:lvlJc w:val="left"/>
+      <w:pPr>
+        <w:ind w:left="1760" w:hanging="440"/>
+      </w:pPr>
+      <w:rPr>
+        <w:rFonts w:ascii="Wingdings" w:hAnsi="Wingdings" w:hint="default"/>
+      </w:rPr>
+    </w:lvl>
+    <w:lvl w:ilvl="3" w:tplc="04090001" w:tentative="1">
+      <w:start w:val="1"/>
+      <w:numFmt w:val="bullet"/>
+      <w:lvlText w:val=""/>
+      <w:lvlJc w:val="left"/>
+      <w:pPr>
+        <w:ind w:left="2200" w:hanging="440"/>
+      </w:pPr>
+      <w:rPr>
+        <w:rFonts w:ascii="Wingdings" w:hAnsi="Wingdings" w:hint="default"/>
+      </w:rPr>
+    </w:lvl>
+    <w:lvl w:ilvl="4" w:tplc="04090003" w:tentative="1">
+      <w:start w:val="1"/>
+      <w:numFmt w:val="bullet"/>
+      <w:lvlText w:val=""/>
+      <w:lvlJc w:val="left"/>
+      <w:pPr>
+        <w:ind w:left="2640" w:hanging="440"/>
+      </w:pPr>
+      <w:rPr>
+        <w:rFonts w:ascii="Wingdings" w:hAnsi="Wingdings" w:hint="default"/>
+      </w:rPr>
+    </w:lvl>
+    <w:lvl w:ilvl="5" w:tplc="04090005" w:tentative="1">
+      <w:start w:val="1"/>
+      <w:numFmt w:val="bullet"/>
+      <w:lvlText w:val=""/>
+      <w:lvlJc w:val="left"/>
+      <w:pPr>
+        <w:ind w:left="3080" w:hanging="440"/>
+      </w:pPr>
+      <w:rPr>
+        <w:rFonts w:ascii="Wingdings" w:hAnsi="Wingdings" w:hint="default"/>
+      </w:rPr>
+    </w:lvl>
+    <w:lvl w:ilvl="6" w:tplc="04090001" w:tentative="1">
+      <w:start w:val="1"/>
+      <w:numFmt w:val="bullet"/>
+      <w:lvlText w:val=""/>
+      <w:lvlJc w:val="left"/>
+      <w:pPr>
+        <w:ind w:left="3520" w:hanging="440"/>
+      </w:pPr>
+      <w:rPr>
+        <w:rFonts w:ascii="Wingdings" w:hAnsi="Wingdings" w:hint="default"/>
+      </w:rPr>
+    </w:lvl>
+    <w:lvl w:ilvl="7" w:tplc="04090003" w:tentative="1">
+      <w:start w:val="1"/>
+      <w:numFmt w:val="bullet"/>
+      <w:lvlText w:val=""/>
+      <w:lvlJc w:val="left"/>
+      <w:pPr>
+        <w:ind w:left="3960" w:hanging="440"/>
+      </w:pPr>
+      <w:rPr>
+        <w:rFonts w:ascii="Wingdings" w:hAnsi="Wingdings" w:hint="default"/>
+      </w:rPr>
+    </w:lvl>
+    <w:lvl w:ilvl="8" w:tplc="04090005" w:tentative="1">
+      <w:start w:val="1"/>
+      <w:numFmt w:val="bullet"/>
+      <w:lvlText w:val=""/>
+      <w:lvlJc w:val="left"/>
+      <w:pPr>
+        <w:ind w:left="4400" w:hanging="440"/>
+      </w:pPr>
+      <w:rPr>
+        <w:rFonts w:ascii="Wingdings" w:hAnsi="Wingdings" w:hint="default"/>
+      </w:rPr>
+    </w:lvl>
+  </w:abstractNum>
+  <w:abstractNum w:abstractNumId="11" w15:restartNumberingAfterBreak="0">
+    <w:nsid w:val="48605AD1"/>
+    <w:multiLevelType w:val="hybridMultilevel"/>
+    <w:tmpl w:val="F99C7274"/>
+    <w:lvl w:ilvl="0" w:tplc="80BC3EA6">
+      <w:start w:val="3"/>
+      <w:numFmt w:val="bullet"/>
+      <w:lvlText w:val="-"/>
+      <w:lvlJc w:val="left"/>
+      <w:pPr>
+        <w:ind w:left="800" w:hanging="360"/>
+      </w:pPr>
+      <w:rPr>
+        <w:rFonts w:ascii="맑은 고딕" w:eastAsia="맑은 고딕" w:hAnsi="맑은 고딕" w:cstheme="minorBidi" w:hint="eastAsia"/>
+      </w:rPr>
+    </w:lvl>
+    <w:lvl w:ilvl="1" w:tplc="04090003" w:tentative="1">
+      <w:start w:val="1"/>
+      <w:numFmt w:val="bullet"/>
+      <w:lvlText w:val=""/>
+      <w:lvlJc w:val="left"/>
+      <w:pPr>
+        <w:ind w:left="1320" w:hanging="440"/>
+      </w:pPr>
+      <w:rPr>
+        <w:rFonts w:ascii="Wingdings" w:hAnsi="Wingdings" w:hint="default"/>
+      </w:rPr>
+    </w:lvl>
+    <w:lvl w:ilvl="2" w:tplc="04090005" w:tentative="1">
+      <w:start w:val="1"/>
+      <w:numFmt w:val="bullet"/>
+      <w:lvlText w:val=""/>
+      <w:lvlJc w:val="left"/>
+      <w:pPr>
+        <w:ind w:left="1760" w:hanging="440"/>
+      </w:pPr>
+      <w:rPr>
+        <w:rFonts w:ascii="Wingdings" w:hAnsi="Wingdings" w:hint="default"/>
+      </w:rPr>
+    </w:lvl>
+    <w:lvl w:ilvl="3" w:tplc="04090001" w:tentative="1">
+      <w:start w:val="1"/>
+      <w:numFmt w:val="bullet"/>
+      <w:lvlText w:val=""/>
+      <w:lvlJc w:val="left"/>
+      <w:pPr>
+        <w:ind w:left="2200" w:hanging="440"/>
+      </w:pPr>
+      <w:rPr>
+        <w:rFonts w:ascii="Wingdings" w:hAnsi="Wingdings" w:hint="default"/>
+      </w:rPr>
+    </w:lvl>
+    <w:lvl w:ilvl="4" w:tplc="04090003" w:tentative="1">
+      <w:start w:val="1"/>
+      <w:numFmt w:val="bullet"/>
+      <w:lvlText w:val=""/>
+      <w:lvlJc w:val="left"/>
+      <w:pPr>
+        <w:ind w:left="2640" w:hanging="440"/>
+      </w:pPr>
+      <w:rPr>
+        <w:rFonts w:ascii="Wingdings" w:hAnsi="Wingdings" w:hint="default"/>
+      </w:rPr>
+    </w:lvl>
+    <w:lvl w:ilvl="5" w:tplc="04090005" w:tentative="1">
+      <w:start w:val="1"/>
+      <w:numFmt w:val="bullet"/>
+      <w:lvlText w:val=""/>
+      <w:lvlJc w:val="left"/>
+      <w:pPr>
+        <w:ind w:left="3080" w:hanging="440"/>
+      </w:pPr>
+      <w:rPr>
+        <w:rFonts w:ascii="Wingdings" w:hAnsi="Wingdings" w:hint="default"/>
+      </w:rPr>
+    </w:lvl>
+    <w:lvl w:ilvl="6" w:tplc="04090001" w:tentative="1">
+      <w:start w:val="1"/>
+      <w:numFmt w:val="bullet"/>
+      <w:lvlText w:val=""/>
+      <w:lvlJc w:val="left"/>
+      <w:pPr>
+        <w:ind w:left="3520" w:hanging="440"/>
+      </w:pPr>
+      <w:rPr>
+        <w:rFonts w:ascii="Wingdings" w:hAnsi="Wingdings" w:hint="default"/>
+      </w:rPr>
+    </w:lvl>
+    <w:lvl w:ilvl="7" w:tplc="04090003" w:tentative="1">
+      <w:start w:val="1"/>
+      <w:numFmt w:val="bullet"/>
+      <w:lvlText w:val=""/>
+      <w:lvlJc w:val="left"/>
+      <w:pPr>
+        <w:ind w:left="3960" w:hanging="440"/>
+      </w:pPr>
+      <w:rPr>
+        <w:rFonts w:ascii="Wingdings" w:hAnsi="Wingdings" w:hint="default"/>
+      </w:rPr>
+    </w:lvl>
+    <w:lvl w:ilvl="8" w:tplc="04090005" w:tentative="1">
+      <w:start w:val="1"/>
+      <w:numFmt w:val="bullet"/>
+      <w:lvlText w:val=""/>
+      <w:lvlJc w:val="left"/>
+      <w:pPr>
+        <w:ind w:left="4400" w:hanging="440"/>
+      </w:pPr>
+      <w:rPr>
+        <w:rFonts w:ascii="Wingdings" w:hAnsi="Wingdings" w:hint="default"/>
+      </w:rPr>
+    </w:lvl>
+  </w:abstractNum>
+  <w:abstractNum w:abstractNumId="12" w15:restartNumberingAfterBreak="0">
     <w:nsid w:val="4C8A176A"/>
     <w:multiLevelType w:val="hybridMultilevel"/>
     <w:tmpl w:val="E6DE5038"/>
@@ -11714,7 +17971,7 @@
       </w:rPr>
     </w:lvl>
   </w:abstractNum>
-  <w:abstractNum w:abstractNumId="6" w15:restartNumberingAfterBreak="0">
+  <w:abstractNum w:abstractNumId="13" w15:restartNumberingAfterBreak="0">
     <w:nsid w:val="5131015C"/>
     <w:multiLevelType w:val="hybridMultilevel"/>
     <w:tmpl w:val="2108B3DA"/>
@@ -11827,7 +18084,120 @@
       </w:rPr>
     </w:lvl>
   </w:abstractNum>
-  <w:abstractNum w:abstractNumId="7" w15:restartNumberingAfterBreak="0">
+  <w:abstractNum w:abstractNumId="14" w15:restartNumberingAfterBreak="0">
+    <w:nsid w:val="51F86C5D"/>
+    <w:multiLevelType w:val="hybridMultilevel"/>
+    <w:tmpl w:val="CA12CC74"/>
+    <w:lvl w:ilvl="0" w:tplc="BF0A9280">
+      <w:start w:val="15"/>
+      <w:numFmt w:val="bullet"/>
+      <w:lvlText w:val="-"/>
+      <w:lvlJc w:val="left"/>
+      <w:pPr>
+        <w:ind w:left="800" w:hanging="360"/>
+      </w:pPr>
+      <w:rPr>
+        <w:rFonts w:ascii="맑은 고딕" w:eastAsia="맑은 고딕" w:hAnsi="맑은 고딕" w:cstheme="minorBidi" w:hint="eastAsia"/>
+      </w:rPr>
+    </w:lvl>
+    <w:lvl w:ilvl="1" w:tplc="04090003" w:tentative="1">
+      <w:start w:val="1"/>
+      <w:numFmt w:val="bullet"/>
+      <w:lvlText w:val=""/>
+      <w:lvlJc w:val="left"/>
+      <w:pPr>
+        <w:ind w:left="1320" w:hanging="440"/>
+      </w:pPr>
+      <w:rPr>
+        <w:rFonts w:ascii="Wingdings" w:hAnsi="Wingdings" w:hint="default"/>
+      </w:rPr>
+    </w:lvl>
+    <w:lvl w:ilvl="2" w:tplc="04090005" w:tentative="1">
+      <w:start w:val="1"/>
+      <w:numFmt w:val="bullet"/>
+      <w:lvlText w:val=""/>
+      <w:lvlJc w:val="left"/>
+      <w:pPr>
+        <w:ind w:left="1760" w:hanging="440"/>
+      </w:pPr>
+      <w:rPr>
+        <w:rFonts w:ascii="Wingdings" w:hAnsi="Wingdings" w:hint="default"/>
+      </w:rPr>
+    </w:lvl>
+    <w:lvl w:ilvl="3" w:tplc="04090001" w:tentative="1">
+      <w:start w:val="1"/>
+      <w:numFmt w:val="bullet"/>
+      <w:lvlText w:val=""/>
+      <w:lvlJc w:val="left"/>
+      <w:pPr>
+        <w:ind w:left="2200" w:hanging="440"/>
+      </w:pPr>
+      <w:rPr>
+        <w:rFonts w:ascii="Wingdings" w:hAnsi="Wingdings" w:hint="default"/>
+      </w:rPr>
+    </w:lvl>
+    <w:lvl w:ilvl="4" w:tplc="04090003" w:tentative="1">
+      <w:start w:val="1"/>
+      <w:numFmt w:val="bullet"/>
+      <w:lvlText w:val=""/>
+      <w:lvlJc w:val="left"/>
+      <w:pPr>
+        <w:ind w:left="2640" w:hanging="440"/>
+      </w:pPr>
+      <w:rPr>
+        <w:rFonts w:ascii="Wingdings" w:hAnsi="Wingdings" w:hint="default"/>
+      </w:rPr>
+    </w:lvl>
+    <w:lvl w:ilvl="5" w:tplc="04090005" w:tentative="1">
+      <w:start w:val="1"/>
+      <w:numFmt w:val="bullet"/>
+      <w:lvlText w:val=""/>
+      <w:lvlJc w:val="left"/>
+      <w:pPr>
+        <w:ind w:left="3080" w:hanging="440"/>
+      </w:pPr>
+      <w:rPr>
+        <w:rFonts w:ascii="Wingdings" w:hAnsi="Wingdings" w:hint="default"/>
+      </w:rPr>
+    </w:lvl>
+    <w:lvl w:ilvl="6" w:tplc="04090001" w:tentative="1">
+      <w:start w:val="1"/>
+      <w:numFmt w:val="bullet"/>
+      <w:lvlText w:val=""/>
+      <w:lvlJc w:val="left"/>
+      <w:pPr>
+        <w:ind w:left="3520" w:hanging="440"/>
+      </w:pPr>
+      <w:rPr>
+        <w:rFonts w:ascii="Wingdings" w:hAnsi="Wingdings" w:hint="default"/>
+      </w:rPr>
+    </w:lvl>
+    <w:lvl w:ilvl="7" w:tplc="04090003" w:tentative="1">
+      <w:start w:val="1"/>
+      <w:numFmt w:val="bullet"/>
+      <w:lvlText w:val=""/>
+      <w:lvlJc w:val="left"/>
+      <w:pPr>
+        <w:ind w:left="3960" w:hanging="440"/>
+      </w:pPr>
+      <w:rPr>
+        <w:rFonts w:ascii="Wingdings" w:hAnsi="Wingdings" w:hint="default"/>
+      </w:rPr>
+    </w:lvl>
+    <w:lvl w:ilvl="8" w:tplc="04090005" w:tentative="1">
+      <w:start w:val="1"/>
+      <w:numFmt w:val="bullet"/>
+      <w:lvlText w:val=""/>
+      <w:lvlJc w:val="left"/>
+      <w:pPr>
+        <w:ind w:left="4400" w:hanging="440"/>
+      </w:pPr>
+      <w:rPr>
+        <w:rFonts w:ascii="Wingdings" w:hAnsi="Wingdings" w:hint="default"/>
+      </w:rPr>
+    </w:lvl>
+  </w:abstractNum>
+  <w:abstractNum w:abstractNumId="15" w15:restartNumberingAfterBreak="0">
     <w:nsid w:val="533D057B"/>
     <w:multiLevelType w:val="hybridMultilevel"/>
     <w:tmpl w:val="B11AD168"/>
@@ -11916,7 +18286,233 @@
       </w:pPr>
     </w:lvl>
   </w:abstractNum>
-  <w:abstractNum w:abstractNumId="8" w15:restartNumberingAfterBreak="0">
+  <w:abstractNum w:abstractNumId="16" w15:restartNumberingAfterBreak="0">
+    <w:nsid w:val="58260426"/>
+    <w:multiLevelType w:val="hybridMultilevel"/>
+    <w:tmpl w:val="78246F4E"/>
+    <w:lvl w:ilvl="0" w:tplc="93DE297A">
+      <w:start w:val="10"/>
+      <w:numFmt w:val="bullet"/>
+      <w:lvlText w:val="-"/>
+      <w:lvlJc w:val="left"/>
+      <w:pPr>
+        <w:ind w:left="800" w:hanging="360"/>
+      </w:pPr>
+      <w:rPr>
+        <w:rFonts w:ascii="맑은 고딕" w:eastAsia="맑은 고딕" w:hAnsi="맑은 고딕" w:cstheme="minorBidi" w:hint="eastAsia"/>
+      </w:rPr>
+    </w:lvl>
+    <w:lvl w:ilvl="1" w:tplc="04090003" w:tentative="1">
+      <w:start w:val="1"/>
+      <w:numFmt w:val="bullet"/>
+      <w:lvlText w:val=""/>
+      <w:lvlJc w:val="left"/>
+      <w:pPr>
+        <w:ind w:left="1320" w:hanging="440"/>
+      </w:pPr>
+      <w:rPr>
+        <w:rFonts w:ascii="Wingdings" w:hAnsi="Wingdings" w:hint="default"/>
+      </w:rPr>
+    </w:lvl>
+    <w:lvl w:ilvl="2" w:tplc="04090005" w:tentative="1">
+      <w:start w:val="1"/>
+      <w:numFmt w:val="bullet"/>
+      <w:lvlText w:val=""/>
+      <w:lvlJc w:val="left"/>
+      <w:pPr>
+        <w:ind w:left="1760" w:hanging="440"/>
+      </w:pPr>
+      <w:rPr>
+        <w:rFonts w:ascii="Wingdings" w:hAnsi="Wingdings" w:hint="default"/>
+      </w:rPr>
+    </w:lvl>
+    <w:lvl w:ilvl="3" w:tplc="04090001" w:tentative="1">
+      <w:start w:val="1"/>
+      <w:numFmt w:val="bullet"/>
+      <w:lvlText w:val=""/>
+      <w:lvlJc w:val="left"/>
+      <w:pPr>
+        <w:ind w:left="2200" w:hanging="440"/>
+      </w:pPr>
+      <w:rPr>
+        <w:rFonts w:ascii="Wingdings" w:hAnsi="Wingdings" w:hint="default"/>
+      </w:rPr>
+    </w:lvl>
+    <w:lvl w:ilvl="4" w:tplc="04090003" w:tentative="1">
+      <w:start w:val="1"/>
+      <w:numFmt w:val="bullet"/>
+      <w:lvlText w:val=""/>
+      <w:lvlJc w:val="left"/>
+      <w:pPr>
+        <w:ind w:left="2640" w:hanging="440"/>
+      </w:pPr>
+      <w:rPr>
+        <w:rFonts w:ascii="Wingdings" w:hAnsi="Wingdings" w:hint="default"/>
+      </w:rPr>
+    </w:lvl>
+    <w:lvl w:ilvl="5" w:tplc="04090005" w:tentative="1">
+      <w:start w:val="1"/>
+      <w:numFmt w:val="bullet"/>
+      <w:lvlText w:val=""/>
+      <w:lvlJc w:val="left"/>
+      <w:pPr>
+        <w:ind w:left="3080" w:hanging="440"/>
+      </w:pPr>
+      <w:rPr>
+        <w:rFonts w:ascii="Wingdings" w:hAnsi="Wingdings" w:hint="default"/>
+      </w:rPr>
+    </w:lvl>
+    <w:lvl w:ilvl="6" w:tplc="04090001" w:tentative="1">
+      <w:start w:val="1"/>
+      <w:numFmt w:val="bullet"/>
+      <w:lvlText w:val=""/>
+      <w:lvlJc w:val="left"/>
+      <w:pPr>
+        <w:ind w:left="3520" w:hanging="440"/>
+      </w:pPr>
+      <w:rPr>
+        <w:rFonts w:ascii="Wingdings" w:hAnsi="Wingdings" w:hint="default"/>
+      </w:rPr>
+    </w:lvl>
+    <w:lvl w:ilvl="7" w:tplc="04090003" w:tentative="1">
+      <w:start w:val="1"/>
+      <w:numFmt w:val="bullet"/>
+      <w:lvlText w:val=""/>
+      <w:lvlJc w:val="left"/>
+      <w:pPr>
+        <w:ind w:left="3960" w:hanging="440"/>
+      </w:pPr>
+      <w:rPr>
+        <w:rFonts w:ascii="Wingdings" w:hAnsi="Wingdings" w:hint="default"/>
+      </w:rPr>
+    </w:lvl>
+    <w:lvl w:ilvl="8" w:tplc="04090005" w:tentative="1">
+      <w:start w:val="1"/>
+      <w:numFmt w:val="bullet"/>
+      <w:lvlText w:val=""/>
+      <w:lvlJc w:val="left"/>
+      <w:pPr>
+        <w:ind w:left="4400" w:hanging="440"/>
+      </w:pPr>
+      <w:rPr>
+        <w:rFonts w:ascii="Wingdings" w:hAnsi="Wingdings" w:hint="default"/>
+      </w:rPr>
+    </w:lvl>
+  </w:abstractNum>
+  <w:abstractNum w:abstractNumId="17" w15:restartNumberingAfterBreak="0">
+    <w:nsid w:val="5AEF4CF6"/>
+    <w:multiLevelType w:val="hybridMultilevel"/>
+    <w:tmpl w:val="E1727490"/>
+    <w:lvl w:ilvl="0" w:tplc="5E8212AE">
+      <w:start w:val="3"/>
+      <w:numFmt w:val="bullet"/>
+      <w:lvlText w:val="-"/>
+      <w:lvlJc w:val="left"/>
+      <w:pPr>
+        <w:ind w:left="800" w:hanging="360"/>
+      </w:pPr>
+      <w:rPr>
+        <w:rFonts w:ascii="맑은 고딕" w:eastAsia="맑은 고딕" w:hAnsi="맑은 고딕" w:cstheme="minorBidi" w:hint="eastAsia"/>
+      </w:rPr>
+    </w:lvl>
+    <w:lvl w:ilvl="1" w:tplc="04090003" w:tentative="1">
+      <w:start w:val="1"/>
+      <w:numFmt w:val="bullet"/>
+      <w:lvlText w:val=""/>
+      <w:lvlJc w:val="left"/>
+      <w:pPr>
+        <w:ind w:left="1320" w:hanging="440"/>
+      </w:pPr>
+      <w:rPr>
+        <w:rFonts w:ascii="Wingdings" w:hAnsi="Wingdings" w:hint="default"/>
+      </w:rPr>
+    </w:lvl>
+    <w:lvl w:ilvl="2" w:tplc="04090005" w:tentative="1">
+      <w:start w:val="1"/>
+      <w:numFmt w:val="bullet"/>
+      <w:lvlText w:val=""/>
+      <w:lvlJc w:val="left"/>
+      <w:pPr>
+        <w:ind w:left="1760" w:hanging="440"/>
+      </w:pPr>
+      <w:rPr>
+        <w:rFonts w:ascii="Wingdings" w:hAnsi="Wingdings" w:hint="default"/>
+      </w:rPr>
+    </w:lvl>
+    <w:lvl w:ilvl="3" w:tplc="04090001" w:tentative="1">
+      <w:start w:val="1"/>
+      <w:numFmt w:val="bullet"/>
+      <w:lvlText w:val=""/>
+      <w:lvlJc w:val="left"/>
+      <w:pPr>
+        <w:ind w:left="2200" w:hanging="440"/>
+      </w:pPr>
+      <w:rPr>
+        <w:rFonts w:ascii="Wingdings" w:hAnsi="Wingdings" w:hint="default"/>
+      </w:rPr>
+    </w:lvl>
+    <w:lvl w:ilvl="4" w:tplc="04090003" w:tentative="1">
+      <w:start w:val="1"/>
+      <w:numFmt w:val="bullet"/>
+      <w:lvlText w:val=""/>
+      <w:lvlJc w:val="left"/>
+      <w:pPr>
+        <w:ind w:left="2640" w:hanging="440"/>
+      </w:pPr>
+      <w:rPr>
+        <w:rFonts w:ascii="Wingdings" w:hAnsi="Wingdings" w:hint="default"/>
+      </w:rPr>
+    </w:lvl>
+    <w:lvl w:ilvl="5" w:tplc="04090005" w:tentative="1">
+      <w:start w:val="1"/>
+      <w:numFmt w:val="bullet"/>
+      <w:lvlText w:val=""/>
+      <w:lvlJc w:val="left"/>
+      <w:pPr>
+        <w:ind w:left="3080" w:hanging="440"/>
+      </w:pPr>
+      <w:rPr>
+        <w:rFonts w:ascii="Wingdings" w:hAnsi="Wingdings" w:hint="default"/>
+      </w:rPr>
+    </w:lvl>
+    <w:lvl w:ilvl="6" w:tplc="04090001" w:tentative="1">
+      <w:start w:val="1"/>
+      <w:numFmt w:val="bullet"/>
+      <w:lvlText w:val=""/>
+      <w:lvlJc w:val="left"/>
+      <w:pPr>
+        <w:ind w:left="3520" w:hanging="440"/>
+      </w:pPr>
+      <w:rPr>
+        <w:rFonts w:ascii="Wingdings" w:hAnsi="Wingdings" w:hint="default"/>
+      </w:rPr>
+    </w:lvl>
+    <w:lvl w:ilvl="7" w:tplc="04090003" w:tentative="1">
+      <w:start w:val="1"/>
+      <w:numFmt w:val="bullet"/>
+      <w:lvlText w:val=""/>
+      <w:lvlJc w:val="left"/>
+      <w:pPr>
+        <w:ind w:left="3960" w:hanging="440"/>
+      </w:pPr>
+      <w:rPr>
+        <w:rFonts w:ascii="Wingdings" w:hAnsi="Wingdings" w:hint="default"/>
+      </w:rPr>
+    </w:lvl>
+    <w:lvl w:ilvl="8" w:tplc="04090005" w:tentative="1">
+      <w:start w:val="1"/>
+      <w:numFmt w:val="bullet"/>
+      <w:lvlText w:val=""/>
+      <w:lvlJc w:val="left"/>
+      <w:pPr>
+        <w:ind w:left="4400" w:hanging="440"/>
+      </w:pPr>
+      <w:rPr>
+        <w:rFonts w:ascii="Wingdings" w:hAnsi="Wingdings" w:hint="default"/>
+      </w:rPr>
+    </w:lvl>
+  </w:abstractNum>
+  <w:abstractNum w:abstractNumId="18" w15:restartNumberingAfterBreak="0">
     <w:nsid w:val="5D682D1C"/>
     <w:multiLevelType w:val="hybridMultilevel"/>
     <w:tmpl w:val="A0067A12"/>
@@ -12029,7 +18625,7 @@
       </w:rPr>
     </w:lvl>
   </w:abstractNum>
-  <w:abstractNum w:abstractNumId="9" w15:restartNumberingAfterBreak="0">
+  <w:abstractNum w:abstractNumId="19" w15:restartNumberingAfterBreak="0">
     <w:nsid w:val="65315EDE"/>
     <w:multiLevelType w:val="hybridMultilevel"/>
     <w:tmpl w:val="03DA3544"/>
@@ -12142,7 +18738,7 @@
       </w:rPr>
     </w:lvl>
   </w:abstractNum>
-  <w:abstractNum w:abstractNumId="10" w15:restartNumberingAfterBreak="0">
+  <w:abstractNum w:abstractNumId="20" w15:restartNumberingAfterBreak="0">
     <w:nsid w:val="658143B2"/>
     <w:multiLevelType w:val="hybridMultilevel"/>
     <w:tmpl w:val="67A0BFEA"/>
@@ -12255,7 +18851,7 @@
       </w:rPr>
     </w:lvl>
   </w:abstractNum>
-  <w:abstractNum w:abstractNumId="11" w15:restartNumberingAfterBreak="0">
+  <w:abstractNum w:abstractNumId="21" w15:restartNumberingAfterBreak="0">
     <w:nsid w:val="6C58405D"/>
     <w:multiLevelType w:val="hybridMultilevel"/>
     <w:tmpl w:val="9BE2C55C"/>
@@ -12344,7 +18940,233 @@
       </w:pPr>
     </w:lvl>
   </w:abstractNum>
-  <w:abstractNum w:abstractNumId="12" w15:restartNumberingAfterBreak="0">
+  <w:abstractNum w:abstractNumId="22" w15:restartNumberingAfterBreak="0">
+    <w:nsid w:val="6C5C41B4"/>
+    <w:multiLevelType w:val="hybridMultilevel"/>
+    <w:tmpl w:val="2D3E13DA"/>
+    <w:lvl w:ilvl="0" w:tplc="53F43C42">
+      <w:start w:val="17"/>
+      <w:numFmt w:val="bullet"/>
+      <w:lvlText w:val="-"/>
+      <w:lvlJc w:val="left"/>
+      <w:pPr>
+        <w:ind w:left="800" w:hanging="360"/>
+      </w:pPr>
+      <w:rPr>
+        <w:rFonts w:ascii="맑은 고딕" w:eastAsia="맑은 고딕" w:hAnsi="맑은 고딕" w:cstheme="minorBidi" w:hint="eastAsia"/>
+      </w:rPr>
+    </w:lvl>
+    <w:lvl w:ilvl="1" w:tplc="04090003" w:tentative="1">
+      <w:start w:val="1"/>
+      <w:numFmt w:val="bullet"/>
+      <w:lvlText w:val=""/>
+      <w:lvlJc w:val="left"/>
+      <w:pPr>
+        <w:ind w:left="1320" w:hanging="440"/>
+      </w:pPr>
+      <w:rPr>
+        <w:rFonts w:ascii="Wingdings" w:hAnsi="Wingdings" w:hint="default"/>
+      </w:rPr>
+    </w:lvl>
+    <w:lvl w:ilvl="2" w:tplc="04090005" w:tentative="1">
+      <w:start w:val="1"/>
+      <w:numFmt w:val="bullet"/>
+      <w:lvlText w:val=""/>
+      <w:lvlJc w:val="left"/>
+      <w:pPr>
+        <w:ind w:left="1760" w:hanging="440"/>
+      </w:pPr>
+      <w:rPr>
+        <w:rFonts w:ascii="Wingdings" w:hAnsi="Wingdings" w:hint="default"/>
+      </w:rPr>
+    </w:lvl>
+    <w:lvl w:ilvl="3" w:tplc="04090001" w:tentative="1">
+      <w:start w:val="1"/>
+      <w:numFmt w:val="bullet"/>
+      <w:lvlText w:val=""/>
+      <w:lvlJc w:val="left"/>
+      <w:pPr>
+        <w:ind w:left="2200" w:hanging="440"/>
+      </w:pPr>
+      <w:rPr>
+        <w:rFonts w:ascii="Wingdings" w:hAnsi="Wingdings" w:hint="default"/>
+      </w:rPr>
+    </w:lvl>
+    <w:lvl w:ilvl="4" w:tplc="04090003" w:tentative="1">
+      <w:start w:val="1"/>
+      <w:numFmt w:val="bullet"/>
+      <w:lvlText w:val=""/>
+      <w:lvlJc w:val="left"/>
+      <w:pPr>
+        <w:ind w:left="2640" w:hanging="440"/>
+      </w:pPr>
+      <w:rPr>
+        <w:rFonts w:ascii="Wingdings" w:hAnsi="Wingdings" w:hint="default"/>
+      </w:rPr>
+    </w:lvl>
+    <w:lvl w:ilvl="5" w:tplc="04090005" w:tentative="1">
+      <w:start w:val="1"/>
+      <w:numFmt w:val="bullet"/>
+      <w:lvlText w:val=""/>
+      <w:lvlJc w:val="left"/>
+      <w:pPr>
+        <w:ind w:left="3080" w:hanging="440"/>
+      </w:pPr>
+      <w:rPr>
+        <w:rFonts w:ascii="Wingdings" w:hAnsi="Wingdings" w:hint="default"/>
+      </w:rPr>
+    </w:lvl>
+    <w:lvl w:ilvl="6" w:tplc="04090001" w:tentative="1">
+      <w:start w:val="1"/>
+      <w:numFmt w:val="bullet"/>
+      <w:lvlText w:val=""/>
+      <w:lvlJc w:val="left"/>
+      <w:pPr>
+        <w:ind w:left="3520" w:hanging="440"/>
+      </w:pPr>
+      <w:rPr>
+        <w:rFonts w:ascii="Wingdings" w:hAnsi="Wingdings" w:hint="default"/>
+      </w:rPr>
+    </w:lvl>
+    <w:lvl w:ilvl="7" w:tplc="04090003" w:tentative="1">
+      <w:start w:val="1"/>
+      <w:numFmt w:val="bullet"/>
+      <w:lvlText w:val=""/>
+      <w:lvlJc w:val="left"/>
+      <w:pPr>
+        <w:ind w:left="3960" w:hanging="440"/>
+      </w:pPr>
+      <w:rPr>
+        <w:rFonts w:ascii="Wingdings" w:hAnsi="Wingdings" w:hint="default"/>
+      </w:rPr>
+    </w:lvl>
+    <w:lvl w:ilvl="8" w:tplc="04090005" w:tentative="1">
+      <w:start w:val="1"/>
+      <w:numFmt w:val="bullet"/>
+      <w:lvlText w:val=""/>
+      <w:lvlJc w:val="left"/>
+      <w:pPr>
+        <w:ind w:left="4400" w:hanging="440"/>
+      </w:pPr>
+      <w:rPr>
+        <w:rFonts w:ascii="Wingdings" w:hAnsi="Wingdings" w:hint="default"/>
+      </w:rPr>
+    </w:lvl>
+  </w:abstractNum>
+  <w:abstractNum w:abstractNumId="23" w15:restartNumberingAfterBreak="0">
+    <w:nsid w:val="6C652900"/>
+    <w:multiLevelType w:val="hybridMultilevel"/>
+    <w:tmpl w:val="813C4656"/>
+    <w:lvl w:ilvl="0" w:tplc="17BCFB8A">
+      <w:start w:val="12"/>
+      <w:numFmt w:val="bullet"/>
+      <w:lvlText w:val="-"/>
+      <w:lvlJc w:val="left"/>
+      <w:pPr>
+        <w:ind w:left="800" w:hanging="360"/>
+      </w:pPr>
+      <w:rPr>
+        <w:rFonts w:ascii="맑은 고딕" w:eastAsia="맑은 고딕" w:hAnsi="맑은 고딕" w:cstheme="minorBidi" w:hint="eastAsia"/>
+      </w:rPr>
+    </w:lvl>
+    <w:lvl w:ilvl="1" w:tplc="04090003" w:tentative="1">
+      <w:start w:val="1"/>
+      <w:numFmt w:val="bullet"/>
+      <w:lvlText w:val=""/>
+      <w:lvlJc w:val="left"/>
+      <w:pPr>
+        <w:ind w:left="1320" w:hanging="440"/>
+      </w:pPr>
+      <w:rPr>
+        <w:rFonts w:ascii="Wingdings" w:hAnsi="Wingdings" w:hint="default"/>
+      </w:rPr>
+    </w:lvl>
+    <w:lvl w:ilvl="2" w:tplc="04090005" w:tentative="1">
+      <w:start w:val="1"/>
+      <w:numFmt w:val="bullet"/>
+      <w:lvlText w:val=""/>
+      <w:lvlJc w:val="left"/>
+      <w:pPr>
+        <w:ind w:left="1760" w:hanging="440"/>
+      </w:pPr>
+      <w:rPr>
+        <w:rFonts w:ascii="Wingdings" w:hAnsi="Wingdings" w:hint="default"/>
+      </w:rPr>
+    </w:lvl>
+    <w:lvl w:ilvl="3" w:tplc="04090001" w:tentative="1">
+      <w:start w:val="1"/>
+      <w:numFmt w:val="bullet"/>
+      <w:lvlText w:val=""/>
+      <w:lvlJc w:val="left"/>
+      <w:pPr>
+        <w:ind w:left="2200" w:hanging="440"/>
+      </w:pPr>
+      <w:rPr>
+        <w:rFonts w:ascii="Wingdings" w:hAnsi="Wingdings" w:hint="default"/>
+      </w:rPr>
+    </w:lvl>
+    <w:lvl w:ilvl="4" w:tplc="04090003" w:tentative="1">
+      <w:start w:val="1"/>
+      <w:numFmt w:val="bullet"/>
+      <w:lvlText w:val=""/>
+      <w:lvlJc w:val="left"/>
+      <w:pPr>
+        <w:ind w:left="2640" w:hanging="440"/>
+      </w:pPr>
+      <w:rPr>
+        <w:rFonts w:ascii="Wingdings" w:hAnsi="Wingdings" w:hint="default"/>
+      </w:rPr>
+    </w:lvl>
+    <w:lvl w:ilvl="5" w:tplc="04090005" w:tentative="1">
+      <w:start w:val="1"/>
+      <w:numFmt w:val="bullet"/>
+      <w:lvlText w:val=""/>
+      <w:lvlJc w:val="left"/>
+      <w:pPr>
+        <w:ind w:left="3080" w:hanging="440"/>
+      </w:pPr>
+      <w:rPr>
+        <w:rFonts w:ascii="Wingdings" w:hAnsi="Wingdings" w:hint="default"/>
+      </w:rPr>
+    </w:lvl>
+    <w:lvl w:ilvl="6" w:tplc="04090001" w:tentative="1">
+      <w:start w:val="1"/>
+      <w:numFmt w:val="bullet"/>
+      <w:lvlText w:val=""/>
+      <w:lvlJc w:val="left"/>
+      <w:pPr>
+        <w:ind w:left="3520" w:hanging="440"/>
+      </w:pPr>
+      <w:rPr>
+        <w:rFonts w:ascii="Wingdings" w:hAnsi="Wingdings" w:hint="default"/>
+      </w:rPr>
+    </w:lvl>
+    <w:lvl w:ilvl="7" w:tplc="04090003" w:tentative="1">
+      <w:start w:val="1"/>
+      <w:numFmt w:val="bullet"/>
+      <w:lvlText w:val=""/>
+      <w:lvlJc w:val="left"/>
+      <w:pPr>
+        <w:ind w:left="3960" w:hanging="440"/>
+      </w:pPr>
+      <w:rPr>
+        <w:rFonts w:ascii="Wingdings" w:hAnsi="Wingdings" w:hint="default"/>
+      </w:rPr>
+    </w:lvl>
+    <w:lvl w:ilvl="8" w:tplc="04090005" w:tentative="1">
+      <w:start w:val="1"/>
+      <w:numFmt w:val="bullet"/>
+      <w:lvlText w:val=""/>
+      <w:lvlJc w:val="left"/>
+      <w:pPr>
+        <w:ind w:left="4400" w:hanging="440"/>
+      </w:pPr>
+      <w:rPr>
+        <w:rFonts w:ascii="Wingdings" w:hAnsi="Wingdings" w:hint="default"/>
+      </w:rPr>
+    </w:lvl>
+  </w:abstractNum>
+  <w:abstractNum w:abstractNumId="24" w15:restartNumberingAfterBreak="0">
     <w:nsid w:val="706228D0"/>
     <w:multiLevelType w:val="hybridMultilevel"/>
     <w:tmpl w:val="65A4B0EA"/>
@@ -12458,43 +19280,79 @@
     </w:lvl>
   </w:abstractNum>
   <w:num w:numId="1" w16cid:durableId="851069361">
-    <w:abstractNumId w:val="9"/>
+    <w:abstractNumId w:val="19"/>
   </w:num>
   <w:num w:numId="2" w16cid:durableId="1961298486">
-    <w:abstractNumId w:val="10"/>
+    <w:abstractNumId w:val="20"/>
   </w:num>
   <w:num w:numId="3" w16cid:durableId="1500971215">
-    <w:abstractNumId w:val="7"/>
+    <w:abstractNumId w:val="15"/>
   </w:num>
   <w:num w:numId="4" w16cid:durableId="437674631">
     <w:abstractNumId w:val="0"/>
   </w:num>
   <w:num w:numId="5" w16cid:durableId="1490756352">
+    <w:abstractNumId w:val="7"/>
+  </w:num>
+  <w:num w:numId="6" w16cid:durableId="340620105">
     <w:abstractNumId w:val="4"/>
   </w:num>
-  <w:num w:numId="6" w16cid:durableId="340620105">
-    <w:abstractNumId w:val="2"/>
-  </w:num>
   <w:num w:numId="7" w16cid:durableId="598878340">
-    <w:abstractNumId w:val="8"/>
+    <w:abstractNumId w:val="18"/>
   </w:num>
   <w:num w:numId="8" w16cid:durableId="577401945">
+    <w:abstractNumId w:val="12"/>
+  </w:num>
+  <w:num w:numId="9" w16cid:durableId="1887260138">
+    <w:abstractNumId w:val="24"/>
+  </w:num>
+  <w:num w:numId="10" w16cid:durableId="1074283719">
     <w:abstractNumId w:val="5"/>
   </w:num>
-  <w:num w:numId="9" w16cid:durableId="1887260138">
-    <w:abstractNumId w:val="12"/>
-  </w:num>
-  <w:num w:numId="10" w16cid:durableId="1074283719">
-    <w:abstractNumId w:val="3"/>
-  </w:num>
   <w:num w:numId="11" w16cid:durableId="1699429164">
-    <w:abstractNumId w:val="11"/>
+    <w:abstractNumId w:val="21"/>
   </w:num>
   <w:num w:numId="12" w16cid:durableId="365327167">
     <w:abstractNumId w:val="1"/>
   </w:num>
   <w:num w:numId="13" w16cid:durableId="1634091609">
+    <w:abstractNumId w:val="13"/>
+  </w:num>
+  <w:num w:numId="14" w16cid:durableId="2135825626">
+    <w:abstractNumId w:val="3"/>
+  </w:num>
+  <w:num w:numId="15" w16cid:durableId="1427652034">
+    <w:abstractNumId w:val="9"/>
+  </w:num>
+  <w:num w:numId="16" w16cid:durableId="1670208315">
+    <w:abstractNumId w:val="11"/>
+  </w:num>
+  <w:num w:numId="17" w16cid:durableId="1339891751">
+    <w:abstractNumId w:val="17"/>
+  </w:num>
+  <w:num w:numId="18" w16cid:durableId="1494685575">
+    <w:abstractNumId w:val="16"/>
+  </w:num>
+  <w:num w:numId="19" w16cid:durableId="2016957246">
+    <w:abstractNumId w:val="10"/>
+  </w:num>
+  <w:num w:numId="20" w16cid:durableId="404184663">
+    <w:abstractNumId w:val="8"/>
+  </w:num>
+  <w:num w:numId="21" w16cid:durableId="703409842">
+    <w:abstractNumId w:val="23"/>
+  </w:num>
+  <w:num w:numId="22" w16cid:durableId="968126923">
+    <w:abstractNumId w:val="2"/>
+  </w:num>
+  <w:num w:numId="23" w16cid:durableId="594675048">
     <w:abstractNumId w:val="6"/>
+  </w:num>
+  <w:num w:numId="24" w16cid:durableId="236551454">
+    <w:abstractNumId w:val="22"/>
+  </w:num>
+  <w:num w:numId="25" w16cid:durableId="1792505155">
+    <w:abstractNumId w:val="14"/>
   </w:num>
 </w:numbering>
 </file>
@@ -13106,7 +19964,6 @@
   <w:style w:type="character" w:default="1" w:styleId="a0">
     <w:name w:val="Default Paragraph Font"/>
     <w:uiPriority w:val="1"/>
-    <w:semiHidden/>
     <w:unhideWhenUsed/>
   </w:style>
   <w:style w:type="table" w:default="1" w:styleId="a1">

--- a/SSH_Connection_DB_Load.docx
+++ b/SSH_Connection_DB_Load.docx
@@ -180,42 +180,42 @@
       <w:pPr>
         <w:spacing w:after="0"/>
         <w:rPr>
+          <w:rFonts w:ascii="HY헤드라인M" w:eastAsia="HY헤드라인M"/>
+          <w:sz w:val="20"/>
+          <w:szCs w:val="20"/>
+        </w:rPr>
+      </w:pPr>
+      <w:r>
+        <w:rPr>
           <w:rFonts w:ascii="HY헤드라인M" w:eastAsia="HY헤드라인M" w:hint="eastAsia"/>
           <w:sz w:val="20"/>
           <w:szCs w:val="20"/>
         </w:rPr>
-      </w:pPr>
+        <w:t>1. Windows 환경변수에 존재하는 값으로 SSH 접속</w:t>
+      </w:r>
       <w:r>
         <w:rPr>
           <w:rFonts w:ascii="HY헤드라인M" w:eastAsia="HY헤드라인M" w:hint="eastAsia"/>
           <w:sz w:val="20"/>
           <w:szCs w:val="20"/>
         </w:rPr>
-        <w:t>1. Windows 환경변수에 존재하는 값으로 SSH 접속</w:t>
-      </w:r>
-      <w:r>
-        <w:rPr>
-          <w:rFonts w:ascii="HY헤드라인M" w:eastAsia="HY헤드라인M" w:hint="eastAsia"/>
+        <w:t xml:space="preserve"> 후 MYSQL_ID, MYSQL_PW 값 가져오기.</w:t>
+      </w:r>
+    </w:p>
+    <w:p>
+      <w:pPr>
+        <w:spacing w:after="0"/>
+        <w:rPr>
           <w:sz w:val="20"/>
           <w:szCs w:val="20"/>
         </w:rPr>
-        <w:t xml:space="preserve"> 후 MYSQL_ID, MYSQL_PW 값 가져오기.</w:t>
-      </w:r>
-    </w:p>
-    <w:p>
-      <w:pPr>
-        <w:spacing w:after="0"/>
-        <w:rPr>
+      </w:pPr>
+      <w:r>
+        <w:rPr>
+          <w:rFonts w:hint="eastAsia"/>
           <w:sz w:val="20"/>
           <w:szCs w:val="20"/>
         </w:rPr>
-      </w:pPr>
-      <w:r>
-        <w:rPr>
-          <w:rFonts w:hint="eastAsia"/>
-          <w:sz w:val="20"/>
-          <w:szCs w:val="20"/>
-        </w:rPr>
         <w:t xml:space="preserve"> </w:t>
       </w:r>
       <w:r>
@@ -224,16 +224,7 @@
           <w:sz w:val="18"/>
           <w:szCs w:val="18"/>
         </w:rPr>
-        <w:t>- 구현 Module</w:t>
-      </w:r>
-      <w:proofErr w:type="gramStart"/>
-      <w:r>
-        <w:rPr>
-          <w:rFonts w:hint="eastAsia"/>
-          <w:sz w:val="18"/>
-          <w:szCs w:val="18"/>
-        </w:rPr>
-        <w:t xml:space="preserve">은  </w:t>
+        <w:t xml:space="preserve">- 구현 Module은  </w:t>
       </w:r>
       <w:r>
         <w:rPr>
@@ -242,7 +233,6 @@
         </w:rPr>
         <w:t>“</w:t>
       </w:r>
-      <w:proofErr w:type="gramEnd"/>
       <w:r>
         <w:rPr>
           <w:rFonts w:hint="eastAsia"/>
@@ -314,25 +304,7 @@
           <w:sz w:val="18"/>
           <w:szCs w:val="18"/>
         </w:rPr>
-        <w:t xml:space="preserve"> </w:t>
-      </w:r>
-      <w:proofErr w:type="gramStart"/>
-      <w:r>
-        <w:rPr>
-          <w:rFonts w:hint="eastAsia"/>
-          <w:sz w:val="18"/>
-          <w:szCs w:val="18"/>
-        </w:rPr>
-        <w:t>HOSTNAME :</w:t>
-      </w:r>
-      <w:proofErr w:type="gramEnd"/>
-      <w:r>
-        <w:rPr>
-          <w:rFonts w:hint="eastAsia"/>
-          <w:sz w:val="18"/>
-          <w:szCs w:val="18"/>
-        </w:rPr>
-        <w:t xml:space="preserve">  IP  (192.168.3.4)</w:t>
+        <w:t xml:space="preserve"> HOSTNAME :  IP  (192.168.3.4)</w:t>
       </w:r>
     </w:p>
     <w:p>
@@ -365,25 +337,7 @@
           <w:sz w:val="18"/>
           <w:szCs w:val="18"/>
         </w:rPr>
-        <w:t xml:space="preserve"> </w:t>
-      </w:r>
-      <w:proofErr w:type="gramStart"/>
-      <w:r>
-        <w:rPr>
-          <w:rFonts w:hint="eastAsia"/>
-          <w:sz w:val="18"/>
-          <w:szCs w:val="18"/>
-        </w:rPr>
-        <w:t>PORT :</w:t>
-      </w:r>
-      <w:proofErr w:type="gramEnd"/>
-      <w:r>
-        <w:rPr>
-          <w:rFonts w:hint="eastAsia"/>
-          <w:sz w:val="18"/>
-          <w:szCs w:val="18"/>
-        </w:rPr>
-        <w:t xml:space="preserve"> 22  (SSH 기본 포트)</w:t>
+        <w:t xml:space="preserve"> PORT : 22  (SSH 기본 포트)</w:t>
       </w:r>
     </w:p>
     <w:p>
@@ -416,25 +370,7 @@
           <w:sz w:val="18"/>
           <w:szCs w:val="18"/>
         </w:rPr>
-        <w:t xml:space="preserve"> </w:t>
-      </w:r>
-      <w:proofErr w:type="gramStart"/>
-      <w:r>
-        <w:rPr>
-          <w:rFonts w:hint="eastAsia"/>
-          <w:sz w:val="18"/>
-          <w:szCs w:val="18"/>
-        </w:rPr>
-        <w:t>USERNAME :</w:t>
-      </w:r>
-      <w:proofErr w:type="gramEnd"/>
-      <w:r>
-        <w:rPr>
-          <w:rFonts w:hint="eastAsia"/>
-          <w:sz w:val="18"/>
-          <w:szCs w:val="18"/>
-        </w:rPr>
-        <w:t xml:space="preserve"> 접속 Server Name</w:t>
+        <w:t xml:space="preserve"> USERNAME : 접속 Server Name</w:t>
       </w:r>
     </w:p>
     <w:p>
@@ -467,25 +403,7 @@
           <w:sz w:val="18"/>
           <w:szCs w:val="18"/>
         </w:rPr>
-        <w:t xml:space="preserve"> </w:t>
-      </w:r>
-      <w:proofErr w:type="gramStart"/>
-      <w:r>
-        <w:rPr>
-          <w:rFonts w:hint="eastAsia"/>
-          <w:sz w:val="18"/>
-          <w:szCs w:val="18"/>
-        </w:rPr>
-        <w:t>PASSWORD :</w:t>
-      </w:r>
-      <w:proofErr w:type="gramEnd"/>
-      <w:r>
-        <w:rPr>
-          <w:rFonts w:hint="eastAsia"/>
-          <w:sz w:val="18"/>
-          <w:szCs w:val="18"/>
-        </w:rPr>
-        <w:t xml:space="preserve"> 접속 Server Password</w:t>
+        <w:t xml:space="preserve"> PASSWORD : 접속 Server Password</w:t>
       </w:r>
       <w:r>
         <w:rPr>
@@ -1119,15 +1037,7 @@
                 <w:sz w:val="18"/>
                 <w:szCs w:val="18"/>
               </w:rPr>
-              <w:t>get_ssh_</w:t>
-            </w:r>
-            <w:proofErr w:type="gramStart"/>
-            <w:r>
-              <w:rPr>
-                <w:sz w:val="18"/>
-                <w:szCs w:val="18"/>
-              </w:rPr>
-              <w:t>password</w:t>
+              <w:t>get_ssh_password</w:t>
             </w:r>
             <w:proofErr w:type="spellEnd"/>
             <w:r>
@@ -1135,15 +1045,7 @@
                 <w:sz w:val="18"/>
                 <w:szCs w:val="18"/>
               </w:rPr>
-              <w:t>(</w:t>
-            </w:r>
-            <w:proofErr w:type="gramEnd"/>
-            <w:r>
-              <w:rPr>
-                <w:sz w:val="18"/>
-                <w:szCs w:val="18"/>
-              </w:rPr>
-              <w:t>):</w:t>
+              <w:t>():</w:t>
             </w:r>
           </w:p>
           <w:p>
@@ -1162,7 +1064,6 @@
               <w:t xml:space="preserve">pw = </w:t>
             </w:r>
             <w:proofErr w:type="spellStart"/>
-            <w:proofErr w:type="gramStart"/>
             <w:r>
               <w:rPr>
                 <w:sz w:val="18"/>
@@ -1171,7 +1072,6 @@
               <w:t>os.getenv</w:t>
             </w:r>
             <w:proofErr w:type="spellEnd"/>
-            <w:proofErr w:type="gramEnd"/>
             <w:r>
               <w:rPr>
                 <w:sz w:val="18"/>
@@ -1414,15 +1314,7 @@
                 <w:sz w:val="18"/>
                 <w:szCs w:val="18"/>
               </w:rPr>
-              <w:t>get_ssh_</w:t>
-            </w:r>
-            <w:proofErr w:type="gramStart"/>
-            <w:r>
-              <w:rPr>
-                <w:sz w:val="18"/>
-                <w:szCs w:val="18"/>
-              </w:rPr>
-              <w:t>info</w:t>
+              <w:t>get_ssh_info</w:t>
             </w:r>
             <w:proofErr w:type="spellEnd"/>
             <w:r>
@@ -1430,15 +1322,7 @@
                 <w:sz w:val="18"/>
                 <w:szCs w:val="18"/>
               </w:rPr>
-              <w:t>(</w:t>
-            </w:r>
-            <w:proofErr w:type="gramEnd"/>
-            <w:r>
-              <w:rPr>
-                <w:sz w:val="18"/>
-                <w:szCs w:val="18"/>
-              </w:rPr>
-              <w:t>) :</w:t>
+              <w:t>() :</w:t>
             </w:r>
           </w:p>
           <w:p>
@@ -1644,25 +1528,7 @@
           <w:sz w:val="18"/>
           <w:szCs w:val="18"/>
         </w:rPr>
-        <w:t xml:space="preserve"> </w:t>
-      </w:r>
-      <w:proofErr w:type="gramStart"/>
-      <w:r>
-        <w:rPr>
-          <w:rFonts w:hint="eastAsia"/>
-          <w:sz w:val="18"/>
-          <w:szCs w:val="18"/>
-        </w:rPr>
-        <w:t>connect( Hostname</w:t>
-      </w:r>
-      <w:proofErr w:type="gramEnd"/>
-      <w:r>
-        <w:rPr>
-          <w:rFonts w:hint="eastAsia"/>
-          <w:sz w:val="18"/>
-          <w:szCs w:val="18"/>
-        </w:rPr>
-        <w:t>, Port, Username, Password ) Function으로</w:t>
+        <w:t xml:space="preserve"> connect( Hostname, Port, Username, Password ) Function으로</w:t>
       </w:r>
       <w:r>
         <w:rPr>
@@ -2410,25 +2276,7 @@
           <w:sz w:val="18"/>
           <w:szCs w:val="18"/>
         </w:rPr>
-        <w:t xml:space="preserve">- </w:t>
-      </w:r>
-      <w:proofErr w:type="gramStart"/>
-      <w:r>
-        <w:rPr>
-          <w:rFonts w:hint="eastAsia"/>
-          <w:sz w:val="18"/>
-          <w:szCs w:val="18"/>
-        </w:rPr>
-        <w:t>파일명 :</w:t>
-      </w:r>
-      <w:proofErr w:type="gramEnd"/>
-      <w:r>
-        <w:rPr>
-          <w:rFonts w:hint="eastAsia"/>
-          <w:sz w:val="18"/>
-          <w:szCs w:val="18"/>
-        </w:rPr>
-        <w:t xml:space="preserve"> set_</w:t>
+        <w:t>- 파일명 : set_</w:t>
       </w:r>
       <w:r>
         <w:rPr>
@@ -2738,22 +2586,13 @@
                 <w:szCs w:val="18"/>
               </w:rPr>
             </w:pPr>
-            <w:proofErr w:type="gramStart"/>
             <w:r>
               <w:rPr>
                 <w:sz w:val="18"/>
                 <w:szCs w:val="18"/>
               </w:rPr>
               <w:lastRenderedPageBreak/>
-              <w:t>#!/</w:t>
-            </w:r>
-            <w:proofErr w:type="gramEnd"/>
-            <w:r>
-              <w:rPr>
-                <w:sz w:val="18"/>
-                <w:szCs w:val="18"/>
-              </w:rPr>
-              <w:t>bin/bash</w:t>
+              <w:t>#!/bin/bash</w:t>
             </w:r>
           </w:p>
           <w:p>
@@ -2791,23 +2630,7 @@
                 <w:sz w:val="18"/>
                 <w:szCs w:val="18"/>
               </w:rPr>
-              <w:t>if [ "$MYSQL_ID</w:t>
-            </w:r>
-            <w:proofErr w:type="gramStart"/>
-            <w:r>
-              <w:rPr>
-                <w:sz w:val="18"/>
-                <w:szCs w:val="18"/>
-              </w:rPr>
-              <w:t>" !</w:t>
-            </w:r>
-            <w:proofErr w:type="gramEnd"/>
-            <w:r>
-              <w:rPr>
-                <w:sz w:val="18"/>
-                <w:szCs w:val="18"/>
-              </w:rPr>
-              <w:t>= '</w:t>
+              <w:t>if [ "$MYSQL_ID" != '</w:t>
             </w:r>
             <w:r>
               <w:rPr>
@@ -2892,23 +2715,7 @@
                 <w:sz w:val="18"/>
                 <w:szCs w:val="18"/>
               </w:rPr>
-              <w:t xml:space="preserve">  echo "MYSQL_ID </w:t>
-            </w:r>
-            <w:proofErr w:type="gramStart"/>
-            <w:r>
-              <w:rPr>
-                <w:sz w:val="18"/>
-                <w:szCs w:val="18"/>
-              </w:rPr>
-              <w:t>is already exists</w:t>
-            </w:r>
-            <w:proofErr w:type="gramEnd"/>
-            <w:r>
-              <w:rPr>
-                <w:sz w:val="18"/>
-                <w:szCs w:val="18"/>
-              </w:rPr>
-              <w:t>...!"</w:t>
+              <w:t xml:space="preserve">  echo "MYSQL_ID is already exists...!"</w:t>
             </w:r>
           </w:p>
           <w:p>
@@ -2961,23 +2768,7 @@
                 <w:sz w:val="18"/>
                 <w:szCs w:val="18"/>
               </w:rPr>
-              <w:t>if [ "MYSQL_PW</w:t>
-            </w:r>
-            <w:proofErr w:type="gramStart"/>
-            <w:r>
-              <w:rPr>
-                <w:sz w:val="18"/>
-                <w:szCs w:val="18"/>
-              </w:rPr>
-              <w:t>" !</w:t>
-            </w:r>
-            <w:proofErr w:type="gramEnd"/>
-            <w:r>
-              <w:rPr>
-                <w:sz w:val="18"/>
-                <w:szCs w:val="18"/>
-              </w:rPr>
-              <w:t>= '</w:t>
+              <w:t>if [ "MYSQL_PW" != '</w:t>
             </w:r>
             <w:r>
               <w:rPr>
@@ -3062,23 +2853,7 @@
                 <w:sz w:val="18"/>
                 <w:szCs w:val="18"/>
               </w:rPr>
-              <w:t xml:space="preserve">  echo "MYSQL_PW </w:t>
-            </w:r>
-            <w:proofErr w:type="gramStart"/>
-            <w:r>
-              <w:rPr>
-                <w:sz w:val="18"/>
-                <w:szCs w:val="18"/>
-              </w:rPr>
-              <w:t>is already exists</w:t>
-            </w:r>
-            <w:proofErr w:type="gramEnd"/>
-            <w:r>
-              <w:rPr>
-                <w:sz w:val="18"/>
-                <w:szCs w:val="18"/>
-              </w:rPr>
-              <w:t>...!"</w:t>
+              <w:t xml:space="preserve">  echo "MYSQL_PW is already exists...!"</w:t>
             </w:r>
           </w:p>
           <w:p>
@@ -3116,15 +2891,7 @@
                 <w:sz w:val="18"/>
                 <w:szCs w:val="18"/>
               </w:rPr>
-              <w:t>source ~</w:t>
-            </w:r>
-            <w:proofErr w:type="gramStart"/>
-            <w:r>
-              <w:rPr>
-                <w:sz w:val="18"/>
-                <w:szCs w:val="18"/>
-              </w:rPr>
-              <w:t>/.</w:t>
+              <w:t>source ~/.</w:t>
             </w:r>
             <w:proofErr w:type="spellStart"/>
             <w:r>
@@ -3135,7 +2902,6 @@
               <w:t>bashrc</w:t>
             </w:r>
             <w:proofErr w:type="spellEnd"/>
-            <w:proofErr w:type="gramEnd"/>
           </w:p>
           <w:p>
             <w:pPr>
@@ -3479,25 +3245,7 @@
           <w:sz w:val="18"/>
           <w:szCs w:val="18"/>
         </w:rPr>
-        <w:t xml:space="preserve"> RSA </w:t>
-      </w:r>
-      <w:proofErr w:type="gramStart"/>
-      <w:r>
-        <w:rPr>
-          <w:rFonts w:hint="eastAsia"/>
-          <w:sz w:val="18"/>
-          <w:szCs w:val="18"/>
-        </w:rPr>
-        <w:t>key :</w:t>
-      </w:r>
-      <w:proofErr w:type="gramEnd"/>
-      <w:r>
-        <w:rPr>
-          <w:rFonts w:hint="eastAsia"/>
-          <w:sz w:val="18"/>
-          <w:szCs w:val="18"/>
-        </w:rPr>
-        <w:t xml:space="preserve"> ssh_host_rsa_key.pub</w:t>
+        <w:t xml:space="preserve"> RSA key : ssh_host_rsa_key.pub</w:t>
       </w:r>
     </w:p>
     <w:p>
@@ -3532,25 +3280,7 @@
           <w:sz w:val="18"/>
           <w:szCs w:val="18"/>
         </w:rPr>
-        <w:t xml:space="preserve"> ECDSA </w:t>
-      </w:r>
-      <w:proofErr w:type="gramStart"/>
-      <w:r>
-        <w:rPr>
-          <w:rFonts w:hint="eastAsia"/>
-          <w:sz w:val="18"/>
-          <w:szCs w:val="18"/>
-        </w:rPr>
-        <w:t>key :</w:t>
-      </w:r>
-      <w:proofErr w:type="gramEnd"/>
-      <w:r>
-        <w:rPr>
-          <w:rFonts w:hint="eastAsia"/>
-          <w:sz w:val="18"/>
-          <w:szCs w:val="18"/>
-        </w:rPr>
-        <w:t xml:space="preserve"> ssh_host_ecdsa_key.pub</w:t>
+        <w:t xml:space="preserve"> ECDSA key : ssh_host_ecdsa_key.pub</w:t>
       </w:r>
     </w:p>
     <w:p>
@@ -3585,25 +3315,7 @@
           <w:sz w:val="18"/>
           <w:szCs w:val="18"/>
         </w:rPr>
-        <w:t xml:space="preserve"> ED25519 </w:t>
-      </w:r>
-      <w:proofErr w:type="gramStart"/>
-      <w:r>
-        <w:rPr>
-          <w:rFonts w:hint="eastAsia"/>
-          <w:sz w:val="18"/>
-          <w:szCs w:val="18"/>
-        </w:rPr>
-        <w:t>key :</w:t>
-      </w:r>
-      <w:proofErr w:type="gramEnd"/>
-      <w:r>
-        <w:rPr>
-          <w:rFonts w:hint="eastAsia"/>
-          <w:sz w:val="18"/>
-          <w:szCs w:val="18"/>
-        </w:rPr>
-        <w:t xml:space="preserve"> ssh_host_ed25519_key.pub</w:t>
+        <w:t xml:space="preserve"> ED25519 key : ssh_host_ed25519_key.pub</w:t>
       </w:r>
     </w:p>
     <w:p>
@@ -4090,25 +3802,7 @@
           <w:sz w:val="18"/>
           <w:szCs w:val="18"/>
         </w:rPr>
-        <w:t xml:space="preserve"> ssh-keygen -F </w:t>
-      </w:r>
-      <w:proofErr w:type="gramStart"/>
-      <w:r>
-        <w:rPr>
-          <w:rFonts w:hint="eastAsia"/>
-          <w:sz w:val="18"/>
-          <w:szCs w:val="18"/>
-        </w:rPr>
-        <w:t>[ Server</w:t>
-      </w:r>
-      <w:proofErr w:type="gramEnd"/>
-      <w:r>
-        <w:rPr>
-          <w:rFonts w:hint="eastAsia"/>
-          <w:sz w:val="18"/>
-          <w:szCs w:val="18"/>
-        </w:rPr>
-        <w:t xml:space="preserve"> IP 또는 </w:t>
+        <w:t xml:space="preserve"> ssh-keygen -F [ Server IP 또는 </w:t>
       </w:r>
       <w:proofErr w:type="spellStart"/>
       <w:r>
@@ -4391,33 +4085,15 @@
           <w:sz w:val="18"/>
           <w:szCs w:val="18"/>
         </w:rPr>
-        <w:t xml:space="preserve">WSL 환경이라면 편집기로 수정한다 </w:t>
-      </w:r>
-      <w:proofErr w:type="gramStart"/>
-      <w:r>
-        <w:rPr>
-          <w:rFonts w:hint="eastAsia"/>
-          <w:sz w:val="18"/>
-          <w:szCs w:val="18"/>
-        </w:rPr>
-        <w:t xml:space="preserve">( </w:t>
-      </w:r>
-      <w:r>
-        <w:rPr>
-          <w:rFonts w:hint="eastAsia"/>
-          <w:sz w:val="18"/>
-          <w:szCs w:val="18"/>
-        </w:rPr>
-        <w:t>nano</w:t>
-      </w:r>
-      <w:proofErr w:type="gramEnd"/>
-      <w:r>
-        <w:rPr>
-          <w:rFonts w:hint="eastAsia"/>
-          <w:sz w:val="18"/>
-          <w:szCs w:val="18"/>
-        </w:rPr>
-        <w:t xml:space="preserve"> ~/.ssh/</w:t>
+        <w:t xml:space="preserve">WSL 환경이라면 편집기로 수정한다 ( </w:t>
+      </w:r>
+      <w:r>
+        <w:rPr>
+          <w:rFonts w:hint="eastAsia"/>
+          <w:sz w:val="18"/>
+          <w:szCs w:val="18"/>
+        </w:rPr>
+        <w:t>nano ~/.ssh/</w:t>
       </w:r>
       <w:proofErr w:type="spellStart"/>
       <w:r>
@@ -4928,7 +4604,6 @@
               <w:t xml:space="preserve">SSH = </w:t>
             </w:r>
             <w:proofErr w:type="spellStart"/>
-            <w:proofErr w:type="gramStart"/>
             <w:r>
               <w:rPr>
                 <w:b/>
@@ -4939,7 +4614,6 @@
               <w:t>paramiko.SSHClient</w:t>
             </w:r>
             <w:proofErr w:type="spellEnd"/>
-            <w:proofErr w:type="gramEnd"/>
             <w:r>
               <w:rPr>
                 <w:b/>
@@ -5005,7 +4679,6 @@
               <w:t>(</w:t>
             </w:r>
             <w:proofErr w:type="spellStart"/>
-            <w:proofErr w:type="gramStart"/>
             <w:r>
               <w:rPr>
                 <w:b/>
@@ -5016,7 +4689,6 @@
               <w:t>paramiko.AutoAddPolicy</w:t>
             </w:r>
             <w:proofErr w:type="spellEnd"/>
-            <w:proofErr w:type="gramEnd"/>
             <w:r>
               <w:rPr>
                 <w:b/>
@@ -5653,15 +5325,7 @@
                 <w:sz w:val="18"/>
                 <w:szCs w:val="18"/>
               </w:rPr>
-              <w:t>connect_</w:t>
-            </w:r>
-            <w:proofErr w:type="gramStart"/>
-            <w:r>
-              <w:rPr>
-                <w:sz w:val="18"/>
-                <w:szCs w:val="18"/>
-              </w:rPr>
-              <w:t>ssh</w:t>
+              <w:t>connect_ssh</w:t>
             </w:r>
             <w:proofErr w:type="spellEnd"/>
             <w:r>
@@ -5672,7 +5336,6 @@
               <w:t>(</w:t>
             </w:r>
             <w:proofErr w:type="spellStart"/>
-            <w:proofErr w:type="gramEnd"/>
             <w:r>
               <w:rPr>
                 <w:sz w:val="18"/>
@@ -5752,7 +5415,6 @@
               <w:t xml:space="preserve">    SSH = </w:t>
             </w:r>
             <w:proofErr w:type="spellStart"/>
-            <w:proofErr w:type="gramStart"/>
             <w:r>
               <w:rPr>
                 <w:sz w:val="18"/>
@@ -5761,7 +5423,6 @@
               <w:t>paramiko.SSHClient</w:t>
             </w:r>
             <w:proofErr w:type="spellEnd"/>
-            <w:proofErr w:type="gramEnd"/>
             <w:r>
               <w:rPr>
                 <w:sz w:val="18"/>
@@ -5868,23 +5529,7 @@
                 <w:sz w:val="18"/>
                 <w:szCs w:val="18"/>
               </w:rPr>
-              <w:t xml:space="preserve">    </w:t>
-            </w:r>
-            <w:proofErr w:type="gramStart"/>
-            <w:r>
-              <w:rPr>
-                <w:sz w:val="18"/>
-                <w:szCs w:val="18"/>
-              </w:rPr>
-              <w:t>status  =</w:t>
-            </w:r>
-            <w:proofErr w:type="gramEnd"/>
-            <w:r>
-              <w:rPr>
-                <w:sz w:val="18"/>
-                <w:szCs w:val="18"/>
-              </w:rPr>
-              <w:t xml:space="preserve"> None  </w:t>
+              <w:t>    status  = None  </w:t>
             </w:r>
             <w:r>
               <w:rPr>
@@ -5926,7 +5571,6 @@
               <w:t xml:space="preserve">    HOST_KEY = </w:t>
             </w:r>
             <w:proofErr w:type="spellStart"/>
-            <w:proofErr w:type="gramStart"/>
             <w:r>
               <w:rPr>
                 <w:sz w:val="18"/>
@@ -5967,7 +5611,6 @@
               <w:t>known_hosts</w:t>
             </w:r>
             <w:proofErr w:type="spellEnd"/>
-            <w:proofErr w:type="gramEnd"/>
             <w:r>
               <w:rPr>
                 <w:sz w:val="18"/>
@@ -6060,23 +5703,7 @@
                 <w:sz w:val="18"/>
                 <w:szCs w:val="18"/>
               </w:rPr>
-              <w:t>    #SSH.set_missing_host_key_policy(</w:t>
-            </w:r>
-            <w:proofErr w:type="gramStart"/>
-            <w:r>
-              <w:rPr>
-                <w:sz w:val="18"/>
-                <w:szCs w:val="18"/>
-              </w:rPr>
-              <w:t>paramiko.AutoAddPolicy</w:t>
-            </w:r>
-            <w:proofErr w:type="gramEnd"/>
-            <w:r>
-              <w:rPr>
-                <w:sz w:val="18"/>
-                <w:szCs w:val="18"/>
-              </w:rPr>
-              <w:t>())</w:t>
+              <w:t>    #SSH.set_missing_host_key_policy(paramiko.AutoAddPolicy())</w:t>
             </w:r>
           </w:p>
           <w:p>
@@ -6130,15 +5757,7 @@
                 <w:sz w:val="18"/>
                 <w:szCs w:val="18"/>
               </w:rPr>
-              <w:t>SSH.load_host_</w:t>
-            </w:r>
-            <w:proofErr w:type="gramStart"/>
-            <w:r>
-              <w:rPr>
-                <w:sz w:val="18"/>
-                <w:szCs w:val="18"/>
-              </w:rPr>
-              <w:t>keys</w:t>
+              <w:t>SSH.load_host_keys</w:t>
             </w:r>
             <w:proofErr w:type="spellEnd"/>
             <w:r>
@@ -6146,15 +5765,7 @@
                 <w:sz w:val="18"/>
                 <w:szCs w:val="18"/>
               </w:rPr>
-              <w:t>(</w:t>
-            </w:r>
-            <w:proofErr w:type="gramEnd"/>
-            <w:r>
-              <w:rPr>
-                <w:sz w:val="18"/>
-                <w:szCs w:val="18"/>
-              </w:rPr>
-              <w:t>HOST_KEY)</w:t>
+              <w:t>(HOST_KEY)</w:t>
             </w:r>
           </w:p>
           <w:p>
@@ -6244,7 +5855,6 @@
               <w:t>(</w:t>
             </w:r>
             <w:proofErr w:type="spellStart"/>
-            <w:proofErr w:type="gramStart"/>
             <w:r>
               <w:rPr>
                 <w:sz w:val="18"/>
@@ -6253,7 +5863,6 @@
               <w:t>paramiko.RejectPolicy</w:t>
             </w:r>
             <w:proofErr w:type="spellEnd"/>
-            <w:proofErr w:type="gramEnd"/>
             <w:r>
               <w:rPr>
                 <w:sz w:val="18"/>
@@ -6289,17 +5898,8 @@
                 <w:sz w:val="18"/>
                 <w:szCs w:val="18"/>
               </w:rPr>
-              <w:t xml:space="preserve">    </w:t>
-            </w:r>
-            <w:proofErr w:type="gramStart"/>
-            <w:r>
-              <w:rPr>
-                <w:sz w:val="18"/>
-                <w:szCs w:val="18"/>
-              </w:rPr>
-              <w:t>try :</w:t>
-            </w:r>
-            <w:proofErr w:type="gramEnd"/>
+              <w:t>    try :</w:t>
+            </w:r>
           </w:p>
           <w:p>
             <w:pPr>
@@ -6387,7 +5987,6 @@
               <w:t>, username=</w:t>
             </w:r>
             <w:proofErr w:type="spellStart"/>
-            <w:proofErr w:type="gramStart"/>
             <w:r>
               <w:rPr>
                 <w:sz w:val="18"/>
@@ -6416,15 +6015,7 @@
                 <w:sz w:val="18"/>
                 <w:szCs w:val="18"/>
               </w:rPr>
-              <w:t xml:space="preserve"> password</w:t>
-            </w:r>
-            <w:proofErr w:type="gramEnd"/>
-            <w:r>
-              <w:rPr>
-                <w:sz w:val="18"/>
-                <w:szCs w:val="18"/>
-              </w:rPr>
-              <w:t>=</w:t>
+              <w:t xml:space="preserve"> password=</w:t>
             </w:r>
             <w:proofErr w:type="spellStart"/>
             <w:r>
@@ -6572,15 +6163,7 @@
                 <w:sz w:val="18"/>
                 <w:szCs w:val="18"/>
               </w:rPr>
-              <w:t>SSH.exec_</w:t>
-            </w:r>
-            <w:proofErr w:type="gramStart"/>
-            <w:r>
-              <w:rPr>
-                <w:sz w:val="18"/>
-                <w:szCs w:val="18"/>
-              </w:rPr>
-              <w:t>command</w:t>
+              <w:t>SSH.exec_command</w:t>
             </w:r>
             <w:proofErr w:type="spellEnd"/>
             <w:r>
@@ -6588,15 +6171,7 @@
                 <w:sz w:val="18"/>
                 <w:szCs w:val="18"/>
               </w:rPr>
-              <w:t>(</w:t>
-            </w:r>
-            <w:proofErr w:type="gramEnd"/>
-            <w:r>
-              <w:rPr>
-                <w:sz w:val="18"/>
-                <w:szCs w:val="18"/>
-              </w:rPr>
-              <w:t>COMMAND)</w:t>
+              <w:t>(COMMAND)</w:t>
             </w:r>
           </w:p>
           <w:p>
@@ -6629,7 +6204,6 @@
               <w:t xml:space="preserve">        output = </w:t>
             </w:r>
             <w:proofErr w:type="spellStart"/>
-            <w:proofErr w:type="gramStart"/>
             <w:r>
               <w:rPr>
                 <w:sz w:val="18"/>
@@ -6638,7 +6212,6 @@
               <w:t>stdout.read</w:t>
             </w:r>
             <w:proofErr w:type="spellEnd"/>
-            <w:proofErr w:type="gramEnd"/>
             <w:r>
               <w:rPr>
                 <w:sz w:val="18"/>
@@ -6670,7 +6243,6 @@
               <w:t xml:space="preserve">        errors = </w:t>
             </w:r>
             <w:proofErr w:type="spellStart"/>
-            <w:proofErr w:type="gramStart"/>
             <w:r>
               <w:rPr>
                 <w:sz w:val="18"/>
@@ -6679,7 +6251,6 @@
               <w:t>stderr.read</w:t>
             </w:r>
             <w:proofErr w:type="spellEnd"/>
-            <w:proofErr w:type="gramEnd"/>
             <w:r>
               <w:rPr>
                 <w:sz w:val="18"/>
@@ -6749,21 +6320,12 @@
               <w:t>           </w:t>
             </w:r>
             <w:proofErr w:type="spellStart"/>
-            <w:proofErr w:type="gramStart"/>
-            <w:r>
-              <w:rPr>
-                <w:sz w:val="18"/>
-                <w:szCs w:val="18"/>
-              </w:rPr>
-              <w:t>sys.stdout</w:t>
-            </w:r>
-            <w:proofErr w:type="gramEnd"/>
-            <w:r>
-              <w:rPr>
-                <w:sz w:val="18"/>
-                <w:szCs w:val="18"/>
-              </w:rPr>
-              <w:t>.write</w:t>
+            <w:r>
+              <w:rPr>
+                <w:sz w:val="18"/>
+                <w:szCs w:val="18"/>
+              </w:rPr>
+              <w:t>sys.stdout.write</w:t>
             </w:r>
             <w:proofErr w:type="spellEnd"/>
             <w:r>
@@ -6881,7 +6443,6 @@
               <w:t xml:space="preserve">            for line in </w:t>
             </w:r>
             <w:proofErr w:type="spellStart"/>
-            <w:proofErr w:type="gramStart"/>
             <w:r>
               <w:rPr>
                 <w:sz w:val="18"/>
@@ -6890,7 +6451,6 @@
               <w:t>output.splitlines</w:t>
             </w:r>
             <w:proofErr w:type="spellEnd"/>
-            <w:proofErr w:type="gramEnd"/>
             <w:r>
               <w:rPr>
                 <w:sz w:val="18"/>
@@ -6914,7 +6474,6 @@
               <w:t xml:space="preserve">                if </w:t>
             </w:r>
             <w:proofErr w:type="spellStart"/>
-            <w:proofErr w:type="gramStart"/>
             <w:r>
               <w:rPr>
                 <w:sz w:val="18"/>
@@ -6923,7 +6482,6 @@
               <w:t>line.startswith</w:t>
             </w:r>
             <w:proofErr w:type="spellEnd"/>
-            <w:proofErr w:type="gramEnd"/>
             <w:r>
               <w:rPr>
                 <w:sz w:val="18"/>
@@ -6963,7 +6521,6 @@
               <w:t xml:space="preserve"> = </w:t>
             </w:r>
             <w:proofErr w:type="spellStart"/>
-            <w:proofErr w:type="gramStart"/>
             <w:r>
               <w:rPr>
                 <w:sz w:val="18"/>
@@ -6972,7 +6529,6 @@
               <w:t>line.split</w:t>
             </w:r>
             <w:proofErr w:type="spellEnd"/>
-            <w:proofErr w:type="gramEnd"/>
             <w:r>
               <w:rPr>
                 <w:sz w:val="18"/>
@@ -7012,7 +6568,6 @@
               <w:t xml:space="preserve"> </w:t>
             </w:r>
             <w:proofErr w:type="spellStart"/>
-            <w:proofErr w:type="gramStart"/>
             <w:r>
               <w:rPr>
                 <w:sz w:val="18"/>
@@ -7021,7 +6576,6 @@
               <w:t>line.startswith</w:t>
             </w:r>
             <w:proofErr w:type="spellEnd"/>
-            <w:proofErr w:type="gramEnd"/>
             <w:r>
               <w:rPr>
                 <w:sz w:val="18"/>
@@ -7061,7 +6615,6 @@
               <w:t xml:space="preserve"> = </w:t>
             </w:r>
             <w:proofErr w:type="spellStart"/>
-            <w:proofErr w:type="gramStart"/>
             <w:r>
               <w:rPr>
                 <w:sz w:val="18"/>
@@ -7070,7 +6623,6 @@
               <w:t>line.split</w:t>
             </w:r>
             <w:proofErr w:type="spellEnd"/>
-            <w:proofErr w:type="gramEnd"/>
             <w:r>
               <w:rPr>
                 <w:sz w:val="18"/>
@@ -7121,17 +6673,8 @@
                 <w:sz w:val="18"/>
                 <w:szCs w:val="18"/>
               </w:rPr>
-              <w:t xml:space="preserve">    except Exception as </w:t>
-            </w:r>
-            <w:proofErr w:type="gramStart"/>
-            <w:r>
-              <w:rPr>
-                <w:sz w:val="18"/>
-                <w:szCs w:val="18"/>
-              </w:rPr>
-              <w:t>e :</w:t>
-            </w:r>
-            <w:proofErr w:type="gramEnd"/>
+              <w:t>    except Exception as e :</w:t>
+            </w:r>
           </w:p>
           <w:p>
             <w:pPr>
@@ -7148,21 +6691,12 @@
               <w:t xml:space="preserve">        </w:t>
             </w:r>
             <w:proofErr w:type="spellStart"/>
-            <w:proofErr w:type="gramStart"/>
-            <w:r>
-              <w:rPr>
-                <w:sz w:val="18"/>
-                <w:szCs w:val="18"/>
-              </w:rPr>
-              <w:t>sys.stdout</w:t>
-            </w:r>
-            <w:proofErr w:type="gramEnd"/>
-            <w:r>
-              <w:rPr>
-                <w:sz w:val="18"/>
-                <w:szCs w:val="18"/>
-              </w:rPr>
-              <w:t>.write</w:t>
+            <w:r>
+              <w:rPr>
+                <w:sz w:val="18"/>
+                <w:szCs w:val="18"/>
+              </w:rPr>
+              <w:t>sys.stdout.write</w:t>
             </w:r>
             <w:proofErr w:type="spellEnd"/>
             <w:r>
@@ -7247,17 +6781,8 @@
                 <w:sz w:val="18"/>
                 <w:szCs w:val="18"/>
               </w:rPr>
-              <w:t xml:space="preserve">    </w:t>
-            </w:r>
-            <w:proofErr w:type="gramStart"/>
-            <w:r>
-              <w:rPr>
-                <w:sz w:val="18"/>
-                <w:szCs w:val="18"/>
-              </w:rPr>
-              <w:t>finally :</w:t>
-            </w:r>
-            <w:proofErr w:type="gramEnd"/>
+              <w:t>    finally :</w:t>
+            </w:r>
           </w:p>
           <w:p>
             <w:pPr>
@@ -7356,6 +6881,7 @@
           <w:sz w:val="16"/>
           <w:szCs w:val="16"/>
         </w:rPr>
+        <w:lastRenderedPageBreak/>
         <w:t xml:space="preserve">Figure </w:t>
       </w:r>
       <w:r>
@@ -7452,25 +6978,7 @@
           <w:sz w:val="18"/>
           <w:szCs w:val="18"/>
         </w:rPr>
-        <w:t xml:space="preserve"> </w:t>
-      </w:r>
-      <w:proofErr w:type="gramStart"/>
-      <w:r>
-        <w:rPr>
-          <w:rFonts w:hint="eastAsia"/>
-          <w:sz w:val="18"/>
-          <w:szCs w:val="18"/>
-        </w:rPr>
-        <w:t>( 다른</w:t>
-      </w:r>
-      <w:proofErr w:type="gramEnd"/>
-      <w:r>
-        <w:rPr>
-          <w:rFonts w:hint="eastAsia"/>
-          <w:sz w:val="18"/>
-          <w:szCs w:val="18"/>
-        </w:rPr>
-        <w:t xml:space="preserve"> .</w:t>
+        <w:t xml:space="preserve"> ( 다른 .</w:t>
       </w:r>
       <w:proofErr w:type="spellStart"/>
       <w:r>
@@ -7606,18 +7114,8 @@
                 <w:sz w:val="18"/>
                 <w:szCs w:val="18"/>
               </w:rPr>
-              <w:t>if __name__ == "__main__</w:t>
-            </w:r>
-            <w:proofErr w:type="gramStart"/>
-            <w:r>
-              <w:rPr>
-                <w:rFonts w:hAnsiTheme="minorEastAsia"/>
-                <w:sz w:val="18"/>
-                <w:szCs w:val="18"/>
-              </w:rPr>
-              <w:t>" :</w:t>
-            </w:r>
-            <w:proofErr w:type="gramEnd"/>
+              <w:t>if __name__ == "__main__" :</w:t>
+            </w:r>
           </w:p>
           <w:p>
             <w:pPr>
@@ -7660,34 +7158,16 @@
                 <w:sz w:val="18"/>
                 <w:szCs w:val="18"/>
               </w:rPr>
-              <w:t>sshc.get_ssh_</w:t>
-            </w:r>
-            <w:proofErr w:type="gramStart"/>
+              <w:t>sshc.get_ssh_password</w:t>
+            </w:r>
+            <w:proofErr w:type="spellEnd"/>
             <w:r>
               <w:rPr>
                 <w:rFonts w:hAnsiTheme="minorEastAsia"/>
                 <w:sz w:val="18"/>
                 <w:szCs w:val="18"/>
               </w:rPr>
-              <w:t>password</w:t>
-            </w:r>
-            <w:proofErr w:type="spellEnd"/>
-            <w:r>
-              <w:rPr>
-                <w:rFonts w:hAnsiTheme="minorEastAsia"/>
-                <w:sz w:val="18"/>
-                <w:szCs w:val="18"/>
-              </w:rPr>
-              <w:t>(</w:t>
-            </w:r>
-            <w:proofErr w:type="gramEnd"/>
-            <w:r>
-              <w:rPr>
-                <w:rFonts w:hAnsiTheme="minorEastAsia"/>
-                <w:sz w:val="18"/>
-                <w:szCs w:val="18"/>
-              </w:rPr>
-              <w:t>)</w:t>
+              <w:t>()</w:t>
             </w:r>
           </w:p>
           <w:p>
@@ -7731,34 +7211,16 @@
                 <w:sz w:val="18"/>
                 <w:szCs w:val="18"/>
               </w:rPr>
-              <w:t>sshc.get_ssh_</w:t>
-            </w:r>
-            <w:proofErr w:type="gramStart"/>
+              <w:t>sshc.get_ssh_info</w:t>
+            </w:r>
+            <w:proofErr w:type="spellEnd"/>
             <w:r>
               <w:rPr>
                 <w:rFonts w:hAnsiTheme="minorEastAsia"/>
                 <w:sz w:val="18"/>
                 <w:szCs w:val="18"/>
               </w:rPr>
-              <w:t>info</w:t>
-            </w:r>
-            <w:proofErr w:type="spellEnd"/>
-            <w:r>
-              <w:rPr>
-                <w:rFonts w:hAnsiTheme="minorEastAsia"/>
-                <w:sz w:val="18"/>
-                <w:szCs w:val="18"/>
-              </w:rPr>
-              <w:t>(</w:t>
-            </w:r>
-            <w:proofErr w:type="gramEnd"/>
-            <w:r>
-              <w:rPr>
-                <w:rFonts w:hAnsiTheme="minorEastAsia"/>
-                <w:sz w:val="18"/>
-                <w:szCs w:val="18"/>
-              </w:rPr>
-              <w:t>)</w:t>
+              <w:t>()</w:t>
             </w:r>
           </w:p>
           <w:p>
@@ -7847,23 +7309,13 @@
               <w:t xml:space="preserve"> = </w:t>
             </w:r>
             <w:proofErr w:type="spellStart"/>
-            <w:proofErr w:type="gramStart"/>
             <w:r>
               <w:rPr>
                 <w:rFonts w:hAnsiTheme="minorEastAsia"/>
                 <w:sz w:val="18"/>
                 <w:szCs w:val="18"/>
               </w:rPr>
-              <w:t>sshc.connect</w:t>
-            </w:r>
-            <w:proofErr w:type="gramEnd"/>
-            <w:r>
-              <w:rPr>
-                <w:rFonts w:hAnsiTheme="minorEastAsia"/>
-                <w:sz w:val="18"/>
-                <w:szCs w:val="18"/>
-              </w:rPr>
-              <w:t>_ssh</w:t>
+              <w:t>sshc.connect_ssh</w:t>
             </w:r>
             <w:proofErr w:type="spellEnd"/>
             <w:r>
@@ -8014,23 +7466,13 @@
               </w:rPr>
               <w:t>   </w:t>
             </w:r>
-            <w:proofErr w:type="gramStart"/>
             <w:r>
               <w:rPr>
                 <w:rFonts w:hAnsiTheme="minorEastAsia"/>
                 <w:sz w:val="18"/>
                 <w:szCs w:val="18"/>
               </w:rPr>
-              <w:t>print(</w:t>
-            </w:r>
-            <w:proofErr w:type="gramEnd"/>
-            <w:r>
-              <w:rPr>
-                <w:rFonts w:hAnsiTheme="minorEastAsia"/>
-                <w:sz w:val="18"/>
-                <w:szCs w:val="18"/>
-              </w:rPr>
-              <w:t xml:space="preserve">status, </w:t>
+              <w:t xml:space="preserve">print(status, </w:t>
             </w:r>
             <w:proofErr w:type="spellStart"/>
             <w:r>
@@ -8230,7 +7672,7 @@
       <w:pPr>
         <w:spacing w:after="0"/>
         <w:rPr>
-          <w:rFonts w:ascii="HY헤드라인M" w:eastAsia="HY헤드라인M" w:hint="eastAsia"/>
+          <w:rFonts w:ascii="HY헤드라인M" w:eastAsia="HY헤드라인M"/>
           <w:sz w:val="20"/>
           <w:szCs w:val="20"/>
         </w:rPr>
@@ -8832,7 +8274,6 @@
         <w:spacing w:after="0"/>
         <w:ind w:firstLineChars="200" w:firstLine="360"/>
         <w:rPr>
-          <w:rFonts w:hint="eastAsia"/>
           <w:sz w:val="18"/>
           <w:szCs w:val="18"/>
         </w:rPr>
@@ -8881,7 +8322,6 @@
         <w:t>ssl_ca</w:t>
       </w:r>
       <w:proofErr w:type="spellEnd"/>
-      <w:proofErr w:type="gramStart"/>
       <w:r>
         <w:rPr>
           <w:rFonts w:hint="eastAsia"/>
@@ -8904,16 +8344,7 @@
           <w:sz w:val="18"/>
           <w:szCs w:val="18"/>
         </w:rPr>
-        <w:t>:</w:t>
-      </w:r>
-      <w:proofErr w:type="gramEnd"/>
-      <w:r>
-        <w:rPr>
-          <w:rFonts w:hint="eastAsia"/>
-          <w:sz w:val="18"/>
-          <w:szCs w:val="18"/>
-        </w:rPr>
-        <w:t xml:space="preserve"> 인증기관(CA)에서 개인 키로 서명한 인증서.</w:t>
+        <w:t>: 인증기관(CA)에서 개인 키로 서명한 인증서.</w:t>
       </w:r>
     </w:p>
     <w:p>
@@ -8921,7 +8352,6 @@
         <w:spacing w:after="0"/>
         <w:ind w:firstLineChars="200" w:firstLine="360"/>
         <w:rPr>
-          <w:rFonts w:hint="eastAsia"/>
           <w:sz w:val="18"/>
           <w:szCs w:val="18"/>
         </w:rPr>
@@ -8954,7 +8384,6 @@
         <w:t>ssl_cert</w:t>
       </w:r>
       <w:proofErr w:type="spellEnd"/>
-      <w:proofErr w:type="gramStart"/>
       <w:r>
         <w:rPr>
           <w:rFonts w:hint="eastAsia"/>
@@ -8977,16 +8406,7 @@
           <w:sz w:val="18"/>
           <w:szCs w:val="18"/>
         </w:rPr>
-        <w:t>:</w:t>
-      </w:r>
-      <w:proofErr w:type="gramEnd"/>
-      <w:r>
-        <w:rPr>
-          <w:rFonts w:hint="eastAsia"/>
-          <w:sz w:val="18"/>
-          <w:szCs w:val="18"/>
-        </w:rPr>
-        <w:t xml:space="preserve"> CA가 서명한 Server의 인증서</w:t>
+        <w:t>: CA가 서명한 Server의 인증서</w:t>
       </w:r>
     </w:p>
     <w:p>
@@ -8994,7 +8414,6 @@
         <w:spacing w:after="0"/>
         <w:ind w:firstLineChars="200" w:firstLine="360"/>
         <w:rPr>
-          <w:rFonts w:hint="eastAsia"/>
           <w:sz w:val="18"/>
           <w:szCs w:val="18"/>
         </w:rPr>
@@ -9027,7 +8446,6 @@
         <w:t>ssl_key</w:t>
       </w:r>
       <w:proofErr w:type="spellEnd"/>
-      <w:proofErr w:type="gramStart"/>
       <w:r>
         <w:rPr>
           <w:rFonts w:hint="eastAsia"/>
@@ -9050,16 +8468,7 @@
           <w:sz w:val="18"/>
           <w:szCs w:val="18"/>
         </w:rPr>
-        <w:t>:</w:t>
-      </w:r>
-      <w:proofErr w:type="gramEnd"/>
-      <w:r>
-        <w:rPr>
-          <w:rFonts w:hint="eastAsia"/>
-          <w:sz w:val="18"/>
-          <w:szCs w:val="18"/>
-        </w:rPr>
-        <w:t xml:space="preserve"> 서버(</w:t>
+        <w:t>: 서버(</w:t>
       </w:r>
       <w:proofErr w:type="spellStart"/>
       <w:r>
@@ -9118,7 +8527,6 @@
       <w:pPr>
         <w:spacing w:after="0"/>
         <w:rPr>
-          <w:rFonts w:hint="eastAsia"/>
           <w:sz w:val="18"/>
           <w:szCs w:val="18"/>
         </w:rPr>
@@ -9155,7 +8563,6 @@
         <w:spacing w:after="0" w:line="360" w:lineRule="auto"/>
         <w:ind w:firstLine="180"/>
         <w:rPr>
-          <w:rFonts w:hint="eastAsia"/>
           <w:sz w:val="18"/>
           <w:szCs w:val="18"/>
         </w:rPr>
@@ -9167,15 +8574,7 @@
           <w:sz w:val="18"/>
           <w:szCs w:val="18"/>
         </w:rPr>
-        <w:t>ㆍ</w:t>
-      </w:r>
-      <w:r>
-        <w:rPr>
-          <w:rFonts w:hint="eastAsia"/>
-          <w:sz w:val="18"/>
-          <w:szCs w:val="18"/>
-        </w:rPr>
-        <w:t>경로</w:t>
+        <w:t>ㆍ경로</w:t>
       </w:r>
       <w:proofErr w:type="spellEnd"/>
       <w:r>
@@ -9209,7 +8608,6 @@
             <w:pPr>
               <w:jc w:val="center"/>
               <w:rPr>
-                <w:rFonts w:hint="eastAsia"/>
                 <w:b/>
                 <w:bCs/>
                 <w:sz w:val="18"/>
@@ -9288,15 +8686,7 @@
           <w:sz w:val="18"/>
           <w:szCs w:val="18"/>
         </w:rPr>
-        <w:t>ㆍ</w:t>
-      </w:r>
-      <w:r>
-        <w:rPr>
-          <w:rFonts w:hint="eastAsia"/>
-          <w:sz w:val="18"/>
-          <w:szCs w:val="18"/>
-        </w:rPr>
-        <w:t>파일명은</w:t>
+        <w:t>ㆍ파일명은</w:t>
       </w:r>
       <w:proofErr w:type="spellEnd"/>
       <w:r>
@@ -9339,7 +8729,6 @@
         <w:spacing w:after="0"/>
         <w:ind w:firstLine="180"/>
         <w:rPr>
-          <w:rFonts w:hint="eastAsia"/>
           <w:sz w:val="18"/>
           <w:szCs w:val="18"/>
         </w:rPr>
@@ -9351,15 +8740,7 @@
           <w:sz w:val="18"/>
           <w:szCs w:val="18"/>
         </w:rPr>
-        <w:t>ㆍ</w:t>
-      </w:r>
-      <w:r>
-        <w:rPr>
-          <w:rFonts w:hint="eastAsia"/>
-          <w:sz w:val="18"/>
-          <w:szCs w:val="18"/>
-        </w:rPr>
-        <w:t>여기에서는</w:t>
+        <w:t>ㆍ여기에서는</w:t>
       </w:r>
       <w:proofErr w:type="spellEnd"/>
       <w:r>
@@ -9437,7 +8818,6 @@
       <w:pPr>
         <w:spacing w:after="0"/>
         <w:rPr>
-          <w:rFonts w:hint="eastAsia"/>
           <w:sz w:val="18"/>
           <w:szCs w:val="18"/>
         </w:rPr>
@@ -9522,17 +8902,54 @@
           <w:sz w:val="18"/>
           <w:szCs w:val="18"/>
         </w:rPr>
+        <w:t xml:space="preserve"> ca-</w:t>
+      </w:r>
+      <w:proofErr w:type="spellStart"/>
+      <w:r>
+        <w:rPr>
+          <w:rFonts w:hint="eastAsia"/>
+          <w:sz w:val="18"/>
+          <w:szCs w:val="18"/>
+        </w:rPr>
+        <w:t>key.pem</w:t>
+      </w:r>
+      <w:proofErr w:type="spellEnd"/>
+      <w:r>
+        <w:rPr>
+          <w:rFonts w:hint="eastAsia"/>
+          <w:sz w:val="18"/>
+          <w:szCs w:val="18"/>
+        </w:rPr>
+        <w:t xml:space="preserve"> : 인증기관(CA)의 개인 키 파일.</w:t>
+      </w:r>
+    </w:p>
+    <w:p>
+      <w:pPr>
+        <w:spacing w:after="0"/>
+        <w:ind w:firstLine="180"/>
+        <w:rPr>
+          <w:sz w:val="18"/>
+          <w:szCs w:val="18"/>
+        </w:rPr>
+      </w:pPr>
+      <w:proofErr w:type="spellStart"/>
+      <w:r>
+        <w:rPr>
+          <w:rFonts w:hint="eastAsia"/>
+          <w:sz w:val="18"/>
+          <w:szCs w:val="18"/>
+        </w:rPr>
+        <w:t>ㆍ</w:t>
+      </w:r>
+      <w:proofErr w:type="spellEnd"/>
+      <w:r>
+        <w:rPr>
+          <w:rFonts w:hint="eastAsia"/>
+          <w:sz w:val="18"/>
+          <w:szCs w:val="18"/>
+        </w:rPr>
         <w:t xml:space="preserve"> </w:t>
       </w:r>
-      <w:proofErr w:type="gramStart"/>
-      <w:r>
-        <w:rPr>
-          <w:rFonts w:hint="eastAsia"/>
-          <w:sz w:val="18"/>
-          <w:szCs w:val="18"/>
-        </w:rPr>
-        <w:t>ca-</w:t>
-      </w:r>
       <w:proofErr w:type="spellStart"/>
       <w:r>
         <w:rPr>
@@ -9540,6 +8957,116 @@
           <w:sz w:val="18"/>
           <w:szCs w:val="18"/>
         </w:rPr>
+        <w:t>ca.pem</w:t>
+      </w:r>
+      <w:proofErr w:type="spellEnd"/>
+      <w:r>
+        <w:rPr>
+          <w:rFonts w:hint="eastAsia"/>
+          <w:sz w:val="18"/>
+          <w:szCs w:val="18"/>
+        </w:rPr>
+        <w:t xml:space="preserve"> : 인증기관(CA)이 개인 키로 서명한 인증서.</w:t>
+      </w:r>
+    </w:p>
+    <w:p>
+      <w:pPr>
+        <w:spacing w:after="0"/>
+        <w:ind w:firstLine="180"/>
+        <w:rPr>
+          <w:sz w:val="18"/>
+          <w:szCs w:val="18"/>
+        </w:rPr>
+      </w:pPr>
+      <w:proofErr w:type="spellStart"/>
+      <w:r>
+        <w:rPr>
+          <w:rFonts w:hint="eastAsia"/>
+          <w:sz w:val="18"/>
+          <w:szCs w:val="18"/>
+        </w:rPr>
+        <w:t>ㆍ</w:t>
+      </w:r>
+      <w:proofErr w:type="spellEnd"/>
+      <w:r>
+        <w:rPr>
+          <w:rFonts w:hint="eastAsia"/>
+          <w:sz w:val="18"/>
+          <w:szCs w:val="18"/>
+        </w:rPr>
+        <w:t xml:space="preserve"> server-</w:t>
+      </w:r>
+      <w:proofErr w:type="spellStart"/>
+      <w:r>
+        <w:rPr>
+          <w:rFonts w:hint="eastAsia"/>
+          <w:sz w:val="18"/>
+          <w:szCs w:val="18"/>
+        </w:rPr>
+        <w:t>cert.pem</w:t>
+      </w:r>
+      <w:proofErr w:type="spellEnd"/>
+      <w:r>
+        <w:rPr>
+          <w:rFonts w:hint="eastAsia"/>
+          <w:sz w:val="18"/>
+          <w:szCs w:val="18"/>
+        </w:rPr>
+        <w:t xml:space="preserve"> : 서버(</w:t>
+      </w:r>
+      <w:proofErr w:type="spellStart"/>
+      <w:r>
+        <w:rPr>
+          <w:rFonts w:hint="eastAsia"/>
+          <w:sz w:val="18"/>
+          <w:szCs w:val="18"/>
+        </w:rPr>
+        <w:t>Mysql</w:t>
+      </w:r>
+      <w:proofErr w:type="spellEnd"/>
+      <w:r>
+        <w:rPr>
+          <w:rFonts w:hint="eastAsia"/>
+          <w:sz w:val="18"/>
+          <w:szCs w:val="18"/>
+        </w:rPr>
+        <w:t>)가 인증기관(CA)의 서명으로 발급받은 인증서.</w:t>
+      </w:r>
+    </w:p>
+    <w:p>
+      <w:pPr>
+        <w:spacing w:after="0"/>
+        <w:ind w:firstLine="180"/>
+        <w:rPr>
+          <w:sz w:val="18"/>
+          <w:szCs w:val="18"/>
+        </w:rPr>
+      </w:pPr>
+      <w:proofErr w:type="spellStart"/>
+      <w:r>
+        <w:rPr>
+          <w:rFonts w:hint="eastAsia"/>
+          <w:sz w:val="18"/>
+          <w:szCs w:val="18"/>
+        </w:rPr>
+        <w:t>ㆍ</w:t>
+      </w:r>
+      <w:proofErr w:type="spellEnd"/>
+      <w:r>
+        <w:rPr>
+          <w:rFonts w:hint="eastAsia"/>
+          <w:sz w:val="18"/>
+          <w:szCs w:val="18"/>
+        </w:rPr>
+        <w:t xml:space="preserve"> server-</w:t>
+      </w:r>
+      <w:proofErr w:type="spellStart"/>
+      <w:r>
+        <w:rPr>
+          <w:rFonts w:hint="eastAsia"/>
+          <w:sz w:val="18"/>
+          <w:szCs w:val="18"/>
+        </w:rPr>
         <w:t>key.pem</w:t>
       </w:r>
       <w:proofErr w:type="spellEnd"/>
@@ -9549,16 +9076,25 @@
           <w:sz w:val="18"/>
           <w:szCs w:val="18"/>
         </w:rPr>
-        <w:t xml:space="preserve"> :</w:t>
-      </w:r>
-      <w:proofErr w:type="gramEnd"/>
-      <w:r>
-        <w:rPr>
-          <w:rFonts w:hint="eastAsia"/>
-          <w:sz w:val="18"/>
-          <w:szCs w:val="18"/>
-        </w:rPr>
-        <w:t xml:space="preserve"> 인증기관(CA)의 개인 키 파일.</w:t>
+        <w:t xml:space="preserve"> : 서버(</w:t>
+      </w:r>
+      <w:proofErr w:type="spellStart"/>
+      <w:r>
+        <w:rPr>
+          <w:rFonts w:hint="eastAsia"/>
+          <w:sz w:val="18"/>
+          <w:szCs w:val="18"/>
+        </w:rPr>
+        <w:t>Mysql</w:t>
+      </w:r>
+      <w:proofErr w:type="spellEnd"/>
+      <w:r>
+        <w:rPr>
+          <w:rFonts w:hint="eastAsia"/>
+          <w:sz w:val="18"/>
+          <w:szCs w:val="18"/>
+        </w:rPr>
+        <w:t>)의 개인 키 파일.</w:t>
       </w:r>
     </w:p>
     <w:p>
@@ -9570,227 +9106,6 @@
           <w:szCs w:val="18"/>
         </w:rPr>
       </w:pPr>
-      <w:proofErr w:type="spellStart"/>
-      <w:r>
-        <w:rPr>
-          <w:rFonts w:hint="eastAsia"/>
-          <w:sz w:val="18"/>
-          <w:szCs w:val="18"/>
-        </w:rPr>
-        <w:t>ㆍ</w:t>
-      </w:r>
-      <w:proofErr w:type="spellEnd"/>
-      <w:r>
-        <w:rPr>
-          <w:rFonts w:hint="eastAsia"/>
-          <w:sz w:val="18"/>
-          <w:szCs w:val="18"/>
-        </w:rPr>
-        <w:t xml:space="preserve"> </w:t>
-      </w:r>
-      <w:proofErr w:type="spellStart"/>
-      <w:proofErr w:type="gramStart"/>
-      <w:r>
-        <w:rPr>
-          <w:rFonts w:hint="eastAsia"/>
-          <w:sz w:val="18"/>
-          <w:szCs w:val="18"/>
-        </w:rPr>
-        <w:t>ca.pem</w:t>
-      </w:r>
-      <w:proofErr w:type="spellEnd"/>
-      <w:r>
-        <w:rPr>
-          <w:rFonts w:hint="eastAsia"/>
-          <w:sz w:val="18"/>
-          <w:szCs w:val="18"/>
-        </w:rPr>
-        <w:t xml:space="preserve"> :</w:t>
-      </w:r>
-      <w:proofErr w:type="gramEnd"/>
-      <w:r>
-        <w:rPr>
-          <w:rFonts w:hint="eastAsia"/>
-          <w:sz w:val="18"/>
-          <w:szCs w:val="18"/>
-        </w:rPr>
-        <w:t xml:space="preserve"> 인증기관(CA)이 개인 키로 서명한 인증서.</w:t>
-      </w:r>
-    </w:p>
-    <w:p>
-      <w:pPr>
-        <w:spacing w:after="0"/>
-        <w:ind w:firstLine="180"/>
-        <w:rPr>
-          <w:sz w:val="18"/>
-          <w:szCs w:val="18"/>
-        </w:rPr>
-      </w:pPr>
-      <w:proofErr w:type="spellStart"/>
-      <w:r>
-        <w:rPr>
-          <w:rFonts w:hint="eastAsia"/>
-          <w:sz w:val="18"/>
-          <w:szCs w:val="18"/>
-        </w:rPr>
-        <w:t>ㆍ</w:t>
-      </w:r>
-      <w:proofErr w:type="spellEnd"/>
-      <w:r>
-        <w:rPr>
-          <w:rFonts w:hint="eastAsia"/>
-          <w:sz w:val="18"/>
-          <w:szCs w:val="18"/>
-        </w:rPr>
-        <w:t xml:space="preserve"> </w:t>
-      </w:r>
-      <w:proofErr w:type="gramStart"/>
-      <w:r>
-        <w:rPr>
-          <w:rFonts w:hint="eastAsia"/>
-          <w:sz w:val="18"/>
-          <w:szCs w:val="18"/>
-        </w:rPr>
-        <w:t>server-</w:t>
-      </w:r>
-      <w:proofErr w:type="spellStart"/>
-      <w:r>
-        <w:rPr>
-          <w:rFonts w:hint="eastAsia"/>
-          <w:sz w:val="18"/>
-          <w:szCs w:val="18"/>
-        </w:rPr>
-        <w:t>cert.pem</w:t>
-      </w:r>
-      <w:proofErr w:type="spellEnd"/>
-      <w:r>
-        <w:rPr>
-          <w:rFonts w:hint="eastAsia"/>
-          <w:sz w:val="18"/>
-          <w:szCs w:val="18"/>
-        </w:rPr>
-        <w:t xml:space="preserve"> :</w:t>
-      </w:r>
-      <w:proofErr w:type="gramEnd"/>
-      <w:r>
-        <w:rPr>
-          <w:rFonts w:hint="eastAsia"/>
-          <w:sz w:val="18"/>
-          <w:szCs w:val="18"/>
-        </w:rPr>
-        <w:t xml:space="preserve"> 서버(</w:t>
-      </w:r>
-      <w:proofErr w:type="spellStart"/>
-      <w:r>
-        <w:rPr>
-          <w:rFonts w:hint="eastAsia"/>
-          <w:sz w:val="18"/>
-          <w:szCs w:val="18"/>
-        </w:rPr>
-        <w:t>Mysql</w:t>
-      </w:r>
-      <w:proofErr w:type="spellEnd"/>
-      <w:r>
-        <w:rPr>
-          <w:rFonts w:hint="eastAsia"/>
-          <w:sz w:val="18"/>
-          <w:szCs w:val="18"/>
-        </w:rPr>
-        <w:t>)가 인증기관(CA)의 서명으로 발급받은 인증서.</w:t>
-      </w:r>
-    </w:p>
-    <w:p>
-      <w:pPr>
-        <w:spacing w:after="0"/>
-        <w:ind w:firstLine="180"/>
-        <w:rPr>
-          <w:sz w:val="18"/>
-          <w:szCs w:val="18"/>
-        </w:rPr>
-      </w:pPr>
-      <w:proofErr w:type="spellStart"/>
-      <w:r>
-        <w:rPr>
-          <w:rFonts w:hint="eastAsia"/>
-          <w:sz w:val="18"/>
-          <w:szCs w:val="18"/>
-        </w:rPr>
-        <w:t>ㆍ</w:t>
-      </w:r>
-      <w:proofErr w:type="spellEnd"/>
-      <w:r>
-        <w:rPr>
-          <w:rFonts w:hint="eastAsia"/>
-          <w:sz w:val="18"/>
-          <w:szCs w:val="18"/>
-        </w:rPr>
-        <w:t xml:space="preserve"> </w:t>
-      </w:r>
-      <w:proofErr w:type="gramStart"/>
-      <w:r>
-        <w:rPr>
-          <w:rFonts w:hint="eastAsia"/>
-          <w:sz w:val="18"/>
-          <w:szCs w:val="18"/>
-        </w:rPr>
-        <w:t>server-</w:t>
-      </w:r>
-      <w:proofErr w:type="spellStart"/>
-      <w:r>
-        <w:rPr>
-          <w:rFonts w:hint="eastAsia"/>
-          <w:sz w:val="18"/>
-          <w:szCs w:val="18"/>
-        </w:rPr>
-        <w:t>key.pem</w:t>
-      </w:r>
-      <w:proofErr w:type="spellEnd"/>
-      <w:r>
-        <w:rPr>
-          <w:rFonts w:hint="eastAsia"/>
-          <w:sz w:val="18"/>
-          <w:szCs w:val="18"/>
-        </w:rPr>
-        <w:t xml:space="preserve"> :</w:t>
-      </w:r>
-      <w:proofErr w:type="gramEnd"/>
-      <w:r>
-        <w:rPr>
-          <w:rFonts w:hint="eastAsia"/>
-          <w:sz w:val="18"/>
-          <w:szCs w:val="18"/>
-        </w:rPr>
-        <w:t xml:space="preserve"> 서버(</w:t>
-      </w:r>
-      <w:proofErr w:type="spellStart"/>
-      <w:r>
-        <w:rPr>
-          <w:rFonts w:hint="eastAsia"/>
-          <w:sz w:val="18"/>
-          <w:szCs w:val="18"/>
-        </w:rPr>
-        <w:t>Mysql</w:t>
-      </w:r>
-      <w:proofErr w:type="spellEnd"/>
-      <w:r>
-        <w:rPr>
-          <w:rFonts w:hint="eastAsia"/>
-          <w:sz w:val="18"/>
-          <w:szCs w:val="18"/>
-        </w:rPr>
-        <w:t>)의 개인 키 파일.</w:t>
-      </w:r>
-    </w:p>
-    <w:p>
-      <w:pPr>
-        <w:spacing w:after="0"/>
-        <w:ind w:firstLine="180"/>
-        <w:rPr>
-          <w:rFonts w:hint="eastAsia"/>
-          <w:sz w:val="18"/>
-          <w:szCs w:val="18"/>
-        </w:rPr>
-      </w:pPr>
     </w:p>
     <w:p>
       <w:pPr>
@@ -9800,6 +9115,7 @@
       </w:pPr>
       <w:r>
         <w:rPr>
+          <w:noProof/>
           <w:sz w:val="18"/>
           <w:szCs w:val="18"/>
         </w:rPr>
@@ -9852,7 +9168,6 @@
         <w:pStyle w:val="aa"/>
         <w:jc w:val="center"/>
         <w:rPr>
-          <w:rFonts w:hint="eastAsia"/>
           <w:sz w:val="16"/>
           <w:szCs w:val="16"/>
         </w:rPr>
@@ -9931,17 +9246,17 @@
       <w:pPr>
         <w:spacing w:after="0"/>
         <w:rPr>
+          <w:rFonts w:ascii="HY헤드라인M" w:eastAsia="HY헤드라인M"/>
+          <w:sz w:val="20"/>
+          <w:szCs w:val="20"/>
+        </w:rPr>
+      </w:pPr>
+      <w:r>
+        <w:rPr>
           <w:rFonts w:ascii="HY헤드라인M" w:eastAsia="HY헤드라인M" w:hint="eastAsia"/>
           <w:sz w:val="20"/>
           <w:szCs w:val="20"/>
         </w:rPr>
-      </w:pPr>
-      <w:r>
-        <w:rPr>
-          <w:rFonts w:ascii="HY헤드라인M" w:eastAsia="HY헤드라인M" w:hint="eastAsia"/>
-          <w:sz w:val="20"/>
-          <w:szCs w:val="20"/>
-        </w:rPr>
         <w:t>3. Client의 SSL 연결에 필요한 인증서 파일 생성.</w:t>
       </w:r>
     </w:p>
@@ -10070,25 +9385,7 @@
           <w:sz w:val="18"/>
           <w:szCs w:val="18"/>
         </w:rPr>
-        <w:t xml:space="preserve"> 인증서를 </w:t>
-      </w:r>
-      <w:proofErr w:type="gramStart"/>
-      <w:r>
-        <w:rPr>
-          <w:rFonts w:hint="eastAsia"/>
-          <w:sz w:val="18"/>
-          <w:szCs w:val="18"/>
-        </w:rPr>
-        <w:t>발급 받았다</w:t>
-      </w:r>
-      <w:proofErr w:type="gramEnd"/>
-      <w:r>
-        <w:rPr>
-          <w:rFonts w:hint="eastAsia"/>
-          <w:sz w:val="18"/>
-          <w:szCs w:val="18"/>
-        </w:rPr>
-        <w:t>.</w:t>
+        <w:t xml:space="preserve"> 인증서를 발급 받았다.</w:t>
       </w:r>
     </w:p>
     <w:p>
@@ -10150,7 +9447,6 @@
         <w:spacing w:after="0"/>
         <w:ind w:firstLineChars="200" w:firstLine="360"/>
         <w:rPr>
-          <w:rFonts w:hint="eastAsia"/>
           <w:sz w:val="18"/>
           <w:szCs w:val="18"/>
         </w:rPr>
@@ -10250,16 +9546,54 @@
           <w:sz w:val="18"/>
           <w:szCs w:val="18"/>
         </w:rPr>
+        <w:t>ㆍ개인</w:t>
+      </w:r>
+      <w:proofErr w:type="spellEnd"/>
+      <w:r>
+        <w:rPr>
+          <w:rFonts w:hint="eastAsia"/>
+          <w:sz w:val="18"/>
+          <w:szCs w:val="18"/>
+        </w:rPr>
+        <w:t xml:space="preserve"> 키 (client-</w:t>
+      </w:r>
+      <w:proofErr w:type="spellStart"/>
+      <w:r>
+        <w:rPr>
+          <w:rFonts w:hint="eastAsia"/>
+          <w:sz w:val="18"/>
+          <w:szCs w:val="18"/>
+        </w:rPr>
+        <w:t>key.pem</w:t>
+      </w:r>
+      <w:proofErr w:type="spellEnd"/>
+      <w:r>
+        <w:rPr>
+          <w:rFonts w:hint="eastAsia"/>
+          <w:sz w:val="18"/>
+          <w:szCs w:val="18"/>
+        </w:rPr>
+        <w:t>) : Client임을 입증하는 역할과 함께 인증서 요청에 필요.</w:t>
+      </w:r>
+    </w:p>
+    <w:p>
+      <w:pPr>
+        <w:spacing w:after="0"/>
+        <w:ind w:firstLine="180"/>
+        <w:rPr>
+          <w:sz w:val="18"/>
+          <w:szCs w:val="18"/>
+        </w:rPr>
+      </w:pPr>
+      <w:proofErr w:type="spellStart"/>
+      <w:r>
+        <w:rPr>
+          <w:rFonts w:hint="eastAsia"/>
+          <w:sz w:val="18"/>
+          <w:szCs w:val="18"/>
+        </w:rPr>
         <w:t>ㆍ</w:t>
       </w:r>
-      <w:r>
-        <w:rPr>
-          <w:rFonts w:hint="eastAsia"/>
-          <w:sz w:val="18"/>
-          <w:szCs w:val="18"/>
-        </w:rPr>
-        <w:t>개인</w:t>
-      </w:r>
       <w:proofErr w:type="spellEnd"/>
       <w:r>
         <w:rPr>
@@ -10267,7 +9601,7 @@
           <w:sz w:val="18"/>
           <w:szCs w:val="18"/>
         </w:rPr>
-        <w:t xml:space="preserve"> 키 (client-</w:t>
+        <w:t>CSR (Certificate Signing Request) 생성 (client-</w:t>
       </w:r>
       <w:proofErr w:type="spellStart"/>
       <w:r>
@@ -10276,26 +9610,16 @@
           <w:sz w:val="18"/>
           <w:szCs w:val="18"/>
         </w:rPr>
-        <w:t>key.pem</w:t>
+        <w:t>cert.csr</w:t>
       </w:r>
       <w:proofErr w:type="spellEnd"/>
-      <w:proofErr w:type="gramStart"/>
-      <w:r>
-        <w:rPr>
-          <w:rFonts w:hint="eastAsia"/>
-          <w:sz w:val="18"/>
-          <w:szCs w:val="18"/>
-        </w:rPr>
-        <w:t>) :</w:t>
-      </w:r>
-      <w:proofErr w:type="gramEnd"/>
-      <w:r>
-        <w:rPr>
-          <w:rFonts w:hint="eastAsia"/>
-          <w:sz w:val="18"/>
-          <w:szCs w:val="18"/>
-        </w:rPr>
-        <w:t xml:space="preserve"> Client임을 입증하는 역할과 함께 인증서 요청에 필요.</w:t>
+      <w:r>
+        <w:rPr>
+          <w:rFonts w:hint="eastAsia"/>
+          <w:sz w:val="18"/>
+          <w:szCs w:val="18"/>
+        </w:rPr>
+        <w:t>)</w:t>
       </w:r>
     </w:p>
     <w:p>
@@ -10307,6 +9631,77 @@
           <w:szCs w:val="18"/>
         </w:rPr>
       </w:pPr>
+      <w:r>
+        <w:rPr>
+          <w:rFonts w:hint="eastAsia"/>
+          <w:sz w:val="18"/>
+          <w:szCs w:val="18"/>
+        </w:rPr>
+        <w:t xml:space="preserve">  </w:t>
+      </w:r>
+      <w:r>
+        <w:rPr>
+          <w:sz w:val="18"/>
+          <w:szCs w:val="18"/>
+        </w:rPr>
+        <w:sym w:font="Wingdings" w:char="F0E0"/>
+      </w:r>
+      <w:r>
+        <w:rPr>
+          <w:rFonts w:hint="eastAsia"/>
+          <w:sz w:val="18"/>
+          <w:szCs w:val="18"/>
+        </w:rPr>
+        <w:t xml:space="preserve"> </w:t>
+      </w:r>
+      <w:r>
+        <w:rPr>
+          <w:rFonts w:hint="eastAsia"/>
+          <w:sz w:val="18"/>
+          <w:szCs w:val="18"/>
+        </w:rPr>
+        <w:t xml:space="preserve">인증서 발급을 위해 필요한 정보를 포함한 </w:t>
+      </w:r>
+      <w:r>
+        <w:rPr>
+          <w:sz w:val="18"/>
+          <w:szCs w:val="18"/>
+        </w:rPr>
+        <w:t>“</w:t>
+      </w:r>
+      <w:r>
+        <w:rPr>
+          <w:rFonts w:hint="eastAsia"/>
+          <w:sz w:val="18"/>
+          <w:szCs w:val="18"/>
+        </w:rPr>
+        <w:t>인증서 신청 형식</w:t>
+      </w:r>
+      <w:r>
+        <w:rPr>
+          <w:sz w:val="18"/>
+          <w:szCs w:val="18"/>
+        </w:rPr>
+        <w:t>”</w:t>
+      </w:r>
+      <w:r>
+        <w:rPr>
+          <w:rFonts w:hint="eastAsia"/>
+          <w:sz w:val="18"/>
+          <w:szCs w:val="18"/>
+        </w:rPr>
+        <w:t>의 데이터 파일.</w:t>
+      </w:r>
+    </w:p>
+    <w:p>
+      <w:pPr>
+        <w:spacing w:after="0"/>
+        <w:ind w:firstLine="180"/>
+        <w:rPr>
+          <w:sz w:val="18"/>
+          <w:szCs w:val="18"/>
+        </w:rPr>
+      </w:pPr>
       <w:proofErr w:type="spellStart"/>
       <w:r>
         <w:rPr>
@@ -10314,7 +9709,7 @@
           <w:sz w:val="18"/>
           <w:szCs w:val="18"/>
         </w:rPr>
-        <w:t>ㆍ</w:t>
+        <w:t>ㆍ인증서</w:t>
       </w:r>
       <w:proofErr w:type="spellEnd"/>
       <w:r>
@@ -10323,7 +9718,7 @@
           <w:sz w:val="18"/>
           <w:szCs w:val="18"/>
         </w:rPr>
-        <w:t>CSR (Certificate Signing Request) 생성 (client-</w:t>
+        <w:t xml:space="preserve"> (client-</w:t>
       </w:r>
       <w:proofErr w:type="spellStart"/>
       <w:r>
@@ -10332,7 +9727,7 @@
           <w:sz w:val="18"/>
           <w:szCs w:val="18"/>
         </w:rPr>
-        <w:t>cert.csr</w:t>
+        <w:t>cert.pem</w:t>
       </w:r>
       <w:proofErr w:type="spellEnd"/>
       <w:r>
@@ -10341,149 +9736,13 @@
           <w:sz w:val="18"/>
           <w:szCs w:val="18"/>
         </w:rPr>
-        <w:t>)</w:t>
-      </w:r>
-    </w:p>
-    <w:p>
-      <w:pPr>
-        <w:spacing w:after="0"/>
-        <w:ind w:firstLine="180"/>
-        <w:rPr>
-          <w:sz w:val="18"/>
-          <w:szCs w:val="18"/>
-        </w:rPr>
-      </w:pPr>
-      <w:r>
-        <w:rPr>
-          <w:rFonts w:hint="eastAsia"/>
-          <w:sz w:val="18"/>
-          <w:szCs w:val="18"/>
-        </w:rPr>
-        <w:t xml:space="preserve">  </w:t>
-      </w:r>
-      <w:r>
-        <w:rPr>
-          <w:sz w:val="18"/>
-          <w:szCs w:val="18"/>
-        </w:rPr>
-        <w:sym w:font="Wingdings" w:char="F0E0"/>
-      </w:r>
-      <w:r>
-        <w:rPr>
-          <w:rFonts w:hint="eastAsia"/>
-          <w:sz w:val="18"/>
-          <w:szCs w:val="18"/>
-        </w:rPr>
-        <w:t xml:space="preserve"> </w:t>
-      </w:r>
-      <w:r>
-        <w:rPr>
-          <w:rFonts w:hint="eastAsia"/>
-          <w:sz w:val="18"/>
-          <w:szCs w:val="18"/>
-        </w:rPr>
-        <w:t xml:space="preserve">인증서 발급을 위해 필요한 정보를 포함한 </w:t>
-      </w:r>
-      <w:r>
-        <w:rPr>
-          <w:sz w:val="18"/>
-          <w:szCs w:val="18"/>
-        </w:rPr>
-        <w:t>“</w:t>
-      </w:r>
-      <w:r>
-        <w:rPr>
-          <w:rFonts w:hint="eastAsia"/>
-          <w:sz w:val="18"/>
-          <w:szCs w:val="18"/>
-        </w:rPr>
-        <w:t>인증서 신청 형식</w:t>
-      </w:r>
-      <w:r>
-        <w:rPr>
-          <w:sz w:val="18"/>
-          <w:szCs w:val="18"/>
-        </w:rPr>
-        <w:t>”</w:t>
-      </w:r>
-      <w:r>
-        <w:rPr>
-          <w:rFonts w:hint="eastAsia"/>
-          <w:sz w:val="18"/>
-          <w:szCs w:val="18"/>
-        </w:rPr>
-        <w:t>의 데이터 파일.</w:t>
-      </w:r>
-    </w:p>
-    <w:p>
-      <w:pPr>
-        <w:spacing w:after="0"/>
-        <w:ind w:firstLine="180"/>
-        <w:rPr>
-          <w:sz w:val="18"/>
-          <w:szCs w:val="18"/>
-        </w:rPr>
-      </w:pPr>
-      <w:proofErr w:type="spellStart"/>
-      <w:r>
-        <w:rPr>
-          <w:rFonts w:hint="eastAsia"/>
-          <w:sz w:val="18"/>
-          <w:szCs w:val="18"/>
-        </w:rPr>
-        <w:t>ㆍ</w:t>
-      </w:r>
-      <w:r>
-        <w:rPr>
-          <w:rFonts w:hint="eastAsia"/>
-          <w:sz w:val="18"/>
-          <w:szCs w:val="18"/>
-        </w:rPr>
-        <w:t>인증서</w:t>
-      </w:r>
-      <w:proofErr w:type="spellEnd"/>
-      <w:r>
-        <w:rPr>
-          <w:rFonts w:hint="eastAsia"/>
-          <w:sz w:val="18"/>
-          <w:szCs w:val="18"/>
-        </w:rPr>
-        <w:t xml:space="preserve"> (client-</w:t>
-      </w:r>
-      <w:proofErr w:type="spellStart"/>
-      <w:r>
-        <w:rPr>
-          <w:rFonts w:hint="eastAsia"/>
-          <w:sz w:val="18"/>
-          <w:szCs w:val="18"/>
-        </w:rPr>
-        <w:t>cert.pem</w:t>
-      </w:r>
-      <w:proofErr w:type="spellEnd"/>
-      <w:proofErr w:type="gramStart"/>
-      <w:r>
-        <w:rPr>
-          <w:rFonts w:hint="eastAsia"/>
-          <w:sz w:val="18"/>
-          <w:szCs w:val="18"/>
-        </w:rPr>
-        <w:t>) :</w:t>
-      </w:r>
-      <w:proofErr w:type="gramEnd"/>
-      <w:r>
-        <w:rPr>
-          <w:rFonts w:hint="eastAsia"/>
-          <w:sz w:val="18"/>
-          <w:szCs w:val="18"/>
-        </w:rPr>
-        <w:t xml:space="preserve"> CA의 서명으로 발급받은 클라이언트의 인증서.</w:t>
-      </w:r>
-    </w:p>
-    <w:p>
-      <w:pPr>
-        <w:spacing w:after="0"/>
-        <w:rPr>
-          <w:rFonts w:hint="eastAsia"/>
+        <w:t>) : CA의 서명으로 발급받은 클라이언트의 인증서.</w:t>
+      </w:r>
+    </w:p>
+    <w:p>
+      <w:pPr>
+        <w:spacing w:after="0"/>
+        <w:rPr>
           <w:sz w:val="18"/>
           <w:szCs w:val="18"/>
         </w:rPr>
@@ -10591,15 +9850,7 @@
           <w:sz w:val="18"/>
           <w:szCs w:val="18"/>
         </w:rPr>
-        <w:t>ㆍ</w:t>
-      </w:r>
-      <w:r>
-        <w:rPr>
-          <w:rFonts w:hint="eastAsia"/>
-          <w:sz w:val="18"/>
-          <w:szCs w:val="18"/>
-        </w:rPr>
-        <w:t>보편적으로</w:t>
+        <w:t>ㆍ보편적으로</w:t>
       </w:r>
       <w:proofErr w:type="spellEnd"/>
       <w:r>
@@ -10745,7 +9996,6 @@
           <w:p>
             <w:pPr>
               <w:rPr>
-                <w:rFonts w:hint="eastAsia"/>
                 <w:sz w:val="18"/>
                 <w:szCs w:val="18"/>
               </w:rPr>
@@ -10825,7 +10075,6 @@
           <w:p>
             <w:pPr>
               <w:rPr>
-                <w:rFonts w:hint="eastAsia"/>
                 <w:sz w:val="18"/>
                 <w:szCs w:val="18"/>
               </w:rPr>
@@ -10888,17 +10137,15 @@
       <w:pPr>
         <w:spacing w:after="0"/>
         <w:rPr>
-          <w:rFonts w:hint="eastAsia"/>
-          <w:sz w:val="18"/>
-          <w:szCs w:val="18"/>
-        </w:rPr>
-      </w:pPr>
-    </w:p>
-    <w:p>
-      <w:pPr>
-        <w:spacing w:after="0"/>
-        <w:rPr>
-          <w:rFonts w:hint="eastAsia"/>
+          <w:sz w:val="18"/>
+          <w:szCs w:val="18"/>
+        </w:rPr>
+      </w:pPr>
+    </w:p>
+    <w:p>
+      <w:pPr>
+        <w:spacing w:after="0"/>
+        <w:rPr>
           <w:sz w:val="18"/>
           <w:szCs w:val="18"/>
         </w:rPr>
@@ -10929,7 +10176,6 @@
       <w:pPr>
         <w:spacing w:after="0"/>
         <w:rPr>
-          <w:rFonts w:hint="eastAsia"/>
           <w:sz w:val="18"/>
           <w:szCs w:val="18"/>
         </w:rPr>
@@ -10998,7 +10244,6 @@
       <w:pPr>
         <w:spacing w:after="0"/>
         <w:rPr>
-          <w:rFonts w:hint="eastAsia"/>
           <w:sz w:val="18"/>
           <w:szCs w:val="18"/>
         </w:rPr>
@@ -11043,7 +10288,7 @@
           <w:sz w:val="18"/>
           <w:szCs w:val="18"/>
         </w:rPr>
-        <w:t xml:space="preserve"> s</w:t>
+        <w:t xml:space="preserve"> </w:t>
       </w:r>
       <w:proofErr w:type="spellStart"/>
       <w:r>
@@ -11052,7 +10297,7 @@
           <w:sz w:val="18"/>
           <w:szCs w:val="18"/>
         </w:rPr>
-        <w:t>udo</w:t>
+        <w:t>sudo</w:t>
       </w:r>
       <w:proofErr w:type="spellEnd"/>
       <w:r>
@@ -11233,7 +10478,6 @@
           <w:p>
             <w:pPr>
               <w:rPr>
-                <w:rFonts w:hint="eastAsia"/>
                 <w:sz w:val="18"/>
                 <w:szCs w:val="18"/>
               </w:rPr>
@@ -11285,7 +10529,6 @@
       <w:pPr>
         <w:spacing w:after="0"/>
         <w:rPr>
-          <w:rFonts w:hint="eastAsia"/>
           <w:sz w:val="18"/>
           <w:szCs w:val="18"/>
         </w:rPr>
@@ -11329,7 +10572,6 @@
       <w:pPr>
         <w:spacing w:after="0" w:line="360" w:lineRule="auto"/>
         <w:rPr>
-          <w:rFonts w:hint="eastAsia"/>
           <w:sz w:val="18"/>
           <w:szCs w:val="18"/>
         </w:rPr>
@@ -11401,7 +10643,6 @@
             <w:pPr>
               <w:jc w:val="center"/>
               <w:rPr>
-                <w:rFonts w:hint="eastAsia"/>
                 <w:b/>
                 <w:bCs/>
                 <w:sz w:val="18"/>
@@ -11472,7 +10713,6 @@
       <w:pPr>
         <w:spacing w:after="0"/>
         <w:rPr>
-          <w:rFonts w:hint="eastAsia"/>
           <w:sz w:val="18"/>
           <w:szCs w:val="18"/>
         </w:rPr>
@@ -11506,7 +10746,6 @@
         <w:t xml:space="preserve"> </w:t>
       </w:r>
       <w:proofErr w:type="spellStart"/>
-      <w:proofErr w:type="gramStart"/>
       <w:r>
         <w:rPr>
           <w:rFonts w:hint="eastAsia"/>
@@ -11522,16 +10761,7 @@
           <w:sz w:val="18"/>
           <w:szCs w:val="18"/>
         </w:rPr>
-        <w:t xml:space="preserve"> :</w:t>
-      </w:r>
-      <w:proofErr w:type="gramEnd"/>
-      <w:r>
-        <w:rPr>
-          <w:rFonts w:hint="eastAsia"/>
-          <w:sz w:val="18"/>
-          <w:szCs w:val="18"/>
-        </w:rPr>
-        <w:t xml:space="preserve"> RSA 비대칭 암호화 방식의 키 생성</w:t>
+        <w:t xml:space="preserve"> : RSA 비대칭 암호화 방식의 키 생성</w:t>
       </w:r>
     </w:p>
     <w:p>
@@ -11559,25 +10789,7 @@
           <w:sz w:val="18"/>
           <w:szCs w:val="18"/>
         </w:rPr>
-        <w:t xml:space="preserve"> </w:t>
-      </w:r>
-      <w:proofErr w:type="gramStart"/>
-      <w:r>
-        <w:rPr>
-          <w:rFonts w:hint="eastAsia"/>
-          <w:sz w:val="18"/>
-          <w:szCs w:val="18"/>
-        </w:rPr>
-        <w:t>2048 :</w:t>
-      </w:r>
-      <w:proofErr w:type="gramEnd"/>
-      <w:r>
-        <w:rPr>
-          <w:rFonts w:hint="eastAsia"/>
-          <w:sz w:val="18"/>
-          <w:szCs w:val="18"/>
-        </w:rPr>
-        <w:t xml:space="preserve"> 2048 bit 크기의 값</w:t>
+        <w:t xml:space="preserve"> 2048 : 2048 bit 크기의 값</w:t>
       </w:r>
       <w:r>
         <w:rPr>
@@ -11598,7 +10810,6 @@
         </w:rPr>
       </w:pPr>
       <w:proofErr w:type="spellStart"/>
-      <w:proofErr w:type="gramStart"/>
       <w:r>
         <w:rPr>
           <w:rFonts w:hint="eastAsia"/>
@@ -11614,16 +10825,7 @@
           <w:sz w:val="18"/>
           <w:szCs w:val="18"/>
         </w:rPr>
-        <w:t xml:space="preserve"> &gt;</w:t>
-      </w:r>
-      <w:proofErr w:type="gramEnd"/>
-      <w:r>
-        <w:rPr>
-          <w:rFonts w:hint="eastAsia"/>
-          <w:sz w:val="18"/>
-          <w:szCs w:val="18"/>
-        </w:rPr>
-        <w:t xml:space="preserve"> client-</w:t>
+        <w:t xml:space="preserve"> &gt; client-</w:t>
       </w:r>
       <w:proofErr w:type="spellStart"/>
       <w:r>
@@ -11669,7 +10871,6 @@
         <w:spacing w:after="0"/>
         <w:ind w:firstLine="180"/>
         <w:rPr>
-          <w:rFonts w:hint="eastAsia"/>
           <w:sz w:val="18"/>
           <w:szCs w:val="18"/>
         </w:rPr>
@@ -11771,7 +10972,6 @@
         <w:spacing w:after="0" w:line="360" w:lineRule="auto"/>
         <w:ind w:firstLine="180"/>
         <w:rPr>
-          <w:rFonts w:hint="eastAsia"/>
           <w:sz w:val="18"/>
           <w:szCs w:val="18"/>
         </w:rPr>
@@ -11833,7 +11033,6 @@
             <w:pPr>
               <w:jc w:val="center"/>
               <w:rPr>
-                <w:rFonts w:hint="eastAsia"/>
                 <w:b/>
                 <w:bCs/>
                 <w:sz w:val="18"/>
@@ -11899,7 +11098,6 @@
       <w:pPr>
         <w:spacing w:after="0"/>
         <w:rPr>
-          <w:rFonts w:hint="eastAsia"/>
           <w:sz w:val="18"/>
           <w:szCs w:val="18"/>
         </w:rPr>
@@ -11910,7 +11108,6 @@
         <w:spacing w:after="0"/>
         <w:ind w:firstLine="180"/>
         <w:rPr>
-          <w:rFonts w:hint="eastAsia"/>
           <w:sz w:val="18"/>
           <w:szCs w:val="18"/>
         </w:rPr>
@@ -11925,23 +11122,13 @@
         <w:t>ㆍ</w:t>
       </w:r>
       <w:proofErr w:type="spellEnd"/>
-      <w:proofErr w:type="gramStart"/>
-      <w:r>
-        <w:rPr>
-          <w:rFonts w:hint="eastAsia"/>
-          <w:sz w:val="18"/>
-          <w:szCs w:val="18"/>
-        </w:rPr>
-        <w:t>req :</w:t>
-      </w:r>
-      <w:proofErr w:type="gramEnd"/>
-      <w:r>
-        <w:rPr>
-          <w:rFonts w:hint="eastAsia"/>
-          <w:sz w:val="18"/>
-          <w:szCs w:val="18"/>
-        </w:rPr>
-        <w:t xml:space="preserve"> 새 인증서</w:t>
+      <w:r>
+        <w:rPr>
+          <w:rFonts w:hint="eastAsia"/>
+          <w:sz w:val="18"/>
+          <w:szCs w:val="18"/>
+        </w:rPr>
+        <w:t>req : 새 인증서</w:t>
       </w:r>
       <w:r>
         <w:rPr>
@@ -11957,7 +11144,6 @@
         <w:spacing w:after="0"/>
         <w:ind w:firstLine="180"/>
         <w:rPr>
-          <w:rFonts w:hint="eastAsia"/>
           <w:sz w:val="18"/>
           <w:szCs w:val="18"/>
         </w:rPr>
@@ -11978,25 +11164,7 @@
           <w:sz w:val="18"/>
           <w:szCs w:val="18"/>
         </w:rPr>
-        <w:t>-</w:t>
-      </w:r>
-      <w:proofErr w:type="gramStart"/>
-      <w:r>
-        <w:rPr>
-          <w:rFonts w:hint="eastAsia"/>
-          <w:sz w:val="18"/>
-          <w:szCs w:val="18"/>
-        </w:rPr>
-        <w:t>new :</w:t>
-      </w:r>
-      <w:proofErr w:type="gramEnd"/>
-      <w:r>
-        <w:rPr>
-          <w:rFonts w:hint="eastAsia"/>
-          <w:sz w:val="18"/>
-          <w:szCs w:val="18"/>
-        </w:rPr>
-        <w:t xml:space="preserve"> 새로운 </w:t>
+        <w:t xml:space="preserve">-new : 새로운 </w:t>
       </w:r>
       <w:r>
         <w:rPr>
@@ -12032,16 +11200,7 @@
           <w:sz w:val="18"/>
           <w:szCs w:val="18"/>
         </w:rPr>
-        <w:t xml:space="preserve">-key </w:t>
-      </w:r>
-      <w:proofErr w:type="gramStart"/>
-      <w:r>
-        <w:rPr>
-          <w:rFonts w:hint="eastAsia"/>
-          <w:sz w:val="18"/>
-          <w:szCs w:val="18"/>
-        </w:rPr>
-        <w:t>client-</w:t>
+        <w:t>-key client-</w:t>
       </w:r>
       <w:proofErr w:type="spellStart"/>
       <w:r>
@@ -12059,16 +11218,7 @@
           <w:sz w:val="18"/>
           <w:szCs w:val="18"/>
         </w:rPr>
-        <w:t xml:space="preserve"> :</w:t>
-      </w:r>
-      <w:proofErr w:type="gramEnd"/>
-      <w:r>
-        <w:rPr>
-          <w:rFonts w:hint="eastAsia"/>
-          <w:sz w:val="18"/>
-          <w:szCs w:val="18"/>
-        </w:rPr>
-        <w:t xml:space="preserve"> 클라이언트 개인 키</w:t>
+        <w:t xml:space="preserve"> : 클라이언트 개인 키</w:t>
       </w:r>
       <w:r>
         <w:rPr>
@@ -12104,16 +11254,7 @@
           <w:sz w:val="18"/>
           <w:szCs w:val="18"/>
         </w:rPr>
-        <w:t xml:space="preserve">-out </w:t>
-      </w:r>
-      <w:proofErr w:type="gramStart"/>
-      <w:r>
-        <w:rPr>
-          <w:rFonts w:hint="eastAsia"/>
-          <w:sz w:val="18"/>
-          <w:szCs w:val="18"/>
-        </w:rPr>
-        <w:t>client-</w:t>
+        <w:t>-out client-</w:t>
       </w:r>
       <w:proofErr w:type="spellStart"/>
       <w:r>
@@ -12131,16 +11272,7 @@
           <w:sz w:val="18"/>
           <w:szCs w:val="18"/>
         </w:rPr>
-        <w:t xml:space="preserve"> :</w:t>
-      </w:r>
-      <w:proofErr w:type="gramEnd"/>
-      <w:r>
-        <w:rPr>
-          <w:rFonts w:hint="eastAsia"/>
-          <w:sz w:val="18"/>
-          <w:szCs w:val="18"/>
-        </w:rPr>
-        <w:t xml:space="preserve"> 생성 결과 파일명.</w:t>
+        <w:t xml:space="preserve"> : 생성 결과 파일명.</w:t>
       </w:r>
     </w:p>
     <w:p>
@@ -12158,7 +11290,6 @@
         <w:spacing w:after="0"/>
         <w:ind w:firstLine="180"/>
         <w:rPr>
-          <w:rFonts w:hint="eastAsia"/>
           <w:sz w:val="18"/>
           <w:szCs w:val="18"/>
         </w:rPr>
@@ -12170,15 +11301,7 @@
           <w:sz w:val="18"/>
           <w:szCs w:val="18"/>
         </w:rPr>
-        <w:t>ㆍ</w:t>
-      </w:r>
-      <w:r>
-        <w:rPr>
-          <w:rFonts w:hint="eastAsia"/>
-          <w:sz w:val="18"/>
-          <w:szCs w:val="18"/>
-        </w:rPr>
-        <w:t>명령을</w:t>
+        <w:t>ㆍ명령을</w:t>
       </w:r>
       <w:proofErr w:type="spellEnd"/>
       <w:r>
@@ -12187,16 +11310,7 @@
           <w:sz w:val="18"/>
           <w:szCs w:val="18"/>
         </w:rPr>
-        <w:t xml:space="preserve"> 수행하면 조직 관련 정보를 입력하는 Command가 나온다. 입력을 희망하지 않으면 </w:t>
-      </w:r>
-      <w:proofErr w:type="gramStart"/>
-      <w:r>
-        <w:rPr>
-          <w:rFonts w:hint="eastAsia"/>
-          <w:sz w:val="18"/>
-          <w:szCs w:val="18"/>
-        </w:rPr>
-        <w:t xml:space="preserve">온점( </w:t>
+        <w:t xml:space="preserve"> 수행하면 조직 관련 정보를 입력하는 Command가 나온다. 입력을 희망하지 않으면 온점( </w:t>
       </w:r>
       <w:r>
         <w:rPr>
@@ -12220,7 +11334,6 @@
         </w:rPr>
         <w:t>’</w:t>
       </w:r>
-      <w:proofErr w:type="gramEnd"/>
       <w:r>
         <w:rPr>
           <w:rFonts w:hint="eastAsia"/>
@@ -12247,6 +11360,7 @@
       </w:pPr>
       <w:r>
         <w:rPr>
+          <w:noProof/>
           <w:sz w:val="18"/>
           <w:szCs w:val="18"/>
         </w:rPr>
@@ -12322,7 +11436,6 @@
         <w:pStyle w:val="aa"/>
         <w:jc w:val="center"/>
         <w:rPr>
-          <w:rFonts w:hint="eastAsia"/>
           <w:sz w:val="16"/>
           <w:szCs w:val="16"/>
         </w:rPr>
@@ -12383,7 +11496,6 @@
       <w:pPr>
         <w:spacing w:after="0"/>
         <w:rPr>
-          <w:rFonts w:hint="eastAsia"/>
           <w:sz w:val="18"/>
           <w:szCs w:val="18"/>
         </w:rPr>
@@ -12540,7 +11652,6 @@
         <w:spacing w:after="0" w:line="360" w:lineRule="auto"/>
         <w:ind w:firstLineChars="100" w:firstLine="180"/>
         <w:rPr>
-          <w:rFonts w:hint="eastAsia"/>
           <w:sz w:val="18"/>
           <w:szCs w:val="18"/>
         </w:rPr>
@@ -12755,7 +11866,6 @@
         <w:spacing w:after="0"/>
         <w:ind w:firstLineChars="100" w:firstLine="180"/>
         <w:rPr>
-          <w:rFonts w:hint="eastAsia"/>
           <w:sz w:val="18"/>
           <w:szCs w:val="18"/>
         </w:rPr>
@@ -12776,25 +11886,7 @@
           <w:sz w:val="18"/>
           <w:szCs w:val="18"/>
         </w:rPr>
-        <w:t>x509 -</w:t>
-      </w:r>
-      <w:proofErr w:type="gramStart"/>
-      <w:r>
-        <w:rPr>
-          <w:rFonts w:hint="eastAsia"/>
-          <w:sz w:val="18"/>
-          <w:szCs w:val="18"/>
-        </w:rPr>
-        <w:t>req :</w:t>
-      </w:r>
-      <w:proofErr w:type="gramEnd"/>
-      <w:r>
-        <w:rPr>
-          <w:rFonts w:hint="eastAsia"/>
-          <w:sz w:val="18"/>
-          <w:szCs w:val="18"/>
-        </w:rPr>
-        <w:t xml:space="preserve"> X.509 인증서 표준으로 새 인증서를</w:t>
+        <w:t>x509 -req : X.509 인증서 표준으로 새 인증서를</w:t>
       </w:r>
       <w:r>
         <w:rPr>
@@ -12845,16 +11937,7 @@
           <w:sz w:val="18"/>
           <w:szCs w:val="18"/>
         </w:rPr>
-        <w:t xml:space="preserve">-in </w:t>
-      </w:r>
-      <w:proofErr w:type="gramStart"/>
-      <w:r>
-        <w:rPr>
-          <w:rFonts w:hint="eastAsia"/>
-          <w:sz w:val="18"/>
-          <w:szCs w:val="18"/>
-        </w:rPr>
-        <w:t>client-</w:t>
+        <w:t>-in client-</w:t>
       </w:r>
       <w:proofErr w:type="spellStart"/>
       <w:r>
@@ -12872,16 +11955,7 @@
           <w:sz w:val="18"/>
           <w:szCs w:val="18"/>
         </w:rPr>
-        <w:t xml:space="preserve"> :</w:t>
-      </w:r>
-      <w:proofErr w:type="gramEnd"/>
-      <w:r>
-        <w:rPr>
-          <w:rFonts w:hint="eastAsia"/>
-          <w:sz w:val="18"/>
-          <w:szCs w:val="18"/>
-        </w:rPr>
-        <w:t xml:space="preserve"> CSR 파일을 통해 CA는 인증서를 발급한다 (CSR에는 Client의 공개 키 등이 포함).</w:t>
+        <w:t xml:space="preserve"> : CSR 파일을 통해 CA는 인증서를 발급한다 (CSR에는 Client의 공개 키 등이 포함).</w:t>
       </w:r>
     </w:p>
     <w:p>
@@ -12927,7 +12001,6 @@
         <w:t xml:space="preserve">-CA </w:t>
       </w:r>
       <w:proofErr w:type="spellStart"/>
-      <w:proofErr w:type="gramStart"/>
       <w:r>
         <w:rPr>
           <w:rFonts w:hint="eastAsia"/>
@@ -12943,16 +12016,7 @@
           <w:sz w:val="18"/>
           <w:szCs w:val="18"/>
         </w:rPr>
-        <w:t xml:space="preserve"> :</w:t>
-      </w:r>
-      <w:proofErr w:type="gramEnd"/>
-      <w:r>
-        <w:rPr>
-          <w:rFonts w:hint="eastAsia"/>
-          <w:sz w:val="18"/>
-          <w:szCs w:val="18"/>
-        </w:rPr>
-        <w:t xml:space="preserve"> 인증기관의 인증서를 사용.</w:t>
+        <w:t xml:space="preserve"> : 인증기관의 인증서를 사용.</w:t>
       </w:r>
     </w:p>
     <w:p>
@@ -13010,16 +12074,7 @@
           <w:sz w:val="18"/>
           <w:szCs w:val="18"/>
         </w:rPr>
-        <w:t xml:space="preserve">key </w:t>
-      </w:r>
-      <w:proofErr w:type="gramStart"/>
-      <w:r>
-        <w:rPr>
-          <w:rFonts w:hint="eastAsia"/>
-          <w:sz w:val="18"/>
-          <w:szCs w:val="18"/>
-        </w:rPr>
-        <w:t>ca-</w:t>
+        <w:t>key ca-</w:t>
       </w:r>
       <w:proofErr w:type="spellStart"/>
       <w:r>
@@ -13037,16 +12092,7 @@
           <w:sz w:val="18"/>
           <w:szCs w:val="18"/>
         </w:rPr>
-        <w:t xml:space="preserve"> :</w:t>
-      </w:r>
-      <w:proofErr w:type="gramEnd"/>
-      <w:r>
-        <w:rPr>
-          <w:rFonts w:hint="eastAsia"/>
-          <w:sz w:val="18"/>
-          <w:szCs w:val="18"/>
-        </w:rPr>
-        <w:t xml:space="preserve"> 인증기관의 개인 키 파일 사용.</w:t>
+        <w:t xml:space="preserve"> : 인증기관의 개인 키 파일 사용.</w:t>
       </w:r>
     </w:p>
     <w:p>
@@ -13092,7 +12138,6 @@
         <w:t>-</w:t>
       </w:r>
       <w:proofErr w:type="spellStart"/>
-      <w:proofErr w:type="gramStart"/>
       <w:r>
         <w:rPr>
           <w:rFonts w:hint="eastAsia"/>
@@ -13108,16 +12153,7 @@
           <w:sz w:val="18"/>
           <w:szCs w:val="18"/>
         </w:rPr>
-        <w:t xml:space="preserve"> :</w:t>
-      </w:r>
-      <w:proofErr w:type="gramEnd"/>
-      <w:r>
-        <w:rPr>
-          <w:rFonts w:hint="eastAsia"/>
-          <w:sz w:val="18"/>
-          <w:szCs w:val="18"/>
-        </w:rPr>
-        <w:t xml:space="preserve"> 발급한 인증서 관리를 위해 서명된 인증서의 일련번호 부여.</w:t>
+        <w:t xml:space="preserve"> : 발급한 인증서 관리를 위해 서명된 인증서의 일련번호 부여.</w:t>
       </w:r>
     </w:p>
     <w:p>
@@ -13160,16 +12196,7 @@
           <w:sz w:val="18"/>
           <w:szCs w:val="18"/>
         </w:rPr>
-        <w:t xml:space="preserve">-out </w:t>
-      </w:r>
-      <w:proofErr w:type="gramStart"/>
-      <w:r>
-        <w:rPr>
-          <w:rFonts w:hint="eastAsia"/>
-          <w:sz w:val="18"/>
-          <w:szCs w:val="18"/>
-        </w:rPr>
-        <w:t>client-</w:t>
+        <w:t>-out client-</w:t>
       </w:r>
       <w:proofErr w:type="spellStart"/>
       <w:r>
@@ -13187,16 +12214,7 @@
           <w:sz w:val="18"/>
           <w:szCs w:val="18"/>
         </w:rPr>
-        <w:t xml:space="preserve"> :</w:t>
-      </w:r>
-      <w:proofErr w:type="gramEnd"/>
-      <w:r>
-        <w:rPr>
-          <w:rFonts w:hint="eastAsia"/>
-          <w:sz w:val="18"/>
-          <w:szCs w:val="18"/>
-        </w:rPr>
-        <w:t xml:space="preserve"> 생성된 클라이언트 인증서의 파일명.</w:t>
+        <w:t xml:space="preserve"> : 생성된 클라이언트 인증서의 파일명.</w:t>
       </w:r>
     </w:p>
     <w:p>
@@ -13239,25 +12257,7 @@
           <w:sz w:val="18"/>
           <w:szCs w:val="18"/>
         </w:rPr>
-        <w:t xml:space="preserve">-days </w:t>
-      </w:r>
-      <w:proofErr w:type="gramStart"/>
-      <w:r>
-        <w:rPr>
-          <w:rFonts w:hint="eastAsia"/>
-          <w:sz w:val="18"/>
-          <w:szCs w:val="18"/>
-        </w:rPr>
-        <w:t>3650 :</w:t>
-      </w:r>
-      <w:proofErr w:type="gramEnd"/>
-      <w:r>
-        <w:rPr>
-          <w:rFonts w:hint="eastAsia"/>
-          <w:sz w:val="18"/>
-          <w:szCs w:val="18"/>
-        </w:rPr>
-        <w:t xml:space="preserve"> 생성된 인증서의 유효기간 10년.</w:t>
+        <w:t>-days 3650 : 생성된 인증서의 유효기간 10년.</w:t>
       </w:r>
     </w:p>
     <w:p>
@@ -13277,6 +12277,7 @@
       </w:pPr>
       <w:r>
         <w:rPr>
+          <w:noProof/>
           <w:sz w:val="18"/>
           <w:szCs w:val="18"/>
         </w:rPr>
@@ -13352,7 +12353,6 @@
         <w:pStyle w:val="aa"/>
         <w:jc w:val="center"/>
         <w:rPr>
-          <w:rFonts w:hint="eastAsia"/>
           <w:sz w:val="16"/>
           <w:szCs w:val="16"/>
         </w:rPr>
@@ -13425,6 +12425,7 @@
       </w:pPr>
       <w:r>
         <w:rPr>
+          <w:noProof/>
           <w:sz w:val="18"/>
           <w:szCs w:val="18"/>
         </w:rPr>
@@ -13477,7 +12478,6 @@
         <w:pStyle w:val="aa"/>
         <w:jc w:val="center"/>
         <w:rPr>
-          <w:rFonts w:hint="eastAsia"/>
           <w:sz w:val="16"/>
           <w:szCs w:val="16"/>
         </w:rPr>
@@ -13703,25 +12703,7 @@
           <w:sz w:val="18"/>
           <w:szCs w:val="18"/>
         </w:rPr>
-        <w:t xml:space="preserve">CA </w:t>
-      </w:r>
-      <w:proofErr w:type="gramStart"/>
-      <w:r>
-        <w:rPr>
-          <w:rFonts w:hint="eastAsia"/>
-          <w:sz w:val="18"/>
-          <w:szCs w:val="18"/>
-        </w:rPr>
-        <w:t>Certificate :</w:t>
-      </w:r>
-      <w:proofErr w:type="gramEnd"/>
-      <w:r>
-        <w:rPr>
-          <w:rFonts w:hint="eastAsia"/>
-          <w:sz w:val="18"/>
-          <w:szCs w:val="18"/>
-        </w:rPr>
-        <w:t xml:space="preserve"> 인증기관(CA)의 인증서</w:t>
+        <w:t>CA Certificate : 인증기관(CA)의 인증서</w:t>
       </w:r>
     </w:p>
     <w:p>
@@ -13756,25 +12738,7 @@
           <w:sz w:val="18"/>
           <w:szCs w:val="18"/>
         </w:rPr>
-        <w:t xml:space="preserve"> Client </w:t>
-      </w:r>
-      <w:proofErr w:type="gramStart"/>
-      <w:r>
-        <w:rPr>
-          <w:rFonts w:hint="eastAsia"/>
-          <w:sz w:val="18"/>
-          <w:szCs w:val="18"/>
-        </w:rPr>
-        <w:t>Certificate :</w:t>
-      </w:r>
-      <w:proofErr w:type="gramEnd"/>
-      <w:r>
-        <w:rPr>
-          <w:rFonts w:hint="eastAsia"/>
-          <w:sz w:val="18"/>
-          <w:szCs w:val="18"/>
-        </w:rPr>
-        <w:t xml:space="preserve"> 클라이언트 인증서</w:t>
+        <w:t xml:space="preserve"> Client Certificate : 클라이언트 인증서</w:t>
       </w:r>
     </w:p>
     <w:p>
@@ -13809,25 +12773,7 @@
           <w:sz w:val="18"/>
           <w:szCs w:val="18"/>
         </w:rPr>
-        <w:t xml:space="preserve"> Client Private </w:t>
-      </w:r>
-      <w:proofErr w:type="gramStart"/>
-      <w:r>
-        <w:rPr>
-          <w:rFonts w:hint="eastAsia"/>
-          <w:sz w:val="18"/>
-          <w:szCs w:val="18"/>
-        </w:rPr>
-        <w:t>Key :</w:t>
-      </w:r>
-      <w:proofErr w:type="gramEnd"/>
-      <w:r>
-        <w:rPr>
-          <w:rFonts w:hint="eastAsia"/>
-          <w:sz w:val="18"/>
-          <w:szCs w:val="18"/>
-        </w:rPr>
-        <w:t xml:space="preserve"> 클라이언트 개인 키</w:t>
+        <w:t xml:space="preserve"> Client Private Key : 클라이언트 개인 키</w:t>
       </w:r>
     </w:p>
     <w:p>
@@ -13903,6 +12849,7 @@
       </w:pPr>
       <w:r>
         <w:rPr>
+          <w:noProof/>
           <w:sz w:val="18"/>
           <w:szCs w:val="18"/>
         </w:rPr>
@@ -13955,7 +12902,6 @@
         <w:pStyle w:val="aa"/>
         <w:jc w:val="center"/>
         <w:rPr>
-          <w:rFonts w:hint="eastAsia"/>
           <w:sz w:val="16"/>
           <w:szCs w:val="16"/>
         </w:rPr>
@@ -14025,7 +12971,6 @@
         <w:spacing w:after="0"/>
         <w:jc w:val="center"/>
         <w:rPr>
-          <w:rFonts w:hint="eastAsia"/>
           <w:sz w:val="18"/>
           <w:szCs w:val="18"/>
         </w:rPr>
@@ -14071,7 +13016,6 @@
       <w:pPr>
         <w:spacing w:after="0"/>
         <w:rPr>
-          <w:rFonts w:hint="eastAsia"/>
           <w:sz w:val="18"/>
           <w:szCs w:val="18"/>
         </w:rPr>
@@ -14100,7 +13044,6 @@
         </w:rPr>
         <w:t xml:space="preserve">필수 연결 정보(IP, Port, MySQL Server 로그인 값)가 모두 </w:t>
       </w:r>
-      <w:proofErr w:type="gramStart"/>
       <w:r>
         <w:rPr>
           <w:rFonts w:hint="eastAsia"/>
@@ -14115,16 +13058,7 @@
           <w:sz w:val="18"/>
           <w:szCs w:val="18"/>
         </w:rPr>
-        <w:t xml:space="preserve"> 되었다는</w:t>
-      </w:r>
-      <w:proofErr w:type="gramEnd"/>
-      <w:r>
-        <w:rPr>
-          <w:rFonts w:hint="eastAsia"/>
-          <w:sz w:val="18"/>
-          <w:szCs w:val="18"/>
-        </w:rPr>
-        <w:t xml:space="preserve"> 전제로 수행된다.</w:t>
+        <w:t xml:space="preserve"> 되었다는 전제로 수행된다.</w:t>
       </w:r>
     </w:p>
     <w:p>
@@ -14144,6 +13078,7 @@
       </w:pPr>
       <w:r>
         <w:rPr>
+          <w:noProof/>
           <w:sz w:val="18"/>
           <w:szCs w:val="18"/>
         </w:rPr>
@@ -14196,7 +13131,6 @@
         <w:pStyle w:val="aa"/>
         <w:jc w:val="center"/>
         <w:rPr>
-          <w:rFonts w:hint="eastAsia"/>
           <w:sz w:val="16"/>
           <w:szCs w:val="16"/>
         </w:rPr>
@@ -14266,7 +13200,6 @@
       <w:pPr>
         <w:spacing w:after="0"/>
         <w:rPr>
-          <w:rFonts w:hint="eastAsia"/>
           <w:sz w:val="18"/>
           <w:szCs w:val="18"/>
         </w:rPr>
@@ -14280,6 +13213,7 @@
       </w:pPr>
       <w:r>
         <w:rPr>
+          <w:noProof/>
           <w:sz w:val="18"/>
           <w:szCs w:val="18"/>
         </w:rPr>
@@ -14332,7 +13266,6 @@
         <w:pStyle w:val="aa"/>
         <w:jc w:val="center"/>
         <w:rPr>
-          <w:rFonts w:hint="eastAsia"/>
           <w:sz w:val="16"/>
           <w:szCs w:val="16"/>
         </w:rPr>
@@ -14440,25 +13373,7 @@
           <w:sz w:val="18"/>
           <w:szCs w:val="18"/>
         </w:rPr>
-        <w:t xml:space="preserve">Require </w:t>
-      </w:r>
-      <w:proofErr w:type="gramStart"/>
-      <w:r>
-        <w:rPr>
-          <w:rFonts w:hint="eastAsia"/>
-          <w:sz w:val="18"/>
-          <w:szCs w:val="18"/>
-        </w:rPr>
-        <w:t>SSL :</w:t>
-      </w:r>
-      <w:proofErr w:type="gramEnd"/>
-      <w:r>
-        <w:rPr>
-          <w:rFonts w:hint="eastAsia"/>
-          <w:sz w:val="18"/>
-          <w:szCs w:val="18"/>
-        </w:rPr>
-        <w:t xml:space="preserve"> SSL 연결을 강제(필수)로 수행한다.</w:t>
+        <w:t>Require SSL : SSL 연결을 강제(필수)로 수행한다.</w:t>
       </w:r>
       <w:r>
         <w:rPr>
@@ -14494,25 +13409,7 @@
           <w:sz w:val="18"/>
           <w:szCs w:val="18"/>
         </w:rPr>
-        <w:t xml:space="preserve">Verify server </w:t>
-      </w:r>
-      <w:proofErr w:type="gramStart"/>
-      <w:r>
-        <w:rPr>
-          <w:rFonts w:hint="eastAsia"/>
-          <w:sz w:val="18"/>
-          <w:szCs w:val="18"/>
-        </w:rPr>
-        <w:t>certificate :</w:t>
-      </w:r>
-      <w:proofErr w:type="gramEnd"/>
-      <w:r>
-        <w:rPr>
-          <w:rFonts w:hint="eastAsia"/>
-          <w:sz w:val="18"/>
-          <w:szCs w:val="18"/>
-        </w:rPr>
-        <w:t xml:space="preserve"> 서버의 SSL 인증서를 검증한다.</w:t>
+        <w:t>Verify server certificate : 서버의 SSL 인증서를 검증한다.</w:t>
       </w:r>
       <w:r>
         <w:rPr>
@@ -14538,25 +13435,7 @@
           <w:sz w:val="18"/>
           <w:szCs w:val="18"/>
         </w:rPr>
-        <w:t xml:space="preserve">  </w:t>
-      </w:r>
-      <w:proofErr w:type="gramStart"/>
-      <w:r>
-        <w:rPr>
-          <w:rFonts w:hint="eastAsia"/>
-          <w:sz w:val="18"/>
-          <w:szCs w:val="18"/>
-        </w:rPr>
-        <w:t>발급 받았는지</w:t>
-      </w:r>
-      <w:proofErr w:type="gramEnd"/>
-      <w:r>
-        <w:rPr>
-          <w:rFonts w:hint="eastAsia"/>
-          <w:sz w:val="18"/>
-          <w:szCs w:val="18"/>
-        </w:rPr>
-        <w:t xml:space="preserve"> 확인하며 아직 유효한지 검사한다.</w:t>
+        <w:t xml:space="preserve">  발급 받았는지 확인하며 아직 유효한지 검사한다.</w:t>
       </w:r>
     </w:p>
     <w:p>
@@ -14564,7 +13443,6 @@
         <w:spacing w:after="0"/>
         <w:ind w:firstLine="180"/>
         <w:rPr>
-          <w:rFonts w:hint="eastAsia"/>
           <w:sz w:val="18"/>
           <w:szCs w:val="18"/>
         </w:rPr>
@@ -14592,25 +13470,7 @@
           <w:sz w:val="18"/>
           <w:szCs w:val="18"/>
         </w:rPr>
-        <w:t xml:space="preserve">ow public key </w:t>
-      </w:r>
-      <w:proofErr w:type="gramStart"/>
-      <w:r>
-        <w:rPr>
-          <w:rFonts w:hint="eastAsia"/>
-          <w:sz w:val="18"/>
-          <w:szCs w:val="18"/>
-        </w:rPr>
-        <w:t>retrieval :</w:t>
-      </w:r>
-      <w:proofErr w:type="gramEnd"/>
-      <w:r>
-        <w:rPr>
-          <w:rFonts w:hint="eastAsia"/>
-          <w:sz w:val="18"/>
-          <w:szCs w:val="18"/>
-        </w:rPr>
-        <w:t xml:space="preserve"> </w:t>
+        <w:t xml:space="preserve">ow public key retrieval : </w:t>
       </w:r>
       <w:r>
         <w:rPr>
@@ -14952,25 +13812,7 @@
           <w:sz w:val="18"/>
           <w:szCs w:val="18"/>
         </w:rPr>
-        <w:t xml:space="preserve">       </w:t>
-      </w:r>
-      <w:proofErr w:type="gramStart"/>
-      <w:r>
-        <w:rPr>
-          <w:rFonts w:hint="eastAsia"/>
-          <w:sz w:val="18"/>
-          <w:szCs w:val="18"/>
-        </w:rPr>
-        <w:t>URL :</w:t>
-      </w:r>
-      <w:proofErr w:type="gramEnd"/>
-      <w:r>
-        <w:rPr>
-          <w:rFonts w:hint="eastAsia"/>
-          <w:sz w:val="18"/>
-          <w:szCs w:val="18"/>
-        </w:rPr>
-        <w:t xml:space="preserve"> </w:t>
+        <w:t xml:space="preserve">       URL : </w:t>
       </w:r>
       <w:r>
         <w:rPr>
@@ -15250,18 +14092,8 @@
           <w:sz w:val="18"/>
           <w:szCs w:val="18"/>
         </w:rPr>
-        <w:t xml:space="preserve"> 마법사에서 OpenSSL DLL </w:t>
-      </w:r>
-      <w:proofErr w:type="gramStart"/>
-      <w:r>
-        <w:rPr>
-          <w:rFonts w:hint="eastAsia"/>
-          <w:sz w:val="18"/>
-          <w:szCs w:val="18"/>
-        </w:rPr>
-        <w:t>파일을  복사하는</w:t>
-      </w:r>
-      <w:proofErr w:type="gramEnd"/>
+        <w:t xml:space="preserve"> 마법사에서 OpenSSL DLL 파일을  복사하는</w:t>
+      </w:r>
       <w:r>
         <w:rPr>
           <w:rFonts w:hint="eastAsia"/>
@@ -15709,7 +14541,6 @@
       <w:pPr>
         <w:spacing w:after="0"/>
         <w:rPr>
-          <w:rFonts w:hint="eastAsia"/>
           <w:sz w:val="18"/>
           <w:szCs w:val="18"/>
         </w:rPr>
@@ -16385,178 +15216,3286 @@
       <w:pPr>
         <w:spacing w:after="0"/>
         <w:rPr>
-          <w:rFonts w:hint="eastAsia"/>
-          <w:sz w:val="18"/>
-          <w:szCs w:val="18"/>
-        </w:rPr>
-      </w:pPr>
-    </w:p>
-    <w:p>
-      <w:pPr>
-        <w:spacing w:after="0"/>
-        <w:rPr>
-          <w:sz w:val="18"/>
-          <w:szCs w:val="18"/>
-        </w:rPr>
-      </w:pPr>
-    </w:p>
-    <w:p>
-      <w:pPr>
-        <w:spacing w:after="0"/>
-        <w:rPr>
-          <w:sz w:val="18"/>
-          <w:szCs w:val="18"/>
-        </w:rPr>
-      </w:pPr>
-    </w:p>
-    <w:p>
-      <w:pPr>
-        <w:spacing w:after="0"/>
-        <w:rPr>
-          <w:sz w:val="18"/>
-          <w:szCs w:val="18"/>
-        </w:rPr>
-      </w:pPr>
-    </w:p>
-    <w:p>
-      <w:pPr>
-        <w:spacing w:after="0"/>
-        <w:rPr>
-          <w:sz w:val="18"/>
-          <w:szCs w:val="18"/>
-        </w:rPr>
-      </w:pPr>
-    </w:p>
-    <w:p>
-      <w:pPr>
-        <w:spacing w:after="0"/>
-        <w:rPr>
-          <w:sz w:val="18"/>
-          <w:szCs w:val="18"/>
-        </w:rPr>
-      </w:pPr>
-    </w:p>
-    <w:p>
-      <w:pPr>
-        <w:spacing w:after="0"/>
-        <w:rPr>
-          <w:sz w:val="18"/>
-          <w:szCs w:val="18"/>
-        </w:rPr>
-      </w:pPr>
-    </w:p>
-    <w:p>
-      <w:pPr>
-        <w:spacing w:after="0"/>
-        <w:rPr>
-          <w:sz w:val="18"/>
-          <w:szCs w:val="18"/>
-        </w:rPr>
-      </w:pPr>
-    </w:p>
-    <w:p>
-      <w:pPr>
-        <w:spacing w:after="0"/>
-        <w:rPr>
-          <w:sz w:val="18"/>
-          <w:szCs w:val="18"/>
-        </w:rPr>
-      </w:pPr>
-    </w:p>
-    <w:p>
-      <w:pPr>
-        <w:spacing w:after="0"/>
-        <w:rPr>
-          <w:sz w:val="18"/>
-          <w:szCs w:val="18"/>
-        </w:rPr>
-      </w:pPr>
-    </w:p>
-    <w:p>
-      <w:pPr>
-        <w:spacing w:after="0"/>
-        <w:rPr>
-          <w:sz w:val="18"/>
-          <w:szCs w:val="18"/>
-        </w:rPr>
-      </w:pPr>
-    </w:p>
-    <w:p>
-      <w:pPr>
-        <w:spacing w:after="0"/>
-        <w:rPr>
-          <w:sz w:val="18"/>
-          <w:szCs w:val="18"/>
-        </w:rPr>
-      </w:pPr>
-    </w:p>
-    <w:p>
-      <w:pPr>
-        <w:spacing w:after="0"/>
-        <w:rPr>
-          <w:sz w:val="18"/>
-          <w:szCs w:val="18"/>
-        </w:rPr>
-      </w:pPr>
-    </w:p>
-    <w:p>
-      <w:pPr>
-        <w:spacing w:after="0"/>
-        <w:rPr>
-          <w:sz w:val="18"/>
-          <w:szCs w:val="18"/>
-        </w:rPr>
-      </w:pPr>
-    </w:p>
-    <w:p>
-      <w:pPr>
-        <w:spacing w:after="0"/>
-        <w:rPr>
-          <w:sz w:val="18"/>
-          <w:szCs w:val="18"/>
-        </w:rPr>
-      </w:pPr>
-    </w:p>
-    <w:p>
-      <w:pPr>
-        <w:spacing w:after="0"/>
-        <w:rPr>
-          <w:sz w:val="18"/>
-          <w:szCs w:val="18"/>
-        </w:rPr>
-      </w:pPr>
-    </w:p>
-    <w:p>
-      <w:pPr>
-        <w:spacing w:after="0"/>
-        <w:rPr>
-          <w:sz w:val="18"/>
-          <w:szCs w:val="18"/>
-        </w:rPr>
-      </w:pPr>
-    </w:p>
-    <w:p>
-      <w:pPr>
-        <w:spacing w:after="0"/>
-        <w:rPr>
-          <w:sz w:val="18"/>
-          <w:szCs w:val="18"/>
-        </w:rPr>
-      </w:pPr>
-    </w:p>
-    <w:p>
-      <w:pPr>
-        <w:spacing w:after="0"/>
-        <w:rPr>
-          <w:sz w:val="18"/>
-          <w:szCs w:val="18"/>
-        </w:rPr>
-      </w:pPr>
-    </w:p>
-    <w:p>
-      <w:pPr>
-        <w:spacing w:after="0"/>
-        <w:rPr>
+          <w:sz w:val="18"/>
+          <w:szCs w:val="18"/>
+        </w:rPr>
+      </w:pPr>
+    </w:p>
+    <w:p>
+      <w:pPr>
+        <w:spacing w:after="0" w:line="276" w:lineRule="auto"/>
+        <w:rPr>
+          <w:rFonts w:ascii="HY헤드라인M" w:eastAsia="HY헤드라인M" w:hint="eastAsia"/>
+          <w:sz w:val="20"/>
+          <w:szCs w:val="20"/>
+        </w:rPr>
+      </w:pPr>
+      <w:r>
+        <w:rPr>
+          <w:rFonts w:ascii="HY헤드라인M" w:eastAsia="HY헤드라인M" w:hint="eastAsia"/>
+          <w:sz w:val="20"/>
+          <w:szCs w:val="20"/>
+        </w:rPr>
+        <w:lastRenderedPageBreak/>
+        <w:t>3. MySQL Server 원격 접속 Setting</w:t>
+      </w:r>
+    </w:p>
+    <w:p>
+      <w:pPr>
+        <w:spacing w:after="0"/>
+        <w:rPr>
+          <w:sz w:val="18"/>
+          <w:szCs w:val="18"/>
+        </w:rPr>
+      </w:pPr>
+      <w:r>
+        <w:rPr>
+          <w:rFonts w:hint="eastAsia"/>
+          <w:sz w:val="18"/>
+          <w:szCs w:val="18"/>
+        </w:rPr>
+        <w:t xml:space="preserve"> - </w:t>
+      </w:r>
+      <w:r>
+        <w:rPr>
+          <w:rFonts w:hint="eastAsia"/>
+          <w:sz w:val="18"/>
+          <w:szCs w:val="18"/>
+        </w:rPr>
+        <w:t>MySQL Workbench의 경우</w:t>
+      </w:r>
+      <w:r>
+        <w:rPr>
+          <w:rFonts w:hint="eastAsia"/>
+          <w:sz w:val="18"/>
+          <w:szCs w:val="18"/>
+        </w:rPr>
+        <w:t xml:space="preserve"> Local 네트워크 대역의 접속에서 3306 Port가 아닌 내부적인 파이프나 Unix Socket</w:t>
+      </w:r>
+    </w:p>
+    <w:p>
+      <w:pPr>
+        <w:spacing w:after="0"/>
+        <w:rPr>
+          <w:sz w:val="18"/>
+          <w:szCs w:val="18"/>
+        </w:rPr>
+      </w:pPr>
+      <w:r>
+        <w:rPr>
+          <w:rFonts w:hint="eastAsia"/>
+          <w:sz w:val="18"/>
+          <w:szCs w:val="18"/>
+        </w:rPr>
+        <w:t xml:space="preserve">   연결로</w:t>
+      </w:r>
+      <w:r>
+        <w:rPr>
+          <w:rFonts w:hint="eastAsia"/>
+          <w:sz w:val="18"/>
+          <w:szCs w:val="18"/>
+        </w:rPr>
+        <w:t xml:space="preserve"> 접속할 수 있다.</w:t>
+      </w:r>
+      <w:r>
+        <w:rPr>
+          <w:rFonts w:hint="eastAsia"/>
+          <w:sz w:val="18"/>
+          <w:szCs w:val="18"/>
+        </w:rPr>
+        <w:t xml:space="preserve"> 그래서 SSL 연결 테스트에서 Connection이 성공한 것을 볼 수 있었다.</w:t>
+      </w:r>
+    </w:p>
+    <w:p>
+      <w:pPr>
+        <w:spacing w:after="0"/>
+        <w:rPr>
+          <w:sz w:val="18"/>
+          <w:szCs w:val="18"/>
+        </w:rPr>
+      </w:pPr>
+    </w:p>
+    <w:p>
+      <w:pPr>
+        <w:spacing w:after="0"/>
+        <w:rPr>
+          <w:sz w:val="18"/>
+          <w:szCs w:val="18"/>
+        </w:rPr>
+      </w:pPr>
+      <w:r>
+        <w:rPr>
+          <w:rFonts w:hint="eastAsia"/>
+          <w:sz w:val="18"/>
+          <w:szCs w:val="18"/>
+        </w:rPr>
+        <w:t xml:space="preserve"> - Workbench가 아닌 원격 연결 시도에서는 3306 Port (MySQL 기본 Port)로</w:t>
+      </w:r>
+      <w:r>
+        <w:rPr>
+          <w:rFonts w:hint="eastAsia"/>
+          <w:sz w:val="18"/>
+          <w:szCs w:val="18"/>
+        </w:rPr>
+        <w:t xml:space="preserve"> 접속해야</w:t>
+      </w:r>
+      <w:r>
+        <w:rPr>
+          <w:rFonts w:hint="eastAsia"/>
+          <w:sz w:val="18"/>
+          <w:szCs w:val="18"/>
+        </w:rPr>
+        <w:t xml:space="preserve"> 한다.</w:t>
+      </w:r>
+    </w:p>
+    <w:p>
+      <w:pPr>
+        <w:spacing w:after="0"/>
+        <w:rPr>
+          <w:sz w:val="18"/>
+          <w:szCs w:val="18"/>
+        </w:rPr>
+      </w:pPr>
+      <w:r>
+        <w:rPr>
+          <w:rFonts w:hint="eastAsia"/>
+          <w:sz w:val="18"/>
+          <w:szCs w:val="18"/>
+        </w:rPr>
+        <w:t xml:space="preserve">   </w:t>
+      </w:r>
+      <w:proofErr w:type="spellStart"/>
+      <w:r>
+        <w:rPr>
+          <w:rFonts w:hint="eastAsia"/>
+          <w:sz w:val="18"/>
+          <w:szCs w:val="18"/>
+        </w:rPr>
+        <w:t>ㆍ</w:t>
+      </w:r>
+      <w:proofErr w:type="spellEnd"/>
+      <w:r>
+        <w:rPr>
+          <w:rFonts w:hint="eastAsia"/>
+          <w:sz w:val="18"/>
+          <w:szCs w:val="18"/>
+        </w:rPr>
+        <w:t>IP 대역 접근 허용, 방화벽 설정을 통해 특정 IP의 특정 Port로의 접속</w:t>
+      </w:r>
+      <w:r>
+        <w:rPr>
+          <w:rFonts w:hint="eastAsia"/>
+          <w:sz w:val="18"/>
+          <w:szCs w:val="18"/>
+        </w:rPr>
+        <w:t>이 가능하다</w:t>
+      </w:r>
+      <w:r>
+        <w:rPr>
+          <w:rFonts w:hint="eastAsia"/>
+          <w:sz w:val="18"/>
+          <w:szCs w:val="18"/>
+        </w:rPr>
+        <w:t>.</w:t>
+      </w:r>
+    </w:p>
+    <w:p>
+      <w:pPr>
+        <w:spacing w:after="0"/>
+        <w:rPr>
+          <w:sz w:val="18"/>
+          <w:szCs w:val="18"/>
+        </w:rPr>
+      </w:pPr>
+    </w:p>
+    <w:p>
+      <w:pPr>
+        <w:spacing w:after="0"/>
+        <w:ind w:firstLineChars="100" w:firstLine="180"/>
+        <w:rPr>
+          <w:b/>
+          <w:bCs/>
+          <w:sz w:val="18"/>
+          <w:szCs w:val="18"/>
+        </w:rPr>
+      </w:pPr>
+      <w:r>
+        <w:rPr>
+          <w:rFonts w:hint="eastAsia"/>
+          <w:b/>
+          <w:bCs/>
+          <w:sz w:val="18"/>
+          <w:szCs w:val="18"/>
+        </w:rPr>
+        <w:t xml:space="preserve">1) </w:t>
+      </w:r>
+      <w:r>
+        <w:rPr>
+          <w:rFonts w:hint="eastAsia"/>
+          <w:b/>
+          <w:bCs/>
+          <w:sz w:val="18"/>
+          <w:szCs w:val="18"/>
+        </w:rPr>
+        <w:t>Ubuntu Server에 SSH 접속 후</w:t>
+      </w:r>
+      <w:r>
+        <w:rPr>
+          <w:rFonts w:hint="eastAsia"/>
+          <w:b/>
+          <w:bCs/>
+          <w:sz w:val="18"/>
+          <w:szCs w:val="18"/>
+        </w:rPr>
+        <w:t xml:space="preserve"> MySQL</w:t>
+      </w:r>
+      <w:r>
+        <w:rPr>
+          <w:rFonts w:hint="eastAsia"/>
+          <w:b/>
+          <w:bCs/>
+          <w:sz w:val="18"/>
+          <w:szCs w:val="18"/>
+        </w:rPr>
+        <w:t xml:space="preserve">  IP 허용 범위 설정</w:t>
+      </w:r>
+      <w:r>
+        <w:rPr>
+          <w:rFonts w:hint="eastAsia"/>
+          <w:b/>
+          <w:bCs/>
+          <w:sz w:val="18"/>
+          <w:szCs w:val="18"/>
+        </w:rPr>
+        <w:t>.</w:t>
+      </w:r>
+    </w:p>
+    <w:p>
+      <w:pPr>
+        <w:spacing w:after="0"/>
+        <w:rPr>
+          <w:sz w:val="18"/>
+          <w:szCs w:val="18"/>
+        </w:rPr>
+      </w:pPr>
+      <w:r>
+        <w:rPr>
+          <w:rFonts w:hint="eastAsia"/>
+          <w:sz w:val="18"/>
+          <w:szCs w:val="18"/>
+        </w:rPr>
+        <w:t xml:space="preserve">   </w:t>
+      </w:r>
+      <w:r>
+        <w:rPr>
+          <w:rFonts w:hint="eastAsia"/>
+          <w:sz w:val="18"/>
+          <w:szCs w:val="18"/>
+        </w:rPr>
+        <w:t xml:space="preserve"> </w:t>
+      </w:r>
+      <w:proofErr w:type="spellStart"/>
+      <w:r>
+        <w:rPr>
+          <w:rFonts w:hint="eastAsia"/>
+          <w:sz w:val="18"/>
+          <w:szCs w:val="18"/>
+        </w:rPr>
+        <w:t>ㆍ</w:t>
+      </w:r>
+      <w:proofErr w:type="spellEnd"/>
+      <w:r>
+        <w:rPr>
+          <w:rFonts w:hint="eastAsia"/>
+          <w:sz w:val="18"/>
+          <w:szCs w:val="18"/>
+        </w:rPr>
+        <w:t>IP : 192.168.3.4</w:t>
+      </w:r>
+    </w:p>
+    <w:p>
+      <w:pPr>
+        <w:spacing w:after="0"/>
+        <w:rPr>
+          <w:sz w:val="18"/>
+          <w:szCs w:val="18"/>
+        </w:rPr>
+      </w:pPr>
+      <w:r>
+        <w:rPr>
+          <w:rFonts w:hint="eastAsia"/>
+          <w:sz w:val="18"/>
+          <w:szCs w:val="18"/>
+        </w:rPr>
+        <w:t xml:space="preserve">    </w:t>
+      </w:r>
+      <w:proofErr w:type="spellStart"/>
+      <w:r>
+        <w:rPr>
+          <w:rFonts w:hint="eastAsia"/>
+          <w:sz w:val="18"/>
+          <w:szCs w:val="18"/>
+        </w:rPr>
+        <w:t>ㆍ</w:t>
+      </w:r>
+      <w:proofErr w:type="spellEnd"/>
+      <w:r>
+        <w:rPr>
+          <w:rFonts w:hint="eastAsia"/>
+          <w:sz w:val="18"/>
+          <w:szCs w:val="18"/>
+        </w:rPr>
+        <w:t xml:space="preserve">Host : </w:t>
+      </w:r>
+      <w:proofErr w:type="spellStart"/>
+      <w:r>
+        <w:rPr>
+          <w:rFonts w:hint="eastAsia"/>
+          <w:sz w:val="18"/>
+          <w:szCs w:val="18"/>
+        </w:rPr>
+        <w:t>pcb</w:t>
+      </w:r>
+      <w:proofErr w:type="spellEnd"/>
+    </w:p>
+    <w:p>
+      <w:pPr>
+        <w:spacing w:after="0"/>
+        <w:rPr>
+          <w:rFonts w:hint="eastAsia"/>
+          <w:sz w:val="18"/>
+          <w:szCs w:val="18"/>
+        </w:rPr>
+      </w:pPr>
+      <w:r>
+        <w:rPr>
+          <w:rFonts w:hint="eastAsia"/>
+          <w:sz w:val="18"/>
+          <w:szCs w:val="18"/>
+        </w:rPr>
+        <w:t xml:space="preserve">    </w:t>
+      </w:r>
+      <w:proofErr w:type="spellStart"/>
+      <w:r>
+        <w:rPr>
+          <w:rFonts w:hint="eastAsia"/>
+          <w:sz w:val="18"/>
+          <w:szCs w:val="18"/>
+        </w:rPr>
+        <w:t>ㆍ</w:t>
+      </w:r>
+      <w:proofErr w:type="spellEnd"/>
+      <w:r>
+        <w:rPr>
+          <w:rFonts w:hint="eastAsia"/>
+          <w:sz w:val="18"/>
+          <w:szCs w:val="18"/>
+        </w:rPr>
+        <w:t xml:space="preserve">Windows </w:t>
+      </w:r>
+      <w:proofErr w:type="spellStart"/>
+      <w:r>
+        <w:rPr>
+          <w:rFonts w:hint="eastAsia"/>
+          <w:sz w:val="18"/>
+          <w:szCs w:val="18"/>
+        </w:rPr>
+        <w:t>cmd</w:t>
+      </w:r>
+      <w:proofErr w:type="spellEnd"/>
+      <w:r>
+        <w:rPr>
+          <w:rFonts w:hint="eastAsia"/>
+          <w:sz w:val="18"/>
+          <w:szCs w:val="18"/>
+        </w:rPr>
+        <w:t xml:space="preserve">에서 ssh 명령을 통해 SSH로 원격 접속이 가능하다. </w:t>
+      </w:r>
+    </w:p>
+    <w:p>
+      <w:pPr>
+        <w:spacing w:after="0"/>
+        <w:rPr>
+          <w:sz w:val="18"/>
+          <w:szCs w:val="18"/>
+        </w:rPr>
+      </w:pPr>
+      <w:r>
+        <w:rPr>
+          <w:rFonts w:hint="eastAsia"/>
+          <w:sz w:val="18"/>
+          <w:szCs w:val="18"/>
+        </w:rPr>
+        <w:t xml:space="preserve">    </w:t>
+      </w:r>
+      <w:proofErr w:type="spellStart"/>
+      <w:r>
+        <w:rPr>
+          <w:rFonts w:hint="eastAsia"/>
+          <w:sz w:val="18"/>
+          <w:szCs w:val="18"/>
+        </w:rPr>
+        <w:t>ㆍ</w:t>
+      </w:r>
+      <w:proofErr w:type="spellEnd"/>
+      <w:r>
+        <w:rPr>
+          <w:rFonts w:hint="eastAsia"/>
+          <w:sz w:val="18"/>
+          <w:szCs w:val="18"/>
+        </w:rPr>
+        <w:t xml:space="preserve"> putty 등의 Tool을 사용해도 된다.</w:t>
+      </w:r>
+    </w:p>
+    <w:p>
+      <w:pPr>
+        <w:spacing w:after="0"/>
+        <w:rPr>
+          <w:sz w:val="18"/>
+          <w:szCs w:val="18"/>
+        </w:rPr>
+      </w:pPr>
+    </w:p>
+    <w:p>
+      <w:pPr>
+        <w:keepNext/>
+        <w:spacing w:after="0"/>
+        <w:jc w:val="center"/>
+      </w:pPr>
+      <w:r>
+        <w:rPr>
+          <w:sz w:val="18"/>
+          <w:szCs w:val="18"/>
+        </w:rPr>
+        <w:drawing>
+          <wp:inline distT="0" distB="0" distL="0" distR="0" wp14:anchorId="58A81E86" wp14:editId="278EA66C">
+            <wp:extent cx="4574896" cy="2869776"/>
+            <wp:effectExtent l="19050" t="19050" r="16510" b="26035"/>
+            <wp:docPr id="441624071" name="그림 1" descr="텍스트, 스크린샷, 폰트이(가) 표시된 사진&#10;&#10;자동 생성된 설명"/>
+            <wp:cNvGraphicFramePr>
+              <a:graphicFrameLocks xmlns:a="http://schemas.openxmlformats.org/drawingml/2006/main" noChangeAspect="1"/>
+            </wp:cNvGraphicFramePr>
+            <a:graphic xmlns:a="http://schemas.openxmlformats.org/drawingml/2006/main">
+              <a:graphicData uri="http://schemas.openxmlformats.org/drawingml/2006/picture">
+                <pic:pic xmlns:pic="http://schemas.openxmlformats.org/drawingml/2006/picture">
+                  <pic:nvPicPr>
+                    <pic:cNvPr id="441624071" name="그림 1" descr="텍스트, 스크린샷, 폰트이(가) 표시된 사진&#10;&#10;자동 생성된 설명"/>
+                    <pic:cNvPicPr/>
+                  </pic:nvPicPr>
+                  <pic:blipFill>
+                    <a:blip r:embed="rId25"/>
+                    <a:stretch>
+                      <a:fillRect/>
+                    </a:stretch>
+                  </pic:blipFill>
+                  <pic:spPr>
+                    <a:xfrm>
+                      <a:off x="0" y="0"/>
+                      <a:ext cx="4590326" cy="2879455"/>
+                    </a:xfrm>
+                    <a:prstGeom prst="rect">
+                      <a:avLst/>
+                    </a:prstGeom>
+                    <a:ln>
+                      <a:solidFill>
+                        <a:schemeClr val="bg1">
+                          <a:lumMod val="50000"/>
+                        </a:schemeClr>
+                      </a:solidFill>
+                    </a:ln>
+                  </pic:spPr>
+                </pic:pic>
+              </a:graphicData>
+            </a:graphic>
+          </wp:inline>
+        </w:drawing>
+      </w:r>
+    </w:p>
+    <w:p>
+      <w:pPr>
+        <w:pStyle w:val="aa"/>
+        <w:jc w:val="center"/>
+        <w:rPr>
+          <w:rFonts w:hint="eastAsia"/>
+          <w:sz w:val="16"/>
+          <w:szCs w:val="16"/>
+        </w:rPr>
+      </w:pPr>
+      <w:r>
+        <w:rPr>
+          <w:sz w:val="16"/>
+          <w:szCs w:val="16"/>
+        </w:rPr>
+        <w:t xml:space="preserve">Figure </w:t>
+      </w:r>
+      <w:r>
+        <w:rPr>
+          <w:sz w:val="16"/>
+          <w:szCs w:val="16"/>
+        </w:rPr>
+        <w:fldChar w:fldCharType="begin"/>
+      </w:r>
+      <w:r>
+        <w:rPr>
+          <w:sz w:val="16"/>
+          <w:szCs w:val="16"/>
+        </w:rPr>
+        <w:instrText xml:space="preserve"> SEQ Figure \* ARABIC </w:instrText>
+      </w:r>
+      <w:r>
+        <w:rPr>
+          <w:sz w:val="16"/>
+          <w:szCs w:val="16"/>
+        </w:rPr>
+        <w:fldChar w:fldCharType="separate"/>
+      </w:r>
+      <w:r>
+        <w:rPr>
+          <w:noProof/>
+          <w:sz w:val="16"/>
+          <w:szCs w:val="16"/>
+        </w:rPr>
+        <w:t>21</w:t>
+      </w:r>
+      <w:r>
+        <w:rPr>
+          <w:sz w:val="16"/>
+          <w:szCs w:val="16"/>
+        </w:rPr>
+        <w:fldChar w:fldCharType="end"/>
+      </w:r>
+      <w:r>
+        <w:rPr>
+          <w:rFonts w:hint="eastAsia"/>
+          <w:sz w:val="16"/>
+          <w:szCs w:val="16"/>
+        </w:rPr>
+        <w:t xml:space="preserve">. Windows </w:t>
+      </w:r>
+      <w:proofErr w:type="spellStart"/>
+      <w:r>
+        <w:rPr>
+          <w:rFonts w:hint="eastAsia"/>
+          <w:sz w:val="16"/>
+          <w:szCs w:val="16"/>
+        </w:rPr>
+        <w:t>cmd</w:t>
+      </w:r>
+      <w:proofErr w:type="spellEnd"/>
+      <w:r>
+        <w:rPr>
+          <w:rFonts w:hint="eastAsia"/>
+          <w:sz w:val="16"/>
+          <w:szCs w:val="16"/>
+        </w:rPr>
+        <w:t>에서 Ubuntu Server SSH 접속</w:t>
+      </w:r>
+    </w:p>
+    <w:p>
+      <w:pPr>
+        <w:spacing w:after="0"/>
+        <w:rPr>
+          <w:sz w:val="18"/>
+          <w:szCs w:val="18"/>
+        </w:rPr>
+      </w:pPr>
+    </w:p>
+    <w:p>
+      <w:pPr>
+        <w:spacing w:after="0"/>
+        <w:rPr>
+          <w:sz w:val="18"/>
+          <w:szCs w:val="18"/>
+        </w:rPr>
+      </w:pPr>
+      <w:r>
+        <w:rPr>
+          <w:rFonts w:hint="eastAsia"/>
+          <w:sz w:val="18"/>
+          <w:szCs w:val="18"/>
+        </w:rPr>
+        <w:t xml:space="preserve"> - MySQL Server의 설정을 정의하는 파일 경로</w:t>
+      </w:r>
+    </w:p>
+    <w:p>
+      <w:pPr>
+        <w:spacing w:after="0"/>
+        <w:rPr>
+          <w:rFonts w:hint="eastAsia"/>
+          <w:sz w:val="18"/>
+          <w:szCs w:val="18"/>
+        </w:rPr>
+      </w:pPr>
+      <w:r>
+        <w:rPr>
+          <w:rFonts w:hint="eastAsia"/>
+          <w:sz w:val="18"/>
+          <w:szCs w:val="18"/>
+        </w:rPr>
+        <w:t xml:space="preserve">   </w:t>
+      </w:r>
+      <w:proofErr w:type="spellStart"/>
+      <w:r>
+        <w:rPr>
+          <w:rFonts w:hint="eastAsia"/>
+          <w:sz w:val="18"/>
+          <w:szCs w:val="18"/>
+        </w:rPr>
+        <w:t>ㆍ</w:t>
+      </w:r>
+      <w:proofErr w:type="spellEnd"/>
+      <w:r>
+        <w:rPr>
+          <w:rFonts w:hint="eastAsia"/>
+          <w:sz w:val="18"/>
+          <w:szCs w:val="18"/>
+        </w:rPr>
+        <w:t xml:space="preserve"> </w:t>
+      </w:r>
+      <w:r>
+        <w:rPr>
+          <w:sz w:val="18"/>
+          <w:szCs w:val="18"/>
+        </w:rPr>
+        <w:t>/</w:t>
+      </w:r>
+      <w:proofErr w:type="spellStart"/>
+      <w:r>
+        <w:rPr>
+          <w:sz w:val="18"/>
+          <w:szCs w:val="18"/>
+        </w:rPr>
+        <w:t>etc</w:t>
+      </w:r>
+      <w:proofErr w:type="spellEnd"/>
+      <w:r>
+        <w:rPr>
+          <w:sz w:val="18"/>
+          <w:szCs w:val="18"/>
+        </w:rPr>
+        <w:t>/</w:t>
+      </w:r>
+      <w:proofErr w:type="spellStart"/>
+      <w:r>
+        <w:rPr>
+          <w:sz w:val="18"/>
+          <w:szCs w:val="18"/>
+        </w:rPr>
+        <w:t>mysql</w:t>
+      </w:r>
+      <w:proofErr w:type="spellEnd"/>
+      <w:r>
+        <w:rPr>
+          <w:sz w:val="18"/>
+          <w:szCs w:val="18"/>
+        </w:rPr>
+        <w:t>/</w:t>
+      </w:r>
+      <w:proofErr w:type="spellStart"/>
+      <w:r>
+        <w:rPr>
+          <w:sz w:val="18"/>
+          <w:szCs w:val="18"/>
+        </w:rPr>
+        <w:t>mysql.conf.d</w:t>
+      </w:r>
+      <w:proofErr w:type="spellEnd"/>
+      <w:r>
+        <w:rPr>
+          <w:sz w:val="18"/>
+          <w:szCs w:val="18"/>
+        </w:rPr>
+        <w:t>/</w:t>
+      </w:r>
+      <w:proofErr w:type="spellStart"/>
+      <w:r>
+        <w:rPr>
+          <w:sz w:val="18"/>
+          <w:szCs w:val="18"/>
+        </w:rPr>
+        <w:t>mysql.cnf</w:t>
+      </w:r>
+      <w:proofErr w:type="spellEnd"/>
+    </w:p>
+    <w:p>
+      <w:pPr>
+        <w:spacing w:after="0"/>
+        <w:rPr>
+          <w:sz w:val="18"/>
+          <w:szCs w:val="18"/>
+        </w:rPr>
+      </w:pPr>
+    </w:p>
+    <w:p>
+      <w:pPr>
+        <w:spacing w:after="0"/>
+        <w:rPr>
+          <w:rFonts w:hint="eastAsia"/>
+          <w:sz w:val="18"/>
+          <w:szCs w:val="18"/>
+        </w:rPr>
+      </w:pPr>
+      <w:r>
+        <w:rPr>
+          <w:rFonts w:hint="eastAsia"/>
+          <w:sz w:val="18"/>
+          <w:szCs w:val="18"/>
+        </w:rPr>
+        <w:t xml:space="preserve"> </w:t>
+      </w:r>
+      <w:r>
+        <w:rPr>
+          <w:rFonts w:hint="eastAsia"/>
+          <w:sz w:val="18"/>
+          <w:szCs w:val="18"/>
+        </w:rPr>
+        <w:t>-</w:t>
+      </w:r>
+      <w:r>
+        <w:rPr>
+          <w:rFonts w:hint="eastAsia"/>
+          <w:sz w:val="18"/>
+          <w:szCs w:val="18"/>
+        </w:rPr>
+        <w:t xml:space="preserve"> </w:t>
+      </w:r>
+      <w:proofErr w:type="spellStart"/>
+      <w:r>
+        <w:rPr>
+          <w:rFonts w:hint="eastAsia"/>
+          <w:sz w:val="18"/>
+          <w:szCs w:val="18"/>
+        </w:rPr>
+        <w:t>mysql.cnf</w:t>
+      </w:r>
+      <w:proofErr w:type="spellEnd"/>
+      <w:r>
+        <w:rPr>
+          <w:rFonts w:hint="eastAsia"/>
+          <w:sz w:val="18"/>
+          <w:szCs w:val="18"/>
+        </w:rPr>
+        <w:t>에 접근할 수 있는 IP 대역을 추가</w:t>
+      </w:r>
+      <w:r>
+        <w:rPr>
+          <w:rFonts w:hint="eastAsia"/>
+          <w:sz w:val="18"/>
+          <w:szCs w:val="18"/>
+        </w:rPr>
+        <w:t>한다.</w:t>
+      </w:r>
+    </w:p>
+    <w:p>
+      <w:pPr>
+        <w:spacing w:after="0"/>
+        <w:rPr>
+          <w:sz w:val="18"/>
+          <w:szCs w:val="18"/>
+        </w:rPr>
+      </w:pPr>
+      <w:r>
+        <w:rPr>
+          <w:rFonts w:hint="eastAsia"/>
+          <w:sz w:val="18"/>
+          <w:szCs w:val="18"/>
+        </w:rPr>
+        <w:t xml:space="preserve">   </w:t>
+      </w:r>
+      <w:proofErr w:type="spellStart"/>
+      <w:r>
+        <w:rPr>
+          <w:rFonts w:hint="eastAsia"/>
+          <w:sz w:val="18"/>
+          <w:szCs w:val="18"/>
+        </w:rPr>
+        <w:t>ㆍ</w:t>
+      </w:r>
+      <w:proofErr w:type="spellEnd"/>
+      <w:r>
+        <w:rPr>
+          <w:rFonts w:hint="eastAsia"/>
+          <w:sz w:val="18"/>
+          <w:szCs w:val="18"/>
+        </w:rPr>
+        <w:t xml:space="preserve"> bind-address : 어느 IP 주소에서의 접속을 수신할 것인지 설정.</w:t>
+      </w:r>
+    </w:p>
+    <w:p>
+      <w:pPr>
+        <w:spacing w:after="0"/>
+        <w:rPr>
+          <w:rFonts w:hint="eastAsia"/>
+          <w:sz w:val="18"/>
+          <w:szCs w:val="18"/>
+        </w:rPr>
+      </w:pPr>
+      <w:r>
+        <w:rPr>
+          <w:rFonts w:hint="eastAsia"/>
+          <w:sz w:val="18"/>
+          <w:szCs w:val="18"/>
+        </w:rPr>
+        <w:t xml:space="preserve">   </w:t>
+      </w:r>
+      <w:proofErr w:type="spellStart"/>
+      <w:r>
+        <w:rPr>
+          <w:rFonts w:hint="eastAsia"/>
+          <w:sz w:val="18"/>
+          <w:szCs w:val="18"/>
+        </w:rPr>
+        <w:t>ㆍ</w:t>
+      </w:r>
+      <w:proofErr w:type="spellEnd"/>
+      <w:r>
+        <w:rPr>
+          <w:rFonts w:hint="eastAsia"/>
+          <w:sz w:val="18"/>
+          <w:szCs w:val="18"/>
+        </w:rPr>
+        <w:t xml:space="preserve"> port : 어떤 포트를 사용할 것인지 설정</w:t>
+      </w:r>
+      <w:r>
+        <w:rPr>
+          <w:rFonts w:hint="eastAsia"/>
+          <w:sz w:val="18"/>
+          <w:szCs w:val="18"/>
+        </w:rPr>
+        <w:t xml:space="preserve"> (기본값 3306 Port를 사용할 것이므로 생략)</w:t>
+      </w:r>
+      <w:r>
+        <w:rPr>
+          <w:rFonts w:hint="eastAsia"/>
+          <w:sz w:val="18"/>
+          <w:szCs w:val="18"/>
+        </w:rPr>
+        <w:t>.</w:t>
+      </w:r>
+    </w:p>
+    <w:p>
+      <w:pPr>
+        <w:spacing w:after="0"/>
+        <w:rPr>
+          <w:rFonts w:hint="eastAsia"/>
+          <w:sz w:val="18"/>
+          <w:szCs w:val="18"/>
+        </w:rPr>
+      </w:pPr>
+      <w:r>
+        <w:rPr>
+          <w:rFonts w:hint="eastAsia"/>
+          <w:sz w:val="18"/>
+          <w:szCs w:val="18"/>
+        </w:rPr>
+        <w:t xml:space="preserve">   </w:t>
+      </w:r>
+      <w:proofErr w:type="spellStart"/>
+      <w:r>
+        <w:rPr>
+          <w:rFonts w:hint="eastAsia"/>
+          <w:sz w:val="18"/>
+          <w:szCs w:val="18"/>
+        </w:rPr>
+        <w:t>ㆍ</w:t>
+      </w:r>
+      <w:proofErr w:type="spellEnd"/>
+      <w:r>
+        <w:rPr>
+          <w:rFonts w:hint="eastAsia"/>
+          <w:sz w:val="18"/>
+          <w:szCs w:val="18"/>
+        </w:rPr>
+        <w:t xml:space="preserve"> vi, nano 등 편집기를 통해 </w:t>
+      </w:r>
+      <w:r>
+        <w:rPr>
+          <w:sz w:val="18"/>
+          <w:szCs w:val="18"/>
+        </w:rPr>
+        <w:t>“</w:t>
+      </w:r>
+      <w:r>
+        <w:rPr>
+          <w:rFonts w:hint="eastAsia"/>
+          <w:sz w:val="18"/>
+          <w:szCs w:val="18"/>
+        </w:rPr>
+        <w:t>bind-address = 0.0.0.0</w:t>
+      </w:r>
+      <w:r>
+        <w:rPr>
+          <w:sz w:val="18"/>
+          <w:szCs w:val="18"/>
+        </w:rPr>
+        <w:t>”</w:t>
+      </w:r>
+      <w:r>
+        <w:rPr>
+          <w:rFonts w:hint="eastAsia"/>
+          <w:sz w:val="18"/>
+          <w:szCs w:val="18"/>
+        </w:rPr>
+        <w:t xml:space="preserve"> 추가.</w:t>
+      </w:r>
+    </w:p>
+    <w:p>
+      <w:pPr>
+        <w:spacing w:after="0"/>
+        <w:rPr>
+          <w:sz w:val="18"/>
+          <w:szCs w:val="18"/>
+        </w:rPr>
+      </w:pPr>
+      <w:r>
+        <w:rPr>
+          <w:rFonts w:hint="eastAsia"/>
+          <w:sz w:val="18"/>
+          <w:szCs w:val="18"/>
+        </w:rPr>
+        <w:t xml:space="preserve">   </w:t>
+      </w:r>
+      <w:proofErr w:type="spellStart"/>
+      <w:r>
+        <w:rPr>
+          <w:rFonts w:hint="eastAsia"/>
+          <w:sz w:val="18"/>
+          <w:szCs w:val="18"/>
+        </w:rPr>
+        <w:t>ㆍ</w:t>
+      </w:r>
+      <w:proofErr w:type="spellEnd"/>
+      <w:r>
+        <w:rPr>
+          <w:rFonts w:hint="eastAsia"/>
+          <w:sz w:val="18"/>
+          <w:szCs w:val="18"/>
+        </w:rPr>
+        <w:t xml:space="preserve"> 0.0.0.0은 모든 IP 대역에서의 요청을 수신하겠다는 의미이므로 보안을 중요시 한다면 변경해야 한다.</w:t>
+      </w:r>
+    </w:p>
+    <w:p>
+      <w:pPr>
+        <w:spacing w:after="0"/>
+        <w:rPr>
+          <w:rFonts w:hint="eastAsia"/>
+          <w:sz w:val="18"/>
+          <w:szCs w:val="18"/>
+        </w:rPr>
+      </w:pPr>
+    </w:p>
+    <w:p>
+      <w:pPr>
+        <w:spacing w:after="0"/>
+        <w:rPr>
+          <w:sz w:val="18"/>
+          <w:szCs w:val="18"/>
+        </w:rPr>
+      </w:pPr>
+      <w:r>
+        <w:rPr>
+          <w:rFonts w:hint="eastAsia"/>
+          <w:sz w:val="18"/>
+          <w:szCs w:val="18"/>
+        </w:rPr>
+        <w:t xml:space="preserve"> - 환경 설정 파일이므로 변경 후에는 서비스를 다시 시작해야 한다.</w:t>
+      </w:r>
+    </w:p>
+    <w:p>
+      <w:pPr>
+        <w:spacing w:after="0"/>
+        <w:rPr>
+          <w:sz w:val="18"/>
+          <w:szCs w:val="18"/>
+        </w:rPr>
+      </w:pPr>
+      <w:r>
+        <w:rPr>
+          <w:rFonts w:hint="eastAsia"/>
+          <w:sz w:val="18"/>
+          <w:szCs w:val="18"/>
+        </w:rPr>
+        <w:t xml:space="preserve">   </w:t>
+      </w:r>
+      <w:proofErr w:type="spellStart"/>
+      <w:r>
+        <w:rPr>
+          <w:rFonts w:hint="eastAsia"/>
+          <w:sz w:val="18"/>
+          <w:szCs w:val="18"/>
+        </w:rPr>
+        <w:t>ㆍ</w:t>
+      </w:r>
+      <w:proofErr w:type="spellEnd"/>
+      <w:r>
+        <w:rPr>
+          <w:rFonts w:hint="eastAsia"/>
+          <w:sz w:val="18"/>
+          <w:szCs w:val="18"/>
+        </w:rPr>
+        <w:t xml:space="preserve"> </w:t>
+      </w:r>
+      <w:r>
+        <w:rPr>
+          <w:rFonts w:hint="eastAsia"/>
+          <w:sz w:val="18"/>
+          <w:szCs w:val="18"/>
+        </w:rPr>
+        <w:t xml:space="preserve">$ </w:t>
+      </w:r>
+      <w:proofErr w:type="spellStart"/>
+      <w:r>
+        <w:rPr>
+          <w:rFonts w:hint="eastAsia"/>
+          <w:sz w:val="18"/>
+          <w:szCs w:val="18"/>
+        </w:rPr>
+        <w:t>sudo</w:t>
+      </w:r>
+      <w:proofErr w:type="spellEnd"/>
+      <w:r>
+        <w:rPr>
+          <w:rFonts w:hint="eastAsia"/>
+          <w:sz w:val="18"/>
+          <w:szCs w:val="18"/>
+        </w:rPr>
+        <w:t xml:space="preserve"> </w:t>
+      </w:r>
+      <w:proofErr w:type="spellStart"/>
+      <w:r>
+        <w:rPr>
+          <w:rFonts w:hint="eastAsia"/>
+          <w:sz w:val="18"/>
+          <w:szCs w:val="18"/>
+        </w:rPr>
+        <w:t>systemctl</w:t>
+      </w:r>
+      <w:proofErr w:type="spellEnd"/>
+      <w:r>
+        <w:rPr>
+          <w:rFonts w:hint="eastAsia"/>
+          <w:sz w:val="18"/>
+          <w:szCs w:val="18"/>
+        </w:rPr>
+        <w:t xml:space="preserve"> restart </w:t>
+      </w:r>
+      <w:proofErr w:type="spellStart"/>
+      <w:r>
+        <w:rPr>
+          <w:rFonts w:hint="eastAsia"/>
+          <w:sz w:val="18"/>
+          <w:szCs w:val="18"/>
+        </w:rPr>
+        <w:t>mysql.service</w:t>
+      </w:r>
+      <w:proofErr w:type="spellEnd"/>
+    </w:p>
+    <w:p>
+      <w:pPr>
+        <w:spacing w:after="0"/>
+        <w:rPr>
+          <w:rFonts w:hint="eastAsia"/>
+          <w:sz w:val="18"/>
+          <w:szCs w:val="18"/>
+        </w:rPr>
+      </w:pPr>
+      <w:r>
+        <w:rPr>
+          <w:rFonts w:hint="eastAsia"/>
+          <w:sz w:val="18"/>
+          <w:szCs w:val="18"/>
+        </w:rPr>
+        <w:t xml:space="preserve">   </w:t>
+      </w:r>
+      <w:proofErr w:type="spellStart"/>
+      <w:r>
+        <w:rPr>
+          <w:rFonts w:hint="eastAsia"/>
+          <w:sz w:val="18"/>
+          <w:szCs w:val="18"/>
+        </w:rPr>
+        <w:t>ㆍ</w:t>
+      </w:r>
+      <w:proofErr w:type="spellEnd"/>
+      <w:r>
+        <w:rPr>
+          <w:rFonts w:hint="eastAsia"/>
+          <w:sz w:val="18"/>
+          <w:szCs w:val="18"/>
+        </w:rPr>
+        <w:t xml:space="preserve"> 재부팅 후 서비스 상태 확인 : $ </w:t>
+      </w:r>
+      <w:proofErr w:type="spellStart"/>
+      <w:r>
+        <w:rPr>
+          <w:rFonts w:hint="eastAsia"/>
+          <w:sz w:val="18"/>
+          <w:szCs w:val="18"/>
+        </w:rPr>
+        <w:t>sudo</w:t>
+      </w:r>
+      <w:proofErr w:type="spellEnd"/>
+      <w:r>
+        <w:rPr>
+          <w:rFonts w:hint="eastAsia"/>
+          <w:sz w:val="18"/>
+          <w:szCs w:val="18"/>
+        </w:rPr>
+        <w:t xml:space="preserve"> </w:t>
+      </w:r>
+      <w:proofErr w:type="spellStart"/>
+      <w:r>
+        <w:rPr>
+          <w:rFonts w:hint="eastAsia"/>
+          <w:sz w:val="18"/>
+          <w:szCs w:val="18"/>
+        </w:rPr>
+        <w:t>systemctl</w:t>
+      </w:r>
+      <w:proofErr w:type="spellEnd"/>
+      <w:r>
+        <w:rPr>
+          <w:rFonts w:hint="eastAsia"/>
+          <w:sz w:val="18"/>
+          <w:szCs w:val="18"/>
+        </w:rPr>
+        <w:t xml:space="preserve"> status </w:t>
+      </w:r>
+      <w:proofErr w:type="spellStart"/>
+      <w:r>
+        <w:rPr>
+          <w:rFonts w:hint="eastAsia"/>
+          <w:sz w:val="18"/>
+          <w:szCs w:val="18"/>
+        </w:rPr>
+        <w:t>mysql.service</w:t>
+      </w:r>
+      <w:proofErr w:type="spellEnd"/>
+    </w:p>
+    <w:p>
+      <w:pPr>
+        <w:spacing w:after="0"/>
+        <w:rPr>
+          <w:sz w:val="18"/>
+          <w:szCs w:val="18"/>
+        </w:rPr>
+      </w:pPr>
+    </w:p>
+    <w:p>
+      <w:pPr>
+        <w:spacing w:after="0"/>
+        <w:rPr>
+          <w:sz w:val="18"/>
+          <w:szCs w:val="18"/>
+        </w:rPr>
+      </w:pPr>
+    </w:p>
+    <w:p>
+      <w:pPr>
+        <w:keepNext/>
+        <w:spacing w:after="0"/>
+        <w:jc w:val="center"/>
+      </w:pPr>
+      <w:r>
+        <w:rPr>
+          <w:sz w:val="18"/>
+          <w:szCs w:val="18"/>
+        </w:rPr>
+        <w:lastRenderedPageBreak/>
+        <w:drawing>
+          <wp:inline distT="0" distB="0" distL="0" distR="0" wp14:anchorId="59758216" wp14:editId="382688D1">
+            <wp:extent cx="5570826" cy="1287475"/>
+            <wp:effectExtent l="19050" t="19050" r="11430" b="27305"/>
+            <wp:docPr id="1708573548" name="그림 1" descr="텍스트, 스크린샷, 폰트이(가) 표시된 사진&#10;&#10;자동 생성된 설명"/>
+            <wp:cNvGraphicFramePr>
+              <a:graphicFrameLocks xmlns:a="http://schemas.openxmlformats.org/drawingml/2006/main" noChangeAspect="1"/>
+            </wp:cNvGraphicFramePr>
+            <a:graphic xmlns:a="http://schemas.openxmlformats.org/drawingml/2006/main">
+              <a:graphicData uri="http://schemas.openxmlformats.org/drawingml/2006/picture">
+                <pic:pic xmlns:pic="http://schemas.openxmlformats.org/drawingml/2006/picture">
+                  <pic:nvPicPr>
+                    <pic:cNvPr id="1708573548" name="그림 1" descr="텍스트, 스크린샷, 폰트이(가) 표시된 사진&#10;&#10;자동 생성된 설명"/>
+                    <pic:cNvPicPr/>
+                  </pic:nvPicPr>
+                  <pic:blipFill rotWithShape="1">
+                    <a:blip r:embed="rId26"/>
+                    <a:srcRect t="2494"/>
+                    <a:stretch/>
+                  </pic:blipFill>
+                  <pic:spPr bwMode="auto">
+                    <a:xfrm>
+                      <a:off x="0" y="0"/>
+                      <a:ext cx="5586221" cy="1291033"/>
+                    </a:xfrm>
+                    <a:prstGeom prst="rect">
+                      <a:avLst/>
+                    </a:prstGeom>
+                    <a:ln>
+                      <a:solidFill>
+                        <a:schemeClr val="bg1">
+                          <a:lumMod val="50000"/>
+                        </a:schemeClr>
+                      </a:solidFill>
+                    </a:ln>
+                    <a:extLst>
+                      <a:ext uri="{53640926-AAD7-44D8-BBD7-CCE9431645EC}">
+                        <a14:shadowObscured xmlns:a14="http://schemas.microsoft.com/office/drawing/2010/main"/>
+                      </a:ext>
+                    </a:extLst>
+                  </pic:spPr>
+                </pic:pic>
+              </a:graphicData>
+            </a:graphic>
+          </wp:inline>
+        </w:drawing>
+      </w:r>
+    </w:p>
+    <w:p>
+      <w:pPr>
+        <w:pStyle w:val="aa"/>
+        <w:jc w:val="center"/>
+        <w:rPr>
+          <w:rFonts w:hint="eastAsia"/>
+          <w:sz w:val="16"/>
+          <w:szCs w:val="16"/>
+        </w:rPr>
+      </w:pPr>
+      <w:r>
+        <w:rPr>
+          <w:sz w:val="16"/>
+          <w:szCs w:val="16"/>
+        </w:rPr>
+        <w:t xml:space="preserve">Figure </w:t>
+      </w:r>
+      <w:r>
+        <w:rPr>
+          <w:sz w:val="16"/>
+          <w:szCs w:val="16"/>
+        </w:rPr>
+        <w:fldChar w:fldCharType="begin"/>
+      </w:r>
+      <w:r>
+        <w:rPr>
+          <w:sz w:val="16"/>
+          <w:szCs w:val="16"/>
+        </w:rPr>
+        <w:instrText xml:space="preserve"> SEQ Figure \* ARABIC </w:instrText>
+      </w:r>
+      <w:r>
+        <w:rPr>
+          <w:sz w:val="16"/>
+          <w:szCs w:val="16"/>
+        </w:rPr>
+        <w:fldChar w:fldCharType="separate"/>
+      </w:r>
+      <w:r>
+        <w:rPr>
+          <w:noProof/>
+          <w:sz w:val="16"/>
+          <w:szCs w:val="16"/>
+        </w:rPr>
+        <w:t>22</w:t>
+      </w:r>
+      <w:r>
+        <w:rPr>
+          <w:sz w:val="16"/>
+          <w:szCs w:val="16"/>
+        </w:rPr>
+        <w:fldChar w:fldCharType="end"/>
+      </w:r>
+      <w:r>
+        <w:rPr>
+          <w:rFonts w:hint="eastAsia"/>
+          <w:sz w:val="16"/>
+          <w:szCs w:val="16"/>
+        </w:rPr>
+        <w:t xml:space="preserve">. bind-address 추가 후 </w:t>
+      </w:r>
+      <w:proofErr w:type="spellStart"/>
+      <w:r>
+        <w:rPr>
+          <w:rFonts w:hint="eastAsia"/>
+          <w:sz w:val="16"/>
+          <w:szCs w:val="16"/>
+        </w:rPr>
+        <w:t>mysql.cnf</w:t>
+      </w:r>
+      <w:proofErr w:type="spellEnd"/>
+      <w:r>
+        <w:rPr>
+          <w:rFonts w:hint="eastAsia"/>
+          <w:sz w:val="16"/>
+          <w:szCs w:val="16"/>
+        </w:rPr>
+        <w:t xml:space="preserve"> 파일 내용 확인</w:t>
+      </w:r>
+    </w:p>
+    <w:p>
+      <w:pPr>
+        <w:spacing w:after="0"/>
+        <w:rPr>
+          <w:sz w:val="18"/>
+          <w:szCs w:val="18"/>
+        </w:rPr>
+      </w:pPr>
+    </w:p>
+    <w:p>
+      <w:pPr>
+        <w:spacing w:after="0"/>
+        <w:rPr>
+          <w:sz w:val="18"/>
+          <w:szCs w:val="18"/>
+        </w:rPr>
+      </w:pPr>
+    </w:p>
+    <w:p>
+      <w:pPr>
+        <w:keepNext/>
+        <w:spacing w:after="0"/>
+        <w:jc w:val="center"/>
+      </w:pPr>
+      <w:r>
+        <w:rPr>
+          <w:sz w:val="18"/>
+          <w:szCs w:val="18"/>
+        </w:rPr>
+        <w:drawing>
+          <wp:inline distT="0" distB="0" distL="0" distR="0" wp14:anchorId="108E5B1E" wp14:editId="7939C2BD">
+            <wp:extent cx="6188710" cy="2003705"/>
+            <wp:effectExtent l="19050" t="19050" r="21590" b="15875"/>
+            <wp:docPr id="65655911" name="그림 1" descr="텍스트, 스크린샷, 폰트이(가) 표시된 사진&#10;&#10;자동 생성된 설명"/>
+            <wp:cNvGraphicFramePr>
+              <a:graphicFrameLocks xmlns:a="http://schemas.openxmlformats.org/drawingml/2006/main" noChangeAspect="1"/>
+            </wp:cNvGraphicFramePr>
+            <a:graphic xmlns:a="http://schemas.openxmlformats.org/drawingml/2006/main">
+              <a:graphicData uri="http://schemas.openxmlformats.org/drawingml/2006/picture">
+                <pic:pic xmlns:pic="http://schemas.openxmlformats.org/drawingml/2006/picture">
+                  <pic:nvPicPr>
+                    <pic:cNvPr id="65655911" name="그림 1" descr="텍스트, 스크린샷, 폰트이(가) 표시된 사진&#10;&#10;자동 생성된 설명"/>
+                    <pic:cNvPicPr/>
+                  </pic:nvPicPr>
+                  <pic:blipFill rotWithShape="1">
+                    <a:blip r:embed="rId27"/>
+                    <a:srcRect t="1084"/>
+                    <a:stretch/>
+                  </pic:blipFill>
+                  <pic:spPr bwMode="auto">
+                    <a:xfrm>
+                      <a:off x="0" y="0"/>
+                      <a:ext cx="6188710" cy="2003705"/>
+                    </a:xfrm>
+                    <a:prstGeom prst="rect">
+                      <a:avLst/>
+                    </a:prstGeom>
+                    <a:ln>
+                      <a:solidFill>
+                        <a:schemeClr val="bg1">
+                          <a:lumMod val="50000"/>
+                        </a:schemeClr>
+                      </a:solidFill>
+                    </a:ln>
+                    <a:extLst>
+                      <a:ext uri="{53640926-AAD7-44D8-BBD7-CCE9431645EC}">
+                        <a14:shadowObscured xmlns:a14="http://schemas.microsoft.com/office/drawing/2010/main"/>
+                      </a:ext>
+                    </a:extLst>
+                  </pic:spPr>
+                </pic:pic>
+              </a:graphicData>
+            </a:graphic>
+          </wp:inline>
+        </w:drawing>
+      </w:r>
+    </w:p>
+    <w:p>
+      <w:pPr>
+        <w:pStyle w:val="aa"/>
+        <w:jc w:val="center"/>
+        <w:rPr>
+          <w:sz w:val="16"/>
+          <w:szCs w:val="16"/>
+        </w:rPr>
+      </w:pPr>
+      <w:r>
+        <w:rPr>
+          <w:sz w:val="16"/>
+          <w:szCs w:val="16"/>
+        </w:rPr>
+        <w:t xml:space="preserve">Figure </w:t>
+      </w:r>
+      <w:r>
+        <w:rPr>
+          <w:sz w:val="16"/>
+          <w:szCs w:val="16"/>
+        </w:rPr>
+        <w:fldChar w:fldCharType="begin"/>
+      </w:r>
+      <w:r>
+        <w:rPr>
+          <w:sz w:val="16"/>
+          <w:szCs w:val="16"/>
+        </w:rPr>
+        <w:instrText xml:space="preserve"> SEQ Figure \* ARABIC </w:instrText>
+      </w:r>
+      <w:r>
+        <w:rPr>
+          <w:sz w:val="16"/>
+          <w:szCs w:val="16"/>
+        </w:rPr>
+        <w:fldChar w:fldCharType="separate"/>
+      </w:r>
+      <w:r>
+        <w:rPr>
+          <w:noProof/>
+          <w:sz w:val="16"/>
+          <w:szCs w:val="16"/>
+        </w:rPr>
+        <w:t>23</w:t>
+      </w:r>
+      <w:r>
+        <w:rPr>
+          <w:sz w:val="16"/>
+          <w:szCs w:val="16"/>
+        </w:rPr>
+        <w:fldChar w:fldCharType="end"/>
+      </w:r>
+      <w:r>
+        <w:rPr>
+          <w:rFonts w:hint="eastAsia"/>
+          <w:sz w:val="16"/>
+          <w:szCs w:val="16"/>
+        </w:rPr>
+        <w:t xml:space="preserve">. </w:t>
+      </w:r>
+      <w:proofErr w:type="spellStart"/>
+      <w:r>
+        <w:rPr>
+          <w:rFonts w:hint="eastAsia"/>
+          <w:sz w:val="16"/>
+          <w:szCs w:val="16"/>
+        </w:rPr>
+        <w:t>mysql.service</w:t>
+      </w:r>
+      <w:proofErr w:type="spellEnd"/>
+      <w:r>
+        <w:rPr>
+          <w:rFonts w:hint="eastAsia"/>
+          <w:sz w:val="16"/>
+          <w:szCs w:val="16"/>
+        </w:rPr>
+        <w:t xml:space="preserve"> 재부팅 후</w:t>
+      </w:r>
+      <w:r>
+        <w:rPr>
+          <w:rFonts w:hint="eastAsia"/>
+          <w:sz w:val="16"/>
+          <w:szCs w:val="16"/>
+        </w:rPr>
+        <w:t xml:space="preserve"> 서비스 </w:t>
+      </w:r>
+      <w:r>
+        <w:rPr>
+          <w:rFonts w:hint="eastAsia"/>
+          <w:sz w:val="16"/>
+          <w:szCs w:val="16"/>
+        </w:rPr>
+        <w:t>작동 상태 확인</w:t>
+      </w:r>
+    </w:p>
+    <w:p>
+      <w:pPr>
+        <w:spacing w:after="0"/>
+        <w:rPr>
+          <w:sz w:val="18"/>
+          <w:szCs w:val="18"/>
+        </w:rPr>
+      </w:pPr>
+    </w:p>
+    <w:p>
+      <w:pPr>
+        <w:spacing w:after="0"/>
+        <w:rPr>
+          <w:sz w:val="18"/>
+          <w:szCs w:val="18"/>
+        </w:rPr>
+      </w:pPr>
+    </w:p>
+    <w:p>
+      <w:pPr>
+        <w:spacing w:after="0"/>
+        <w:rPr>
+          <w:rFonts w:hint="eastAsia"/>
+          <w:sz w:val="18"/>
+          <w:szCs w:val="18"/>
+        </w:rPr>
+      </w:pPr>
+    </w:p>
+    <w:p>
+      <w:pPr>
+        <w:spacing w:after="0"/>
+        <w:rPr>
+          <w:sz w:val="18"/>
+          <w:szCs w:val="18"/>
+        </w:rPr>
+      </w:pPr>
+    </w:p>
+    <w:p>
+      <w:pPr>
+        <w:spacing w:after="0" w:line="276" w:lineRule="auto"/>
+        <w:rPr>
+          <w:b/>
+          <w:bCs/>
+          <w:sz w:val="18"/>
+          <w:szCs w:val="18"/>
+        </w:rPr>
+      </w:pPr>
+      <w:r>
+        <w:rPr>
+          <w:rFonts w:hint="eastAsia"/>
+          <w:b/>
+          <w:bCs/>
+          <w:sz w:val="18"/>
+          <w:szCs w:val="18"/>
+        </w:rPr>
+        <w:t>2) Ubuntu Server 방화벽 설정</w:t>
+      </w:r>
+    </w:p>
+    <w:p>
+      <w:pPr>
+        <w:spacing w:after="0"/>
+        <w:rPr>
+          <w:sz w:val="18"/>
+          <w:szCs w:val="18"/>
+        </w:rPr>
+      </w:pPr>
+      <w:r>
+        <w:rPr>
+          <w:rFonts w:hint="eastAsia"/>
+          <w:sz w:val="18"/>
+          <w:szCs w:val="18"/>
+        </w:rPr>
+        <w:t xml:space="preserve"> - </w:t>
+      </w:r>
+      <w:r>
+        <w:rPr>
+          <w:rFonts w:hint="eastAsia"/>
+          <w:sz w:val="18"/>
+          <w:szCs w:val="18"/>
+        </w:rPr>
+        <w:t>IP 허용 범위를 설정 후 Port 허용을 위한 방화벽 정책을 추가한다.</w:t>
+      </w:r>
+    </w:p>
+    <w:p>
+      <w:pPr>
+        <w:spacing w:after="0"/>
+        <w:rPr>
+          <w:sz w:val="18"/>
+          <w:szCs w:val="18"/>
+        </w:rPr>
+      </w:pPr>
+      <w:r>
+        <w:rPr>
+          <w:rFonts w:hint="eastAsia"/>
+          <w:sz w:val="18"/>
+          <w:szCs w:val="18"/>
+        </w:rPr>
+        <w:t xml:space="preserve"> </w:t>
+      </w:r>
+      <w:r>
+        <w:rPr>
+          <w:rFonts w:hint="eastAsia"/>
+          <w:sz w:val="18"/>
+          <w:szCs w:val="18"/>
+        </w:rPr>
+        <w:t xml:space="preserve">- </w:t>
+      </w:r>
+      <w:proofErr w:type="spellStart"/>
+      <w:r>
+        <w:rPr>
+          <w:rFonts w:hint="eastAsia"/>
+          <w:sz w:val="18"/>
+          <w:szCs w:val="18"/>
+        </w:rPr>
+        <w:t>ufw</w:t>
+      </w:r>
+      <w:proofErr w:type="spellEnd"/>
+      <w:r>
+        <w:rPr>
+          <w:rFonts w:hint="eastAsia"/>
+          <w:sz w:val="18"/>
+          <w:szCs w:val="18"/>
+        </w:rPr>
+        <w:t xml:space="preserve"> (Uncomplicated Firewall) Tool 간단하게 방화벽을 관리할 수 있다.</w:t>
+      </w:r>
+    </w:p>
+    <w:p>
+      <w:pPr>
+        <w:spacing w:after="0"/>
+        <w:rPr>
+          <w:rFonts w:hint="eastAsia"/>
+          <w:sz w:val="18"/>
+          <w:szCs w:val="18"/>
+        </w:rPr>
+      </w:pPr>
+      <w:r>
+        <w:rPr>
+          <w:rFonts w:hint="eastAsia"/>
+          <w:sz w:val="18"/>
+          <w:szCs w:val="18"/>
+        </w:rPr>
+        <w:t xml:space="preserve">   </w:t>
+      </w:r>
+      <w:proofErr w:type="spellStart"/>
+      <w:r>
+        <w:rPr>
+          <w:rFonts w:hint="eastAsia"/>
+          <w:sz w:val="18"/>
+          <w:szCs w:val="18"/>
+        </w:rPr>
+        <w:t>ㆍ</w:t>
+      </w:r>
+      <w:proofErr w:type="spellEnd"/>
+      <w:r>
+        <w:rPr>
+          <w:rFonts w:hint="eastAsia"/>
+          <w:sz w:val="18"/>
+          <w:szCs w:val="18"/>
+        </w:rPr>
+        <w:t xml:space="preserve"> </w:t>
+      </w:r>
+      <w:r>
+        <w:rPr>
+          <w:rFonts w:hint="eastAsia"/>
+          <w:sz w:val="18"/>
+          <w:szCs w:val="18"/>
+        </w:rPr>
+        <w:t xml:space="preserve">$ </w:t>
+      </w:r>
+      <w:proofErr w:type="spellStart"/>
+      <w:r>
+        <w:rPr>
+          <w:rFonts w:hint="eastAsia"/>
+          <w:sz w:val="18"/>
+          <w:szCs w:val="18"/>
+        </w:rPr>
+        <w:t>sudo</w:t>
+      </w:r>
+      <w:proofErr w:type="spellEnd"/>
+      <w:r>
+        <w:rPr>
+          <w:rFonts w:hint="eastAsia"/>
+          <w:sz w:val="18"/>
+          <w:szCs w:val="18"/>
+        </w:rPr>
+        <w:t xml:space="preserve"> apt update &amp;&amp; </w:t>
+      </w:r>
+      <w:proofErr w:type="spellStart"/>
+      <w:r>
+        <w:rPr>
+          <w:rFonts w:hint="eastAsia"/>
+          <w:sz w:val="18"/>
+          <w:szCs w:val="18"/>
+        </w:rPr>
+        <w:t>sudo</w:t>
+      </w:r>
+      <w:proofErr w:type="spellEnd"/>
+      <w:r>
+        <w:rPr>
+          <w:rFonts w:hint="eastAsia"/>
+          <w:sz w:val="18"/>
+          <w:szCs w:val="18"/>
+        </w:rPr>
+        <w:t xml:space="preserve"> apt install </w:t>
+      </w:r>
+      <w:proofErr w:type="spellStart"/>
+      <w:r>
+        <w:rPr>
+          <w:rFonts w:hint="eastAsia"/>
+          <w:sz w:val="18"/>
+          <w:szCs w:val="18"/>
+        </w:rPr>
+        <w:t>ufw</w:t>
+      </w:r>
+      <w:proofErr w:type="spellEnd"/>
+    </w:p>
+    <w:p>
+      <w:pPr>
+        <w:spacing w:after="0"/>
+        <w:rPr>
+          <w:sz w:val="18"/>
+          <w:szCs w:val="18"/>
+        </w:rPr>
+      </w:pPr>
+      <w:r>
+        <w:rPr>
+          <w:rFonts w:hint="eastAsia"/>
+          <w:sz w:val="18"/>
+          <w:szCs w:val="18"/>
+        </w:rPr>
+        <w:t xml:space="preserve"> </w:t>
+      </w:r>
+    </w:p>
+    <w:p>
+      <w:pPr>
+        <w:spacing w:after="0"/>
+        <w:rPr>
+          <w:sz w:val="18"/>
+          <w:szCs w:val="18"/>
+        </w:rPr>
+      </w:pPr>
+      <w:r>
+        <w:rPr>
+          <w:rFonts w:hint="eastAsia"/>
+          <w:sz w:val="18"/>
+          <w:szCs w:val="18"/>
+        </w:rPr>
+        <w:t xml:space="preserve"> - </w:t>
+      </w:r>
+      <w:proofErr w:type="spellStart"/>
+      <w:r>
+        <w:rPr>
+          <w:rFonts w:hint="eastAsia"/>
+          <w:sz w:val="18"/>
+          <w:szCs w:val="18"/>
+        </w:rPr>
+        <w:t>ufw</w:t>
+      </w:r>
+      <w:proofErr w:type="spellEnd"/>
+      <w:r>
+        <w:rPr>
+          <w:rFonts w:hint="eastAsia"/>
+          <w:sz w:val="18"/>
+          <w:szCs w:val="18"/>
+        </w:rPr>
+        <w:t>는 On/</w:t>
+      </w:r>
+      <w:proofErr w:type="spellStart"/>
+      <w:r>
+        <w:rPr>
+          <w:rFonts w:hint="eastAsia"/>
+          <w:sz w:val="18"/>
+          <w:szCs w:val="18"/>
+        </w:rPr>
+        <w:t>Offf</w:t>
+      </w:r>
+      <w:proofErr w:type="spellEnd"/>
+      <w:r>
+        <w:rPr>
+          <w:rFonts w:hint="eastAsia"/>
+          <w:sz w:val="18"/>
+          <w:szCs w:val="18"/>
+        </w:rPr>
+        <w:t>가 가능하므로 활성화 상태 확인 후, 작동 중이지 않으면 활성화 한다.</w:t>
+      </w:r>
+    </w:p>
+    <w:p>
+      <w:pPr>
+        <w:spacing w:after="0"/>
+        <w:rPr>
+          <w:rFonts w:hint="eastAsia"/>
+          <w:sz w:val="18"/>
+          <w:szCs w:val="18"/>
+        </w:rPr>
+      </w:pPr>
+      <w:r>
+        <w:rPr>
+          <w:rFonts w:hint="eastAsia"/>
+          <w:sz w:val="18"/>
+          <w:szCs w:val="18"/>
+        </w:rPr>
+        <w:t xml:space="preserve"> - </w:t>
+      </w:r>
+      <w:proofErr w:type="spellStart"/>
+      <w:r>
+        <w:rPr>
+          <w:rFonts w:hint="eastAsia"/>
+          <w:sz w:val="18"/>
+          <w:szCs w:val="18"/>
+        </w:rPr>
+        <w:t>ufw</w:t>
+      </w:r>
+      <w:proofErr w:type="spellEnd"/>
+      <w:r>
+        <w:rPr>
+          <w:rFonts w:hint="eastAsia"/>
+          <w:sz w:val="18"/>
+          <w:szCs w:val="18"/>
+        </w:rPr>
+        <w:t xml:space="preserve"> 주요 명령어 구성은 다음과 같다.</w:t>
+      </w:r>
+    </w:p>
+    <w:p>
+      <w:pPr>
+        <w:spacing w:after="0"/>
+        <w:rPr>
+          <w:sz w:val="18"/>
+          <w:szCs w:val="18"/>
+        </w:rPr>
+      </w:pPr>
+      <w:r>
+        <w:rPr>
+          <w:rFonts w:hint="eastAsia"/>
+          <w:sz w:val="18"/>
+          <w:szCs w:val="18"/>
+        </w:rPr>
+        <w:t xml:space="preserve">  </w:t>
+      </w:r>
+    </w:p>
+    <w:tbl>
+      <w:tblPr>
+        <w:tblStyle w:val="ab"/>
+        <w:tblW w:w="0" w:type="auto"/>
+        <w:tblLook w:val="04A0" w:firstRow="1" w:lastRow="0" w:firstColumn="1" w:lastColumn="0" w:noHBand="0" w:noVBand="1"/>
+      </w:tblPr>
+      <w:tblGrid>
+        <w:gridCol w:w="9736"/>
+      </w:tblGrid>
+      <w:tr>
+        <w:tc>
+          <w:tcPr>
+            <w:tcW w:w="9736" w:type="dxa"/>
+          </w:tcPr>
+          <w:p>
+            <w:pPr>
+              <w:rPr>
+                <w:rFonts w:hint="eastAsia"/>
+                <w:sz w:val="18"/>
+                <w:szCs w:val="18"/>
+              </w:rPr>
+            </w:pPr>
+            <w:r>
+              <w:rPr>
+                <w:rFonts w:hint="eastAsia"/>
+                <w:sz w:val="18"/>
+                <w:szCs w:val="18"/>
+              </w:rPr>
+              <w:t xml:space="preserve">$ </w:t>
+            </w:r>
+            <w:proofErr w:type="spellStart"/>
+            <w:r>
+              <w:rPr>
+                <w:rFonts w:hint="eastAsia"/>
+                <w:b/>
+                <w:bCs/>
+                <w:sz w:val="18"/>
+                <w:szCs w:val="18"/>
+              </w:rPr>
+              <w:t>sudo</w:t>
+            </w:r>
+            <w:proofErr w:type="spellEnd"/>
+            <w:r>
+              <w:rPr>
+                <w:rFonts w:hint="eastAsia"/>
+                <w:b/>
+                <w:bCs/>
+                <w:sz w:val="18"/>
+                <w:szCs w:val="18"/>
+              </w:rPr>
+              <w:t xml:space="preserve"> </w:t>
+            </w:r>
+            <w:proofErr w:type="spellStart"/>
+            <w:r>
+              <w:rPr>
+                <w:rFonts w:hint="eastAsia"/>
+                <w:b/>
+                <w:bCs/>
+                <w:sz w:val="18"/>
+                <w:szCs w:val="18"/>
+              </w:rPr>
+              <w:t>ufw</w:t>
+            </w:r>
+            <w:proofErr w:type="spellEnd"/>
+            <w:r>
+              <w:rPr>
+                <w:rFonts w:hint="eastAsia"/>
+                <w:b/>
+                <w:bCs/>
+                <w:sz w:val="18"/>
+                <w:szCs w:val="18"/>
+              </w:rPr>
+              <w:t xml:space="preserve"> status</w:t>
+            </w:r>
+            <w:r>
+              <w:rPr>
+                <w:rFonts w:hint="eastAsia"/>
+                <w:sz w:val="18"/>
+                <w:szCs w:val="18"/>
+              </w:rPr>
+              <w:t xml:space="preserve">  </w:t>
+            </w:r>
+            <w:r>
+              <w:rPr>
+                <w:rFonts w:hint="eastAsia"/>
+                <w:sz w:val="18"/>
+                <w:szCs w:val="18"/>
+              </w:rPr>
+              <w:t xml:space="preserve"> </w:t>
+            </w:r>
+            <w:r>
+              <w:rPr>
+                <w:rFonts w:hint="eastAsia"/>
+                <w:sz w:val="18"/>
+                <w:szCs w:val="18"/>
+              </w:rPr>
+              <w:t xml:space="preserve"> </w:t>
+            </w:r>
+            <w:r>
+              <w:rPr>
+                <w:sz w:val="18"/>
+                <w:szCs w:val="18"/>
+              </w:rPr>
+              <w:sym w:font="Wingdings" w:char="F0E0"/>
+            </w:r>
+            <w:r>
+              <w:rPr>
+                <w:rFonts w:hint="eastAsia"/>
+                <w:sz w:val="18"/>
+                <w:szCs w:val="18"/>
+              </w:rPr>
+              <w:t xml:space="preserve"> 활성화 상태면 정책 반영 중인 port 리스트가 나온다. 비활성화는 </w:t>
+            </w:r>
+            <w:r>
+              <w:rPr>
+                <w:sz w:val="18"/>
+                <w:szCs w:val="18"/>
+              </w:rPr>
+              <w:t>“</w:t>
+            </w:r>
+            <w:r>
+              <w:rPr>
+                <w:rFonts w:hint="eastAsia"/>
+                <w:sz w:val="18"/>
+                <w:szCs w:val="18"/>
+              </w:rPr>
+              <w:t>inactive</w:t>
+            </w:r>
+            <w:r>
+              <w:rPr>
+                <w:sz w:val="18"/>
+                <w:szCs w:val="18"/>
+              </w:rPr>
+              <w:t>”</w:t>
+            </w:r>
+            <w:r>
+              <w:rPr>
+                <w:rFonts w:hint="eastAsia"/>
+                <w:sz w:val="18"/>
+                <w:szCs w:val="18"/>
+              </w:rPr>
+              <w:t xml:space="preserve"> 표시.</w:t>
+            </w:r>
+          </w:p>
+          <w:p>
+            <w:pPr>
+              <w:rPr>
+                <w:sz w:val="18"/>
+                <w:szCs w:val="18"/>
+              </w:rPr>
+            </w:pPr>
+            <w:r>
+              <w:rPr>
+                <w:rFonts w:hint="eastAsia"/>
+                <w:sz w:val="18"/>
+                <w:szCs w:val="18"/>
+              </w:rPr>
+              <w:t xml:space="preserve">$ </w:t>
+            </w:r>
+            <w:proofErr w:type="spellStart"/>
+            <w:r>
+              <w:rPr>
+                <w:rFonts w:hint="eastAsia"/>
+                <w:b/>
+                <w:bCs/>
+                <w:sz w:val="18"/>
+                <w:szCs w:val="18"/>
+              </w:rPr>
+              <w:t>sudo</w:t>
+            </w:r>
+            <w:proofErr w:type="spellEnd"/>
+            <w:r>
+              <w:rPr>
+                <w:rFonts w:hint="eastAsia"/>
+                <w:b/>
+                <w:bCs/>
+                <w:sz w:val="18"/>
+                <w:szCs w:val="18"/>
+              </w:rPr>
+              <w:t xml:space="preserve"> </w:t>
+            </w:r>
+            <w:proofErr w:type="spellStart"/>
+            <w:r>
+              <w:rPr>
+                <w:rFonts w:hint="eastAsia"/>
+                <w:b/>
+                <w:bCs/>
+                <w:sz w:val="18"/>
+                <w:szCs w:val="18"/>
+              </w:rPr>
+              <w:t>ufw</w:t>
+            </w:r>
+            <w:proofErr w:type="spellEnd"/>
+            <w:r>
+              <w:rPr>
+                <w:rFonts w:hint="eastAsia"/>
+                <w:b/>
+                <w:bCs/>
+                <w:sz w:val="18"/>
+                <w:szCs w:val="18"/>
+              </w:rPr>
+              <w:t xml:space="preserve"> enable</w:t>
+            </w:r>
+            <w:r>
+              <w:rPr>
+                <w:rFonts w:hint="eastAsia"/>
+                <w:sz w:val="18"/>
+                <w:szCs w:val="18"/>
+              </w:rPr>
+              <w:t xml:space="preserve">  </w:t>
+            </w:r>
+            <w:r>
+              <w:rPr>
+                <w:rFonts w:hint="eastAsia"/>
+                <w:sz w:val="18"/>
+                <w:szCs w:val="18"/>
+              </w:rPr>
+              <w:t xml:space="preserve"> </w:t>
+            </w:r>
+            <w:r>
+              <w:rPr>
+                <w:sz w:val="18"/>
+                <w:szCs w:val="18"/>
+              </w:rPr>
+              <w:sym w:font="Wingdings" w:char="F0E0"/>
+            </w:r>
+            <w:r>
+              <w:rPr>
+                <w:rFonts w:hint="eastAsia"/>
+                <w:sz w:val="18"/>
+                <w:szCs w:val="18"/>
+              </w:rPr>
+              <w:t xml:space="preserve"> </w:t>
+            </w:r>
+            <w:proofErr w:type="spellStart"/>
+            <w:r>
+              <w:rPr>
+                <w:rFonts w:hint="eastAsia"/>
+                <w:sz w:val="18"/>
+                <w:szCs w:val="18"/>
+              </w:rPr>
+              <w:t>ufw</w:t>
+            </w:r>
+            <w:proofErr w:type="spellEnd"/>
+            <w:r>
+              <w:rPr>
+                <w:rFonts w:hint="eastAsia"/>
+                <w:sz w:val="18"/>
+                <w:szCs w:val="18"/>
+              </w:rPr>
+              <w:t xml:space="preserve"> </w:t>
+            </w:r>
+            <w:r>
+              <w:rPr>
+                <w:rFonts w:hint="eastAsia"/>
+                <w:sz w:val="18"/>
+                <w:szCs w:val="18"/>
+              </w:rPr>
+              <w:t>활성화.</w:t>
+            </w:r>
+          </w:p>
+          <w:p>
+            <w:pPr>
+              <w:rPr>
+                <w:rFonts w:hint="eastAsia"/>
+                <w:sz w:val="18"/>
+                <w:szCs w:val="18"/>
+              </w:rPr>
+            </w:pPr>
+            <w:r>
+              <w:rPr>
+                <w:rFonts w:hint="eastAsia"/>
+                <w:sz w:val="18"/>
+                <w:szCs w:val="18"/>
+              </w:rPr>
+              <w:t xml:space="preserve">$ </w:t>
+            </w:r>
+            <w:proofErr w:type="spellStart"/>
+            <w:r>
+              <w:rPr>
+                <w:rFonts w:hint="eastAsia"/>
+                <w:b/>
+                <w:bCs/>
+                <w:sz w:val="18"/>
+                <w:szCs w:val="18"/>
+              </w:rPr>
+              <w:t>sudo</w:t>
+            </w:r>
+            <w:proofErr w:type="spellEnd"/>
+            <w:r>
+              <w:rPr>
+                <w:rFonts w:hint="eastAsia"/>
+                <w:b/>
+                <w:bCs/>
+                <w:sz w:val="18"/>
+                <w:szCs w:val="18"/>
+              </w:rPr>
+              <w:t xml:space="preserve"> </w:t>
+            </w:r>
+            <w:proofErr w:type="spellStart"/>
+            <w:r>
+              <w:rPr>
+                <w:rFonts w:hint="eastAsia"/>
+                <w:b/>
+                <w:bCs/>
+                <w:sz w:val="18"/>
+                <w:szCs w:val="18"/>
+              </w:rPr>
+              <w:t>ufw</w:t>
+            </w:r>
+            <w:proofErr w:type="spellEnd"/>
+            <w:r>
+              <w:rPr>
+                <w:rFonts w:hint="eastAsia"/>
+                <w:b/>
+                <w:bCs/>
+                <w:sz w:val="18"/>
+                <w:szCs w:val="18"/>
+              </w:rPr>
+              <w:t xml:space="preserve"> disable</w:t>
+            </w:r>
+            <w:r>
+              <w:rPr>
+                <w:rFonts w:hint="eastAsia"/>
+                <w:sz w:val="18"/>
+                <w:szCs w:val="18"/>
+              </w:rPr>
+              <w:t xml:space="preserve">  </w:t>
+            </w:r>
+            <w:r>
+              <w:rPr>
+                <w:rFonts w:hint="eastAsia"/>
+                <w:sz w:val="18"/>
+                <w:szCs w:val="18"/>
+              </w:rPr>
+              <w:t xml:space="preserve"> </w:t>
+            </w:r>
+            <w:r>
+              <w:rPr>
+                <w:sz w:val="18"/>
+                <w:szCs w:val="18"/>
+              </w:rPr>
+              <w:sym w:font="Wingdings" w:char="F0E0"/>
+            </w:r>
+            <w:r>
+              <w:rPr>
+                <w:rFonts w:hint="eastAsia"/>
+                <w:sz w:val="18"/>
+                <w:szCs w:val="18"/>
+              </w:rPr>
+              <w:t xml:space="preserve"> </w:t>
+            </w:r>
+            <w:proofErr w:type="spellStart"/>
+            <w:r>
+              <w:rPr>
+                <w:rFonts w:hint="eastAsia"/>
+                <w:sz w:val="18"/>
+                <w:szCs w:val="18"/>
+              </w:rPr>
+              <w:t>ufw</w:t>
+            </w:r>
+            <w:proofErr w:type="spellEnd"/>
+            <w:r>
+              <w:rPr>
+                <w:rFonts w:hint="eastAsia"/>
+                <w:sz w:val="18"/>
+                <w:szCs w:val="18"/>
+              </w:rPr>
+              <w:t xml:space="preserve"> 비활성화.</w:t>
+            </w:r>
+          </w:p>
+          <w:p>
+            <w:pPr>
+              <w:rPr>
+                <w:sz w:val="18"/>
+                <w:szCs w:val="18"/>
+              </w:rPr>
+            </w:pPr>
+            <w:r>
+              <w:rPr>
+                <w:rFonts w:hint="eastAsia"/>
+                <w:sz w:val="18"/>
+                <w:szCs w:val="18"/>
+              </w:rPr>
+              <w:t xml:space="preserve">$ </w:t>
+            </w:r>
+            <w:proofErr w:type="spellStart"/>
+            <w:r>
+              <w:rPr>
+                <w:rFonts w:hint="eastAsia"/>
+                <w:b/>
+                <w:bCs/>
+                <w:sz w:val="18"/>
+                <w:szCs w:val="18"/>
+              </w:rPr>
+              <w:t>sudo</w:t>
+            </w:r>
+            <w:proofErr w:type="spellEnd"/>
+            <w:r>
+              <w:rPr>
+                <w:rFonts w:hint="eastAsia"/>
+                <w:b/>
+                <w:bCs/>
+                <w:sz w:val="18"/>
+                <w:szCs w:val="18"/>
+              </w:rPr>
+              <w:t xml:space="preserve"> </w:t>
+            </w:r>
+            <w:proofErr w:type="spellStart"/>
+            <w:r>
+              <w:rPr>
+                <w:rFonts w:hint="eastAsia"/>
+                <w:b/>
+                <w:bCs/>
+                <w:sz w:val="18"/>
+                <w:szCs w:val="18"/>
+              </w:rPr>
+              <w:t>ufw</w:t>
+            </w:r>
+            <w:proofErr w:type="spellEnd"/>
+            <w:r>
+              <w:rPr>
+                <w:rFonts w:hint="eastAsia"/>
+                <w:b/>
+                <w:bCs/>
+                <w:sz w:val="18"/>
+                <w:szCs w:val="18"/>
+              </w:rPr>
+              <w:t xml:space="preserve"> allow 3306/</w:t>
+            </w:r>
+            <w:proofErr w:type="spellStart"/>
+            <w:r>
+              <w:rPr>
+                <w:rFonts w:hint="eastAsia"/>
+                <w:b/>
+                <w:bCs/>
+                <w:sz w:val="18"/>
+                <w:szCs w:val="18"/>
+              </w:rPr>
+              <w:t>tcp</w:t>
+            </w:r>
+            <w:proofErr w:type="spellEnd"/>
+            <w:r>
+              <w:rPr>
+                <w:rFonts w:hint="eastAsia"/>
+                <w:sz w:val="18"/>
+                <w:szCs w:val="18"/>
+              </w:rPr>
+              <w:t xml:space="preserve">  </w:t>
+            </w:r>
+            <w:r>
+              <w:rPr>
+                <w:sz w:val="18"/>
+                <w:szCs w:val="18"/>
+              </w:rPr>
+              <w:sym w:font="Wingdings" w:char="F0E0"/>
+            </w:r>
+            <w:r>
+              <w:rPr>
+                <w:rFonts w:hint="eastAsia"/>
+                <w:sz w:val="18"/>
+                <w:szCs w:val="18"/>
+              </w:rPr>
+              <w:t xml:space="preserve"> 3306 port</w:t>
+            </w:r>
+            <w:r>
+              <w:rPr>
+                <w:rFonts w:hint="eastAsia"/>
+                <w:sz w:val="18"/>
+                <w:szCs w:val="18"/>
+              </w:rPr>
+              <w:t>의</w:t>
+            </w:r>
+            <w:r>
+              <w:rPr>
+                <w:rFonts w:hint="eastAsia"/>
+                <w:sz w:val="18"/>
+                <w:szCs w:val="18"/>
+              </w:rPr>
+              <w:t xml:space="preserve"> </w:t>
+            </w:r>
+            <w:proofErr w:type="spellStart"/>
+            <w:r>
+              <w:rPr>
+                <w:rFonts w:hint="eastAsia"/>
+                <w:sz w:val="18"/>
+                <w:szCs w:val="18"/>
+              </w:rPr>
+              <w:t>tcp</w:t>
+            </w:r>
+            <w:proofErr w:type="spellEnd"/>
+            <w:r>
+              <w:rPr>
+                <w:rFonts w:hint="eastAsia"/>
+                <w:sz w:val="18"/>
+                <w:szCs w:val="18"/>
+              </w:rPr>
+              <w:t xml:space="preserve"> 연결</w:t>
+            </w:r>
+            <w:r>
+              <w:rPr>
+                <w:rFonts w:hint="eastAsia"/>
+                <w:sz w:val="18"/>
+                <w:szCs w:val="18"/>
+              </w:rPr>
+              <w:t xml:space="preserve">을 </w:t>
+            </w:r>
+            <w:r>
+              <w:rPr>
+                <w:rFonts w:hint="eastAsia"/>
+                <w:sz w:val="18"/>
+                <w:szCs w:val="18"/>
+              </w:rPr>
+              <w:t>허용한다.</w:t>
+            </w:r>
+          </w:p>
+          <w:p>
+            <w:pPr>
+              <w:keepNext/>
+              <w:rPr>
+                <w:rFonts w:hint="eastAsia"/>
+                <w:sz w:val="18"/>
+                <w:szCs w:val="18"/>
+              </w:rPr>
+            </w:pPr>
+            <w:r>
+              <w:rPr>
+                <w:rFonts w:hint="eastAsia"/>
+                <w:sz w:val="18"/>
+                <w:szCs w:val="18"/>
+              </w:rPr>
+              <w:t xml:space="preserve">$ </w:t>
+            </w:r>
+            <w:proofErr w:type="spellStart"/>
+            <w:r>
+              <w:rPr>
+                <w:rFonts w:hint="eastAsia"/>
+                <w:b/>
+                <w:bCs/>
+                <w:sz w:val="18"/>
+                <w:szCs w:val="18"/>
+              </w:rPr>
+              <w:t>sudo</w:t>
+            </w:r>
+            <w:proofErr w:type="spellEnd"/>
+            <w:r>
+              <w:rPr>
+                <w:rFonts w:hint="eastAsia"/>
+                <w:b/>
+                <w:bCs/>
+                <w:sz w:val="18"/>
+                <w:szCs w:val="18"/>
+              </w:rPr>
+              <w:t xml:space="preserve"> </w:t>
+            </w:r>
+            <w:proofErr w:type="spellStart"/>
+            <w:r>
+              <w:rPr>
+                <w:rFonts w:hint="eastAsia"/>
+                <w:b/>
+                <w:bCs/>
+                <w:sz w:val="18"/>
+                <w:szCs w:val="18"/>
+              </w:rPr>
+              <w:t>ufw</w:t>
+            </w:r>
+            <w:proofErr w:type="spellEnd"/>
+            <w:r>
+              <w:rPr>
+                <w:rFonts w:hint="eastAsia"/>
+                <w:b/>
+                <w:bCs/>
+                <w:sz w:val="18"/>
+                <w:szCs w:val="18"/>
+              </w:rPr>
+              <w:t xml:space="preserve"> deny 3306/</w:t>
+            </w:r>
+            <w:proofErr w:type="spellStart"/>
+            <w:r>
+              <w:rPr>
+                <w:rFonts w:hint="eastAsia"/>
+                <w:b/>
+                <w:bCs/>
+                <w:sz w:val="18"/>
+                <w:szCs w:val="18"/>
+              </w:rPr>
+              <w:t>tcp</w:t>
+            </w:r>
+            <w:proofErr w:type="spellEnd"/>
+            <w:r>
+              <w:rPr>
+                <w:rFonts w:hint="eastAsia"/>
+                <w:sz w:val="18"/>
+                <w:szCs w:val="18"/>
+              </w:rPr>
+              <w:t xml:space="preserve">  </w:t>
+            </w:r>
+            <w:r>
+              <w:rPr>
+                <w:sz w:val="18"/>
+                <w:szCs w:val="18"/>
+              </w:rPr>
+              <w:sym w:font="Wingdings" w:char="F0E0"/>
+            </w:r>
+            <w:r>
+              <w:rPr>
+                <w:rFonts w:hint="eastAsia"/>
+                <w:sz w:val="18"/>
+                <w:szCs w:val="18"/>
+              </w:rPr>
+              <w:t xml:space="preserve"> 3306 port의 </w:t>
+            </w:r>
+            <w:proofErr w:type="spellStart"/>
+            <w:r>
+              <w:rPr>
+                <w:rFonts w:hint="eastAsia"/>
+                <w:sz w:val="18"/>
+                <w:szCs w:val="18"/>
+              </w:rPr>
+              <w:t>tcp</w:t>
+            </w:r>
+            <w:proofErr w:type="spellEnd"/>
+            <w:r>
+              <w:rPr>
+                <w:rFonts w:hint="eastAsia"/>
+                <w:sz w:val="18"/>
+                <w:szCs w:val="18"/>
+              </w:rPr>
+              <w:t xml:space="preserve"> 연결을 차단한</w:t>
+            </w:r>
+            <w:r>
+              <w:rPr>
+                <w:rFonts w:hint="eastAsia"/>
+                <w:sz w:val="18"/>
+                <w:szCs w:val="18"/>
+              </w:rPr>
+              <w:t>다.</w:t>
+            </w:r>
+          </w:p>
+        </w:tc>
+      </w:tr>
+    </w:tbl>
+    <w:p>
+      <w:pPr>
+        <w:pStyle w:val="aa"/>
+        <w:jc w:val="center"/>
+        <w:rPr>
+          <w:rFonts w:hint="eastAsia"/>
+          <w:sz w:val="16"/>
+          <w:szCs w:val="16"/>
+        </w:rPr>
+      </w:pPr>
+      <w:r>
+        <w:rPr>
+          <w:sz w:val="16"/>
+          <w:szCs w:val="16"/>
+        </w:rPr>
+        <w:t xml:space="preserve">Figure </w:t>
+      </w:r>
+      <w:r>
+        <w:rPr>
+          <w:sz w:val="16"/>
+          <w:szCs w:val="16"/>
+        </w:rPr>
+        <w:fldChar w:fldCharType="begin"/>
+      </w:r>
+      <w:r>
+        <w:rPr>
+          <w:sz w:val="16"/>
+          <w:szCs w:val="16"/>
+        </w:rPr>
+        <w:instrText xml:space="preserve"> SEQ Figure \* ARABIC </w:instrText>
+      </w:r>
+      <w:r>
+        <w:rPr>
+          <w:sz w:val="16"/>
+          <w:szCs w:val="16"/>
+        </w:rPr>
+        <w:fldChar w:fldCharType="separate"/>
+      </w:r>
+      <w:r>
+        <w:rPr>
+          <w:noProof/>
+          <w:sz w:val="16"/>
+          <w:szCs w:val="16"/>
+        </w:rPr>
+        <w:t>24</w:t>
+      </w:r>
+      <w:r>
+        <w:rPr>
+          <w:sz w:val="16"/>
+          <w:szCs w:val="16"/>
+        </w:rPr>
+        <w:fldChar w:fldCharType="end"/>
+      </w:r>
+      <w:r>
+        <w:rPr>
+          <w:rFonts w:hint="eastAsia"/>
+          <w:sz w:val="16"/>
+          <w:szCs w:val="16"/>
+        </w:rPr>
+        <w:t xml:space="preserve">. </w:t>
+      </w:r>
+      <w:proofErr w:type="spellStart"/>
+      <w:r>
+        <w:rPr>
+          <w:rFonts w:hint="eastAsia"/>
+          <w:sz w:val="16"/>
+          <w:szCs w:val="16"/>
+        </w:rPr>
+        <w:t>ufw</w:t>
+      </w:r>
+      <w:proofErr w:type="spellEnd"/>
+      <w:r>
+        <w:rPr>
+          <w:rFonts w:hint="eastAsia"/>
+          <w:sz w:val="16"/>
+          <w:szCs w:val="16"/>
+        </w:rPr>
+        <w:t xml:space="preserve"> 주요 설정 명령어</w:t>
+      </w:r>
+    </w:p>
+    <w:p>
+      <w:pPr>
+        <w:spacing w:after="0"/>
+        <w:rPr>
+          <w:sz w:val="18"/>
+          <w:szCs w:val="18"/>
+        </w:rPr>
+      </w:pPr>
+    </w:p>
+    <w:p>
+      <w:pPr>
+        <w:spacing w:after="0"/>
+        <w:rPr>
+          <w:sz w:val="18"/>
+          <w:szCs w:val="18"/>
+        </w:rPr>
+      </w:pPr>
+    </w:p>
+    <w:p>
+      <w:pPr>
+        <w:spacing w:after="0"/>
+        <w:rPr>
+          <w:sz w:val="18"/>
+          <w:szCs w:val="18"/>
+        </w:rPr>
+      </w:pPr>
+    </w:p>
+    <w:p>
+      <w:pPr>
+        <w:spacing w:after="0"/>
+        <w:rPr>
+          <w:sz w:val="18"/>
+          <w:szCs w:val="18"/>
+        </w:rPr>
+      </w:pPr>
+    </w:p>
+    <w:p>
+      <w:pPr>
+        <w:spacing w:after="0" w:line="360" w:lineRule="auto"/>
+        <w:rPr>
+          <w:sz w:val="18"/>
+          <w:szCs w:val="18"/>
+        </w:rPr>
+      </w:pPr>
+      <w:r>
+        <w:rPr>
+          <w:rFonts w:hint="eastAsia"/>
+          <w:sz w:val="18"/>
+          <w:szCs w:val="18"/>
+        </w:rPr>
+        <w:lastRenderedPageBreak/>
+        <w:t xml:space="preserve">- </w:t>
+      </w:r>
+      <w:proofErr w:type="spellStart"/>
+      <w:r>
+        <w:rPr>
+          <w:rFonts w:hint="eastAsia"/>
+          <w:sz w:val="18"/>
+          <w:szCs w:val="18"/>
+        </w:rPr>
+        <w:t>ufw</w:t>
+      </w:r>
+      <w:proofErr w:type="spellEnd"/>
+      <w:r>
+        <w:rPr>
+          <w:rFonts w:hint="eastAsia"/>
+          <w:sz w:val="18"/>
+          <w:szCs w:val="18"/>
+        </w:rPr>
+        <w:t>로 설정한 방화벽 정책 삭제 방법</w:t>
+      </w:r>
+    </w:p>
+    <w:tbl>
+      <w:tblPr>
+        <w:tblStyle w:val="ab"/>
+        <w:tblW w:w="0" w:type="auto"/>
+        <w:jc w:val="center"/>
+        <w:tblLook w:val="04A0" w:firstRow="1" w:lastRow="0" w:firstColumn="1" w:lastColumn="0" w:noHBand="0" w:noVBand="1"/>
+      </w:tblPr>
+      <w:tblGrid>
+        <w:gridCol w:w="7650"/>
+      </w:tblGrid>
+      <w:tr>
+        <w:trPr>
+          <w:jc w:val="center"/>
+        </w:trPr>
+        <w:tc>
+          <w:tcPr>
+            <w:tcW w:w="7650" w:type="dxa"/>
+          </w:tcPr>
+          <w:p>
+            <w:pPr>
+              <w:rPr>
+                <w:sz w:val="18"/>
+                <w:szCs w:val="18"/>
+              </w:rPr>
+            </w:pPr>
+            <w:r>
+              <w:rPr>
+                <w:rFonts w:hint="eastAsia"/>
+                <w:sz w:val="18"/>
+                <w:szCs w:val="18"/>
+              </w:rPr>
+              <w:t># 허용/차단한 포트 규칙을 알고 있다면</w:t>
+            </w:r>
+          </w:p>
+          <w:p>
+            <w:pPr>
+              <w:rPr>
+                <w:sz w:val="18"/>
+                <w:szCs w:val="18"/>
+              </w:rPr>
+            </w:pPr>
+            <w:r>
+              <w:rPr>
+                <w:rFonts w:hint="eastAsia"/>
+                <w:sz w:val="18"/>
+                <w:szCs w:val="18"/>
+              </w:rPr>
+              <w:t xml:space="preserve">$ </w:t>
+            </w:r>
+            <w:proofErr w:type="spellStart"/>
+            <w:r>
+              <w:rPr>
+                <w:rFonts w:hint="eastAsia"/>
+                <w:b/>
+                <w:bCs/>
+                <w:sz w:val="18"/>
+                <w:szCs w:val="18"/>
+              </w:rPr>
+              <w:t>sudo</w:t>
+            </w:r>
+            <w:proofErr w:type="spellEnd"/>
+            <w:r>
+              <w:rPr>
+                <w:rFonts w:hint="eastAsia"/>
+                <w:b/>
+                <w:bCs/>
+                <w:sz w:val="18"/>
+                <w:szCs w:val="18"/>
+              </w:rPr>
+              <w:t xml:space="preserve"> </w:t>
+            </w:r>
+            <w:proofErr w:type="spellStart"/>
+            <w:r>
+              <w:rPr>
+                <w:rFonts w:hint="eastAsia"/>
+                <w:b/>
+                <w:bCs/>
+                <w:sz w:val="18"/>
+                <w:szCs w:val="18"/>
+              </w:rPr>
+              <w:t>ufw</w:t>
+            </w:r>
+            <w:proofErr w:type="spellEnd"/>
+            <w:r>
+              <w:rPr>
+                <w:rFonts w:hint="eastAsia"/>
+                <w:b/>
+                <w:bCs/>
+                <w:sz w:val="18"/>
+                <w:szCs w:val="18"/>
+              </w:rPr>
+              <w:t xml:space="preserve"> delete allow 3306</w:t>
+            </w:r>
+            <w:r>
+              <w:rPr>
+                <w:rFonts w:hint="eastAsia"/>
+                <w:sz w:val="18"/>
+                <w:szCs w:val="18"/>
+              </w:rPr>
+              <w:t xml:space="preserve">  </w:t>
+            </w:r>
+            <w:r>
+              <w:rPr>
+                <w:sz w:val="18"/>
+                <w:szCs w:val="18"/>
+              </w:rPr>
+              <w:sym w:font="Wingdings" w:char="F0E0"/>
+            </w:r>
+            <w:r>
+              <w:rPr>
+                <w:rFonts w:hint="eastAsia"/>
+                <w:sz w:val="18"/>
+                <w:szCs w:val="18"/>
+              </w:rPr>
+              <w:t xml:space="preserve"> 3306 port를 allow한 규칙을 삭제</w:t>
+            </w:r>
+          </w:p>
+          <w:p>
+            <w:pPr>
+              <w:rPr>
+                <w:sz w:val="18"/>
+                <w:szCs w:val="18"/>
+              </w:rPr>
+            </w:pPr>
+          </w:p>
+          <w:p>
+            <w:pPr>
+              <w:rPr>
+                <w:sz w:val="18"/>
+                <w:szCs w:val="18"/>
+              </w:rPr>
+            </w:pPr>
+            <w:r>
+              <w:rPr>
+                <w:rFonts w:hint="eastAsia"/>
+                <w:sz w:val="18"/>
+                <w:szCs w:val="18"/>
+              </w:rPr>
+              <w:t># 설정된 정책의 고유 번호를 확인 후 번호 값으로 삭제</w:t>
+            </w:r>
+          </w:p>
+          <w:p>
+            <w:pPr>
+              <w:rPr>
+                <w:sz w:val="18"/>
+                <w:szCs w:val="18"/>
+              </w:rPr>
+            </w:pPr>
+            <w:r>
+              <w:rPr>
+                <w:rFonts w:hint="eastAsia"/>
+                <w:sz w:val="18"/>
+                <w:szCs w:val="18"/>
+              </w:rPr>
+              <w:t xml:space="preserve">$ </w:t>
+            </w:r>
+            <w:proofErr w:type="spellStart"/>
+            <w:r>
+              <w:rPr>
+                <w:rFonts w:hint="eastAsia"/>
+                <w:b/>
+                <w:bCs/>
+                <w:sz w:val="18"/>
+                <w:szCs w:val="18"/>
+              </w:rPr>
+              <w:t>sudo</w:t>
+            </w:r>
+            <w:proofErr w:type="spellEnd"/>
+            <w:r>
+              <w:rPr>
+                <w:rFonts w:hint="eastAsia"/>
+                <w:b/>
+                <w:bCs/>
+                <w:sz w:val="18"/>
+                <w:szCs w:val="18"/>
+              </w:rPr>
+              <w:t xml:space="preserve"> </w:t>
+            </w:r>
+            <w:proofErr w:type="spellStart"/>
+            <w:r>
+              <w:rPr>
+                <w:rFonts w:hint="eastAsia"/>
+                <w:b/>
+                <w:bCs/>
+                <w:sz w:val="18"/>
+                <w:szCs w:val="18"/>
+              </w:rPr>
+              <w:t>ufw</w:t>
+            </w:r>
+            <w:proofErr w:type="spellEnd"/>
+            <w:r>
+              <w:rPr>
+                <w:rFonts w:hint="eastAsia"/>
+                <w:b/>
+                <w:bCs/>
+                <w:sz w:val="18"/>
+                <w:szCs w:val="18"/>
+              </w:rPr>
+              <w:t xml:space="preserve"> status numbered</w:t>
+            </w:r>
+            <w:r>
+              <w:rPr>
+                <w:rFonts w:hint="eastAsia"/>
+                <w:sz w:val="18"/>
+                <w:szCs w:val="18"/>
+              </w:rPr>
+              <w:t xml:space="preserve">  </w:t>
+            </w:r>
+            <w:r>
+              <w:rPr>
+                <w:sz w:val="18"/>
+                <w:szCs w:val="18"/>
+              </w:rPr>
+              <w:sym w:font="Wingdings" w:char="F0E0"/>
+            </w:r>
+            <w:r>
+              <w:rPr>
+                <w:rFonts w:hint="eastAsia"/>
+                <w:sz w:val="18"/>
+                <w:szCs w:val="18"/>
+              </w:rPr>
+              <w:t xml:space="preserve"> 설정된 </w:t>
+            </w:r>
+            <w:r>
+              <w:rPr>
+                <w:rFonts w:hint="eastAsia"/>
+                <w:sz w:val="18"/>
+                <w:szCs w:val="18"/>
+              </w:rPr>
+              <w:t>규칙</w:t>
+            </w:r>
+            <w:r>
+              <w:rPr>
+                <w:rFonts w:hint="eastAsia"/>
+                <w:sz w:val="18"/>
+                <w:szCs w:val="18"/>
+              </w:rPr>
+              <w:t>들을 번호와 함께 보여줌</w:t>
+            </w:r>
+          </w:p>
+          <w:p>
+            <w:pPr>
+              <w:rPr>
+                <w:rFonts w:hint="eastAsia"/>
+                <w:sz w:val="18"/>
+                <w:szCs w:val="18"/>
+              </w:rPr>
+            </w:pPr>
+            <w:r>
+              <w:rPr>
+                <w:rFonts w:hint="eastAsia"/>
+                <w:sz w:val="18"/>
+                <w:szCs w:val="18"/>
+              </w:rPr>
+              <w:t xml:space="preserve">$ </w:t>
+            </w:r>
+            <w:proofErr w:type="spellStart"/>
+            <w:r>
+              <w:rPr>
+                <w:rFonts w:hint="eastAsia"/>
+                <w:b/>
+                <w:bCs/>
+                <w:sz w:val="18"/>
+                <w:szCs w:val="18"/>
+              </w:rPr>
+              <w:t>sudo</w:t>
+            </w:r>
+            <w:proofErr w:type="spellEnd"/>
+            <w:r>
+              <w:rPr>
+                <w:rFonts w:hint="eastAsia"/>
+                <w:b/>
+                <w:bCs/>
+                <w:sz w:val="18"/>
+                <w:szCs w:val="18"/>
+              </w:rPr>
+              <w:t xml:space="preserve"> </w:t>
+            </w:r>
+            <w:proofErr w:type="spellStart"/>
+            <w:r>
+              <w:rPr>
+                <w:rFonts w:hint="eastAsia"/>
+                <w:b/>
+                <w:bCs/>
+                <w:sz w:val="18"/>
+                <w:szCs w:val="18"/>
+              </w:rPr>
+              <w:t>ufw</w:t>
+            </w:r>
+            <w:proofErr w:type="spellEnd"/>
+            <w:r>
+              <w:rPr>
+                <w:rFonts w:hint="eastAsia"/>
+                <w:b/>
+                <w:bCs/>
+                <w:sz w:val="18"/>
+                <w:szCs w:val="18"/>
+              </w:rPr>
+              <w:t xml:space="preserve"> delete 10</w:t>
+            </w:r>
+            <w:r>
+              <w:rPr>
+                <w:rFonts w:hint="eastAsia"/>
+                <w:sz w:val="18"/>
+                <w:szCs w:val="18"/>
+              </w:rPr>
+              <w:t xml:space="preserve">  </w:t>
+            </w:r>
+            <w:r>
+              <w:rPr>
+                <w:rFonts w:hint="eastAsia"/>
+                <w:sz w:val="18"/>
+                <w:szCs w:val="18"/>
+              </w:rPr>
+              <w:t xml:space="preserve">       </w:t>
+            </w:r>
+            <w:r>
+              <w:rPr>
+                <w:sz w:val="18"/>
+                <w:szCs w:val="18"/>
+              </w:rPr>
+              <w:sym w:font="Wingdings" w:char="F0E0"/>
+            </w:r>
+            <w:r>
+              <w:rPr>
+                <w:rFonts w:hint="eastAsia"/>
+                <w:sz w:val="18"/>
+                <w:szCs w:val="18"/>
+              </w:rPr>
+              <w:t xml:space="preserve"> 10번에 해당하는 규칙을 삭제</w:t>
+            </w:r>
+          </w:p>
+        </w:tc>
+      </w:tr>
+    </w:tbl>
+    <w:p>
+      <w:pPr>
+        <w:spacing w:after="0"/>
+        <w:rPr>
+          <w:rFonts w:hint="eastAsia"/>
+          <w:sz w:val="18"/>
+          <w:szCs w:val="18"/>
+        </w:rPr>
+      </w:pPr>
+    </w:p>
+    <w:p>
+      <w:pPr>
+        <w:keepNext/>
+        <w:spacing w:after="0"/>
+        <w:jc w:val="center"/>
+        <w:rPr>
+          <w:b/>
+          <w:bCs/>
+        </w:rPr>
+      </w:pPr>
+      <w:r>
+        <w:rPr>
+          <w:b/>
+          <w:bCs/>
+        </w:rPr>
+        <w:drawing>
+          <wp:inline distT="0" distB="0" distL="0" distR="0" wp14:anchorId="7BFDAB3E" wp14:editId="3EB0B177">
+            <wp:extent cx="3890999" cy="2022031"/>
+            <wp:effectExtent l="19050" t="19050" r="14605" b="16510"/>
+            <wp:docPr id="621408914" name="그림 1" descr="텍스트, 스크린샷, 폰트이(가) 표시된 사진&#10;&#10;자동 생성된 설명"/>
+            <wp:cNvGraphicFramePr>
+              <a:graphicFrameLocks xmlns:a="http://schemas.openxmlformats.org/drawingml/2006/main" noChangeAspect="1"/>
+            </wp:cNvGraphicFramePr>
+            <a:graphic xmlns:a="http://schemas.openxmlformats.org/drawingml/2006/main">
+              <a:graphicData uri="http://schemas.openxmlformats.org/drawingml/2006/picture">
+                <pic:pic xmlns:pic="http://schemas.openxmlformats.org/drawingml/2006/picture">
+                  <pic:nvPicPr>
+                    <pic:cNvPr id="621408914" name="그림 1" descr="텍스트, 스크린샷, 폰트이(가) 표시된 사진&#10;&#10;자동 생성된 설명"/>
+                    <pic:cNvPicPr/>
+                  </pic:nvPicPr>
+                  <pic:blipFill>
+                    <a:blip r:embed="rId28"/>
+                    <a:stretch>
+                      <a:fillRect/>
+                    </a:stretch>
+                  </pic:blipFill>
+                  <pic:spPr>
+                    <a:xfrm>
+                      <a:off x="0" y="0"/>
+                      <a:ext cx="3897429" cy="2025372"/>
+                    </a:xfrm>
+                    <a:prstGeom prst="rect">
+                      <a:avLst/>
+                    </a:prstGeom>
+                    <a:ln>
+                      <a:solidFill>
+                        <a:schemeClr val="bg1">
+                          <a:lumMod val="50000"/>
+                        </a:schemeClr>
+                      </a:solidFill>
+                    </a:ln>
+                  </pic:spPr>
+                </pic:pic>
+              </a:graphicData>
+            </a:graphic>
+          </wp:inline>
+        </w:drawing>
+      </w:r>
+    </w:p>
+    <w:p>
+      <w:pPr>
+        <w:pStyle w:val="aa"/>
+        <w:jc w:val="center"/>
+        <w:rPr>
+          <w:rFonts w:hint="eastAsia"/>
+          <w:sz w:val="16"/>
+          <w:szCs w:val="16"/>
+        </w:rPr>
+      </w:pPr>
+      <w:r>
+        <w:rPr>
+          <w:sz w:val="16"/>
+          <w:szCs w:val="16"/>
+        </w:rPr>
+        <w:t xml:space="preserve">Figure </w:t>
+      </w:r>
+      <w:r>
+        <w:rPr>
+          <w:sz w:val="16"/>
+          <w:szCs w:val="16"/>
+        </w:rPr>
+        <w:fldChar w:fldCharType="begin"/>
+      </w:r>
+      <w:r>
+        <w:rPr>
+          <w:sz w:val="16"/>
+          <w:szCs w:val="16"/>
+        </w:rPr>
+        <w:instrText xml:space="preserve"> SEQ Figure \* ARABIC </w:instrText>
+      </w:r>
+      <w:r>
+        <w:rPr>
+          <w:sz w:val="16"/>
+          <w:szCs w:val="16"/>
+        </w:rPr>
+        <w:fldChar w:fldCharType="separate"/>
+      </w:r>
+      <w:r>
+        <w:rPr>
+          <w:noProof/>
+          <w:sz w:val="16"/>
+          <w:szCs w:val="16"/>
+        </w:rPr>
+        <w:t>25</w:t>
+      </w:r>
+      <w:r>
+        <w:rPr>
+          <w:sz w:val="16"/>
+          <w:szCs w:val="16"/>
+        </w:rPr>
+        <w:fldChar w:fldCharType="end"/>
+      </w:r>
+      <w:r>
+        <w:rPr>
+          <w:rFonts w:hint="eastAsia"/>
+          <w:sz w:val="16"/>
+          <w:szCs w:val="16"/>
+        </w:rPr>
+        <w:t>. 고유 번호와 함께 출력되는 방화벽 정책 내역 확인</w:t>
+      </w:r>
+    </w:p>
+    <w:p>
+      <w:pPr>
+        <w:spacing w:after="0"/>
+        <w:rPr>
+          <w:sz w:val="18"/>
+          <w:szCs w:val="18"/>
+        </w:rPr>
+      </w:pPr>
+    </w:p>
+    <w:p>
+      <w:pPr>
+        <w:spacing w:after="0"/>
+        <w:rPr>
+          <w:rFonts w:hint="eastAsia"/>
+          <w:sz w:val="18"/>
+          <w:szCs w:val="18"/>
+        </w:rPr>
+      </w:pPr>
+      <w:r>
+        <w:rPr>
+          <w:rFonts w:hint="eastAsia"/>
+          <w:sz w:val="18"/>
+          <w:szCs w:val="18"/>
+        </w:rPr>
+        <w:t xml:space="preserve"> - [Figure 25]</w:t>
+      </w:r>
+      <w:r>
+        <w:rPr>
+          <w:sz w:val="18"/>
+          <w:szCs w:val="18"/>
+        </w:rPr>
+        <w:t>의</w:t>
+      </w:r>
+      <w:r>
+        <w:rPr>
+          <w:rFonts w:hint="eastAsia"/>
+          <w:sz w:val="18"/>
+          <w:szCs w:val="18"/>
+        </w:rPr>
+        <w:t xml:space="preserve"> 8번 규칙인 3306/</w:t>
+      </w:r>
+      <w:proofErr w:type="spellStart"/>
+      <w:r>
+        <w:rPr>
+          <w:rFonts w:hint="eastAsia"/>
+          <w:sz w:val="18"/>
+          <w:szCs w:val="18"/>
+        </w:rPr>
+        <w:t>tcp</w:t>
+      </w:r>
+      <w:proofErr w:type="spellEnd"/>
+      <w:r>
+        <w:rPr>
+          <w:rFonts w:hint="eastAsia"/>
+          <w:sz w:val="18"/>
+          <w:szCs w:val="18"/>
+        </w:rPr>
+        <w:t xml:space="preserve"> </w:t>
+      </w:r>
+      <w:r>
+        <w:rPr>
+          <w:sz w:val="18"/>
+          <w:szCs w:val="18"/>
+        </w:rPr>
+        <w:t>가</w:t>
+      </w:r>
+      <w:r>
+        <w:rPr>
+          <w:rFonts w:hint="eastAsia"/>
+          <w:sz w:val="18"/>
+          <w:szCs w:val="18"/>
+        </w:rPr>
+        <w:t xml:space="preserve"> ALLOW IN인 상태</w:t>
+      </w:r>
+      <w:r>
+        <w:rPr>
+          <w:rFonts w:hint="eastAsia"/>
+          <w:sz w:val="18"/>
+          <w:szCs w:val="18"/>
+        </w:rPr>
+        <w:t xml:space="preserve">처럼 방화벽이 설정되었다면 </w:t>
+      </w:r>
+      <w:r>
+        <w:rPr>
+          <w:rFonts w:hint="eastAsia"/>
+          <w:sz w:val="18"/>
+          <w:szCs w:val="18"/>
+        </w:rPr>
+        <w:t>환경 설정을 마무리 한다.</w:t>
+      </w:r>
+    </w:p>
+    <w:p>
+      <w:pPr>
+        <w:spacing w:after="0"/>
+        <w:rPr>
+          <w:sz w:val="18"/>
+          <w:szCs w:val="18"/>
+        </w:rPr>
+      </w:pPr>
+    </w:p>
+    <w:p>
+      <w:pPr>
+        <w:spacing w:after="0"/>
+        <w:rPr>
+          <w:sz w:val="18"/>
+          <w:szCs w:val="18"/>
+        </w:rPr>
+      </w:pPr>
+    </w:p>
+    <w:p>
+      <w:pPr>
+        <w:spacing w:after="0"/>
+        <w:rPr>
+          <w:sz w:val="18"/>
+          <w:szCs w:val="18"/>
+        </w:rPr>
+      </w:pPr>
+    </w:p>
+    <w:p>
+      <w:pPr>
+        <w:spacing w:after="0"/>
+        <w:rPr>
+          <w:sz w:val="18"/>
+          <w:szCs w:val="18"/>
+        </w:rPr>
+      </w:pPr>
+    </w:p>
+    <w:p>
+      <w:pPr>
+        <w:spacing w:after="0"/>
+        <w:rPr>
+          <w:sz w:val="18"/>
+          <w:szCs w:val="18"/>
+        </w:rPr>
+      </w:pPr>
+    </w:p>
+    <w:p>
+      <w:pPr>
+        <w:spacing w:after="0"/>
+        <w:rPr>
+          <w:sz w:val="18"/>
+          <w:szCs w:val="18"/>
+        </w:rPr>
+      </w:pPr>
+    </w:p>
+    <w:p>
+      <w:pPr>
+        <w:spacing w:after="0"/>
+        <w:rPr>
+          <w:sz w:val="18"/>
+          <w:szCs w:val="18"/>
+        </w:rPr>
+      </w:pPr>
+    </w:p>
+    <w:p>
+      <w:pPr>
+        <w:spacing w:after="0"/>
+        <w:rPr>
+          <w:sz w:val="18"/>
+          <w:szCs w:val="18"/>
+        </w:rPr>
+      </w:pPr>
+    </w:p>
+    <w:p>
+      <w:pPr>
+        <w:spacing w:after="0"/>
+        <w:rPr>
+          <w:sz w:val="18"/>
+          <w:szCs w:val="18"/>
+        </w:rPr>
+      </w:pPr>
+    </w:p>
+    <w:p>
+      <w:pPr>
+        <w:spacing w:after="0"/>
+        <w:rPr>
+          <w:sz w:val="18"/>
+          <w:szCs w:val="18"/>
+        </w:rPr>
+      </w:pPr>
+    </w:p>
+    <w:p>
+      <w:pPr>
+        <w:spacing w:after="0"/>
+        <w:rPr>
+          <w:sz w:val="18"/>
+          <w:szCs w:val="18"/>
+        </w:rPr>
+      </w:pPr>
+    </w:p>
+    <w:p>
+      <w:pPr>
+        <w:spacing w:after="0"/>
+        <w:rPr>
+          <w:rFonts w:hint="eastAsia"/>
           <w:sz w:val="18"/>
           <w:szCs w:val="18"/>
         </w:rPr>
@@ -18198,6 +20137,119 @@
     </w:lvl>
   </w:abstractNum>
   <w:abstractNum w:abstractNumId="15" w15:restartNumberingAfterBreak="0">
+    <w:nsid w:val="531D52C4"/>
+    <w:multiLevelType w:val="hybridMultilevel"/>
+    <w:tmpl w:val="192643BC"/>
+    <w:lvl w:ilvl="0" w:tplc="BDF261D8">
+      <w:start w:val="2"/>
+      <w:numFmt w:val="bullet"/>
+      <w:lvlText w:val="-"/>
+      <w:lvlJc w:val="left"/>
+      <w:pPr>
+        <w:ind w:left="450" w:hanging="360"/>
+      </w:pPr>
+      <w:rPr>
+        <w:rFonts w:ascii="맑은 고딕" w:eastAsia="맑은 고딕" w:hAnsi="맑은 고딕" w:cstheme="minorBidi" w:hint="eastAsia"/>
+      </w:rPr>
+    </w:lvl>
+    <w:lvl w:ilvl="1" w:tplc="04090003" w:tentative="1">
+      <w:start w:val="1"/>
+      <w:numFmt w:val="bullet"/>
+      <w:lvlText w:val=""/>
+      <w:lvlJc w:val="left"/>
+      <w:pPr>
+        <w:ind w:left="970" w:hanging="440"/>
+      </w:pPr>
+      <w:rPr>
+        <w:rFonts w:ascii="Wingdings" w:hAnsi="Wingdings" w:hint="default"/>
+      </w:rPr>
+    </w:lvl>
+    <w:lvl w:ilvl="2" w:tplc="04090005" w:tentative="1">
+      <w:start w:val="1"/>
+      <w:numFmt w:val="bullet"/>
+      <w:lvlText w:val=""/>
+      <w:lvlJc w:val="left"/>
+      <w:pPr>
+        <w:ind w:left="1410" w:hanging="440"/>
+      </w:pPr>
+      <w:rPr>
+        <w:rFonts w:ascii="Wingdings" w:hAnsi="Wingdings" w:hint="default"/>
+      </w:rPr>
+    </w:lvl>
+    <w:lvl w:ilvl="3" w:tplc="04090001" w:tentative="1">
+      <w:start w:val="1"/>
+      <w:numFmt w:val="bullet"/>
+      <w:lvlText w:val=""/>
+      <w:lvlJc w:val="left"/>
+      <w:pPr>
+        <w:ind w:left="1850" w:hanging="440"/>
+      </w:pPr>
+      <w:rPr>
+        <w:rFonts w:ascii="Wingdings" w:hAnsi="Wingdings" w:hint="default"/>
+      </w:rPr>
+    </w:lvl>
+    <w:lvl w:ilvl="4" w:tplc="04090003" w:tentative="1">
+      <w:start w:val="1"/>
+      <w:numFmt w:val="bullet"/>
+      <w:lvlText w:val=""/>
+      <w:lvlJc w:val="left"/>
+      <w:pPr>
+        <w:ind w:left="2290" w:hanging="440"/>
+      </w:pPr>
+      <w:rPr>
+        <w:rFonts w:ascii="Wingdings" w:hAnsi="Wingdings" w:hint="default"/>
+      </w:rPr>
+    </w:lvl>
+    <w:lvl w:ilvl="5" w:tplc="04090005" w:tentative="1">
+      <w:start w:val="1"/>
+      <w:numFmt w:val="bullet"/>
+      <w:lvlText w:val=""/>
+      <w:lvlJc w:val="left"/>
+      <w:pPr>
+        <w:ind w:left="2730" w:hanging="440"/>
+      </w:pPr>
+      <w:rPr>
+        <w:rFonts w:ascii="Wingdings" w:hAnsi="Wingdings" w:hint="default"/>
+      </w:rPr>
+    </w:lvl>
+    <w:lvl w:ilvl="6" w:tplc="04090001" w:tentative="1">
+      <w:start w:val="1"/>
+      <w:numFmt w:val="bullet"/>
+      <w:lvlText w:val=""/>
+      <w:lvlJc w:val="left"/>
+      <w:pPr>
+        <w:ind w:left="3170" w:hanging="440"/>
+      </w:pPr>
+      <w:rPr>
+        <w:rFonts w:ascii="Wingdings" w:hAnsi="Wingdings" w:hint="default"/>
+      </w:rPr>
+    </w:lvl>
+    <w:lvl w:ilvl="7" w:tplc="04090003" w:tentative="1">
+      <w:start w:val="1"/>
+      <w:numFmt w:val="bullet"/>
+      <w:lvlText w:val=""/>
+      <w:lvlJc w:val="left"/>
+      <w:pPr>
+        <w:ind w:left="3610" w:hanging="440"/>
+      </w:pPr>
+      <w:rPr>
+        <w:rFonts w:ascii="Wingdings" w:hAnsi="Wingdings" w:hint="default"/>
+      </w:rPr>
+    </w:lvl>
+    <w:lvl w:ilvl="8" w:tplc="04090005" w:tentative="1">
+      <w:start w:val="1"/>
+      <w:numFmt w:val="bullet"/>
+      <w:lvlText w:val=""/>
+      <w:lvlJc w:val="left"/>
+      <w:pPr>
+        <w:ind w:left="4050" w:hanging="440"/>
+      </w:pPr>
+      <w:rPr>
+        <w:rFonts w:ascii="Wingdings" w:hAnsi="Wingdings" w:hint="default"/>
+      </w:rPr>
+    </w:lvl>
+  </w:abstractNum>
+  <w:abstractNum w:abstractNumId="16" w15:restartNumberingAfterBreak="0">
     <w:nsid w:val="533D057B"/>
     <w:multiLevelType w:val="hybridMultilevel"/>
     <w:tmpl w:val="B11AD168"/>
@@ -18286,7 +20338,7 @@
       </w:pPr>
     </w:lvl>
   </w:abstractNum>
-  <w:abstractNum w:abstractNumId="16" w15:restartNumberingAfterBreak="0">
+  <w:abstractNum w:abstractNumId="17" w15:restartNumberingAfterBreak="0">
     <w:nsid w:val="58260426"/>
     <w:multiLevelType w:val="hybridMultilevel"/>
     <w:tmpl w:val="78246F4E"/>
@@ -18399,7 +20451,7 @@
       </w:rPr>
     </w:lvl>
   </w:abstractNum>
-  <w:abstractNum w:abstractNumId="17" w15:restartNumberingAfterBreak="0">
+  <w:abstractNum w:abstractNumId="18" w15:restartNumberingAfterBreak="0">
     <w:nsid w:val="5AEF4CF6"/>
     <w:multiLevelType w:val="hybridMultilevel"/>
     <w:tmpl w:val="E1727490"/>
@@ -18512,7 +20564,7 @@
       </w:rPr>
     </w:lvl>
   </w:abstractNum>
-  <w:abstractNum w:abstractNumId="18" w15:restartNumberingAfterBreak="0">
+  <w:abstractNum w:abstractNumId="19" w15:restartNumberingAfterBreak="0">
     <w:nsid w:val="5D682D1C"/>
     <w:multiLevelType w:val="hybridMultilevel"/>
     <w:tmpl w:val="A0067A12"/>
@@ -18625,7 +20677,7 @@
       </w:rPr>
     </w:lvl>
   </w:abstractNum>
-  <w:abstractNum w:abstractNumId="19" w15:restartNumberingAfterBreak="0">
+  <w:abstractNum w:abstractNumId="20" w15:restartNumberingAfterBreak="0">
     <w:nsid w:val="65315EDE"/>
     <w:multiLevelType w:val="hybridMultilevel"/>
     <w:tmpl w:val="03DA3544"/>
@@ -18738,7 +20790,7 @@
       </w:rPr>
     </w:lvl>
   </w:abstractNum>
-  <w:abstractNum w:abstractNumId="20" w15:restartNumberingAfterBreak="0">
+  <w:abstractNum w:abstractNumId="21" w15:restartNumberingAfterBreak="0">
     <w:nsid w:val="658143B2"/>
     <w:multiLevelType w:val="hybridMultilevel"/>
     <w:tmpl w:val="67A0BFEA"/>
@@ -18851,7 +20903,96 @@
       </w:rPr>
     </w:lvl>
   </w:abstractNum>
-  <w:abstractNum w:abstractNumId="21" w15:restartNumberingAfterBreak="0">
+  <w:abstractNum w:abstractNumId="22" w15:restartNumberingAfterBreak="0">
+    <w:nsid w:val="65941B3D"/>
+    <w:multiLevelType w:val="hybridMultilevel"/>
+    <w:tmpl w:val="11CCFD1A"/>
+    <w:lvl w:ilvl="0" w:tplc="A2065B62">
+      <w:start w:val="1"/>
+      <w:numFmt w:val="decimal"/>
+      <w:lvlText w:val="%1)"/>
+      <w:lvlJc w:val="left"/>
+      <w:pPr>
+        <w:ind w:left="450" w:hanging="360"/>
+      </w:pPr>
+      <w:rPr>
+        <w:rFonts w:hint="eastAsia"/>
+      </w:rPr>
+    </w:lvl>
+    <w:lvl w:ilvl="1" w:tplc="04090019" w:tentative="1">
+      <w:start w:val="1"/>
+      <w:numFmt w:val="upperLetter"/>
+      <w:lvlText w:val="%2."/>
+      <w:lvlJc w:val="left"/>
+      <w:pPr>
+        <w:ind w:left="970" w:hanging="440"/>
+      </w:pPr>
+    </w:lvl>
+    <w:lvl w:ilvl="2" w:tplc="0409001B" w:tentative="1">
+      <w:start w:val="1"/>
+      <w:numFmt w:val="lowerRoman"/>
+      <w:lvlText w:val="%3."/>
+      <w:lvlJc w:val="right"/>
+      <w:pPr>
+        <w:ind w:left="1410" w:hanging="440"/>
+      </w:pPr>
+    </w:lvl>
+    <w:lvl w:ilvl="3" w:tplc="0409000F" w:tentative="1">
+      <w:start w:val="1"/>
+      <w:numFmt w:val="decimal"/>
+      <w:lvlText w:val="%4."/>
+      <w:lvlJc w:val="left"/>
+      <w:pPr>
+        <w:ind w:left="1850" w:hanging="440"/>
+      </w:pPr>
+    </w:lvl>
+    <w:lvl w:ilvl="4" w:tplc="04090019" w:tentative="1">
+      <w:start w:val="1"/>
+      <w:numFmt w:val="upperLetter"/>
+      <w:lvlText w:val="%5."/>
+      <w:lvlJc w:val="left"/>
+      <w:pPr>
+        <w:ind w:left="2290" w:hanging="440"/>
+      </w:pPr>
+    </w:lvl>
+    <w:lvl w:ilvl="5" w:tplc="0409001B" w:tentative="1">
+      <w:start w:val="1"/>
+      <w:numFmt w:val="lowerRoman"/>
+      <w:lvlText w:val="%6."/>
+      <w:lvlJc w:val="right"/>
+      <w:pPr>
+        <w:ind w:left="2730" w:hanging="440"/>
+      </w:pPr>
+    </w:lvl>
+    <w:lvl w:ilvl="6" w:tplc="0409000F" w:tentative="1">
+      <w:start w:val="1"/>
+      <w:numFmt w:val="decimal"/>
+      <w:lvlText w:val="%7."/>
+      <w:lvlJc w:val="left"/>
+      <w:pPr>
+        <w:ind w:left="3170" w:hanging="440"/>
+      </w:pPr>
+    </w:lvl>
+    <w:lvl w:ilvl="7" w:tplc="04090019" w:tentative="1">
+      <w:start w:val="1"/>
+      <w:numFmt w:val="upperLetter"/>
+      <w:lvlText w:val="%8."/>
+      <w:lvlJc w:val="left"/>
+      <w:pPr>
+        <w:ind w:left="3610" w:hanging="440"/>
+      </w:pPr>
+    </w:lvl>
+    <w:lvl w:ilvl="8" w:tplc="0409001B" w:tentative="1">
+      <w:start w:val="1"/>
+      <w:numFmt w:val="lowerRoman"/>
+      <w:lvlText w:val="%9."/>
+      <w:lvlJc w:val="right"/>
+      <w:pPr>
+        <w:ind w:left="4050" w:hanging="440"/>
+      </w:pPr>
+    </w:lvl>
+  </w:abstractNum>
+  <w:abstractNum w:abstractNumId="23" w15:restartNumberingAfterBreak="0">
     <w:nsid w:val="6C58405D"/>
     <w:multiLevelType w:val="hybridMultilevel"/>
     <w:tmpl w:val="9BE2C55C"/>
@@ -18940,7 +21081,7 @@
       </w:pPr>
     </w:lvl>
   </w:abstractNum>
-  <w:abstractNum w:abstractNumId="22" w15:restartNumberingAfterBreak="0">
+  <w:abstractNum w:abstractNumId="24" w15:restartNumberingAfterBreak="0">
     <w:nsid w:val="6C5C41B4"/>
     <w:multiLevelType w:val="hybridMultilevel"/>
     <w:tmpl w:val="2D3E13DA"/>
@@ -19053,7 +21194,7 @@
       </w:rPr>
     </w:lvl>
   </w:abstractNum>
-  <w:abstractNum w:abstractNumId="23" w15:restartNumberingAfterBreak="0">
+  <w:abstractNum w:abstractNumId="25" w15:restartNumberingAfterBreak="0">
     <w:nsid w:val="6C652900"/>
     <w:multiLevelType w:val="hybridMultilevel"/>
     <w:tmpl w:val="813C4656"/>
@@ -19166,7 +21307,7 @@
       </w:rPr>
     </w:lvl>
   </w:abstractNum>
-  <w:abstractNum w:abstractNumId="24" w15:restartNumberingAfterBreak="0">
+  <w:abstractNum w:abstractNumId="26" w15:restartNumberingAfterBreak="0">
     <w:nsid w:val="706228D0"/>
     <w:multiLevelType w:val="hybridMultilevel"/>
     <w:tmpl w:val="65A4B0EA"/>
@@ -19280,13 +21421,13 @@
     </w:lvl>
   </w:abstractNum>
   <w:num w:numId="1" w16cid:durableId="851069361">
-    <w:abstractNumId w:val="19"/>
+    <w:abstractNumId w:val="20"/>
   </w:num>
   <w:num w:numId="2" w16cid:durableId="1961298486">
-    <w:abstractNumId w:val="20"/>
+    <w:abstractNumId w:val="21"/>
   </w:num>
   <w:num w:numId="3" w16cid:durableId="1500971215">
-    <w:abstractNumId w:val="15"/>
+    <w:abstractNumId w:val="16"/>
   </w:num>
   <w:num w:numId="4" w16cid:durableId="437674631">
     <w:abstractNumId w:val="0"/>
@@ -19298,19 +21439,19 @@
     <w:abstractNumId w:val="4"/>
   </w:num>
   <w:num w:numId="7" w16cid:durableId="598878340">
-    <w:abstractNumId w:val="18"/>
+    <w:abstractNumId w:val="19"/>
   </w:num>
   <w:num w:numId="8" w16cid:durableId="577401945">
     <w:abstractNumId w:val="12"/>
   </w:num>
   <w:num w:numId="9" w16cid:durableId="1887260138">
-    <w:abstractNumId w:val="24"/>
+    <w:abstractNumId w:val="26"/>
   </w:num>
   <w:num w:numId="10" w16cid:durableId="1074283719">
     <w:abstractNumId w:val="5"/>
   </w:num>
   <w:num w:numId="11" w16cid:durableId="1699429164">
-    <w:abstractNumId w:val="21"/>
+    <w:abstractNumId w:val="23"/>
   </w:num>
   <w:num w:numId="12" w16cid:durableId="365327167">
     <w:abstractNumId w:val="1"/>
@@ -19328,10 +21469,10 @@
     <w:abstractNumId w:val="11"/>
   </w:num>
   <w:num w:numId="17" w16cid:durableId="1339891751">
-    <w:abstractNumId w:val="17"/>
+    <w:abstractNumId w:val="18"/>
   </w:num>
   <w:num w:numId="18" w16cid:durableId="1494685575">
-    <w:abstractNumId w:val="16"/>
+    <w:abstractNumId w:val="17"/>
   </w:num>
   <w:num w:numId="19" w16cid:durableId="2016957246">
     <w:abstractNumId w:val="10"/>
@@ -19340,7 +21481,7 @@
     <w:abstractNumId w:val="8"/>
   </w:num>
   <w:num w:numId="21" w16cid:durableId="703409842">
-    <w:abstractNumId w:val="23"/>
+    <w:abstractNumId w:val="25"/>
   </w:num>
   <w:num w:numId="22" w16cid:durableId="968126923">
     <w:abstractNumId w:val="2"/>
@@ -19349,10 +21490,16 @@
     <w:abstractNumId w:val="6"/>
   </w:num>
   <w:num w:numId="24" w16cid:durableId="236551454">
-    <w:abstractNumId w:val="22"/>
+    <w:abstractNumId w:val="24"/>
   </w:num>
   <w:num w:numId="25" w16cid:durableId="1792505155">
     <w:abstractNumId w:val="14"/>
+  </w:num>
+  <w:num w:numId="26" w16cid:durableId="576865976">
+    <w:abstractNumId w:val="22"/>
+  </w:num>
+  <w:num w:numId="27" w16cid:durableId="76442186">
+    <w:abstractNumId w:val="15"/>
   </w:num>
 </w:numbering>
 </file>

--- a/SSH_Connection_DB_Load.docx
+++ b/SSH_Connection_DB_Load.docx
@@ -224,7 +224,16 @@
           <w:sz w:val="18"/>
           <w:szCs w:val="18"/>
         </w:rPr>
-        <w:t xml:space="preserve">- 구현 Module은  </w:t>
+        <w:t>- 구현 Module</w:t>
+      </w:r>
+      <w:proofErr w:type="gramStart"/>
+      <w:r>
+        <w:rPr>
+          <w:rFonts w:hint="eastAsia"/>
+          <w:sz w:val="18"/>
+          <w:szCs w:val="18"/>
+        </w:rPr>
+        <w:t xml:space="preserve">은  </w:t>
       </w:r>
       <w:r>
         <w:rPr>
@@ -233,6 +242,7 @@
         </w:rPr>
         <w:t>“</w:t>
       </w:r>
+      <w:proofErr w:type="gramEnd"/>
       <w:r>
         <w:rPr>
           <w:rFonts w:hint="eastAsia"/>
@@ -304,7 +314,25 @@
           <w:sz w:val="18"/>
           <w:szCs w:val="18"/>
         </w:rPr>
-        <w:t xml:space="preserve"> HOSTNAME :  IP  (192.168.3.4)</w:t>
+        <w:t xml:space="preserve"> </w:t>
+      </w:r>
+      <w:proofErr w:type="gramStart"/>
+      <w:r>
+        <w:rPr>
+          <w:rFonts w:hint="eastAsia"/>
+          <w:sz w:val="18"/>
+          <w:szCs w:val="18"/>
+        </w:rPr>
+        <w:t>HOSTNAME :</w:t>
+      </w:r>
+      <w:proofErr w:type="gramEnd"/>
+      <w:r>
+        <w:rPr>
+          <w:rFonts w:hint="eastAsia"/>
+          <w:sz w:val="18"/>
+          <w:szCs w:val="18"/>
+        </w:rPr>
+        <w:t xml:space="preserve">  IP  (192.168.3.4)</w:t>
       </w:r>
     </w:p>
     <w:p>
@@ -337,7 +365,25 @@
           <w:sz w:val="18"/>
           <w:szCs w:val="18"/>
         </w:rPr>
-        <w:t xml:space="preserve"> PORT : 22  (SSH 기본 포트)</w:t>
+        <w:t xml:space="preserve"> </w:t>
+      </w:r>
+      <w:proofErr w:type="gramStart"/>
+      <w:r>
+        <w:rPr>
+          <w:rFonts w:hint="eastAsia"/>
+          <w:sz w:val="18"/>
+          <w:szCs w:val="18"/>
+        </w:rPr>
+        <w:t>PORT :</w:t>
+      </w:r>
+      <w:proofErr w:type="gramEnd"/>
+      <w:r>
+        <w:rPr>
+          <w:rFonts w:hint="eastAsia"/>
+          <w:sz w:val="18"/>
+          <w:szCs w:val="18"/>
+        </w:rPr>
+        <w:t xml:space="preserve"> 22  (SSH 기본 포트)</w:t>
       </w:r>
     </w:p>
     <w:p>
@@ -370,7 +416,25 @@
           <w:sz w:val="18"/>
           <w:szCs w:val="18"/>
         </w:rPr>
-        <w:t xml:space="preserve"> USERNAME : 접속 Server Name</w:t>
+        <w:t xml:space="preserve"> </w:t>
+      </w:r>
+      <w:proofErr w:type="gramStart"/>
+      <w:r>
+        <w:rPr>
+          <w:rFonts w:hint="eastAsia"/>
+          <w:sz w:val="18"/>
+          <w:szCs w:val="18"/>
+        </w:rPr>
+        <w:t>USERNAME :</w:t>
+      </w:r>
+      <w:proofErr w:type="gramEnd"/>
+      <w:r>
+        <w:rPr>
+          <w:rFonts w:hint="eastAsia"/>
+          <w:sz w:val="18"/>
+          <w:szCs w:val="18"/>
+        </w:rPr>
+        <w:t xml:space="preserve"> 접속 Server Name</w:t>
       </w:r>
     </w:p>
     <w:p>
@@ -403,7 +467,25 @@
           <w:sz w:val="18"/>
           <w:szCs w:val="18"/>
         </w:rPr>
-        <w:t xml:space="preserve"> PASSWORD : 접속 Server Password</w:t>
+        <w:t xml:space="preserve"> </w:t>
+      </w:r>
+      <w:proofErr w:type="gramStart"/>
+      <w:r>
+        <w:rPr>
+          <w:rFonts w:hint="eastAsia"/>
+          <w:sz w:val="18"/>
+          <w:szCs w:val="18"/>
+        </w:rPr>
+        <w:t>PASSWORD :</w:t>
+      </w:r>
+      <w:proofErr w:type="gramEnd"/>
+      <w:r>
+        <w:rPr>
+          <w:rFonts w:hint="eastAsia"/>
+          <w:sz w:val="18"/>
+          <w:szCs w:val="18"/>
+        </w:rPr>
+        <w:t xml:space="preserve"> 접속 Server Password</w:t>
       </w:r>
       <w:r>
         <w:rPr>
@@ -1037,7 +1119,15 @@
                 <w:sz w:val="18"/>
                 <w:szCs w:val="18"/>
               </w:rPr>
-              <w:t>get_ssh_password</w:t>
+              <w:t>get_ssh_</w:t>
+            </w:r>
+            <w:proofErr w:type="gramStart"/>
+            <w:r>
+              <w:rPr>
+                <w:sz w:val="18"/>
+                <w:szCs w:val="18"/>
+              </w:rPr>
+              <w:t>password</w:t>
             </w:r>
             <w:proofErr w:type="spellEnd"/>
             <w:r>
@@ -1045,7 +1135,15 @@
                 <w:sz w:val="18"/>
                 <w:szCs w:val="18"/>
               </w:rPr>
-              <w:t>():</w:t>
+              <w:t>(</w:t>
+            </w:r>
+            <w:proofErr w:type="gramEnd"/>
+            <w:r>
+              <w:rPr>
+                <w:sz w:val="18"/>
+                <w:szCs w:val="18"/>
+              </w:rPr>
+              <w:t>):</w:t>
             </w:r>
           </w:p>
           <w:p>
@@ -1064,6 +1162,7 @@
               <w:t xml:space="preserve">pw = </w:t>
             </w:r>
             <w:proofErr w:type="spellStart"/>
+            <w:proofErr w:type="gramStart"/>
             <w:r>
               <w:rPr>
                 <w:sz w:val="18"/>
@@ -1072,6 +1171,7 @@
               <w:t>os.getenv</w:t>
             </w:r>
             <w:proofErr w:type="spellEnd"/>
+            <w:proofErr w:type="gramEnd"/>
             <w:r>
               <w:rPr>
                 <w:sz w:val="18"/>
@@ -1314,7 +1414,15 @@
                 <w:sz w:val="18"/>
                 <w:szCs w:val="18"/>
               </w:rPr>
-              <w:t>get_ssh_info</w:t>
+              <w:t>get_ssh_</w:t>
+            </w:r>
+            <w:proofErr w:type="gramStart"/>
+            <w:r>
+              <w:rPr>
+                <w:sz w:val="18"/>
+                <w:szCs w:val="18"/>
+              </w:rPr>
+              <w:t>info</w:t>
             </w:r>
             <w:proofErr w:type="spellEnd"/>
             <w:r>
@@ -1322,7 +1430,15 @@
                 <w:sz w:val="18"/>
                 <w:szCs w:val="18"/>
               </w:rPr>
-              <w:t>() :</w:t>
+              <w:t>(</w:t>
+            </w:r>
+            <w:proofErr w:type="gramEnd"/>
+            <w:r>
+              <w:rPr>
+                <w:sz w:val="18"/>
+                <w:szCs w:val="18"/>
+              </w:rPr>
+              <w:t>) :</w:t>
             </w:r>
           </w:p>
           <w:p>
@@ -1528,7 +1644,25 @@
           <w:sz w:val="18"/>
           <w:szCs w:val="18"/>
         </w:rPr>
-        <w:t xml:space="preserve"> connect( Hostname, Port, Username, Password ) Function으로</w:t>
+        <w:t xml:space="preserve"> </w:t>
+      </w:r>
+      <w:proofErr w:type="gramStart"/>
+      <w:r>
+        <w:rPr>
+          <w:rFonts w:hint="eastAsia"/>
+          <w:sz w:val="18"/>
+          <w:szCs w:val="18"/>
+        </w:rPr>
+        <w:t>connect( Hostname</w:t>
+      </w:r>
+      <w:proofErr w:type="gramEnd"/>
+      <w:r>
+        <w:rPr>
+          <w:rFonts w:hint="eastAsia"/>
+          <w:sz w:val="18"/>
+          <w:szCs w:val="18"/>
+        </w:rPr>
+        <w:t>, Port, Username, Password ) Function으로</w:t>
       </w:r>
       <w:r>
         <w:rPr>
@@ -2276,7 +2410,25 @@
           <w:sz w:val="18"/>
           <w:szCs w:val="18"/>
         </w:rPr>
-        <w:t>- 파일명 : set_</w:t>
+        <w:t xml:space="preserve">- </w:t>
+      </w:r>
+      <w:proofErr w:type="gramStart"/>
+      <w:r>
+        <w:rPr>
+          <w:rFonts w:hint="eastAsia"/>
+          <w:sz w:val="18"/>
+          <w:szCs w:val="18"/>
+        </w:rPr>
+        <w:t>파일명 :</w:t>
+      </w:r>
+      <w:proofErr w:type="gramEnd"/>
+      <w:r>
+        <w:rPr>
+          <w:rFonts w:hint="eastAsia"/>
+          <w:sz w:val="18"/>
+          <w:szCs w:val="18"/>
+        </w:rPr>
+        <w:t xml:space="preserve"> set_</w:t>
       </w:r>
       <w:r>
         <w:rPr>
@@ -2586,13 +2738,22 @@
                 <w:szCs w:val="18"/>
               </w:rPr>
             </w:pPr>
+            <w:proofErr w:type="gramStart"/>
             <w:r>
               <w:rPr>
                 <w:sz w:val="18"/>
                 <w:szCs w:val="18"/>
               </w:rPr>
               <w:lastRenderedPageBreak/>
-              <w:t>#!/bin/bash</w:t>
+              <w:t>#!/</w:t>
+            </w:r>
+            <w:proofErr w:type="gramEnd"/>
+            <w:r>
+              <w:rPr>
+                <w:sz w:val="18"/>
+                <w:szCs w:val="18"/>
+              </w:rPr>
+              <w:t>bin/bash</w:t>
             </w:r>
           </w:p>
           <w:p>
@@ -2630,7 +2791,23 @@
                 <w:sz w:val="18"/>
                 <w:szCs w:val="18"/>
               </w:rPr>
-              <w:t>if [ "$MYSQL_ID" != '</w:t>
+              <w:t>if [ "$MYSQL_ID</w:t>
+            </w:r>
+            <w:proofErr w:type="gramStart"/>
+            <w:r>
+              <w:rPr>
+                <w:sz w:val="18"/>
+                <w:szCs w:val="18"/>
+              </w:rPr>
+              <w:t>" !</w:t>
+            </w:r>
+            <w:proofErr w:type="gramEnd"/>
+            <w:r>
+              <w:rPr>
+                <w:sz w:val="18"/>
+                <w:szCs w:val="18"/>
+              </w:rPr>
+              <w:t>= '</w:t>
             </w:r>
             <w:r>
               <w:rPr>
@@ -2715,7 +2892,23 @@
                 <w:sz w:val="18"/>
                 <w:szCs w:val="18"/>
               </w:rPr>
-              <w:t xml:space="preserve">  echo "MYSQL_ID is already exists...!"</w:t>
+              <w:t xml:space="preserve">  echo "MYSQL_ID </w:t>
+            </w:r>
+            <w:proofErr w:type="gramStart"/>
+            <w:r>
+              <w:rPr>
+                <w:sz w:val="18"/>
+                <w:szCs w:val="18"/>
+              </w:rPr>
+              <w:t>is already exists</w:t>
+            </w:r>
+            <w:proofErr w:type="gramEnd"/>
+            <w:r>
+              <w:rPr>
+                <w:sz w:val="18"/>
+                <w:szCs w:val="18"/>
+              </w:rPr>
+              <w:t>...!"</w:t>
             </w:r>
           </w:p>
           <w:p>
@@ -2768,7 +2961,23 @@
                 <w:sz w:val="18"/>
                 <w:szCs w:val="18"/>
               </w:rPr>
-              <w:t>if [ "MYSQL_PW" != '</w:t>
+              <w:t>if [ "MYSQL_PW</w:t>
+            </w:r>
+            <w:proofErr w:type="gramStart"/>
+            <w:r>
+              <w:rPr>
+                <w:sz w:val="18"/>
+                <w:szCs w:val="18"/>
+              </w:rPr>
+              <w:t>" !</w:t>
+            </w:r>
+            <w:proofErr w:type="gramEnd"/>
+            <w:r>
+              <w:rPr>
+                <w:sz w:val="18"/>
+                <w:szCs w:val="18"/>
+              </w:rPr>
+              <w:t>= '</w:t>
             </w:r>
             <w:r>
               <w:rPr>
@@ -2853,7 +3062,23 @@
                 <w:sz w:val="18"/>
                 <w:szCs w:val="18"/>
               </w:rPr>
-              <w:t xml:space="preserve">  echo "MYSQL_PW is already exists...!"</w:t>
+              <w:t xml:space="preserve">  echo "MYSQL_PW </w:t>
+            </w:r>
+            <w:proofErr w:type="gramStart"/>
+            <w:r>
+              <w:rPr>
+                <w:sz w:val="18"/>
+                <w:szCs w:val="18"/>
+              </w:rPr>
+              <w:t>is already exists</w:t>
+            </w:r>
+            <w:proofErr w:type="gramEnd"/>
+            <w:r>
+              <w:rPr>
+                <w:sz w:val="18"/>
+                <w:szCs w:val="18"/>
+              </w:rPr>
+              <w:t>...!"</w:t>
             </w:r>
           </w:p>
           <w:p>
@@ -2891,7 +3116,15 @@
                 <w:sz w:val="18"/>
                 <w:szCs w:val="18"/>
               </w:rPr>
-              <w:t>source ~/.</w:t>
+              <w:t>source ~</w:t>
+            </w:r>
+            <w:proofErr w:type="gramStart"/>
+            <w:r>
+              <w:rPr>
+                <w:sz w:val="18"/>
+                <w:szCs w:val="18"/>
+              </w:rPr>
+              <w:t>/.</w:t>
             </w:r>
             <w:proofErr w:type="spellStart"/>
             <w:r>
@@ -2902,6 +3135,7 @@
               <w:t>bashrc</w:t>
             </w:r>
             <w:proofErr w:type="spellEnd"/>
+            <w:proofErr w:type="gramEnd"/>
           </w:p>
           <w:p>
             <w:pPr>
@@ -3245,7 +3479,25 @@
           <w:sz w:val="18"/>
           <w:szCs w:val="18"/>
         </w:rPr>
-        <w:t xml:space="preserve"> RSA key : ssh_host_rsa_key.pub</w:t>
+        <w:t xml:space="preserve"> RSA </w:t>
+      </w:r>
+      <w:proofErr w:type="gramStart"/>
+      <w:r>
+        <w:rPr>
+          <w:rFonts w:hint="eastAsia"/>
+          <w:sz w:val="18"/>
+          <w:szCs w:val="18"/>
+        </w:rPr>
+        <w:t>key :</w:t>
+      </w:r>
+      <w:proofErr w:type="gramEnd"/>
+      <w:r>
+        <w:rPr>
+          <w:rFonts w:hint="eastAsia"/>
+          <w:sz w:val="18"/>
+          <w:szCs w:val="18"/>
+        </w:rPr>
+        <w:t xml:space="preserve"> ssh_host_rsa_key.pub</w:t>
       </w:r>
     </w:p>
     <w:p>
@@ -3280,7 +3532,25 @@
           <w:sz w:val="18"/>
           <w:szCs w:val="18"/>
         </w:rPr>
-        <w:t xml:space="preserve"> ECDSA key : ssh_host_ecdsa_key.pub</w:t>
+        <w:t xml:space="preserve"> ECDSA </w:t>
+      </w:r>
+      <w:proofErr w:type="gramStart"/>
+      <w:r>
+        <w:rPr>
+          <w:rFonts w:hint="eastAsia"/>
+          <w:sz w:val="18"/>
+          <w:szCs w:val="18"/>
+        </w:rPr>
+        <w:t>key :</w:t>
+      </w:r>
+      <w:proofErr w:type="gramEnd"/>
+      <w:r>
+        <w:rPr>
+          <w:rFonts w:hint="eastAsia"/>
+          <w:sz w:val="18"/>
+          <w:szCs w:val="18"/>
+        </w:rPr>
+        <w:t xml:space="preserve"> ssh_host_ecdsa_key.pub</w:t>
       </w:r>
     </w:p>
     <w:p>
@@ -3315,7 +3585,25 @@
           <w:sz w:val="18"/>
           <w:szCs w:val="18"/>
         </w:rPr>
-        <w:t xml:space="preserve"> ED25519 key : ssh_host_ed25519_key.pub</w:t>
+        <w:t xml:space="preserve"> ED25519 </w:t>
+      </w:r>
+      <w:proofErr w:type="gramStart"/>
+      <w:r>
+        <w:rPr>
+          <w:rFonts w:hint="eastAsia"/>
+          <w:sz w:val="18"/>
+          <w:szCs w:val="18"/>
+        </w:rPr>
+        <w:t>key :</w:t>
+      </w:r>
+      <w:proofErr w:type="gramEnd"/>
+      <w:r>
+        <w:rPr>
+          <w:rFonts w:hint="eastAsia"/>
+          <w:sz w:val="18"/>
+          <w:szCs w:val="18"/>
+        </w:rPr>
+        <w:t xml:space="preserve"> ssh_host_ed25519_key.pub</w:t>
       </w:r>
     </w:p>
     <w:p>
@@ -3802,7 +4090,25 @@
           <w:sz w:val="18"/>
           <w:szCs w:val="18"/>
         </w:rPr>
-        <w:t xml:space="preserve"> ssh-keygen -F [ Server IP 또는 </w:t>
+        <w:t xml:space="preserve"> ssh-keygen -F </w:t>
+      </w:r>
+      <w:proofErr w:type="gramStart"/>
+      <w:r>
+        <w:rPr>
+          <w:rFonts w:hint="eastAsia"/>
+          <w:sz w:val="18"/>
+          <w:szCs w:val="18"/>
+        </w:rPr>
+        <w:t>[ Server</w:t>
+      </w:r>
+      <w:proofErr w:type="gramEnd"/>
+      <w:r>
+        <w:rPr>
+          <w:rFonts w:hint="eastAsia"/>
+          <w:sz w:val="18"/>
+          <w:szCs w:val="18"/>
+        </w:rPr>
+        <w:t xml:space="preserve"> IP 또는 </w:t>
       </w:r>
       <w:proofErr w:type="spellStart"/>
       <w:r>
@@ -4085,15 +4391,33 @@
           <w:sz w:val="18"/>
           <w:szCs w:val="18"/>
         </w:rPr>
-        <w:t xml:space="preserve">WSL 환경이라면 편집기로 수정한다 ( </w:t>
-      </w:r>
-      <w:r>
-        <w:rPr>
-          <w:rFonts w:hint="eastAsia"/>
-          <w:sz w:val="18"/>
-          <w:szCs w:val="18"/>
-        </w:rPr>
-        <w:t>nano ~/.ssh/</w:t>
+        <w:t xml:space="preserve">WSL 환경이라면 편집기로 수정한다 </w:t>
+      </w:r>
+      <w:proofErr w:type="gramStart"/>
+      <w:r>
+        <w:rPr>
+          <w:rFonts w:hint="eastAsia"/>
+          <w:sz w:val="18"/>
+          <w:szCs w:val="18"/>
+        </w:rPr>
+        <w:t xml:space="preserve">( </w:t>
+      </w:r>
+      <w:r>
+        <w:rPr>
+          <w:rFonts w:hint="eastAsia"/>
+          <w:sz w:val="18"/>
+          <w:szCs w:val="18"/>
+        </w:rPr>
+        <w:t>nano</w:t>
+      </w:r>
+      <w:proofErr w:type="gramEnd"/>
+      <w:r>
+        <w:rPr>
+          <w:rFonts w:hint="eastAsia"/>
+          <w:sz w:val="18"/>
+          <w:szCs w:val="18"/>
+        </w:rPr>
+        <w:t xml:space="preserve"> ~/.ssh/</w:t>
       </w:r>
       <w:proofErr w:type="spellStart"/>
       <w:r>
@@ -4604,6 +4928,7 @@
               <w:t xml:space="preserve">SSH = </w:t>
             </w:r>
             <w:proofErr w:type="spellStart"/>
+            <w:proofErr w:type="gramStart"/>
             <w:r>
               <w:rPr>
                 <w:b/>
@@ -4614,6 +4939,7 @@
               <w:t>paramiko.SSHClient</w:t>
             </w:r>
             <w:proofErr w:type="spellEnd"/>
+            <w:proofErr w:type="gramEnd"/>
             <w:r>
               <w:rPr>
                 <w:b/>
@@ -4679,6 +5005,7 @@
               <w:t>(</w:t>
             </w:r>
             <w:proofErr w:type="spellStart"/>
+            <w:proofErr w:type="gramStart"/>
             <w:r>
               <w:rPr>
                 <w:b/>
@@ -4689,6 +5016,7 @@
               <w:t>paramiko.AutoAddPolicy</w:t>
             </w:r>
             <w:proofErr w:type="spellEnd"/>
+            <w:proofErr w:type="gramEnd"/>
             <w:r>
               <w:rPr>
                 <w:b/>
@@ -5325,7 +5653,15 @@
                 <w:sz w:val="18"/>
                 <w:szCs w:val="18"/>
               </w:rPr>
-              <w:t>connect_ssh</w:t>
+              <w:t>connect_</w:t>
+            </w:r>
+            <w:proofErr w:type="gramStart"/>
+            <w:r>
+              <w:rPr>
+                <w:sz w:val="18"/>
+                <w:szCs w:val="18"/>
+              </w:rPr>
+              <w:t>ssh</w:t>
             </w:r>
             <w:proofErr w:type="spellEnd"/>
             <w:r>
@@ -5336,6 +5672,7 @@
               <w:t>(</w:t>
             </w:r>
             <w:proofErr w:type="spellStart"/>
+            <w:proofErr w:type="gramEnd"/>
             <w:r>
               <w:rPr>
                 <w:sz w:val="18"/>
@@ -5415,6 +5752,7 @@
               <w:t xml:space="preserve">    SSH = </w:t>
             </w:r>
             <w:proofErr w:type="spellStart"/>
+            <w:proofErr w:type="gramStart"/>
             <w:r>
               <w:rPr>
                 <w:sz w:val="18"/>
@@ -5423,6 +5761,7 @@
               <w:t>paramiko.SSHClient</w:t>
             </w:r>
             <w:proofErr w:type="spellEnd"/>
+            <w:proofErr w:type="gramEnd"/>
             <w:r>
               <w:rPr>
                 <w:sz w:val="18"/>
@@ -5529,7 +5868,23 @@
                 <w:sz w:val="18"/>
                 <w:szCs w:val="18"/>
               </w:rPr>
-              <w:t>    status  = None  </w:t>
+              <w:t xml:space="preserve">    </w:t>
+            </w:r>
+            <w:proofErr w:type="gramStart"/>
+            <w:r>
+              <w:rPr>
+                <w:sz w:val="18"/>
+                <w:szCs w:val="18"/>
+              </w:rPr>
+              <w:t>status  =</w:t>
+            </w:r>
+            <w:proofErr w:type="gramEnd"/>
+            <w:r>
+              <w:rPr>
+                <w:sz w:val="18"/>
+                <w:szCs w:val="18"/>
+              </w:rPr>
+              <w:t xml:space="preserve"> None  </w:t>
             </w:r>
             <w:r>
               <w:rPr>
@@ -5571,6 +5926,7 @@
               <w:t xml:space="preserve">    HOST_KEY = </w:t>
             </w:r>
             <w:proofErr w:type="spellStart"/>
+            <w:proofErr w:type="gramStart"/>
             <w:r>
               <w:rPr>
                 <w:sz w:val="18"/>
@@ -5611,6 +5967,7 @@
               <w:t>known_hosts</w:t>
             </w:r>
             <w:proofErr w:type="spellEnd"/>
+            <w:proofErr w:type="gramEnd"/>
             <w:r>
               <w:rPr>
                 <w:sz w:val="18"/>
@@ -5703,7 +6060,23 @@
                 <w:sz w:val="18"/>
                 <w:szCs w:val="18"/>
               </w:rPr>
-              <w:t>    #SSH.set_missing_host_key_policy(paramiko.AutoAddPolicy())</w:t>
+              <w:t>    #SSH.set_missing_host_key_policy(</w:t>
+            </w:r>
+            <w:proofErr w:type="gramStart"/>
+            <w:r>
+              <w:rPr>
+                <w:sz w:val="18"/>
+                <w:szCs w:val="18"/>
+              </w:rPr>
+              <w:t>paramiko.AutoAddPolicy</w:t>
+            </w:r>
+            <w:proofErr w:type="gramEnd"/>
+            <w:r>
+              <w:rPr>
+                <w:sz w:val="18"/>
+                <w:szCs w:val="18"/>
+              </w:rPr>
+              <w:t>())</w:t>
             </w:r>
           </w:p>
           <w:p>
@@ -5757,7 +6130,15 @@
                 <w:sz w:val="18"/>
                 <w:szCs w:val="18"/>
               </w:rPr>
-              <w:t>SSH.load_host_keys</w:t>
+              <w:t>SSH.load_host_</w:t>
+            </w:r>
+            <w:proofErr w:type="gramStart"/>
+            <w:r>
+              <w:rPr>
+                <w:sz w:val="18"/>
+                <w:szCs w:val="18"/>
+              </w:rPr>
+              <w:t>keys</w:t>
             </w:r>
             <w:proofErr w:type="spellEnd"/>
             <w:r>
@@ -5765,7 +6146,15 @@
                 <w:sz w:val="18"/>
                 <w:szCs w:val="18"/>
               </w:rPr>
-              <w:t>(HOST_KEY)</w:t>
+              <w:t>(</w:t>
+            </w:r>
+            <w:proofErr w:type="gramEnd"/>
+            <w:r>
+              <w:rPr>
+                <w:sz w:val="18"/>
+                <w:szCs w:val="18"/>
+              </w:rPr>
+              <w:t>HOST_KEY)</w:t>
             </w:r>
           </w:p>
           <w:p>
@@ -5855,6 +6244,7 @@
               <w:t>(</w:t>
             </w:r>
             <w:proofErr w:type="spellStart"/>
+            <w:proofErr w:type="gramStart"/>
             <w:r>
               <w:rPr>
                 <w:sz w:val="18"/>
@@ -5863,6 +6253,7 @@
               <w:t>paramiko.RejectPolicy</w:t>
             </w:r>
             <w:proofErr w:type="spellEnd"/>
+            <w:proofErr w:type="gramEnd"/>
             <w:r>
               <w:rPr>
                 <w:sz w:val="18"/>
@@ -5898,8 +6289,17 @@
                 <w:sz w:val="18"/>
                 <w:szCs w:val="18"/>
               </w:rPr>
-              <w:t>    try :</w:t>
-            </w:r>
+              <w:t xml:space="preserve">    </w:t>
+            </w:r>
+            <w:proofErr w:type="gramStart"/>
+            <w:r>
+              <w:rPr>
+                <w:sz w:val="18"/>
+                <w:szCs w:val="18"/>
+              </w:rPr>
+              <w:t>try :</w:t>
+            </w:r>
+            <w:proofErr w:type="gramEnd"/>
           </w:p>
           <w:p>
             <w:pPr>
@@ -5987,6 +6387,7 @@
               <w:t>, username=</w:t>
             </w:r>
             <w:proofErr w:type="spellStart"/>
+            <w:proofErr w:type="gramStart"/>
             <w:r>
               <w:rPr>
                 <w:sz w:val="18"/>
@@ -6015,7 +6416,15 @@
                 <w:sz w:val="18"/>
                 <w:szCs w:val="18"/>
               </w:rPr>
-              <w:t xml:space="preserve"> password=</w:t>
+              <w:t xml:space="preserve"> password</w:t>
+            </w:r>
+            <w:proofErr w:type="gramEnd"/>
+            <w:r>
+              <w:rPr>
+                <w:sz w:val="18"/>
+                <w:szCs w:val="18"/>
+              </w:rPr>
+              <w:t>=</w:t>
             </w:r>
             <w:proofErr w:type="spellStart"/>
             <w:r>
@@ -6163,7 +6572,15 @@
                 <w:sz w:val="18"/>
                 <w:szCs w:val="18"/>
               </w:rPr>
-              <w:t>SSH.exec_command</w:t>
+              <w:t>SSH.exec_</w:t>
+            </w:r>
+            <w:proofErr w:type="gramStart"/>
+            <w:r>
+              <w:rPr>
+                <w:sz w:val="18"/>
+                <w:szCs w:val="18"/>
+              </w:rPr>
+              <w:t>command</w:t>
             </w:r>
             <w:proofErr w:type="spellEnd"/>
             <w:r>
@@ -6171,7 +6588,15 @@
                 <w:sz w:val="18"/>
                 <w:szCs w:val="18"/>
               </w:rPr>
-              <w:t>(COMMAND)</w:t>
+              <w:t>(</w:t>
+            </w:r>
+            <w:proofErr w:type="gramEnd"/>
+            <w:r>
+              <w:rPr>
+                <w:sz w:val="18"/>
+                <w:szCs w:val="18"/>
+              </w:rPr>
+              <w:t>COMMAND)</w:t>
             </w:r>
           </w:p>
           <w:p>
@@ -6204,6 +6629,7 @@
               <w:t xml:space="preserve">        output = </w:t>
             </w:r>
             <w:proofErr w:type="spellStart"/>
+            <w:proofErr w:type="gramStart"/>
             <w:r>
               <w:rPr>
                 <w:sz w:val="18"/>
@@ -6212,6 +6638,7 @@
               <w:t>stdout.read</w:t>
             </w:r>
             <w:proofErr w:type="spellEnd"/>
+            <w:proofErr w:type="gramEnd"/>
             <w:r>
               <w:rPr>
                 <w:sz w:val="18"/>
@@ -6243,6 +6670,7 @@
               <w:t xml:space="preserve">        errors = </w:t>
             </w:r>
             <w:proofErr w:type="spellStart"/>
+            <w:proofErr w:type="gramStart"/>
             <w:r>
               <w:rPr>
                 <w:sz w:val="18"/>
@@ -6251,6 +6679,7 @@
               <w:t>stderr.read</w:t>
             </w:r>
             <w:proofErr w:type="spellEnd"/>
+            <w:proofErr w:type="gramEnd"/>
             <w:r>
               <w:rPr>
                 <w:sz w:val="18"/>
@@ -6320,12 +6749,21 @@
               <w:t>           </w:t>
             </w:r>
             <w:proofErr w:type="spellStart"/>
-            <w:r>
-              <w:rPr>
-                <w:sz w:val="18"/>
-                <w:szCs w:val="18"/>
-              </w:rPr>
-              <w:t>sys.stdout.write</w:t>
+            <w:proofErr w:type="gramStart"/>
+            <w:r>
+              <w:rPr>
+                <w:sz w:val="18"/>
+                <w:szCs w:val="18"/>
+              </w:rPr>
+              <w:t>sys.stdout</w:t>
+            </w:r>
+            <w:proofErr w:type="gramEnd"/>
+            <w:r>
+              <w:rPr>
+                <w:sz w:val="18"/>
+                <w:szCs w:val="18"/>
+              </w:rPr>
+              <w:t>.write</w:t>
             </w:r>
             <w:proofErr w:type="spellEnd"/>
             <w:r>
@@ -6443,6 +6881,7 @@
               <w:t xml:space="preserve">            for line in </w:t>
             </w:r>
             <w:proofErr w:type="spellStart"/>
+            <w:proofErr w:type="gramStart"/>
             <w:r>
               <w:rPr>
                 <w:sz w:val="18"/>
@@ -6451,6 +6890,7 @@
               <w:t>output.splitlines</w:t>
             </w:r>
             <w:proofErr w:type="spellEnd"/>
+            <w:proofErr w:type="gramEnd"/>
             <w:r>
               <w:rPr>
                 <w:sz w:val="18"/>
@@ -6474,6 +6914,7 @@
               <w:t xml:space="preserve">                if </w:t>
             </w:r>
             <w:proofErr w:type="spellStart"/>
+            <w:proofErr w:type="gramStart"/>
             <w:r>
               <w:rPr>
                 <w:sz w:val="18"/>
@@ -6482,6 +6923,7 @@
               <w:t>line.startswith</w:t>
             </w:r>
             <w:proofErr w:type="spellEnd"/>
+            <w:proofErr w:type="gramEnd"/>
             <w:r>
               <w:rPr>
                 <w:sz w:val="18"/>
@@ -6521,6 +6963,7 @@
               <w:t xml:space="preserve"> = </w:t>
             </w:r>
             <w:proofErr w:type="spellStart"/>
+            <w:proofErr w:type="gramStart"/>
             <w:r>
               <w:rPr>
                 <w:sz w:val="18"/>
@@ -6529,6 +6972,7 @@
               <w:t>line.split</w:t>
             </w:r>
             <w:proofErr w:type="spellEnd"/>
+            <w:proofErr w:type="gramEnd"/>
             <w:r>
               <w:rPr>
                 <w:sz w:val="18"/>
@@ -6568,6 +7012,7 @@
               <w:t xml:space="preserve"> </w:t>
             </w:r>
             <w:proofErr w:type="spellStart"/>
+            <w:proofErr w:type="gramStart"/>
             <w:r>
               <w:rPr>
                 <w:sz w:val="18"/>
@@ -6576,6 +7021,7 @@
               <w:t>line.startswith</w:t>
             </w:r>
             <w:proofErr w:type="spellEnd"/>
+            <w:proofErr w:type="gramEnd"/>
             <w:r>
               <w:rPr>
                 <w:sz w:val="18"/>
@@ -6615,6 +7061,7 @@
               <w:t xml:space="preserve"> = </w:t>
             </w:r>
             <w:proofErr w:type="spellStart"/>
+            <w:proofErr w:type="gramStart"/>
             <w:r>
               <w:rPr>
                 <w:sz w:val="18"/>
@@ -6623,6 +7070,7 @@
               <w:t>line.split</w:t>
             </w:r>
             <w:proofErr w:type="spellEnd"/>
+            <w:proofErr w:type="gramEnd"/>
             <w:r>
               <w:rPr>
                 <w:sz w:val="18"/>
@@ -6673,8 +7121,17 @@
                 <w:sz w:val="18"/>
                 <w:szCs w:val="18"/>
               </w:rPr>
-              <w:t>    except Exception as e :</w:t>
-            </w:r>
+              <w:t xml:space="preserve">    except Exception as </w:t>
+            </w:r>
+            <w:proofErr w:type="gramStart"/>
+            <w:r>
+              <w:rPr>
+                <w:sz w:val="18"/>
+                <w:szCs w:val="18"/>
+              </w:rPr>
+              <w:t>e :</w:t>
+            </w:r>
+            <w:proofErr w:type="gramEnd"/>
           </w:p>
           <w:p>
             <w:pPr>
@@ -6691,12 +7148,21 @@
               <w:t xml:space="preserve">        </w:t>
             </w:r>
             <w:proofErr w:type="spellStart"/>
-            <w:r>
-              <w:rPr>
-                <w:sz w:val="18"/>
-                <w:szCs w:val="18"/>
-              </w:rPr>
-              <w:t>sys.stdout.write</w:t>
+            <w:proofErr w:type="gramStart"/>
+            <w:r>
+              <w:rPr>
+                <w:sz w:val="18"/>
+                <w:szCs w:val="18"/>
+              </w:rPr>
+              <w:t>sys.stdout</w:t>
+            </w:r>
+            <w:proofErr w:type="gramEnd"/>
+            <w:r>
+              <w:rPr>
+                <w:sz w:val="18"/>
+                <w:szCs w:val="18"/>
+              </w:rPr>
+              <w:t>.write</w:t>
             </w:r>
             <w:proofErr w:type="spellEnd"/>
             <w:r>
@@ -6781,8 +7247,17 @@
                 <w:sz w:val="18"/>
                 <w:szCs w:val="18"/>
               </w:rPr>
-              <w:t>    finally :</w:t>
-            </w:r>
+              <w:t xml:space="preserve">    </w:t>
+            </w:r>
+            <w:proofErr w:type="gramStart"/>
+            <w:r>
+              <w:rPr>
+                <w:sz w:val="18"/>
+                <w:szCs w:val="18"/>
+              </w:rPr>
+              <w:t>finally :</w:t>
+            </w:r>
+            <w:proofErr w:type="gramEnd"/>
           </w:p>
           <w:p>
             <w:pPr>
@@ -6978,7 +7453,25 @@
           <w:sz w:val="18"/>
           <w:szCs w:val="18"/>
         </w:rPr>
-        <w:t xml:space="preserve"> ( 다른 .</w:t>
+        <w:t xml:space="preserve"> </w:t>
+      </w:r>
+      <w:proofErr w:type="gramStart"/>
+      <w:r>
+        <w:rPr>
+          <w:rFonts w:hint="eastAsia"/>
+          <w:sz w:val="18"/>
+          <w:szCs w:val="18"/>
+        </w:rPr>
+        <w:t>( 다른</w:t>
+      </w:r>
+      <w:proofErr w:type="gramEnd"/>
+      <w:r>
+        <w:rPr>
+          <w:rFonts w:hint="eastAsia"/>
+          <w:sz w:val="18"/>
+          <w:szCs w:val="18"/>
+        </w:rPr>
+        <w:t xml:space="preserve"> .</w:t>
       </w:r>
       <w:proofErr w:type="spellStart"/>
       <w:r>
@@ -7114,8 +7607,18 @@
                 <w:sz w:val="18"/>
                 <w:szCs w:val="18"/>
               </w:rPr>
-              <w:t>if __name__ == "__main__" :</w:t>
-            </w:r>
+              <w:t>if __name__ == "__main__</w:t>
+            </w:r>
+            <w:proofErr w:type="gramStart"/>
+            <w:r>
+              <w:rPr>
+                <w:rFonts w:hAnsiTheme="minorEastAsia"/>
+                <w:sz w:val="18"/>
+                <w:szCs w:val="18"/>
+              </w:rPr>
+              <w:t>" :</w:t>
+            </w:r>
+            <w:proofErr w:type="gramEnd"/>
           </w:p>
           <w:p>
             <w:pPr>
@@ -7158,7 +7661,16 @@
                 <w:sz w:val="18"/>
                 <w:szCs w:val="18"/>
               </w:rPr>
-              <w:t>sshc.get_ssh_password</w:t>
+              <w:t>sshc.get_ssh_</w:t>
+            </w:r>
+            <w:proofErr w:type="gramStart"/>
+            <w:r>
+              <w:rPr>
+                <w:rFonts w:hAnsiTheme="minorEastAsia"/>
+                <w:sz w:val="18"/>
+                <w:szCs w:val="18"/>
+              </w:rPr>
+              <w:t>password</w:t>
             </w:r>
             <w:proofErr w:type="spellEnd"/>
             <w:r>
@@ -7167,7 +7679,16 @@
                 <w:sz w:val="18"/>
                 <w:szCs w:val="18"/>
               </w:rPr>
-              <w:t>()</w:t>
+              <w:t>(</w:t>
+            </w:r>
+            <w:proofErr w:type="gramEnd"/>
+            <w:r>
+              <w:rPr>
+                <w:rFonts w:hAnsiTheme="minorEastAsia"/>
+                <w:sz w:val="18"/>
+                <w:szCs w:val="18"/>
+              </w:rPr>
+              <w:t>)</w:t>
             </w:r>
           </w:p>
           <w:p>
@@ -7211,7 +7732,16 @@
                 <w:sz w:val="18"/>
                 <w:szCs w:val="18"/>
               </w:rPr>
-              <w:t>sshc.get_ssh_info</w:t>
+              <w:t>sshc.get_ssh_</w:t>
+            </w:r>
+            <w:proofErr w:type="gramStart"/>
+            <w:r>
+              <w:rPr>
+                <w:rFonts w:hAnsiTheme="minorEastAsia"/>
+                <w:sz w:val="18"/>
+                <w:szCs w:val="18"/>
+              </w:rPr>
+              <w:t>info</w:t>
             </w:r>
             <w:proofErr w:type="spellEnd"/>
             <w:r>
@@ -7220,7 +7750,16 @@
                 <w:sz w:val="18"/>
                 <w:szCs w:val="18"/>
               </w:rPr>
-              <w:t>()</w:t>
+              <w:t>(</w:t>
+            </w:r>
+            <w:proofErr w:type="gramEnd"/>
+            <w:r>
+              <w:rPr>
+                <w:rFonts w:hAnsiTheme="minorEastAsia"/>
+                <w:sz w:val="18"/>
+                <w:szCs w:val="18"/>
+              </w:rPr>
+              <w:t>)</w:t>
             </w:r>
           </w:p>
           <w:p>
@@ -7309,13 +7848,23 @@
               <w:t xml:space="preserve"> = </w:t>
             </w:r>
             <w:proofErr w:type="spellStart"/>
+            <w:proofErr w:type="gramStart"/>
             <w:r>
               <w:rPr>
                 <w:rFonts w:hAnsiTheme="minorEastAsia"/>
                 <w:sz w:val="18"/>
                 <w:szCs w:val="18"/>
               </w:rPr>
-              <w:t>sshc.connect_ssh</w:t>
+              <w:t>sshc.connect</w:t>
+            </w:r>
+            <w:proofErr w:type="gramEnd"/>
+            <w:r>
+              <w:rPr>
+                <w:rFonts w:hAnsiTheme="minorEastAsia"/>
+                <w:sz w:val="18"/>
+                <w:szCs w:val="18"/>
+              </w:rPr>
+              <w:t>_ssh</w:t>
             </w:r>
             <w:proofErr w:type="spellEnd"/>
             <w:r>
@@ -7466,13 +8015,23 @@
               </w:rPr>
               <w:t>   </w:t>
             </w:r>
+            <w:proofErr w:type="gramStart"/>
             <w:r>
               <w:rPr>
                 <w:rFonts w:hAnsiTheme="minorEastAsia"/>
                 <w:sz w:val="18"/>
                 <w:szCs w:val="18"/>
               </w:rPr>
-              <w:t xml:space="preserve">print(status, </w:t>
+              <w:t>print(</w:t>
+            </w:r>
+            <w:proofErr w:type="gramEnd"/>
+            <w:r>
+              <w:rPr>
+                <w:rFonts w:hAnsiTheme="minorEastAsia"/>
+                <w:sz w:val="18"/>
+                <w:szCs w:val="18"/>
+              </w:rPr>
+              <w:t xml:space="preserve">status, </w:t>
             </w:r>
             <w:proofErr w:type="spellStart"/>
             <w:r>
@@ -8322,6 +8881,7 @@
         <w:t>ssl_ca</w:t>
       </w:r>
       <w:proofErr w:type="spellEnd"/>
+      <w:proofErr w:type="gramStart"/>
       <w:r>
         <w:rPr>
           <w:rFonts w:hint="eastAsia"/>
@@ -8344,7 +8904,16 @@
           <w:sz w:val="18"/>
           <w:szCs w:val="18"/>
         </w:rPr>
-        <w:t>: 인증기관(CA)에서 개인 키로 서명한 인증서.</w:t>
+        <w:t>:</w:t>
+      </w:r>
+      <w:proofErr w:type="gramEnd"/>
+      <w:r>
+        <w:rPr>
+          <w:rFonts w:hint="eastAsia"/>
+          <w:sz w:val="18"/>
+          <w:szCs w:val="18"/>
+        </w:rPr>
+        <w:t xml:space="preserve"> 인증기관(CA)에서 개인 키로 서명한 인증서.</w:t>
       </w:r>
     </w:p>
     <w:p>
@@ -8384,6 +8953,7 @@
         <w:t>ssl_cert</w:t>
       </w:r>
       <w:proofErr w:type="spellEnd"/>
+      <w:proofErr w:type="gramStart"/>
       <w:r>
         <w:rPr>
           <w:rFonts w:hint="eastAsia"/>
@@ -8406,7 +8976,16 @@
           <w:sz w:val="18"/>
           <w:szCs w:val="18"/>
         </w:rPr>
-        <w:t>: CA가 서명한 Server의 인증서</w:t>
+        <w:t>:</w:t>
+      </w:r>
+      <w:proofErr w:type="gramEnd"/>
+      <w:r>
+        <w:rPr>
+          <w:rFonts w:hint="eastAsia"/>
+          <w:sz w:val="18"/>
+          <w:szCs w:val="18"/>
+        </w:rPr>
+        <w:t xml:space="preserve"> CA가 서명한 Server의 인증서</w:t>
       </w:r>
     </w:p>
     <w:p>
@@ -8446,6 +9025,7 @@
         <w:t>ssl_key</w:t>
       </w:r>
       <w:proofErr w:type="spellEnd"/>
+      <w:proofErr w:type="gramStart"/>
       <w:r>
         <w:rPr>
           <w:rFonts w:hint="eastAsia"/>
@@ -8468,7 +9048,16 @@
           <w:sz w:val="18"/>
           <w:szCs w:val="18"/>
         </w:rPr>
-        <w:t>: 서버(</w:t>
+        <w:t>:</w:t>
+      </w:r>
+      <w:proofErr w:type="gramEnd"/>
+      <w:r>
+        <w:rPr>
+          <w:rFonts w:hint="eastAsia"/>
+          <w:sz w:val="18"/>
+          <w:szCs w:val="18"/>
+        </w:rPr>
+        <w:t xml:space="preserve"> 서버(</w:t>
       </w:r>
       <w:proofErr w:type="spellStart"/>
       <w:r>
@@ -8902,7 +9491,16 @@
           <w:sz w:val="18"/>
           <w:szCs w:val="18"/>
         </w:rPr>
-        <w:t xml:space="preserve"> ca-</w:t>
+        <w:t xml:space="preserve"> </w:t>
+      </w:r>
+      <w:proofErr w:type="gramStart"/>
+      <w:r>
+        <w:rPr>
+          <w:rFonts w:hint="eastAsia"/>
+          <w:sz w:val="18"/>
+          <w:szCs w:val="18"/>
+        </w:rPr>
+        <w:t>ca-</w:t>
       </w:r>
       <w:proofErr w:type="spellStart"/>
       <w:r>
@@ -8920,7 +9518,16 @@
           <w:sz w:val="18"/>
           <w:szCs w:val="18"/>
         </w:rPr>
-        <w:t xml:space="preserve"> : 인증기관(CA)의 개인 키 파일.</w:t>
+        <w:t xml:space="preserve"> :</w:t>
+      </w:r>
+      <w:proofErr w:type="gramEnd"/>
+      <w:r>
+        <w:rPr>
+          <w:rFonts w:hint="eastAsia"/>
+          <w:sz w:val="18"/>
+          <w:szCs w:val="18"/>
+        </w:rPr>
+        <w:t xml:space="preserve"> 인증기관(CA)의 개인 키 파일.</w:t>
       </w:r>
     </w:p>
     <w:p>
@@ -8951,6 +9558,7 @@
         <w:t xml:space="preserve"> </w:t>
       </w:r>
       <w:proofErr w:type="spellStart"/>
+      <w:proofErr w:type="gramStart"/>
       <w:r>
         <w:rPr>
           <w:rFonts w:hint="eastAsia"/>
@@ -8966,7 +9574,16 @@
           <w:sz w:val="18"/>
           <w:szCs w:val="18"/>
         </w:rPr>
-        <w:t xml:space="preserve"> : 인증기관(CA)이 개인 키로 서명한 인증서.</w:t>
+        <w:t xml:space="preserve"> :</w:t>
+      </w:r>
+      <w:proofErr w:type="gramEnd"/>
+      <w:r>
+        <w:rPr>
+          <w:rFonts w:hint="eastAsia"/>
+          <w:sz w:val="18"/>
+          <w:szCs w:val="18"/>
+        </w:rPr>
+        <w:t xml:space="preserve"> 인증기관(CA)이 개인 키로 서명한 인증서.</w:t>
       </w:r>
     </w:p>
     <w:p>
@@ -8994,7 +9611,16 @@
           <w:sz w:val="18"/>
           <w:szCs w:val="18"/>
         </w:rPr>
-        <w:t xml:space="preserve"> server-</w:t>
+        <w:t xml:space="preserve"> </w:t>
+      </w:r>
+      <w:proofErr w:type="gramStart"/>
+      <w:r>
+        <w:rPr>
+          <w:rFonts w:hint="eastAsia"/>
+          <w:sz w:val="18"/>
+          <w:szCs w:val="18"/>
+        </w:rPr>
+        <w:t>server-</w:t>
       </w:r>
       <w:proofErr w:type="spellStart"/>
       <w:r>
@@ -9012,7 +9638,16 @@
           <w:sz w:val="18"/>
           <w:szCs w:val="18"/>
         </w:rPr>
-        <w:t xml:space="preserve"> : 서버(</w:t>
+        <w:t xml:space="preserve"> :</w:t>
+      </w:r>
+      <w:proofErr w:type="gramEnd"/>
+      <w:r>
+        <w:rPr>
+          <w:rFonts w:hint="eastAsia"/>
+          <w:sz w:val="18"/>
+          <w:szCs w:val="18"/>
+        </w:rPr>
+        <w:t xml:space="preserve"> 서버(</w:t>
       </w:r>
       <w:proofErr w:type="spellStart"/>
       <w:r>
@@ -9058,7 +9693,16 @@
           <w:sz w:val="18"/>
           <w:szCs w:val="18"/>
         </w:rPr>
-        <w:t xml:space="preserve"> server-</w:t>
+        <w:t xml:space="preserve"> </w:t>
+      </w:r>
+      <w:proofErr w:type="gramStart"/>
+      <w:r>
+        <w:rPr>
+          <w:rFonts w:hint="eastAsia"/>
+          <w:sz w:val="18"/>
+          <w:szCs w:val="18"/>
+        </w:rPr>
+        <w:t>server-</w:t>
       </w:r>
       <w:proofErr w:type="spellStart"/>
       <w:r>
@@ -9076,7 +9720,16 @@
           <w:sz w:val="18"/>
           <w:szCs w:val="18"/>
         </w:rPr>
-        <w:t xml:space="preserve"> : 서버(</w:t>
+        <w:t xml:space="preserve"> :</w:t>
+      </w:r>
+      <w:proofErr w:type="gramEnd"/>
+      <w:r>
+        <w:rPr>
+          <w:rFonts w:hint="eastAsia"/>
+          <w:sz w:val="18"/>
+          <w:szCs w:val="18"/>
+        </w:rPr>
+        <w:t xml:space="preserve"> 서버(</w:t>
       </w:r>
       <w:proofErr w:type="spellStart"/>
       <w:r>
@@ -9385,7 +10038,25 @@
           <w:sz w:val="18"/>
           <w:szCs w:val="18"/>
         </w:rPr>
-        <w:t xml:space="preserve"> 인증서를 발급 받았다.</w:t>
+        <w:t xml:space="preserve"> 인증서를 </w:t>
+      </w:r>
+      <w:proofErr w:type="gramStart"/>
+      <w:r>
+        <w:rPr>
+          <w:rFonts w:hint="eastAsia"/>
+          <w:sz w:val="18"/>
+          <w:szCs w:val="18"/>
+        </w:rPr>
+        <w:t>발급 받았다</w:t>
+      </w:r>
+      <w:proofErr w:type="gramEnd"/>
+      <w:r>
+        <w:rPr>
+          <w:rFonts w:hint="eastAsia"/>
+          <w:sz w:val="18"/>
+          <w:szCs w:val="18"/>
+        </w:rPr>
+        <w:t>.</w:t>
       </w:r>
     </w:p>
     <w:p>
@@ -9567,13 +10238,23 @@
         <w:t>key.pem</w:t>
       </w:r>
       <w:proofErr w:type="spellEnd"/>
-      <w:r>
-        <w:rPr>
-          <w:rFonts w:hint="eastAsia"/>
-          <w:sz w:val="18"/>
-          <w:szCs w:val="18"/>
-        </w:rPr>
-        <w:t>) : Client임을 입증하는 역할과 함께 인증서 요청에 필요.</w:t>
+      <w:proofErr w:type="gramStart"/>
+      <w:r>
+        <w:rPr>
+          <w:rFonts w:hint="eastAsia"/>
+          <w:sz w:val="18"/>
+          <w:szCs w:val="18"/>
+        </w:rPr>
+        <w:t>) :</w:t>
+      </w:r>
+      <w:proofErr w:type="gramEnd"/>
+      <w:r>
+        <w:rPr>
+          <w:rFonts w:hint="eastAsia"/>
+          <w:sz w:val="18"/>
+          <w:szCs w:val="18"/>
+        </w:rPr>
+        <w:t xml:space="preserve"> Client임을 입증하는 역할과 함께 인증서 요청에 필요.</w:t>
       </w:r>
     </w:p>
     <w:p>
@@ -9730,13 +10411,23 @@
         <w:t>cert.pem</w:t>
       </w:r>
       <w:proofErr w:type="spellEnd"/>
-      <w:r>
-        <w:rPr>
-          <w:rFonts w:hint="eastAsia"/>
-          <w:sz w:val="18"/>
-          <w:szCs w:val="18"/>
-        </w:rPr>
-        <w:t>) : CA의 서명으로 발급받은 클라이언트의 인증서.</w:t>
+      <w:proofErr w:type="gramStart"/>
+      <w:r>
+        <w:rPr>
+          <w:rFonts w:hint="eastAsia"/>
+          <w:sz w:val="18"/>
+          <w:szCs w:val="18"/>
+        </w:rPr>
+        <w:t>) :</w:t>
+      </w:r>
+      <w:proofErr w:type="gramEnd"/>
+      <w:r>
+        <w:rPr>
+          <w:rFonts w:hint="eastAsia"/>
+          <w:sz w:val="18"/>
+          <w:szCs w:val="18"/>
+        </w:rPr>
+        <w:t xml:space="preserve"> CA의 서명으로 발급받은 클라이언트의 인증서.</w:t>
       </w:r>
     </w:p>
     <w:p>
@@ -10746,6 +11437,7 @@
         <w:t xml:space="preserve"> </w:t>
       </w:r>
       <w:proofErr w:type="spellStart"/>
+      <w:proofErr w:type="gramStart"/>
       <w:r>
         <w:rPr>
           <w:rFonts w:hint="eastAsia"/>
@@ -10761,7 +11453,16 @@
           <w:sz w:val="18"/>
           <w:szCs w:val="18"/>
         </w:rPr>
-        <w:t xml:space="preserve"> : RSA 비대칭 암호화 방식의 키 생성</w:t>
+        <w:t xml:space="preserve"> :</w:t>
+      </w:r>
+      <w:proofErr w:type="gramEnd"/>
+      <w:r>
+        <w:rPr>
+          <w:rFonts w:hint="eastAsia"/>
+          <w:sz w:val="18"/>
+          <w:szCs w:val="18"/>
+        </w:rPr>
+        <w:t xml:space="preserve"> RSA 비대칭 암호화 방식의 키 생성</w:t>
       </w:r>
     </w:p>
     <w:p>
@@ -10789,7 +11490,25 @@
           <w:sz w:val="18"/>
           <w:szCs w:val="18"/>
         </w:rPr>
-        <w:t xml:space="preserve"> 2048 : 2048 bit 크기의 값</w:t>
+        <w:t xml:space="preserve"> </w:t>
+      </w:r>
+      <w:proofErr w:type="gramStart"/>
+      <w:r>
+        <w:rPr>
+          <w:rFonts w:hint="eastAsia"/>
+          <w:sz w:val="18"/>
+          <w:szCs w:val="18"/>
+        </w:rPr>
+        <w:t>2048 :</w:t>
+      </w:r>
+      <w:proofErr w:type="gramEnd"/>
+      <w:r>
+        <w:rPr>
+          <w:rFonts w:hint="eastAsia"/>
+          <w:sz w:val="18"/>
+          <w:szCs w:val="18"/>
+        </w:rPr>
+        <w:t xml:space="preserve"> 2048 bit 크기의 값</w:t>
       </w:r>
       <w:r>
         <w:rPr>
@@ -10810,6 +11529,7 @@
         </w:rPr>
       </w:pPr>
       <w:proofErr w:type="spellStart"/>
+      <w:proofErr w:type="gramStart"/>
       <w:r>
         <w:rPr>
           <w:rFonts w:hint="eastAsia"/>
@@ -10825,7 +11545,16 @@
           <w:sz w:val="18"/>
           <w:szCs w:val="18"/>
         </w:rPr>
-        <w:t xml:space="preserve"> &gt; client-</w:t>
+        <w:t xml:space="preserve"> &gt;</w:t>
+      </w:r>
+      <w:proofErr w:type="gramEnd"/>
+      <w:r>
+        <w:rPr>
+          <w:rFonts w:hint="eastAsia"/>
+          <w:sz w:val="18"/>
+          <w:szCs w:val="18"/>
+        </w:rPr>
+        <w:t xml:space="preserve"> client-</w:t>
       </w:r>
       <w:proofErr w:type="spellStart"/>
       <w:r>
@@ -11122,13 +11851,23 @@
         <w:t>ㆍ</w:t>
       </w:r>
       <w:proofErr w:type="spellEnd"/>
-      <w:r>
-        <w:rPr>
-          <w:rFonts w:hint="eastAsia"/>
-          <w:sz w:val="18"/>
-          <w:szCs w:val="18"/>
-        </w:rPr>
-        <w:t>req : 새 인증서</w:t>
+      <w:proofErr w:type="gramStart"/>
+      <w:r>
+        <w:rPr>
+          <w:rFonts w:hint="eastAsia"/>
+          <w:sz w:val="18"/>
+          <w:szCs w:val="18"/>
+        </w:rPr>
+        <w:t>req :</w:t>
+      </w:r>
+      <w:proofErr w:type="gramEnd"/>
+      <w:r>
+        <w:rPr>
+          <w:rFonts w:hint="eastAsia"/>
+          <w:sz w:val="18"/>
+          <w:szCs w:val="18"/>
+        </w:rPr>
+        <w:t xml:space="preserve"> 새 인증서</w:t>
       </w:r>
       <w:r>
         <w:rPr>
@@ -11164,7 +11903,25 @@
           <w:sz w:val="18"/>
           <w:szCs w:val="18"/>
         </w:rPr>
-        <w:t xml:space="preserve">-new : 새로운 </w:t>
+        <w:t>-</w:t>
+      </w:r>
+      <w:proofErr w:type="gramStart"/>
+      <w:r>
+        <w:rPr>
+          <w:rFonts w:hint="eastAsia"/>
+          <w:sz w:val="18"/>
+          <w:szCs w:val="18"/>
+        </w:rPr>
+        <w:t>new :</w:t>
+      </w:r>
+      <w:proofErr w:type="gramEnd"/>
+      <w:r>
+        <w:rPr>
+          <w:rFonts w:hint="eastAsia"/>
+          <w:sz w:val="18"/>
+          <w:szCs w:val="18"/>
+        </w:rPr>
+        <w:t xml:space="preserve"> 새로운 </w:t>
       </w:r>
       <w:r>
         <w:rPr>
@@ -11200,7 +11957,16 @@
           <w:sz w:val="18"/>
           <w:szCs w:val="18"/>
         </w:rPr>
-        <w:t>-key client-</w:t>
+        <w:t xml:space="preserve">-key </w:t>
+      </w:r>
+      <w:proofErr w:type="gramStart"/>
+      <w:r>
+        <w:rPr>
+          <w:rFonts w:hint="eastAsia"/>
+          <w:sz w:val="18"/>
+          <w:szCs w:val="18"/>
+        </w:rPr>
+        <w:t>client-</w:t>
       </w:r>
       <w:proofErr w:type="spellStart"/>
       <w:r>
@@ -11218,7 +11984,16 @@
           <w:sz w:val="18"/>
           <w:szCs w:val="18"/>
         </w:rPr>
-        <w:t xml:space="preserve"> : 클라이언트 개인 키</w:t>
+        <w:t xml:space="preserve"> :</w:t>
+      </w:r>
+      <w:proofErr w:type="gramEnd"/>
+      <w:r>
+        <w:rPr>
+          <w:rFonts w:hint="eastAsia"/>
+          <w:sz w:val="18"/>
+          <w:szCs w:val="18"/>
+        </w:rPr>
+        <w:t xml:space="preserve"> 클라이언트 개인 키</w:t>
       </w:r>
       <w:r>
         <w:rPr>
@@ -11254,7 +12029,16 @@
           <w:sz w:val="18"/>
           <w:szCs w:val="18"/>
         </w:rPr>
-        <w:t>-out client-</w:t>
+        <w:t xml:space="preserve">-out </w:t>
+      </w:r>
+      <w:proofErr w:type="gramStart"/>
+      <w:r>
+        <w:rPr>
+          <w:rFonts w:hint="eastAsia"/>
+          <w:sz w:val="18"/>
+          <w:szCs w:val="18"/>
+        </w:rPr>
+        <w:t>client-</w:t>
       </w:r>
       <w:proofErr w:type="spellStart"/>
       <w:r>
@@ -11272,7 +12056,16 @@
           <w:sz w:val="18"/>
           <w:szCs w:val="18"/>
         </w:rPr>
-        <w:t xml:space="preserve"> : 생성 결과 파일명.</w:t>
+        <w:t xml:space="preserve"> :</w:t>
+      </w:r>
+      <w:proofErr w:type="gramEnd"/>
+      <w:r>
+        <w:rPr>
+          <w:rFonts w:hint="eastAsia"/>
+          <w:sz w:val="18"/>
+          <w:szCs w:val="18"/>
+        </w:rPr>
+        <w:t xml:space="preserve"> 생성 결과 파일명.</w:t>
       </w:r>
     </w:p>
     <w:p>
@@ -11310,7 +12103,16 @@
           <w:sz w:val="18"/>
           <w:szCs w:val="18"/>
         </w:rPr>
-        <w:t xml:space="preserve"> 수행하면 조직 관련 정보를 입력하는 Command가 나온다. 입력을 희망하지 않으면 온점( </w:t>
+        <w:t xml:space="preserve"> 수행하면 조직 관련 정보를 입력하는 Command가 나온다. 입력을 희망하지 않으면 </w:t>
+      </w:r>
+      <w:proofErr w:type="gramStart"/>
+      <w:r>
+        <w:rPr>
+          <w:rFonts w:hint="eastAsia"/>
+          <w:sz w:val="18"/>
+          <w:szCs w:val="18"/>
+        </w:rPr>
+        <w:t xml:space="preserve">온점( </w:t>
       </w:r>
       <w:r>
         <w:rPr>
@@ -11334,6 +12136,7 @@
         </w:rPr>
         <w:t>’</w:t>
       </w:r>
+      <w:proofErr w:type="gramEnd"/>
       <w:r>
         <w:rPr>
           <w:rFonts w:hint="eastAsia"/>
@@ -11886,7 +12689,25 @@
           <w:sz w:val="18"/>
           <w:szCs w:val="18"/>
         </w:rPr>
-        <w:t>x509 -req : X.509 인증서 표준으로 새 인증서를</w:t>
+        <w:t>x509 -</w:t>
+      </w:r>
+      <w:proofErr w:type="gramStart"/>
+      <w:r>
+        <w:rPr>
+          <w:rFonts w:hint="eastAsia"/>
+          <w:sz w:val="18"/>
+          <w:szCs w:val="18"/>
+        </w:rPr>
+        <w:t>req :</w:t>
+      </w:r>
+      <w:proofErr w:type="gramEnd"/>
+      <w:r>
+        <w:rPr>
+          <w:rFonts w:hint="eastAsia"/>
+          <w:sz w:val="18"/>
+          <w:szCs w:val="18"/>
+        </w:rPr>
+        <w:t xml:space="preserve"> X.509 인증서 표준으로 새 인증서를</w:t>
       </w:r>
       <w:r>
         <w:rPr>
@@ -11937,7 +12758,16 @@
           <w:sz w:val="18"/>
           <w:szCs w:val="18"/>
         </w:rPr>
-        <w:t>-in client-</w:t>
+        <w:t xml:space="preserve">-in </w:t>
+      </w:r>
+      <w:proofErr w:type="gramStart"/>
+      <w:r>
+        <w:rPr>
+          <w:rFonts w:hint="eastAsia"/>
+          <w:sz w:val="18"/>
+          <w:szCs w:val="18"/>
+        </w:rPr>
+        <w:t>client-</w:t>
       </w:r>
       <w:proofErr w:type="spellStart"/>
       <w:r>
@@ -11955,7 +12785,16 @@
           <w:sz w:val="18"/>
           <w:szCs w:val="18"/>
         </w:rPr>
-        <w:t xml:space="preserve"> : CSR 파일을 통해 CA는 인증서를 발급한다 (CSR에는 Client의 공개 키 등이 포함).</w:t>
+        <w:t xml:space="preserve"> :</w:t>
+      </w:r>
+      <w:proofErr w:type="gramEnd"/>
+      <w:r>
+        <w:rPr>
+          <w:rFonts w:hint="eastAsia"/>
+          <w:sz w:val="18"/>
+          <w:szCs w:val="18"/>
+        </w:rPr>
+        <w:t xml:space="preserve"> CSR 파일을 통해 CA는 인증서를 발급한다 (CSR에는 Client의 공개 키 등이 포함).</w:t>
       </w:r>
     </w:p>
     <w:p>
@@ -12001,6 +12840,7 @@
         <w:t xml:space="preserve">-CA </w:t>
       </w:r>
       <w:proofErr w:type="spellStart"/>
+      <w:proofErr w:type="gramStart"/>
       <w:r>
         <w:rPr>
           <w:rFonts w:hint="eastAsia"/>
@@ -12016,7 +12856,16 @@
           <w:sz w:val="18"/>
           <w:szCs w:val="18"/>
         </w:rPr>
-        <w:t xml:space="preserve"> : 인증기관의 인증서를 사용.</w:t>
+        <w:t xml:space="preserve"> :</w:t>
+      </w:r>
+      <w:proofErr w:type="gramEnd"/>
+      <w:r>
+        <w:rPr>
+          <w:rFonts w:hint="eastAsia"/>
+          <w:sz w:val="18"/>
+          <w:szCs w:val="18"/>
+        </w:rPr>
+        <w:t xml:space="preserve"> 인증기관의 인증서를 사용.</w:t>
       </w:r>
     </w:p>
     <w:p>
@@ -12074,7 +12923,16 @@
           <w:sz w:val="18"/>
           <w:szCs w:val="18"/>
         </w:rPr>
-        <w:t>key ca-</w:t>
+        <w:t xml:space="preserve">key </w:t>
+      </w:r>
+      <w:proofErr w:type="gramStart"/>
+      <w:r>
+        <w:rPr>
+          <w:rFonts w:hint="eastAsia"/>
+          <w:sz w:val="18"/>
+          <w:szCs w:val="18"/>
+        </w:rPr>
+        <w:t>ca-</w:t>
       </w:r>
       <w:proofErr w:type="spellStart"/>
       <w:r>
@@ -12092,7 +12950,16 @@
           <w:sz w:val="18"/>
           <w:szCs w:val="18"/>
         </w:rPr>
-        <w:t xml:space="preserve"> : 인증기관의 개인 키 파일 사용.</w:t>
+        <w:t xml:space="preserve"> :</w:t>
+      </w:r>
+      <w:proofErr w:type="gramEnd"/>
+      <w:r>
+        <w:rPr>
+          <w:rFonts w:hint="eastAsia"/>
+          <w:sz w:val="18"/>
+          <w:szCs w:val="18"/>
+        </w:rPr>
+        <w:t xml:space="preserve"> 인증기관의 개인 키 파일 사용.</w:t>
       </w:r>
     </w:p>
     <w:p>
@@ -12138,6 +13005,7 @@
         <w:t>-</w:t>
       </w:r>
       <w:proofErr w:type="spellStart"/>
+      <w:proofErr w:type="gramStart"/>
       <w:r>
         <w:rPr>
           <w:rFonts w:hint="eastAsia"/>
@@ -12153,7 +13021,16 @@
           <w:sz w:val="18"/>
           <w:szCs w:val="18"/>
         </w:rPr>
-        <w:t xml:space="preserve"> : 발급한 인증서 관리를 위해 서명된 인증서의 일련번호 부여.</w:t>
+        <w:t xml:space="preserve"> :</w:t>
+      </w:r>
+      <w:proofErr w:type="gramEnd"/>
+      <w:r>
+        <w:rPr>
+          <w:rFonts w:hint="eastAsia"/>
+          <w:sz w:val="18"/>
+          <w:szCs w:val="18"/>
+        </w:rPr>
+        <w:t xml:space="preserve"> 발급한 인증서 관리를 위해 서명된 인증서의 일련번호 부여.</w:t>
       </w:r>
     </w:p>
     <w:p>
@@ -12196,7 +13073,16 @@
           <w:sz w:val="18"/>
           <w:szCs w:val="18"/>
         </w:rPr>
-        <w:t>-out client-</w:t>
+        <w:t xml:space="preserve">-out </w:t>
+      </w:r>
+      <w:proofErr w:type="gramStart"/>
+      <w:r>
+        <w:rPr>
+          <w:rFonts w:hint="eastAsia"/>
+          <w:sz w:val="18"/>
+          <w:szCs w:val="18"/>
+        </w:rPr>
+        <w:t>client-</w:t>
       </w:r>
       <w:proofErr w:type="spellStart"/>
       <w:r>
@@ -12214,7 +13100,16 @@
           <w:sz w:val="18"/>
           <w:szCs w:val="18"/>
         </w:rPr>
-        <w:t xml:space="preserve"> : 생성된 클라이언트 인증서의 파일명.</w:t>
+        <w:t xml:space="preserve"> :</w:t>
+      </w:r>
+      <w:proofErr w:type="gramEnd"/>
+      <w:r>
+        <w:rPr>
+          <w:rFonts w:hint="eastAsia"/>
+          <w:sz w:val="18"/>
+          <w:szCs w:val="18"/>
+        </w:rPr>
+        <w:t xml:space="preserve"> 생성된 클라이언트 인증서의 파일명.</w:t>
       </w:r>
     </w:p>
     <w:p>
@@ -12257,7 +13152,25 @@
           <w:sz w:val="18"/>
           <w:szCs w:val="18"/>
         </w:rPr>
-        <w:t>-days 3650 : 생성된 인증서의 유효기간 10년.</w:t>
+        <w:t xml:space="preserve">-days </w:t>
+      </w:r>
+      <w:proofErr w:type="gramStart"/>
+      <w:r>
+        <w:rPr>
+          <w:rFonts w:hint="eastAsia"/>
+          <w:sz w:val="18"/>
+          <w:szCs w:val="18"/>
+        </w:rPr>
+        <w:t>3650 :</w:t>
+      </w:r>
+      <w:proofErr w:type="gramEnd"/>
+      <w:r>
+        <w:rPr>
+          <w:rFonts w:hint="eastAsia"/>
+          <w:sz w:val="18"/>
+          <w:szCs w:val="18"/>
+        </w:rPr>
+        <w:t xml:space="preserve"> 생성된 인증서의 유효기간 10년.</w:t>
       </w:r>
     </w:p>
     <w:p>
@@ -12703,7 +13616,25 @@
           <w:sz w:val="18"/>
           <w:szCs w:val="18"/>
         </w:rPr>
-        <w:t>CA Certificate : 인증기관(CA)의 인증서</w:t>
+        <w:t xml:space="preserve">CA </w:t>
+      </w:r>
+      <w:proofErr w:type="gramStart"/>
+      <w:r>
+        <w:rPr>
+          <w:rFonts w:hint="eastAsia"/>
+          <w:sz w:val="18"/>
+          <w:szCs w:val="18"/>
+        </w:rPr>
+        <w:t>Certificate :</w:t>
+      </w:r>
+      <w:proofErr w:type="gramEnd"/>
+      <w:r>
+        <w:rPr>
+          <w:rFonts w:hint="eastAsia"/>
+          <w:sz w:val="18"/>
+          <w:szCs w:val="18"/>
+        </w:rPr>
+        <w:t xml:space="preserve"> 인증기관(CA)의 인증서</w:t>
       </w:r>
     </w:p>
     <w:p>
@@ -12738,7 +13669,25 @@
           <w:sz w:val="18"/>
           <w:szCs w:val="18"/>
         </w:rPr>
-        <w:t xml:space="preserve"> Client Certificate : 클라이언트 인증서</w:t>
+        <w:t xml:space="preserve"> Client </w:t>
+      </w:r>
+      <w:proofErr w:type="gramStart"/>
+      <w:r>
+        <w:rPr>
+          <w:rFonts w:hint="eastAsia"/>
+          <w:sz w:val="18"/>
+          <w:szCs w:val="18"/>
+        </w:rPr>
+        <w:t>Certificate :</w:t>
+      </w:r>
+      <w:proofErr w:type="gramEnd"/>
+      <w:r>
+        <w:rPr>
+          <w:rFonts w:hint="eastAsia"/>
+          <w:sz w:val="18"/>
+          <w:szCs w:val="18"/>
+        </w:rPr>
+        <w:t xml:space="preserve"> 클라이언트 인증서</w:t>
       </w:r>
     </w:p>
     <w:p>
@@ -12773,7 +13722,25 @@
           <w:sz w:val="18"/>
           <w:szCs w:val="18"/>
         </w:rPr>
-        <w:t xml:space="preserve"> Client Private Key : 클라이언트 개인 키</w:t>
+        <w:t xml:space="preserve"> Client Private </w:t>
+      </w:r>
+      <w:proofErr w:type="gramStart"/>
+      <w:r>
+        <w:rPr>
+          <w:rFonts w:hint="eastAsia"/>
+          <w:sz w:val="18"/>
+          <w:szCs w:val="18"/>
+        </w:rPr>
+        <w:t>Key :</w:t>
+      </w:r>
+      <w:proofErr w:type="gramEnd"/>
+      <w:r>
+        <w:rPr>
+          <w:rFonts w:hint="eastAsia"/>
+          <w:sz w:val="18"/>
+          <w:szCs w:val="18"/>
+        </w:rPr>
+        <w:t xml:space="preserve"> 클라이언트 개인 키</w:t>
       </w:r>
     </w:p>
     <w:p>
@@ -13044,6 +14011,7 @@
         </w:rPr>
         <w:t xml:space="preserve">필수 연결 정보(IP, Port, MySQL Server 로그인 값)가 모두 </w:t>
       </w:r>
+      <w:proofErr w:type="gramStart"/>
       <w:r>
         <w:rPr>
           <w:rFonts w:hint="eastAsia"/>
@@ -13058,7 +14026,16 @@
           <w:sz w:val="18"/>
           <w:szCs w:val="18"/>
         </w:rPr>
-        <w:t xml:space="preserve"> 되었다는 전제로 수행된다.</w:t>
+        <w:t xml:space="preserve"> 되었다는</w:t>
+      </w:r>
+      <w:proofErr w:type="gramEnd"/>
+      <w:r>
+        <w:rPr>
+          <w:rFonts w:hint="eastAsia"/>
+          <w:sz w:val="18"/>
+          <w:szCs w:val="18"/>
+        </w:rPr>
+        <w:t xml:space="preserve"> 전제로 수행된다.</w:t>
       </w:r>
     </w:p>
     <w:p>
@@ -13373,7 +14350,25 @@
           <w:sz w:val="18"/>
           <w:szCs w:val="18"/>
         </w:rPr>
-        <w:t>Require SSL : SSL 연결을 강제(필수)로 수행한다.</w:t>
+        <w:t xml:space="preserve">Require </w:t>
+      </w:r>
+      <w:proofErr w:type="gramStart"/>
+      <w:r>
+        <w:rPr>
+          <w:rFonts w:hint="eastAsia"/>
+          <w:sz w:val="18"/>
+          <w:szCs w:val="18"/>
+        </w:rPr>
+        <w:t>SSL :</w:t>
+      </w:r>
+      <w:proofErr w:type="gramEnd"/>
+      <w:r>
+        <w:rPr>
+          <w:rFonts w:hint="eastAsia"/>
+          <w:sz w:val="18"/>
+          <w:szCs w:val="18"/>
+        </w:rPr>
+        <w:t xml:space="preserve"> SSL 연결을 강제(필수)로 수행한다.</w:t>
       </w:r>
       <w:r>
         <w:rPr>
@@ -13409,7 +14404,25 @@
           <w:sz w:val="18"/>
           <w:szCs w:val="18"/>
         </w:rPr>
-        <w:t>Verify server certificate : 서버의 SSL 인증서를 검증한다.</w:t>
+        <w:t xml:space="preserve">Verify server </w:t>
+      </w:r>
+      <w:proofErr w:type="gramStart"/>
+      <w:r>
+        <w:rPr>
+          <w:rFonts w:hint="eastAsia"/>
+          <w:sz w:val="18"/>
+          <w:szCs w:val="18"/>
+        </w:rPr>
+        <w:t>certificate :</w:t>
+      </w:r>
+      <w:proofErr w:type="gramEnd"/>
+      <w:r>
+        <w:rPr>
+          <w:rFonts w:hint="eastAsia"/>
+          <w:sz w:val="18"/>
+          <w:szCs w:val="18"/>
+        </w:rPr>
+        <w:t xml:space="preserve"> 서버의 SSL 인증서를 검증한다.</w:t>
       </w:r>
       <w:r>
         <w:rPr>
@@ -13435,7 +14448,25 @@
           <w:sz w:val="18"/>
           <w:szCs w:val="18"/>
         </w:rPr>
-        <w:t xml:space="preserve">  발급 받았는지 확인하며 아직 유효한지 검사한다.</w:t>
+        <w:t xml:space="preserve">  </w:t>
+      </w:r>
+      <w:proofErr w:type="gramStart"/>
+      <w:r>
+        <w:rPr>
+          <w:rFonts w:hint="eastAsia"/>
+          <w:sz w:val="18"/>
+          <w:szCs w:val="18"/>
+        </w:rPr>
+        <w:t>발급 받았는지</w:t>
+      </w:r>
+      <w:proofErr w:type="gramEnd"/>
+      <w:r>
+        <w:rPr>
+          <w:rFonts w:hint="eastAsia"/>
+          <w:sz w:val="18"/>
+          <w:szCs w:val="18"/>
+        </w:rPr>
+        <w:t xml:space="preserve"> 확인하며 아직 유효한지 검사한다.</w:t>
       </w:r>
     </w:p>
     <w:p>
@@ -13470,7 +14501,25 @@
           <w:sz w:val="18"/>
           <w:szCs w:val="18"/>
         </w:rPr>
-        <w:t xml:space="preserve">ow public key retrieval : </w:t>
+        <w:t xml:space="preserve">ow public key </w:t>
+      </w:r>
+      <w:proofErr w:type="gramStart"/>
+      <w:r>
+        <w:rPr>
+          <w:rFonts w:hint="eastAsia"/>
+          <w:sz w:val="18"/>
+          <w:szCs w:val="18"/>
+        </w:rPr>
+        <w:t>retrieval :</w:t>
+      </w:r>
+      <w:proofErr w:type="gramEnd"/>
+      <w:r>
+        <w:rPr>
+          <w:rFonts w:hint="eastAsia"/>
+          <w:sz w:val="18"/>
+          <w:szCs w:val="18"/>
+        </w:rPr>
+        <w:t xml:space="preserve"> </w:t>
       </w:r>
       <w:r>
         <w:rPr>
@@ -13812,7 +14861,25 @@
           <w:sz w:val="18"/>
           <w:szCs w:val="18"/>
         </w:rPr>
-        <w:t xml:space="preserve">       URL : </w:t>
+        <w:t xml:space="preserve">       </w:t>
+      </w:r>
+      <w:proofErr w:type="gramStart"/>
+      <w:r>
+        <w:rPr>
+          <w:rFonts w:hint="eastAsia"/>
+          <w:sz w:val="18"/>
+          <w:szCs w:val="18"/>
+        </w:rPr>
+        <w:t>URL :</w:t>
+      </w:r>
+      <w:proofErr w:type="gramEnd"/>
+      <w:r>
+        <w:rPr>
+          <w:rFonts w:hint="eastAsia"/>
+          <w:sz w:val="18"/>
+          <w:szCs w:val="18"/>
+        </w:rPr>
+        <w:t xml:space="preserve"> </w:t>
       </w:r>
       <w:r>
         <w:rPr>
@@ -14092,8 +15159,18 @@
           <w:sz w:val="18"/>
           <w:szCs w:val="18"/>
         </w:rPr>
-        <w:t xml:space="preserve"> 마법사에서 OpenSSL DLL 파일을  복사하는</w:t>
-      </w:r>
+        <w:t xml:space="preserve"> 마법사에서 OpenSSL DLL </w:t>
+      </w:r>
+      <w:proofErr w:type="gramStart"/>
+      <w:r>
+        <w:rPr>
+          <w:rFonts w:hint="eastAsia"/>
+          <w:sz w:val="18"/>
+          <w:szCs w:val="18"/>
+        </w:rPr>
+        <w:t>파일을  복사하는</w:t>
+      </w:r>
+      <w:proofErr w:type="gramEnd"/>
       <w:r>
         <w:rPr>
           <w:rFonts w:hint="eastAsia"/>
@@ -15225,17 +16302,17 @@
       <w:pPr>
         <w:spacing w:after="0" w:line="276" w:lineRule="auto"/>
         <w:rPr>
+          <w:rFonts w:ascii="HY헤드라인M" w:eastAsia="HY헤드라인M"/>
+          <w:sz w:val="20"/>
+          <w:szCs w:val="20"/>
+        </w:rPr>
+      </w:pPr>
+      <w:r>
+        <w:rPr>
           <w:rFonts w:ascii="HY헤드라인M" w:eastAsia="HY헤드라인M" w:hint="eastAsia"/>
           <w:sz w:val="20"/>
           <w:szCs w:val="20"/>
         </w:rPr>
-      </w:pPr>
-      <w:r>
-        <w:rPr>
-          <w:rFonts w:ascii="HY헤드라인M" w:eastAsia="HY헤드라인M" w:hint="eastAsia"/>
-          <w:sz w:val="20"/>
-          <w:szCs w:val="20"/>
-        </w:rPr>
         <w:lastRenderedPageBreak/>
         <w:t>3. MySQL Server 원격 접속 Setting</w:t>
       </w:r>
@@ -15447,8 +16524,9 @@
           <w:sz w:val="18"/>
           <w:szCs w:val="18"/>
         </w:rPr>
-        <w:t xml:space="preserve"> MySQL</w:t>
-      </w:r>
+        <w:t xml:space="preserve"> </w:t>
+      </w:r>
+      <w:proofErr w:type="gramStart"/>
       <w:r>
         <w:rPr>
           <w:rFonts w:hint="eastAsia"/>
@@ -15457,7 +16535,7 @@
           <w:sz w:val="18"/>
           <w:szCs w:val="18"/>
         </w:rPr>
-        <w:t xml:space="preserve">  IP 허용 범위 설정</w:t>
+        <w:t>MySQL</w:t>
       </w:r>
       <w:r>
         <w:rPr>
@@ -15467,6 +16545,27 @@
           <w:sz w:val="18"/>
           <w:szCs w:val="18"/>
         </w:rPr>
+        <w:t xml:space="preserve">  IP</w:t>
+      </w:r>
+      <w:proofErr w:type="gramEnd"/>
+      <w:r>
+        <w:rPr>
+          <w:rFonts w:hint="eastAsia"/>
+          <w:b/>
+          <w:bCs/>
+          <w:sz w:val="18"/>
+          <w:szCs w:val="18"/>
+        </w:rPr>
+        <w:t xml:space="preserve"> 허용 범위 설정</w:t>
+      </w:r>
+      <w:r>
+        <w:rPr>
+          <w:rFonts w:hint="eastAsia"/>
+          <w:b/>
+          <w:bCs/>
+          <w:sz w:val="18"/>
+          <w:szCs w:val="18"/>
+        </w:rPr>
         <w:t>.</w:t>
       </w:r>
     </w:p>
@@ -15504,13 +16603,23 @@
         <w:t>ㆍ</w:t>
       </w:r>
       <w:proofErr w:type="spellEnd"/>
-      <w:r>
-        <w:rPr>
-          <w:rFonts w:hint="eastAsia"/>
-          <w:sz w:val="18"/>
-          <w:szCs w:val="18"/>
-        </w:rPr>
-        <w:t>IP : 192.168.3.4</w:t>
+      <w:proofErr w:type="gramStart"/>
+      <w:r>
+        <w:rPr>
+          <w:rFonts w:hint="eastAsia"/>
+          <w:sz w:val="18"/>
+          <w:szCs w:val="18"/>
+        </w:rPr>
+        <w:t>IP :</w:t>
+      </w:r>
+      <w:proofErr w:type="gramEnd"/>
+      <w:r>
+        <w:rPr>
+          <w:rFonts w:hint="eastAsia"/>
+          <w:sz w:val="18"/>
+          <w:szCs w:val="18"/>
+        </w:rPr>
+        <w:t xml:space="preserve"> 192.168.3.4</w:t>
       </w:r>
     </w:p>
     <w:p>
@@ -15539,13 +16648,23 @@
         <w:t>ㆍ</w:t>
       </w:r>
       <w:proofErr w:type="spellEnd"/>
-      <w:r>
-        <w:rPr>
-          <w:rFonts w:hint="eastAsia"/>
-          <w:sz w:val="18"/>
-          <w:szCs w:val="18"/>
-        </w:rPr>
-        <w:t xml:space="preserve">Host : </w:t>
+      <w:proofErr w:type="gramStart"/>
+      <w:r>
+        <w:rPr>
+          <w:rFonts w:hint="eastAsia"/>
+          <w:sz w:val="18"/>
+          <w:szCs w:val="18"/>
+        </w:rPr>
+        <w:t>Host :</w:t>
+      </w:r>
+      <w:proofErr w:type="gramEnd"/>
+      <w:r>
+        <w:rPr>
+          <w:rFonts w:hint="eastAsia"/>
+          <w:sz w:val="18"/>
+          <w:szCs w:val="18"/>
+        </w:rPr>
+        <w:t xml:space="preserve"> </w:t>
       </w:r>
       <w:proofErr w:type="spellStart"/>
       <w:r>
@@ -15562,7 +16681,6 @@
       <w:pPr>
         <w:spacing w:after="0"/>
         <w:rPr>
-          <w:rFonts w:hint="eastAsia"/>
           <w:sz w:val="18"/>
           <w:szCs w:val="18"/>
         </w:rPr>
@@ -15664,6 +16782,7 @@
       </w:pPr>
       <w:r>
         <w:rPr>
+          <w:noProof/>
           <w:sz w:val="18"/>
           <w:szCs w:val="18"/>
         </w:rPr>
@@ -15716,7 +16835,6 @@
         <w:pStyle w:val="aa"/>
         <w:jc w:val="center"/>
         <w:rPr>
-          <w:rFonts w:hint="eastAsia"/>
           <w:sz w:val="16"/>
           <w:szCs w:val="16"/>
         </w:rPr>
@@ -15821,7 +16939,6 @@
       <w:pPr>
         <w:spacing w:after="0"/>
         <w:rPr>
-          <w:rFonts w:hint="eastAsia"/>
           <w:sz w:val="18"/>
           <w:szCs w:val="18"/>
         </w:rPr>
@@ -15930,11 +17047,124 @@
       <w:pPr>
         <w:spacing w:after="0"/>
         <w:rPr>
-          <w:rFonts w:hint="eastAsia"/>
-          <w:sz w:val="18"/>
-          <w:szCs w:val="18"/>
-        </w:rPr>
-      </w:pPr>
+          <w:sz w:val="18"/>
+          <w:szCs w:val="18"/>
+        </w:rPr>
+      </w:pPr>
+      <w:r>
+        <w:rPr>
+          <w:rFonts w:hint="eastAsia"/>
+          <w:sz w:val="18"/>
+          <w:szCs w:val="18"/>
+        </w:rPr>
+        <w:t xml:space="preserve"> - </w:t>
+      </w:r>
+      <w:proofErr w:type="spellStart"/>
+      <w:r>
+        <w:rPr>
+          <w:rFonts w:hint="eastAsia"/>
+          <w:sz w:val="18"/>
+          <w:szCs w:val="18"/>
+        </w:rPr>
+        <w:t>mysql.cnf</w:t>
+      </w:r>
+      <w:proofErr w:type="spellEnd"/>
+      <w:r>
+        <w:rPr>
+          <w:rFonts w:hint="eastAsia"/>
+          <w:sz w:val="18"/>
+          <w:szCs w:val="18"/>
+        </w:rPr>
+        <w:t>에 접근할 수 있는 IP 대역을 추가</w:t>
+      </w:r>
+      <w:r>
+        <w:rPr>
+          <w:rFonts w:hint="eastAsia"/>
+          <w:sz w:val="18"/>
+          <w:szCs w:val="18"/>
+        </w:rPr>
+        <w:t>한다.</w:t>
+      </w:r>
+    </w:p>
+    <w:p>
+      <w:pPr>
+        <w:spacing w:after="0"/>
+        <w:rPr>
+          <w:sz w:val="18"/>
+          <w:szCs w:val="18"/>
+        </w:rPr>
+      </w:pPr>
+      <w:r>
+        <w:rPr>
+          <w:rFonts w:hint="eastAsia"/>
+          <w:sz w:val="18"/>
+          <w:szCs w:val="18"/>
+        </w:rPr>
+        <w:t xml:space="preserve">   </w:t>
+      </w:r>
+      <w:proofErr w:type="spellStart"/>
+      <w:r>
+        <w:rPr>
+          <w:rFonts w:hint="eastAsia"/>
+          <w:sz w:val="18"/>
+          <w:szCs w:val="18"/>
+        </w:rPr>
+        <w:t>ㆍ</w:t>
+      </w:r>
+      <w:proofErr w:type="spellEnd"/>
+      <w:r>
+        <w:rPr>
+          <w:rFonts w:hint="eastAsia"/>
+          <w:sz w:val="18"/>
+          <w:szCs w:val="18"/>
+        </w:rPr>
+        <w:t xml:space="preserve"> bind-</w:t>
+      </w:r>
+      <w:proofErr w:type="gramStart"/>
+      <w:r>
+        <w:rPr>
+          <w:rFonts w:hint="eastAsia"/>
+          <w:sz w:val="18"/>
+          <w:szCs w:val="18"/>
+        </w:rPr>
+        <w:t>address :</w:t>
+      </w:r>
+      <w:proofErr w:type="gramEnd"/>
+      <w:r>
+        <w:rPr>
+          <w:rFonts w:hint="eastAsia"/>
+          <w:sz w:val="18"/>
+          <w:szCs w:val="18"/>
+        </w:rPr>
+        <w:t xml:space="preserve"> 어느 IP 주소에서의 접속을 수신할 것인지 설정.</w:t>
+      </w:r>
+    </w:p>
+    <w:p>
+      <w:pPr>
+        <w:spacing w:after="0"/>
+        <w:rPr>
+          <w:sz w:val="18"/>
+          <w:szCs w:val="18"/>
+        </w:rPr>
+      </w:pPr>
+      <w:r>
+        <w:rPr>
+          <w:rFonts w:hint="eastAsia"/>
+          <w:sz w:val="18"/>
+          <w:szCs w:val="18"/>
+        </w:rPr>
+        <w:t xml:space="preserve">   </w:t>
+      </w:r>
+      <w:proofErr w:type="spellStart"/>
+      <w:r>
+        <w:rPr>
+          <w:rFonts w:hint="eastAsia"/>
+          <w:sz w:val="18"/>
+          <w:szCs w:val="18"/>
+        </w:rPr>
+        <w:t>ㆍ</w:t>
+      </w:r>
+      <w:proofErr w:type="spellEnd"/>
       <w:r>
         <w:rPr>
           <w:rFonts w:hint="eastAsia"/>
@@ -15943,14 +17173,211 @@
         </w:rPr>
         <w:t xml:space="preserve"> </w:t>
       </w:r>
-      <w:r>
-        <w:rPr>
-          <w:rFonts w:hint="eastAsia"/>
-          <w:sz w:val="18"/>
-          <w:szCs w:val="18"/>
-        </w:rPr>
-        <w:t>-</w:t>
-      </w:r>
+      <w:proofErr w:type="gramStart"/>
+      <w:r>
+        <w:rPr>
+          <w:rFonts w:hint="eastAsia"/>
+          <w:sz w:val="18"/>
+          <w:szCs w:val="18"/>
+        </w:rPr>
+        <w:t>port :</w:t>
+      </w:r>
+      <w:proofErr w:type="gramEnd"/>
+      <w:r>
+        <w:rPr>
+          <w:rFonts w:hint="eastAsia"/>
+          <w:sz w:val="18"/>
+          <w:szCs w:val="18"/>
+        </w:rPr>
+        <w:t xml:space="preserve"> 어떤 포트를 사용할 것인지 설정</w:t>
+      </w:r>
+      <w:r>
+        <w:rPr>
+          <w:rFonts w:hint="eastAsia"/>
+          <w:sz w:val="18"/>
+          <w:szCs w:val="18"/>
+        </w:rPr>
+        <w:t xml:space="preserve"> (기본값 3306 Port를 사용할 것이므로 생략)</w:t>
+      </w:r>
+      <w:r>
+        <w:rPr>
+          <w:rFonts w:hint="eastAsia"/>
+          <w:sz w:val="18"/>
+          <w:szCs w:val="18"/>
+        </w:rPr>
+        <w:t>.</w:t>
+      </w:r>
+    </w:p>
+    <w:p>
+      <w:pPr>
+        <w:spacing w:after="0"/>
+        <w:rPr>
+          <w:sz w:val="18"/>
+          <w:szCs w:val="18"/>
+        </w:rPr>
+      </w:pPr>
+      <w:r>
+        <w:rPr>
+          <w:rFonts w:hint="eastAsia"/>
+          <w:sz w:val="18"/>
+          <w:szCs w:val="18"/>
+        </w:rPr>
+        <w:t xml:space="preserve">   </w:t>
+      </w:r>
+      <w:proofErr w:type="spellStart"/>
+      <w:r>
+        <w:rPr>
+          <w:rFonts w:hint="eastAsia"/>
+          <w:sz w:val="18"/>
+          <w:szCs w:val="18"/>
+        </w:rPr>
+        <w:t>ㆍ</w:t>
+      </w:r>
+      <w:proofErr w:type="spellEnd"/>
+      <w:r>
+        <w:rPr>
+          <w:rFonts w:hint="eastAsia"/>
+          <w:sz w:val="18"/>
+          <w:szCs w:val="18"/>
+        </w:rPr>
+        <w:t xml:space="preserve"> vi, nano 등 편집기를 통해 </w:t>
+      </w:r>
+      <w:r>
+        <w:rPr>
+          <w:sz w:val="18"/>
+          <w:szCs w:val="18"/>
+        </w:rPr>
+        <w:t>“</w:t>
+      </w:r>
+      <w:r>
+        <w:rPr>
+          <w:rFonts w:hint="eastAsia"/>
+          <w:sz w:val="18"/>
+          <w:szCs w:val="18"/>
+        </w:rPr>
+        <w:t>bind-address = 0.0.0.0</w:t>
+      </w:r>
+      <w:r>
+        <w:rPr>
+          <w:sz w:val="18"/>
+          <w:szCs w:val="18"/>
+        </w:rPr>
+        <w:t>”</w:t>
+      </w:r>
+      <w:r>
+        <w:rPr>
+          <w:rFonts w:hint="eastAsia"/>
+          <w:sz w:val="18"/>
+          <w:szCs w:val="18"/>
+        </w:rPr>
+        <w:t xml:space="preserve"> 추가.</w:t>
+      </w:r>
+    </w:p>
+    <w:p>
+      <w:pPr>
+        <w:spacing w:after="0"/>
+        <w:rPr>
+          <w:sz w:val="18"/>
+          <w:szCs w:val="18"/>
+        </w:rPr>
+      </w:pPr>
+      <w:r>
+        <w:rPr>
+          <w:rFonts w:hint="eastAsia"/>
+          <w:sz w:val="18"/>
+          <w:szCs w:val="18"/>
+        </w:rPr>
+        <w:t xml:space="preserve">   </w:t>
+      </w:r>
+      <w:proofErr w:type="spellStart"/>
+      <w:r>
+        <w:rPr>
+          <w:rFonts w:hint="eastAsia"/>
+          <w:sz w:val="18"/>
+          <w:szCs w:val="18"/>
+        </w:rPr>
+        <w:t>ㆍ</w:t>
+      </w:r>
+      <w:proofErr w:type="spellEnd"/>
+      <w:r>
+        <w:rPr>
+          <w:rFonts w:hint="eastAsia"/>
+          <w:sz w:val="18"/>
+          <w:szCs w:val="18"/>
+        </w:rPr>
+        <w:t xml:space="preserve"> 0.0.0.0은 모든 IP 대역에서의 요청을 수신하겠다는 의미이므로 보안을 </w:t>
+      </w:r>
+      <w:proofErr w:type="gramStart"/>
+      <w:r>
+        <w:rPr>
+          <w:rFonts w:hint="eastAsia"/>
+          <w:sz w:val="18"/>
+          <w:szCs w:val="18"/>
+        </w:rPr>
+        <w:t>중요시 한다면</w:t>
+      </w:r>
+      <w:proofErr w:type="gramEnd"/>
+      <w:r>
+        <w:rPr>
+          <w:rFonts w:hint="eastAsia"/>
+          <w:sz w:val="18"/>
+          <w:szCs w:val="18"/>
+        </w:rPr>
+        <w:t xml:space="preserve"> 변경해야 한다.</w:t>
+      </w:r>
+    </w:p>
+    <w:p>
+      <w:pPr>
+        <w:spacing w:after="0"/>
+        <w:rPr>
+          <w:sz w:val="18"/>
+          <w:szCs w:val="18"/>
+        </w:rPr>
+      </w:pPr>
+    </w:p>
+    <w:p>
+      <w:pPr>
+        <w:spacing w:after="0"/>
+        <w:rPr>
+          <w:sz w:val="18"/>
+          <w:szCs w:val="18"/>
+        </w:rPr>
+      </w:pPr>
+      <w:r>
+        <w:rPr>
+          <w:rFonts w:hint="eastAsia"/>
+          <w:sz w:val="18"/>
+          <w:szCs w:val="18"/>
+        </w:rPr>
+        <w:t xml:space="preserve"> - 환경 설정 파일이므로 변경 후에는 서비스를 다시 시작해야 한다.</w:t>
+      </w:r>
+    </w:p>
+    <w:p>
+      <w:pPr>
+        <w:spacing w:after="0"/>
+        <w:rPr>
+          <w:sz w:val="18"/>
+          <w:szCs w:val="18"/>
+        </w:rPr>
+      </w:pPr>
+      <w:r>
+        <w:rPr>
+          <w:rFonts w:hint="eastAsia"/>
+          <w:sz w:val="18"/>
+          <w:szCs w:val="18"/>
+        </w:rPr>
+        <w:t xml:space="preserve">   </w:t>
+      </w:r>
+      <w:proofErr w:type="spellStart"/>
+      <w:r>
+        <w:rPr>
+          <w:rFonts w:hint="eastAsia"/>
+          <w:sz w:val="18"/>
+          <w:szCs w:val="18"/>
+        </w:rPr>
+        <w:t>ㆍ</w:t>
+      </w:r>
+      <w:proofErr w:type="spellEnd"/>
       <w:r>
         <w:rPr>
           <w:rFonts w:hint="eastAsia"/>
@@ -15959,6 +17386,14 @@
         </w:rPr>
         <w:t xml:space="preserve"> </w:t>
       </w:r>
+      <w:r>
+        <w:rPr>
+          <w:rFonts w:hint="eastAsia"/>
+          <w:sz w:val="18"/>
+          <w:szCs w:val="18"/>
+        </w:rPr>
+        <w:t xml:space="preserve">$ </w:t>
+      </w:r>
       <w:proofErr w:type="spellStart"/>
       <w:r>
         <w:rPr>
@@ -15966,7 +17401,7 @@
           <w:sz w:val="18"/>
           <w:szCs w:val="18"/>
         </w:rPr>
-        <w:t>mysql.cnf</w:t>
+        <w:t>sudo</w:t>
       </w:r>
       <w:proofErr w:type="spellEnd"/>
       <w:r>
@@ -15975,16 +17410,38 @@
           <w:sz w:val="18"/>
           <w:szCs w:val="18"/>
         </w:rPr>
-        <w:t>에 접근할 수 있는 IP 대역을 추가</w:t>
-      </w:r>
-      <w:r>
-        <w:rPr>
-          <w:rFonts w:hint="eastAsia"/>
-          <w:sz w:val="18"/>
-          <w:szCs w:val="18"/>
-        </w:rPr>
-        <w:t>한다.</w:t>
-      </w:r>
+        <w:t xml:space="preserve"> </w:t>
+      </w:r>
+      <w:proofErr w:type="spellStart"/>
+      <w:r>
+        <w:rPr>
+          <w:rFonts w:hint="eastAsia"/>
+          <w:sz w:val="18"/>
+          <w:szCs w:val="18"/>
+        </w:rPr>
+        <w:t>systemctl</w:t>
+      </w:r>
+      <w:proofErr w:type="spellEnd"/>
+      <w:r>
+        <w:rPr>
+          <w:rFonts w:hint="eastAsia"/>
+          <w:sz w:val="18"/>
+          <w:szCs w:val="18"/>
+        </w:rPr>
+        <w:t xml:space="preserve"> restart </w:t>
+      </w:r>
+      <w:proofErr w:type="spellStart"/>
+      <w:proofErr w:type="gramStart"/>
+      <w:r>
+        <w:rPr>
+          <w:rFonts w:hint="eastAsia"/>
+          <w:sz w:val="18"/>
+          <w:szCs w:val="18"/>
+        </w:rPr>
+        <w:t>mysql.service</w:t>
+      </w:r>
+      <w:proofErr w:type="spellEnd"/>
+      <w:proofErr w:type="gramEnd"/>
     </w:p>
     <w:p>
       <w:pPr>
@@ -16018,25 +17475,25 @@
           <w:sz w:val="18"/>
           <w:szCs w:val="18"/>
         </w:rPr>
-        <w:t xml:space="preserve"> bind-address : 어느 IP 주소에서의 접속을 수신할 것인지 설정.</w:t>
-      </w:r>
-    </w:p>
-    <w:p>
-      <w:pPr>
-        <w:spacing w:after="0"/>
-        <w:rPr>
-          <w:rFonts w:hint="eastAsia"/>
-          <w:sz w:val="18"/>
-          <w:szCs w:val="18"/>
-        </w:rPr>
-      </w:pPr>
-      <w:r>
-        <w:rPr>
-          <w:rFonts w:hint="eastAsia"/>
-          <w:sz w:val="18"/>
-          <w:szCs w:val="18"/>
-        </w:rPr>
-        <w:t xml:space="preserve">   </w:t>
+        <w:t xml:space="preserve"> 재부팅 후 서비스 상태 </w:t>
+      </w:r>
+      <w:proofErr w:type="gramStart"/>
+      <w:r>
+        <w:rPr>
+          <w:rFonts w:hint="eastAsia"/>
+          <w:sz w:val="18"/>
+          <w:szCs w:val="18"/>
+        </w:rPr>
+        <w:t>확인 :</w:t>
+      </w:r>
+      <w:proofErr w:type="gramEnd"/>
+      <w:r>
+        <w:rPr>
+          <w:rFonts w:hint="eastAsia"/>
+          <w:sz w:val="18"/>
+          <w:szCs w:val="18"/>
+        </w:rPr>
+        <w:t xml:space="preserve"> $ </w:t>
       </w:r>
       <w:proofErr w:type="spellStart"/>
       <w:r>
@@ -16045,7 +17502,7 @@
           <w:sz w:val="18"/>
           <w:szCs w:val="18"/>
         </w:rPr>
-        <w:t>ㆍ</w:t>
+        <w:t>sudo</w:t>
       </w:r>
       <w:proofErr w:type="spellEnd"/>
       <w:r>
@@ -16054,41 +17511,7 @@
           <w:sz w:val="18"/>
           <w:szCs w:val="18"/>
         </w:rPr>
-        <w:t xml:space="preserve"> port : 어떤 포트를 사용할 것인지 설정</w:t>
-      </w:r>
-      <w:r>
-        <w:rPr>
-          <w:rFonts w:hint="eastAsia"/>
-          <w:sz w:val="18"/>
-          <w:szCs w:val="18"/>
-        </w:rPr>
-        <w:t xml:space="preserve"> (기본값 3306 Port를 사용할 것이므로 생략)</w:t>
-      </w:r>
-      <w:r>
-        <w:rPr>
-          <w:rFonts w:hint="eastAsia"/>
-          <w:sz w:val="18"/>
-          <w:szCs w:val="18"/>
-        </w:rPr>
-        <w:t>.</w:t>
-      </w:r>
-    </w:p>
-    <w:p>
-      <w:pPr>
-        <w:spacing w:after="0"/>
-        <w:rPr>
-          <w:rFonts w:hint="eastAsia"/>
-          <w:sz w:val="18"/>
-          <w:szCs w:val="18"/>
-        </w:rPr>
-      </w:pPr>
-      <w:r>
-        <w:rPr>
-          <w:rFonts w:hint="eastAsia"/>
-          <w:sz w:val="18"/>
-          <w:szCs w:val="18"/>
-        </w:rPr>
-        <w:t xml:space="preserve">   </w:t>
+        <w:t xml:space="preserve"> </w:t>
       </w:r>
       <w:proofErr w:type="spellStart"/>
       <w:r>
@@ -16097,7 +17520,7 @@
           <w:sz w:val="18"/>
           <w:szCs w:val="18"/>
         </w:rPr>
-        <w:t>ㆍ</w:t>
+        <w:t>systemctl</w:t>
       </w:r>
       <w:proofErr w:type="spellEnd"/>
       <w:r>
@@ -16106,54 +17529,7 @@
           <w:sz w:val="18"/>
           <w:szCs w:val="18"/>
         </w:rPr>
-        <w:t xml:space="preserve"> vi, nano 등 편집기를 통해 </w:t>
-      </w:r>
-      <w:r>
-        <w:rPr>
-          <w:sz w:val="18"/>
-          <w:szCs w:val="18"/>
-        </w:rPr>
-        <w:t>“</w:t>
-      </w:r>
-      <w:r>
-        <w:rPr>
-          <w:rFonts w:hint="eastAsia"/>
-          <w:sz w:val="18"/>
-          <w:szCs w:val="18"/>
-        </w:rPr>
-        <w:t>bind-address = 0.0.0.0</w:t>
-      </w:r>
-      <w:r>
-        <w:rPr>
-          <w:sz w:val="18"/>
-          <w:szCs w:val="18"/>
-        </w:rPr>
-        <w:t>”</w:t>
-      </w:r>
-      <w:r>
-        <w:rPr>
-          <w:rFonts w:hint="eastAsia"/>
-          <w:sz w:val="18"/>
-          <w:szCs w:val="18"/>
-        </w:rPr>
-        <w:t xml:space="preserve"> 추가.</w:t>
-      </w:r>
-    </w:p>
-    <w:p>
-      <w:pPr>
-        <w:spacing w:after="0"/>
-        <w:rPr>
-          <w:sz w:val="18"/>
-          <w:szCs w:val="18"/>
-        </w:rPr>
-      </w:pPr>
-      <w:r>
-        <w:rPr>
-          <w:rFonts w:hint="eastAsia"/>
-          <w:sz w:val="18"/>
-          <w:szCs w:val="18"/>
-        </w:rPr>
-        <w:t xml:space="preserve">   </w:t>
+        <w:t xml:space="preserve"> status </w:t>
       </w:r>
       <w:proofErr w:type="spellStart"/>
       <w:r>
@@ -16162,215 +17538,9 @@
           <w:sz w:val="18"/>
           <w:szCs w:val="18"/>
         </w:rPr>
-        <w:t>ㆍ</w:t>
+        <w:t>mysql.service</w:t>
       </w:r>
       <w:proofErr w:type="spellEnd"/>
-      <w:r>
-        <w:rPr>
-          <w:rFonts w:hint="eastAsia"/>
-          <w:sz w:val="18"/>
-          <w:szCs w:val="18"/>
-        </w:rPr>
-        <w:t xml:space="preserve"> 0.0.0.0은 모든 IP 대역에서의 요청을 수신하겠다는 의미이므로 보안을 중요시 한다면 변경해야 한다.</w:t>
-      </w:r>
-    </w:p>
-    <w:p>
-      <w:pPr>
-        <w:spacing w:after="0"/>
-        <w:rPr>
-          <w:rFonts w:hint="eastAsia"/>
-          <w:sz w:val="18"/>
-          <w:szCs w:val="18"/>
-        </w:rPr>
-      </w:pPr>
-    </w:p>
-    <w:p>
-      <w:pPr>
-        <w:spacing w:after="0"/>
-        <w:rPr>
-          <w:sz w:val="18"/>
-          <w:szCs w:val="18"/>
-        </w:rPr>
-      </w:pPr>
-      <w:r>
-        <w:rPr>
-          <w:rFonts w:hint="eastAsia"/>
-          <w:sz w:val="18"/>
-          <w:szCs w:val="18"/>
-        </w:rPr>
-        <w:t xml:space="preserve"> - 환경 설정 파일이므로 변경 후에는 서비스를 다시 시작해야 한다.</w:t>
-      </w:r>
-    </w:p>
-    <w:p>
-      <w:pPr>
-        <w:spacing w:after="0"/>
-        <w:rPr>
-          <w:sz w:val="18"/>
-          <w:szCs w:val="18"/>
-        </w:rPr>
-      </w:pPr>
-      <w:r>
-        <w:rPr>
-          <w:rFonts w:hint="eastAsia"/>
-          <w:sz w:val="18"/>
-          <w:szCs w:val="18"/>
-        </w:rPr>
-        <w:t xml:space="preserve">   </w:t>
-      </w:r>
-      <w:proofErr w:type="spellStart"/>
-      <w:r>
-        <w:rPr>
-          <w:rFonts w:hint="eastAsia"/>
-          <w:sz w:val="18"/>
-          <w:szCs w:val="18"/>
-        </w:rPr>
-        <w:t>ㆍ</w:t>
-      </w:r>
-      <w:proofErr w:type="spellEnd"/>
-      <w:r>
-        <w:rPr>
-          <w:rFonts w:hint="eastAsia"/>
-          <w:sz w:val="18"/>
-          <w:szCs w:val="18"/>
-        </w:rPr>
-        <w:t xml:space="preserve"> </w:t>
-      </w:r>
-      <w:r>
-        <w:rPr>
-          <w:rFonts w:hint="eastAsia"/>
-          <w:sz w:val="18"/>
-          <w:szCs w:val="18"/>
-        </w:rPr>
-        <w:t xml:space="preserve">$ </w:t>
-      </w:r>
-      <w:proofErr w:type="spellStart"/>
-      <w:r>
-        <w:rPr>
-          <w:rFonts w:hint="eastAsia"/>
-          <w:sz w:val="18"/>
-          <w:szCs w:val="18"/>
-        </w:rPr>
-        <w:t>sudo</w:t>
-      </w:r>
-      <w:proofErr w:type="spellEnd"/>
-      <w:r>
-        <w:rPr>
-          <w:rFonts w:hint="eastAsia"/>
-          <w:sz w:val="18"/>
-          <w:szCs w:val="18"/>
-        </w:rPr>
-        <w:t xml:space="preserve"> </w:t>
-      </w:r>
-      <w:proofErr w:type="spellStart"/>
-      <w:r>
-        <w:rPr>
-          <w:rFonts w:hint="eastAsia"/>
-          <w:sz w:val="18"/>
-          <w:szCs w:val="18"/>
-        </w:rPr>
-        <w:t>systemctl</w:t>
-      </w:r>
-      <w:proofErr w:type="spellEnd"/>
-      <w:r>
-        <w:rPr>
-          <w:rFonts w:hint="eastAsia"/>
-          <w:sz w:val="18"/>
-          <w:szCs w:val="18"/>
-        </w:rPr>
-        <w:t xml:space="preserve"> restart </w:t>
-      </w:r>
-      <w:proofErr w:type="spellStart"/>
-      <w:r>
-        <w:rPr>
-          <w:rFonts w:hint="eastAsia"/>
-          <w:sz w:val="18"/>
-          <w:szCs w:val="18"/>
-        </w:rPr>
-        <w:t>mysql.service</w:t>
-      </w:r>
-      <w:proofErr w:type="spellEnd"/>
-    </w:p>
-    <w:p>
-      <w:pPr>
-        <w:spacing w:after="0"/>
-        <w:rPr>
-          <w:rFonts w:hint="eastAsia"/>
-          <w:sz w:val="18"/>
-          <w:szCs w:val="18"/>
-        </w:rPr>
-      </w:pPr>
-      <w:r>
-        <w:rPr>
-          <w:rFonts w:hint="eastAsia"/>
-          <w:sz w:val="18"/>
-          <w:szCs w:val="18"/>
-        </w:rPr>
-        <w:t xml:space="preserve">   </w:t>
-      </w:r>
-      <w:proofErr w:type="spellStart"/>
-      <w:r>
-        <w:rPr>
-          <w:rFonts w:hint="eastAsia"/>
-          <w:sz w:val="18"/>
-          <w:szCs w:val="18"/>
-        </w:rPr>
-        <w:t>ㆍ</w:t>
-      </w:r>
-      <w:proofErr w:type="spellEnd"/>
-      <w:r>
-        <w:rPr>
-          <w:rFonts w:hint="eastAsia"/>
-          <w:sz w:val="18"/>
-          <w:szCs w:val="18"/>
-        </w:rPr>
-        <w:t xml:space="preserve"> 재부팅 후 서비스 상태 확인 : $ </w:t>
-      </w:r>
-      <w:proofErr w:type="spellStart"/>
-      <w:r>
-        <w:rPr>
-          <w:rFonts w:hint="eastAsia"/>
-          <w:sz w:val="18"/>
-          <w:szCs w:val="18"/>
-        </w:rPr>
-        <w:t>sudo</w:t>
-      </w:r>
-      <w:proofErr w:type="spellEnd"/>
-      <w:r>
-        <w:rPr>
-          <w:rFonts w:hint="eastAsia"/>
-          <w:sz w:val="18"/>
-          <w:szCs w:val="18"/>
-        </w:rPr>
-        <w:t xml:space="preserve"> </w:t>
-      </w:r>
-      <w:proofErr w:type="spellStart"/>
-      <w:r>
-        <w:rPr>
-          <w:rFonts w:hint="eastAsia"/>
-          <w:sz w:val="18"/>
-          <w:szCs w:val="18"/>
-        </w:rPr>
-        <w:t>systemctl</w:t>
-      </w:r>
-      <w:proofErr w:type="spellEnd"/>
-      <w:r>
-        <w:rPr>
-          <w:rFonts w:hint="eastAsia"/>
-          <w:sz w:val="18"/>
-          <w:szCs w:val="18"/>
-        </w:rPr>
-        <w:t xml:space="preserve"> status </w:t>
-      </w:r>
-      <w:proofErr w:type="spellStart"/>
-      <w:r>
-        <w:rPr>
-          <w:rFonts w:hint="eastAsia"/>
-          <w:sz w:val="18"/>
-          <w:szCs w:val="18"/>
-        </w:rPr>
-        <w:t>mysql.service</w:t>
-      </w:r>
-      <w:proofErr w:type="spellEnd"/>
     </w:p>
     <w:p>
       <w:pPr>
@@ -16398,6 +17568,7 @@
       </w:pPr>
       <w:r>
         <w:rPr>
+          <w:noProof/>
           <w:sz w:val="18"/>
           <w:szCs w:val="18"/>
         </w:rPr>
@@ -16455,7 +17626,6 @@
         <w:pStyle w:val="aa"/>
         <w:jc w:val="center"/>
         <w:rPr>
-          <w:rFonts w:hint="eastAsia"/>
           <w:sz w:val="16"/>
           <w:szCs w:val="16"/>
         </w:rPr>
@@ -16556,6 +17726,7 @@
       </w:pPr>
       <w:r>
         <w:rPr>
+          <w:noProof/>
           <w:sz w:val="18"/>
           <w:szCs w:val="18"/>
         </w:rPr>
@@ -16668,6 +17839,7 @@
         <w:t xml:space="preserve">. </w:t>
       </w:r>
       <w:proofErr w:type="spellStart"/>
+      <w:proofErr w:type="gramStart"/>
       <w:r>
         <w:rPr>
           <w:rFonts w:hint="eastAsia"/>
@@ -16677,6 +17849,7 @@
         <w:t>mysql.service</w:t>
       </w:r>
       <w:proofErr w:type="spellEnd"/>
+      <w:proofErr w:type="gramEnd"/>
       <w:r>
         <w:rPr>
           <w:rFonts w:hint="eastAsia"/>
@@ -16724,7 +17897,6 @@
       <w:pPr>
         <w:spacing w:after="0"/>
         <w:rPr>
-          <w:rFonts w:hint="eastAsia"/>
           <w:sz w:val="18"/>
           <w:szCs w:val="18"/>
         </w:rPr>
@@ -16832,7 +18004,6 @@
       <w:pPr>
         <w:spacing w:after="0"/>
         <w:rPr>
-          <w:rFonts w:hint="eastAsia"/>
           <w:sz w:val="18"/>
           <w:szCs w:val="18"/>
         </w:rPr>
@@ -16985,14 +18156,31 @@
           <w:sz w:val="18"/>
           <w:szCs w:val="18"/>
         </w:rPr>
-        <w:t>가 가능하므로 활성화 상태 확인 후, 작동 중이지 않으면 활성화 한다.</w:t>
-      </w:r>
-    </w:p>
-    <w:p>
-      <w:pPr>
-        <w:spacing w:after="0"/>
-        <w:rPr>
-          <w:rFonts w:hint="eastAsia"/>
+        <w:t xml:space="preserve">가 가능하므로 활성화 상태 확인 후, 작동 중이지 않으면 </w:t>
+      </w:r>
+      <w:proofErr w:type="gramStart"/>
+      <w:r>
+        <w:rPr>
+          <w:rFonts w:hint="eastAsia"/>
+          <w:sz w:val="18"/>
+          <w:szCs w:val="18"/>
+        </w:rPr>
+        <w:t>활성화 한다</w:t>
+      </w:r>
+      <w:proofErr w:type="gramEnd"/>
+      <w:r>
+        <w:rPr>
+          <w:rFonts w:hint="eastAsia"/>
+          <w:sz w:val="18"/>
+          <w:szCs w:val="18"/>
+        </w:rPr>
+        <w:t>.</w:t>
+      </w:r>
+    </w:p>
+    <w:p>
+      <w:pPr>
+        <w:spacing w:after="0"/>
+        <w:rPr>
           <w:sz w:val="18"/>
           <w:szCs w:val="18"/>
         </w:rPr>
@@ -17058,7 +18246,6 @@
           <w:p>
             <w:pPr>
               <w:rPr>
-                <w:rFonts w:hint="eastAsia"/>
                 <w:sz w:val="18"/>
                 <w:szCs w:val="18"/>
               </w:rPr>
@@ -17305,7 +18492,6 @@
           <w:p>
             <w:pPr>
               <w:rPr>
-                <w:rFonts w:hint="eastAsia"/>
                 <w:sz w:val="18"/>
                 <w:szCs w:val="18"/>
               </w:rPr>
@@ -17561,7 +18747,6 @@
             <w:pPr>
               <w:keepNext/>
               <w:rPr>
-                <w:rFonts w:hint="eastAsia"/>
                 <w:sz w:val="18"/>
                 <w:szCs w:val="18"/>
               </w:rPr>
@@ -17688,7 +18873,6 @@
         <w:pStyle w:val="aa"/>
         <w:jc w:val="center"/>
         <w:rPr>
-          <w:rFonts w:hint="eastAsia"/>
           <w:sz w:val="16"/>
           <w:szCs w:val="16"/>
         </w:rPr>
@@ -18078,7 +19262,6 @@
           <w:p>
             <w:pPr>
               <w:rPr>
-                <w:rFonts w:hint="eastAsia"/>
                 <w:sz w:val="18"/>
                 <w:szCs w:val="18"/>
               </w:rPr>
@@ -18174,7 +19357,6 @@
       <w:pPr>
         <w:spacing w:after="0"/>
         <w:rPr>
-          <w:rFonts w:hint="eastAsia"/>
           <w:sz w:val="18"/>
           <w:szCs w:val="18"/>
         </w:rPr>
@@ -18194,6 +19376,7 @@
         <w:rPr>
           <w:b/>
           <w:bCs/>
+          <w:noProof/>
         </w:rPr>
         <w:drawing>
           <wp:inline distT="0" distB="0" distL="0" distR="0" wp14:anchorId="7BFDAB3E" wp14:editId="3EB0B177">
@@ -18244,7 +19427,6 @@
         <w:pStyle w:val="aa"/>
         <w:jc w:val="center"/>
         <w:rPr>
-          <w:rFonts w:hint="eastAsia"/>
           <w:sz w:val="16"/>
           <w:szCs w:val="16"/>
         </w:rPr>
@@ -18314,7 +19496,6 @@
       <w:pPr>
         <w:spacing w:after="0"/>
         <w:rPr>
-          <w:rFonts w:hint="eastAsia"/>
           <w:sz w:val="18"/>
           <w:szCs w:val="18"/>
         </w:rPr>
@@ -18389,8 +19570,134 @@
           <w:sz w:val="18"/>
           <w:szCs w:val="18"/>
         </w:rPr>
-        <w:t>환경 설정을 마무리 한다.</w:t>
-      </w:r>
+        <w:t xml:space="preserve">환경 설정을 </w:t>
+      </w:r>
+      <w:proofErr w:type="gramStart"/>
+      <w:r>
+        <w:rPr>
+          <w:rFonts w:hint="eastAsia"/>
+          <w:sz w:val="18"/>
+          <w:szCs w:val="18"/>
+        </w:rPr>
+        <w:t>마무리 한다</w:t>
+      </w:r>
+      <w:proofErr w:type="gramEnd"/>
+      <w:r>
+        <w:rPr>
+          <w:rFonts w:hint="eastAsia"/>
+          <w:sz w:val="18"/>
+          <w:szCs w:val="18"/>
+        </w:rPr>
+        <w:t>.</w:t>
+      </w:r>
+    </w:p>
+    <w:p>
+      <w:pPr>
+        <w:spacing w:after="0"/>
+        <w:rPr>
+          <w:sz w:val="18"/>
+          <w:szCs w:val="18"/>
+        </w:rPr>
+      </w:pPr>
+    </w:p>
+    <w:p>
+      <w:pPr>
+        <w:spacing w:after="0"/>
+        <w:rPr>
+          <w:sz w:val="18"/>
+          <w:szCs w:val="18"/>
+        </w:rPr>
+      </w:pPr>
+    </w:p>
+    <w:p>
+      <w:pPr>
+        <w:spacing w:after="0"/>
+        <w:rPr>
+          <w:sz w:val="18"/>
+          <w:szCs w:val="18"/>
+        </w:rPr>
+      </w:pPr>
+    </w:p>
+    <w:p>
+      <w:pPr>
+        <w:spacing w:after="0"/>
+        <w:rPr>
+          <w:sz w:val="18"/>
+          <w:szCs w:val="18"/>
+        </w:rPr>
+      </w:pPr>
+    </w:p>
+    <w:p>
+      <w:pPr>
+        <w:spacing w:after="0"/>
+        <w:rPr>
+          <w:sz w:val="18"/>
+          <w:szCs w:val="18"/>
+        </w:rPr>
+      </w:pPr>
+    </w:p>
+    <w:p>
+      <w:pPr>
+        <w:spacing w:after="0"/>
+        <w:rPr>
+          <w:sz w:val="18"/>
+          <w:szCs w:val="18"/>
+        </w:rPr>
+      </w:pPr>
+    </w:p>
+    <w:p>
+      <w:pPr>
+        <w:spacing w:after="0"/>
+        <w:rPr>
+          <w:sz w:val="18"/>
+          <w:szCs w:val="18"/>
+        </w:rPr>
+      </w:pPr>
+    </w:p>
+    <w:p>
+      <w:pPr>
+        <w:spacing w:after="0"/>
+        <w:rPr>
+          <w:sz w:val="18"/>
+          <w:szCs w:val="18"/>
+        </w:rPr>
+      </w:pPr>
+    </w:p>
+    <w:p>
+      <w:pPr>
+        <w:spacing w:after="0"/>
+        <w:rPr>
+          <w:sz w:val="18"/>
+          <w:szCs w:val="18"/>
+        </w:rPr>
+      </w:pPr>
+    </w:p>
+    <w:p>
+      <w:pPr>
+        <w:spacing w:after="0"/>
+        <w:rPr>
+          <w:sz w:val="18"/>
+          <w:szCs w:val="18"/>
+        </w:rPr>
+      </w:pPr>
+    </w:p>
+    <w:p>
+      <w:pPr>
+        <w:spacing w:after="0"/>
+        <w:rPr>
+          <w:sz w:val="18"/>
+          <w:szCs w:val="18"/>
+        </w:rPr>
+      </w:pPr>
+    </w:p>
+    <w:p>
+      <w:pPr>
+        <w:spacing w:after="0"/>
+        <w:rPr>
+          <w:sz w:val="18"/>
+          <w:szCs w:val="18"/>
+        </w:rPr>
+      </w:pPr>
     </w:p>
     <w:p>
       <w:pPr>
@@ -22111,6 +23418,7 @@
   <w:style w:type="character" w:default="1" w:styleId="a0">
     <w:name w:val="Default Paragraph Font"/>
     <w:uiPriority w:val="1"/>
+    <w:semiHidden/>
     <w:unhideWhenUsed/>
   </w:style>
   <w:style w:type="table" w:default="1" w:styleId="a1">
